--- a/customer _details/GANGAMMA/SEP/TUMKUR/SLR/PURCHASE DETAILS.docx
+++ b/customer _details/GANGAMMA/SEP/TUMKUR/SLR/PURCHASE DETAILS.docx
@@ -787,13 +787,7 @@
         <w:rPr>
           <w:rFonts w:ascii="Courier New" w:hAnsi="Courier New" w:cs="Courier New"/>
         </w:rPr>
-        <w:t>Sun Sep 8</w:t>
-      </w:r>
-      <w:r>
-        <w:rPr>
-          <w:rFonts w:ascii="Courier New" w:hAnsi="Courier New" w:cs="Courier New"/>
-        </w:rPr>
-        <w:t xml:space="preserve"> 11:06:17 PDT 2017</w:t>
+        <w:t>Sun Sep 8 11:06:17 PDT 2017</w:t>
       </w:r>
     </w:p>
     <w:p>
@@ -1058,6 +1052,560 @@
         <w:tab/>
         <w:t>- CASH AND CLEARED</w:t>
       </w:r>
+    </w:p>
+    <w:p>
+      <w:pPr>
+        <w:pStyle w:val="PlainText"/>
+        <w:rPr>
+          <w:rFonts w:ascii="Courier New" w:hAnsi="Courier New" w:cs="Courier New"/>
+        </w:rPr>
+      </w:pPr>
+    </w:p>
+    <w:p>
+      <w:pPr>
+        <w:pStyle w:val="PlainText"/>
+        <w:rPr>
+          <w:rFonts w:ascii="Courier New" w:hAnsi="Courier New" w:cs="Courier New"/>
+        </w:rPr>
+      </w:pPr>
+      <w:r>
+        <w:rPr>
+          <w:rFonts w:ascii="Courier New" w:hAnsi="Courier New" w:cs="Courier New"/>
+        </w:rPr>
+        <w:t>FRI Oct 06</w:t>
+      </w:r>
+      <w:r>
+        <w:rPr>
+          <w:rFonts w:ascii="Courier New" w:hAnsi="Courier New" w:cs="Courier New"/>
+        </w:rPr>
+        <w:t xml:space="preserve"> 11:11:57 PDT 2017</w:t>
+      </w:r>
+    </w:p>
+    <w:p>
+      <w:pPr>
+        <w:pStyle w:val="PlainText"/>
+        <w:rPr>
+          <w:rFonts w:ascii="Courier New" w:hAnsi="Courier New" w:cs="Courier New"/>
+        </w:rPr>
+      </w:pPr>
+      <w:r>
+        <w:rPr>
+          <w:rFonts w:ascii="Courier New" w:hAnsi="Courier New" w:cs="Courier New"/>
+        </w:rPr>
+        <w:t>Person Name</w:t>
+      </w:r>
+      <w:r>
+        <w:rPr>
+          <w:rFonts w:ascii="Courier New" w:hAnsi="Courier New" w:cs="Courier New"/>
+        </w:rPr>
+        <w:tab/>
+      </w:r>
+      <w:r>
+        <w:rPr>
+          <w:rFonts w:ascii="Courier New" w:hAnsi="Courier New" w:cs="Courier New"/>
+        </w:rPr>
+        <w:tab/>
+      </w:r>
+      <w:r>
+        <w:rPr>
+          <w:rFonts w:ascii="Courier New" w:hAnsi="Courier New" w:cs="Courier New"/>
+        </w:rPr>
+        <w:tab/>
+      </w:r>
+      <w:r>
+        <w:rPr>
+          <w:rFonts w:ascii="Courier New" w:hAnsi="Courier New" w:cs="Courier New"/>
+        </w:rPr>
+        <w:tab/>
+        <w:t>- SLR</w:t>
+      </w:r>
+    </w:p>
+    <w:p>
+      <w:pPr>
+        <w:pStyle w:val="PlainText"/>
+        <w:rPr>
+          <w:rFonts w:ascii="Courier New" w:hAnsi="Courier New" w:cs="Courier New"/>
+        </w:rPr>
+      </w:pPr>
+      <w:r>
+        <w:rPr>
+          <w:rFonts w:ascii="Courier New" w:hAnsi="Courier New" w:cs="Courier New"/>
+        </w:rPr>
+        <w:t>---------------------------------------------------------------</w:t>
+      </w:r>
+    </w:p>
+    <w:p>
+      <w:pPr>
+        <w:pStyle w:val="PlainText"/>
+        <w:rPr>
+          <w:rFonts w:ascii="Courier New" w:hAnsi="Courier New" w:cs="Courier New"/>
+        </w:rPr>
+      </w:pPr>
+      <w:r>
+        <w:rPr>
+          <w:rFonts w:ascii="Courier New" w:hAnsi="Courier New" w:cs="Courier New"/>
+        </w:rPr>
+        <w:t>Item Name</w:t>
+      </w:r>
+      <w:r>
+        <w:rPr>
+          <w:rFonts w:ascii="Courier New" w:hAnsi="Courier New" w:cs="Courier New"/>
+        </w:rPr>
+        <w:tab/>
+      </w:r>
+      <w:r>
+        <w:rPr>
+          <w:rFonts w:ascii="Courier New" w:hAnsi="Courier New" w:cs="Courier New"/>
+        </w:rPr>
+        <w:tab/>
+      </w:r>
+      <w:r>
+        <w:rPr>
+          <w:rFonts w:ascii="Courier New" w:hAnsi="Courier New" w:cs="Courier New"/>
+        </w:rPr>
+        <w:tab/>
+      </w:r>
+      <w:r>
+        <w:rPr>
+          <w:rFonts w:ascii="Courier New" w:hAnsi="Courier New" w:cs="Courier New"/>
+        </w:rPr>
+        <w:tab/>
+        <w:t>- POTATO</w:t>
+      </w:r>
+    </w:p>
+    <w:p>
+      <w:pPr>
+        <w:pStyle w:val="PlainText"/>
+        <w:rPr>
+          <w:rFonts w:ascii="Courier New" w:hAnsi="Courier New" w:cs="Courier New"/>
+        </w:rPr>
+      </w:pPr>
+      <w:r>
+        <w:rPr>
+          <w:rFonts w:ascii="Courier New" w:hAnsi="Courier New" w:cs="Courier New"/>
+        </w:rPr>
+        <w:t>Number of Pockets</w:t>
+      </w:r>
+      <w:r>
+        <w:rPr>
+          <w:rFonts w:ascii="Courier New" w:hAnsi="Courier New" w:cs="Courier New"/>
+        </w:rPr>
+        <w:tab/>
+      </w:r>
+      <w:r>
+        <w:rPr>
+          <w:rFonts w:ascii="Courier New" w:hAnsi="Courier New" w:cs="Courier New"/>
+        </w:rPr>
+        <w:tab/>
+      </w:r>
+      <w:r>
+        <w:rPr>
+          <w:rFonts w:ascii="Courier New" w:hAnsi="Courier New" w:cs="Courier New"/>
+        </w:rPr>
+        <w:tab/>
+        <w:t>- 1</w:t>
+      </w:r>
+    </w:p>
+    <w:p>
+      <w:pPr>
+        <w:pStyle w:val="PlainText"/>
+        <w:rPr>
+          <w:rFonts w:ascii="Courier New" w:hAnsi="Courier New" w:cs="Courier New"/>
+        </w:rPr>
+      </w:pPr>
+      <w:r>
+        <w:rPr>
+          <w:rFonts w:ascii="Courier New" w:hAnsi="Courier New" w:cs="Courier New"/>
+        </w:rPr>
+        <w:t>Number of KGs</w:t>
+      </w:r>
+      <w:r>
+        <w:rPr>
+          <w:rFonts w:ascii="Courier New" w:hAnsi="Courier New" w:cs="Courier New"/>
+        </w:rPr>
+        <w:tab/>
+      </w:r>
+      <w:r>
+        <w:rPr>
+          <w:rFonts w:ascii="Courier New" w:hAnsi="Courier New" w:cs="Courier New"/>
+        </w:rPr>
+        <w:tab/>
+      </w:r>
+      <w:r>
+        <w:rPr>
+          <w:rFonts w:ascii="Courier New" w:hAnsi="Courier New" w:cs="Courier New"/>
+        </w:rPr>
+        <w:tab/>
+        <w:t>- 55</w:t>
+      </w:r>
+    </w:p>
+    <w:p>
+      <w:pPr>
+        <w:pStyle w:val="PlainText"/>
+        <w:rPr>
+          <w:rFonts w:ascii="Courier New" w:hAnsi="Courier New" w:cs="Courier New"/>
+        </w:rPr>
+      </w:pPr>
+      <w:r>
+        <w:rPr>
+          <w:rFonts w:ascii="Courier New" w:hAnsi="Courier New" w:cs="Courier New"/>
+        </w:rPr>
+        <w:t>Rate</w:t>
+      </w:r>
+      <w:r>
+        <w:rPr>
+          <w:rFonts w:ascii="Courier New" w:hAnsi="Courier New" w:cs="Courier New"/>
+        </w:rPr>
+        <w:tab/>
+      </w:r>
+      <w:r>
+        <w:rPr>
+          <w:rFonts w:ascii="Courier New" w:hAnsi="Courier New" w:cs="Courier New"/>
+        </w:rPr>
+        <w:tab/>
+      </w:r>
+      <w:r>
+        <w:rPr>
+          <w:rFonts w:ascii="Courier New" w:hAnsi="Courier New" w:cs="Courier New"/>
+        </w:rPr>
+        <w:tab/>
+      </w:r>
+      <w:r>
+        <w:rPr>
+          <w:rFonts w:ascii="Courier New" w:hAnsi="Courier New" w:cs="Courier New"/>
+        </w:rPr>
+        <w:tab/>
+      </w:r>
+      <w:r>
+        <w:rPr>
+          <w:rFonts w:ascii="Courier New" w:hAnsi="Courier New" w:cs="Courier New"/>
+        </w:rPr>
+        <w:tab/>
+        <w:t>- 13</w:t>
+      </w:r>
+    </w:p>
+    <w:p>
+      <w:pPr>
+        <w:pStyle w:val="PlainText"/>
+        <w:rPr>
+          <w:rFonts w:ascii="Courier New" w:hAnsi="Courier New" w:cs="Courier New"/>
+        </w:rPr>
+      </w:pPr>
+      <w:r>
+        <w:rPr>
+          <w:rFonts w:ascii="Courier New" w:hAnsi="Courier New" w:cs="Courier New"/>
+        </w:rPr>
+        <w:t>Total Price</w:t>
+      </w:r>
+      <w:r>
+        <w:rPr>
+          <w:rFonts w:ascii="Courier New" w:hAnsi="Courier New" w:cs="Courier New"/>
+        </w:rPr>
+        <w:tab/>
+      </w:r>
+      <w:r>
+        <w:rPr>
+          <w:rFonts w:ascii="Courier New" w:hAnsi="Courier New" w:cs="Courier New"/>
+        </w:rPr>
+        <w:tab/>
+      </w:r>
+      <w:r>
+        <w:rPr>
+          <w:rFonts w:ascii="Courier New" w:hAnsi="Courier New" w:cs="Courier New"/>
+        </w:rPr>
+        <w:tab/>
+      </w:r>
+      <w:r>
+        <w:rPr>
+          <w:rFonts w:ascii="Courier New" w:hAnsi="Courier New" w:cs="Courier New"/>
+        </w:rPr>
+        <w:tab/>
+        <w:t>- 715.0</w:t>
+      </w:r>
+    </w:p>
+    <w:p>
+      <w:pPr>
+        <w:pStyle w:val="PlainText"/>
+        <w:rPr>
+          <w:rFonts w:ascii="Courier New" w:hAnsi="Courier New" w:cs="Courier New"/>
+        </w:rPr>
+      </w:pPr>
+      <w:r>
+        <w:rPr>
+          <w:rFonts w:ascii="Courier New" w:hAnsi="Courier New" w:cs="Courier New"/>
+        </w:rPr>
+        <w:t>Amount balance</w:t>
+      </w:r>
+      <w:r>
+        <w:rPr>
+          <w:rFonts w:ascii="Courier New" w:hAnsi="Courier New" w:cs="Courier New"/>
+        </w:rPr>
+        <w:tab/>
+      </w:r>
+      <w:r>
+        <w:rPr>
+          <w:rFonts w:ascii="Courier New" w:hAnsi="Courier New" w:cs="Courier New"/>
+        </w:rPr>
+        <w:tab/>
+      </w:r>
+      <w:r>
+        <w:rPr>
+          <w:rFonts w:ascii="Courier New" w:hAnsi="Courier New" w:cs="Courier New"/>
+        </w:rPr>
+        <w:tab/>
+        <w:t>- 715.0</w:t>
+      </w:r>
+    </w:p>
+    <w:p>
+      <w:pPr>
+        <w:pStyle w:val="PlainText"/>
+        <w:rPr>
+          <w:rFonts w:ascii="Courier New" w:hAnsi="Courier New" w:cs="Courier New"/>
+        </w:rPr>
+      </w:pPr>
+    </w:p>
+    <w:p>
+      <w:pPr>
+        <w:pStyle w:val="PlainText"/>
+        <w:rPr>
+          <w:rFonts w:ascii="Courier New" w:hAnsi="Courier New" w:cs="Courier New"/>
+        </w:rPr>
+      </w:pPr>
+      <w:r>
+        <w:rPr>
+          <w:rFonts w:ascii="Courier New" w:hAnsi="Courier New" w:cs="Courier New"/>
+        </w:rPr>
+        <w:t>Item Name</w:t>
+      </w:r>
+      <w:r>
+        <w:rPr>
+          <w:rFonts w:ascii="Courier New" w:hAnsi="Courier New" w:cs="Courier New"/>
+        </w:rPr>
+        <w:tab/>
+      </w:r>
+      <w:r>
+        <w:rPr>
+          <w:rFonts w:ascii="Courier New" w:hAnsi="Courier New" w:cs="Courier New"/>
+        </w:rPr>
+        <w:tab/>
+      </w:r>
+      <w:r>
+        <w:rPr>
+          <w:rFonts w:ascii="Courier New" w:hAnsi="Courier New" w:cs="Courier New"/>
+        </w:rPr>
+        <w:tab/>
+      </w:r>
+      <w:r>
+        <w:rPr>
+          <w:rFonts w:ascii="Courier New" w:hAnsi="Courier New" w:cs="Courier New"/>
+        </w:rPr>
+        <w:tab/>
+        <w:t>- CARROT EVE</w:t>
+      </w:r>
+    </w:p>
+    <w:p>
+      <w:pPr>
+        <w:pStyle w:val="PlainText"/>
+        <w:rPr>
+          <w:rFonts w:ascii="Courier New" w:hAnsi="Courier New" w:cs="Courier New"/>
+        </w:rPr>
+      </w:pPr>
+      <w:r>
+        <w:rPr>
+          <w:rFonts w:ascii="Courier New" w:hAnsi="Courier New" w:cs="Courier New"/>
+        </w:rPr>
+        <w:t>Number of Pockets</w:t>
+      </w:r>
+      <w:r>
+        <w:rPr>
+          <w:rFonts w:ascii="Courier New" w:hAnsi="Courier New" w:cs="Courier New"/>
+        </w:rPr>
+        <w:tab/>
+      </w:r>
+      <w:r>
+        <w:rPr>
+          <w:rFonts w:ascii="Courier New" w:hAnsi="Courier New" w:cs="Courier New"/>
+        </w:rPr>
+        <w:tab/>
+      </w:r>
+      <w:r>
+        <w:rPr>
+          <w:rFonts w:ascii="Courier New" w:hAnsi="Courier New" w:cs="Courier New"/>
+        </w:rPr>
+        <w:tab/>
+        <w:t>- 1</w:t>
+      </w:r>
+    </w:p>
+    <w:p>
+      <w:pPr>
+        <w:pStyle w:val="PlainText"/>
+        <w:rPr>
+          <w:rFonts w:ascii="Courier New" w:hAnsi="Courier New" w:cs="Courier New"/>
+        </w:rPr>
+      </w:pPr>
+      <w:r>
+        <w:rPr>
+          <w:rFonts w:ascii="Courier New" w:hAnsi="Courier New" w:cs="Courier New"/>
+        </w:rPr>
+        <w:t>Number of KGs</w:t>
+      </w:r>
+      <w:r>
+        <w:rPr>
+          <w:rFonts w:ascii="Courier New" w:hAnsi="Courier New" w:cs="Courier New"/>
+        </w:rPr>
+        <w:tab/>
+      </w:r>
+      <w:r>
+        <w:rPr>
+          <w:rFonts w:ascii="Courier New" w:hAnsi="Courier New" w:cs="Courier New"/>
+        </w:rPr>
+        <w:tab/>
+      </w:r>
+      <w:r>
+        <w:rPr>
+          <w:rFonts w:ascii="Courier New" w:hAnsi="Courier New" w:cs="Courier New"/>
+        </w:rPr>
+        <w:tab/>
+        <w:t>- 99</w:t>
+      </w:r>
+    </w:p>
+    <w:p>
+      <w:pPr>
+        <w:pStyle w:val="PlainText"/>
+        <w:rPr>
+          <w:rFonts w:ascii="Courier New" w:hAnsi="Courier New" w:cs="Courier New"/>
+        </w:rPr>
+      </w:pPr>
+      <w:r>
+        <w:rPr>
+          <w:rFonts w:ascii="Courier New" w:hAnsi="Courier New" w:cs="Courier New"/>
+        </w:rPr>
+        <w:t>Rate</w:t>
+      </w:r>
+      <w:r>
+        <w:rPr>
+          <w:rFonts w:ascii="Courier New" w:hAnsi="Courier New" w:cs="Courier New"/>
+        </w:rPr>
+        <w:tab/>
+      </w:r>
+      <w:r>
+        <w:rPr>
+          <w:rFonts w:ascii="Courier New" w:hAnsi="Courier New" w:cs="Courier New"/>
+        </w:rPr>
+        <w:tab/>
+      </w:r>
+      <w:r>
+        <w:rPr>
+          <w:rFonts w:ascii="Courier New" w:hAnsi="Courier New" w:cs="Courier New"/>
+        </w:rPr>
+        <w:tab/>
+      </w:r>
+      <w:r>
+        <w:rPr>
+          <w:rFonts w:ascii="Courier New" w:hAnsi="Courier New" w:cs="Courier New"/>
+        </w:rPr>
+        <w:tab/>
+      </w:r>
+      <w:r>
+        <w:rPr>
+          <w:rFonts w:ascii="Courier New" w:hAnsi="Courier New" w:cs="Courier New"/>
+        </w:rPr>
+        <w:tab/>
+        <w:t>- 22</w:t>
+      </w:r>
+    </w:p>
+    <w:p>
+      <w:pPr>
+        <w:pStyle w:val="PlainText"/>
+        <w:rPr>
+          <w:rFonts w:ascii="Courier New" w:hAnsi="Courier New" w:cs="Courier New"/>
+        </w:rPr>
+      </w:pPr>
+      <w:r>
+        <w:rPr>
+          <w:rFonts w:ascii="Courier New" w:hAnsi="Courier New" w:cs="Courier New"/>
+        </w:rPr>
+        <w:t>Total Price</w:t>
+      </w:r>
+      <w:r>
+        <w:rPr>
+          <w:rFonts w:ascii="Courier New" w:hAnsi="Courier New" w:cs="Courier New"/>
+        </w:rPr>
+        <w:tab/>
+      </w:r>
+      <w:r>
+        <w:rPr>
+          <w:rFonts w:ascii="Courier New" w:hAnsi="Courier New" w:cs="Courier New"/>
+        </w:rPr>
+        <w:tab/>
+      </w:r>
+      <w:r>
+        <w:rPr>
+          <w:rFonts w:ascii="Courier New" w:hAnsi="Courier New" w:cs="Courier New"/>
+        </w:rPr>
+        <w:tab/>
+      </w:r>
+      <w:r>
+        <w:rPr>
+          <w:rFonts w:ascii="Courier New" w:hAnsi="Courier New" w:cs="Courier New"/>
+        </w:rPr>
+        <w:tab/>
+        <w:t>- 2178.0</w:t>
+      </w:r>
+    </w:p>
+    <w:p>
+      <w:pPr>
+        <w:pStyle w:val="PlainText"/>
+        <w:rPr>
+          <w:rFonts w:ascii="Courier New" w:hAnsi="Courier New" w:cs="Courier New"/>
+          <w:b/>
+        </w:rPr>
+      </w:pPr>
+      <w:r>
+        <w:rPr>
+          <w:rFonts w:ascii="Courier New" w:hAnsi="Courier New" w:cs="Courier New"/>
+          <w:b/>
+        </w:rPr>
+        <w:t>Amount balance</w:t>
+      </w:r>
+      <w:r>
+        <w:rPr>
+          <w:rFonts w:ascii="Courier New" w:hAnsi="Courier New" w:cs="Courier New"/>
+          <w:b/>
+        </w:rPr>
+        <w:tab/>
+      </w:r>
+      <w:r>
+        <w:rPr>
+          <w:rFonts w:ascii="Courier New" w:hAnsi="Courier New" w:cs="Courier New"/>
+          <w:b/>
+        </w:rPr>
+        <w:tab/>
+      </w:r>
+      <w:r>
+        <w:rPr>
+          <w:rFonts w:ascii="Courier New" w:hAnsi="Courier New" w:cs="Courier New"/>
+          <w:b/>
+        </w:rPr>
+        <w:tab/>
+        <w:t>- 2893.0</w:t>
+      </w:r>
+    </w:p>
+    <w:p>
+      <w:pPr>
+        <w:pStyle w:val="PlainText"/>
+        <w:rPr>
+          <w:rFonts w:ascii="Courier New" w:hAnsi="Courier New" w:cs="Courier New"/>
+        </w:rPr>
+      </w:pPr>
+    </w:p>
+    <w:p>
+      <w:pPr>
+        <w:pStyle w:val="PlainText"/>
+        <w:rPr>
+          <w:rFonts w:ascii="Courier New" w:hAnsi="Courier New" w:cs="Courier New"/>
+        </w:rPr>
+      </w:pPr>
     </w:p>
     <w:p>
       <w:pPr>

--- a/customer _details/GANGAMMA/SEP/TUMKUR/SLR/PURCHASE DETAILS.docx
+++ b/customer _details/GANGAMMA/SEP/TUMKUR/SLR/PURCHASE DETAILS.docx
@@ -1072,13 +1072,7 @@
         <w:rPr>
           <w:rFonts w:ascii="Courier New" w:hAnsi="Courier New" w:cs="Courier New"/>
         </w:rPr>
-        <w:t>FRI Oct 06</w:t>
-      </w:r>
-      <w:r>
-        <w:rPr>
-          <w:rFonts w:ascii="Courier New" w:hAnsi="Courier New" w:cs="Courier New"/>
-        </w:rPr>
-        <w:t xml:space="preserve"> 11:11:57 PDT 2017</w:t>
+        <w:t>FRI Oct 06 11:11:57 PDT 2017</w:t>
       </w:r>
     </w:p>
     <w:p>
@@ -1590,6 +1584,332 @@
         <w:tab/>
         <w:t>- 2893.0</w:t>
       </w:r>
+    </w:p>
+    <w:p>
+      <w:pPr>
+        <w:pStyle w:val="PlainText"/>
+        <w:rPr>
+          <w:rFonts w:ascii="Courier New" w:hAnsi="Courier New" w:cs="Courier New"/>
+          <w:b/>
+        </w:rPr>
+      </w:pPr>
+    </w:p>
+    <w:p>
+      <w:pPr>
+        <w:pStyle w:val="PlainText"/>
+        <w:rPr>
+          <w:rFonts w:ascii="Courier New" w:hAnsi="Courier New" w:cs="Courier New"/>
+        </w:rPr>
+      </w:pPr>
+      <w:r>
+        <w:rPr>
+          <w:rFonts w:ascii="Courier New" w:hAnsi="Courier New" w:cs="Courier New"/>
+        </w:rPr>
+        <w:t>SAT Oct 07</w:t>
+      </w:r>
+      <w:r>
+        <w:rPr>
+          <w:rFonts w:ascii="Courier New" w:hAnsi="Courier New" w:cs="Courier New"/>
+        </w:rPr>
+        <w:t xml:space="preserve"> 11:45:25 PDT 2017</w:t>
+      </w:r>
+    </w:p>
+    <w:p>
+      <w:pPr>
+        <w:pStyle w:val="PlainText"/>
+        <w:rPr>
+          <w:rFonts w:ascii="Courier New" w:hAnsi="Courier New" w:cs="Courier New"/>
+        </w:rPr>
+      </w:pPr>
+      <w:r>
+        <w:rPr>
+          <w:rFonts w:ascii="Courier New" w:hAnsi="Courier New" w:cs="Courier New"/>
+        </w:rPr>
+        <w:t>Person Name</w:t>
+      </w:r>
+      <w:r>
+        <w:rPr>
+          <w:rFonts w:ascii="Courier New" w:hAnsi="Courier New" w:cs="Courier New"/>
+        </w:rPr>
+        <w:tab/>
+      </w:r>
+      <w:r>
+        <w:rPr>
+          <w:rFonts w:ascii="Courier New" w:hAnsi="Courier New" w:cs="Courier New"/>
+        </w:rPr>
+        <w:tab/>
+      </w:r>
+      <w:r>
+        <w:rPr>
+          <w:rFonts w:ascii="Courier New" w:hAnsi="Courier New" w:cs="Courier New"/>
+        </w:rPr>
+        <w:tab/>
+      </w:r>
+      <w:r>
+        <w:rPr>
+          <w:rFonts w:ascii="Courier New" w:hAnsi="Courier New" w:cs="Courier New"/>
+        </w:rPr>
+        <w:tab/>
+        <w:t>- SLR</w:t>
+      </w:r>
+    </w:p>
+    <w:p>
+      <w:pPr>
+        <w:pStyle w:val="PlainText"/>
+        <w:rPr>
+          <w:rFonts w:ascii="Courier New" w:hAnsi="Courier New" w:cs="Courier New"/>
+        </w:rPr>
+      </w:pPr>
+      <w:r>
+        <w:rPr>
+          <w:rFonts w:ascii="Courier New" w:hAnsi="Courier New" w:cs="Courier New"/>
+        </w:rPr>
+        <w:t>---------------------------------------------------------------</w:t>
+      </w:r>
+    </w:p>
+    <w:p>
+      <w:pPr>
+        <w:pStyle w:val="PlainText"/>
+        <w:rPr>
+          <w:rFonts w:ascii="Courier New" w:hAnsi="Courier New" w:cs="Courier New"/>
+        </w:rPr>
+      </w:pPr>
+      <w:r>
+        <w:rPr>
+          <w:rFonts w:ascii="Courier New" w:hAnsi="Courier New" w:cs="Courier New"/>
+        </w:rPr>
+        <w:t>Item Name</w:t>
+      </w:r>
+      <w:r>
+        <w:rPr>
+          <w:rFonts w:ascii="Courier New" w:hAnsi="Courier New" w:cs="Courier New"/>
+        </w:rPr>
+        <w:tab/>
+      </w:r>
+      <w:r>
+        <w:rPr>
+          <w:rFonts w:ascii="Courier New" w:hAnsi="Courier New" w:cs="Courier New"/>
+        </w:rPr>
+        <w:tab/>
+      </w:r>
+      <w:r>
+        <w:rPr>
+          <w:rFonts w:ascii="Courier New" w:hAnsi="Courier New" w:cs="Courier New"/>
+        </w:rPr>
+        <w:tab/>
+      </w:r>
+      <w:r>
+        <w:rPr>
+          <w:rFonts w:ascii="Courier New" w:hAnsi="Courier New" w:cs="Courier New"/>
+        </w:rPr>
+        <w:tab/>
+        <w:t>- CARROT 2</w:t>
+      </w:r>
+    </w:p>
+    <w:p>
+      <w:pPr>
+        <w:pStyle w:val="PlainText"/>
+        <w:rPr>
+          <w:rFonts w:ascii="Courier New" w:hAnsi="Courier New" w:cs="Courier New"/>
+        </w:rPr>
+      </w:pPr>
+      <w:r>
+        <w:rPr>
+          <w:rFonts w:ascii="Courier New" w:hAnsi="Courier New" w:cs="Courier New"/>
+        </w:rPr>
+        <w:t>Number of Pockets</w:t>
+      </w:r>
+      <w:r>
+        <w:rPr>
+          <w:rFonts w:ascii="Courier New" w:hAnsi="Courier New" w:cs="Courier New"/>
+        </w:rPr>
+        <w:tab/>
+      </w:r>
+      <w:r>
+        <w:rPr>
+          <w:rFonts w:ascii="Courier New" w:hAnsi="Courier New" w:cs="Courier New"/>
+        </w:rPr>
+        <w:tab/>
+      </w:r>
+      <w:r>
+        <w:rPr>
+          <w:rFonts w:ascii="Courier New" w:hAnsi="Courier New" w:cs="Courier New"/>
+        </w:rPr>
+        <w:tab/>
+        <w:t>- 1</w:t>
+      </w:r>
+    </w:p>
+    <w:p>
+      <w:pPr>
+        <w:pStyle w:val="PlainText"/>
+        <w:rPr>
+          <w:rFonts w:ascii="Courier New" w:hAnsi="Courier New" w:cs="Courier New"/>
+        </w:rPr>
+      </w:pPr>
+      <w:r>
+        <w:rPr>
+          <w:rFonts w:ascii="Courier New" w:hAnsi="Courier New" w:cs="Courier New"/>
+        </w:rPr>
+        <w:t>Number of KGs</w:t>
+      </w:r>
+      <w:r>
+        <w:rPr>
+          <w:rFonts w:ascii="Courier New" w:hAnsi="Courier New" w:cs="Courier New"/>
+        </w:rPr>
+        <w:tab/>
+      </w:r>
+      <w:r>
+        <w:rPr>
+          <w:rFonts w:ascii="Courier New" w:hAnsi="Courier New" w:cs="Courier New"/>
+        </w:rPr>
+        <w:tab/>
+      </w:r>
+      <w:r>
+        <w:rPr>
+          <w:rFonts w:ascii="Courier New" w:hAnsi="Courier New" w:cs="Courier New"/>
+        </w:rPr>
+        <w:tab/>
+        <w:t>- 84</w:t>
+      </w:r>
+    </w:p>
+    <w:p>
+      <w:pPr>
+        <w:pStyle w:val="PlainText"/>
+        <w:rPr>
+          <w:rFonts w:ascii="Courier New" w:hAnsi="Courier New" w:cs="Courier New"/>
+        </w:rPr>
+      </w:pPr>
+      <w:r>
+        <w:rPr>
+          <w:rFonts w:ascii="Courier New" w:hAnsi="Courier New" w:cs="Courier New"/>
+        </w:rPr>
+        <w:t>Rate</w:t>
+      </w:r>
+      <w:r>
+        <w:rPr>
+          <w:rFonts w:ascii="Courier New" w:hAnsi="Courier New" w:cs="Courier New"/>
+        </w:rPr>
+        <w:tab/>
+      </w:r>
+      <w:r>
+        <w:rPr>
+          <w:rFonts w:ascii="Courier New" w:hAnsi="Courier New" w:cs="Courier New"/>
+        </w:rPr>
+        <w:tab/>
+      </w:r>
+      <w:r>
+        <w:rPr>
+          <w:rFonts w:ascii="Courier New" w:hAnsi="Courier New" w:cs="Courier New"/>
+        </w:rPr>
+        <w:tab/>
+      </w:r>
+      <w:r>
+        <w:rPr>
+          <w:rFonts w:ascii="Courier New" w:hAnsi="Courier New" w:cs="Courier New"/>
+        </w:rPr>
+        <w:tab/>
+      </w:r>
+      <w:r>
+        <w:rPr>
+          <w:rFonts w:ascii="Courier New" w:hAnsi="Courier New" w:cs="Courier New"/>
+        </w:rPr>
+        <w:tab/>
+        <w:t>- 18</w:t>
+      </w:r>
+    </w:p>
+    <w:p>
+      <w:pPr>
+        <w:pStyle w:val="PlainText"/>
+        <w:rPr>
+          <w:rFonts w:ascii="Courier New" w:hAnsi="Courier New" w:cs="Courier New"/>
+        </w:rPr>
+      </w:pPr>
+      <w:r>
+        <w:rPr>
+          <w:rFonts w:ascii="Courier New" w:hAnsi="Courier New" w:cs="Courier New"/>
+        </w:rPr>
+        <w:t>Total Price</w:t>
+      </w:r>
+      <w:r>
+        <w:rPr>
+          <w:rFonts w:ascii="Courier New" w:hAnsi="Courier New" w:cs="Courier New"/>
+        </w:rPr>
+        <w:tab/>
+      </w:r>
+      <w:r>
+        <w:rPr>
+          <w:rFonts w:ascii="Courier New" w:hAnsi="Courier New" w:cs="Courier New"/>
+        </w:rPr>
+        <w:tab/>
+      </w:r>
+      <w:r>
+        <w:rPr>
+          <w:rFonts w:ascii="Courier New" w:hAnsi="Courier New" w:cs="Courier New"/>
+        </w:rPr>
+        <w:tab/>
+      </w:r>
+      <w:r>
+        <w:rPr>
+          <w:rFonts w:ascii="Courier New" w:hAnsi="Courier New" w:cs="Courier New"/>
+        </w:rPr>
+        <w:tab/>
+        <w:t>- 1512.0</w:t>
+      </w:r>
+    </w:p>
+    <w:p>
+      <w:pPr>
+        <w:pStyle w:val="PlainText"/>
+        <w:rPr>
+          <w:rFonts w:ascii="Courier New" w:hAnsi="Courier New" w:cs="Courier New"/>
+          <w:b/>
+        </w:rPr>
+      </w:pPr>
+      <w:r>
+        <w:rPr>
+          <w:rFonts w:ascii="Courier New" w:hAnsi="Courier New" w:cs="Courier New"/>
+          <w:b/>
+        </w:rPr>
+        <w:t>Amount balance</w:t>
+      </w:r>
+      <w:r>
+        <w:rPr>
+          <w:rFonts w:ascii="Courier New" w:hAnsi="Courier New" w:cs="Courier New"/>
+          <w:b/>
+        </w:rPr>
+        <w:tab/>
+      </w:r>
+      <w:r>
+        <w:rPr>
+          <w:rFonts w:ascii="Courier New" w:hAnsi="Courier New" w:cs="Courier New"/>
+          <w:b/>
+        </w:rPr>
+        <w:tab/>
+      </w:r>
+      <w:r>
+        <w:rPr>
+          <w:rFonts w:ascii="Courier New" w:hAnsi="Courier New" w:cs="Courier New"/>
+          <w:b/>
+        </w:rPr>
+        <w:tab/>
+        <w:t>- 4405.0</w:t>
+      </w:r>
+    </w:p>
+    <w:p>
+      <w:pPr>
+        <w:pStyle w:val="PlainText"/>
+        <w:rPr>
+          <w:rFonts w:ascii="Courier New" w:hAnsi="Courier New" w:cs="Courier New"/>
+        </w:rPr>
+      </w:pPr>
+    </w:p>
+    <w:p>
+      <w:pPr>
+        <w:pStyle w:val="PlainText"/>
+        <w:rPr>
+          <w:rFonts w:ascii="Courier New" w:hAnsi="Courier New" w:cs="Courier New"/>
+          <w:b/>
+        </w:rPr>
+      </w:pPr>
     </w:p>
     <w:p>
       <w:pPr>

--- a/customer _details/GANGAMMA/SEP/TUMKUR/SLR/PURCHASE DETAILS.docx
+++ b/customer _details/GANGAMMA/SEP/TUMKUR/SLR/PURCHASE DETAILS.docx
@@ -1605,13 +1605,7 @@
         <w:rPr>
           <w:rFonts w:ascii="Courier New" w:hAnsi="Courier New" w:cs="Courier New"/>
         </w:rPr>
-        <w:t>SAT Oct 07</w:t>
-      </w:r>
-      <w:r>
-        <w:rPr>
-          <w:rFonts w:ascii="Courier New" w:hAnsi="Courier New" w:cs="Courier New"/>
-        </w:rPr>
-        <w:t xml:space="preserve"> 11:45:25 PDT 2017</w:t>
+        <w:t>SAT Oct 07 11:45:25 PDT 2017</w:t>
       </w:r>
     </w:p>
     <w:p>
@@ -1893,6 +1887,675 @@
         <w:tab/>
         <w:t>- 4405.0</w:t>
       </w:r>
+    </w:p>
+    <w:p>
+      <w:pPr>
+        <w:pStyle w:val="PlainText"/>
+        <w:rPr>
+          <w:rFonts w:ascii="Courier New" w:hAnsi="Courier New" w:cs="Courier New"/>
+          <w:b/>
+        </w:rPr>
+      </w:pPr>
+    </w:p>
+    <w:p>
+      <w:pPr>
+        <w:pStyle w:val="PlainText"/>
+        <w:rPr>
+          <w:rFonts w:ascii="Courier New" w:hAnsi="Courier New" w:cs="Courier New"/>
+        </w:rPr>
+      </w:pPr>
+      <w:r>
+        <w:rPr>
+          <w:rFonts w:ascii="Courier New" w:hAnsi="Courier New" w:cs="Courier New"/>
+        </w:rPr>
+        <w:t>FRI Oct 13</w:t>
+      </w:r>
+      <w:r>
+        <w:rPr>
+          <w:rFonts w:ascii="Courier New" w:hAnsi="Courier New" w:cs="Courier New"/>
+        </w:rPr>
+        <w:t xml:space="preserve"> 11:25:30 PDT 2017</w:t>
+      </w:r>
+    </w:p>
+    <w:p>
+      <w:pPr>
+        <w:pStyle w:val="PlainText"/>
+        <w:rPr>
+          <w:rFonts w:ascii="Courier New" w:hAnsi="Courier New" w:cs="Courier New"/>
+        </w:rPr>
+      </w:pPr>
+      <w:r>
+        <w:rPr>
+          <w:rFonts w:ascii="Courier New" w:hAnsi="Courier New" w:cs="Courier New"/>
+        </w:rPr>
+        <w:t>Person Name</w:t>
+      </w:r>
+      <w:r>
+        <w:rPr>
+          <w:rFonts w:ascii="Courier New" w:hAnsi="Courier New" w:cs="Courier New"/>
+        </w:rPr>
+        <w:tab/>
+      </w:r>
+      <w:r>
+        <w:rPr>
+          <w:rFonts w:ascii="Courier New" w:hAnsi="Courier New" w:cs="Courier New"/>
+        </w:rPr>
+        <w:tab/>
+      </w:r>
+      <w:r>
+        <w:rPr>
+          <w:rFonts w:ascii="Courier New" w:hAnsi="Courier New" w:cs="Courier New"/>
+        </w:rPr>
+        <w:tab/>
+      </w:r>
+      <w:r>
+        <w:rPr>
+          <w:rFonts w:ascii="Courier New" w:hAnsi="Courier New" w:cs="Courier New"/>
+        </w:rPr>
+        <w:tab/>
+        <w:t>- SLR</w:t>
+      </w:r>
+    </w:p>
+    <w:p>
+      <w:pPr>
+        <w:pStyle w:val="PlainText"/>
+        <w:rPr>
+          <w:rFonts w:ascii="Courier New" w:hAnsi="Courier New" w:cs="Courier New"/>
+        </w:rPr>
+      </w:pPr>
+      <w:r>
+        <w:rPr>
+          <w:rFonts w:ascii="Courier New" w:hAnsi="Courier New" w:cs="Courier New"/>
+        </w:rPr>
+        <w:t>---------------------------------------------------------------</w:t>
+      </w:r>
+    </w:p>
+    <w:p>
+      <w:pPr>
+        <w:pStyle w:val="PlainText"/>
+        <w:rPr>
+          <w:rFonts w:ascii="Courier New" w:hAnsi="Courier New" w:cs="Courier New"/>
+        </w:rPr>
+      </w:pPr>
+      <w:r>
+        <w:rPr>
+          <w:rFonts w:ascii="Courier New" w:hAnsi="Courier New" w:cs="Courier New"/>
+        </w:rPr>
+        <w:t>Item Name</w:t>
+      </w:r>
+      <w:r>
+        <w:rPr>
+          <w:rFonts w:ascii="Courier New" w:hAnsi="Courier New" w:cs="Courier New"/>
+        </w:rPr>
+        <w:tab/>
+      </w:r>
+      <w:r>
+        <w:rPr>
+          <w:rFonts w:ascii="Courier New" w:hAnsi="Courier New" w:cs="Courier New"/>
+        </w:rPr>
+        <w:tab/>
+      </w:r>
+      <w:r>
+        <w:rPr>
+          <w:rFonts w:ascii="Courier New" w:hAnsi="Courier New" w:cs="Courier New"/>
+        </w:rPr>
+        <w:tab/>
+      </w:r>
+      <w:r>
+        <w:rPr>
+          <w:rFonts w:ascii="Courier New" w:hAnsi="Courier New" w:cs="Courier New"/>
+        </w:rPr>
+        <w:tab/>
+        <w:t>- POTATO EVE</w:t>
+      </w:r>
+    </w:p>
+    <w:p>
+      <w:pPr>
+        <w:pStyle w:val="PlainText"/>
+        <w:rPr>
+          <w:rFonts w:ascii="Courier New" w:hAnsi="Courier New" w:cs="Courier New"/>
+          <w:color w:val="FF0000"/>
+        </w:rPr>
+      </w:pPr>
+      <w:r>
+        <w:rPr>
+          <w:rFonts w:ascii="Courier New" w:hAnsi="Courier New" w:cs="Courier New"/>
+          <w:color w:val="FF0000"/>
+        </w:rPr>
+        <w:t>Amount Received</w:t>
+      </w:r>
+      <w:r>
+        <w:rPr>
+          <w:rFonts w:ascii="Courier New" w:hAnsi="Courier New" w:cs="Courier New"/>
+          <w:color w:val="FF0000"/>
+        </w:rPr>
+        <w:tab/>
+      </w:r>
+      <w:r>
+        <w:rPr>
+          <w:rFonts w:ascii="Courier New" w:hAnsi="Courier New" w:cs="Courier New"/>
+          <w:color w:val="FF0000"/>
+        </w:rPr>
+        <w:tab/>
+      </w:r>
+      <w:r>
+        <w:rPr>
+          <w:rFonts w:ascii="Courier New" w:hAnsi="Courier New" w:cs="Courier New"/>
+          <w:color w:val="FF0000"/>
+        </w:rPr>
+        <w:tab/>
+        <w:t>- 4405</w:t>
+      </w:r>
+    </w:p>
+    <w:p>
+      <w:pPr>
+        <w:pStyle w:val="PlainText"/>
+        <w:rPr>
+          <w:rFonts w:ascii="Courier New" w:hAnsi="Courier New" w:cs="Courier New"/>
+        </w:rPr>
+      </w:pPr>
+      <w:r>
+        <w:rPr>
+          <w:rFonts w:ascii="Courier New" w:hAnsi="Courier New" w:cs="Courier New"/>
+        </w:rPr>
+        <w:t>Amount Received mode</w:t>
+      </w:r>
+      <w:r>
+        <w:rPr>
+          <w:rFonts w:ascii="Courier New" w:hAnsi="Courier New" w:cs="Courier New"/>
+        </w:rPr>
+        <w:tab/>
+      </w:r>
+      <w:r>
+        <w:rPr>
+          <w:rFonts w:ascii="Courier New" w:hAnsi="Courier New" w:cs="Courier New"/>
+        </w:rPr>
+        <w:tab/>
+        <w:t>- CASH AND CLEARD</w:t>
+      </w:r>
+    </w:p>
+    <w:p>
+      <w:pPr>
+        <w:pStyle w:val="PlainText"/>
+        <w:rPr>
+          <w:rFonts w:ascii="Courier New" w:hAnsi="Courier New" w:cs="Courier New"/>
+        </w:rPr>
+      </w:pPr>
+    </w:p>
+    <w:p>
+      <w:pPr>
+        <w:pStyle w:val="PlainText"/>
+        <w:rPr>
+          <w:rFonts w:ascii="Courier New" w:hAnsi="Courier New" w:cs="Courier New"/>
+        </w:rPr>
+      </w:pPr>
+      <w:r>
+        <w:rPr>
+          <w:rFonts w:ascii="Courier New" w:hAnsi="Courier New" w:cs="Courier New"/>
+        </w:rPr>
+        <w:t>Item Name</w:t>
+      </w:r>
+      <w:r>
+        <w:rPr>
+          <w:rFonts w:ascii="Courier New" w:hAnsi="Courier New" w:cs="Courier New"/>
+        </w:rPr>
+        <w:tab/>
+      </w:r>
+      <w:r>
+        <w:rPr>
+          <w:rFonts w:ascii="Courier New" w:hAnsi="Courier New" w:cs="Courier New"/>
+        </w:rPr>
+        <w:tab/>
+      </w:r>
+      <w:r>
+        <w:rPr>
+          <w:rFonts w:ascii="Courier New" w:hAnsi="Courier New" w:cs="Courier New"/>
+        </w:rPr>
+        <w:tab/>
+      </w:r>
+      <w:r>
+        <w:rPr>
+          <w:rFonts w:ascii="Courier New" w:hAnsi="Courier New" w:cs="Courier New"/>
+        </w:rPr>
+        <w:tab/>
+        <w:t>- POTATO EVE</w:t>
+      </w:r>
+    </w:p>
+    <w:p>
+      <w:pPr>
+        <w:pStyle w:val="PlainText"/>
+        <w:rPr>
+          <w:rFonts w:ascii="Courier New" w:hAnsi="Courier New" w:cs="Courier New"/>
+        </w:rPr>
+      </w:pPr>
+      <w:r>
+        <w:rPr>
+          <w:rFonts w:ascii="Courier New" w:hAnsi="Courier New" w:cs="Courier New"/>
+        </w:rPr>
+        <w:t>Number of Pockets</w:t>
+      </w:r>
+      <w:r>
+        <w:rPr>
+          <w:rFonts w:ascii="Courier New" w:hAnsi="Courier New" w:cs="Courier New"/>
+        </w:rPr>
+        <w:tab/>
+      </w:r>
+      <w:r>
+        <w:rPr>
+          <w:rFonts w:ascii="Courier New" w:hAnsi="Courier New" w:cs="Courier New"/>
+        </w:rPr>
+        <w:tab/>
+      </w:r>
+      <w:r>
+        <w:rPr>
+          <w:rFonts w:ascii="Courier New" w:hAnsi="Courier New" w:cs="Courier New"/>
+        </w:rPr>
+        <w:tab/>
+        <w:t>- 3</w:t>
+      </w:r>
+    </w:p>
+    <w:p>
+      <w:pPr>
+        <w:pStyle w:val="PlainText"/>
+        <w:rPr>
+          <w:rFonts w:ascii="Courier New" w:hAnsi="Courier New" w:cs="Courier New"/>
+        </w:rPr>
+      </w:pPr>
+      <w:r>
+        <w:rPr>
+          <w:rFonts w:ascii="Courier New" w:hAnsi="Courier New" w:cs="Courier New"/>
+        </w:rPr>
+        <w:t>Number of KGs</w:t>
+      </w:r>
+      <w:r>
+        <w:rPr>
+          <w:rFonts w:ascii="Courier New" w:hAnsi="Courier New" w:cs="Courier New"/>
+        </w:rPr>
+        <w:tab/>
+      </w:r>
+      <w:r>
+        <w:rPr>
+          <w:rFonts w:ascii="Courier New" w:hAnsi="Courier New" w:cs="Courier New"/>
+        </w:rPr>
+        <w:tab/>
+      </w:r>
+      <w:r>
+        <w:rPr>
+          <w:rFonts w:ascii="Courier New" w:hAnsi="Courier New" w:cs="Courier New"/>
+        </w:rPr>
+        <w:tab/>
+        <w:t>- 146</w:t>
+      </w:r>
+    </w:p>
+    <w:p>
+      <w:pPr>
+        <w:pStyle w:val="PlainText"/>
+        <w:rPr>
+          <w:rFonts w:ascii="Courier New" w:hAnsi="Courier New" w:cs="Courier New"/>
+        </w:rPr>
+      </w:pPr>
+      <w:r>
+        <w:rPr>
+          <w:rFonts w:ascii="Courier New" w:hAnsi="Courier New" w:cs="Courier New"/>
+        </w:rPr>
+        <w:t>Rate</w:t>
+      </w:r>
+      <w:r>
+        <w:rPr>
+          <w:rFonts w:ascii="Courier New" w:hAnsi="Courier New" w:cs="Courier New"/>
+        </w:rPr>
+        <w:tab/>
+      </w:r>
+      <w:r>
+        <w:rPr>
+          <w:rFonts w:ascii="Courier New" w:hAnsi="Courier New" w:cs="Courier New"/>
+        </w:rPr>
+        <w:tab/>
+      </w:r>
+      <w:r>
+        <w:rPr>
+          <w:rFonts w:ascii="Courier New" w:hAnsi="Courier New" w:cs="Courier New"/>
+        </w:rPr>
+        <w:tab/>
+      </w:r>
+      <w:r>
+        <w:rPr>
+          <w:rFonts w:ascii="Courier New" w:hAnsi="Courier New" w:cs="Courier New"/>
+        </w:rPr>
+        <w:tab/>
+      </w:r>
+      <w:r>
+        <w:rPr>
+          <w:rFonts w:ascii="Courier New" w:hAnsi="Courier New" w:cs="Courier New"/>
+        </w:rPr>
+        <w:tab/>
+        <w:t>- 12</w:t>
+      </w:r>
+    </w:p>
+    <w:p>
+      <w:pPr>
+        <w:pStyle w:val="PlainText"/>
+        <w:rPr>
+          <w:rFonts w:ascii="Courier New" w:hAnsi="Courier New" w:cs="Courier New"/>
+        </w:rPr>
+      </w:pPr>
+      <w:r>
+        <w:rPr>
+          <w:rFonts w:ascii="Courier New" w:hAnsi="Courier New" w:cs="Courier New"/>
+        </w:rPr>
+        <w:t>Total Price</w:t>
+      </w:r>
+      <w:r>
+        <w:rPr>
+          <w:rFonts w:ascii="Courier New" w:hAnsi="Courier New" w:cs="Courier New"/>
+        </w:rPr>
+        <w:tab/>
+      </w:r>
+      <w:r>
+        <w:rPr>
+          <w:rFonts w:ascii="Courier New" w:hAnsi="Courier New" w:cs="Courier New"/>
+        </w:rPr>
+        <w:tab/>
+      </w:r>
+      <w:r>
+        <w:rPr>
+          <w:rFonts w:ascii="Courier New" w:hAnsi="Courier New" w:cs="Courier New"/>
+        </w:rPr>
+        <w:tab/>
+      </w:r>
+      <w:r>
+        <w:rPr>
+          <w:rFonts w:ascii="Courier New" w:hAnsi="Courier New" w:cs="Courier New"/>
+        </w:rPr>
+        <w:tab/>
+        <w:t>- 1752.0</w:t>
+      </w:r>
+    </w:p>
+    <w:p>
+      <w:pPr>
+        <w:pStyle w:val="PlainText"/>
+        <w:rPr>
+          <w:rFonts w:ascii="Courier New" w:hAnsi="Courier New" w:cs="Courier New"/>
+        </w:rPr>
+      </w:pPr>
+      <w:r>
+        <w:rPr>
+          <w:rFonts w:ascii="Courier New" w:hAnsi="Courier New" w:cs="Courier New"/>
+        </w:rPr>
+        <w:t>Amount balance</w:t>
+      </w:r>
+      <w:r>
+        <w:rPr>
+          <w:rFonts w:ascii="Courier New" w:hAnsi="Courier New" w:cs="Courier New"/>
+        </w:rPr>
+        <w:tab/>
+      </w:r>
+      <w:r>
+        <w:rPr>
+          <w:rFonts w:ascii="Courier New" w:hAnsi="Courier New" w:cs="Courier New"/>
+        </w:rPr>
+        <w:tab/>
+      </w:r>
+      <w:r>
+        <w:rPr>
+          <w:rFonts w:ascii="Courier New" w:hAnsi="Courier New" w:cs="Courier New"/>
+        </w:rPr>
+        <w:tab/>
+        <w:t>- 1752.0</w:t>
+      </w:r>
+    </w:p>
+    <w:p>
+      <w:pPr>
+        <w:pStyle w:val="PlainText"/>
+        <w:rPr>
+          <w:rFonts w:ascii="Courier New" w:hAnsi="Courier New" w:cs="Courier New"/>
+        </w:rPr>
+      </w:pPr>
+    </w:p>
+    <w:p>
+      <w:pPr>
+        <w:pStyle w:val="PlainText"/>
+        <w:rPr>
+          <w:rFonts w:ascii="Courier New" w:hAnsi="Courier New" w:cs="Courier New"/>
+        </w:rPr>
+      </w:pPr>
+      <w:r>
+        <w:rPr>
+          <w:rFonts w:ascii="Courier New" w:hAnsi="Courier New" w:cs="Courier New"/>
+        </w:rPr>
+        <w:t>Item Name</w:t>
+      </w:r>
+      <w:r>
+        <w:rPr>
+          <w:rFonts w:ascii="Courier New" w:hAnsi="Courier New" w:cs="Courier New"/>
+        </w:rPr>
+        <w:tab/>
+      </w:r>
+      <w:r>
+        <w:rPr>
+          <w:rFonts w:ascii="Courier New" w:hAnsi="Courier New" w:cs="Courier New"/>
+        </w:rPr>
+        <w:tab/>
+      </w:r>
+      <w:r>
+        <w:rPr>
+          <w:rFonts w:ascii="Courier New" w:hAnsi="Courier New" w:cs="Courier New"/>
+        </w:rPr>
+        <w:tab/>
+      </w:r>
+      <w:r>
+        <w:rPr>
+          <w:rFonts w:ascii="Courier New" w:hAnsi="Courier New" w:cs="Courier New"/>
+        </w:rPr>
+        <w:tab/>
+        <w:t>- CARROT EVE</w:t>
+      </w:r>
+    </w:p>
+    <w:p>
+      <w:pPr>
+        <w:pStyle w:val="PlainText"/>
+        <w:rPr>
+          <w:rFonts w:ascii="Courier New" w:hAnsi="Courier New" w:cs="Courier New"/>
+        </w:rPr>
+      </w:pPr>
+      <w:r>
+        <w:rPr>
+          <w:rFonts w:ascii="Courier New" w:hAnsi="Courier New" w:cs="Courier New"/>
+        </w:rPr>
+        <w:t>Number of Pockets</w:t>
+      </w:r>
+      <w:r>
+        <w:rPr>
+          <w:rFonts w:ascii="Courier New" w:hAnsi="Courier New" w:cs="Courier New"/>
+        </w:rPr>
+        <w:tab/>
+      </w:r>
+      <w:r>
+        <w:rPr>
+          <w:rFonts w:ascii="Courier New" w:hAnsi="Courier New" w:cs="Courier New"/>
+        </w:rPr>
+        <w:tab/>
+      </w:r>
+      <w:r>
+        <w:rPr>
+          <w:rFonts w:ascii="Courier New" w:hAnsi="Courier New" w:cs="Courier New"/>
+        </w:rPr>
+        <w:tab/>
+        <w:t>- 1</w:t>
+      </w:r>
+    </w:p>
+    <w:p>
+      <w:pPr>
+        <w:pStyle w:val="PlainText"/>
+        <w:rPr>
+          <w:rFonts w:ascii="Courier New" w:hAnsi="Courier New" w:cs="Courier New"/>
+        </w:rPr>
+      </w:pPr>
+      <w:r>
+        <w:rPr>
+          <w:rFonts w:ascii="Courier New" w:hAnsi="Courier New" w:cs="Courier New"/>
+        </w:rPr>
+        <w:t>Number of KGs</w:t>
+      </w:r>
+      <w:r>
+        <w:rPr>
+          <w:rFonts w:ascii="Courier New" w:hAnsi="Courier New" w:cs="Courier New"/>
+        </w:rPr>
+        <w:tab/>
+      </w:r>
+      <w:r>
+        <w:rPr>
+          <w:rFonts w:ascii="Courier New" w:hAnsi="Courier New" w:cs="Courier New"/>
+        </w:rPr>
+        <w:tab/>
+      </w:r>
+      <w:r>
+        <w:rPr>
+          <w:rFonts w:ascii="Courier New" w:hAnsi="Courier New" w:cs="Courier New"/>
+        </w:rPr>
+        <w:tab/>
+        <w:t>- 88</w:t>
+      </w:r>
+    </w:p>
+    <w:p>
+      <w:pPr>
+        <w:pStyle w:val="PlainText"/>
+        <w:rPr>
+          <w:rFonts w:ascii="Courier New" w:hAnsi="Courier New" w:cs="Courier New"/>
+        </w:rPr>
+      </w:pPr>
+      <w:r>
+        <w:rPr>
+          <w:rFonts w:ascii="Courier New" w:hAnsi="Courier New" w:cs="Courier New"/>
+        </w:rPr>
+        <w:t>Rate</w:t>
+      </w:r>
+      <w:r>
+        <w:rPr>
+          <w:rFonts w:ascii="Courier New" w:hAnsi="Courier New" w:cs="Courier New"/>
+        </w:rPr>
+        <w:tab/>
+      </w:r>
+      <w:r>
+        <w:rPr>
+          <w:rFonts w:ascii="Courier New" w:hAnsi="Courier New" w:cs="Courier New"/>
+        </w:rPr>
+        <w:tab/>
+      </w:r>
+      <w:r>
+        <w:rPr>
+          <w:rFonts w:ascii="Courier New" w:hAnsi="Courier New" w:cs="Courier New"/>
+        </w:rPr>
+        <w:tab/>
+      </w:r>
+      <w:r>
+        <w:rPr>
+          <w:rFonts w:ascii="Courier New" w:hAnsi="Courier New" w:cs="Courier New"/>
+        </w:rPr>
+        <w:tab/>
+      </w:r>
+      <w:r>
+        <w:rPr>
+          <w:rFonts w:ascii="Courier New" w:hAnsi="Courier New" w:cs="Courier New"/>
+        </w:rPr>
+        <w:tab/>
+        <w:t>- 22</w:t>
+      </w:r>
+    </w:p>
+    <w:p>
+      <w:pPr>
+        <w:pStyle w:val="PlainText"/>
+        <w:rPr>
+          <w:rFonts w:ascii="Courier New" w:hAnsi="Courier New" w:cs="Courier New"/>
+        </w:rPr>
+      </w:pPr>
+      <w:r>
+        <w:rPr>
+          <w:rFonts w:ascii="Courier New" w:hAnsi="Courier New" w:cs="Courier New"/>
+        </w:rPr>
+        <w:t>Total Price</w:t>
+      </w:r>
+      <w:r>
+        <w:rPr>
+          <w:rFonts w:ascii="Courier New" w:hAnsi="Courier New" w:cs="Courier New"/>
+        </w:rPr>
+        <w:tab/>
+      </w:r>
+      <w:r>
+        <w:rPr>
+          <w:rFonts w:ascii="Courier New" w:hAnsi="Courier New" w:cs="Courier New"/>
+        </w:rPr>
+        <w:tab/>
+      </w:r>
+      <w:r>
+        <w:rPr>
+          <w:rFonts w:ascii="Courier New" w:hAnsi="Courier New" w:cs="Courier New"/>
+        </w:rPr>
+        <w:tab/>
+      </w:r>
+      <w:r>
+        <w:rPr>
+          <w:rFonts w:ascii="Courier New" w:hAnsi="Courier New" w:cs="Courier New"/>
+        </w:rPr>
+        <w:tab/>
+        <w:t>- 1936.0</w:t>
+      </w:r>
+    </w:p>
+    <w:p>
+      <w:pPr>
+        <w:pStyle w:val="PlainText"/>
+        <w:rPr>
+          <w:rFonts w:ascii="Courier New" w:hAnsi="Courier New" w:cs="Courier New"/>
+          <w:b/>
+        </w:rPr>
+      </w:pPr>
+      <w:r>
+        <w:rPr>
+          <w:rFonts w:ascii="Courier New" w:hAnsi="Courier New" w:cs="Courier New"/>
+          <w:b/>
+        </w:rPr>
+        <w:t>Amount balance</w:t>
+      </w:r>
+      <w:r>
+        <w:rPr>
+          <w:rFonts w:ascii="Courier New" w:hAnsi="Courier New" w:cs="Courier New"/>
+          <w:b/>
+        </w:rPr>
+        <w:tab/>
+      </w:r>
+      <w:r>
+        <w:rPr>
+          <w:rFonts w:ascii="Courier New" w:hAnsi="Courier New" w:cs="Courier New"/>
+          <w:b/>
+        </w:rPr>
+        <w:tab/>
+      </w:r>
+      <w:r>
+        <w:rPr>
+          <w:rFonts w:ascii="Courier New" w:hAnsi="Courier New" w:cs="Courier New"/>
+          <w:b/>
+        </w:rPr>
+        <w:tab/>
+        <w:t>- 3688.0</w:t>
+      </w:r>
+    </w:p>
+    <w:p>
+      <w:pPr>
+        <w:pStyle w:val="PlainText"/>
+        <w:rPr>
+          <w:rFonts w:ascii="Courier New" w:hAnsi="Courier New" w:cs="Courier New"/>
+          <w:b/>
+        </w:rPr>
+      </w:pPr>
+    </w:p>
+    <w:p>
+      <w:pPr>
+        <w:pStyle w:val="PlainText"/>
+        <w:rPr>
+          <w:rFonts w:ascii="Courier New" w:hAnsi="Courier New" w:cs="Courier New"/>
+          <w:b/>
+        </w:rPr>
+      </w:pPr>
     </w:p>
     <w:p>
       <w:pPr>

--- a/customer _details/GANGAMMA/SEP/TUMKUR/SLR/PURCHASE DETAILS.docx
+++ b/customer _details/GANGAMMA/SEP/TUMKUR/SLR/PURCHASE DETAILS.docx
@@ -1908,13 +1908,7 @@
         <w:rPr>
           <w:rFonts w:ascii="Courier New" w:hAnsi="Courier New" w:cs="Courier New"/>
         </w:rPr>
-        <w:t>FRI Oct 13</w:t>
-      </w:r>
-      <w:r>
-        <w:rPr>
-          <w:rFonts w:ascii="Courier New" w:hAnsi="Courier New" w:cs="Courier New"/>
-        </w:rPr>
-        <w:t xml:space="preserve"> 11:25:30 PDT 2017</w:t>
+        <w:t>FRI Oct 13 11:25:30 PDT 2017</w:t>
       </w:r>
     </w:p>
     <w:p>
@@ -2538,6 +2532,674 @@
         <w:tab/>
         <w:t>- 3688.0</w:t>
       </w:r>
+    </w:p>
+    <w:p>
+      <w:pPr>
+        <w:pStyle w:val="PlainText"/>
+        <w:rPr>
+          <w:rFonts w:ascii="Courier New" w:hAnsi="Courier New" w:cs="Courier New"/>
+          <w:b/>
+        </w:rPr>
+      </w:pPr>
+    </w:p>
+    <w:p>
+      <w:pPr>
+        <w:pStyle w:val="PlainText"/>
+        <w:rPr>
+          <w:rFonts w:ascii="Courier New" w:hAnsi="Courier New" w:cs="Courier New"/>
+        </w:rPr>
+      </w:pPr>
+      <w:r>
+        <w:rPr>
+          <w:rFonts w:ascii="Courier New" w:hAnsi="Courier New" w:cs="Courier New"/>
+        </w:rPr>
+        <w:t>FRI Oct 20</w:t>
+      </w:r>
+      <w:r>
+        <w:rPr>
+          <w:rFonts w:ascii="Courier New" w:hAnsi="Courier New" w:cs="Courier New"/>
+        </w:rPr>
+        <w:t xml:space="preserve"> 10:54:39 PDT 2017</w:t>
+      </w:r>
+    </w:p>
+    <w:p>
+      <w:pPr>
+        <w:pStyle w:val="PlainText"/>
+        <w:rPr>
+          <w:rFonts w:ascii="Courier New" w:hAnsi="Courier New" w:cs="Courier New"/>
+        </w:rPr>
+      </w:pPr>
+      <w:r>
+        <w:rPr>
+          <w:rFonts w:ascii="Courier New" w:hAnsi="Courier New" w:cs="Courier New"/>
+        </w:rPr>
+        <w:t>Person Name</w:t>
+      </w:r>
+      <w:r>
+        <w:rPr>
+          <w:rFonts w:ascii="Courier New" w:hAnsi="Courier New" w:cs="Courier New"/>
+        </w:rPr>
+        <w:tab/>
+      </w:r>
+      <w:r>
+        <w:rPr>
+          <w:rFonts w:ascii="Courier New" w:hAnsi="Courier New" w:cs="Courier New"/>
+        </w:rPr>
+        <w:tab/>
+      </w:r>
+      <w:r>
+        <w:rPr>
+          <w:rFonts w:ascii="Courier New" w:hAnsi="Courier New" w:cs="Courier New"/>
+        </w:rPr>
+        <w:tab/>
+      </w:r>
+      <w:r>
+        <w:rPr>
+          <w:rFonts w:ascii="Courier New" w:hAnsi="Courier New" w:cs="Courier New"/>
+        </w:rPr>
+        <w:tab/>
+        <w:t>- SLR</w:t>
+      </w:r>
+    </w:p>
+    <w:p>
+      <w:pPr>
+        <w:pStyle w:val="PlainText"/>
+        <w:rPr>
+          <w:rFonts w:ascii="Courier New" w:hAnsi="Courier New" w:cs="Courier New"/>
+        </w:rPr>
+      </w:pPr>
+      <w:r>
+        <w:rPr>
+          <w:rFonts w:ascii="Courier New" w:hAnsi="Courier New" w:cs="Courier New"/>
+        </w:rPr>
+        <w:t>---------------------------------------------------------------</w:t>
+      </w:r>
+    </w:p>
+    <w:p>
+      <w:pPr>
+        <w:pStyle w:val="PlainText"/>
+        <w:rPr>
+          <w:rFonts w:ascii="Courier New" w:hAnsi="Courier New" w:cs="Courier New"/>
+        </w:rPr>
+      </w:pPr>
+      <w:r>
+        <w:rPr>
+          <w:rFonts w:ascii="Courier New" w:hAnsi="Courier New" w:cs="Courier New"/>
+        </w:rPr>
+        <w:t>Item Name</w:t>
+      </w:r>
+      <w:r>
+        <w:rPr>
+          <w:rFonts w:ascii="Courier New" w:hAnsi="Courier New" w:cs="Courier New"/>
+        </w:rPr>
+        <w:tab/>
+      </w:r>
+      <w:r>
+        <w:rPr>
+          <w:rFonts w:ascii="Courier New" w:hAnsi="Courier New" w:cs="Courier New"/>
+        </w:rPr>
+        <w:tab/>
+      </w:r>
+      <w:r>
+        <w:rPr>
+          <w:rFonts w:ascii="Courier New" w:hAnsi="Courier New" w:cs="Courier New"/>
+        </w:rPr>
+        <w:tab/>
+      </w:r>
+      <w:r>
+        <w:rPr>
+          <w:rFonts w:ascii="Courier New" w:hAnsi="Courier New" w:cs="Courier New"/>
+        </w:rPr>
+        <w:tab/>
+        <w:t>- POTATO EVE</w:t>
+      </w:r>
+    </w:p>
+    <w:p>
+      <w:pPr>
+        <w:pStyle w:val="PlainText"/>
+        <w:rPr>
+          <w:rFonts w:ascii="Courier New" w:hAnsi="Courier New" w:cs="Courier New"/>
+          <w:color w:val="FF0000"/>
+        </w:rPr>
+      </w:pPr>
+      <w:r>
+        <w:rPr>
+          <w:rFonts w:ascii="Courier New" w:hAnsi="Courier New" w:cs="Courier New"/>
+          <w:color w:val="FF0000"/>
+        </w:rPr>
+        <w:t>Amount Received</w:t>
+      </w:r>
+      <w:r>
+        <w:rPr>
+          <w:rFonts w:ascii="Courier New" w:hAnsi="Courier New" w:cs="Courier New"/>
+          <w:color w:val="FF0000"/>
+        </w:rPr>
+        <w:tab/>
+      </w:r>
+      <w:r>
+        <w:rPr>
+          <w:rFonts w:ascii="Courier New" w:hAnsi="Courier New" w:cs="Courier New"/>
+          <w:color w:val="FF0000"/>
+        </w:rPr>
+        <w:tab/>
+      </w:r>
+      <w:r>
+        <w:rPr>
+          <w:rFonts w:ascii="Courier New" w:hAnsi="Courier New" w:cs="Courier New"/>
+          <w:color w:val="FF0000"/>
+        </w:rPr>
+        <w:tab/>
+        <w:t>- 3688</w:t>
+      </w:r>
+    </w:p>
+    <w:p>
+      <w:pPr>
+        <w:pStyle w:val="PlainText"/>
+        <w:rPr>
+          <w:rFonts w:ascii="Courier New" w:hAnsi="Courier New" w:cs="Courier New"/>
+        </w:rPr>
+      </w:pPr>
+      <w:r>
+        <w:rPr>
+          <w:rFonts w:ascii="Courier New" w:hAnsi="Courier New" w:cs="Courier New"/>
+        </w:rPr>
+        <w:t>Amount Received mode</w:t>
+      </w:r>
+      <w:r>
+        <w:rPr>
+          <w:rFonts w:ascii="Courier New" w:hAnsi="Courier New" w:cs="Courier New"/>
+        </w:rPr>
+        <w:tab/>
+      </w:r>
+      <w:r>
+        <w:rPr>
+          <w:rFonts w:ascii="Courier New" w:hAnsi="Courier New" w:cs="Courier New"/>
+        </w:rPr>
+        <w:tab/>
+        <w:t>- CASH AND CLEARD</w:t>
+      </w:r>
+    </w:p>
+    <w:p>
+      <w:pPr>
+        <w:pStyle w:val="PlainText"/>
+        <w:rPr>
+          <w:rFonts w:ascii="Courier New" w:hAnsi="Courier New" w:cs="Courier New"/>
+        </w:rPr>
+      </w:pPr>
+    </w:p>
+    <w:p>
+      <w:pPr>
+        <w:pStyle w:val="PlainText"/>
+        <w:rPr>
+          <w:rFonts w:ascii="Courier New" w:hAnsi="Courier New" w:cs="Courier New"/>
+        </w:rPr>
+      </w:pPr>
+      <w:r>
+        <w:rPr>
+          <w:rFonts w:ascii="Courier New" w:hAnsi="Courier New" w:cs="Courier New"/>
+        </w:rPr>
+        <w:t>Item Name</w:t>
+      </w:r>
+      <w:r>
+        <w:rPr>
+          <w:rFonts w:ascii="Courier New" w:hAnsi="Courier New" w:cs="Courier New"/>
+        </w:rPr>
+        <w:tab/>
+      </w:r>
+      <w:r>
+        <w:rPr>
+          <w:rFonts w:ascii="Courier New" w:hAnsi="Courier New" w:cs="Courier New"/>
+        </w:rPr>
+        <w:tab/>
+      </w:r>
+      <w:r>
+        <w:rPr>
+          <w:rFonts w:ascii="Courier New" w:hAnsi="Courier New" w:cs="Courier New"/>
+        </w:rPr>
+        <w:tab/>
+      </w:r>
+      <w:r>
+        <w:rPr>
+          <w:rFonts w:ascii="Courier New" w:hAnsi="Courier New" w:cs="Courier New"/>
+        </w:rPr>
+        <w:tab/>
+        <w:t>- POTATO EVE</w:t>
+      </w:r>
+    </w:p>
+    <w:p>
+      <w:pPr>
+        <w:pStyle w:val="PlainText"/>
+        <w:rPr>
+          <w:rFonts w:ascii="Courier New" w:hAnsi="Courier New" w:cs="Courier New"/>
+        </w:rPr>
+      </w:pPr>
+      <w:r>
+        <w:rPr>
+          <w:rFonts w:ascii="Courier New" w:hAnsi="Courier New" w:cs="Courier New"/>
+        </w:rPr>
+        <w:t>Number of Pockets</w:t>
+      </w:r>
+      <w:r>
+        <w:rPr>
+          <w:rFonts w:ascii="Courier New" w:hAnsi="Courier New" w:cs="Courier New"/>
+        </w:rPr>
+        <w:tab/>
+      </w:r>
+      <w:r>
+        <w:rPr>
+          <w:rFonts w:ascii="Courier New" w:hAnsi="Courier New" w:cs="Courier New"/>
+        </w:rPr>
+        <w:tab/>
+      </w:r>
+      <w:r>
+        <w:rPr>
+          <w:rFonts w:ascii="Courier New" w:hAnsi="Courier New" w:cs="Courier New"/>
+        </w:rPr>
+        <w:tab/>
+        <w:t>- 3</w:t>
+      </w:r>
+    </w:p>
+    <w:p>
+      <w:pPr>
+        <w:pStyle w:val="PlainText"/>
+        <w:rPr>
+          <w:rFonts w:ascii="Courier New" w:hAnsi="Courier New" w:cs="Courier New"/>
+        </w:rPr>
+      </w:pPr>
+      <w:r>
+        <w:rPr>
+          <w:rFonts w:ascii="Courier New" w:hAnsi="Courier New" w:cs="Courier New"/>
+        </w:rPr>
+        <w:t>Number of KGs</w:t>
+      </w:r>
+      <w:r>
+        <w:rPr>
+          <w:rFonts w:ascii="Courier New" w:hAnsi="Courier New" w:cs="Courier New"/>
+        </w:rPr>
+        <w:tab/>
+      </w:r>
+      <w:r>
+        <w:rPr>
+          <w:rFonts w:ascii="Courier New" w:hAnsi="Courier New" w:cs="Courier New"/>
+        </w:rPr>
+        <w:tab/>
+      </w:r>
+      <w:r>
+        <w:rPr>
+          <w:rFonts w:ascii="Courier New" w:hAnsi="Courier New" w:cs="Courier New"/>
+        </w:rPr>
+        <w:tab/>
+        <w:t>- 154</w:t>
+      </w:r>
+    </w:p>
+    <w:p>
+      <w:pPr>
+        <w:pStyle w:val="PlainText"/>
+        <w:rPr>
+          <w:rFonts w:ascii="Courier New" w:hAnsi="Courier New" w:cs="Courier New"/>
+        </w:rPr>
+      </w:pPr>
+      <w:r>
+        <w:rPr>
+          <w:rFonts w:ascii="Courier New" w:hAnsi="Courier New" w:cs="Courier New"/>
+        </w:rPr>
+        <w:t>Rate</w:t>
+      </w:r>
+      <w:r>
+        <w:rPr>
+          <w:rFonts w:ascii="Courier New" w:hAnsi="Courier New" w:cs="Courier New"/>
+        </w:rPr>
+        <w:tab/>
+      </w:r>
+      <w:r>
+        <w:rPr>
+          <w:rFonts w:ascii="Courier New" w:hAnsi="Courier New" w:cs="Courier New"/>
+        </w:rPr>
+        <w:tab/>
+      </w:r>
+      <w:r>
+        <w:rPr>
+          <w:rFonts w:ascii="Courier New" w:hAnsi="Courier New" w:cs="Courier New"/>
+        </w:rPr>
+        <w:tab/>
+      </w:r>
+      <w:r>
+        <w:rPr>
+          <w:rFonts w:ascii="Courier New" w:hAnsi="Courier New" w:cs="Courier New"/>
+        </w:rPr>
+        <w:tab/>
+      </w:r>
+      <w:r>
+        <w:rPr>
+          <w:rFonts w:ascii="Courier New" w:hAnsi="Courier New" w:cs="Courier New"/>
+        </w:rPr>
+        <w:tab/>
+        <w:t>- 12</w:t>
+      </w:r>
+    </w:p>
+    <w:p>
+      <w:pPr>
+        <w:pStyle w:val="PlainText"/>
+        <w:rPr>
+          <w:rFonts w:ascii="Courier New" w:hAnsi="Courier New" w:cs="Courier New"/>
+        </w:rPr>
+      </w:pPr>
+      <w:r>
+        <w:rPr>
+          <w:rFonts w:ascii="Courier New" w:hAnsi="Courier New" w:cs="Courier New"/>
+        </w:rPr>
+        <w:t>Total Price</w:t>
+      </w:r>
+      <w:r>
+        <w:rPr>
+          <w:rFonts w:ascii="Courier New" w:hAnsi="Courier New" w:cs="Courier New"/>
+        </w:rPr>
+        <w:tab/>
+      </w:r>
+      <w:r>
+        <w:rPr>
+          <w:rFonts w:ascii="Courier New" w:hAnsi="Courier New" w:cs="Courier New"/>
+        </w:rPr>
+        <w:tab/>
+      </w:r>
+      <w:r>
+        <w:rPr>
+          <w:rFonts w:ascii="Courier New" w:hAnsi="Courier New" w:cs="Courier New"/>
+        </w:rPr>
+        <w:tab/>
+      </w:r>
+      <w:r>
+        <w:rPr>
+          <w:rFonts w:ascii="Courier New" w:hAnsi="Courier New" w:cs="Courier New"/>
+        </w:rPr>
+        <w:tab/>
+        <w:t>- 1848.0</w:t>
+      </w:r>
+    </w:p>
+    <w:p>
+      <w:pPr>
+        <w:pStyle w:val="PlainText"/>
+        <w:rPr>
+          <w:rFonts w:ascii="Courier New" w:hAnsi="Courier New" w:cs="Courier New"/>
+        </w:rPr>
+      </w:pPr>
+      <w:r>
+        <w:rPr>
+          <w:rFonts w:ascii="Courier New" w:hAnsi="Courier New" w:cs="Courier New"/>
+        </w:rPr>
+        <w:t>Amount balance</w:t>
+      </w:r>
+      <w:r>
+        <w:rPr>
+          <w:rFonts w:ascii="Courier New" w:hAnsi="Courier New" w:cs="Courier New"/>
+        </w:rPr>
+        <w:tab/>
+      </w:r>
+      <w:r>
+        <w:rPr>
+          <w:rFonts w:ascii="Courier New" w:hAnsi="Courier New" w:cs="Courier New"/>
+        </w:rPr>
+        <w:tab/>
+      </w:r>
+      <w:r>
+        <w:rPr>
+          <w:rFonts w:ascii="Courier New" w:hAnsi="Courier New" w:cs="Courier New"/>
+        </w:rPr>
+        <w:tab/>
+        <w:t>- 1848.0</w:t>
+      </w:r>
+    </w:p>
+    <w:p>
+      <w:pPr>
+        <w:pStyle w:val="PlainText"/>
+        <w:rPr>
+          <w:rFonts w:ascii="Courier New" w:hAnsi="Courier New" w:cs="Courier New"/>
+        </w:rPr>
+      </w:pPr>
+    </w:p>
+    <w:p>
+      <w:pPr>
+        <w:pStyle w:val="PlainText"/>
+        <w:rPr>
+          <w:rFonts w:ascii="Courier New" w:hAnsi="Courier New" w:cs="Courier New"/>
+        </w:rPr>
+      </w:pPr>
+      <w:r>
+        <w:rPr>
+          <w:rFonts w:ascii="Courier New" w:hAnsi="Courier New" w:cs="Courier New"/>
+        </w:rPr>
+        <w:t>Item Name</w:t>
+      </w:r>
+      <w:r>
+        <w:rPr>
+          <w:rFonts w:ascii="Courier New" w:hAnsi="Courier New" w:cs="Courier New"/>
+        </w:rPr>
+        <w:tab/>
+      </w:r>
+      <w:r>
+        <w:rPr>
+          <w:rFonts w:ascii="Courier New" w:hAnsi="Courier New" w:cs="Courier New"/>
+        </w:rPr>
+        <w:tab/>
+      </w:r>
+      <w:r>
+        <w:rPr>
+          <w:rFonts w:ascii="Courier New" w:hAnsi="Courier New" w:cs="Courier New"/>
+        </w:rPr>
+        <w:tab/>
+      </w:r>
+      <w:r>
+        <w:rPr>
+          <w:rFonts w:ascii="Courier New" w:hAnsi="Courier New" w:cs="Courier New"/>
+        </w:rPr>
+        <w:tab/>
+        <w:t>- CARROT</w:t>
+      </w:r>
+    </w:p>
+    <w:p>
+      <w:pPr>
+        <w:pStyle w:val="PlainText"/>
+        <w:rPr>
+          <w:rFonts w:ascii="Courier New" w:hAnsi="Courier New" w:cs="Courier New"/>
+        </w:rPr>
+      </w:pPr>
+      <w:r>
+        <w:rPr>
+          <w:rFonts w:ascii="Courier New" w:hAnsi="Courier New" w:cs="Courier New"/>
+        </w:rPr>
+        <w:t>Number of Pockets</w:t>
+      </w:r>
+      <w:r>
+        <w:rPr>
+          <w:rFonts w:ascii="Courier New" w:hAnsi="Courier New" w:cs="Courier New"/>
+        </w:rPr>
+        <w:tab/>
+      </w:r>
+      <w:r>
+        <w:rPr>
+          <w:rFonts w:ascii="Courier New" w:hAnsi="Courier New" w:cs="Courier New"/>
+        </w:rPr>
+        <w:tab/>
+      </w:r>
+      <w:r>
+        <w:rPr>
+          <w:rFonts w:ascii="Courier New" w:hAnsi="Courier New" w:cs="Courier New"/>
+        </w:rPr>
+        <w:tab/>
+        <w:t>- 1</w:t>
+      </w:r>
+    </w:p>
+    <w:p>
+      <w:pPr>
+        <w:pStyle w:val="PlainText"/>
+        <w:rPr>
+          <w:rFonts w:ascii="Courier New" w:hAnsi="Courier New" w:cs="Courier New"/>
+        </w:rPr>
+      </w:pPr>
+      <w:r>
+        <w:rPr>
+          <w:rFonts w:ascii="Courier New" w:hAnsi="Courier New" w:cs="Courier New"/>
+        </w:rPr>
+        <w:t>Number of KGs</w:t>
+      </w:r>
+      <w:r>
+        <w:rPr>
+          <w:rFonts w:ascii="Courier New" w:hAnsi="Courier New" w:cs="Courier New"/>
+        </w:rPr>
+        <w:tab/>
+      </w:r>
+      <w:r>
+        <w:rPr>
+          <w:rFonts w:ascii="Courier New" w:hAnsi="Courier New" w:cs="Courier New"/>
+        </w:rPr>
+        <w:tab/>
+      </w:r>
+      <w:r>
+        <w:rPr>
+          <w:rFonts w:ascii="Courier New" w:hAnsi="Courier New" w:cs="Courier New"/>
+        </w:rPr>
+        <w:tab/>
+        <w:t>- 88</w:t>
+      </w:r>
+    </w:p>
+    <w:p>
+      <w:pPr>
+        <w:pStyle w:val="PlainText"/>
+        <w:rPr>
+          <w:rFonts w:ascii="Courier New" w:hAnsi="Courier New" w:cs="Courier New"/>
+        </w:rPr>
+      </w:pPr>
+      <w:r>
+        <w:rPr>
+          <w:rFonts w:ascii="Courier New" w:hAnsi="Courier New" w:cs="Courier New"/>
+        </w:rPr>
+        <w:t>Rate</w:t>
+      </w:r>
+      <w:r>
+        <w:rPr>
+          <w:rFonts w:ascii="Courier New" w:hAnsi="Courier New" w:cs="Courier New"/>
+        </w:rPr>
+        <w:tab/>
+      </w:r>
+      <w:r>
+        <w:rPr>
+          <w:rFonts w:ascii="Courier New" w:hAnsi="Courier New" w:cs="Courier New"/>
+        </w:rPr>
+        <w:tab/>
+      </w:r>
+      <w:r>
+        <w:rPr>
+          <w:rFonts w:ascii="Courier New" w:hAnsi="Courier New" w:cs="Courier New"/>
+        </w:rPr>
+        <w:tab/>
+      </w:r>
+      <w:r>
+        <w:rPr>
+          <w:rFonts w:ascii="Courier New" w:hAnsi="Courier New" w:cs="Courier New"/>
+        </w:rPr>
+        <w:tab/>
+      </w:r>
+      <w:r>
+        <w:rPr>
+          <w:rFonts w:ascii="Courier New" w:hAnsi="Courier New" w:cs="Courier New"/>
+        </w:rPr>
+        <w:tab/>
+        <w:t>- 46</w:t>
+      </w:r>
+    </w:p>
+    <w:p>
+      <w:pPr>
+        <w:pStyle w:val="PlainText"/>
+        <w:rPr>
+          <w:rFonts w:ascii="Courier New" w:hAnsi="Courier New" w:cs="Courier New"/>
+        </w:rPr>
+      </w:pPr>
+      <w:r>
+        <w:rPr>
+          <w:rFonts w:ascii="Courier New" w:hAnsi="Courier New" w:cs="Courier New"/>
+        </w:rPr>
+        <w:t>Total Price</w:t>
+      </w:r>
+      <w:r>
+        <w:rPr>
+          <w:rFonts w:ascii="Courier New" w:hAnsi="Courier New" w:cs="Courier New"/>
+        </w:rPr>
+        <w:tab/>
+      </w:r>
+      <w:r>
+        <w:rPr>
+          <w:rFonts w:ascii="Courier New" w:hAnsi="Courier New" w:cs="Courier New"/>
+        </w:rPr>
+        <w:tab/>
+      </w:r>
+      <w:r>
+        <w:rPr>
+          <w:rFonts w:ascii="Courier New" w:hAnsi="Courier New" w:cs="Courier New"/>
+        </w:rPr>
+        <w:tab/>
+      </w:r>
+      <w:r>
+        <w:rPr>
+          <w:rFonts w:ascii="Courier New" w:hAnsi="Courier New" w:cs="Courier New"/>
+        </w:rPr>
+        <w:tab/>
+        <w:t>- 4048.0</w:t>
+      </w:r>
+    </w:p>
+    <w:p>
+      <w:pPr>
+        <w:pStyle w:val="PlainText"/>
+        <w:rPr>
+          <w:rFonts w:ascii="Courier New" w:hAnsi="Courier New" w:cs="Courier New"/>
+          <w:b/>
+        </w:rPr>
+      </w:pPr>
+      <w:r>
+        <w:rPr>
+          <w:rFonts w:ascii="Courier New" w:hAnsi="Courier New" w:cs="Courier New"/>
+          <w:b/>
+        </w:rPr>
+        <w:t>Amount balance</w:t>
+      </w:r>
+      <w:r>
+        <w:rPr>
+          <w:rFonts w:ascii="Courier New" w:hAnsi="Courier New" w:cs="Courier New"/>
+          <w:b/>
+        </w:rPr>
+        <w:tab/>
+      </w:r>
+      <w:r>
+        <w:rPr>
+          <w:rFonts w:ascii="Courier New" w:hAnsi="Courier New" w:cs="Courier New"/>
+          <w:b/>
+        </w:rPr>
+        <w:tab/>
+      </w:r>
+      <w:r>
+        <w:rPr>
+          <w:rFonts w:ascii="Courier New" w:hAnsi="Courier New" w:cs="Courier New"/>
+          <w:b/>
+        </w:rPr>
+        <w:tab/>
+        <w:t>- 5896.0</w:t>
+      </w:r>
+    </w:p>
+    <w:p>
+      <w:pPr>
+        <w:pStyle w:val="PlainText"/>
+        <w:rPr>
+          <w:rFonts w:ascii="Courier New" w:hAnsi="Courier New" w:cs="Courier New"/>
+        </w:rPr>
+      </w:pPr>
+    </w:p>
+    <w:p>
+      <w:pPr>
+        <w:pStyle w:val="PlainText"/>
+        <w:rPr>
+          <w:rFonts w:ascii="Courier New" w:hAnsi="Courier New" w:cs="Courier New"/>
+          <w:b/>
+        </w:rPr>
+      </w:pPr>
     </w:p>
     <w:p>
       <w:pPr>

--- a/customer _details/GANGAMMA/SEP/TUMKUR/SLR/PURCHASE DETAILS.docx
+++ b/customer _details/GANGAMMA/SEP/TUMKUR/SLR/PURCHASE DETAILS.docx
@@ -2553,13 +2553,7 @@
         <w:rPr>
           <w:rFonts w:ascii="Courier New" w:hAnsi="Courier New" w:cs="Courier New"/>
         </w:rPr>
-        <w:t>FRI Oct 20</w:t>
-      </w:r>
-      <w:r>
-        <w:rPr>
-          <w:rFonts w:ascii="Courier New" w:hAnsi="Courier New" w:cs="Courier New"/>
-        </w:rPr>
-        <w:t xml:space="preserve"> 10:54:39 PDT 2017</w:t>
+        <w:t>FRI Oct 20 10:54:39 PDT 2017</w:t>
       </w:r>
     </w:p>
     <w:p>
@@ -3183,6 +3177,961 @@
         <w:tab/>
         <w:t>- 5896.0</w:t>
       </w:r>
+    </w:p>
+    <w:p>
+      <w:pPr>
+        <w:pStyle w:val="PlainText"/>
+        <w:rPr>
+          <w:rFonts w:ascii="Courier New" w:hAnsi="Courier New" w:cs="Courier New"/>
+          <w:b/>
+        </w:rPr>
+      </w:pPr>
+    </w:p>
+    <w:p>
+      <w:pPr>
+        <w:pStyle w:val="PlainText"/>
+        <w:rPr>
+          <w:rFonts w:ascii="Courier New" w:hAnsi="Courier New" w:cs="Courier New"/>
+          <w:b/>
+        </w:rPr>
+      </w:pPr>
+    </w:p>
+    <w:p>
+      <w:pPr>
+        <w:pStyle w:val="PlainText"/>
+        <w:rPr>
+          <w:rFonts w:ascii="Courier New" w:hAnsi="Courier New" w:cs="Courier New"/>
+          <w:b/>
+        </w:rPr>
+      </w:pPr>
+    </w:p>
+    <w:p>
+      <w:pPr>
+        <w:pStyle w:val="PlainText"/>
+        <w:rPr>
+          <w:rFonts w:ascii="Courier New" w:hAnsi="Courier New" w:cs="Courier New"/>
+        </w:rPr>
+      </w:pPr>
+      <w:r>
+        <w:rPr>
+          <w:rFonts w:ascii="Courier New" w:hAnsi="Courier New" w:cs="Courier New"/>
+        </w:rPr>
+        <w:t>FRI Oct 27</w:t>
+      </w:r>
+      <w:r>
+        <w:rPr>
+          <w:rFonts w:ascii="Courier New" w:hAnsi="Courier New" w:cs="Courier New"/>
+        </w:rPr>
+        <w:t xml:space="preserve"> 11:35:45 PDT 2017</w:t>
+      </w:r>
+    </w:p>
+    <w:p>
+      <w:pPr>
+        <w:pStyle w:val="PlainText"/>
+        <w:rPr>
+          <w:rFonts w:ascii="Courier New" w:hAnsi="Courier New" w:cs="Courier New"/>
+        </w:rPr>
+      </w:pPr>
+      <w:r>
+        <w:rPr>
+          <w:rFonts w:ascii="Courier New" w:hAnsi="Courier New" w:cs="Courier New"/>
+        </w:rPr>
+        <w:t>Person Name</w:t>
+      </w:r>
+      <w:r>
+        <w:rPr>
+          <w:rFonts w:ascii="Courier New" w:hAnsi="Courier New" w:cs="Courier New"/>
+        </w:rPr>
+        <w:tab/>
+      </w:r>
+      <w:r>
+        <w:rPr>
+          <w:rFonts w:ascii="Courier New" w:hAnsi="Courier New" w:cs="Courier New"/>
+        </w:rPr>
+        <w:tab/>
+      </w:r>
+      <w:r>
+        <w:rPr>
+          <w:rFonts w:ascii="Courier New" w:hAnsi="Courier New" w:cs="Courier New"/>
+        </w:rPr>
+        <w:tab/>
+      </w:r>
+      <w:r>
+        <w:rPr>
+          <w:rFonts w:ascii="Courier New" w:hAnsi="Courier New" w:cs="Courier New"/>
+        </w:rPr>
+        <w:tab/>
+        <w:t>- SLR</w:t>
+      </w:r>
+    </w:p>
+    <w:p>
+      <w:pPr>
+        <w:pStyle w:val="PlainText"/>
+        <w:rPr>
+          <w:rFonts w:ascii="Courier New" w:hAnsi="Courier New" w:cs="Courier New"/>
+        </w:rPr>
+      </w:pPr>
+      <w:r>
+        <w:rPr>
+          <w:rFonts w:ascii="Courier New" w:hAnsi="Courier New" w:cs="Courier New"/>
+        </w:rPr>
+        <w:t>Bill number</w:t>
+      </w:r>
+      <w:r>
+        <w:rPr>
+          <w:rFonts w:ascii="Courier New" w:hAnsi="Courier New" w:cs="Courier New"/>
+        </w:rPr>
+        <w:tab/>
+      </w:r>
+      <w:r>
+        <w:rPr>
+          <w:rFonts w:ascii="Courier New" w:hAnsi="Courier New" w:cs="Courier New"/>
+        </w:rPr>
+        <w:tab/>
+      </w:r>
+      <w:r>
+        <w:rPr>
+          <w:rFonts w:ascii="Courier New" w:hAnsi="Courier New" w:cs="Courier New"/>
+        </w:rPr>
+        <w:tab/>
+      </w:r>
+      <w:r>
+        <w:rPr>
+          <w:rFonts w:ascii="Courier New" w:hAnsi="Courier New" w:cs="Courier New"/>
+        </w:rPr>
+        <w:tab/>
+        <w:t>- 1195</w:t>
+      </w:r>
+    </w:p>
+    <w:p>
+      <w:pPr>
+        <w:pStyle w:val="PlainText"/>
+        <w:rPr>
+          <w:rFonts w:ascii="Courier New" w:hAnsi="Courier New" w:cs="Courier New"/>
+        </w:rPr>
+      </w:pPr>
+      <w:r>
+        <w:rPr>
+          <w:rFonts w:ascii="Courier New" w:hAnsi="Courier New" w:cs="Courier New"/>
+        </w:rPr>
+        <w:t>---------------------------------------------------------------</w:t>
+      </w:r>
+    </w:p>
+    <w:p>
+      <w:pPr>
+        <w:pStyle w:val="PlainText"/>
+        <w:rPr>
+          <w:rFonts w:ascii="Courier New" w:hAnsi="Courier New" w:cs="Courier New"/>
+        </w:rPr>
+      </w:pPr>
+      <w:r>
+        <w:rPr>
+          <w:rFonts w:ascii="Courier New" w:hAnsi="Courier New" w:cs="Courier New"/>
+        </w:rPr>
+        <w:t>Item Name</w:t>
+      </w:r>
+      <w:r>
+        <w:rPr>
+          <w:rFonts w:ascii="Courier New" w:hAnsi="Courier New" w:cs="Courier New"/>
+        </w:rPr>
+        <w:tab/>
+      </w:r>
+      <w:r>
+        <w:rPr>
+          <w:rFonts w:ascii="Courier New" w:hAnsi="Courier New" w:cs="Courier New"/>
+        </w:rPr>
+        <w:tab/>
+      </w:r>
+      <w:r>
+        <w:rPr>
+          <w:rFonts w:ascii="Courier New" w:hAnsi="Courier New" w:cs="Courier New"/>
+        </w:rPr>
+        <w:tab/>
+      </w:r>
+      <w:r>
+        <w:rPr>
+          <w:rFonts w:ascii="Courier New" w:hAnsi="Courier New" w:cs="Courier New"/>
+        </w:rPr>
+        <w:tab/>
+        <w:t>- POTATO EVE</w:t>
+      </w:r>
+    </w:p>
+    <w:p>
+      <w:pPr>
+        <w:pStyle w:val="PlainText"/>
+        <w:rPr>
+          <w:rFonts w:ascii="Courier New" w:hAnsi="Courier New" w:cs="Courier New"/>
+          <w:color w:val="FF0000"/>
+        </w:rPr>
+      </w:pPr>
+      <w:r>
+        <w:rPr>
+          <w:rFonts w:ascii="Courier New" w:hAnsi="Courier New" w:cs="Courier New"/>
+          <w:color w:val="FF0000"/>
+        </w:rPr>
+        <w:t>Amount Received</w:t>
+      </w:r>
+      <w:r>
+        <w:rPr>
+          <w:rFonts w:ascii="Courier New" w:hAnsi="Courier New" w:cs="Courier New"/>
+          <w:color w:val="FF0000"/>
+        </w:rPr>
+        <w:tab/>
+      </w:r>
+      <w:r>
+        <w:rPr>
+          <w:rFonts w:ascii="Courier New" w:hAnsi="Courier New" w:cs="Courier New"/>
+          <w:color w:val="FF0000"/>
+        </w:rPr>
+        <w:tab/>
+      </w:r>
+      <w:r>
+        <w:rPr>
+          <w:rFonts w:ascii="Courier New" w:hAnsi="Courier New" w:cs="Courier New"/>
+          <w:color w:val="FF0000"/>
+        </w:rPr>
+        <w:tab/>
+        <w:t>- 5896</w:t>
+      </w:r>
+    </w:p>
+    <w:p>
+      <w:pPr>
+        <w:pStyle w:val="PlainText"/>
+        <w:rPr>
+          <w:rFonts w:ascii="Courier New" w:hAnsi="Courier New" w:cs="Courier New"/>
+        </w:rPr>
+      </w:pPr>
+      <w:r>
+        <w:rPr>
+          <w:rFonts w:ascii="Courier New" w:hAnsi="Courier New" w:cs="Courier New"/>
+        </w:rPr>
+        <w:t>Amount Received mode</w:t>
+      </w:r>
+      <w:r>
+        <w:rPr>
+          <w:rFonts w:ascii="Courier New" w:hAnsi="Courier New" w:cs="Courier New"/>
+        </w:rPr>
+        <w:tab/>
+      </w:r>
+      <w:r>
+        <w:rPr>
+          <w:rFonts w:ascii="Courier New" w:hAnsi="Courier New" w:cs="Courier New"/>
+        </w:rPr>
+        <w:tab/>
+        <w:t>- CASH AND CLEARD</w:t>
+      </w:r>
+    </w:p>
+    <w:p>
+      <w:pPr>
+        <w:pStyle w:val="PlainText"/>
+        <w:rPr>
+          <w:rFonts w:ascii="Courier New" w:hAnsi="Courier New" w:cs="Courier New"/>
+        </w:rPr>
+      </w:pPr>
+    </w:p>
+    <w:p>
+      <w:pPr>
+        <w:pStyle w:val="PlainText"/>
+        <w:rPr>
+          <w:rFonts w:ascii="Courier New" w:hAnsi="Courier New" w:cs="Courier New"/>
+        </w:rPr>
+      </w:pPr>
+      <w:r>
+        <w:rPr>
+          <w:rFonts w:ascii="Courier New" w:hAnsi="Courier New" w:cs="Courier New"/>
+        </w:rPr>
+        <w:t>Item Name</w:t>
+      </w:r>
+      <w:r>
+        <w:rPr>
+          <w:rFonts w:ascii="Courier New" w:hAnsi="Courier New" w:cs="Courier New"/>
+        </w:rPr>
+        <w:tab/>
+      </w:r>
+      <w:r>
+        <w:rPr>
+          <w:rFonts w:ascii="Courier New" w:hAnsi="Courier New" w:cs="Courier New"/>
+        </w:rPr>
+        <w:tab/>
+      </w:r>
+      <w:r>
+        <w:rPr>
+          <w:rFonts w:ascii="Courier New" w:hAnsi="Courier New" w:cs="Courier New"/>
+        </w:rPr>
+        <w:tab/>
+      </w:r>
+      <w:r>
+        <w:rPr>
+          <w:rFonts w:ascii="Courier New" w:hAnsi="Courier New" w:cs="Courier New"/>
+        </w:rPr>
+        <w:tab/>
+        <w:t>- POTATO EVE</w:t>
+      </w:r>
+    </w:p>
+    <w:p>
+      <w:pPr>
+        <w:pStyle w:val="PlainText"/>
+        <w:rPr>
+          <w:rFonts w:ascii="Courier New" w:hAnsi="Courier New" w:cs="Courier New"/>
+        </w:rPr>
+      </w:pPr>
+      <w:r>
+        <w:rPr>
+          <w:rFonts w:ascii="Courier New" w:hAnsi="Courier New" w:cs="Courier New"/>
+        </w:rPr>
+        <w:t>Number of Pockets</w:t>
+      </w:r>
+      <w:r>
+        <w:rPr>
+          <w:rFonts w:ascii="Courier New" w:hAnsi="Courier New" w:cs="Courier New"/>
+        </w:rPr>
+        <w:tab/>
+      </w:r>
+      <w:r>
+        <w:rPr>
+          <w:rFonts w:ascii="Courier New" w:hAnsi="Courier New" w:cs="Courier New"/>
+        </w:rPr>
+        <w:tab/>
+      </w:r>
+      <w:r>
+        <w:rPr>
+          <w:rFonts w:ascii="Courier New" w:hAnsi="Courier New" w:cs="Courier New"/>
+        </w:rPr>
+        <w:tab/>
+        <w:t>- 3</w:t>
+      </w:r>
+    </w:p>
+    <w:p>
+      <w:pPr>
+        <w:pStyle w:val="PlainText"/>
+        <w:rPr>
+          <w:rFonts w:ascii="Courier New" w:hAnsi="Courier New" w:cs="Courier New"/>
+        </w:rPr>
+      </w:pPr>
+      <w:r>
+        <w:rPr>
+          <w:rFonts w:ascii="Courier New" w:hAnsi="Courier New" w:cs="Courier New"/>
+        </w:rPr>
+        <w:t>Number of KGs</w:t>
+      </w:r>
+      <w:r>
+        <w:rPr>
+          <w:rFonts w:ascii="Courier New" w:hAnsi="Courier New" w:cs="Courier New"/>
+        </w:rPr>
+        <w:tab/>
+      </w:r>
+      <w:r>
+        <w:rPr>
+          <w:rFonts w:ascii="Courier New" w:hAnsi="Courier New" w:cs="Courier New"/>
+        </w:rPr>
+        <w:tab/>
+      </w:r>
+      <w:r>
+        <w:rPr>
+          <w:rFonts w:ascii="Courier New" w:hAnsi="Courier New" w:cs="Courier New"/>
+        </w:rPr>
+        <w:tab/>
+        <w:t>- 157</w:t>
+      </w:r>
+    </w:p>
+    <w:p>
+      <w:pPr>
+        <w:pStyle w:val="PlainText"/>
+        <w:rPr>
+          <w:rFonts w:ascii="Courier New" w:hAnsi="Courier New" w:cs="Courier New"/>
+        </w:rPr>
+      </w:pPr>
+      <w:r>
+        <w:rPr>
+          <w:rFonts w:ascii="Courier New" w:hAnsi="Courier New" w:cs="Courier New"/>
+        </w:rPr>
+        <w:t>Rate</w:t>
+      </w:r>
+      <w:r>
+        <w:rPr>
+          <w:rFonts w:ascii="Courier New" w:hAnsi="Courier New" w:cs="Courier New"/>
+        </w:rPr>
+        <w:tab/>
+      </w:r>
+      <w:r>
+        <w:rPr>
+          <w:rFonts w:ascii="Courier New" w:hAnsi="Courier New" w:cs="Courier New"/>
+        </w:rPr>
+        <w:tab/>
+      </w:r>
+      <w:r>
+        <w:rPr>
+          <w:rFonts w:ascii="Courier New" w:hAnsi="Courier New" w:cs="Courier New"/>
+        </w:rPr>
+        <w:tab/>
+      </w:r>
+      <w:r>
+        <w:rPr>
+          <w:rFonts w:ascii="Courier New" w:hAnsi="Courier New" w:cs="Courier New"/>
+        </w:rPr>
+        <w:tab/>
+      </w:r>
+      <w:r>
+        <w:rPr>
+          <w:rFonts w:ascii="Courier New" w:hAnsi="Courier New" w:cs="Courier New"/>
+        </w:rPr>
+        <w:tab/>
+        <w:t>- 12</w:t>
+      </w:r>
+    </w:p>
+    <w:p>
+      <w:pPr>
+        <w:pStyle w:val="PlainText"/>
+        <w:rPr>
+          <w:rFonts w:ascii="Courier New" w:hAnsi="Courier New" w:cs="Courier New"/>
+        </w:rPr>
+      </w:pPr>
+      <w:r>
+        <w:rPr>
+          <w:rFonts w:ascii="Courier New" w:hAnsi="Courier New" w:cs="Courier New"/>
+        </w:rPr>
+        <w:t>Total Price</w:t>
+      </w:r>
+      <w:r>
+        <w:rPr>
+          <w:rFonts w:ascii="Courier New" w:hAnsi="Courier New" w:cs="Courier New"/>
+        </w:rPr>
+        <w:tab/>
+      </w:r>
+      <w:r>
+        <w:rPr>
+          <w:rFonts w:ascii="Courier New" w:hAnsi="Courier New" w:cs="Courier New"/>
+        </w:rPr>
+        <w:tab/>
+      </w:r>
+      <w:r>
+        <w:rPr>
+          <w:rFonts w:ascii="Courier New" w:hAnsi="Courier New" w:cs="Courier New"/>
+        </w:rPr>
+        <w:tab/>
+      </w:r>
+      <w:r>
+        <w:rPr>
+          <w:rFonts w:ascii="Courier New" w:hAnsi="Courier New" w:cs="Courier New"/>
+        </w:rPr>
+        <w:tab/>
+        <w:t>- 1884.0</w:t>
+      </w:r>
+    </w:p>
+    <w:p>
+      <w:pPr>
+        <w:pStyle w:val="PlainText"/>
+        <w:rPr>
+          <w:rFonts w:ascii="Courier New" w:hAnsi="Courier New" w:cs="Courier New"/>
+        </w:rPr>
+      </w:pPr>
+      <w:r>
+        <w:rPr>
+          <w:rFonts w:ascii="Courier New" w:hAnsi="Courier New" w:cs="Courier New"/>
+        </w:rPr>
+        <w:t>Amount balance</w:t>
+      </w:r>
+      <w:r>
+        <w:rPr>
+          <w:rFonts w:ascii="Courier New" w:hAnsi="Courier New" w:cs="Courier New"/>
+        </w:rPr>
+        <w:tab/>
+      </w:r>
+      <w:r>
+        <w:rPr>
+          <w:rFonts w:ascii="Courier New" w:hAnsi="Courier New" w:cs="Courier New"/>
+        </w:rPr>
+        <w:tab/>
+      </w:r>
+      <w:r>
+        <w:rPr>
+          <w:rFonts w:ascii="Courier New" w:hAnsi="Courier New" w:cs="Courier New"/>
+        </w:rPr>
+        <w:tab/>
+        <w:t>- 1884.0</w:t>
+      </w:r>
+    </w:p>
+    <w:p>
+      <w:pPr>
+        <w:pStyle w:val="PlainText"/>
+        <w:rPr>
+          <w:rFonts w:ascii="Courier New" w:hAnsi="Courier New" w:cs="Courier New"/>
+        </w:rPr>
+      </w:pPr>
+    </w:p>
+    <w:p>
+      <w:pPr>
+        <w:pStyle w:val="PlainText"/>
+        <w:rPr>
+          <w:rFonts w:ascii="Courier New" w:hAnsi="Courier New" w:cs="Courier New"/>
+        </w:rPr>
+      </w:pPr>
+      <w:r>
+        <w:rPr>
+          <w:rFonts w:ascii="Courier New" w:hAnsi="Courier New" w:cs="Courier New"/>
+        </w:rPr>
+        <w:t>Item Name</w:t>
+      </w:r>
+      <w:r>
+        <w:rPr>
+          <w:rFonts w:ascii="Courier New" w:hAnsi="Courier New" w:cs="Courier New"/>
+        </w:rPr>
+        <w:tab/>
+      </w:r>
+      <w:r>
+        <w:rPr>
+          <w:rFonts w:ascii="Courier New" w:hAnsi="Courier New" w:cs="Courier New"/>
+        </w:rPr>
+        <w:tab/>
+      </w:r>
+      <w:r>
+        <w:rPr>
+          <w:rFonts w:ascii="Courier New" w:hAnsi="Courier New" w:cs="Courier New"/>
+        </w:rPr>
+        <w:tab/>
+      </w:r>
+      <w:r>
+        <w:rPr>
+          <w:rFonts w:ascii="Courier New" w:hAnsi="Courier New" w:cs="Courier New"/>
+        </w:rPr>
+        <w:tab/>
+        <w:t>- BEET EVE</w:t>
+      </w:r>
+    </w:p>
+    <w:p>
+      <w:pPr>
+        <w:pStyle w:val="PlainText"/>
+        <w:rPr>
+          <w:rFonts w:ascii="Courier New" w:hAnsi="Courier New" w:cs="Courier New"/>
+        </w:rPr>
+      </w:pPr>
+      <w:r>
+        <w:rPr>
+          <w:rFonts w:ascii="Courier New" w:hAnsi="Courier New" w:cs="Courier New"/>
+        </w:rPr>
+        <w:t>Number of Pockets</w:t>
+      </w:r>
+      <w:r>
+        <w:rPr>
+          <w:rFonts w:ascii="Courier New" w:hAnsi="Courier New" w:cs="Courier New"/>
+        </w:rPr>
+        <w:tab/>
+      </w:r>
+      <w:r>
+        <w:rPr>
+          <w:rFonts w:ascii="Courier New" w:hAnsi="Courier New" w:cs="Courier New"/>
+        </w:rPr>
+        <w:tab/>
+      </w:r>
+      <w:r>
+        <w:rPr>
+          <w:rFonts w:ascii="Courier New" w:hAnsi="Courier New" w:cs="Courier New"/>
+        </w:rPr>
+        <w:tab/>
+        <w:t>- 1</w:t>
+      </w:r>
+    </w:p>
+    <w:p>
+      <w:pPr>
+        <w:pStyle w:val="PlainText"/>
+        <w:rPr>
+          <w:rFonts w:ascii="Courier New" w:hAnsi="Courier New" w:cs="Courier New"/>
+        </w:rPr>
+      </w:pPr>
+      <w:r>
+        <w:rPr>
+          <w:rFonts w:ascii="Courier New" w:hAnsi="Courier New" w:cs="Courier New"/>
+        </w:rPr>
+        <w:t>Number of KGs</w:t>
+      </w:r>
+      <w:r>
+        <w:rPr>
+          <w:rFonts w:ascii="Courier New" w:hAnsi="Courier New" w:cs="Courier New"/>
+        </w:rPr>
+        <w:tab/>
+      </w:r>
+      <w:r>
+        <w:rPr>
+          <w:rFonts w:ascii="Courier New" w:hAnsi="Courier New" w:cs="Courier New"/>
+        </w:rPr>
+        <w:tab/>
+      </w:r>
+      <w:r>
+        <w:rPr>
+          <w:rFonts w:ascii="Courier New" w:hAnsi="Courier New" w:cs="Courier New"/>
+        </w:rPr>
+        <w:tab/>
+        <w:t>- 56</w:t>
+      </w:r>
+    </w:p>
+    <w:p>
+      <w:pPr>
+        <w:pStyle w:val="PlainText"/>
+        <w:rPr>
+          <w:rFonts w:ascii="Courier New" w:hAnsi="Courier New" w:cs="Courier New"/>
+        </w:rPr>
+      </w:pPr>
+      <w:r>
+        <w:rPr>
+          <w:rFonts w:ascii="Courier New" w:hAnsi="Courier New" w:cs="Courier New"/>
+        </w:rPr>
+        <w:t>Rate</w:t>
+      </w:r>
+      <w:r>
+        <w:rPr>
+          <w:rFonts w:ascii="Courier New" w:hAnsi="Courier New" w:cs="Courier New"/>
+        </w:rPr>
+        <w:tab/>
+      </w:r>
+      <w:r>
+        <w:rPr>
+          <w:rFonts w:ascii="Courier New" w:hAnsi="Courier New" w:cs="Courier New"/>
+        </w:rPr>
+        <w:tab/>
+      </w:r>
+      <w:r>
+        <w:rPr>
+          <w:rFonts w:ascii="Courier New" w:hAnsi="Courier New" w:cs="Courier New"/>
+        </w:rPr>
+        <w:tab/>
+      </w:r>
+      <w:r>
+        <w:rPr>
+          <w:rFonts w:ascii="Courier New" w:hAnsi="Courier New" w:cs="Courier New"/>
+        </w:rPr>
+        <w:tab/>
+      </w:r>
+      <w:r>
+        <w:rPr>
+          <w:rFonts w:ascii="Courier New" w:hAnsi="Courier New" w:cs="Courier New"/>
+        </w:rPr>
+        <w:tab/>
+        <w:t>- 38</w:t>
+      </w:r>
+    </w:p>
+    <w:p>
+      <w:pPr>
+        <w:pStyle w:val="PlainText"/>
+        <w:rPr>
+          <w:rFonts w:ascii="Courier New" w:hAnsi="Courier New" w:cs="Courier New"/>
+        </w:rPr>
+      </w:pPr>
+      <w:r>
+        <w:rPr>
+          <w:rFonts w:ascii="Courier New" w:hAnsi="Courier New" w:cs="Courier New"/>
+        </w:rPr>
+        <w:t>Total Price</w:t>
+      </w:r>
+      <w:r>
+        <w:rPr>
+          <w:rFonts w:ascii="Courier New" w:hAnsi="Courier New" w:cs="Courier New"/>
+        </w:rPr>
+        <w:tab/>
+      </w:r>
+      <w:r>
+        <w:rPr>
+          <w:rFonts w:ascii="Courier New" w:hAnsi="Courier New" w:cs="Courier New"/>
+        </w:rPr>
+        <w:tab/>
+      </w:r>
+      <w:r>
+        <w:rPr>
+          <w:rFonts w:ascii="Courier New" w:hAnsi="Courier New" w:cs="Courier New"/>
+        </w:rPr>
+        <w:tab/>
+      </w:r>
+      <w:r>
+        <w:rPr>
+          <w:rFonts w:ascii="Courier New" w:hAnsi="Courier New" w:cs="Courier New"/>
+        </w:rPr>
+        <w:tab/>
+        <w:t>- 2128.0</w:t>
+      </w:r>
+    </w:p>
+    <w:p>
+      <w:pPr>
+        <w:pStyle w:val="PlainText"/>
+        <w:rPr>
+          <w:rFonts w:ascii="Courier New" w:hAnsi="Courier New" w:cs="Courier New"/>
+        </w:rPr>
+      </w:pPr>
+      <w:r>
+        <w:rPr>
+          <w:rFonts w:ascii="Courier New" w:hAnsi="Courier New" w:cs="Courier New"/>
+        </w:rPr>
+        <w:t>Amount balance</w:t>
+      </w:r>
+      <w:r>
+        <w:rPr>
+          <w:rFonts w:ascii="Courier New" w:hAnsi="Courier New" w:cs="Courier New"/>
+        </w:rPr>
+        <w:tab/>
+      </w:r>
+      <w:r>
+        <w:rPr>
+          <w:rFonts w:ascii="Courier New" w:hAnsi="Courier New" w:cs="Courier New"/>
+        </w:rPr>
+        <w:tab/>
+      </w:r>
+      <w:r>
+        <w:rPr>
+          <w:rFonts w:ascii="Courier New" w:hAnsi="Courier New" w:cs="Courier New"/>
+        </w:rPr>
+        <w:tab/>
+        <w:t>- 4012.0</w:t>
+      </w:r>
+    </w:p>
+    <w:p>
+      <w:pPr>
+        <w:pStyle w:val="PlainText"/>
+        <w:rPr>
+          <w:rFonts w:ascii="Courier New" w:hAnsi="Courier New" w:cs="Courier New"/>
+        </w:rPr>
+      </w:pPr>
+    </w:p>
+    <w:p>
+      <w:pPr>
+        <w:pStyle w:val="PlainText"/>
+        <w:rPr>
+          <w:rFonts w:ascii="Courier New" w:hAnsi="Courier New" w:cs="Courier New"/>
+        </w:rPr>
+      </w:pPr>
+      <w:r>
+        <w:rPr>
+          <w:rFonts w:ascii="Courier New" w:hAnsi="Courier New" w:cs="Courier New"/>
+        </w:rPr>
+        <w:t>Item Name</w:t>
+      </w:r>
+      <w:r>
+        <w:rPr>
+          <w:rFonts w:ascii="Courier New" w:hAnsi="Courier New" w:cs="Courier New"/>
+        </w:rPr>
+        <w:tab/>
+      </w:r>
+      <w:r>
+        <w:rPr>
+          <w:rFonts w:ascii="Courier New" w:hAnsi="Courier New" w:cs="Courier New"/>
+        </w:rPr>
+        <w:tab/>
+      </w:r>
+      <w:r>
+        <w:rPr>
+          <w:rFonts w:ascii="Courier New" w:hAnsi="Courier New" w:cs="Courier New"/>
+        </w:rPr>
+        <w:tab/>
+      </w:r>
+      <w:r>
+        <w:rPr>
+          <w:rFonts w:ascii="Courier New" w:hAnsi="Courier New" w:cs="Courier New"/>
+        </w:rPr>
+        <w:tab/>
+        <w:t>- CARROT EVE</w:t>
+      </w:r>
+    </w:p>
+    <w:p>
+      <w:pPr>
+        <w:pStyle w:val="PlainText"/>
+        <w:rPr>
+          <w:rFonts w:ascii="Courier New" w:hAnsi="Courier New" w:cs="Courier New"/>
+        </w:rPr>
+      </w:pPr>
+      <w:r>
+        <w:rPr>
+          <w:rFonts w:ascii="Courier New" w:hAnsi="Courier New" w:cs="Courier New"/>
+        </w:rPr>
+        <w:t>Number of Pockets</w:t>
+      </w:r>
+      <w:r>
+        <w:rPr>
+          <w:rFonts w:ascii="Courier New" w:hAnsi="Courier New" w:cs="Courier New"/>
+        </w:rPr>
+        <w:tab/>
+      </w:r>
+      <w:r>
+        <w:rPr>
+          <w:rFonts w:ascii="Courier New" w:hAnsi="Courier New" w:cs="Courier New"/>
+        </w:rPr>
+        <w:tab/>
+      </w:r>
+      <w:r>
+        <w:rPr>
+          <w:rFonts w:ascii="Courier New" w:hAnsi="Courier New" w:cs="Courier New"/>
+        </w:rPr>
+        <w:tab/>
+        <w:t>- 1</w:t>
+      </w:r>
+    </w:p>
+    <w:p>
+      <w:pPr>
+        <w:pStyle w:val="PlainText"/>
+        <w:rPr>
+          <w:rFonts w:ascii="Courier New" w:hAnsi="Courier New" w:cs="Courier New"/>
+        </w:rPr>
+      </w:pPr>
+      <w:r>
+        <w:rPr>
+          <w:rFonts w:ascii="Courier New" w:hAnsi="Courier New" w:cs="Courier New"/>
+        </w:rPr>
+        <w:t>Number of KGs</w:t>
+      </w:r>
+      <w:r>
+        <w:rPr>
+          <w:rFonts w:ascii="Courier New" w:hAnsi="Courier New" w:cs="Courier New"/>
+        </w:rPr>
+        <w:tab/>
+      </w:r>
+      <w:r>
+        <w:rPr>
+          <w:rFonts w:ascii="Courier New" w:hAnsi="Courier New" w:cs="Courier New"/>
+        </w:rPr>
+        <w:tab/>
+      </w:r>
+      <w:r>
+        <w:rPr>
+          <w:rFonts w:ascii="Courier New" w:hAnsi="Courier New" w:cs="Courier New"/>
+        </w:rPr>
+        <w:tab/>
+        <w:t>- 105</w:t>
+      </w:r>
+    </w:p>
+    <w:p>
+      <w:pPr>
+        <w:pStyle w:val="PlainText"/>
+        <w:rPr>
+          <w:rFonts w:ascii="Courier New" w:hAnsi="Courier New" w:cs="Courier New"/>
+        </w:rPr>
+      </w:pPr>
+      <w:r>
+        <w:rPr>
+          <w:rFonts w:ascii="Courier New" w:hAnsi="Courier New" w:cs="Courier New"/>
+        </w:rPr>
+        <w:t>Rate</w:t>
+      </w:r>
+      <w:r>
+        <w:rPr>
+          <w:rFonts w:ascii="Courier New" w:hAnsi="Courier New" w:cs="Courier New"/>
+        </w:rPr>
+        <w:tab/>
+      </w:r>
+      <w:r>
+        <w:rPr>
+          <w:rFonts w:ascii="Courier New" w:hAnsi="Courier New" w:cs="Courier New"/>
+        </w:rPr>
+        <w:tab/>
+      </w:r>
+      <w:r>
+        <w:rPr>
+          <w:rFonts w:ascii="Courier New" w:hAnsi="Courier New" w:cs="Courier New"/>
+        </w:rPr>
+        <w:tab/>
+      </w:r>
+      <w:r>
+        <w:rPr>
+          <w:rFonts w:ascii="Courier New" w:hAnsi="Courier New" w:cs="Courier New"/>
+        </w:rPr>
+        <w:tab/>
+      </w:r>
+      <w:r>
+        <w:rPr>
+          <w:rFonts w:ascii="Courier New" w:hAnsi="Courier New" w:cs="Courier New"/>
+        </w:rPr>
+        <w:tab/>
+        <w:t>- 46</w:t>
+      </w:r>
+    </w:p>
+    <w:p>
+      <w:pPr>
+        <w:pStyle w:val="PlainText"/>
+        <w:rPr>
+          <w:rFonts w:ascii="Courier New" w:hAnsi="Courier New" w:cs="Courier New"/>
+        </w:rPr>
+      </w:pPr>
+      <w:r>
+        <w:rPr>
+          <w:rFonts w:ascii="Courier New" w:hAnsi="Courier New" w:cs="Courier New"/>
+        </w:rPr>
+        <w:t>Total Price</w:t>
+      </w:r>
+      <w:r>
+        <w:rPr>
+          <w:rFonts w:ascii="Courier New" w:hAnsi="Courier New" w:cs="Courier New"/>
+        </w:rPr>
+        <w:tab/>
+      </w:r>
+      <w:r>
+        <w:rPr>
+          <w:rFonts w:ascii="Courier New" w:hAnsi="Courier New" w:cs="Courier New"/>
+        </w:rPr>
+        <w:tab/>
+      </w:r>
+      <w:r>
+        <w:rPr>
+          <w:rFonts w:ascii="Courier New" w:hAnsi="Courier New" w:cs="Courier New"/>
+        </w:rPr>
+        <w:tab/>
+      </w:r>
+      <w:r>
+        <w:rPr>
+          <w:rFonts w:ascii="Courier New" w:hAnsi="Courier New" w:cs="Courier New"/>
+        </w:rPr>
+        <w:tab/>
+        <w:t>- 4830.0</w:t>
+      </w:r>
+    </w:p>
+    <w:p>
+      <w:pPr>
+        <w:pStyle w:val="PlainText"/>
+        <w:rPr>
+          <w:rFonts w:ascii="Courier New" w:hAnsi="Courier New" w:cs="Courier New"/>
+          <w:b/>
+        </w:rPr>
+      </w:pPr>
+      <w:r>
+        <w:rPr>
+          <w:rFonts w:ascii="Courier New" w:hAnsi="Courier New" w:cs="Courier New"/>
+          <w:b/>
+        </w:rPr>
+        <w:t>Amount balance</w:t>
+      </w:r>
+      <w:r>
+        <w:rPr>
+          <w:rFonts w:ascii="Courier New" w:hAnsi="Courier New" w:cs="Courier New"/>
+          <w:b/>
+        </w:rPr>
+        <w:tab/>
+      </w:r>
+      <w:r>
+        <w:rPr>
+          <w:rFonts w:ascii="Courier New" w:hAnsi="Courier New" w:cs="Courier New"/>
+          <w:b/>
+        </w:rPr>
+        <w:tab/>
+      </w:r>
+      <w:r>
+        <w:rPr>
+          <w:rFonts w:ascii="Courier New" w:hAnsi="Courier New" w:cs="Courier New"/>
+          <w:b/>
+        </w:rPr>
+        <w:tab/>
+        <w:t>- 8842.0</w:t>
+      </w:r>
+    </w:p>
+    <w:p>
+      <w:pPr>
+        <w:pStyle w:val="PlainText"/>
+        <w:rPr>
+          <w:rFonts w:ascii="Courier New" w:hAnsi="Courier New" w:cs="Courier New"/>
+        </w:rPr>
+      </w:pPr>
+    </w:p>
+    <w:p>
+      <w:pPr>
+        <w:pStyle w:val="PlainText"/>
+        <w:rPr>
+          <w:rFonts w:ascii="Courier New" w:hAnsi="Courier New" w:cs="Courier New"/>
+          <w:b/>
+        </w:rPr>
+      </w:pPr>
     </w:p>
     <w:p>
       <w:pPr>

--- a/customer _details/GANGAMMA/SEP/TUMKUR/SLR/PURCHASE DETAILS.docx
+++ b/customer _details/GANGAMMA/SEP/TUMKUR/SLR/PURCHASE DETAILS.docx
@@ -3216,13 +3216,7 @@
         <w:rPr>
           <w:rFonts w:ascii="Courier New" w:hAnsi="Courier New" w:cs="Courier New"/>
         </w:rPr>
-        <w:t>FRI Oct 27</w:t>
-      </w:r>
-      <w:r>
-        <w:rPr>
-          <w:rFonts w:ascii="Courier New" w:hAnsi="Courier New" w:cs="Courier New"/>
-        </w:rPr>
-        <w:t xml:space="preserve"> 11:35:45 PDT 2017</w:t>
+        <w:t>FRI Oct 27 11:35:45 PDT 2017</w:t>
       </w:r>
     </w:p>
     <w:p>
@@ -4115,6 +4109,851 @@
         <w:tab/>
         <w:t>- 8842.0</w:t>
       </w:r>
+    </w:p>
+    <w:p>
+      <w:pPr>
+        <w:pStyle w:val="PlainText"/>
+        <w:rPr>
+          <w:rFonts w:ascii="Courier New" w:hAnsi="Courier New" w:cs="Courier New"/>
+          <w:b/>
+        </w:rPr>
+      </w:pPr>
+    </w:p>
+    <w:p>
+      <w:pPr>
+        <w:pStyle w:val="PlainText"/>
+        <w:rPr>
+          <w:rFonts w:ascii="Courier New" w:hAnsi="Courier New" w:cs="Courier New"/>
+        </w:rPr>
+      </w:pPr>
+      <w:r>
+        <w:rPr>
+          <w:rFonts w:ascii="Courier New" w:hAnsi="Courier New" w:cs="Courier New"/>
+        </w:rPr>
+        <w:t>FRI Nov 03</w:t>
+      </w:r>
+      <w:r>
+        <w:rPr>
+          <w:rFonts w:ascii="Courier New" w:hAnsi="Courier New" w:cs="Courier New"/>
+        </w:rPr>
+        <w:t xml:space="preserve"> 11:47:58 PDT 2017</w:t>
+      </w:r>
+    </w:p>
+    <w:p>
+      <w:pPr>
+        <w:pStyle w:val="PlainText"/>
+        <w:rPr>
+          <w:rFonts w:ascii="Courier New" w:hAnsi="Courier New" w:cs="Courier New"/>
+        </w:rPr>
+      </w:pPr>
+      <w:r>
+        <w:rPr>
+          <w:rFonts w:ascii="Courier New" w:hAnsi="Courier New" w:cs="Courier New"/>
+        </w:rPr>
+        <w:t>Person Name</w:t>
+      </w:r>
+      <w:r>
+        <w:rPr>
+          <w:rFonts w:ascii="Courier New" w:hAnsi="Courier New" w:cs="Courier New"/>
+        </w:rPr>
+        <w:tab/>
+      </w:r>
+      <w:r>
+        <w:rPr>
+          <w:rFonts w:ascii="Courier New" w:hAnsi="Courier New" w:cs="Courier New"/>
+        </w:rPr>
+        <w:tab/>
+      </w:r>
+      <w:r>
+        <w:rPr>
+          <w:rFonts w:ascii="Courier New" w:hAnsi="Courier New" w:cs="Courier New"/>
+        </w:rPr>
+        <w:tab/>
+      </w:r>
+      <w:r>
+        <w:rPr>
+          <w:rFonts w:ascii="Courier New" w:hAnsi="Courier New" w:cs="Courier New"/>
+        </w:rPr>
+        <w:tab/>
+        <w:t>- SLR</w:t>
+      </w:r>
+    </w:p>
+    <w:p>
+      <w:pPr>
+        <w:pStyle w:val="PlainText"/>
+        <w:rPr>
+          <w:rFonts w:ascii="Courier New" w:hAnsi="Courier New" w:cs="Courier New"/>
+        </w:rPr>
+      </w:pPr>
+      <w:r>
+        <w:rPr>
+          <w:rFonts w:ascii="Courier New" w:hAnsi="Courier New" w:cs="Courier New"/>
+        </w:rPr>
+        <w:t>Bill number</w:t>
+      </w:r>
+      <w:r>
+        <w:rPr>
+          <w:rFonts w:ascii="Courier New" w:hAnsi="Courier New" w:cs="Courier New"/>
+        </w:rPr>
+        <w:tab/>
+      </w:r>
+      <w:r>
+        <w:rPr>
+          <w:rFonts w:ascii="Courier New" w:hAnsi="Courier New" w:cs="Courier New"/>
+        </w:rPr>
+        <w:tab/>
+      </w:r>
+      <w:r>
+        <w:rPr>
+          <w:rFonts w:ascii="Courier New" w:hAnsi="Courier New" w:cs="Courier New"/>
+        </w:rPr>
+        <w:tab/>
+      </w:r>
+      <w:r>
+        <w:rPr>
+          <w:rFonts w:ascii="Courier New" w:hAnsi="Courier New" w:cs="Courier New"/>
+        </w:rPr>
+        <w:tab/>
+        <w:t>- 1348</w:t>
+      </w:r>
+    </w:p>
+    <w:p>
+      <w:pPr>
+        <w:pStyle w:val="PlainText"/>
+        <w:rPr>
+          <w:rFonts w:ascii="Courier New" w:hAnsi="Courier New" w:cs="Courier New"/>
+        </w:rPr>
+      </w:pPr>
+      <w:r>
+        <w:rPr>
+          <w:rFonts w:ascii="Courier New" w:hAnsi="Courier New" w:cs="Courier New"/>
+        </w:rPr>
+        <w:t>---------------------------------------------------------------</w:t>
+      </w:r>
+    </w:p>
+    <w:p>
+      <w:pPr>
+        <w:pStyle w:val="PlainText"/>
+        <w:rPr>
+          <w:rFonts w:ascii="Courier New" w:hAnsi="Courier New" w:cs="Courier New"/>
+        </w:rPr>
+      </w:pPr>
+      <w:r>
+        <w:rPr>
+          <w:rFonts w:ascii="Courier New" w:hAnsi="Courier New" w:cs="Courier New"/>
+        </w:rPr>
+        <w:t>Item Name</w:t>
+      </w:r>
+      <w:r>
+        <w:rPr>
+          <w:rFonts w:ascii="Courier New" w:hAnsi="Courier New" w:cs="Courier New"/>
+        </w:rPr>
+        <w:tab/>
+      </w:r>
+      <w:r>
+        <w:rPr>
+          <w:rFonts w:ascii="Courier New" w:hAnsi="Courier New" w:cs="Courier New"/>
+        </w:rPr>
+        <w:tab/>
+      </w:r>
+      <w:r>
+        <w:rPr>
+          <w:rFonts w:ascii="Courier New" w:hAnsi="Courier New" w:cs="Courier New"/>
+        </w:rPr>
+        <w:tab/>
+      </w:r>
+      <w:r>
+        <w:rPr>
+          <w:rFonts w:ascii="Courier New" w:hAnsi="Courier New" w:cs="Courier New"/>
+        </w:rPr>
+        <w:tab/>
+        <w:t>- POTATO EVE</w:t>
+      </w:r>
+    </w:p>
+    <w:p>
+      <w:pPr>
+        <w:pStyle w:val="PlainText"/>
+        <w:rPr>
+          <w:rFonts w:ascii="Courier New" w:hAnsi="Courier New" w:cs="Courier New"/>
+        </w:rPr>
+      </w:pPr>
+      <w:r>
+        <w:rPr>
+          <w:rFonts w:ascii="Courier New" w:hAnsi="Courier New" w:cs="Courier New"/>
+        </w:rPr>
+        <w:t>Number of Pockets</w:t>
+      </w:r>
+      <w:r>
+        <w:rPr>
+          <w:rFonts w:ascii="Courier New" w:hAnsi="Courier New" w:cs="Courier New"/>
+        </w:rPr>
+        <w:tab/>
+      </w:r>
+      <w:r>
+        <w:rPr>
+          <w:rFonts w:ascii="Courier New" w:hAnsi="Courier New" w:cs="Courier New"/>
+        </w:rPr>
+        <w:tab/>
+      </w:r>
+      <w:r>
+        <w:rPr>
+          <w:rFonts w:ascii="Courier New" w:hAnsi="Courier New" w:cs="Courier New"/>
+        </w:rPr>
+        <w:tab/>
+        <w:t>- 2</w:t>
+      </w:r>
+    </w:p>
+    <w:p>
+      <w:pPr>
+        <w:pStyle w:val="PlainText"/>
+        <w:rPr>
+          <w:rFonts w:ascii="Courier New" w:hAnsi="Courier New" w:cs="Courier New"/>
+        </w:rPr>
+      </w:pPr>
+      <w:r>
+        <w:rPr>
+          <w:rFonts w:ascii="Courier New" w:hAnsi="Courier New" w:cs="Courier New"/>
+        </w:rPr>
+        <w:t>Number of KGs</w:t>
+      </w:r>
+      <w:r>
+        <w:rPr>
+          <w:rFonts w:ascii="Courier New" w:hAnsi="Courier New" w:cs="Courier New"/>
+        </w:rPr>
+        <w:tab/>
+      </w:r>
+      <w:r>
+        <w:rPr>
+          <w:rFonts w:ascii="Courier New" w:hAnsi="Courier New" w:cs="Courier New"/>
+        </w:rPr>
+        <w:tab/>
+      </w:r>
+      <w:r>
+        <w:rPr>
+          <w:rFonts w:ascii="Courier New" w:hAnsi="Courier New" w:cs="Courier New"/>
+        </w:rPr>
+        <w:tab/>
+        <w:t>- 101</w:t>
+      </w:r>
+    </w:p>
+    <w:p>
+      <w:pPr>
+        <w:pStyle w:val="PlainText"/>
+        <w:rPr>
+          <w:rFonts w:ascii="Courier New" w:hAnsi="Courier New" w:cs="Courier New"/>
+        </w:rPr>
+      </w:pPr>
+      <w:r>
+        <w:rPr>
+          <w:rFonts w:ascii="Courier New" w:hAnsi="Courier New" w:cs="Courier New"/>
+        </w:rPr>
+        <w:t>Total Price</w:t>
+      </w:r>
+      <w:r>
+        <w:rPr>
+          <w:rFonts w:ascii="Courier New" w:hAnsi="Courier New" w:cs="Courier New"/>
+        </w:rPr>
+        <w:tab/>
+      </w:r>
+      <w:r>
+        <w:rPr>
+          <w:rFonts w:ascii="Courier New" w:hAnsi="Courier New" w:cs="Courier New"/>
+        </w:rPr>
+        <w:tab/>
+      </w:r>
+      <w:r>
+        <w:rPr>
+          <w:rFonts w:ascii="Courier New" w:hAnsi="Courier New" w:cs="Courier New"/>
+        </w:rPr>
+        <w:tab/>
+      </w:r>
+      <w:r>
+        <w:rPr>
+          <w:rFonts w:ascii="Courier New" w:hAnsi="Courier New" w:cs="Courier New"/>
+        </w:rPr>
+        <w:tab/>
+        <w:t>- 1262.5</w:t>
+      </w:r>
+    </w:p>
+    <w:p>
+      <w:pPr>
+        <w:pStyle w:val="PlainText"/>
+        <w:rPr>
+          <w:rFonts w:ascii="Courier New" w:hAnsi="Courier New" w:cs="Courier New"/>
+          <w:color w:val="FF0000"/>
+        </w:rPr>
+      </w:pPr>
+      <w:r>
+        <w:rPr>
+          <w:rFonts w:ascii="Courier New" w:hAnsi="Courier New" w:cs="Courier New"/>
+          <w:color w:val="FF0000"/>
+        </w:rPr>
+        <w:t>Amount Received</w:t>
+      </w:r>
+      <w:r>
+        <w:rPr>
+          <w:rFonts w:ascii="Courier New" w:hAnsi="Courier New" w:cs="Courier New"/>
+          <w:color w:val="FF0000"/>
+        </w:rPr>
+        <w:tab/>
+      </w:r>
+      <w:r>
+        <w:rPr>
+          <w:rFonts w:ascii="Courier New" w:hAnsi="Courier New" w:cs="Courier New"/>
+          <w:color w:val="FF0000"/>
+        </w:rPr>
+        <w:tab/>
+      </w:r>
+      <w:r>
+        <w:rPr>
+          <w:rFonts w:ascii="Courier New" w:hAnsi="Courier New" w:cs="Courier New"/>
+          <w:color w:val="FF0000"/>
+        </w:rPr>
+        <w:tab/>
+        <w:t>- 6000</w:t>
+      </w:r>
+    </w:p>
+    <w:p>
+      <w:pPr>
+        <w:pStyle w:val="PlainText"/>
+        <w:rPr>
+          <w:rFonts w:ascii="Courier New" w:hAnsi="Courier New" w:cs="Courier New"/>
+        </w:rPr>
+      </w:pPr>
+      <w:r>
+        <w:rPr>
+          <w:rFonts w:ascii="Courier New" w:hAnsi="Courier New" w:cs="Courier New"/>
+        </w:rPr>
+        <w:t>Amount balance</w:t>
+      </w:r>
+      <w:r>
+        <w:rPr>
+          <w:rFonts w:ascii="Courier New" w:hAnsi="Courier New" w:cs="Courier New"/>
+        </w:rPr>
+        <w:tab/>
+      </w:r>
+      <w:r>
+        <w:rPr>
+          <w:rFonts w:ascii="Courier New" w:hAnsi="Courier New" w:cs="Courier New"/>
+        </w:rPr>
+        <w:tab/>
+      </w:r>
+      <w:r>
+        <w:rPr>
+          <w:rFonts w:ascii="Courier New" w:hAnsi="Courier New" w:cs="Courier New"/>
+        </w:rPr>
+        <w:tab/>
+        <w:t>- 4104.5</w:t>
+      </w:r>
+    </w:p>
+    <w:p>
+      <w:pPr>
+        <w:pStyle w:val="PlainText"/>
+        <w:rPr>
+          <w:rFonts w:ascii="Courier New" w:hAnsi="Courier New" w:cs="Courier New"/>
+        </w:rPr>
+      </w:pPr>
+      <w:r>
+        <w:rPr>
+          <w:rFonts w:ascii="Courier New" w:hAnsi="Courier New" w:cs="Courier New"/>
+        </w:rPr>
+        <w:t>Amount Received mode</w:t>
+      </w:r>
+      <w:r>
+        <w:rPr>
+          <w:rFonts w:ascii="Courier New" w:hAnsi="Courier New" w:cs="Courier New"/>
+        </w:rPr>
+        <w:tab/>
+      </w:r>
+      <w:r>
+        <w:rPr>
+          <w:rFonts w:ascii="Courier New" w:hAnsi="Courier New" w:cs="Courier New"/>
+        </w:rPr>
+        <w:tab/>
+        <w:t>- CASH</w:t>
+      </w:r>
+    </w:p>
+    <w:p>
+      <w:pPr>
+        <w:pStyle w:val="PlainText"/>
+        <w:rPr>
+          <w:rFonts w:ascii="Courier New" w:hAnsi="Courier New" w:cs="Courier New"/>
+        </w:rPr>
+      </w:pPr>
+    </w:p>
+    <w:p>
+      <w:pPr>
+        <w:pStyle w:val="PlainText"/>
+        <w:rPr>
+          <w:rFonts w:ascii="Courier New" w:hAnsi="Courier New" w:cs="Courier New"/>
+        </w:rPr>
+      </w:pPr>
+      <w:r>
+        <w:rPr>
+          <w:rFonts w:ascii="Courier New" w:hAnsi="Courier New" w:cs="Courier New"/>
+        </w:rPr>
+        <w:t>Item Name</w:t>
+      </w:r>
+      <w:r>
+        <w:rPr>
+          <w:rFonts w:ascii="Courier New" w:hAnsi="Courier New" w:cs="Courier New"/>
+        </w:rPr>
+        <w:tab/>
+      </w:r>
+      <w:r>
+        <w:rPr>
+          <w:rFonts w:ascii="Courier New" w:hAnsi="Courier New" w:cs="Courier New"/>
+        </w:rPr>
+        <w:tab/>
+      </w:r>
+      <w:r>
+        <w:rPr>
+          <w:rFonts w:ascii="Courier New" w:hAnsi="Courier New" w:cs="Courier New"/>
+        </w:rPr>
+        <w:tab/>
+      </w:r>
+      <w:r>
+        <w:rPr>
+          <w:rFonts w:ascii="Courier New" w:hAnsi="Courier New" w:cs="Courier New"/>
+        </w:rPr>
+        <w:tab/>
+        <w:t>- BEET</w:t>
+      </w:r>
+    </w:p>
+    <w:p>
+      <w:pPr>
+        <w:pStyle w:val="PlainText"/>
+        <w:rPr>
+          <w:rFonts w:ascii="Courier New" w:hAnsi="Courier New" w:cs="Courier New"/>
+        </w:rPr>
+      </w:pPr>
+      <w:r>
+        <w:rPr>
+          <w:rFonts w:ascii="Courier New" w:hAnsi="Courier New" w:cs="Courier New"/>
+        </w:rPr>
+        <w:t>Number of Pockets</w:t>
+      </w:r>
+      <w:r>
+        <w:rPr>
+          <w:rFonts w:ascii="Courier New" w:hAnsi="Courier New" w:cs="Courier New"/>
+        </w:rPr>
+        <w:tab/>
+      </w:r>
+      <w:r>
+        <w:rPr>
+          <w:rFonts w:ascii="Courier New" w:hAnsi="Courier New" w:cs="Courier New"/>
+        </w:rPr>
+        <w:tab/>
+      </w:r>
+      <w:r>
+        <w:rPr>
+          <w:rFonts w:ascii="Courier New" w:hAnsi="Courier New" w:cs="Courier New"/>
+        </w:rPr>
+        <w:tab/>
+        <w:t>- 1</w:t>
+      </w:r>
+    </w:p>
+    <w:p>
+      <w:pPr>
+        <w:pStyle w:val="PlainText"/>
+        <w:rPr>
+          <w:rFonts w:ascii="Courier New" w:hAnsi="Courier New" w:cs="Courier New"/>
+        </w:rPr>
+      </w:pPr>
+      <w:r>
+        <w:rPr>
+          <w:rFonts w:ascii="Courier New" w:hAnsi="Courier New" w:cs="Courier New"/>
+        </w:rPr>
+        <w:t>Number of KGs</w:t>
+      </w:r>
+      <w:r>
+        <w:rPr>
+          <w:rFonts w:ascii="Courier New" w:hAnsi="Courier New" w:cs="Courier New"/>
+        </w:rPr>
+        <w:tab/>
+      </w:r>
+      <w:r>
+        <w:rPr>
+          <w:rFonts w:ascii="Courier New" w:hAnsi="Courier New" w:cs="Courier New"/>
+        </w:rPr>
+        <w:tab/>
+      </w:r>
+      <w:r>
+        <w:rPr>
+          <w:rFonts w:ascii="Courier New" w:hAnsi="Courier New" w:cs="Courier New"/>
+        </w:rPr>
+        <w:tab/>
+        <w:t>- 55</w:t>
+      </w:r>
+    </w:p>
+    <w:p>
+      <w:pPr>
+        <w:pStyle w:val="PlainText"/>
+        <w:rPr>
+          <w:rFonts w:ascii="Courier New" w:hAnsi="Courier New" w:cs="Courier New"/>
+        </w:rPr>
+      </w:pPr>
+      <w:r>
+        <w:rPr>
+          <w:rFonts w:ascii="Courier New" w:hAnsi="Courier New" w:cs="Courier New"/>
+        </w:rPr>
+        <w:t>Rate</w:t>
+      </w:r>
+      <w:r>
+        <w:rPr>
+          <w:rFonts w:ascii="Courier New" w:hAnsi="Courier New" w:cs="Courier New"/>
+        </w:rPr>
+        <w:tab/>
+      </w:r>
+      <w:r>
+        <w:rPr>
+          <w:rFonts w:ascii="Courier New" w:hAnsi="Courier New" w:cs="Courier New"/>
+        </w:rPr>
+        <w:tab/>
+      </w:r>
+      <w:r>
+        <w:rPr>
+          <w:rFonts w:ascii="Courier New" w:hAnsi="Courier New" w:cs="Courier New"/>
+        </w:rPr>
+        <w:tab/>
+      </w:r>
+      <w:r>
+        <w:rPr>
+          <w:rFonts w:ascii="Courier New" w:hAnsi="Courier New" w:cs="Courier New"/>
+        </w:rPr>
+        <w:tab/>
+      </w:r>
+      <w:r>
+        <w:rPr>
+          <w:rFonts w:ascii="Courier New" w:hAnsi="Courier New" w:cs="Courier New"/>
+        </w:rPr>
+        <w:tab/>
+        <w:t>- 38</w:t>
+      </w:r>
+    </w:p>
+    <w:p>
+      <w:pPr>
+        <w:pStyle w:val="PlainText"/>
+        <w:rPr>
+          <w:rFonts w:ascii="Courier New" w:hAnsi="Courier New" w:cs="Courier New"/>
+        </w:rPr>
+      </w:pPr>
+      <w:r>
+        <w:rPr>
+          <w:rFonts w:ascii="Courier New" w:hAnsi="Courier New" w:cs="Courier New"/>
+        </w:rPr>
+        <w:t>Total Price</w:t>
+      </w:r>
+      <w:r>
+        <w:rPr>
+          <w:rFonts w:ascii="Courier New" w:hAnsi="Courier New" w:cs="Courier New"/>
+        </w:rPr>
+        <w:tab/>
+      </w:r>
+      <w:r>
+        <w:rPr>
+          <w:rFonts w:ascii="Courier New" w:hAnsi="Courier New" w:cs="Courier New"/>
+        </w:rPr>
+        <w:tab/>
+      </w:r>
+      <w:r>
+        <w:rPr>
+          <w:rFonts w:ascii="Courier New" w:hAnsi="Courier New" w:cs="Courier New"/>
+        </w:rPr>
+        <w:tab/>
+      </w:r>
+      <w:r>
+        <w:rPr>
+          <w:rFonts w:ascii="Courier New" w:hAnsi="Courier New" w:cs="Courier New"/>
+        </w:rPr>
+        <w:tab/>
+        <w:t>- 2090.0</w:t>
+      </w:r>
+    </w:p>
+    <w:p>
+      <w:pPr>
+        <w:pStyle w:val="PlainText"/>
+        <w:rPr>
+          <w:rFonts w:ascii="Courier New" w:hAnsi="Courier New" w:cs="Courier New"/>
+        </w:rPr>
+      </w:pPr>
+      <w:r>
+        <w:rPr>
+          <w:rFonts w:ascii="Courier New" w:hAnsi="Courier New" w:cs="Courier New"/>
+        </w:rPr>
+        <w:t>Amount balance</w:t>
+      </w:r>
+      <w:r>
+        <w:rPr>
+          <w:rFonts w:ascii="Courier New" w:hAnsi="Courier New" w:cs="Courier New"/>
+        </w:rPr>
+        <w:tab/>
+      </w:r>
+      <w:r>
+        <w:rPr>
+          <w:rFonts w:ascii="Courier New" w:hAnsi="Courier New" w:cs="Courier New"/>
+        </w:rPr>
+        <w:tab/>
+      </w:r>
+      <w:r>
+        <w:rPr>
+          <w:rFonts w:ascii="Courier New" w:hAnsi="Courier New" w:cs="Courier New"/>
+        </w:rPr>
+        <w:tab/>
+        <w:t>- 6194.5</w:t>
+      </w:r>
+    </w:p>
+    <w:p>
+      <w:pPr>
+        <w:pStyle w:val="PlainText"/>
+        <w:rPr>
+          <w:rFonts w:ascii="Courier New" w:hAnsi="Courier New" w:cs="Courier New"/>
+        </w:rPr>
+      </w:pPr>
+    </w:p>
+    <w:p>
+      <w:pPr>
+        <w:pStyle w:val="PlainText"/>
+        <w:rPr>
+          <w:rFonts w:ascii="Courier New" w:hAnsi="Courier New" w:cs="Courier New"/>
+        </w:rPr>
+      </w:pPr>
+      <w:r>
+        <w:rPr>
+          <w:rFonts w:ascii="Courier New" w:hAnsi="Courier New" w:cs="Courier New"/>
+        </w:rPr>
+        <w:t>Item Name</w:t>
+      </w:r>
+      <w:r>
+        <w:rPr>
+          <w:rFonts w:ascii="Courier New" w:hAnsi="Courier New" w:cs="Courier New"/>
+        </w:rPr>
+        <w:tab/>
+      </w:r>
+      <w:r>
+        <w:rPr>
+          <w:rFonts w:ascii="Courier New" w:hAnsi="Courier New" w:cs="Courier New"/>
+        </w:rPr>
+        <w:tab/>
+      </w:r>
+      <w:r>
+        <w:rPr>
+          <w:rFonts w:ascii="Courier New" w:hAnsi="Courier New" w:cs="Courier New"/>
+        </w:rPr>
+        <w:tab/>
+      </w:r>
+      <w:r>
+        <w:rPr>
+          <w:rFonts w:ascii="Courier New" w:hAnsi="Courier New" w:cs="Courier New"/>
+        </w:rPr>
+        <w:tab/>
+        <w:t>- CARROT</w:t>
+      </w:r>
+    </w:p>
+    <w:p>
+      <w:pPr>
+        <w:pStyle w:val="PlainText"/>
+        <w:rPr>
+          <w:rFonts w:ascii="Courier New" w:hAnsi="Courier New" w:cs="Courier New"/>
+        </w:rPr>
+      </w:pPr>
+      <w:r>
+        <w:rPr>
+          <w:rFonts w:ascii="Courier New" w:hAnsi="Courier New" w:cs="Courier New"/>
+        </w:rPr>
+        <w:t>Number of Pockets</w:t>
+      </w:r>
+      <w:r>
+        <w:rPr>
+          <w:rFonts w:ascii="Courier New" w:hAnsi="Courier New" w:cs="Courier New"/>
+        </w:rPr>
+        <w:tab/>
+      </w:r>
+      <w:r>
+        <w:rPr>
+          <w:rFonts w:ascii="Courier New" w:hAnsi="Courier New" w:cs="Courier New"/>
+        </w:rPr>
+        <w:tab/>
+      </w:r>
+      <w:r>
+        <w:rPr>
+          <w:rFonts w:ascii="Courier New" w:hAnsi="Courier New" w:cs="Courier New"/>
+        </w:rPr>
+        <w:tab/>
+        <w:t>- 1</w:t>
+      </w:r>
+    </w:p>
+    <w:p>
+      <w:pPr>
+        <w:pStyle w:val="PlainText"/>
+        <w:rPr>
+          <w:rFonts w:ascii="Courier New" w:hAnsi="Courier New" w:cs="Courier New"/>
+        </w:rPr>
+      </w:pPr>
+      <w:r>
+        <w:rPr>
+          <w:rFonts w:ascii="Courier New" w:hAnsi="Courier New" w:cs="Courier New"/>
+        </w:rPr>
+        <w:t>Number of KGs</w:t>
+      </w:r>
+      <w:r>
+        <w:rPr>
+          <w:rFonts w:ascii="Courier New" w:hAnsi="Courier New" w:cs="Courier New"/>
+        </w:rPr>
+        <w:tab/>
+      </w:r>
+      <w:r>
+        <w:rPr>
+          <w:rFonts w:ascii="Courier New" w:hAnsi="Courier New" w:cs="Courier New"/>
+        </w:rPr>
+        <w:tab/>
+      </w:r>
+      <w:r>
+        <w:rPr>
+          <w:rFonts w:ascii="Courier New" w:hAnsi="Courier New" w:cs="Courier New"/>
+        </w:rPr>
+        <w:tab/>
+        <w:t>- 70</w:t>
+      </w:r>
+    </w:p>
+    <w:p>
+      <w:pPr>
+        <w:pStyle w:val="PlainText"/>
+        <w:rPr>
+          <w:rFonts w:ascii="Courier New" w:hAnsi="Courier New" w:cs="Courier New"/>
+        </w:rPr>
+      </w:pPr>
+      <w:r>
+        <w:rPr>
+          <w:rFonts w:ascii="Courier New" w:hAnsi="Courier New" w:cs="Courier New"/>
+        </w:rPr>
+        <w:t>Rate</w:t>
+      </w:r>
+      <w:r>
+        <w:rPr>
+          <w:rFonts w:ascii="Courier New" w:hAnsi="Courier New" w:cs="Courier New"/>
+        </w:rPr>
+        <w:tab/>
+      </w:r>
+      <w:r>
+        <w:rPr>
+          <w:rFonts w:ascii="Courier New" w:hAnsi="Courier New" w:cs="Courier New"/>
+        </w:rPr>
+        <w:tab/>
+      </w:r>
+      <w:r>
+        <w:rPr>
+          <w:rFonts w:ascii="Courier New" w:hAnsi="Courier New" w:cs="Courier New"/>
+        </w:rPr>
+        <w:tab/>
+      </w:r>
+      <w:r>
+        <w:rPr>
+          <w:rFonts w:ascii="Courier New" w:hAnsi="Courier New" w:cs="Courier New"/>
+        </w:rPr>
+        <w:tab/>
+      </w:r>
+      <w:r>
+        <w:rPr>
+          <w:rFonts w:ascii="Courier New" w:hAnsi="Courier New" w:cs="Courier New"/>
+        </w:rPr>
+        <w:tab/>
+        <w:t>- 48</w:t>
+      </w:r>
+    </w:p>
+    <w:p>
+      <w:pPr>
+        <w:pStyle w:val="PlainText"/>
+        <w:rPr>
+          <w:rFonts w:ascii="Courier New" w:hAnsi="Courier New" w:cs="Courier New"/>
+        </w:rPr>
+      </w:pPr>
+      <w:r>
+        <w:rPr>
+          <w:rFonts w:ascii="Courier New" w:hAnsi="Courier New" w:cs="Courier New"/>
+        </w:rPr>
+        <w:t>Total Price</w:t>
+      </w:r>
+      <w:r>
+        <w:rPr>
+          <w:rFonts w:ascii="Courier New" w:hAnsi="Courier New" w:cs="Courier New"/>
+        </w:rPr>
+        <w:tab/>
+      </w:r>
+      <w:r>
+        <w:rPr>
+          <w:rFonts w:ascii="Courier New" w:hAnsi="Courier New" w:cs="Courier New"/>
+        </w:rPr>
+        <w:tab/>
+      </w:r>
+      <w:r>
+        <w:rPr>
+          <w:rFonts w:ascii="Courier New" w:hAnsi="Courier New" w:cs="Courier New"/>
+        </w:rPr>
+        <w:tab/>
+      </w:r>
+      <w:r>
+        <w:rPr>
+          <w:rFonts w:ascii="Courier New" w:hAnsi="Courier New" w:cs="Courier New"/>
+        </w:rPr>
+        <w:tab/>
+        <w:t>- 3360.0</w:t>
+      </w:r>
+    </w:p>
+    <w:p>
+      <w:pPr>
+        <w:pStyle w:val="PlainText"/>
+        <w:rPr>
+          <w:rFonts w:ascii="Courier New" w:hAnsi="Courier New" w:cs="Courier New"/>
+          <w:b/>
+        </w:rPr>
+      </w:pPr>
+      <w:r>
+        <w:rPr>
+          <w:rFonts w:ascii="Courier New" w:hAnsi="Courier New" w:cs="Courier New"/>
+          <w:b/>
+        </w:rPr>
+        <w:t>Amount balance</w:t>
+      </w:r>
+      <w:r>
+        <w:rPr>
+          <w:rFonts w:ascii="Courier New" w:hAnsi="Courier New" w:cs="Courier New"/>
+          <w:b/>
+        </w:rPr>
+        <w:tab/>
+      </w:r>
+      <w:r>
+        <w:rPr>
+          <w:rFonts w:ascii="Courier New" w:hAnsi="Courier New" w:cs="Courier New"/>
+          <w:b/>
+        </w:rPr>
+        <w:tab/>
+      </w:r>
+      <w:r>
+        <w:rPr>
+          <w:rFonts w:ascii="Courier New" w:hAnsi="Courier New" w:cs="Courier New"/>
+          <w:b/>
+        </w:rPr>
+        <w:tab/>
+        <w:t>- 9554.5</w:t>
+      </w:r>
+    </w:p>
+    <w:p>
+      <w:pPr>
+        <w:pStyle w:val="PlainText"/>
+        <w:rPr>
+          <w:rFonts w:ascii="Courier New" w:hAnsi="Courier New" w:cs="Courier New"/>
+        </w:rPr>
+      </w:pPr>
+    </w:p>
+    <w:p>
+      <w:pPr>
+        <w:pStyle w:val="PlainText"/>
+        <w:rPr>
+          <w:rFonts w:ascii="Courier New" w:hAnsi="Courier New" w:cs="Courier New"/>
+          <w:b/>
+        </w:rPr>
+      </w:pPr>
     </w:p>
     <w:p>
       <w:pPr>

--- a/customer _details/GANGAMMA/SEP/TUMKUR/SLR/PURCHASE DETAILS.docx
+++ b/customer _details/GANGAMMA/SEP/TUMKUR/SLR/PURCHASE DETAILS.docx
@@ -4130,13 +4130,7 @@
         <w:rPr>
           <w:rFonts w:ascii="Courier New" w:hAnsi="Courier New" w:cs="Courier New"/>
         </w:rPr>
-        <w:t>FRI Nov 03</w:t>
-      </w:r>
-      <w:r>
-        <w:rPr>
-          <w:rFonts w:ascii="Courier New" w:hAnsi="Courier New" w:cs="Courier New"/>
-        </w:rPr>
-        <w:t xml:space="preserve"> 11:47:58 PDT 2017</w:t>
+        <w:t>FRI Nov 03 11:47:58 PDT 2017</w:t>
       </w:r>
     </w:p>
     <w:p>
@@ -4937,6 +4931,657 @@
         <w:tab/>
         <w:t>- 9554.5</w:t>
       </w:r>
+    </w:p>
+    <w:p>
+      <w:pPr>
+        <w:pStyle w:val="PlainText"/>
+        <w:rPr>
+          <w:rFonts w:ascii="Courier New" w:hAnsi="Courier New" w:cs="Courier New"/>
+        </w:rPr>
+      </w:pPr>
+      <w:r>
+        <w:rPr>
+          <w:rFonts w:ascii="Courier New" w:hAnsi="Courier New" w:cs="Courier New"/>
+        </w:rPr>
+        <w:t>FRI Nov 10</w:t>
+      </w:r>
+      <w:r>
+        <w:rPr>
+          <w:rFonts w:ascii="Courier New" w:hAnsi="Courier New" w:cs="Courier New"/>
+        </w:rPr>
+        <w:t xml:space="preserve"> 11:29:36 PST 2017</w:t>
+      </w:r>
+    </w:p>
+    <w:p>
+      <w:pPr>
+        <w:pStyle w:val="PlainText"/>
+        <w:rPr>
+          <w:rFonts w:ascii="Courier New" w:hAnsi="Courier New" w:cs="Courier New"/>
+        </w:rPr>
+      </w:pPr>
+      <w:r>
+        <w:rPr>
+          <w:rFonts w:ascii="Courier New" w:hAnsi="Courier New" w:cs="Courier New"/>
+        </w:rPr>
+        <w:t>Person Name</w:t>
+      </w:r>
+      <w:r>
+        <w:rPr>
+          <w:rFonts w:ascii="Courier New" w:hAnsi="Courier New" w:cs="Courier New"/>
+        </w:rPr>
+        <w:tab/>
+      </w:r>
+      <w:r>
+        <w:rPr>
+          <w:rFonts w:ascii="Courier New" w:hAnsi="Courier New" w:cs="Courier New"/>
+        </w:rPr>
+        <w:tab/>
+      </w:r>
+      <w:r>
+        <w:rPr>
+          <w:rFonts w:ascii="Courier New" w:hAnsi="Courier New" w:cs="Courier New"/>
+        </w:rPr>
+        <w:tab/>
+      </w:r>
+      <w:r>
+        <w:rPr>
+          <w:rFonts w:ascii="Courier New" w:hAnsi="Courier New" w:cs="Courier New"/>
+        </w:rPr>
+        <w:tab/>
+        <w:t>- SLR</w:t>
+      </w:r>
+    </w:p>
+    <w:p>
+      <w:pPr>
+        <w:pStyle w:val="PlainText"/>
+        <w:rPr>
+          <w:rFonts w:ascii="Courier New" w:hAnsi="Courier New" w:cs="Courier New"/>
+        </w:rPr>
+      </w:pPr>
+      <w:r>
+        <w:rPr>
+          <w:rFonts w:ascii="Courier New" w:hAnsi="Courier New" w:cs="Courier New"/>
+        </w:rPr>
+        <w:t>Bill number</w:t>
+      </w:r>
+      <w:r>
+        <w:rPr>
+          <w:rFonts w:ascii="Courier New" w:hAnsi="Courier New" w:cs="Courier New"/>
+        </w:rPr>
+        <w:tab/>
+      </w:r>
+      <w:r>
+        <w:rPr>
+          <w:rFonts w:ascii="Courier New" w:hAnsi="Courier New" w:cs="Courier New"/>
+        </w:rPr>
+        <w:tab/>
+      </w:r>
+      <w:r>
+        <w:rPr>
+          <w:rFonts w:ascii="Courier New" w:hAnsi="Courier New" w:cs="Courier New"/>
+        </w:rPr>
+        <w:tab/>
+      </w:r>
+      <w:r>
+        <w:rPr>
+          <w:rFonts w:ascii="Courier New" w:hAnsi="Courier New" w:cs="Courier New"/>
+        </w:rPr>
+        <w:tab/>
+        <w:t>- 1474</w:t>
+      </w:r>
+    </w:p>
+    <w:p>
+      <w:pPr>
+        <w:pStyle w:val="PlainText"/>
+        <w:rPr>
+          <w:rFonts w:ascii="Courier New" w:hAnsi="Courier New" w:cs="Courier New"/>
+        </w:rPr>
+      </w:pPr>
+      <w:r>
+        <w:rPr>
+          <w:rFonts w:ascii="Courier New" w:hAnsi="Courier New" w:cs="Courier New"/>
+        </w:rPr>
+        <w:t>---------------------------------------------------------------</w:t>
+      </w:r>
+    </w:p>
+    <w:p>
+      <w:pPr>
+        <w:pStyle w:val="PlainText"/>
+        <w:rPr>
+          <w:rFonts w:ascii="Courier New" w:hAnsi="Courier New" w:cs="Courier New"/>
+        </w:rPr>
+      </w:pPr>
+      <w:r>
+        <w:rPr>
+          <w:rFonts w:ascii="Courier New" w:hAnsi="Courier New" w:cs="Courier New"/>
+        </w:rPr>
+        <w:t>Item Name</w:t>
+      </w:r>
+      <w:r>
+        <w:rPr>
+          <w:rFonts w:ascii="Courier New" w:hAnsi="Courier New" w:cs="Courier New"/>
+        </w:rPr>
+        <w:tab/>
+      </w:r>
+      <w:r>
+        <w:rPr>
+          <w:rFonts w:ascii="Courier New" w:hAnsi="Courier New" w:cs="Courier New"/>
+        </w:rPr>
+        <w:tab/>
+      </w:r>
+      <w:r>
+        <w:rPr>
+          <w:rFonts w:ascii="Courier New" w:hAnsi="Courier New" w:cs="Courier New"/>
+        </w:rPr>
+        <w:tab/>
+      </w:r>
+      <w:r>
+        <w:rPr>
+          <w:rFonts w:ascii="Courier New" w:hAnsi="Courier New" w:cs="Courier New"/>
+        </w:rPr>
+        <w:tab/>
+        <w:t>- POTATO EVE</w:t>
+      </w:r>
+    </w:p>
+    <w:p>
+      <w:pPr>
+        <w:pStyle w:val="PlainText"/>
+        <w:rPr>
+          <w:rFonts w:ascii="Courier New" w:hAnsi="Courier New" w:cs="Courier New"/>
+        </w:rPr>
+      </w:pPr>
+      <w:r>
+        <w:rPr>
+          <w:rFonts w:ascii="Courier New" w:hAnsi="Courier New" w:cs="Courier New"/>
+        </w:rPr>
+        <w:t>Number of Pockets</w:t>
+      </w:r>
+      <w:r>
+        <w:rPr>
+          <w:rFonts w:ascii="Courier New" w:hAnsi="Courier New" w:cs="Courier New"/>
+        </w:rPr>
+        <w:tab/>
+      </w:r>
+      <w:r>
+        <w:rPr>
+          <w:rFonts w:ascii="Courier New" w:hAnsi="Courier New" w:cs="Courier New"/>
+        </w:rPr>
+        <w:tab/>
+      </w:r>
+      <w:r>
+        <w:rPr>
+          <w:rFonts w:ascii="Courier New" w:hAnsi="Courier New" w:cs="Courier New"/>
+        </w:rPr>
+        <w:tab/>
+        <w:t>- 3</w:t>
+      </w:r>
+    </w:p>
+    <w:p>
+      <w:pPr>
+        <w:pStyle w:val="PlainText"/>
+        <w:rPr>
+          <w:rFonts w:ascii="Courier New" w:hAnsi="Courier New" w:cs="Courier New"/>
+        </w:rPr>
+      </w:pPr>
+      <w:r>
+        <w:rPr>
+          <w:rFonts w:ascii="Courier New" w:hAnsi="Courier New" w:cs="Courier New"/>
+        </w:rPr>
+        <w:t>Number of KGs</w:t>
+      </w:r>
+      <w:r>
+        <w:rPr>
+          <w:rFonts w:ascii="Courier New" w:hAnsi="Courier New" w:cs="Courier New"/>
+        </w:rPr>
+        <w:tab/>
+      </w:r>
+      <w:r>
+        <w:rPr>
+          <w:rFonts w:ascii="Courier New" w:hAnsi="Courier New" w:cs="Courier New"/>
+        </w:rPr>
+        <w:tab/>
+      </w:r>
+      <w:r>
+        <w:rPr>
+          <w:rFonts w:ascii="Courier New" w:hAnsi="Courier New" w:cs="Courier New"/>
+        </w:rPr>
+        <w:tab/>
+        <w:t>- 151</w:t>
+      </w:r>
+    </w:p>
+    <w:p>
+      <w:pPr>
+        <w:pStyle w:val="PlainText"/>
+        <w:rPr>
+          <w:rFonts w:ascii="Courier New" w:hAnsi="Courier New" w:cs="Courier New"/>
+        </w:rPr>
+      </w:pPr>
+      <w:r>
+        <w:rPr>
+          <w:rFonts w:ascii="Courier New" w:hAnsi="Courier New" w:cs="Courier New"/>
+        </w:rPr>
+        <w:t>Rate</w:t>
+      </w:r>
+      <w:r>
+        <w:rPr>
+          <w:rFonts w:ascii="Courier New" w:hAnsi="Courier New" w:cs="Courier New"/>
+        </w:rPr>
+        <w:tab/>
+      </w:r>
+      <w:r>
+        <w:rPr>
+          <w:rFonts w:ascii="Courier New" w:hAnsi="Courier New" w:cs="Courier New"/>
+        </w:rPr>
+        <w:tab/>
+      </w:r>
+      <w:r>
+        <w:rPr>
+          <w:rFonts w:ascii="Courier New" w:hAnsi="Courier New" w:cs="Courier New"/>
+        </w:rPr>
+        <w:tab/>
+      </w:r>
+      <w:r>
+        <w:rPr>
+          <w:rFonts w:ascii="Courier New" w:hAnsi="Courier New" w:cs="Courier New"/>
+        </w:rPr>
+        <w:tab/>
+      </w:r>
+      <w:r>
+        <w:rPr>
+          <w:rFonts w:ascii="Courier New" w:hAnsi="Courier New" w:cs="Courier New"/>
+        </w:rPr>
+        <w:tab/>
+        <w:t>- 13</w:t>
+      </w:r>
+    </w:p>
+    <w:p>
+      <w:pPr>
+        <w:pStyle w:val="PlainText"/>
+        <w:rPr>
+          <w:rFonts w:ascii="Courier New" w:hAnsi="Courier New" w:cs="Courier New"/>
+        </w:rPr>
+      </w:pPr>
+      <w:r>
+        <w:rPr>
+          <w:rFonts w:ascii="Courier New" w:hAnsi="Courier New" w:cs="Courier New"/>
+        </w:rPr>
+        <w:t>Total Price</w:t>
+      </w:r>
+      <w:r>
+        <w:rPr>
+          <w:rFonts w:ascii="Courier New" w:hAnsi="Courier New" w:cs="Courier New"/>
+        </w:rPr>
+        <w:tab/>
+      </w:r>
+      <w:r>
+        <w:rPr>
+          <w:rFonts w:ascii="Courier New" w:hAnsi="Courier New" w:cs="Courier New"/>
+        </w:rPr>
+        <w:tab/>
+      </w:r>
+      <w:r>
+        <w:rPr>
+          <w:rFonts w:ascii="Courier New" w:hAnsi="Courier New" w:cs="Courier New"/>
+        </w:rPr>
+        <w:tab/>
+      </w:r>
+      <w:r>
+        <w:rPr>
+          <w:rFonts w:ascii="Courier New" w:hAnsi="Courier New" w:cs="Courier New"/>
+        </w:rPr>
+        <w:tab/>
+        <w:t>- 1963.0</w:t>
+      </w:r>
+    </w:p>
+    <w:p>
+      <w:pPr>
+        <w:pStyle w:val="PlainText"/>
+        <w:rPr>
+          <w:rFonts w:ascii="Courier New" w:hAnsi="Courier New" w:cs="Courier New"/>
+          <w:color w:val="FF0000"/>
+        </w:rPr>
+      </w:pPr>
+      <w:r>
+        <w:rPr>
+          <w:rFonts w:ascii="Courier New" w:hAnsi="Courier New" w:cs="Courier New"/>
+          <w:color w:val="FF0000"/>
+        </w:rPr>
+        <w:t>Amount Received</w:t>
+      </w:r>
+      <w:r>
+        <w:rPr>
+          <w:rFonts w:ascii="Courier New" w:hAnsi="Courier New" w:cs="Courier New"/>
+          <w:color w:val="FF0000"/>
+        </w:rPr>
+        <w:tab/>
+      </w:r>
+      <w:r>
+        <w:rPr>
+          <w:rFonts w:ascii="Courier New" w:hAnsi="Courier New" w:cs="Courier New"/>
+          <w:color w:val="FF0000"/>
+        </w:rPr>
+        <w:tab/>
+      </w:r>
+      <w:r>
+        <w:rPr>
+          <w:rFonts w:ascii="Courier New" w:hAnsi="Courier New" w:cs="Courier New"/>
+          <w:color w:val="FF0000"/>
+        </w:rPr>
+        <w:tab/>
+        <w:t>- 8300</w:t>
+      </w:r>
+    </w:p>
+    <w:p>
+      <w:pPr>
+        <w:pStyle w:val="PlainText"/>
+        <w:rPr>
+          <w:rFonts w:ascii="Courier New" w:hAnsi="Courier New" w:cs="Courier New"/>
+        </w:rPr>
+      </w:pPr>
+      <w:r>
+        <w:rPr>
+          <w:rFonts w:ascii="Courier New" w:hAnsi="Courier New" w:cs="Courier New"/>
+        </w:rPr>
+        <w:t>Amount balance</w:t>
+      </w:r>
+      <w:r>
+        <w:rPr>
+          <w:rFonts w:ascii="Courier New" w:hAnsi="Courier New" w:cs="Courier New"/>
+        </w:rPr>
+        <w:tab/>
+      </w:r>
+      <w:r>
+        <w:rPr>
+          <w:rFonts w:ascii="Courier New" w:hAnsi="Courier New" w:cs="Courier New"/>
+        </w:rPr>
+        <w:tab/>
+      </w:r>
+      <w:r>
+        <w:rPr>
+          <w:rFonts w:ascii="Courier New" w:hAnsi="Courier New" w:cs="Courier New"/>
+        </w:rPr>
+        <w:tab/>
+        <w:t>- 3217.5</w:t>
+      </w:r>
+    </w:p>
+    <w:p>
+      <w:pPr>
+        <w:pStyle w:val="PlainText"/>
+        <w:rPr>
+          <w:rFonts w:ascii="Courier New" w:hAnsi="Courier New" w:cs="Courier New"/>
+        </w:rPr>
+      </w:pPr>
+      <w:r>
+        <w:rPr>
+          <w:rFonts w:ascii="Courier New" w:hAnsi="Courier New" w:cs="Courier New"/>
+        </w:rPr>
+        <w:t>Amount Received mode</w:t>
+      </w:r>
+      <w:r>
+        <w:rPr>
+          <w:rFonts w:ascii="Courier New" w:hAnsi="Courier New" w:cs="Courier New"/>
+        </w:rPr>
+        <w:tab/>
+      </w:r>
+      <w:r>
+        <w:rPr>
+          <w:rFonts w:ascii="Courier New" w:hAnsi="Courier New" w:cs="Courier New"/>
+        </w:rPr>
+        <w:tab/>
+        <w:t>- CASH</w:t>
+      </w:r>
+    </w:p>
+    <w:p>
+      <w:pPr>
+        <w:pStyle w:val="PlainText"/>
+        <w:rPr>
+          <w:rFonts w:ascii="Courier New" w:hAnsi="Courier New" w:cs="Courier New"/>
+        </w:rPr>
+      </w:pPr>
+    </w:p>
+    <w:p>
+      <w:pPr>
+        <w:pStyle w:val="PlainText"/>
+        <w:rPr>
+          <w:rFonts w:ascii="Courier New" w:hAnsi="Courier New" w:cs="Courier New"/>
+        </w:rPr>
+      </w:pPr>
+      <w:r>
+        <w:rPr>
+          <w:rFonts w:ascii="Courier New" w:hAnsi="Courier New" w:cs="Courier New"/>
+        </w:rPr>
+        <w:t>Item Name</w:t>
+      </w:r>
+      <w:r>
+        <w:rPr>
+          <w:rFonts w:ascii="Courier New" w:hAnsi="Courier New" w:cs="Courier New"/>
+        </w:rPr>
+        <w:tab/>
+      </w:r>
+      <w:r>
+        <w:rPr>
+          <w:rFonts w:ascii="Courier New" w:hAnsi="Courier New" w:cs="Courier New"/>
+        </w:rPr>
+        <w:tab/>
+      </w:r>
+      <w:r>
+        <w:rPr>
+          <w:rFonts w:ascii="Courier New" w:hAnsi="Courier New" w:cs="Courier New"/>
+        </w:rPr>
+        <w:tab/>
+      </w:r>
+      <w:r>
+        <w:rPr>
+          <w:rFonts w:ascii="Courier New" w:hAnsi="Courier New" w:cs="Courier New"/>
+        </w:rPr>
+        <w:tab/>
+        <w:t>- BEET</w:t>
+      </w:r>
+    </w:p>
+    <w:p>
+      <w:pPr>
+        <w:pStyle w:val="PlainText"/>
+        <w:rPr>
+          <w:rFonts w:ascii="Courier New" w:hAnsi="Courier New" w:cs="Courier New"/>
+        </w:rPr>
+      </w:pPr>
+      <w:r>
+        <w:rPr>
+          <w:rFonts w:ascii="Courier New" w:hAnsi="Courier New" w:cs="Courier New"/>
+        </w:rPr>
+        <w:t>Number of Pockets</w:t>
+      </w:r>
+      <w:r>
+        <w:rPr>
+          <w:rFonts w:ascii="Courier New" w:hAnsi="Courier New" w:cs="Courier New"/>
+        </w:rPr>
+        <w:tab/>
+      </w:r>
+      <w:r>
+        <w:rPr>
+          <w:rFonts w:ascii="Courier New" w:hAnsi="Courier New" w:cs="Courier New"/>
+        </w:rPr>
+        <w:tab/>
+      </w:r>
+      <w:r>
+        <w:rPr>
+          <w:rFonts w:ascii="Courier New" w:hAnsi="Courier New" w:cs="Courier New"/>
+        </w:rPr>
+        <w:tab/>
+        <w:t>- 1</w:t>
+      </w:r>
+    </w:p>
+    <w:p>
+      <w:pPr>
+        <w:pStyle w:val="PlainText"/>
+        <w:rPr>
+          <w:rFonts w:ascii="Courier New" w:hAnsi="Courier New" w:cs="Courier New"/>
+        </w:rPr>
+      </w:pPr>
+      <w:r>
+        <w:rPr>
+          <w:rFonts w:ascii="Courier New" w:hAnsi="Courier New" w:cs="Courier New"/>
+        </w:rPr>
+        <w:t>Number of KGs</w:t>
+      </w:r>
+      <w:r>
+        <w:rPr>
+          <w:rFonts w:ascii="Courier New" w:hAnsi="Courier New" w:cs="Courier New"/>
+        </w:rPr>
+        <w:tab/>
+      </w:r>
+      <w:r>
+        <w:rPr>
+          <w:rFonts w:ascii="Courier New" w:hAnsi="Courier New" w:cs="Courier New"/>
+        </w:rPr>
+        <w:tab/>
+      </w:r>
+      <w:r>
+        <w:rPr>
+          <w:rFonts w:ascii="Courier New" w:hAnsi="Courier New" w:cs="Courier New"/>
+        </w:rPr>
+        <w:tab/>
+        <w:t>- 47</w:t>
+      </w:r>
+    </w:p>
+    <w:p>
+      <w:pPr>
+        <w:pStyle w:val="PlainText"/>
+        <w:rPr>
+          <w:rFonts w:ascii="Courier New" w:hAnsi="Courier New" w:cs="Courier New"/>
+        </w:rPr>
+      </w:pPr>
+      <w:r>
+        <w:rPr>
+          <w:rFonts w:ascii="Courier New" w:hAnsi="Courier New" w:cs="Courier New"/>
+        </w:rPr>
+        <w:t>Rate</w:t>
+      </w:r>
+      <w:r>
+        <w:rPr>
+          <w:rFonts w:ascii="Courier New" w:hAnsi="Courier New" w:cs="Courier New"/>
+        </w:rPr>
+        <w:tab/>
+      </w:r>
+      <w:r>
+        <w:rPr>
+          <w:rFonts w:ascii="Courier New" w:hAnsi="Courier New" w:cs="Courier New"/>
+        </w:rPr>
+        <w:tab/>
+      </w:r>
+      <w:r>
+        <w:rPr>
+          <w:rFonts w:ascii="Courier New" w:hAnsi="Courier New" w:cs="Courier New"/>
+        </w:rPr>
+        <w:tab/>
+      </w:r>
+      <w:r>
+        <w:rPr>
+          <w:rFonts w:ascii="Courier New" w:hAnsi="Courier New" w:cs="Courier New"/>
+        </w:rPr>
+        <w:tab/>
+      </w:r>
+      <w:r>
+        <w:rPr>
+          <w:rFonts w:ascii="Courier New" w:hAnsi="Courier New" w:cs="Courier New"/>
+        </w:rPr>
+        <w:tab/>
+        <w:t>- 20</w:t>
+      </w:r>
+    </w:p>
+    <w:p>
+      <w:pPr>
+        <w:pStyle w:val="PlainText"/>
+        <w:rPr>
+          <w:rFonts w:ascii="Courier New" w:hAnsi="Courier New" w:cs="Courier New"/>
+        </w:rPr>
+      </w:pPr>
+      <w:r>
+        <w:rPr>
+          <w:rFonts w:ascii="Courier New" w:hAnsi="Courier New" w:cs="Courier New"/>
+        </w:rPr>
+        <w:t>Total Price</w:t>
+      </w:r>
+      <w:r>
+        <w:rPr>
+          <w:rFonts w:ascii="Courier New" w:hAnsi="Courier New" w:cs="Courier New"/>
+        </w:rPr>
+        <w:tab/>
+      </w:r>
+      <w:r>
+        <w:rPr>
+          <w:rFonts w:ascii="Courier New" w:hAnsi="Courier New" w:cs="Courier New"/>
+        </w:rPr>
+        <w:tab/>
+      </w:r>
+      <w:r>
+        <w:rPr>
+          <w:rFonts w:ascii="Courier New" w:hAnsi="Courier New" w:cs="Courier New"/>
+        </w:rPr>
+        <w:tab/>
+      </w:r>
+      <w:r>
+        <w:rPr>
+          <w:rFonts w:ascii="Courier New" w:hAnsi="Courier New" w:cs="Courier New"/>
+        </w:rPr>
+        <w:tab/>
+        <w:t>- 940.0</w:t>
+      </w:r>
+    </w:p>
+    <w:p>
+      <w:pPr>
+        <w:pStyle w:val="PlainText"/>
+        <w:rPr>
+          <w:rFonts w:ascii="Courier New" w:hAnsi="Courier New" w:cs="Courier New"/>
+          <w:b/>
+        </w:rPr>
+      </w:pPr>
+      <w:r>
+        <w:rPr>
+          <w:rFonts w:ascii="Courier New" w:hAnsi="Courier New" w:cs="Courier New"/>
+          <w:b/>
+        </w:rPr>
+        <w:t>Amount balance</w:t>
+      </w:r>
+      <w:r>
+        <w:rPr>
+          <w:rFonts w:ascii="Courier New" w:hAnsi="Courier New" w:cs="Courier New"/>
+          <w:b/>
+        </w:rPr>
+        <w:tab/>
+      </w:r>
+      <w:r>
+        <w:rPr>
+          <w:rFonts w:ascii="Courier New" w:hAnsi="Courier New" w:cs="Courier New"/>
+          <w:b/>
+        </w:rPr>
+        <w:tab/>
+      </w:r>
+      <w:r>
+        <w:rPr>
+          <w:rFonts w:ascii="Courier New" w:hAnsi="Courier New" w:cs="Courier New"/>
+          <w:b/>
+        </w:rPr>
+        <w:tab/>
+        <w:t>- 4157.5</w:t>
+      </w:r>
+    </w:p>
+    <w:p>
+      <w:pPr>
+        <w:pStyle w:val="PlainText"/>
+        <w:rPr>
+          <w:rFonts w:ascii="Courier New" w:hAnsi="Courier New" w:cs="Courier New"/>
+        </w:rPr>
+      </w:pPr>
+    </w:p>
+    <w:p>
+      <w:pPr>
+        <w:pStyle w:val="PlainText"/>
+        <w:rPr>
+          <w:rFonts w:ascii="Courier New" w:hAnsi="Courier New" w:cs="Courier New"/>
+          <w:b/>
+        </w:rPr>
+      </w:pPr>
     </w:p>
     <w:p>
       <w:pPr>

--- a/customer _details/GANGAMMA/SEP/TUMKUR/SLR/PURCHASE DETAILS.docx
+++ b/customer _details/GANGAMMA/SEP/TUMKUR/SLR/PURCHASE DETAILS.docx
@@ -4943,13 +4943,7 @@
         <w:rPr>
           <w:rFonts w:ascii="Courier New" w:hAnsi="Courier New" w:cs="Courier New"/>
         </w:rPr>
-        <w:t>FRI Nov 10</w:t>
-      </w:r>
-      <w:r>
-        <w:rPr>
-          <w:rFonts w:ascii="Courier New" w:hAnsi="Courier New" w:cs="Courier New"/>
-        </w:rPr>
-        <w:t xml:space="preserve"> 11:29:36 PST 2017</w:t>
+        <w:t>FRI Nov 10 11:29:36 PST 2017</w:t>
       </w:r>
     </w:p>
     <w:p>
@@ -5565,6 +5559,1126 @@
         <w:tab/>
         <w:t>- 4157.5</w:t>
       </w:r>
+    </w:p>
+    <w:p>
+      <w:pPr>
+        <w:pStyle w:val="PlainText"/>
+        <w:rPr>
+          <w:rFonts w:ascii="Courier New" w:hAnsi="Courier New" w:cs="Courier New"/>
+          <w:b/>
+        </w:rPr>
+      </w:pPr>
+    </w:p>
+    <w:p>
+      <w:pPr>
+        <w:pStyle w:val="PlainText"/>
+        <w:rPr>
+          <w:rFonts w:ascii="Courier New" w:hAnsi="Courier New" w:cs="Courier New"/>
+        </w:rPr>
+      </w:pPr>
+      <w:r>
+        <w:rPr>
+          <w:rFonts w:ascii="Courier New" w:hAnsi="Courier New" w:cs="Courier New"/>
+        </w:rPr>
+        <w:t>FRI Jan 12</w:t>
+      </w:r>
+      <w:r>
+        <w:rPr>
+          <w:rFonts w:ascii="Courier New" w:hAnsi="Courier New" w:cs="Courier New"/>
+        </w:rPr>
+        <w:t xml:space="preserve"> 10:57:54 PST 2018</w:t>
+      </w:r>
+    </w:p>
+    <w:p>
+      <w:pPr>
+        <w:pStyle w:val="PlainText"/>
+        <w:rPr>
+          <w:rFonts w:ascii="Courier New" w:hAnsi="Courier New" w:cs="Courier New"/>
+        </w:rPr>
+      </w:pPr>
+      <w:r>
+        <w:rPr>
+          <w:rFonts w:ascii="Courier New" w:hAnsi="Courier New" w:cs="Courier New"/>
+        </w:rPr>
+        <w:t>Person Name</w:t>
+      </w:r>
+      <w:r>
+        <w:rPr>
+          <w:rFonts w:ascii="Courier New" w:hAnsi="Courier New" w:cs="Courier New"/>
+        </w:rPr>
+        <w:tab/>
+      </w:r>
+      <w:r>
+        <w:rPr>
+          <w:rFonts w:ascii="Courier New" w:hAnsi="Courier New" w:cs="Courier New"/>
+        </w:rPr>
+        <w:tab/>
+      </w:r>
+      <w:r>
+        <w:rPr>
+          <w:rFonts w:ascii="Courier New" w:hAnsi="Courier New" w:cs="Courier New"/>
+        </w:rPr>
+        <w:tab/>
+      </w:r>
+      <w:r>
+        <w:rPr>
+          <w:rFonts w:ascii="Courier New" w:hAnsi="Courier New" w:cs="Courier New"/>
+        </w:rPr>
+        <w:tab/>
+        <w:t>- SLR</w:t>
+      </w:r>
+    </w:p>
+    <w:p>
+      <w:pPr>
+        <w:pStyle w:val="PlainText"/>
+        <w:rPr>
+          <w:rFonts w:ascii="Courier New" w:hAnsi="Courier New" w:cs="Courier New"/>
+        </w:rPr>
+      </w:pPr>
+      <w:r>
+        <w:rPr>
+          <w:rFonts w:ascii="Courier New" w:hAnsi="Courier New" w:cs="Courier New"/>
+        </w:rPr>
+        <w:t>Bill number</w:t>
+      </w:r>
+      <w:r>
+        <w:rPr>
+          <w:rFonts w:ascii="Courier New" w:hAnsi="Courier New" w:cs="Courier New"/>
+        </w:rPr>
+        <w:tab/>
+      </w:r>
+      <w:r>
+        <w:rPr>
+          <w:rFonts w:ascii="Courier New" w:hAnsi="Courier New" w:cs="Courier New"/>
+        </w:rPr>
+        <w:tab/>
+      </w:r>
+      <w:r>
+        <w:rPr>
+          <w:rFonts w:ascii="Courier New" w:hAnsi="Courier New" w:cs="Courier New"/>
+        </w:rPr>
+        <w:tab/>
+      </w:r>
+      <w:r>
+        <w:rPr>
+          <w:rFonts w:ascii="Courier New" w:hAnsi="Courier New" w:cs="Courier New"/>
+        </w:rPr>
+        <w:tab/>
+        <w:t>- 2492</w:t>
+      </w:r>
+    </w:p>
+    <w:p>
+      <w:pPr>
+        <w:pStyle w:val="PlainText"/>
+        <w:rPr>
+          <w:rFonts w:ascii="Courier New" w:hAnsi="Courier New" w:cs="Courier New"/>
+        </w:rPr>
+      </w:pPr>
+      <w:r>
+        <w:rPr>
+          <w:rFonts w:ascii="Courier New" w:hAnsi="Courier New" w:cs="Courier New"/>
+        </w:rPr>
+        <w:t>---------------------------------------------------------------</w:t>
+      </w:r>
+    </w:p>
+    <w:p>
+      <w:pPr>
+        <w:pStyle w:val="PlainText"/>
+        <w:rPr>
+          <w:rFonts w:ascii="Courier New" w:hAnsi="Courier New" w:cs="Courier New"/>
+        </w:rPr>
+      </w:pPr>
+      <w:r>
+        <w:rPr>
+          <w:rFonts w:ascii="Courier New" w:hAnsi="Courier New" w:cs="Courier New"/>
+        </w:rPr>
+        <w:t>Item Name</w:t>
+      </w:r>
+      <w:r>
+        <w:rPr>
+          <w:rFonts w:ascii="Courier New" w:hAnsi="Courier New" w:cs="Courier New"/>
+        </w:rPr>
+        <w:tab/>
+      </w:r>
+      <w:r>
+        <w:rPr>
+          <w:rFonts w:ascii="Courier New" w:hAnsi="Courier New" w:cs="Courier New"/>
+        </w:rPr>
+        <w:tab/>
+      </w:r>
+      <w:r>
+        <w:rPr>
+          <w:rFonts w:ascii="Courier New" w:hAnsi="Courier New" w:cs="Courier New"/>
+        </w:rPr>
+        <w:tab/>
+      </w:r>
+      <w:r>
+        <w:rPr>
+          <w:rFonts w:ascii="Courier New" w:hAnsi="Courier New" w:cs="Courier New"/>
+        </w:rPr>
+        <w:tab/>
+        <w:t>- POTATO EVE</w:t>
+      </w:r>
+    </w:p>
+    <w:p>
+      <w:pPr>
+        <w:pStyle w:val="PlainText"/>
+        <w:rPr>
+          <w:rFonts w:ascii="Courier New" w:hAnsi="Courier New" w:cs="Courier New"/>
+        </w:rPr>
+      </w:pPr>
+      <w:r>
+        <w:rPr>
+          <w:rFonts w:ascii="Courier New" w:hAnsi="Courier New" w:cs="Courier New"/>
+        </w:rPr>
+        <w:t>Number of Pockets</w:t>
+      </w:r>
+      <w:r>
+        <w:rPr>
+          <w:rFonts w:ascii="Courier New" w:hAnsi="Courier New" w:cs="Courier New"/>
+        </w:rPr>
+        <w:tab/>
+      </w:r>
+      <w:r>
+        <w:rPr>
+          <w:rFonts w:ascii="Courier New" w:hAnsi="Courier New" w:cs="Courier New"/>
+        </w:rPr>
+        <w:tab/>
+      </w:r>
+      <w:r>
+        <w:rPr>
+          <w:rFonts w:ascii="Courier New" w:hAnsi="Courier New" w:cs="Courier New"/>
+        </w:rPr>
+        <w:tab/>
+        <w:t>- 2</w:t>
+      </w:r>
+    </w:p>
+    <w:p>
+      <w:pPr>
+        <w:pStyle w:val="PlainText"/>
+        <w:rPr>
+          <w:rFonts w:ascii="Courier New" w:hAnsi="Courier New" w:cs="Courier New"/>
+        </w:rPr>
+      </w:pPr>
+      <w:r>
+        <w:rPr>
+          <w:rFonts w:ascii="Courier New" w:hAnsi="Courier New" w:cs="Courier New"/>
+        </w:rPr>
+        <w:t>Number of KGs</w:t>
+      </w:r>
+      <w:r>
+        <w:rPr>
+          <w:rFonts w:ascii="Courier New" w:hAnsi="Courier New" w:cs="Courier New"/>
+        </w:rPr>
+        <w:tab/>
+      </w:r>
+      <w:r>
+        <w:rPr>
+          <w:rFonts w:ascii="Courier New" w:hAnsi="Courier New" w:cs="Courier New"/>
+        </w:rPr>
+        <w:tab/>
+      </w:r>
+      <w:r>
+        <w:rPr>
+          <w:rFonts w:ascii="Courier New" w:hAnsi="Courier New" w:cs="Courier New"/>
+        </w:rPr>
+        <w:tab/>
+        <w:t>- 104</w:t>
+      </w:r>
+    </w:p>
+    <w:p>
+      <w:pPr>
+        <w:pStyle w:val="PlainText"/>
+        <w:rPr>
+          <w:rFonts w:ascii="Courier New" w:hAnsi="Courier New" w:cs="Courier New"/>
+        </w:rPr>
+      </w:pPr>
+      <w:r>
+        <w:rPr>
+          <w:rFonts w:ascii="Courier New" w:hAnsi="Courier New" w:cs="Courier New"/>
+        </w:rPr>
+        <w:t>Rate</w:t>
+      </w:r>
+      <w:r>
+        <w:rPr>
+          <w:rFonts w:ascii="Courier New" w:hAnsi="Courier New" w:cs="Courier New"/>
+        </w:rPr>
+        <w:tab/>
+      </w:r>
+      <w:r>
+        <w:rPr>
+          <w:rFonts w:ascii="Courier New" w:hAnsi="Courier New" w:cs="Courier New"/>
+        </w:rPr>
+        <w:tab/>
+      </w:r>
+      <w:r>
+        <w:rPr>
+          <w:rFonts w:ascii="Courier New" w:hAnsi="Courier New" w:cs="Courier New"/>
+        </w:rPr>
+        <w:tab/>
+      </w:r>
+      <w:r>
+        <w:rPr>
+          <w:rFonts w:ascii="Courier New" w:hAnsi="Courier New" w:cs="Courier New"/>
+        </w:rPr>
+        <w:tab/>
+      </w:r>
+      <w:r>
+        <w:rPr>
+          <w:rFonts w:ascii="Courier New" w:hAnsi="Courier New" w:cs="Courier New"/>
+        </w:rPr>
+        <w:tab/>
+        <w:t>- 13</w:t>
+      </w:r>
+    </w:p>
+    <w:p>
+      <w:pPr>
+        <w:pStyle w:val="PlainText"/>
+        <w:rPr>
+          <w:rFonts w:ascii="Courier New" w:hAnsi="Courier New" w:cs="Courier New"/>
+        </w:rPr>
+      </w:pPr>
+      <w:r>
+        <w:rPr>
+          <w:rFonts w:ascii="Courier New" w:hAnsi="Courier New" w:cs="Courier New"/>
+        </w:rPr>
+        <w:t>Total Price</w:t>
+      </w:r>
+      <w:r>
+        <w:rPr>
+          <w:rFonts w:ascii="Courier New" w:hAnsi="Courier New" w:cs="Courier New"/>
+        </w:rPr>
+        <w:tab/>
+      </w:r>
+      <w:r>
+        <w:rPr>
+          <w:rFonts w:ascii="Courier New" w:hAnsi="Courier New" w:cs="Courier New"/>
+        </w:rPr>
+        <w:tab/>
+      </w:r>
+      <w:r>
+        <w:rPr>
+          <w:rFonts w:ascii="Courier New" w:hAnsi="Courier New" w:cs="Courier New"/>
+        </w:rPr>
+        <w:tab/>
+      </w:r>
+      <w:r>
+        <w:rPr>
+          <w:rFonts w:ascii="Courier New" w:hAnsi="Courier New" w:cs="Courier New"/>
+        </w:rPr>
+        <w:tab/>
+        <w:t>- 1352.0</w:t>
+      </w:r>
+    </w:p>
+    <w:p>
+      <w:pPr>
+        <w:pStyle w:val="PlainText"/>
+        <w:rPr>
+          <w:rFonts w:ascii="Courier New" w:hAnsi="Courier New" w:cs="Courier New"/>
+        </w:rPr>
+      </w:pPr>
+      <w:r>
+        <w:rPr>
+          <w:rFonts w:ascii="Courier New" w:hAnsi="Courier New" w:cs="Courier New"/>
+        </w:rPr>
+        <w:t>Amount balance</w:t>
+      </w:r>
+      <w:r>
+        <w:rPr>
+          <w:rFonts w:ascii="Courier New" w:hAnsi="Courier New" w:cs="Courier New"/>
+        </w:rPr>
+        <w:tab/>
+      </w:r>
+      <w:r>
+        <w:rPr>
+          <w:rFonts w:ascii="Courier New" w:hAnsi="Courier New" w:cs="Courier New"/>
+        </w:rPr>
+        <w:tab/>
+      </w:r>
+      <w:r>
+        <w:rPr>
+          <w:rFonts w:ascii="Courier New" w:hAnsi="Courier New" w:cs="Courier New"/>
+        </w:rPr>
+        <w:tab/>
+        <w:t>- 5509.5</w:t>
+      </w:r>
+    </w:p>
+    <w:p>
+      <w:pPr>
+        <w:pStyle w:val="PlainText"/>
+        <w:rPr>
+          <w:rFonts w:ascii="Courier New" w:hAnsi="Courier New" w:cs="Courier New"/>
+        </w:rPr>
+      </w:pPr>
+    </w:p>
+    <w:p>
+      <w:pPr>
+        <w:pStyle w:val="PlainText"/>
+        <w:rPr>
+          <w:rFonts w:ascii="Courier New" w:hAnsi="Courier New" w:cs="Courier New"/>
+        </w:rPr>
+      </w:pPr>
+      <w:r>
+        <w:rPr>
+          <w:rFonts w:ascii="Courier New" w:hAnsi="Courier New" w:cs="Courier New"/>
+        </w:rPr>
+        <w:t>Item Name</w:t>
+      </w:r>
+      <w:r>
+        <w:rPr>
+          <w:rFonts w:ascii="Courier New" w:hAnsi="Courier New" w:cs="Courier New"/>
+        </w:rPr>
+        <w:tab/>
+      </w:r>
+      <w:r>
+        <w:rPr>
+          <w:rFonts w:ascii="Courier New" w:hAnsi="Courier New" w:cs="Courier New"/>
+        </w:rPr>
+        <w:tab/>
+      </w:r>
+      <w:r>
+        <w:rPr>
+          <w:rFonts w:ascii="Courier New" w:hAnsi="Courier New" w:cs="Courier New"/>
+        </w:rPr>
+        <w:tab/>
+      </w:r>
+      <w:r>
+        <w:rPr>
+          <w:rFonts w:ascii="Courier New" w:hAnsi="Courier New" w:cs="Courier New"/>
+        </w:rPr>
+        <w:tab/>
+        <w:t>- NAVIL KOSU</w:t>
+      </w:r>
+    </w:p>
+    <w:p>
+      <w:pPr>
+        <w:pStyle w:val="PlainText"/>
+        <w:rPr>
+          <w:rFonts w:ascii="Courier New" w:hAnsi="Courier New" w:cs="Courier New"/>
+        </w:rPr>
+      </w:pPr>
+      <w:r>
+        <w:rPr>
+          <w:rFonts w:ascii="Courier New" w:hAnsi="Courier New" w:cs="Courier New"/>
+        </w:rPr>
+        <w:t>Number of Pockets</w:t>
+      </w:r>
+      <w:r>
+        <w:rPr>
+          <w:rFonts w:ascii="Courier New" w:hAnsi="Courier New" w:cs="Courier New"/>
+        </w:rPr>
+        <w:tab/>
+      </w:r>
+      <w:r>
+        <w:rPr>
+          <w:rFonts w:ascii="Courier New" w:hAnsi="Courier New" w:cs="Courier New"/>
+        </w:rPr>
+        <w:tab/>
+      </w:r>
+      <w:r>
+        <w:rPr>
+          <w:rFonts w:ascii="Courier New" w:hAnsi="Courier New" w:cs="Courier New"/>
+        </w:rPr>
+        <w:tab/>
+        <w:t>- 1</w:t>
+      </w:r>
+    </w:p>
+    <w:p>
+      <w:pPr>
+        <w:pStyle w:val="PlainText"/>
+        <w:rPr>
+          <w:rFonts w:ascii="Courier New" w:hAnsi="Courier New" w:cs="Courier New"/>
+        </w:rPr>
+      </w:pPr>
+      <w:r>
+        <w:rPr>
+          <w:rFonts w:ascii="Courier New" w:hAnsi="Courier New" w:cs="Courier New"/>
+        </w:rPr>
+        <w:t>Number of KGs</w:t>
+      </w:r>
+      <w:r>
+        <w:rPr>
+          <w:rFonts w:ascii="Courier New" w:hAnsi="Courier New" w:cs="Courier New"/>
+        </w:rPr>
+        <w:tab/>
+      </w:r>
+      <w:r>
+        <w:rPr>
+          <w:rFonts w:ascii="Courier New" w:hAnsi="Courier New" w:cs="Courier New"/>
+        </w:rPr>
+        <w:tab/>
+      </w:r>
+      <w:r>
+        <w:rPr>
+          <w:rFonts w:ascii="Courier New" w:hAnsi="Courier New" w:cs="Courier New"/>
+        </w:rPr>
+        <w:tab/>
+        <w:t>- 50</w:t>
+      </w:r>
+    </w:p>
+    <w:p>
+      <w:pPr>
+        <w:pStyle w:val="PlainText"/>
+        <w:rPr>
+          <w:rFonts w:ascii="Courier New" w:hAnsi="Courier New" w:cs="Courier New"/>
+        </w:rPr>
+      </w:pPr>
+      <w:r>
+        <w:rPr>
+          <w:rFonts w:ascii="Courier New" w:hAnsi="Courier New" w:cs="Courier New"/>
+        </w:rPr>
+        <w:t>Rate</w:t>
+      </w:r>
+      <w:r>
+        <w:rPr>
+          <w:rFonts w:ascii="Courier New" w:hAnsi="Courier New" w:cs="Courier New"/>
+        </w:rPr>
+        <w:tab/>
+      </w:r>
+      <w:r>
+        <w:rPr>
+          <w:rFonts w:ascii="Courier New" w:hAnsi="Courier New" w:cs="Courier New"/>
+        </w:rPr>
+        <w:tab/>
+      </w:r>
+      <w:r>
+        <w:rPr>
+          <w:rFonts w:ascii="Courier New" w:hAnsi="Courier New" w:cs="Courier New"/>
+        </w:rPr>
+        <w:tab/>
+      </w:r>
+      <w:r>
+        <w:rPr>
+          <w:rFonts w:ascii="Courier New" w:hAnsi="Courier New" w:cs="Courier New"/>
+        </w:rPr>
+        <w:tab/>
+      </w:r>
+      <w:r>
+        <w:rPr>
+          <w:rFonts w:ascii="Courier New" w:hAnsi="Courier New" w:cs="Courier New"/>
+        </w:rPr>
+        <w:tab/>
+        <w:t>- 4</w:t>
+      </w:r>
+    </w:p>
+    <w:p>
+      <w:pPr>
+        <w:pStyle w:val="PlainText"/>
+        <w:rPr>
+          <w:rFonts w:ascii="Courier New" w:hAnsi="Courier New" w:cs="Courier New"/>
+        </w:rPr>
+      </w:pPr>
+      <w:r>
+        <w:rPr>
+          <w:rFonts w:ascii="Courier New" w:hAnsi="Courier New" w:cs="Courier New"/>
+        </w:rPr>
+        <w:t>Total Price</w:t>
+      </w:r>
+      <w:r>
+        <w:rPr>
+          <w:rFonts w:ascii="Courier New" w:hAnsi="Courier New" w:cs="Courier New"/>
+        </w:rPr>
+        <w:tab/>
+      </w:r>
+      <w:r>
+        <w:rPr>
+          <w:rFonts w:ascii="Courier New" w:hAnsi="Courier New" w:cs="Courier New"/>
+        </w:rPr>
+        <w:tab/>
+      </w:r>
+      <w:r>
+        <w:rPr>
+          <w:rFonts w:ascii="Courier New" w:hAnsi="Courier New" w:cs="Courier New"/>
+        </w:rPr>
+        <w:tab/>
+      </w:r>
+      <w:r>
+        <w:rPr>
+          <w:rFonts w:ascii="Courier New" w:hAnsi="Courier New" w:cs="Courier New"/>
+        </w:rPr>
+        <w:tab/>
+        <w:t>- 200.0</w:t>
+      </w:r>
+    </w:p>
+    <w:p>
+      <w:pPr>
+        <w:pStyle w:val="PlainText"/>
+        <w:rPr>
+          <w:rFonts w:ascii="Courier New" w:hAnsi="Courier New" w:cs="Courier New"/>
+        </w:rPr>
+      </w:pPr>
+      <w:r>
+        <w:rPr>
+          <w:rFonts w:ascii="Courier New" w:hAnsi="Courier New" w:cs="Courier New"/>
+        </w:rPr>
+        <w:t>Amount balance</w:t>
+      </w:r>
+      <w:r>
+        <w:rPr>
+          <w:rFonts w:ascii="Courier New" w:hAnsi="Courier New" w:cs="Courier New"/>
+        </w:rPr>
+        <w:tab/>
+      </w:r>
+      <w:r>
+        <w:rPr>
+          <w:rFonts w:ascii="Courier New" w:hAnsi="Courier New" w:cs="Courier New"/>
+        </w:rPr>
+        <w:tab/>
+      </w:r>
+      <w:r>
+        <w:rPr>
+          <w:rFonts w:ascii="Courier New" w:hAnsi="Courier New" w:cs="Courier New"/>
+        </w:rPr>
+        <w:tab/>
+        <w:t>- 5709.5</w:t>
+      </w:r>
+    </w:p>
+    <w:p>
+      <w:pPr>
+        <w:pStyle w:val="PlainText"/>
+        <w:rPr>
+          <w:rFonts w:ascii="Courier New" w:hAnsi="Courier New" w:cs="Courier New"/>
+        </w:rPr>
+      </w:pPr>
+    </w:p>
+    <w:p>
+      <w:pPr>
+        <w:pStyle w:val="PlainText"/>
+        <w:rPr>
+          <w:rFonts w:ascii="Courier New" w:hAnsi="Courier New" w:cs="Courier New"/>
+        </w:rPr>
+      </w:pPr>
+      <w:r>
+        <w:rPr>
+          <w:rFonts w:ascii="Courier New" w:hAnsi="Courier New" w:cs="Courier New"/>
+        </w:rPr>
+        <w:t>Item Name</w:t>
+      </w:r>
+      <w:r>
+        <w:rPr>
+          <w:rFonts w:ascii="Courier New" w:hAnsi="Courier New" w:cs="Courier New"/>
+        </w:rPr>
+        <w:tab/>
+      </w:r>
+      <w:r>
+        <w:rPr>
+          <w:rFonts w:ascii="Courier New" w:hAnsi="Courier New" w:cs="Courier New"/>
+        </w:rPr>
+        <w:tab/>
+      </w:r>
+      <w:r>
+        <w:rPr>
+          <w:rFonts w:ascii="Courier New" w:hAnsi="Courier New" w:cs="Courier New"/>
+        </w:rPr>
+        <w:tab/>
+      </w:r>
+      <w:r>
+        <w:rPr>
+          <w:rFonts w:ascii="Courier New" w:hAnsi="Courier New" w:cs="Courier New"/>
+        </w:rPr>
+        <w:tab/>
+        <w:t>- BEET EVE</w:t>
+      </w:r>
+    </w:p>
+    <w:p>
+      <w:pPr>
+        <w:pStyle w:val="PlainText"/>
+        <w:rPr>
+          <w:rFonts w:ascii="Courier New" w:hAnsi="Courier New" w:cs="Courier New"/>
+        </w:rPr>
+      </w:pPr>
+      <w:r>
+        <w:rPr>
+          <w:rFonts w:ascii="Courier New" w:hAnsi="Courier New" w:cs="Courier New"/>
+        </w:rPr>
+        <w:t>Number of Pockets</w:t>
+      </w:r>
+      <w:r>
+        <w:rPr>
+          <w:rFonts w:ascii="Courier New" w:hAnsi="Courier New" w:cs="Courier New"/>
+        </w:rPr>
+        <w:tab/>
+      </w:r>
+      <w:r>
+        <w:rPr>
+          <w:rFonts w:ascii="Courier New" w:hAnsi="Courier New" w:cs="Courier New"/>
+        </w:rPr>
+        <w:tab/>
+      </w:r>
+      <w:r>
+        <w:rPr>
+          <w:rFonts w:ascii="Courier New" w:hAnsi="Courier New" w:cs="Courier New"/>
+        </w:rPr>
+        <w:tab/>
+        <w:t>- 1</w:t>
+      </w:r>
+    </w:p>
+    <w:p>
+      <w:pPr>
+        <w:pStyle w:val="PlainText"/>
+        <w:rPr>
+          <w:rFonts w:ascii="Courier New" w:hAnsi="Courier New" w:cs="Courier New"/>
+        </w:rPr>
+      </w:pPr>
+      <w:r>
+        <w:rPr>
+          <w:rFonts w:ascii="Courier New" w:hAnsi="Courier New" w:cs="Courier New"/>
+        </w:rPr>
+        <w:t>Number of KGs</w:t>
+      </w:r>
+      <w:r>
+        <w:rPr>
+          <w:rFonts w:ascii="Courier New" w:hAnsi="Courier New" w:cs="Courier New"/>
+        </w:rPr>
+        <w:tab/>
+      </w:r>
+      <w:r>
+        <w:rPr>
+          <w:rFonts w:ascii="Courier New" w:hAnsi="Courier New" w:cs="Courier New"/>
+        </w:rPr>
+        <w:tab/>
+      </w:r>
+      <w:r>
+        <w:rPr>
+          <w:rFonts w:ascii="Courier New" w:hAnsi="Courier New" w:cs="Courier New"/>
+        </w:rPr>
+        <w:tab/>
+        <w:t>- 61</w:t>
+      </w:r>
+    </w:p>
+    <w:p>
+      <w:pPr>
+        <w:pStyle w:val="PlainText"/>
+        <w:rPr>
+          <w:rFonts w:ascii="Courier New" w:hAnsi="Courier New" w:cs="Courier New"/>
+        </w:rPr>
+      </w:pPr>
+      <w:r>
+        <w:rPr>
+          <w:rFonts w:ascii="Courier New" w:hAnsi="Courier New" w:cs="Courier New"/>
+        </w:rPr>
+        <w:t>Rate</w:t>
+      </w:r>
+      <w:r>
+        <w:rPr>
+          <w:rFonts w:ascii="Courier New" w:hAnsi="Courier New" w:cs="Courier New"/>
+        </w:rPr>
+        <w:tab/>
+      </w:r>
+      <w:r>
+        <w:rPr>
+          <w:rFonts w:ascii="Courier New" w:hAnsi="Courier New" w:cs="Courier New"/>
+        </w:rPr>
+        <w:tab/>
+      </w:r>
+      <w:r>
+        <w:rPr>
+          <w:rFonts w:ascii="Courier New" w:hAnsi="Courier New" w:cs="Courier New"/>
+        </w:rPr>
+        <w:tab/>
+      </w:r>
+      <w:r>
+        <w:rPr>
+          <w:rFonts w:ascii="Courier New" w:hAnsi="Courier New" w:cs="Courier New"/>
+        </w:rPr>
+        <w:tab/>
+      </w:r>
+      <w:r>
+        <w:rPr>
+          <w:rFonts w:ascii="Courier New" w:hAnsi="Courier New" w:cs="Courier New"/>
+        </w:rPr>
+        <w:tab/>
+        <w:t>- 10</w:t>
+      </w:r>
+    </w:p>
+    <w:p>
+      <w:pPr>
+        <w:pStyle w:val="PlainText"/>
+        <w:rPr>
+          <w:rFonts w:ascii="Courier New" w:hAnsi="Courier New" w:cs="Courier New"/>
+        </w:rPr>
+      </w:pPr>
+      <w:r>
+        <w:rPr>
+          <w:rFonts w:ascii="Courier New" w:hAnsi="Courier New" w:cs="Courier New"/>
+        </w:rPr>
+        <w:t>Total Price</w:t>
+      </w:r>
+      <w:r>
+        <w:rPr>
+          <w:rFonts w:ascii="Courier New" w:hAnsi="Courier New" w:cs="Courier New"/>
+        </w:rPr>
+        <w:tab/>
+      </w:r>
+      <w:r>
+        <w:rPr>
+          <w:rFonts w:ascii="Courier New" w:hAnsi="Courier New" w:cs="Courier New"/>
+        </w:rPr>
+        <w:tab/>
+      </w:r>
+      <w:r>
+        <w:rPr>
+          <w:rFonts w:ascii="Courier New" w:hAnsi="Courier New" w:cs="Courier New"/>
+        </w:rPr>
+        <w:tab/>
+      </w:r>
+      <w:r>
+        <w:rPr>
+          <w:rFonts w:ascii="Courier New" w:hAnsi="Courier New" w:cs="Courier New"/>
+        </w:rPr>
+        <w:tab/>
+        <w:t>- 610.0</w:t>
+      </w:r>
+    </w:p>
+    <w:p>
+      <w:pPr>
+        <w:pStyle w:val="PlainText"/>
+        <w:rPr>
+          <w:rFonts w:ascii="Courier New" w:hAnsi="Courier New" w:cs="Courier New"/>
+        </w:rPr>
+      </w:pPr>
+      <w:r>
+        <w:rPr>
+          <w:rFonts w:ascii="Courier New" w:hAnsi="Courier New" w:cs="Courier New"/>
+        </w:rPr>
+        <w:t>Amount balance</w:t>
+      </w:r>
+      <w:r>
+        <w:rPr>
+          <w:rFonts w:ascii="Courier New" w:hAnsi="Courier New" w:cs="Courier New"/>
+        </w:rPr>
+        <w:tab/>
+      </w:r>
+      <w:r>
+        <w:rPr>
+          <w:rFonts w:ascii="Courier New" w:hAnsi="Courier New" w:cs="Courier New"/>
+        </w:rPr>
+        <w:tab/>
+      </w:r>
+      <w:r>
+        <w:rPr>
+          <w:rFonts w:ascii="Courier New" w:hAnsi="Courier New" w:cs="Courier New"/>
+        </w:rPr>
+        <w:tab/>
+        <w:t>- 6319.5</w:t>
+      </w:r>
+    </w:p>
+    <w:p>
+      <w:pPr>
+        <w:pStyle w:val="PlainText"/>
+        <w:rPr>
+          <w:rFonts w:ascii="Courier New" w:hAnsi="Courier New" w:cs="Courier New"/>
+        </w:rPr>
+      </w:pPr>
+    </w:p>
+    <w:p>
+      <w:pPr>
+        <w:pStyle w:val="PlainText"/>
+        <w:rPr>
+          <w:rFonts w:ascii="Courier New" w:hAnsi="Courier New" w:cs="Courier New"/>
+        </w:rPr>
+      </w:pPr>
+      <w:r>
+        <w:rPr>
+          <w:rFonts w:ascii="Courier New" w:hAnsi="Courier New" w:cs="Courier New"/>
+        </w:rPr>
+        <w:t>Item Name</w:t>
+      </w:r>
+      <w:r>
+        <w:rPr>
+          <w:rFonts w:ascii="Courier New" w:hAnsi="Courier New" w:cs="Courier New"/>
+        </w:rPr>
+        <w:tab/>
+      </w:r>
+      <w:r>
+        <w:rPr>
+          <w:rFonts w:ascii="Courier New" w:hAnsi="Courier New" w:cs="Courier New"/>
+        </w:rPr>
+        <w:tab/>
+      </w:r>
+      <w:r>
+        <w:rPr>
+          <w:rFonts w:ascii="Courier New" w:hAnsi="Courier New" w:cs="Courier New"/>
+        </w:rPr>
+        <w:tab/>
+      </w:r>
+      <w:r>
+        <w:rPr>
+          <w:rFonts w:ascii="Courier New" w:hAnsi="Courier New" w:cs="Courier New"/>
+        </w:rPr>
+        <w:tab/>
+        <w:t>- CARROT EVE</w:t>
+      </w:r>
+    </w:p>
+    <w:p>
+      <w:pPr>
+        <w:pStyle w:val="PlainText"/>
+        <w:rPr>
+          <w:rFonts w:ascii="Courier New" w:hAnsi="Courier New" w:cs="Courier New"/>
+        </w:rPr>
+      </w:pPr>
+      <w:r>
+        <w:rPr>
+          <w:rFonts w:ascii="Courier New" w:hAnsi="Courier New" w:cs="Courier New"/>
+        </w:rPr>
+        <w:t>Number of Pockets</w:t>
+      </w:r>
+      <w:r>
+        <w:rPr>
+          <w:rFonts w:ascii="Courier New" w:hAnsi="Courier New" w:cs="Courier New"/>
+        </w:rPr>
+        <w:tab/>
+      </w:r>
+      <w:r>
+        <w:rPr>
+          <w:rFonts w:ascii="Courier New" w:hAnsi="Courier New" w:cs="Courier New"/>
+        </w:rPr>
+        <w:tab/>
+      </w:r>
+      <w:r>
+        <w:rPr>
+          <w:rFonts w:ascii="Courier New" w:hAnsi="Courier New" w:cs="Courier New"/>
+        </w:rPr>
+        <w:tab/>
+        <w:t>- 1</w:t>
+      </w:r>
+    </w:p>
+    <w:p>
+      <w:pPr>
+        <w:pStyle w:val="PlainText"/>
+        <w:rPr>
+          <w:rFonts w:ascii="Courier New" w:hAnsi="Courier New" w:cs="Courier New"/>
+        </w:rPr>
+      </w:pPr>
+      <w:r>
+        <w:rPr>
+          <w:rFonts w:ascii="Courier New" w:hAnsi="Courier New" w:cs="Courier New"/>
+        </w:rPr>
+        <w:t>Number of KGs</w:t>
+      </w:r>
+      <w:r>
+        <w:rPr>
+          <w:rFonts w:ascii="Courier New" w:hAnsi="Courier New" w:cs="Courier New"/>
+        </w:rPr>
+        <w:tab/>
+      </w:r>
+      <w:r>
+        <w:rPr>
+          <w:rFonts w:ascii="Courier New" w:hAnsi="Courier New" w:cs="Courier New"/>
+        </w:rPr>
+        <w:tab/>
+      </w:r>
+      <w:r>
+        <w:rPr>
+          <w:rFonts w:ascii="Courier New" w:hAnsi="Courier New" w:cs="Courier New"/>
+        </w:rPr>
+        <w:tab/>
+        <w:t>- 100</w:t>
+      </w:r>
+    </w:p>
+    <w:p>
+      <w:pPr>
+        <w:pStyle w:val="PlainText"/>
+        <w:rPr>
+          <w:rFonts w:ascii="Courier New" w:hAnsi="Courier New" w:cs="Courier New"/>
+        </w:rPr>
+      </w:pPr>
+      <w:r>
+        <w:rPr>
+          <w:rFonts w:ascii="Courier New" w:hAnsi="Courier New" w:cs="Courier New"/>
+        </w:rPr>
+        <w:t>Rate</w:t>
+      </w:r>
+      <w:r>
+        <w:rPr>
+          <w:rFonts w:ascii="Courier New" w:hAnsi="Courier New" w:cs="Courier New"/>
+        </w:rPr>
+        <w:tab/>
+      </w:r>
+      <w:r>
+        <w:rPr>
+          <w:rFonts w:ascii="Courier New" w:hAnsi="Courier New" w:cs="Courier New"/>
+        </w:rPr>
+        <w:tab/>
+      </w:r>
+      <w:r>
+        <w:rPr>
+          <w:rFonts w:ascii="Courier New" w:hAnsi="Courier New" w:cs="Courier New"/>
+        </w:rPr>
+        <w:tab/>
+      </w:r>
+      <w:r>
+        <w:rPr>
+          <w:rFonts w:ascii="Courier New" w:hAnsi="Courier New" w:cs="Courier New"/>
+        </w:rPr>
+        <w:tab/>
+      </w:r>
+      <w:r>
+        <w:rPr>
+          <w:rFonts w:ascii="Courier New" w:hAnsi="Courier New" w:cs="Courier New"/>
+        </w:rPr>
+        <w:tab/>
+        <w:t>- 18</w:t>
+      </w:r>
+    </w:p>
+    <w:p>
+      <w:pPr>
+        <w:pStyle w:val="PlainText"/>
+        <w:rPr>
+          <w:rFonts w:ascii="Courier New" w:hAnsi="Courier New" w:cs="Courier New"/>
+        </w:rPr>
+      </w:pPr>
+      <w:r>
+        <w:rPr>
+          <w:rFonts w:ascii="Courier New" w:hAnsi="Courier New" w:cs="Courier New"/>
+        </w:rPr>
+        <w:t>Total Price</w:t>
+      </w:r>
+      <w:r>
+        <w:rPr>
+          <w:rFonts w:ascii="Courier New" w:hAnsi="Courier New" w:cs="Courier New"/>
+        </w:rPr>
+        <w:tab/>
+      </w:r>
+      <w:r>
+        <w:rPr>
+          <w:rFonts w:ascii="Courier New" w:hAnsi="Courier New" w:cs="Courier New"/>
+        </w:rPr>
+        <w:tab/>
+      </w:r>
+      <w:r>
+        <w:rPr>
+          <w:rFonts w:ascii="Courier New" w:hAnsi="Courier New" w:cs="Courier New"/>
+        </w:rPr>
+        <w:tab/>
+      </w:r>
+      <w:r>
+        <w:rPr>
+          <w:rFonts w:ascii="Courier New" w:hAnsi="Courier New" w:cs="Courier New"/>
+        </w:rPr>
+        <w:tab/>
+        <w:t>- 1800.0</w:t>
+      </w:r>
+    </w:p>
+    <w:p>
+      <w:pPr>
+        <w:pStyle w:val="PlainText"/>
+        <w:rPr>
+          <w:rFonts w:ascii="Courier New" w:hAnsi="Courier New" w:cs="Courier New"/>
+          <w:color w:val="FF0000"/>
+        </w:rPr>
+      </w:pPr>
+      <w:r>
+        <w:rPr>
+          <w:rFonts w:ascii="Courier New" w:hAnsi="Courier New" w:cs="Courier New"/>
+          <w:color w:val="FF0000"/>
+        </w:rPr>
+        <w:t>Amount Received</w:t>
+      </w:r>
+      <w:r>
+        <w:rPr>
+          <w:rFonts w:ascii="Courier New" w:hAnsi="Courier New" w:cs="Courier New"/>
+          <w:color w:val="FF0000"/>
+        </w:rPr>
+        <w:tab/>
+      </w:r>
+      <w:r>
+        <w:rPr>
+          <w:rFonts w:ascii="Courier New" w:hAnsi="Courier New" w:cs="Courier New"/>
+          <w:color w:val="FF0000"/>
+        </w:rPr>
+        <w:tab/>
+      </w:r>
+      <w:r>
+        <w:rPr>
+          <w:rFonts w:ascii="Courier New" w:hAnsi="Courier New" w:cs="Courier New"/>
+          <w:color w:val="FF0000"/>
+        </w:rPr>
+        <w:tab/>
+        <w:t>- 4157</w:t>
+      </w:r>
+    </w:p>
+    <w:p>
+      <w:pPr>
+        <w:pStyle w:val="PlainText"/>
+        <w:rPr>
+          <w:rFonts w:ascii="Courier New" w:hAnsi="Courier New" w:cs="Courier New"/>
+          <w:b/>
+        </w:rPr>
+      </w:pPr>
+      <w:r>
+        <w:rPr>
+          <w:rFonts w:ascii="Courier New" w:hAnsi="Courier New" w:cs="Courier New"/>
+          <w:b/>
+        </w:rPr>
+        <w:t>Amount balance</w:t>
+      </w:r>
+      <w:r>
+        <w:rPr>
+          <w:rFonts w:ascii="Courier New" w:hAnsi="Courier New" w:cs="Courier New"/>
+          <w:b/>
+        </w:rPr>
+        <w:tab/>
+      </w:r>
+      <w:r>
+        <w:rPr>
+          <w:rFonts w:ascii="Courier New" w:hAnsi="Courier New" w:cs="Courier New"/>
+          <w:b/>
+        </w:rPr>
+        <w:tab/>
+      </w:r>
+      <w:r>
+        <w:rPr>
+          <w:rFonts w:ascii="Courier New" w:hAnsi="Courier New" w:cs="Courier New"/>
+          <w:b/>
+        </w:rPr>
+        <w:tab/>
+        <w:t>- 3962.5</w:t>
+      </w:r>
+    </w:p>
+    <w:p>
+      <w:pPr>
+        <w:pStyle w:val="PlainText"/>
+        <w:rPr>
+          <w:rFonts w:ascii="Courier New" w:hAnsi="Courier New" w:cs="Courier New"/>
+        </w:rPr>
+      </w:pPr>
+      <w:r>
+        <w:rPr>
+          <w:rFonts w:ascii="Courier New" w:hAnsi="Courier New" w:cs="Courier New"/>
+        </w:rPr>
+        <w:t>Amount Received mode</w:t>
+      </w:r>
+      <w:r>
+        <w:rPr>
+          <w:rFonts w:ascii="Courier New" w:hAnsi="Courier New" w:cs="Courier New"/>
+        </w:rPr>
+        <w:tab/>
+      </w:r>
+      <w:r>
+        <w:rPr>
+          <w:rFonts w:ascii="Courier New" w:hAnsi="Courier New" w:cs="Courier New"/>
+        </w:rPr>
+        <w:tab/>
+        <w:t>- CASH</w:t>
+      </w:r>
+    </w:p>
+    <w:p>
+      <w:pPr>
+        <w:pStyle w:val="PlainText"/>
+        <w:rPr>
+          <w:rFonts w:ascii="Courier New" w:hAnsi="Courier New" w:cs="Courier New"/>
+        </w:rPr>
+      </w:pPr>
+    </w:p>
+    <w:p>
+      <w:pPr>
+        <w:pStyle w:val="PlainText"/>
+        <w:rPr>
+          <w:rFonts w:ascii="Courier New" w:hAnsi="Courier New" w:cs="Courier New"/>
+          <w:b/>
+        </w:rPr>
+      </w:pPr>
     </w:p>
     <w:p>
       <w:pPr>

--- a/customer _details/GANGAMMA/SEP/TUMKUR/SLR/PURCHASE DETAILS.docx
+++ b/customer _details/GANGAMMA/SEP/TUMKUR/SLR/PURCHASE DETAILS.docx
@@ -5580,13 +5580,7 @@
         <w:rPr>
           <w:rFonts w:ascii="Courier New" w:hAnsi="Courier New" w:cs="Courier New"/>
         </w:rPr>
-        <w:t>FRI Jan 12</w:t>
-      </w:r>
-      <w:r>
-        <w:rPr>
-          <w:rFonts w:ascii="Courier New" w:hAnsi="Courier New" w:cs="Courier New"/>
-        </w:rPr>
-        <w:t xml:space="preserve"> 10:57:54 PST 2018</w:t>
+        <w:t>FRI Jan 12 10:57:54 PST 2018</w:t>
       </w:r>
     </w:p>
     <w:p>
@@ -6662,6 +6656,369 @@
         <w:tab/>
         <w:t>- CASH</w:t>
       </w:r>
+    </w:p>
+    <w:p>
+      <w:pPr>
+        <w:pStyle w:val="PlainText"/>
+        <w:rPr>
+          <w:rFonts w:ascii="Courier New" w:hAnsi="Courier New" w:cs="Courier New"/>
+        </w:rPr>
+      </w:pPr>
+    </w:p>
+    <w:p>
+      <w:pPr>
+        <w:pStyle w:val="PlainText"/>
+        <w:rPr>
+          <w:rFonts w:ascii="Courier New" w:hAnsi="Courier New" w:cs="Courier New"/>
+        </w:rPr>
+      </w:pPr>
+      <w:r>
+        <w:rPr>
+          <w:rFonts w:ascii="Courier New" w:hAnsi="Courier New" w:cs="Courier New"/>
+        </w:rPr>
+        <w:t>SUN Jan 19</w:t>
+      </w:r>
+      <w:r>
+        <w:rPr>
+          <w:rFonts w:ascii="Courier New" w:hAnsi="Courier New" w:cs="Courier New"/>
+        </w:rPr>
+        <w:t xml:space="preserve"> 10:42:13 PST 2018</w:t>
+      </w:r>
+    </w:p>
+    <w:p>
+      <w:pPr>
+        <w:pStyle w:val="PlainText"/>
+        <w:rPr>
+          <w:rFonts w:ascii="Courier New" w:hAnsi="Courier New" w:cs="Courier New"/>
+        </w:rPr>
+      </w:pPr>
+      <w:r>
+        <w:rPr>
+          <w:rFonts w:ascii="Courier New" w:hAnsi="Courier New" w:cs="Courier New"/>
+        </w:rPr>
+        <w:t>Person Name</w:t>
+      </w:r>
+      <w:r>
+        <w:rPr>
+          <w:rFonts w:ascii="Courier New" w:hAnsi="Courier New" w:cs="Courier New"/>
+        </w:rPr>
+        <w:tab/>
+      </w:r>
+      <w:r>
+        <w:rPr>
+          <w:rFonts w:ascii="Courier New" w:hAnsi="Courier New" w:cs="Courier New"/>
+        </w:rPr>
+        <w:tab/>
+      </w:r>
+      <w:r>
+        <w:rPr>
+          <w:rFonts w:ascii="Courier New" w:hAnsi="Courier New" w:cs="Courier New"/>
+        </w:rPr>
+        <w:tab/>
+      </w:r>
+      <w:r>
+        <w:rPr>
+          <w:rFonts w:ascii="Courier New" w:hAnsi="Courier New" w:cs="Courier New"/>
+        </w:rPr>
+        <w:tab/>
+        <w:t>- SLR</w:t>
+      </w:r>
+    </w:p>
+    <w:p>
+      <w:pPr>
+        <w:pStyle w:val="PlainText"/>
+        <w:rPr>
+          <w:rFonts w:ascii="Courier New" w:hAnsi="Courier New" w:cs="Courier New"/>
+        </w:rPr>
+      </w:pPr>
+      <w:r>
+        <w:rPr>
+          <w:rFonts w:ascii="Courier New" w:hAnsi="Courier New" w:cs="Courier New"/>
+        </w:rPr>
+        <w:t>Bill number</w:t>
+      </w:r>
+      <w:r>
+        <w:rPr>
+          <w:rFonts w:ascii="Courier New" w:hAnsi="Courier New" w:cs="Courier New"/>
+        </w:rPr>
+        <w:tab/>
+      </w:r>
+      <w:r>
+        <w:rPr>
+          <w:rFonts w:ascii="Courier New" w:hAnsi="Courier New" w:cs="Courier New"/>
+        </w:rPr>
+        <w:tab/>
+      </w:r>
+      <w:r>
+        <w:rPr>
+          <w:rFonts w:ascii="Courier New" w:hAnsi="Courier New" w:cs="Courier New"/>
+        </w:rPr>
+        <w:tab/>
+      </w:r>
+      <w:r>
+        <w:rPr>
+          <w:rFonts w:ascii="Courier New" w:hAnsi="Courier New" w:cs="Courier New"/>
+        </w:rPr>
+        <w:tab/>
+        <w:t>- 2625</w:t>
+      </w:r>
+    </w:p>
+    <w:p>
+      <w:pPr>
+        <w:pStyle w:val="PlainText"/>
+        <w:rPr>
+          <w:rFonts w:ascii="Courier New" w:hAnsi="Courier New" w:cs="Courier New"/>
+        </w:rPr>
+      </w:pPr>
+      <w:r>
+        <w:rPr>
+          <w:rFonts w:ascii="Courier New" w:hAnsi="Courier New" w:cs="Courier New"/>
+        </w:rPr>
+        <w:t>---------------------------------------------------------------</w:t>
+      </w:r>
+    </w:p>
+    <w:p>
+      <w:pPr>
+        <w:pStyle w:val="PlainText"/>
+        <w:rPr>
+          <w:rFonts w:ascii="Courier New" w:hAnsi="Courier New" w:cs="Courier New"/>
+        </w:rPr>
+      </w:pPr>
+      <w:r>
+        <w:rPr>
+          <w:rFonts w:ascii="Courier New" w:hAnsi="Courier New" w:cs="Courier New"/>
+        </w:rPr>
+        <w:t>Item Name</w:t>
+      </w:r>
+      <w:r>
+        <w:rPr>
+          <w:rFonts w:ascii="Courier New" w:hAnsi="Courier New" w:cs="Courier New"/>
+        </w:rPr>
+        <w:tab/>
+      </w:r>
+      <w:r>
+        <w:rPr>
+          <w:rFonts w:ascii="Courier New" w:hAnsi="Courier New" w:cs="Courier New"/>
+        </w:rPr>
+        <w:tab/>
+      </w:r>
+      <w:r>
+        <w:rPr>
+          <w:rFonts w:ascii="Courier New" w:hAnsi="Courier New" w:cs="Courier New"/>
+        </w:rPr>
+        <w:tab/>
+      </w:r>
+      <w:r>
+        <w:rPr>
+          <w:rFonts w:ascii="Courier New" w:hAnsi="Courier New" w:cs="Courier New"/>
+        </w:rPr>
+        <w:tab/>
+        <w:t>- CARROT EVE</w:t>
+      </w:r>
+    </w:p>
+    <w:p>
+      <w:pPr>
+        <w:pStyle w:val="PlainText"/>
+        <w:rPr>
+          <w:rFonts w:ascii="Courier New" w:hAnsi="Courier New" w:cs="Courier New"/>
+        </w:rPr>
+      </w:pPr>
+      <w:r>
+        <w:rPr>
+          <w:rFonts w:ascii="Courier New" w:hAnsi="Courier New" w:cs="Courier New"/>
+        </w:rPr>
+        <w:t>Number of Pockets</w:t>
+      </w:r>
+      <w:r>
+        <w:rPr>
+          <w:rFonts w:ascii="Courier New" w:hAnsi="Courier New" w:cs="Courier New"/>
+        </w:rPr>
+        <w:tab/>
+      </w:r>
+      <w:r>
+        <w:rPr>
+          <w:rFonts w:ascii="Courier New" w:hAnsi="Courier New" w:cs="Courier New"/>
+        </w:rPr>
+        <w:tab/>
+      </w:r>
+      <w:r>
+        <w:rPr>
+          <w:rFonts w:ascii="Courier New" w:hAnsi="Courier New" w:cs="Courier New"/>
+        </w:rPr>
+        <w:tab/>
+        <w:t>- 1</w:t>
+      </w:r>
+    </w:p>
+    <w:p>
+      <w:pPr>
+        <w:pStyle w:val="PlainText"/>
+        <w:rPr>
+          <w:rFonts w:ascii="Courier New" w:hAnsi="Courier New" w:cs="Courier New"/>
+        </w:rPr>
+      </w:pPr>
+      <w:r>
+        <w:rPr>
+          <w:rFonts w:ascii="Courier New" w:hAnsi="Courier New" w:cs="Courier New"/>
+        </w:rPr>
+        <w:t>Number of KGs</w:t>
+      </w:r>
+      <w:r>
+        <w:rPr>
+          <w:rFonts w:ascii="Courier New" w:hAnsi="Courier New" w:cs="Courier New"/>
+        </w:rPr>
+        <w:tab/>
+      </w:r>
+      <w:r>
+        <w:rPr>
+          <w:rFonts w:ascii="Courier New" w:hAnsi="Courier New" w:cs="Courier New"/>
+        </w:rPr>
+        <w:tab/>
+      </w:r>
+      <w:r>
+        <w:rPr>
+          <w:rFonts w:ascii="Courier New" w:hAnsi="Courier New" w:cs="Courier New"/>
+        </w:rPr>
+        <w:tab/>
+        <w:t>- 94</w:t>
+      </w:r>
+    </w:p>
+    <w:p>
+      <w:pPr>
+        <w:pStyle w:val="PlainText"/>
+        <w:rPr>
+          <w:rFonts w:ascii="Courier New" w:hAnsi="Courier New" w:cs="Courier New"/>
+        </w:rPr>
+      </w:pPr>
+      <w:r>
+        <w:rPr>
+          <w:rFonts w:ascii="Courier New" w:hAnsi="Courier New" w:cs="Courier New"/>
+        </w:rPr>
+        <w:t>Rate</w:t>
+      </w:r>
+      <w:r>
+        <w:rPr>
+          <w:rFonts w:ascii="Courier New" w:hAnsi="Courier New" w:cs="Courier New"/>
+        </w:rPr>
+        <w:tab/>
+      </w:r>
+      <w:r>
+        <w:rPr>
+          <w:rFonts w:ascii="Courier New" w:hAnsi="Courier New" w:cs="Courier New"/>
+        </w:rPr>
+        <w:tab/>
+      </w:r>
+      <w:r>
+        <w:rPr>
+          <w:rFonts w:ascii="Courier New" w:hAnsi="Courier New" w:cs="Courier New"/>
+        </w:rPr>
+        <w:tab/>
+      </w:r>
+      <w:r>
+        <w:rPr>
+          <w:rFonts w:ascii="Courier New" w:hAnsi="Courier New" w:cs="Courier New"/>
+        </w:rPr>
+        <w:tab/>
+      </w:r>
+      <w:r>
+        <w:rPr>
+          <w:rFonts w:ascii="Courier New" w:hAnsi="Courier New" w:cs="Courier New"/>
+        </w:rPr>
+        <w:tab/>
+        <w:t>- 16</w:t>
+      </w:r>
+    </w:p>
+    <w:p>
+      <w:pPr>
+        <w:pStyle w:val="PlainText"/>
+        <w:rPr>
+          <w:rFonts w:ascii="Courier New" w:hAnsi="Courier New" w:cs="Courier New"/>
+        </w:rPr>
+      </w:pPr>
+      <w:r>
+        <w:rPr>
+          <w:rFonts w:ascii="Courier New" w:hAnsi="Courier New" w:cs="Courier New"/>
+        </w:rPr>
+        <w:t>Total Price</w:t>
+      </w:r>
+      <w:r>
+        <w:rPr>
+          <w:rFonts w:ascii="Courier New" w:hAnsi="Courier New" w:cs="Courier New"/>
+        </w:rPr>
+        <w:tab/>
+      </w:r>
+      <w:r>
+        <w:rPr>
+          <w:rFonts w:ascii="Courier New" w:hAnsi="Courier New" w:cs="Courier New"/>
+        </w:rPr>
+        <w:tab/>
+      </w:r>
+      <w:r>
+        <w:rPr>
+          <w:rFonts w:ascii="Courier New" w:hAnsi="Courier New" w:cs="Courier New"/>
+        </w:rPr>
+        <w:tab/>
+      </w:r>
+      <w:r>
+        <w:rPr>
+          <w:rFonts w:ascii="Courier New" w:hAnsi="Courier New" w:cs="Courier New"/>
+        </w:rPr>
+        <w:tab/>
+        <w:t>- 1504.0</w:t>
+      </w:r>
+    </w:p>
+    <w:p>
+      <w:pPr>
+        <w:pStyle w:val="PlainText"/>
+        <w:rPr>
+          <w:rFonts w:ascii="Courier New" w:hAnsi="Courier New" w:cs="Courier New"/>
+          <w:b/>
+        </w:rPr>
+      </w:pPr>
+      <w:r>
+        <w:rPr>
+          <w:rFonts w:ascii="Courier New" w:hAnsi="Courier New" w:cs="Courier New"/>
+          <w:b/>
+        </w:rPr>
+        <w:t>Amount balance</w:t>
+      </w:r>
+      <w:r>
+        <w:rPr>
+          <w:rFonts w:ascii="Courier New" w:hAnsi="Courier New" w:cs="Courier New"/>
+          <w:b/>
+        </w:rPr>
+        <w:tab/>
+      </w:r>
+      <w:r>
+        <w:rPr>
+          <w:rFonts w:ascii="Courier New" w:hAnsi="Courier New" w:cs="Courier New"/>
+          <w:b/>
+        </w:rPr>
+        <w:tab/>
+      </w:r>
+      <w:r>
+        <w:rPr>
+          <w:rFonts w:ascii="Courier New" w:hAnsi="Courier New" w:cs="Courier New"/>
+          <w:b/>
+        </w:rPr>
+        <w:tab/>
+        <w:t>- 5466.5</w:t>
+      </w:r>
+    </w:p>
+    <w:p>
+      <w:pPr>
+        <w:pStyle w:val="PlainText"/>
+        <w:rPr>
+          <w:rFonts w:ascii="Courier New" w:hAnsi="Courier New" w:cs="Courier New"/>
+        </w:rPr>
+      </w:pPr>
+    </w:p>
+    <w:p>
+      <w:pPr>
+        <w:pStyle w:val="PlainText"/>
+        <w:rPr>
+          <w:rFonts w:ascii="Courier New" w:hAnsi="Courier New" w:cs="Courier New"/>
+        </w:rPr>
+      </w:pPr>
     </w:p>
     <w:p>
       <w:pPr>

--- a/customer _details/GANGAMMA/SEP/TUMKUR/SLR/PURCHASE DETAILS.docx
+++ b/customer _details/GANGAMMA/SEP/TUMKUR/SLR/PURCHASE DETAILS.docx
@@ -6676,13 +6676,7 @@
         <w:rPr>
           <w:rFonts w:ascii="Courier New" w:hAnsi="Courier New" w:cs="Courier New"/>
         </w:rPr>
-        <w:t>SUN Jan 19</w:t>
-      </w:r>
-      <w:r>
-        <w:rPr>
-          <w:rFonts w:ascii="Courier New" w:hAnsi="Courier New" w:cs="Courier New"/>
-        </w:rPr>
-        <w:t xml:space="preserve"> 10:42:13 PST 2018</w:t>
+        <w:t>SUN Jan 19 10:42:13 PST 2018</w:t>
       </w:r>
     </w:p>
     <w:p>
@@ -7003,6 +6997,436 @@
         <w:tab/>
         <w:t>- 5466.5</w:t>
       </w:r>
+    </w:p>
+    <w:p>
+      <w:pPr>
+        <w:pStyle w:val="PlainText"/>
+        <w:rPr>
+          <w:rFonts w:ascii="Courier New" w:hAnsi="Courier New" w:cs="Courier New"/>
+          <w:b/>
+        </w:rPr>
+      </w:pPr>
+    </w:p>
+    <w:p>
+      <w:pPr>
+        <w:pStyle w:val="PlainText"/>
+        <w:rPr>
+          <w:rFonts w:ascii="Courier New" w:hAnsi="Courier New" w:cs="Courier New"/>
+        </w:rPr>
+      </w:pPr>
+      <w:r>
+        <w:rPr>
+          <w:rFonts w:ascii="Courier New" w:hAnsi="Courier New" w:cs="Courier New"/>
+        </w:rPr>
+        <w:t>SAT Jan 20</w:t>
+      </w:r>
+      <w:r>
+        <w:rPr>
+          <w:rFonts w:ascii="Courier New" w:hAnsi="Courier New" w:cs="Courier New"/>
+        </w:rPr>
+        <w:t xml:space="preserve"> 09:51:40 PST 2018</w:t>
+      </w:r>
+    </w:p>
+    <w:p>
+      <w:pPr>
+        <w:pStyle w:val="PlainText"/>
+        <w:rPr>
+          <w:rFonts w:ascii="Courier New" w:hAnsi="Courier New" w:cs="Courier New"/>
+        </w:rPr>
+      </w:pPr>
+      <w:r>
+        <w:rPr>
+          <w:rFonts w:ascii="Courier New" w:hAnsi="Courier New" w:cs="Courier New"/>
+        </w:rPr>
+        <w:t>Person Name</w:t>
+      </w:r>
+      <w:r>
+        <w:rPr>
+          <w:rFonts w:ascii="Courier New" w:hAnsi="Courier New" w:cs="Courier New"/>
+        </w:rPr>
+        <w:tab/>
+      </w:r>
+      <w:r>
+        <w:rPr>
+          <w:rFonts w:ascii="Courier New" w:hAnsi="Courier New" w:cs="Courier New"/>
+        </w:rPr>
+        <w:tab/>
+      </w:r>
+      <w:r>
+        <w:rPr>
+          <w:rFonts w:ascii="Courier New" w:hAnsi="Courier New" w:cs="Courier New"/>
+        </w:rPr>
+        <w:tab/>
+      </w:r>
+      <w:r>
+        <w:rPr>
+          <w:rFonts w:ascii="Courier New" w:hAnsi="Courier New" w:cs="Courier New"/>
+        </w:rPr>
+        <w:tab/>
+        <w:t>- SLR</w:t>
+      </w:r>
+    </w:p>
+    <w:p>
+      <w:pPr>
+        <w:pStyle w:val="PlainText"/>
+        <w:rPr>
+          <w:rFonts w:ascii="Courier New" w:hAnsi="Courier New" w:cs="Courier New"/>
+        </w:rPr>
+      </w:pPr>
+      <w:r>
+        <w:rPr>
+          <w:rFonts w:ascii="Courier New" w:hAnsi="Courier New" w:cs="Courier New"/>
+        </w:rPr>
+        <w:t>Bill number</w:t>
+      </w:r>
+      <w:r>
+        <w:rPr>
+          <w:rFonts w:ascii="Courier New" w:hAnsi="Courier New" w:cs="Courier New"/>
+        </w:rPr>
+        <w:tab/>
+      </w:r>
+      <w:r>
+        <w:rPr>
+          <w:rFonts w:ascii="Courier New" w:hAnsi="Courier New" w:cs="Courier New"/>
+        </w:rPr>
+        <w:tab/>
+      </w:r>
+      <w:r>
+        <w:rPr>
+          <w:rFonts w:ascii="Courier New" w:hAnsi="Courier New" w:cs="Courier New"/>
+        </w:rPr>
+        <w:tab/>
+      </w:r>
+      <w:r>
+        <w:rPr>
+          <w:rFonts w:ascii="Courier New" w:hAnsi="Courier New" w:cs="Courier New"/>
+        </w:rPr>
+        <w:tab/>
+        <w:t>- 2635</w:t>
+      </w:r>
+    </w:p>
+    <w:p>
+      <w:pPr>
+        <w:pStyle w:val="PlainText"/>
+        <w:rPr>
+          <w:rFonts w:ascii="Courier New" w:hAnsi="Courier New" w:cs="Courier New"/>
+        </w:rPr>
+      </w:pPr>
+      <w:r>
+        <w:rPr>
+          <w:rFonts w:ascii="Courier New" w:hAnsi="Courier New" w:cs="Courier New"/>
+        </w:rPr>
+        <w:t>---------------------------------------------------------------</w:t>
+      </w:r>
+    </w:p>
+    <w:p>
+      <w:pPr>
+        <w:pStyle w:val="PlainText"/>
+        <w:rPr>
+          <w:rFonts w:ascii="Courier New" w:hAnsi="Courier New" w:cs="Courier New"/>
+        </w:rPr>
+      </w:pPr>
+      <w:r>
+        <w:rPr>
+          <w:rFonts w:ascii="Courier New" w:hAnsi="Courier New" w:cs="Courier New"/>
+        </w:rPr>
+        <w:t>Item Name</w:t>
+      </w:r>
+      <w:r>
+        <w:rPr>
+          <w:rFonts w:ascii="Courier New" w:hAnsi="Courier New" w:cs="Courier New"/>
+        </w:rPr>
+        <w:tab/>
+      </w:r>
+      <w:r>
+        <w:rPr>
+          <w:rFonts w:ascii="Courier New" w:hAnsi="Courier New" w:cs="Courier New"/>
+        </w:rPr>
+        <w:tab/>
+      </w:r>
+      <w:r>
+        <w:rPr>
+          <w:rFonts w:ascii="Courier New" w:hAnsi="Courier New" w:cs="Courier New"/>
+        </w:rPr>
+        <w:tab/>
+      </w:r>
+      <w:r>
+        <w:rPr>
+          <w:rFonts w:ascii="Courier New" w:hAnsi="Courier New" w:cs="Courier New"/>
+        </w:rPr>
+        <w:tab/>
+        <w:t>- POTATO</w:t>
+      </w:r>
+    </w:p>
+    <w:p>
+      <w:pPr>
+        <w:pStyle w:val="PlainText"/>
+        <w:rPr>
+          <w:rFonts w:ascii="Courier New" w:hAnsi="Courier New" w:cs="Courier New"/>
+        </w:rPr>
+      </w:pPr>
+      <w:r>
+        <w:rPr>
+          <w:rFonts w:ascii="Courier New" w:hAnsi="Courier New" w:cs="Courier New"/>
+        </w:rPr>
+        <w:t>Number of Pockets</w:t>
+      </w:r>
+      <w:r>
+        <w:rPr>
+          <w:rFonts w:ascii="Courier New" w:hAnsi="Courier New" w:cs="Courier New"/>
+        </w:rPr>
+        <w:tab/>
+      </w:r>
+      <w:r>
+        <w:rPr>
+          <w:rFonts w:ascii="Courier New" w:hAnsi="Courier New" w:cs="Courier New"/>
+        </w:rPr>
+        <w:tab/>
+      </w:r>
+      <w:r>
+        <w:rPr>
+          <w:rFonts w:ascii="Courier New" w:hAnsi="Courier New" w:cs="Courier New"/>
+        </w:rPr>
+        <w:tab/>
+        <w:t>- 1</w:t>
+      </w:r>
+    </w:p>
+    <w:p>
+      <w:pPr>
+        <w:pStyle w:val="PlainText"/>
+        <w:rPr>
+          <w:rFonts w:ascii="Courier New" w:hAnsi="Courier New" w:cs="Courier New"/>
+        </w:rPr>
+      </w:pPr>
+      <w:r>
+        <w:rPr>
+          <w:rFonts w:ascii="Courier New" w:hAnsi="Courier New" w:cs="Courier New"/>
+        </w:rPr>
+        <w:t>Number of KGs</w:t>
+      </w:r>
+      <w:r>
+        <w:rPr>
+          <w:rFonts w:ascii="Courier New" w:hAnsi="Courier New" w:cs="Courier New"/>
+        </w:rPr>
+        <w:tab/>
+      </w:r>
+      <w:r>
+        <w:rPr>
+          <w:rFonts w:ascii="Courier New" w:hAnsi="Courier New" w:cs="Courier New"/>
+        </w:rPr>
+        <w:tab/>
+      </w:r>
+      <w:r>
+        <w:rPr>
+          <w:rFonts w:ascii="Courier New" w:hAnsi="Courier New" w:cs="Courier New"/>
+        </w:rPr>
+        <w:tab/>
+        <w:t>- 53</w:t>
+      </w:r>
+    </w:p>
+    <w:p>
+      <w:pPr>
+        <w:pStyle w:val="PlainText"/>
+        <w:rPr>
+          <w:rFonts w:ascii="Courier New" w:hAnsi="Courier New" w:cs="Courier New"/>
+        </w:rPr>
+      </w:pPr>
+      <w:r>
+        <w:rPr>
+          <w:rFonts w:ascii="Courier New" w:hAnsi="Courier New" w:cs="Courier New"/>
+        </w:rPr>
+        <w:t>Rate</w:t>
+      </w:r>
+      <w:r>
+        <w:rPr>
+          <w:rFonts w:ascii="Courier New" w:hAnsi="Courier New" w:cs="Courier New"/>
+        </w:rPr>
+        <w:tab/>
+      </w:r>
+      <w:r>
+        <w:rPr>
+          <w:rFonts w:ascii="Courier New" w:hAnsi="Courier New" w:cs="Courier New"/>
+        </w:rPr>
+        <w:tab/>
+      </w:r>
+      <w:r>
+        <w:rPr>
+          <w:rFonts w:ascii="Courier New" w:hAnsi="Courier New" w:cs="Courier New"/>
+        </w:rPr>
+        <w:tab/>
+      </w:r>
+      <w:r>
+        <w:rPr>
+          <w:rFonts w:ascii="Courier New" w:hAnsi="Courier New" w:cs="Courier New"/>
+        </w:rPr>
+        <w:tab/>
+      </w:r>
+      <w:r>
+        <w:rPr>
+          <w:rFonts w:ascii="Courier New" w:hAnsi="Courier New" w:cs="Courier New"/>
+        </w:rPr>
+        <w:tab/>
+        <w:t>- 15</w:t>
+      </w:r>
+    </w:p>
+    <w:p>
+      <w:pPr>
+        <w:pStyle w:val="PlainText"/>
+        <w:rPr>
+          <w:rFonts w:ascii="Courier New" w:hAnsi="Courier New" w:cs="Courier New"/>
+        </w:rPr>
+      </w:pPr>
+      <w:r>
+        <w:rPr>
+          <w:rFonts w:ascii="Courier New" w:hAnsi="Courier New" w:cs="Courier New"/>
+        </w:rPr>
+        <w:t>Total Price</w:t>
+      </w:r>
+      <w:r>
+        <w:rPr>
+          <w:rFonts w:ascii="Courier New" w:hAnsi="Courier New" w:cs="Courier New"/>
+        </w:rPr>
+        <w:tab/>
+      </w:r>
+      <w:r>
+        <w:rPr>
+          <w:rFonts w:ascii="Courier New" w:hAnsi="Courier New" w:cs="Courier New"/>
+        </w:rPr>
+        <w:tab/>
+      </w:r>
+      <w:r>
+        <w:rPr>
+          <w:rFonts w:ascii="Courier New" w:hAnsi="Courier New" w:cs="Courier New"/>
+        </w:rPr>
+        <w:tab/>
+      </w:r>
+      <w:r>
+        <w:rPr>
+          <w:rFonts w:ascii="Courier New" w:hAnsi="Courier New" w:cs="Courier New"/>
+        </w:rPr>
+        <w:tab/>
+        <w:t>- 795.0</w:t>
+      </w:r>
+    </w:p>
+    <w:p>
+      <w:pPr>
+        <w:pStyle w:val="PlainText"/>
+        <w:rPr>
+          <w:rFonts w:ascii="Courier New" w:hAnsi="Courier New" w:cs="Courier New"/>
+          <w:color w:val="FF0000"/>
+        </w:rPr>
+      </w:pPr>
+      <w:r>
+        <w:rPr>
+          <w:rFonts w:ascii="Courier New" w:hAnsi="Courier New" w:cs="Courier New"/>
+          <w:color w:val="FF0000"/>
+        </w:rPr>
+        <w:t>Amount Received</w:t>
+      </w:r>
+      <w:r>
+        <w:rPr>
+          <w:rFonts w:ascii="Courier New" w:hAnsi="Courier New" w:cs="Courier New"/>
+          <w:color w:val="FF0000"/>
+        </w:rPr>
+        <w:tab/>
+      </w:r>
+      <w:r>
+        <w:rPr>
+          <w:rFonts w:ascii="Courier New" w:hAnsi="Courier New" w:cs="Courier New"/>
+          <w:color w:val="FF0000"/>
+        </w:rPr>
+        <w:tab/>
+      </w:r>
+      <w:r>
+        <w:rPr>
+          <w:rFonts w:ascii="Courier New" w:hAnsi="Courier New" w:cs="Courier New"/>
+          <w:color w:val="FF0000"/>
+        </w:rPr>
+        <w:tab/>
+        <w:t>- 3962</w:t>
+      </w:r>
+    </w:p>
+    <w:p>
+      <w:pPr>
+        <w:pStyle w:val="PlainText"/>
+        <w:rPr>
+          <w:rFonts w:ascii="Courier New" w:hAnsi="Courier New" w:cs="Courier New"/>
+          <w:b/>
+        </w:rPr>
+      </w:pPr>
+      <w:r>
+        <w:rPr>
+          <w:rFonts w:ascii="Courier New" w:hAnsi="Courier New" w:cs="Courier New"/>
+          <w:b/>
+        </w:rPr>
+        <w:t>Amount balance</w:t>
+      </w:r>
+      <w:r>
+        <w:rPr>
+          <w:rFonts w:ascii="Courier New" w:hAnsi="Courier New" w:cs="Courier New"/>
+          <w:b/>
+        </w:rPr>
+        <w:tab/>
+      </w:r>
+      <w:r>
+        <w:rPr>
+          <w:rFonts w:ascii="Courier New" w:hAnsi="Courier New" w:cs="Courier New"/>
+          <w:b/>
+        </w:rPr>
+        <w:tab/>
+      </w:r>
+      <w:r>
+        <w:rPr>
+          <w:rFonts w:ascii="Courier New" w:hAnsi="Courier New" w:cs="Courier New"/>
+          <w:b/>
+        </w:rPr>
+        <w:tab/>
+        <w:t>- 2299.5</w:t>
+      </w:r>
+    </w:p>
+    <w:p>
+      <w:pPr>
+        <w:pStyle w:val="PlainText"/>
+        <w:rPr>
+          <w:rFonts w:ascii="Courier New" w:hAnsi="Courier New" w:cs="Courier New"/>
+        </w:rPr>
+      </w:pPr>
+      <w:r>
+        <w:rPr>
+          <w:rFonts w:ascii="Courier New" w:hAnsi="Courier New" w:cs="Courier New"/>
+        </w:rPr>
+        <w:t>Amount Received mode</w:t>
+      </w:r>
+      <w:r>
+        <w:rPr>
+          <w:rFonts w:ascii="Courier New" w:hAnsi="Courier New" w:cs="Courier New"/>
+        </w:rPr>
+        <w:tab/>
+      </w:r>
+      <w:r>
+        <w:rPr>
+          <w:rFonts w:ascii="Courier New" w:hAnsi="Courier New" w:cs="Courier New"/>
+        </w:rPr>
+        <w:tab/>
+        <w:t>- CASH</w:t>
+      </w:r>
+    </w:p>
+    <w:p>
+      <w:pPr>
+        <w:pStyle w:val="PlainText"/>
+        <w:rPr>
+          <w:rFonts w:ascii="Courier New" w:hAnsi="Courier New" w:cs="Courier New"/>
+        </w:rPr>
+      </w:pPr>
+    </w:p>
+    <w:p>
+      <w:pPr>
+        <w:pStyle w:val="PlainText"/>
+        <w:rPr>
+          <w:rFonts w:ascii="Courier New" w:hAnsi="Courier New" w:cs="Courier New"/>
+          <w:b/>
+        </w:rPr>
+      </w:pPr>
     </w:p>
     <w:p>
       <w:pPr>

--- a/customer _details/GANGAMMA/SEP/TUMKUR/SLR/PURCHASE DETAILS.docx
+++ b/customer _details/GANGAMMA/SEP/TUMKUR/SLR/PURCHASE DETAILS.docx
@@ -7018,13 +7018,7 @@
         <w:rPr>
           <w:rFonts w:ascii="Courier New" w:hAnsi="Courier New" w:cs="Courier New"/>
         </w:rPr>
-        <w:t>SAT Jan 20</w:t>
-      </w:r>
-      <w:r>
-        <w:rPr>
-          <w:rFonts w:ascii="Courier New" w:hAnsi="Courier New" w:cs="Courier New"/>
-        </w:rPr>
-        <w:t xml:space="preserve"> 09:51:40 PST 2018</w:t>
+        <w:t>SAT Jan 20 09:51:40 PST 2018</w:t>
       </w:r>
     </w:p>
     <w:p>
@@ -7410,6 +7404,434 @@
         <w:tab/>
         <w:t>- CASH</w:t>
       </w:r>
+    </w:p>
+    <w:p>
+      <w:pPr>
+        <w:pStyle w:val="PlainText"/>
+        <w:rPr>
+          <w:rFonts w:ascii="Courier New" w:hAnsi="Courier New" w:cs="Courier New"/>
+        </w:rPr>
+      </w:pPr>
+    </w:p>
+    <w:p>
+      <w:pPr>
+        <w:pStyle w:val="PlainText"/>
+        <w:rPr>
+          <w:rFonts w:ascii="Courier New" w:hAnsi="Courier New" w:cs="Courier New"/>
+        </w:rPr>
+      </w:pPr>
+      <w:r>
+        <w:rPr>
+          <w:rFonts w:ascii="Courier New" w:hAnsi="Courier New" w:cs="Courier New"/>
+        </w:rPr>
+        <w:t>FRI Jan 26</w:t>
+      </w:r>
+      <w:r>
+        <w:rPr>
+          <w:rFonts w:ascii="Courier New" w:hAnsi="Courier New" w:cs="Courier New"/>
+        </w:rPr>
+        <w:t xml:space="preserve"> 13:10:38 PST 2018</w:t>
+      </w:r>
+    </w:p>
+    <w:p>
+      <w:pPr>
+        <w:pStyle w:val="PlainText"/>
+        <w:rPr>
+          <w:rFonts w:ascii="Courier New" w:hAnsi="Courier New" w:cs="Courier New"/>
+        </w:rPr>
+      </w:pPr>
+      <w:r>
+        <w:rPr>
+          <w:rFonts w:ascii="Courier New" w:hAnsi="Courier New" w:cs="Courier New"/>
+        </w:rPr>
+        <w:t>Person Name</w:t>
+      </w:r>
+      <w:r>
+        <w:rPr>
+          <w:rFonts w:ascii="Courier New" w:hAnsi="Courier New" w:cs="Courier New"/>
+        </w:rPr>
+        <w:tab/>
+      </w:r>
+      <w:r>
+        <w:rPr>
+          <w:rFonts w:ascii="Courier New" w:hAnsi="Courier New" w:cs="Courier New"/>
+        </w:rPr>
+        <w:tab/>
+      </w:r>
+      <w:r>
+        <w:rPr>
+          <w:rFonts w:ascii="Courier New" w:hAnsi="Courier New" w:cs="Courier New"/>
+        </w:rPr>
+        <w:tab/>
+      </w:r>
+      <w:r>
+        <w:rPr>
+          <w:rFonts w:ascii="Courier New" w:hAnsi="Courier New" w:cs="Courier New"/>
+        </w:rPr>
+        <w:tab/>
+        <w:t>- SLR</w:t>
+      </w:r>
+    </w:p>
+    <w:p>
+      <w:pPr>
+        <w:pStyle w:val="PlainText"/>
+        <w:rPr>
+          <w:rFonts w:ascii="Courier New" w:hAnsi="Courier New" w:cs="Courier New"/>
+        </w:rPr>
+      </w:pPr>
+      <w:r>
+        <w:rPr>
+          <w:rFonts w:ascii="Courier New" w:hAnsi="Courier New" w:cs="Courier New"/>
+        </w:rPr>
+        <w:t>Bill number</w:t>
+      </w:r>
+      <w:r>
+        <w:rPr>
+          <w:rFonts w:ascii="Courier New" w:hAnsi="Courier New" w:cs="Courier New"/>
+        </w:rPr>
+        <w:tab/>
+      </w:r>
+      <w:r>
+        <w:rPr>
+          <w:rFonts w:ascii="Courier New" w:hAnsi="Courier New" w:cs="Courier New"/>
+        </w:rPr>
+        <w:tab/>
+      </w:r>
+      <w:r>
+        <w:rPr>
+          <w:rFonts w:ascii="Courier New" w:hAnsi="Courier New" w:cs="Courier New"/>
+        </w:rPr>
+        <w:tab/>
+      </w:r>
+      <w:r>
+        <w:rPr>
+          <w:rFonts w:ascii="Courier New" w:hAnsi="Courier New" w:cs="Courier New"/>
+        </w:rPr>
+        <w:tab/>
+        <w:t>- 2758</w:t>
+      </w:r>
+    </w:p>
+    <w:p>
+      <w:pPr>
+        <w:pStyle w:val="PlainText"/>
+        <w:rPr>
+          <w:rFonts w:ascii="Courier New" w:hAnsi="Courier New" w:cs="Courier New"/>
+        </w:rPr>
+      </w:pPr>
+      <w:r>
+        <w:rPr>
+          <w:rFonts w:ascii="Courier New" w:hAnsi="Courier New" w:cs="Courier New"/>
+        </w:rPr>
+        <w:t>---------------------------------------------------------------</w:t>
+      </w:r>
+    </w:p>
+    <w:p>
+      <w:pPr>
+        <w:pStyle w:val="PlainText"/>
+        <w:rPr>
+          <w:rFonts w:ascii="Courier New" w:hAnsi="Courier New" w:cs="Courier New"/>
+        </w:rPr>
+      </w:pPr>
+      <w:r>
+        <w:rPr>
+          <w:rFonts w:ascii="Courier New" w:hAnsi="Courier New" w:cs="Courier New"/>
+        </w:rPr>
+        <w:t>Item Name</w:t>
+      </w:r>
+      <w:r>
+        <w:rPr>
+          <w:rFonts w:ascii="Courier New" w:hAnsi="Courier New" w:cs="Courier New"/>
+        </w:rPr>
+        <w:tab/>
+      </w:r>
+      <w:r>
+        <w:rPr>
+          <w:rFonts w:ascii="Courier New" w:hAnsi="Courier New" w:cs="Courier New"/>
+        </w:rPr>
+        <w:tab/>
+      </w:r>
+      <w:r>
+        <w:rPr>
+          <w:rFonts w:ascii="Courier New" w:hAnsi="Courier New" w:cs="Courier New"/>
+        </w:rPr>
+        <w:tab/>
+      </w:r>
+      <w:r>
+        <w:rPr>
+          <w:rFonts w:ascii="Courier New" w:hAnsi="Courier New" w:cs="Courier New"/>
+        </w:rPr>
+        <w:tab/>
+        <w:t>- CARROT</w:t>
+      </w:r>
+    </w:p>
+    <w:p>
+      <w:pPr>
+        <w:pStyle w:val="PlainText"/>
+        <w:rPr>
+          <w:rFonts w:ascii="Courier New" w:hAnsi="Courier New" w:cs="Courier New"/>
+        </w:rPr>
+      </w:pPr>
+      <w:r>
+        <w:rPr>
+          <w:rFonts w:ascii="Courier New" w:hAnsi="Courier New" w:cs="Courier New"/>
+        </w:rPr>
+        <w:t>Number of Pockets</w:t>
+      </w:r>
+      <w:r>
+        <w:rPr>
+          <w:rFonts w:ascii="Courier New" w:hAnsi="Courier New" w:cs="Courier New"/>
+        </w:rPr>
+        <w:tab/>
+      </w:r>
+      <w:r>
+        <w:rPr>
+          <w:rFonts w:ascii="Courier New" w:hAnsi="Courier New" w:cs="Courier New"/>
+        </w:rPr>
+        <w:tab/>
+      </w:r>
+      <w:r>
+        <w:rPr>
+          <w:rFonts w:ascii="Courier New" w:hAnsi="Courier New" w:cs="Courier New"/>
+        </w:rPr>
+        <w:tab/>
+        <w:t>- 1</w:t>
+      </w:r>
+    </w:p>
+    <w:p>
+      <w:pPr>
+        <w:pStyle w:val="PlainText"/>
+        <w:rPr>
+          <w:rFonts w:ascii="Courier New" w:hAnsi="Courier New" w:cs="Courier New"/>
+        </w:rPr>
+      </w:pPr>
+      <w:r>
+        <w:rPr>
+          <w:rFonts w:ascii="Courier New" w:hAnsi="Courier New" w:cs="Courier New"/>
+        </w:rPr>
+        <w:t>Number of KGs</w:t>
+      </w:r>
+      <w:r>
+        <w:rPr>
+          <w:rFonts w:ascii="Courier New" w:hAnsi="Courier New" w:cs="Courier New"/>
+        </w:rPr>
+        <w:tab/>
+      </w:r>
+      <w:r>
+        <w:rPr>
+          <w:rFonts w:ascii="Courier New" w:hAnsi="Courier New" w:cs="Courier New"/>
+        </w:rPr>
+        <w:tab/>
+      </w:r>
+      <w:r>
+        <w:rPr>
+          <w:rFonts w:ascii="Courier New" w:hAnsi="Courier New" w:cs="Courier New"/>
+        </w:rPr>
+        <w:tab/>
+        <w:t>- 98</w:t>
+      </w:r>
+    </w:p>
+    <w:p>
+      <w:pPr>
+        <w:pStyle w:val="PlainText"/>
+        <w:rPr>
+          <w:rFonts w:ascii="Courier New" w:hAnsi="Courier New" w:cs="Courier New"/>
+        </w:rPr>
+      </w:pPr>
+      <w:r>
+        <w:rPr>
+          <w:rFonts w:ascii="Courier New" w:hAnsi="Courier New" w:cs="Courier New"/>
+        </w:rPr>
+        <w:t>Rate</w:t>
+      </w:r>
+      <w:r>
+        <w:rPr>
+          <w:rFonts w:ascii="Courier New" w:hAnsi="Courier New" w:cs="Courier New"/>
+        </w:rPr>
+        <w:tab/>
+      </w:r>
+      <w:r>
+        <w:rPr>
+          <w:rFonts w:ascii="Courier New" w:hAnsi="Courier New" w:cs="Courier New"/>
+        </w:rPr>
+        <w:tab/>
+      </w:r>
+      <w:r>
+        <w:rPr>
+          <w:rFonts w:ascii="Courier New" w:hAnsi="Courier New" w:cs="Courier New"/>
+        </w:rPr>
+        <w:tab/>
+      </w:r>
+      <w:r>
+        <w:rPr>
+          <w:rFonts w:ascii="Courier New" w:hAnsi="Courier New" w:cs="Courier New"/>
+        </w:rPr>
+        <w:tab/>
+      </w:r>
+      <w:r>
+        <w:rPr>
+          <w:rFonts w:ascii="Courier New" w:hAnsi="Courier New" w:cs="Courier New"/>
+        </w:rPr>
+        <w:tab/>
+        <w:t>- 10</w:t>
+      </w:r>
+    </w:p>
+    <w:p>
+      <w:pPr>
+        <w:pStyle w:val="PlainText"/>
+        <w:rPr>
+          <w:rFonts w:ascii="Courier New" w:hAnsi="Courier New" w:cs="Courier New"/>
+        </w:rPr>
+      </w:pPr>
+      <w:r>
+        <w:rPr>
+          <w:rFonts w:ascii="Courier New" w:hAnsi="Courier New" w:cs="Courier New"/>
+        </w:rPr>
+        <w:t>Total Price</w:t>
+      </w:r>
+      <w:r>
+        <w:rPr>
+          <w:rFonts w:ascii="Courier New" w:hAnsi="Courier New" w:cs="Courier New"/>
+        </w:rPr>
+        <w:tab/>
+      </w:r>
+      <w:r>
+        <w:rPr>
+          <w:rFonts w:ascii="Courier New" w:hAnsi="Courier New" w:cs="Courier New"/>
+        </w:rPr>
+        <w:tab/>
+      </w:r>
+      <w:r>
+        <w:rPr>
+          <w:rFonts w:ascii="Courier New" w:hAnsi="Courier New" w:cs="Courier New"/>
+        </w:rPr>
+        <w:tab/>
+      </w:r>
+      <w:r>
+        <w:rPr>
+          <w:rFonts w:ascii="Courier New" w:hAnsi="Courier New" w:cs="Courier New"/>
+        </w:rPr>
+        <w:tab/>
+        <w:t>- 980.0</w:t>
+      </w:r>
+    </w:p>
+    <w:p>
+      <w:pPr>
+        <w:pStyle w:val="PlainText"/>
+        <w:rPr>
+          <w:rFonts w:ascii="Courier New" w:hAnsi="Courier New" w:cs="Courier New"/>
+          <w:color w:val="FF0000"/>
+        </w:rPr>
+      </w:pPr>
+      <w:r>
+        <w:rPr>
+          <w:rFonts w:ascii="Courier New" w:hAnsi="Courier New" w:cs="Courier New"/>
+          <w:color w:val="FF0000"/>
+        </w:rPr>
+        <w:t>Amount Received</w:t>
+      </w:r>
+      <w:r>
+        <w:rPr>
+          <w:rFonts w:ascii="Courier New" w:hAnsi="Courier New" w:cs="Courier New"/>
+          <w:color w:val="FF0000"/>
+        </w:rPr>
+        <w:tab/>
+      </w:r>
+      <w:r>
+        <w:rPr>
+          <w:rFonts w:ascii="Courier New" w:hAnsi="Courier New" w:cs="Courier New"/>
+          <w:color w:val="FF0000"/>
+        </w:rPr>
+        <w:tab/>
+      </w:r>
+      <w:r>
+        <w:rPr>
+          <w:rFonts w:ascii="Courier New" w:hAnsi="Courier New" w:cs="Courier New"/>
+          <w:color w:val="FF0000"/>
+        </w:rPr>
+        <w:tab/>
+        <w:t>- 2299</w:t>
+      </w:r>
+    </w:p>
+    <w:p>
+      <w:pPr>
+        <w:pStyle w:val="PlainText"/>
+        <w:rPr>
+          <w:rFonts w:ascii="Courier New" w:hAnsi="Courier New" w:cs="Courier New"/>
+          <w:b/>
+        </w:rPr>
+      </w:pPr>
+      <w:r>
+        <w:rPr>
+          <w:rFonts w:ascii="Courier New" w:hAnsi="Courier New" w:cs="Courier New"/>
+          <w:b/>
+        </w:rPr>
+        <w:t>Amount balance</w:t>
+      </w:r>
+      <w:r>
+        <w:rPr>
+          <w:rFonts w:ascii="Courier New" w:hAnsi="Courier New" w:cs="Courier New"/>
+          <w:b/>
+        </w:rPr>
+        <w:tab/>
+      </w:r>
+      <w:r>
+        <w:rPr>
+          <w:rFonts w:ascii="Courier New" w:hAnsi="Courier New" w:cs="Courier New"/>
+          <w:b/>
+        </w:rPr>
+        <w:tab/>
+      </w:r>
+      <w:r>
+        <w:rPr>
+          <w:rFonts w:ascii="Courier New" w:hAnsi="Courier New" w:cs="Courier New"/>
+          <w:b/>
+        </w:rPr>
+        <w:tab/>
+        <w:t>- 980.5</w:t>
+      </w:r>
+    </w:p>
+    <w:p>
+      <w:pPr>
+        <w:pStyle w:val="PlainText"/>
+        <w:rPr>
+          <w:rFonts w:ascii="Courier New" w:hAnsi="Courier New" w:cs="Courier New"/>
+        </w:rPr>
+      </w:pPr>
+      <w:r>
+        <w:rPr>
+          <w:rFonts w:ascii="Courier New" w:hAnsi="Courier New" w:cs="Courier New"/>
+        </w:rPr>
+        <w:t>Amount Received mode</w:t>
+      </w:r>
+      <w:r>
+        <w:rPr>
+          <w:rFonts w:ascii="Courier New" w:hAnsi="Courier New" w:cs="Courier New"/>
+        </w:rPr>
+        <w:tab/>
+      </w:r>
+      <w:r>
+        <w:rPr>
+          <w:rFonts w:ascii="Courier New" w:hAnsi="Courier New" w:cs="Courier New"/>
+        </w:rPr>
+        <w:tab/>
+        <w:t>- CASH</w:t>
+      </w:r>
+    </w:p>
+    <w:p>
+      <w:pPr>
+        <w:pStyle w:val="PlainText"/>
+        <w:rPr>
+          <w:rFonts w:ascii="Courier New" w:hAnsi="Courier New" w:cs="Courier New"/>
+        </w:rPr>
+      </w:pPr>
+    </w:p>
+    <w:p>
+      <w:pPr>
+        <w:pStyle w:val="PlainText"/>
+        <w:rPr>
+          <w:rFonts w:ascii="Courier New" w:hAnsi="Courier New" w:cs="Courier New"/>
+        </w:rPr>
+      </w:pPr>
     </w:p>
     <w:p>
       <w:pPr>

--- a/customer _details/GANGAMMA/SEP/TUMKUR/SLR/PURCHASE DETAILS.docx
+++ b/customer _details/GANGAMMA/SEP/TUMKUR/SLR/PURCHASE DETAILS.docx
@@ -7424,13 +7424,7 @@
         <w:rPr>
           <w:rFonts w:ascii="Courier New" w:hAnsi="Courier New" w:cs="Courier New"/>
         </w:rPr>
-        <w:t>FRI Jan 26</w:t>
-      </w:r>
-      <w:r>
-        <w:rPr>
-          <w:rFonts w:ascii="Courier New" w:hAnsi="Courier New" w:cs="Courier New"/>
-        </w:rPr>
-        <w:t xml:space="preserve"> 13:10:38 PST 2018</w:t>
+        <w:t>FRI Jan 26 13:10:38 PST 2018</w:t>
       </w:r>
     </w:p>
     <w:p>
@@ -7816,6 +7810,829 @@
         <w:tab/>
         <w:t>- CASH</w:t>
       </w:r>
+    </w:p>
+    <w:p>
+      <w:pPr>
+        <w:pStyle w:val="PlainText"/>
+        <w:rPr>
+          <w:rFonts w:ascii="Courier New" w:hAnsi="Courier New" w:cs="Courier New"/>
+        </w:rPr>
+      </w:pPr>
+    </w:p>
+    <w:p>
+      <w:pPr>
+        <w:pStyle w:val="PlainText"/>
+        <w:rPr>
+          <w:rFonts w:ascii="Courier New" w:hAnsi="Courier New" w:cs="Courier New"/>
+        </w:rPr>
+      </w:pPr>
+      <w:r>
+        <w:rPr>
+          <w:rFonts w:ascii="Courier New" w:hAnsi="Courier New" w:cs="Courier New"/>
+        </w:rPr>
+        <w:t>SAT Jan 27</w:t>
+      </w:r>
+      <w:r>
+        <w:rPr>
+          <w:rFonts w:ascii="Courier New" w:hAnsi="Courier New" w:cs="Courier New"/>
+        </w:rPr>
+        <w:t xml:space="preserve"> 09:51:58 PST 2018</w:t>
+      </w:r>
+    </w:p>
+    <w:p>
+      <w:pPr>
+        <w:pStyle w:val="PlainText"/>
+        <w:rPr>
+          <w:rFonts w:ascii="Courier New" w:hAnsi="Courier New" w:cs="Courier New"/>
+        </w:rPr>
+      </w:pPr>
+      <w:r>
+        <w:rPr>
+          <w:rFonts w:ascii="Courier New" w:hAnsi="Courier New" w:cs="Courier New"/>
+        </w:rPr>
+        <w:t>Person Name</w:t>
+      </w:r>
+      <w:r>
+        <w:rPr>
+          <w:rFonts w:ascii="Courier New" w:hAnsi="Courier New" w:cs="Courier New"/>
+        </w:rPr>
+        <w:tab/>
+      </w:r>
+      <w:r>
+        <w:rPr>
+          <w:rFonts w:ascii="Courier New" w:hAnsi="Courier New" w:cs="Courier New"/>
+        </w:rPr>
+        <w:tab/>
+      </w:r>
+      <w:r>
+        <w:rPr>
+          <w:rFonts w:ascii="Courier New" w:hAnsi="Courier New" w:cs="Courier New"/>
+        </w:rPr>
+        <w:tab/>
+      </w:r>
+      <w:r>
+        <w:rPr>
+          <w:rFonts w:ascii="Courier New" w:hAnsi="Courier New" w:cs="Courier New"/>
+        </w:rPr>
+        <w:tab/>
+        <w:t>- SLR</w:t>
+      </w:r>
+    </w:p>
+    <w:p>
+      <w:pPr>
+        <w:pStyle w:val="PlainText"/>
+        <w:rPr>
+          <w:rFonts w:ascii="Courier New" w:hAnsi="Courier New" w:cs="Courier New"/>
+        </w:rPr>
+      </w:pPr>
+      <w:r>
+        <w:rPr>
+          <w:rFonts w:ascii="Courier New" w:hAnsi="Courier New" w:cs="Courier New"/>
+        </w:rPr>
+        <w:t>Bill number</w:t>
+      </w:r>
+      <w:r>
+        <w:rPr>
+          <w:rFonts w:ascii="Courier New" w:hAnsi="Courier New" w:cs="Courier New"/>
+        </w:rPr>
+        <w:tab/>
+      </w:r>
+      <w:r>
+        <w:rPr>
+          <w:rFonts w:ascii="Courier New" w:hAnsi="Courier New" w:cs="Courier New"/>
+        </w:rPr>
+        <w:tab/>
+      </w:r>
+      <w:r>
+        <w:rPr>
+          <w:rFonts w:ascii="Courier New" w:hAnsi="Courier New" w:cs="Courier New"/>
+        </w:rPr>
+        <w:tab/>
+      </w:r>
+      <w:r>
+        <w:rPr>
+          <w:rFonts w:ascii="Courier New" w:hAnsi="Courier New" w:cs="Courier New"/>
+        </w:rPr>
+        <w:tab/>
+        <w:t>- 2768</w:t>
+      </w:r>
+    </w:p>
+    <w:p>
+      <w:pPr>
+        <w:pStyle w:val="PlainText"/>
+        <w:rPr>
+          <w:rFonts w:ascii="Courier New" w:hAnsi="Courier New" w:cs="Courier New"/>
+        </w:rPr>
+      </w:pPr>
+      <w:r>
+        <w:rPr>
+          <w:rFonts w:ascii="Courier New" w:hAnsi="Courier New" w:cs="Courier New"/>
+        </w:rPr>
+        <w:t>---------------------------------------------------------------</w:t>
+      </w:r>
+    </w:p>
+    <w:p>
+      <w:pPr>
+        <w:pStyle w:val="PlainText"/>
+        <w:rPr>
+          <w:rFonts w:ascii="Courier New" w:hAnsi="Courier New" w:cs="Courier New"/>
+        </w:rPr>
+      </w:pPr>
+      <w:r>
+        <w:rPr>
+          <w:rFonts w:ascii="Courier New" w:hAnsi="Courier New" w:cs="Courier New"/>
+        </w:rPr>
+        <w:t>Item Name</w:t>
+      </w:r>
+      <w:r>
+        <w:rPr>
+          <w:rFonts w:ascii="Courier New" w:hAnsi="Courier New" w:cs="Courier New"/>
+        </w:rPr>
+        <w:tab/>
+      </w:r>
+      <w:r>
+        <w:rPr>
+          <w:rFonts w:ascii="Courier New" w:hAnsi="Courier New" w:cs="Courier New"/>
+        </w:rPr>
+        <w:tab/>
+      </w:r>
+      <w:r>
+        <w:rPr>
+          <w:rFonts w:ascii="Courier New" w:hAnsi="Courier New" w:cs="Courier New"/>
+        </w:rPr>
+        <w:tab/>
+      </w:r>
+      <w:r>
+        <w:rPr>
+          <w:rFonts w:ascii="Courier New" w:hAnsi="Courier New" w:cs="Courier New"/>
+        </w:rPr>
+        <w:tab/>
+        <w:t>- POTATO</w:t>
+      </w:r>
+    </w:p>
+    <w:p>
+      <w:pPr>
+        <w:pStyle w:val="PlainText"/>
+        <w:rPr>
+          <w:rFonts w:ascii="Courier New" w:hAnsi="Courier New" w:cs="Courier New"/>
+        </w:rPr>
+      </w:pPr>
+      <w:r>
+        <w:rPr>
+          <w:rFonts w:ascii="Courier New" w:hAnsi="Courier New" w:cs="Courier New"/>
+        </w:rPr>
+        <w:t>Number of Pockets</w:t>
+      </w:r>
+      <w:r>
+        <w:rPr>
+          <w:rFonts w:ascii="Courier New" w:hAnsi="Courier New" w:cs="Courier New"/>
+        </w:rPr>
+        <w:tab/>
+      </w:r>
+      <w:r>
+        <w:rPr>
+          <w:rFonts w:ascii="Courier New" w:hAnsi="Courier New" w:cs="Courier New"/>
+        </w:rPr>
+        <w:tab/>
+      </w:r>
+      <w:r>
+        <w:rPr>
+          <w:rFonts w:ascii="Courier New" w:hAnsi="Courier New" w:cs="Courier New"/>
+        </w:rPr>
+        <w:tab/>
+        <w:t>- 2</w:t>
+      </w:r>
+    </w:p>
+    <w:p>
+      <w:pPr>
+        <w:pStyle w:val="PlainText"/>
+        <w:rPr>
+          <w:rFonts w:ascii="Courier New" w:hAnsi="Courier New" w:cs="Courier New"/>
+        </w:rPr>
+      </w:pPr>
+      <w:r>
+        <w:rPr>
+          <w:rFonts w:ascii="Courier New" w:hAnsi="Courier New" w:cs="Courier New"/>
+        </w:rPr>
+        <w:t>Number of KGs</w:t>
+      </w:r>
+      <w:r>
+        <w:rPr>
+          <w:rFonts w:ascii="Courier New" w:hAnsi="Courier New" w:cs="Courier New"/>
+        </w:rPr>
+        <w:tab/>
+      </w:r>
+      <w:r>
+        <w:rPr>
+          <w:rFonts w:ascii="Courier New" w:hAnsi="Courier New" w:cs="Courier New"/>
+        </w:rPr>
+        <w:tab/>
+      </w:r>
+      <w:r>
+        <w:rPr>
+          <w:rFonts w:ascii="Courier New" w:hAnsi="Courier New" w:cs="Courier New"/>
+        </w:rPr>
+        <w:tab/>
+        <w:t>- 128</w:t>
+      </w:r>
+    </w:p>
+    <w:p>
+      <w:pPr>
+        <w:pStyle w:val="PlainText"/>
+        <w:rPr>
+          <w:rFonts w:ascii="Courier New" w:hAnsi="Courier New" w:cs="Courier New"/>
+        </w:rPr>
+      </w:pPr>
+      <w:r>
+        <w:rPr>
+          <w:rFonts w:ascii="Courier New" w:hAnsi="Courier New" w:cs="Courier New"/>
+        </w:rPr>
+        <w:t>Rate</w:t>
+      </w:r>
+      <w:r>
+        <w:rPr>
+          <w:rFonts w:ascii="Courier New" w:hAnsi="Courier New" w:cs="Courier New"/>
+        </w:rPr>
+        <w:tab/>
+      </w:r>
+      <w:r>
+        <w:rPr>
+          <w:rFonts w:ascii="Courier New" w:hAnsi="Courier New" w:cs="Courier New"/>
+        </w:rPr>
+        <w:tab/>
+      </w:r>
+      <w:r>
+        <w:rPr>
+          <w:rFonts w:ascii="Courier New" w:hAnsi="Courier New" w:cs="Courier New"/>
+        </w:rPr>
+        <w:tab/>
+      </w:r>
+      <w:r>
+        <w:rPr>
+          <w:rFonts w:ascii="Courier New" w:hAnsi="Courier New" w:cs="Courier New"/>
+        </w:rPr>
+        <w:tab/>
+      </w:r>
+      <w:r>
+        <w:rPr>
+          <w:rFonts w:ascii="Courier New" w:hAnsi="Courier New" w:cs="Courier New"/>
+        </w:rPr>
+        <w:tab/>
+        <w:t>- 14</w:t>
+      </w:r>
+    </w:p>
+    <w:p>
+      <w:pPr>
+        <w:pStyle w:val="PlainText"/>
+        <w:rPr>
+          <w:rFonts w:ascii="Courier New" w:hAnsi="Courier New" w:cs="Courier New"/>
+        </w:rPr>
+      </w:pPr>
+      <w:r>
+        <w:rPr>
+          <w:rFonts w:ascii="Courier New" w:hAnsi="Courier New" w:cs="Courier New"/>
+        </w:rPr>
+        <w:t>Total Price</w:t>
+      </w:r>
+      <w:r>
+        <w:rPr>
+          <w:rFonts w:ascii="Courier New" w:hAnsi="Courier New" w:cs="Courier New"/>
+        </w:rPr>
+        <w:tab/>
+      </w:r>
+      <w:r>
+        <w:rPr>
+          <w:rFonts w:ascii="Courier New" w:hAnsi="Courier New" w:cs="Courier New"/>
+        </w:rPr>
+        <w:tab/>
+      </w:r>
+      <w:r>
+        <w:rPr>
+          <w:rFonts w:ascii="Courier New" w:hAnsi="Courier New" w:cs="Courier New"/>
+        </w:rPr>
+        <w:tab/>
+      </w:r>
+      <w:r>
+        <w:rPr>
+          <w:rFonts w:ascii="Courier New" w:hAnsi="Courier New" w:cs="Courier New"/>
+        </w:rPr>
+        <w:tab/>
+        <w:t>- 1792.0</w:t>
+      </w:r>
+    </w:p>
+    <w:p>
+      <w:pPr>
+        <w:pStyle w:val="PlainText"/>
+        <w:rPr>
+          <w:rFonts w:ascii="Courier New" w:hAnsi="Courier New" w:cs="Courier New"/>
+        </w:rPr>
+      </w:pPr>
+      <w:r>
+        <w:rPr>
+          <w:rFonts w:ascii="Courier New" w:hAnsi="Courier New" w:cs="Courier New"/>
+        </w:rPr>
+        <w:t>Amount balance</w:t>
+      </w:r>
+      <w:r>
+        <w:rPr>
+          <w:rFonts w:ascii="Courier New" w:hAnsi="Courier New" w:cs="Courier New"/>
+        </w:rPr>
+        <w:tab/>
+      </w:r>
+      <w:r>
+        <w:rPr>
+          <w:rFonts w:ascii="Courier New" w:hAnsi="Courier New" w:cs="Courier New"/>
+        </w:rPr>
+        <w:tab/>
+      </w:r>
+      <w:r>
+        <w:rPr>
+          <w:rFonts w:ascii="Courier New" w:hAnsi="Courier New" w:cs="Courier New"/>
+        </w:rPr>
+        <w:tab/>
+        <w:t>- 2772.5</w:t>
+      </w:r>
+    </w:p>
+    <w:p>
+      <w:pPr>
+        <w:pStyle w:val="PlainText"/>
+        <w:rPr>
+          <w:rFonts w:ascii="Courier New" w:hAnsi="Courier New" w:cs="Courier New"/>
+        </w:rPr>
+      </w:pPr>
+    </w:p>
+    <w:p>
+      <w:pPr>
+        <w:pStyle w:val="PlainText"/>
+        <w:rPr>
+          <w:rFonts w:ascii="Courier New" w:hAnsi="Courier New" w:cs="Courier New"/>
+        </w:rPr>
+      </w:pPr>
+      <w:r>
+        <w:rPr>
+          <w:rFonts w:ascii="Courier New" w:hAnsi="Courier New" w:cs="Courier New"/>
+        </w:rPr>
+        <w:t>Item Name</w:t>
+      </w:r>
+      <w:r>
+        <w:rPr>
+          <w:rFonts w:ascii="Courier New" w:hAnsi="Courier New" w:cs="Courier New"/>
+        </w:rPr>
+        <w:tab/>
+      </w:r>
+      <w:r>
+        <w:rPr>
+          <w:rFonts w:ascii="Courier New" w:hAnsi="Courier New" w:cs="Courier New"/>
+        </w:rPr>
+        <w:tab/>
+      </w:r>
+      <w:r>
+        <w:rPr>
+          <w:rFonts w:ascii="Courier New" w:hAnsi="Courier New" w:cs="Courier New"/>
+        </w:rPr>
+        <w:tab/>
+      </w:r>
+      <w:r>
+        <w:rPr>
+          <w:rFonts w:ascii="Courier New" w:hAnsi="Courier New" w:cs="Courier New"/>
+        </w:rPr>
+        <w:tab/>
+        <w:t>- EEREKAI</w:t>
+      </w:r>
+    </w:p>
+    <w:p>
+      <w:pPr>
+        <w:pStyle w:val="PlainText"/>
+        <w:rPr>
+          <w:rFonts w:ascii="Courier New" w:hAnsi="Courier New" w:cs="Courier New"/>
+        </w:rPr>
+      </w:pPr>
+      <w:r>
+        <w:rPr>
+          <w:rFonts w:ascii="Courier New" w:hAnsi="Courier New" w:cs="Courier New"/>
+        </w:rPr>
+        <w:t>Number of Pockets</w:t>
+      </w:r>
+      <w:r>
+        <w:rPr>
+          <w:rFonts w:ascii="Courier New" w:hAnsi="Courier New" w:cs="Courier New"/>
+        </w:rPr>
+        <w:tab/>
+      </w:r>
+      <w:r>
+        <w:rPr>
+          <w:rFonts w:ascii="Courier New" w:hAnsi="Courier New" w:cs="Courier New"/>
+        </w:rPr>
+        <w:tab/>
+      </w:r>
+      <w:r>
+        <w:rPr>
+          <w:rFonts w:ascii="Courier New" w:hAnsi="Courier New" w:cs="Courier New"/>
+        </w:rPr>
+        <w:tab/>
+        <w:t>- 1</w:t>
+      </w:r>
+    </w:p>
+    <w:p>
+      <w:pPr>
+        <w:pStyle w:val="PlainText"/>
+        <w:rPr>
+          <w:rFonts w:ascii="Courier New" w:hAnsi="Courier New" w:cs="Courier New"/>
+        </w:rPr>
+      </w:pPr>
+      <w:r>
+        <w:rPr>
+          <w:rFonts w:ascii="Courier New" w:hAnsi="Courier New" w:cs="Courier New"/>
+        </w:rPr>
+        <w:t>Number of KGs</w:t>
+      </w:r>
+      <w:r>
+        <w:rPr>
+          <w:rFonts w:ascii="Courier New" w:hAnsi="Courier New" w:cs="Courier New"/>
+        </w:rPr>
+        <w:tab/>
+      </w:r>
+      <w:r>
+        <w:rPr>
+          <w:rFonts w:ascii="Courier New" w:hAnsi="Courier New" w:cs="Courier New"/>
+        </w:rPr>
+        <w:tab/>
+      </w:r>
+      <w:r>
+        <w:rPr>
+          <w:rFonts w:ascii="Courier New" w:hAnsi="Courier New" w:cs="Courier New"/>
+        </w:rPr>
+        <w:tab/>
+        <w:t>- 52</w:t>
+      </w:r>
+    </w:p>
+    <w:p>
+      <w:pPr>
+        <w:pStyle w:val="PlainText"/>
+        <w:rPr>
+          <w:rFonts w:ascii="Courier New" w:hAnsi="Courier New" w:cs="Courier New"/>
+        </w:rPr>
+      </w:pPr>
+      <w:r>
+        <w:rPr>
+          <w:rFonts w:ascii="Courier New" w:hAnsi="Courier New" w:cs="Courier New"/>
+        </w:rPr>
+        <w:t>Rate</w:t>
+      </w:r>
+      <w:r>
+        <w:rPr>
+          <w:rFonts w:ascii="Courier New" w:hAnsi="Courier New" w:cs="Courier New"/>
+        </w:rPr>
+        <w:tab/>
+      </w:r>
+      <w:r>
+        <w:rPr>
+          <w:rFonts w:ascii="Courier New" w:hAnsi="Courier New" w:cs="Courier New"/>
+        </w:rPr>
+        <w:tab/>
+      </w:r>
+      <w:r>
+        <w:rPr>
+          <w:rFonts w:ascii="Courier New" w:hAnsi="Courier New" w:cs="Courier New"/>
+        </w:rPr>
+        <w:tab/>
+      </w:r>
+      <w:r>
+        <w:rPr>
+          <w:rFonts w:ascii="Courier New" w:hAnsi="Courier New" w:cs="Courier New"/>
+        </w:rPr>
+        <w:tab/>
+      </w:r>
+      <w:r>
+        <w:rPr>
+          <w:rFonts w:ascii="Courier New" w:hAnsi="Courier New" w:cs="Courier New"/>
+        </w:rPr>
+        <w:tab/>
+        <w:t>- 10</w:t>
+      </w:r>
+    </w:p>
+    <w:p>
+      <w:pPr>
+        <w:pStyle w:val="PlainText"/>
+        <w:rPr>
+          <w:rFonts w:ascii="Courier New" w:hAnsi="Courier New" w:cs="Courier New"/>
+        </w:rPr>
+      </w:pPr>
+      <w:r>
+        <w:rPr>
+          <w:rFonts w:ascii="Courier New" w:hAnsi="Courier New" w:cs="Courier New"/>
+        </w:rPr>
+        <w:t>Total Price</w:t>
+      </w:r>
+      <w:r>
+        <w:rPr>
+          <w:rFonts w:ascii="Courier New" w:hAnsi="Courier New" w:cs="Courier New"/>
+        </w:rPr>
+        <w:tab/>
+      </w:r>
+      <w:r>
+        <w:rPr>
+          <w:rFonts w:ascii="Courier New" w:hAnsi="Courier New" w:cs="Courier New"/>
+        </w:rPr>
+        <w:tab/>
+      </w:r>
+      <w:r>
+        <w:rPr>
+          <w:rFonts w:ascii="Courier New" w:hAnsi="Courier New" w:cs="Courier New"/>
+        </w:rPr>
+        <w:tab/>
+      </w:r>
+      <w:r>
+        <w:rPr>
+          <w:rFonts w:ascii="Courier New" w:hAnsi="Courier New" w:cs="Courier New"/>
+        </w:rPr>
+        <w:tab/>
+        <w:t>- 520.0</w:t>
+      </w:r>
+    </w:p>
+    <w:p>
+      <w:pPr>
+        <w:pStyle w:val="PlainText"/>
+        <w:rPr>
+          <w:rFonts w:ascii="Courier New" w:hAnsi="Courier New" w:cs="Courier New"/>
+          <w:b/>
+        </w:rPr>
+      </w:pPr>
+      <w:r>
+        <w:rPr>
+          <w:rFonts w:ascii="Courier New" w:hAnsi="Courier New" w:cs="Courier New"/>
+          <w:b/>
+        </w:rPr>
+        <w:t>Amount balance</w:t>
+      </w:r>
+      <w:r>
+        <w:rPr>
+          <w:rFonts w:ascii="Courier New" w:hAnsi="Courier New" w:cs="Courier New"/>
+          <w:b/>
+        </w:rPr>
+        <w:tab/>
+      </w:r>
+      <w:r>
+        <w:rPr>
+          <w:rFonts w:ascii="Courier New" w:hAnsi="Courier New" w:cs="Courier New"/>
+          <w:b/>
+        </w:rPr>
+        <w:tab/>
+      </w:r>
+      <w:r>
+        <w:rPr>
+          <w:rFonts w:ascii="Courier New" w:hAnsi="Courier New" w:cs="Courier New"/>
+          <w:b/>
+        </w:rPr>
+        <w:tab/>
+        <w:t>- 3292.5</w:t>
+      </w:r>
+    </w:p>
+    <w:p>
+      <w:pPr>
+        <w:pStyle w:val="PlainText"/>
+        <w:rPr>
+          <w:rFonts w:ascii="Courier New" w:hAnsi="Courier New" w:cs="Courier New"/>
+        </w:rPr>
+      </w:pPr>
+    </w:p>
+    <w:p>
+      <w:pPr>
+        <w:pStyle w:val="PlainText"/>
+        <w:rPr>
+          <w:rFonts w:ascii="Courier New" w:hAnsi="Courier New" w:cs="Courier New"/>
+        </w:rPr>
+      </w:pPr>
+      <w:r>
+        <w:rPr>
+          <w:rFonts w:ascii="Courier New" w:hAnsi="Courier New" w:cs="Courier New"/>
+        </w:rPr>
+        <w:t>Item Name</w:t>
+      </w:r>
+      <w:r>
+        <w:rPr>
+          <w:rFonts w:ascii="Courier New" w:hAnsi="Courier New" w:cs="Courier New"/>
+        </w:rPr>
+        <w:tab/>
+      </w:r>
+      <w:r>
+        <w:rPr>
+          <w:rFonts w:ascii="Courier New" w:hAnsi="Courier New" w:cs="Courier New"/>
+        </w:rPr>
+        <w:tab/>
+      </w:r>
+      <w:r>
+        <w:rPr>
+          <w:rFonts w:ascii="Courier New" w:hAnsi="Courier New" w:cs="Courier New"/>
+        </w:rPr>
+        <w:tab/>
+      </w:r>
+      <w:r>
+        <w:rPr>
+          <w:rFonts w:ascii="Courier New" w:hAnsi="Courier New" w:cs="Courier New"/>
+        </w:rPr>
+        <w:tab/>
+        <w:t>- BEET EVE</w:t>
+      </w:r>
+    </w:p>
+    <w:p>
+      <w:pPr>
+        <w:pStyle w:val="PlainText"/>
+        <w:rPr>
+          <w:rFonts w:ascii="Courier New" w:hAnsi="Courier New" w:cs="Courier New"/>
+        </w:rPr>
+      </w:pPr>
+      <w:r>
+        <w:rPr>
+          <w:rFonts w:ascii="Courier New" w:hAnsi="Courier New" w:cs="Courier New"/>
+        </w:rPr>
+        <w:t>Number of Pockets</w:t>
+      </w:r>
+      <w:r>
+        <w:rPr>
+          <w:rFonts w:ascii="Courier New" w:hAnsi="Courier New" w:cs="Courier New"/>
+        </w:rPr>
+        <w:tab/>
+      </w:r>
+      <w:r>
+        <w:rPr>
+          <w:rFonts w:ascii="Courier New" w:hAnsi="Courier New" w:cs="Courier New"/>
+        </w:rPr>
+        <w:tab/>
+      </w:r>
+      <w:r>
+        <w:rPr>
+          <w:rFonts w:ascii="Courier New" w:hAnsi="Courier New" w:cs="Courier New"/>
+        </w:rPr>
+        <w:tab/>
+        <w:t>- 1</w:t>
+      </w:r>
+    </w:p>
+    <w:p>
+      <w:pPr>
+        <w:pStyle w:val="PlainText"/>
+        <w:rPr>
+          <w:rFonts w:ascii="Courier New" w:hAnsi="Courier New" w:cs="Courier New"/>
+        </w:rPr>
+      </w:pPr>
+      <w:r>
+        <w:rPr>
+          <w:rFonts w:ascii="Courier New" w:hAnsi="Courier New" w:cs="Courier New"/>
+        </w:rPr>
+        <w:t>Number of KGs</w:t>
+      </w:r>
+      <w:r>
+        <w:rPr>
+          <w:rFonts w:ascii="Courier New" w:hAnsi="Courier New" w:cs="Courier New"/>
+        </w:rPr>
+        <w:tab/>
+      </w:r>
+      <w:r>
+        <w:rPr>
+          <w:rFonts w:ascii="Courier New" w:hAnsi="Courier New" w:cs="Courier New"/>
+        </w:rPr>
+        <w:tab/>
+      </w:r>
+      <w:r>
+        <w:rPr>
+          <w:rFonts w:ascii="Courier New" w:hAnsi="Courier New" w:cs="Courier New"/>
+        </w:rPr>
+        <w:tab/>
+        <w:t>- 61</w:t>
+      </w:r>
+    </w:p>
+    <w:p>
+      <w:pPr>
+        <w:pStyle w:val="PlainText"/>
+        <w:rPr>
+          <w:rFonts w:ascii="Courier New" w:hAnsi="Courier New" w:cs="Courier New"/>
+        </w:rPr>
+      </w:pPr>
+      <w:r>
+        <w:rPr>
+          <w:rFonts w:ascii="Courier New" w:hAnsi="Courier New" w:cs="Courier New"/>
+        </w:rPr>
+        <w:t>Rate</w:t>
+      </w:r>
+      <w:r>
+        <w:rPr>
+          <w:rFonts w:ascii="Courier New" w:hAnsi="Courier New" w:cs="Courier New"/>
+        </w:rPr>
+        <w:tab/>
+      </w:r>
+      <w:r>
+        <w:rPr>
+          <w:rFonts w:ascii="Courier New" w:hAnsi="Courier New" w:cs="Courier New"/>
+        </w:rPr>
+        <w:tab/>
+      </w:r>
+      <w:r>
+        <w:rPr>
+          <w:rFonts w:ascii="Courier New" w:hAnsi="Courier New" w:cs="Courier New"/>
+        </w:rPr>
+        <w:tab/>
+      </w:r>
+      <w:r>
+        <w:rPr>
+          <w:rFonts w:ascii="Courier New" w:hAnsi="Courier New" w:cs="Courier New"/>
+        </w:rPr>
+        <w:tab/>
+      </w:r>
+      <w:r>
+        <w:rPr>
+          <w:rFonts w:ascii="Courier New" w:hAnsi="Courier New" w:cs="Courier New"/>
+        </w:rPr>
+        <w:tab/>
+        <w:t>- 8</w:t>
+      </w:r>
+    </w:p>
+    <w:p>
+      <w:pPr>
+        <w:pStyle w:val="PlainText"/>
+        <w:rPr>
+          <w:rFonts w:ascii="Courier New" w:hAnsi="Courier New" w:cs="Courier New"/>
+        </w:rPr>
+      </w:pPr>
+      <w:r>
+        <w:rPr>
+          <w:rFonts w:ascii="Courier New" w:hAnsi="Courier New" w:cs="Courier New"/>
+        </w:rPr>
+        <w:t>Total Price</w:t>
+      </w:r>
+      <w:r>
+        <w:rPr>
+          <w:rFonts w:ascii="Courier New" w:hAnsi="Courier New" w:cs="Courier New"/>
+        </w:rPr>
+        <w:tab/>
+      </w:r>
+      <w:r>
+        <w:rPr>
+          <w:rFonts w:ascii="Courier New" w:hAnsi="Courier New" w:cs="Courier New"/>
+        </w:rPr>
+        <w:tab/>
+      </w:r>
+      <w:r>
+        <w:rPr>
+          <w:rFonts w:ascii="Courier New" w:hAnsi="Courier New" w:cs="Courier New"/>
+        </w:rPr>
+        <w:tab/>
+      </w:r>
+      <w:r>
+        <w:rPr>
+          <w:rFonts w:ascii="Courier New" w:hAnsi="Courier New" w:cs="Courier New"/>
+        </w:rPr>
+        <w:tab/>
+        <w:t>- 488.0</w:t>
+      </w:r>
+    </w:p>
+    <w:p>
+      <w:pPr>
+        <w:pStyle w:val="PlainText"/>
+        <w:rPr>
+          <w:rFonts w:ascii="Courier New" w:hAnsi="Courier New" w:cs="Courier New"/>
+        </w:rPr>
+      </w:pPr>
+      <w:r>
+        <w:rPr>
+          <w:rFonts w:ascii="Courier New" w:hAnsi="Courier New" w:cs="Courier New"/>
+        </w:rPr>
+        <w:t>Amount balance</w:t>
+      </w:r>
+      <w:r>
+        <w:rPr>
+          <w:rFonts w:ascii="Courier New" w:hAnsi="Courier New" w:cs="Courier New"/>
+        </w:rPr>
+        <w:tab/>
+      </w:r>
+      <w:r>
+        <w:rPr>
+          <w:rFonts w:ascii="Courier New" w:hAnsi="Courier New" w:cs="Courier New"/>
+        </w:rPr>
+        <w:tab/>
+      </w:r>
+      <w:r>
+        <w:rPr>
+          <w:rFonts w:ascii="Courier New" w:hAnsi="Courier New" w:cs="Courier New"/>
+        </w:rPr>
+        <w:tab/>
+        <w:t>- 3780.5</w:t>
+      </w:r>
+    </w:p>
+    <w:p>
+      <w:pPr>
+        <w:pStyle w:val="PlainText"/>
+        <w:rPr>
+          <w:rFonts w:ascii="Courier New" w:hAnsi="Courier New" w:cs="Courier New"/>
+        </w:rPr>
+      </w:pPr>
+    </w:p>
+    <w:p>
+      <w:pPr>
+        <w:pStyle w:val="PlainText"/>
+        <w:rPr>
+          <w:rFonts w:ascii="Courier New" w:hAnsi="Courier New" w:cs="Courier New"/>
+        </w:rPr>
+      </w:pPr>
     </w:p>
     <w:p>
       <w:pPr>

--- a/customer _details/GANGAMMA/SEP/TUMKUR/SLR/PURCHASE DETAILS.docx
+++ b/customer _details/GANGAMMA/SEP/TUMKUR/SLR/PURCHASE DETAILS.docx
@@ -7830,13 +7830,7 @@
         <w:rPr>
           <w:rFonts w:ascii="Courier New" w:hAnsi="Courier New" w:cs="Courier New"/>
         </w:rPr>
-        <w:t>SAT Jan 27</w:t>
-      </w:r>
-      <w:r>
-        <w:rPr>
-          <w:rFonts w:ascii="Courier New" w:hAnsi="Courier New" w:cs="Courier New"/>
-        </w:rPr>
-        <w:t xml:space="preserve"> 09:51:58 PST 2018</w:t>
+        <w:t>SAT Jan 27 09:51:58 PST 2018</w:t>
       </w:r>
     </w:p>
     <w:p>
@@ -8617,6 +8611,627 @@
         <w:tab/>
         <w:t>- 3780.5</w:t>
       </w:r>
+    </w:p>
+    <w:p>
+      <w:pPr>
+        <w:pStyle w:val="PlainText"/>
+        <w:rPr>
+          <w:rFonts w:ascii="Courier New" w:hAnsi="Courier New" w:cs="Courier New"/>
+        </w:rPr>
+      </w:pPr>
+    </w:p>
+    <w:p>
+      <w:pPr>
+        <w:pStyle w:val="PlainText"/>
+        <w:rPr>
+          <w:rFonts w:ascii="Courier New" w:hAnsi="Courier New" w:cs="Courier New"/>
+        </w:rPr>
+      </w:pPr>
+      <w:r>
+        <w:rPr>
+          <w:rFonts w:ascii="Courier New" w:hAnsi="Courier New" w:cs="Courier New"/>
+        </w:rPr>
+        <w:t>FRI Feb 02</w:t>
+      </w:r>
+      <w:r>
+        <w:rPr>
+          <w:rFonts w:ascii="Courier New" w:hAnsi="Courier New" w:cs="Courier New"/>
+        </w:rPr>
+        <w:t xml:space="preserve"> 11:23:15 PST 2018</w:t>
+      </w:r>
+    </w:p>
+    <w:p>
+      <w:pPr>
+        <w:pStyle w:val="PlainText"/>
+        <w:rPr>
+          <w:rFonts w:ascii="Courier New" w:hAnsi="Courier New" w:cs="Courier New"/>
+        </w:rPr>
+      </w:pPr>
+      <w:r>
+        <w:rPr>
+          <w:rFonts w:ascii="Courier New" w:hAnsi="Courier New" w:cs="Courier New"/>
+        </w:rPr>
+        <w:t>Person Name</w:t>
+      </w:r>
+      <w:r>
+        <w:rPr>
+          <w:rFonts w:ascii="Courier New" w:hAnsi="Courier New" w:cs="Courier New"/>
+        </w:rPr>
+        <w:tab/>
+      </w:r>
+      <w:r>
+        <w:rPr>
+          <w:rFonts w:ascii="Courier New" w:hAnsi="Courier New" w:cs="Courier New"/>
+        </w:rPr>
+        <w:tab/>
+      </w:r>
+      <w:r>
+        <w:rPr>
+          <w:rFonts w:ascii="Courier New" w:hAnsi="Courier New" w:cs="Courier New"/>
+        </w:rPr>
+        <w:tab/>
+      </w:r>
+      <w:r>
+        <w:rPr>
+          <w:rFonts w:ascii="Courier New" w:hAnsi="Courier New" w:cs="Courier New"/>
+        </w:rPr>
+        <w:tab/>
+        <w:t>- SLR</w:t>
+      </w:r>
+    </w:p>
+    <w:p>
+      <w:pPr>
+        <w:pStyle w:val="PlainText"/>
+        <w:rPr>
+          <w:rFonts w:ascii="Courier New" w:hAnsi="Courier New" w:cs="Courier New"/>
+        </w:rPr>
+      </w:pPr>
+      <w:r>
+        <w:rPr>
+          <w:rFonts w:ascii="Courier New" w:hAnsi="Courier New" w:cs="Courier New"/>
+        </w:rPr>
+        <w:t>Bill number</w:t>
+      </w:r>
+      <w:r>
+        <w:rPr>
+          <w:rFonts w:ascii="Courier New" w:hAnsi="Courier New" w:cs="Courier New"/>
+        </w:rPr>
+        <w:tab/>
+      </w:r>
+      <w:r>
+        <w:rPr>
+          <w:rFonts w:ascii="Courier New" w:hAnsi="Courier New" w:cs="Courier New"/>
+        </w:rPr>
+        <w:tab/>
+      </w:r>
+      <w:r>
+        <w:rPr>
+          <w:rFonts w:ascii="Courier New" w:hAnsi="Courier New" w:cs="Courier New"/>
+        </w:rPr>
+        <w:tab/>
+      </w:r>
+      <w:r>
+        <w:rPr>
+          <w:rFonts w:ascii="Courier New" w:hAnsi="Courier New" w:cs="Courier New"/>
+        </w:rPr>
+        <w:tab/>
+        <w:t>- 2922</w:t>
+      </w:r>
+    </w:p>
+    <w:p>
+      <w:pPr>
+        <w:pStyle w:val="PlainText"/>
+        <w:rPr>
+          <w:rFonts w:ascii="Courier New" w:hAnsi="Courier New" w:cs="Courier New"/>
+        </w:rPr>
+      </w:pPr>
+      <w:r>
+        <w:rPr>
+          <w:rFonts w:ascii="Courier New" w:hAnsi="Courier New" w:cs="Courier New"/>
+        </w:rPr>
+        <w:t>---------------------------------------------------------------</w:t>
+      </w:r>
+    </w:p>
+    <w:p>
+      <w:pPr>
+        <w:pStyle w:val="PlainText"/>
+        <w:rPr>
+          <w:rFonts w:ascii="Courier New" w:hAnsi="Courier New" w:cs="Courier New"/>
+        </w:rPr>
+      </w:pPr>
+      <w:r>
+        <w:rPr>
+          <w:rFonts w:ascii="Courier New" w:hAnsi="Courier New" w:cs="Courier New"/>
+        </w:rPr>
+        <w:t>Item Name</w:t>
+      </w:r>
+      <w:r>
+        <w:rPr>
+          <w:rFonts w:ascii="Courier New" w:hAnsi="Courier New" w:cs="Courier New"/>
+        </w:rPr>
+        <w:tab/>
+      </w:r>
+      <w:r>
+        <w:rPr>
+          <w:rFonts w:ascii="Courier New" w:hAnsi="Courier New" w:cs="Courier New"/>
+        </w:rPr>
+        <w:tab/>
+      </w:r>
+      <w:r>
+        <w:rPr>
+          <w:rFonts w:ascii="Courier New" w:hAnsi="Courier New" w:cs="Courier New"/>
+        </w:rPr>
+        <w:tab/>
+      </w:r>
+      <w:r>
+        <w:rPr>
+          <w:rFonts w:ascii="Courier New" w:hAnsi="Courier New" w:cs="Courier New"/>
+        </w:rPr>
+        <w:tab/>
+        <w:t>- POTATO EVE</w:t>
+      </w:r>
+    </w:p>
+    <w:p>
+      <w:pPr>
+        <w:pStyle w:val="PlainText"/>
+        <w:rPr>
+          <w:rFonts w:ascii="Courier New" w:hAnsi="Courier New" w:cs="Courier New"/>
+        </w:rPr>
+      </w:pPr>
+      <w:r>
+        <w:rPr>
+          <w:rFonts w:ascii="Courier New" w:hAnsi="Courier New" w:cs="Courier New"/>
+        </w:rPr>
+        <w:t>Number of Pockets</w:t>
+      </w:r>
+      <w:r>
+        <w:rPr>
+          <w:rFonts w:ascii="Courier New" w:hAnsi="Courier New" w:cs="Courier New"/>
+        </w:rPr>
+        <w:tab/>
+      </w:r>
+      <w:r>
+        <w:rPr>
+          <w:rFonts w:ascii="Courier New" w:hAnsi="Courier New" w:cs="Courier New"/>
+        </w:rPr>
+        <w:tab/>
+      </w:r>
+      <w:r>
+        <w:rPr>
+          <w:rFonts w:ascii="Courier New" w:hAnsi="Courier New" w:cs="Courier New"/>
+        </w:rPr>
+        <w:tab/>
+        <w:t>- 3</w:t>
+      </w:r>
+    </w:p>
+    <w:p>
+      <w:pPr>
+        <w:pStyle w:val="PlainText"/>
+        <w:rPr>
+          <w:rFonts w:ascii="Courier New" w:hAnsi="Courier New" w:cs="Courier New"/>
+        </w:rPr>
+      </w:pPr>
+      <w:r>
+        <w:rPr>
+          <w:rFonts w:ascii="Courier New" w:hAnsi="Courier New" w:cs="Courier New"/>
+        </w:rPr>
+        <w:t>Number of KGs</w:t>
+      </w:r>
+      <w:r>
+        <w:rPr>
+          <w:rFonts w:ascii="Courier New" w:hAnsi="Courier New" w:cs="Courier New"/>
+        </w:rPr>
+        <w:tab/>
+      </w:r>
+      <w:r>
+        <w:rPr>
+          <w:rFonts w:ascii="Courier New" w:hAnsi="Courier New" w:cs="Courier New"/>
+        </w:rPr>
+        <w:tab/>
+      </w:r>
+      <w:r>
+        <w:rPr>
+          <w:rFonts w:ascii="Courier New" w:hAnsi="Courier New" w:cs="Courier New"/>
+        </w:rPr>
+        <w:tab/>
+        <w:t>- 204</w:t>
+      </w:r>
+    </w:p>
+    <w:p>
+      <w:pPr>
+        <w:pStyle w:val="PlainText"/>
+        <w:rPr>
+          <w:rFonts w:ascii="Courier New" w:hAnsi="Courier New" w:cs="Courier New"/>
+        </w:rPr>
+      </w:pPr>
+      <w:r>
+        <w:rPr>
+          <w:rFonts w:ascii="Courier New" w:hAnsi="Courier New" w:cs="Courier New"/>
+        </w:rPr>
+        <w:t>Rate</w:t>
+      </w:r>
+      <w:r>
+        <w:rPr>
+          <w:rFonts w:ascii="Courier New" w:hAnsi="Courier New" w:cs="Courier New"/>
+        </w:rPr>
+        <w:tab/>
+      </w:r>
+      <w:r>
+        <w:rPr>
+          <w:rFonts w:ascii="Courier New" w:hAnsi="Courier New" w:cs="Courier New"/>
+        </w:rPr>
+        <w:tab/>
+      </w:r>
+      <w:r>
+        <w:rPr>
+          <w:rFonts w:ascii="Courier New" w:hAnsi="Courier New" w:cs="Courier New"/>
+        </w:rPr>
+        <w:tab/>
+      </w:r>
+      <w:r>
+        <w:rPr>
+          <w:rFonts w:ascii="Courier New" w:hAnsi="Courier New" w:cs="Courier New"/>
+        </w:rPr>
+        <w:tab/>
+      </w:r>
+      <w:r>
+        <w:rPr>
+          <w:rFonts w:ascii="Courier New" w:hAnsi="Courier New" w:cs="Courier New"/>
+        </w:rPr>
+        <w:tab/>
+        <w:t>- 16</w:t>
+      </w:r>
+    </w:p>
+    <w:p>
+      <w:pPr>
+        <w:pStyle w:val="PlainText"/>
+        <w:rPr>
+          <w:rFonts w:ascii="Courier New" w:hAnsi="Courier New" w:cs="Courier New"/>
+        </w:rPr>
+      </w:pPr>
+      <w:r>
+        <w:rPr>
+          <w:rFonts w:ascii="Courier New" w:hAnsi="Courier New" w:cs="Courier New"/>
+        </w:rPr>
+        <w:t>Total Price</w:t>
+      </w:r>
+      <w:r>
+        <w:rPr>
+          <w:rFonts w:ascii="Courier New" w:hAnsi="Courier New" w:cs="Courier New"/>
+        </w:rPr>
+        <w:tab/>
+      </w:r>
+      <w:r>
+        <w:rPr>
+          <w:rFonts w:ascii="Courier New" w:hAnsi="Courier New" w:cs="Courier New"/>
+        </w:rPr>
+        <w:tab/>
+      </w:r>
+      <w:r>
+        <w:rPr>
+          <w:rFonts w:ascii="Courier New" w:hAnsi="Courier New" w:cs="Courier New"/>
+        </w:rPr>
+        <w:tab/>
+      </w:r>
+      <w:r>
+        <w:rPr>
+          <w:rFonts w:ascii="Courier New" w:hAnsi="Courier New" w:cs="Courier New"/>
+        </w:rPr>
+        <w:tab/>
+        <w:t>- 3264.0</w:t>
+      </w:r>
+    </w:p>
+    <w:p>
+      <w:pPr>
+        <w:pStyle w:val="PlainText"/>
+        <w:rPr>
+          <w:rFonts w:ascii="Courier New" w:hAnsi="Courier New" w:cs="Courier New"/>
+        </w:rPr>
+      </w:pPr>
+      <w:r>
+        <w:rPr>
+          <w:rFonts w:ascii="Courier New" w:hAnsi="Courier New" w:cs="Courier New"/>
+        </w:rPr>
+        <w:t>Amount balance</w:t>
+      </w:r>
+      <w:r>
+        <w:rPr>
+          <w:rFonts w:ascii="Courier New" w:hAnsi="Courier New" w:cs="Courier New"/>
+        </w:rPr>
+        <w:tab/>
+      </w:r>
+      <w:r>
+        <w:rPr>
+          <w:rFonts w:ascii="Courier New" w:hAnsi="Courier New" w:cs="Courier New"/>
+        </w:rPr>
+        <w:tab/>
+      </w:r>
+      <w:r>
+        <w:rPr>
+          <w:rFonts w:ascii="Courier New" w:hAnsi="Courier New" w:cs="Courier New"/>
+        </w:rPr>
+        <w:tab/>
+        <w:t>- 3264.0</w:t>
+      </w:r>
+    </w:p>
+    <w:p>
+      <w:pPr>
+        <w:pStyle w:val="PlainText"/>
+        <w:rPr>
+          <w:rFonts w:ascii="Courier New" w:hAnsi="Courier New" w:cs="Courier New"/>
+        </w:rPr>
+      </w:pPr>
+      <w:r>
+        <w:rPr>
+          <w:rFonts w:ascii="Courier New" w:hAnsi="Courier New" w:cs="Courier New"/>
+        </w:rPr>
+        <w:t>Amount Received mode</w:t>
+      </w:r>
+      <w:r>
+        <w:rPr>
+          <w:rFonts w:ascii="Courier New" w:hAnsi="Courier New" w:cs="Courier New"/>
+        </w:rPr>
+        <w:tab/>
+      </w:r>
+      <w:r>
+        <w:rPr>
+          <w:rFonts w:ascii="Courier New" w:hAnsi="Courier New" w:cs="Courier New"/>
+        </w:rPr>
+        <w:tab/>
+        <w:t>- CASH AND CLEARD</w:t>
+      </w:r>
+    </w:p>
+    <w:p>
+      <w:pPr>
+        <w:pStyle w:val="PlainText"/>
+        <w:rPr>
+          <w:rFonts w:ascii="Courier New" w:hAnsi="Courier New" w:cs="Courier New"/>
+        </w:rPr>
+      </w:pPr>
+    </w:p>
+    <w:p>
+      <w:pPr>
+        <w:pStyle w:val="PlainText"/>
+        <w:rPr>
+          <w:rFonts w:ascii="Courier New" w:hAnsi="Courier New" w:cs="Courier New"/>
+        </w:rPr>
+      </w:pPr>
+      <w:r>
+        <w:rPr>
+          <w:rFonts w:ascii="Courier New" w:hAnsi="Courier New" w:cs="Courier New"/>
+        </w:rPr>
+        <w:t>Item Name</w:t>
+      </w:r>
+      <w:r>
+        <w:rPr>
+          <w:rFonts w:ascii="Courier New" w:hAnsi="Courier New" w:cs="Courier New"/>
+        </w:rPr>
+        <w:tab/>
+      </w:r>
+      <w:r>
+        <w:rPr>
+          <w:rFonts w:ascii="Courier New" w:hAnsi="Courier New" w:cs="Courier New"/>
+        </w:rPr>
+        <w:tab/>
+      </w:r>
+      <w:r>
+        <w:rPr>
+          <w:rFonts w:ascii="Courier New" w:hAnsi="Courier New" w:cs="Courier New"/>
+        </w:rPr>
+        <w:tab/>
+      </w:r>
+      <w:r>
+        <w:rPr>
+          <w:rFonts w:ascii="Courier New" w:hAnsi="Courier New" w:cs="Courier New"/>
+        </w:rPr>
+        <w:tab/>
+        <w:t>- CARROT EVE</w:t>
+      </w:r>
+    </w:p>
+    <w:p>
+      <w:pPr>
+        <w:pStyle w:val="PlainText"/>
+        <w:rPr>
+          <w:rFonts w:ascii="Courier New" w:hAnsi="Courier New" w:cs="Courier New"/>
+        </w:rPr>
+      </w:pPr>
+      <w:r>
+        <w:rPr>
+          <w:rFonts w:ascii="Courier New" w:hAnsi="Courier New" w:cs="Courier New"/>
+        </w:rPr>
+        <w:t>Number of Pockets</w:t>
+      </w:r>
+      <w:r>
+        <w:rPr>
+          <w:rFonts w:ascii="Courier New" w:hAnsi="Courier New" w:cs="Courier New"/>
+        </w:rPr>
+        <w:tab/>
+      </w:r>
+      <w:r>
+        <w:rPr>
+          <w:rFonts w:ascii="Courier New" w:hAnsi="Courier New" w:cs="Courier New"/>
+        </w:rPr>
+        <w:tab/>
+      </w:r>
+      <w:r>
+        <w:rPr>
+          <w:rFonts w:ascii="Courier New" w:hAnsi="Courier New" w:cs="Courier New"/>
+        </w:rPr>
+        <w:tab/>
+        <w:t>- 1</w:t>
+      </w:r>
+    </w:p>
+    <w:p>
+      <w:pPr>
+        <w:pStyle w:val="PlainText"/>
+        <w:rPr>
+          <w:rFonts w:ascii="Courier New" w:hAnsi="Courier New" w:cs="Courier New"/>
+        </w:rPr>
+      </w:pPr>
+      <w:r>
+        <w:rPr>
+          <w:rFonts w:ascii="Courier New" w:hAnsi="Courier New" w:cs="Courier New"/>
+        </w:rPr>
+        <w:t>Number of KGs</w:t>
+      </w:r>
+      <w:r>
+        <w:rPr>
+          <w:rFonts w:ascii="Courier New" w:hAnsi="Courier New" w:cs="Courier New"/>
+        </w:rPr>
+        <w:tab/>
+      </w:r>
+      <w:r>
+        <w:rPr>
+          <w:rFonts w:ascii="Courier New" w:hAnsi="Courier New" w:cs="Courier New"/>
+        </w:rPr>
+        <w:tab/>
+      </w:r>
+      <w:r>
+        <w:rPr>
+          <w:rFonts w:ascii="Courier New" w:hAnsi="Courier New" w:cs="Courier New"/>
+        </w:rPr>
+        <w:tab/>
+        <w:t>- 96</w:t>
+      </w:r>
+    </w:p>
+    <w:p>
+      <w:pPr>
+        <w:pStyle w:val="PlainText"/>
+        <w:rPr>
+          <w:rFonts w:ascii="Courier New" w:hAnsi="Courier New" w:cs="Courier New"/>
+        </w:rPr>
+      </w:pPr>
+      <w:r>
+        <w:rPr>
+          <w:rFonts w:ascii="Courier New" w:hAnsi="Courier New" w:cs="Courier New"/>
+        </w:rPr>
+        <w:t>Rate</w:t>
+      </w:r>
+      <w:r>
+        <w:rPr>
+          <w:rFonts w:ascii="Courier New" w:hAnsi="Courier New" w:cs="Courier New"/>
+        </w:rPr>
+        <w:tab/>
+      </w:r>
+      <w:r>
+        <w:rPr>
+          <w:rFonts w:ascii="Courier New" w:hAnsi="Courier New" w:cs="Courier New"/>
+        </w:rPr>
+        <w:tab/>
+      </w:r>
+      <w:r>
+        <w:rPr>
+          <w:rFonts w:ascii="Courier New" w:hAnsi="Courier New" w:cs="Courier New"/>
+        </w:rPr>
+        <w:tab/>
+      </w:r>
+      <w:r>
+        <w:rPr>
+          <w:rFonts w:ascii="Courier New" w:hAnsi="Courier New" w:cs="Courier New"/>
+        </w:rPr>
+        <w:tab/>
+      </w:r>
+      <w:r>
+        <w:rPr>
+          <w:rFonts w:ascii="Courier New" w:hAnsi="Courier New" w:cs="Courier New"/>
+        </w:rPr>
+        <w:tab/>
+        <w:t>- 10</w:t>
+      </w:r>
+    </w:p>
+    <w:p>
+      <w:pPr>
+        <w:pStyle w:val="PlainText"/>
+        <w:rPr>
+          <w:rFonts w:ascii="Courier New" w:hAnsi="Courier New" w:cs="Courier New"/>
+        </w:rPr>
+      </w:pPr>
+      <w:r>
+        <w:rPr>
+          <w:rFonts w:ascii="Courier New" w:hAnsi="Courier New" w:cs="Courier New"/>
+        </w:rPr>
+        <w:t>Total Price</w:t>
+      </w:r>
+      <w:r>
+        <w:rPr>
+          <w:rFonts w:ascii="Courier New" w:hAnsi="Courier New" w:cs="Courier New"/>
+        </w:rPr>
+        <w:tab/>
+      </w:r>
+      <w:r>
+        <w:rPr>
+          <w:rFonts w:ascii="Courier New" w:hAnsi="Courier New" w:cs="Courier New"/>
+        </w:rPr>
+        <w:tab/>
+      </w:r>
+      <w:r>
+        <w:rPr>
+          <w:rFonts w:ascii="Courier New" w:hAnsi="Courier New" w:cs="Courier New"/>
+        </w:rPr>
+        <w:tab/>
+      </w:r>
+      <w:r>
+        <w:rPr>
+          <w:rFonts w:ascii="Courier New" w:hAnsi="Courier New" w:cs="Courier New"/>
+        </w:rPr>
+        <w:tab/>
+        <w:t>- 960.0</w:t>
+      </w:r>
+    </w:p>
+    <w:p>
+      <w:pPr>
+        <w:pStyle w:val="PlainText"/>
+        <w:rPr>
+          <w:rFonts w:ascii="Courier New" w:hAnsi="Courier New" w:cs="Courier New"/>
+          <w:b/>
+        </w:rPr>
+      </w:pPr>
+      <w:r>
+        <w:rPr>
+          <w:rFonts w:ascii="Courier New" w:hAnsi="Courier New" w:cs="Courier New"/>
+          <w:b/>
+        </w:rPr>
+        <w:t>Amount balance</w:t>
+      </w:r>
+      <w:r>
+        <w:rPr>
+          <w:rFonts w:ascii="Courier New" w:hAnsi="Courier New" w:cs="Courier New"/>
+          <w:b/>
+        </w:rPr>
+        <w:tab/>
+      </w:r>
+      <w:r>
+        <w:rPr>
+          <w:rFonts w:ascii="Courier New" w:hAnsi="Courier New" w:cs="Courier New"/>
+          <w:b/>
+        </w:rPr>
+        <w:tab/>
+      </w:r>
+      <w:r>
+        <w:rPr>
+          <w:rFonts w:ascii="Courier New" w:hAnsi="Courier New" w:cs="Courier New"/>
+          <w:b/>
+        </w:rPr>
+        <w:tab/>
+        <w:t>- 4224.0</w:t>
+      </w:r>
+    </w:p>
+    <w:p>
+      <w:pPr>
+        <w:pStyle w:val="PlainText"/>
+        <w:rPr>
+          <w:rFonts w:ascii="Courier New" w:hAnsi="Courier New" w:cs="Courier New"/>
+          <w:b/>
+        </w:rPr>
+      </w:pPr>
+    </w:p>
+    <w:p>
+      <w:pPr>
+        <w:pStyle w:val="PlainText"/>
+        <w:rPr>
+          <w:rFonts w:ascii="Courier New" w:hAnsi="Courier New" w:cs="Courier New"/>
+        </w:rPr>
+      </w:pPr>
     </w:p>
     <w:p>
       <w:pPr>

--- a/customer _details/GANGAMMA/SEP/TUMKUR/SLR/PURCHASE DETAILS.docx
+++ b/customer _details/GANGAMMA/SEP/TUMKUR/SLR/PURCHASE DETAILS.docx
@@ -8631,13 +8631,7 @@
         <w:rPr>
           <w:rFonts w:ascii="Courier New" w:hAnsi="Courier New" w:cs="Courier New"/>
         </w:rPr>
-        <w:t>FRI Feb 02</w:t>
-      </w:r>
-      <w:r>
-        <w:rPr>
-          <w:rFonts w:ascii="Courier New" w:hAnsi="Courier New" w:cs="Courier New"/>
-        </w:rPr>
-        <w:t xml:space="preserve"> 11:23:15 PST 2018</w:t>
+        <w:t>FRI Feb 02 11:23:15 PST 2018</w:t>
       </w:r>
     </w:p>
     <w:p>
@@ -9215,6 +9209,896 @@
         <w:tab/>
         <w:t>- 4224.0</w:t>
       </w:r>
+    </w:p>
+    <w:p>
+      <w:pPr>
+        <w:pStyle w:val="PlainText"/>
+        <w:rPr>
+          <w:rFonts w:ascii="Courier New" w:hAnsi="Courier New" w:cs="Courier New"/>
+          <w:b/>
+        </w:rPr>
+      </w:pPr>
+    </w:p>
+    <w:p>
+      <w:pPr>
+        <w:pStyle w:val="PlainText"/>
+        <w:rPr>
+          <w:rFonts w:ascii="Courier New" w:hAnsi="Courier New" w:cs="Courier New"/>
+        </w:rPr>
+      </w:pPr>
+      <w:r>
+        <w:rPr>
+          <w:rFonts w:ascii="Courier New" w:hAnsi="Courier New" w:cs="Courier New"/>
+        </w:rPr>
+        <w:t>FRI Feb 09</w:t>
+      </w:r>
+      <w:r>
+        <w:rPr>
+          <w:rFonts w:ascii="Courier New" w:hAnsi="Courier New" w:cs="Courier New"/>
+        </w:rPr>
+        <w:t xml:space="preserve"> 10:50:56 PST 2018</w:t>
+      </w:r>
+    </w:p>
+    <w:p>
+      <w:pPr>
+        <w:pStyle w:val="PlainText"/>
+        <w:rPr>
+          <w:rFonts w:ascii="Courier New" w:hAnsi="Courier New" w:cs="Courier New"/>
+        </w:rPr>
+      </w:pPr>
+      <w:r>
+        <w:rPr>
+          <w:rFonts w:ascii="Courier New" w:hAnsi="Courier New" w:cs="Courier New"/>
+        </w:rPr>
+        <w:t>Person Name</w:t>
+      </w:r>
+      <w:r>
+        <w:rPr>
+          <w:rFonts w:ascii="Courier New" w:hAnsi="Courier New" w:cs="Courier New"/>
+        </w:rPr>
+        <w:tab/>
+      </w:r>
+      <w:r>
+        <w:rPr>
+          <w:rFonts w:ascii="Courier New" w:hAnsi="Courier New" w:cs="Courier New"/>
+        </w:rPr>
+        <w:tab/>
+      </w:r>
+      <w:r>
+        <w:rPr>
+          <w:rFonts w:ascii="Courier New" w:hAnsi="Courier New" w:cs="Courier New"/>
+        </w:rPr>
+        <w:tab/>
+      </w:r>
+      <w:r>
+        <w:rPr>
+          <w:rFonts w:ascii="Courier New" w:hAnsi="Courier New" w:cs="Courier New"/>
+        </w:rPr>
+        <w:tab/>
+        <w:t>- SLR</w:t>
+      </w:r>
+    </w:p>
+    <w:p>
+      <w:pPr>
+        <w:pStyle w:val="PlainText"/>
+        <w:rPr>
+          <w:rFonts w:ascii="Courier New" w:hAnsi="Courier New" w:cs="Courier New"/>
+        </w:rPr>
+      </w:pPr>
+      <w:r>
+        <w:rPr>
+          <w:rFonts w:ascii="Courier New" w:hAnsi="Courier New" w:cs="Courier New"/>
+        </w:rPr>
+        <w:t>Bill number</w:t>
+      </w:r>
+      <w:r>
+        <w:rPr>
+          <w:rFonts w:ascii="Courier New" w:hAnsi="Courier New" w:cs="Courier New"/>
+        </w:rPr>
+        <w:tab/>
+      </w:r>
+      <w:r>
+        <w:rPr>
+          <w:rFonts w:ascii="Courier New" w:hAnsi="Courier New" w:cs="Courier New"/>
+        </w:rPr>
+        <w:tab/>
+      </w:r>
+      <w:r>
+        <w:rPr>
+          <w:rFonts w:ascii="Courier New" w:hAnsi="Courier New" w:cs="Courier New"/>
+        </w:rPr>
+        <w:tab/>
+      </w:r>
+      <w:r>
+        <w:rPr>
+          <w:rFonts w:ascii="Courier New" w:hAnsi="Courier New" w:cs="Courier New"/>
+        </w:rPr>
+        <w:tab/>
+        <w:t>- 3105</w:t>
+      </w:r>
+    </w:p>
+    <w:p>
+      <w:pPr>
+        <w:pStyle w:val="PlainText"/>
+        <w:rPr>
+          <w:rFonts w:ascii="Courier New" w:hAnsi="Courier New" w:cs="Courier New"/>
+        </w:rPr>
+      </w:pPr>
+      <w:r>
+        <w:rPr>
+          <w:rFonts w:ascii="Courier New" w:hAnsi="Courier New" w:cs="Courier New"/>
+        </w:rPr>
+        <w:t>---------------------------------------------------------------</w:t>
+      </w:r>
+    </w:p>
+    <w:p>
+      <w:pPr>
+        <w:pStyle w:val="PlainText"/>
+        <w:rPr>
+          <w:rFonts w:ascii="Courier New" w:hAnsi="Courier New" w:cs="Courier New"/>
+        </w:rPr>
+      </w:pPr>
+      <w:r>
+        <w:rPr>
+          <w:rFonts w:ascii="Courier New" w:hAnsi="Courier New" w:cs="Courier New"/>
+        </w:rPr>
+        <w:t>Item Name</w:t>
+      </w:r>
+      <w:r>
+        <w:rPr>
+          <w:rFonts w:ascii="Courier New" w:hAnsi="Courier New" w:cs="Courier New"/>
+        </w:rPr>
+        <w:tab/>
+      </w:r>
+      <w:r>
+        <w:rPr>
+          <w:rFonts w:ascii="Courier New" w:hAnsi="Courier New" w:cs="Courier New"/>
+        </w:rPr>
+        <w:tab/>
+      </w:r>
+      <w:r>
+        <w:rPr>
+          <w:rFonts w:ascii="Courier New" w:hAnsi="Courier New" w:cs="Courier New"/>
+        </w:rPr>
+        <w:tab/>
+      </w:r>
+      <w:r>
+        <w:rPr>
+          <w:rFonts w:ascii="Courier New" w:hAnsi="Courier New" w:cs="Courier New"/>
+        </w:rPr>
+        <w:tab/>
+        <w:t>- POTATO EVE</w:t>
+      </w:r>
+    </w:p>
+    <w:p>
+      <w:pPr>
+        <w:pStyle w:val="PlainText"/>
+        <w:rPr>
+          <w:rFonts w:ascii="Courier New" w:hAnsi="Courier New" w:cs="Courier New"/>
+        </w:rPr>
+      </w:pPr>
+      <w:r>
+        <w:rPr>
+          <w:rFonts w:ascii="Courier New" w:hAnsi="Courier New" w:cs="Courier New"/>
+        </w:rPr>
+        <w:t>Number of Pockets</w:t>
+      </w:r>
+      <w:r>
+        <w:rPr>
+          <w:rFonts w:ascii="Courier New" w:hAnsi="Courier New" w:cs="Courier New"/>
+        </w:rPr>
+        <w:tab/>
+      </w:r>
+      <w:r>
+        <w:rPr>
+          <w:rFonts w:ascii="Courier New" w:hAnsi="Courier New" w:cs="Courier New"/>
+        </w:rPr>
+        <w:tab/>
+      </w:r>
+      <w:r>
+        <w:rPr>
+          <w:rFonts w:ascii="Courier New" w:hAnsi="Courier New" w:cs="Courier New"/>
+        </w:rPr>
+        <w:tab/>
+        <w:t>- 1</w:t>
+      </w:r>
+    </w:p>
+    <w:p>
+      <w:pPr>
+        <w:pStyle w:val="PlainText"/>
+        <w:rPr>
+          <w:rFonts w:ascii="Courier New" w:hAnsi="Courier New" w:cs="Courier New"/>
+        </w:rPr>
+      </w:pPr>
+      <w:r>
+        <w:rPr>
+          <w:rFonts w:ascii="Courier New" w:hAnsi="Courier New" w:cs="Courier New"/>
+        </w:rPr>
+        <w:t>Number of KGs</w:t>
+      </w:r>
+      <w:r>
+        <w:rPr>
+          <w:rFonts w:ascii="Courier New" w:hAnsi="Courier New" w:cs="Courier New"/>
+        </w:rPr>
+        <w:tab/>
+      </w:r>
+      <w:r>
+        <w:rPr>
+          <w:rFonts w:ascii="Courier New" w:hAnsi="Courier New" w:cs="Courier New"/>
+        </w:rPr>
+        <w:tab/>
+      </w:r>
+      <w:r>
+        <w:rPr>
+          <w:rFonts w:ascii="Courier New" w:hAnsi="Courier New" w:cs="Courier New"/>
+        </w:rPr>
+        <w:tab/>
+        <w:t>- 70</w:t>
+      </w:r>
+    </w:p>
+    <w:p>
+      <w:pPr>
+        <w:pStyle w:val="PlainText"/>
+        <w:rPr>
+          <w:rFonts w:ascii="Courier New" w:hAnsi="Courier New" w:cs="Courier New"/>
+        </w:rPr>
+      </w:pPr>
+      <w:r>
+        <w:rPr>
+          <w:rFonts w:ascii="Courier New" w:hAnsi="Courier New" w:cs="Courier New"/>
+        </w:rPr>
+        <w:t>Rate</w:t>
+      </w:r>
+      <w:r>
+        <w:rPr>
+          <w:rFonts w:ascii="Courier New" w:hAnsi="Courier New" w:cs="Courier New"/>
+        </w:rPr>
+        <w:tab/>
+      </w:r>
+      <w:r>
+        <w:rPr>
+          <w:rFonts w:ascii="Courier New" w:hAnsi="Courier New" w:cs="Courier New"/>
+        </w:rPr>
+        <w:tab/>
+      </w:r>
+      <w:r>
+        <w:rPr>
+          <w:rFonts w:ascii="Courier New" w:hAnsi="Courier New" w:cs="Courier New"/>
+        </w:rPr>
+        <w:tab/>
+      </w:r>
+      <w:r>
+        <w:rPr>
+          <w:rFonts w:ascii="Courier New" w:hAnsi="Courier New" w:cs="Courier New"/>
+        </w:rPr>
+        <w:tab/>
+      </w:r>
+      <w:r>
+        <w:rPr>
+          <w:rFonts w:ascii="Courier New" w:hAnsi="Courier New" w:cs="Courier New"/>
+        </w:rPr>
+        <w:tab/>
+        <w:t>- 16</w:t>
+      </w:r>
+    </w:p>
+    <w:p>
+      <w:pPr>
+        <w:pStyle w:val="PlainText"/>
+        <w:rPr>
+          <w:rFonts w:ascii="Courier New" w:hAnsi="Courier New" w:cs="Courier New"/>
+        </w:rPr>
+      </w:pPr>
+      <w:r>
+        <w:rPr>
+          <w:rFonts w:ascii="Courier New" w:hAnsi="Courier New" w:cs="Courier New"/>
+        </w:rPr>
+        <w:t>Total Price</w:t>
+      </w:r>
+      <w:r>
+        <w:rPr>
+          <w:rFonts w:ascii="Courier New" w:hAnsi="Courier New" w:cs="Courier New"/>
+        </w:rPr>
+        <w:tab/>
+      </w:r>
+      <w:r>
+        <w:rPr>
+          <w:rFonts w:ascii="Courier New" w:hAnsi="Courier New" w:cs="Courier New"/>
+        </w:rPr>
+        <w:tab/>
+      </w:r>
+      <w:r>
+        <w:rPr>
+          <w:rFonts w:ascii="Courier New" w:hAnsi="Courier New" w:cs="Courier New"/>
+        </w:rPr>
+        <w:tab/>
+      </w:r>
+      <w:r>
+        <w:rPr>
+          <w:rFonts w:ascii="Courier New" w:hAnsi="Courier New" w:cs="Courier New"/>
+        </w:rPr>
+        <w:tab/>
+        <w:t>- 1120.0</w:t>
+      </w:r>
+    </w:p>
+    <w:p>
+      <w:pPr>
+        <w:pStyle w:val="PlainText"/>
+        <w:rPr>
+          <w:rFonts w:ascii="Courier New" w:hAnsi="Courier New" w:cs="Courier New"/>
+          <w:color w:val="FF0000"/>
+        </w:rPr>
+      </w:pPr>
+      <w:r>
+        <w:rPr>
+          <w:rFonts w:ascii="Courier New" w:hAnsi="Courier New" w:cs="Courier New"/>
+          <w:color w:val="FF0000"/>
+        </w:rPr>
+        <w:t>Amount Received</w:t>
+      </w:r>
+      <w:r>
+        <w:rPr>
+          <w:rFonts w:ascii="Courier New" w:hAnsi="Courier New" w:cs="Courier New"/>
+          <w:color w:val="FF0000"/>
+        </w:rPr>
+        <w:tab/>
+      </w:r>
+      <w:r>
+        <w:rPr>
+          <w:rFonts w:ascii="Courier New" w:hAnsi="Courier New" w:cs="Courier New"/>
+          <w:color w:val="FF0000"/>
+        </w:rPr>
+        <w:tab/>
+      </w:r>
+      <w:r>
+        <w:rPr>
+          <w:rFonts w:ascii="Courier New" w:hAnsi="Courier New" w:cs="Courier New"/>
+          <w:color w:val="FF0000"/>
+        </w:rPr>
+        <w:tab/>
+        <w:t>- 4224</w:t>
+      </w:r>
+    </w:p>
+    <w:p>
+      <w:pPr>
+        <w:pStyle w:val="PlainText"/>
+        <w:rPr>
+          <w:rFonts w:ascii="Courier New" w:hAnsi="Courier New" w:cs="Courier New"/>
+        </w:rPr>
+      </w:pPr>
+      <w:r>
+        <w:rPr>
+          <w:rFonts w:ascii="Courier New" w:hAnsi="Courier New" w:cs="Courier New"/>
+        </w:rPr>
+        <w:t>Amount balance</w:t>
+      </w:r>
+      <w:r>
+        <w:rPr>
+          <w:rFonts w:ascii="Courier New" w:hAnsi="Courier New" w:cs="Courier New"/>
+        </w:rPr>
+        <w:tab/>
+      </w:r>
+      <w:r>
+        <w:rPr>
+          <w:rFonts w:ascii="Courier New" w:hAnsi="Courier New" w:cs="Courier New"/>
+        </w:rPr>
+        <w:tab/>
+      </w:r>
+      <w:r>
+        <w:rPr>
+          <w:rFonts w:ascii="Courier New" w:hAnsi="Courier New" w:cs="Courier New"/>
+        </w:rPr>
+        <w:tab/>
+        <w:t>- 1120.0</w:t>
+      </w:r>
+    </w:p>
+    <w:p>
+      <w:pPr>
+        <w:pStyle w:val="PlainText"/>
+        <w:rPr>
+          <w:rFonts w:ascii="Courier New" w:hAnsi="Courier New" w:cs="Courier New"/>
+        </w:rPr>
+      </w:pPr>
+      <w:r>
+        <w:rPr>
+          <w:rFonts w:ascii="Courier New" w:hAnsi="Courier New" w:cs="Courier New"/>
+        </w:rPr>
+        <w:t>Amount Received mode</w:t>
+      </w:r>
+      <w:r>
+        <w:rPr>
+          <w:rFonts w:ascii="Courier New" w:hAnsi="Courier New" w:cs="Courier New"/>
+        </w:rPr>
+        <w:tab/>
+      </w:r>
+      <w:r>
+        <w:rPr>
+          <w:rFonts w:ascii="Courier New" w:hAnsi="Courier New" w:cs="Courier New"/>
+        </w:rPr>
+        <w:tab/>
+        <w:t>- CASH</w:t>
+      </w:r>
+    </w:p>
+    <w:p>
+      <w:pPr>
+        <w:pStyle w:val="PlainText"/>
+        <w:rPr>
+          <w:rFonts w:ascii="Courier New" w:hAnsi="Courier New" w:cs="Courier New"/>
+        </w:rPr>
+      </w:pPr>
+    </w:p>
+    <w:p>
+      <w:pPr>
+        <w:pStyle w:val="PlainText"/>
+        <w:rPr>
+          <w:rFonts w:ascii="Courier New" w:hAnsi="Courier New" w:cs="Courier New"/>
+        </w:rPr>
+      </w:pPr>
+      <w:r>
+        <w:rPr>
+          <w:rFonts w:ascii="Courier New" w:hAnsi="Courier New" w:cs="Courier New"/>
+        </w:rPr>
+        <w:t>Item Name</w:t>
+      </w:r>
+      <w:r>
+        <w:rPr>
+          <w:rFonts w:ascii="Courier New" w:hAnsi="Courier New" w:cs="Courier New"/>
+        </w:rPr>
+        <w:tab/>
+      </w:r>
+      <w:r>
+        <w:rPr>
+          <w:rFonts w:ascii="Courier New" w:hAnsi="Courier New" w:cs="Courier New"/>
+        </w:rPr>
+        <w:tab/>
+      </w:r>
+      <w:r>
+        <w:rPr>
+          <w:rFonts w:ascii="Courier New" w:hAnsi="Courier New" w:cs="Courier New"/>
+        </w:rPr>
+        <w:tab/>
+      </w:r>
+      <w:r>
+        <w:rPr>
+          <w:rFonts w:ascii="Courier New" w:hAnsi="Courier New" w:cs="Courier New"/>
+        </w:rPr>
+        <w:tab/>
+        <w:t>- POTATO EVE</w:t>
+      </w:r>
+    </w:p>
+    <w:p>
+      <w:pPr>
+        <w:pStyle w:val="PlainText"/>
+        <w:rPr>
+          <w:rFonts w:ascii="Courier New" w:hAnsi="Courier New" w:cs="Courier New"/>
+        </w:rPr>
+      </w:pPr>
+      <w:r>
+        <w:rPr>
+          <w:rFonts w:ascii="Courier New" w:hAnsi="Courier New" w:cs="Courier New"/>
+        </w:rPr>
+        <w:t>Number of Pockets</w:t>
+      </w:r>
+      <w:r>
+        <w:rPr>
+          <w:rFonts w:ascii="Courier New" w:hAnsi="Courier New" w:cs="Courier New"/>
+        </w:rPr>
+        <w:tab/>
+      </w:r>
+      <w:r>
+        <w:rPr>
+          <w:rFonts w:ascii="Courier New" w:hAnsi="Courier New" w:cs="Courier New"/>
+        </w:rPr>
+        <w:tab/>
+      </w:r>
+      <w:r>
+        <w:rPr>
+          <w:rFonts w:ascii="Courier New" w:hAnsi="Courier New" w:cs="Courier New"/>
+        </w:rPr>
+        <w:tab/>
+        <w:t>- 1</w:t>
+      </w:r>
+    </w:p>
+    <w:p>
+      <w:pPr>
+        <w:pStyle w:val="PlainText"/>
+        <w:rPr>
+          <w:rFonts w:ascii="Courier New" w:hAnsi="Courier New" w:cs="Courier New"/>
+        </w:rPr>
+      </w:pPr>
+      <w:r>
+        <w:rPr>
+          <w:rFonts w:ascii="Courier New" w:hAnsi="Courier New" w:cs="Courier New"/>
+        </w:rPr>
+        <w:t>Number of KGs</w:t>
+      </w:r>
+      <w:r>
+        <w:rPr>
+          <w:rFonts w:ascii="Courier New" w:hAnsi="Courier New" w:cs="Courier New"/>
+        </w:rPr>
+        <w:tab/>
+      </w:r>
+      <w:r>
+        <w:rPr>
+          <w:rFonts w:ascii="Courier New" w:hAnsi="Courier New" w:cs="Courier New"/>
+        </w:rPr>
+        <w:tab/>
+      </w:r>
+      <w:r>
+        <w:rPr>
+          <w:rFonts w:ascii="Courier New" w:hAnsi="Courier New" w:cs="Courier New"/>
+        </w:rPr>
+        <w:tab/>
+        <w:t>- 51</w:t>
+      </w:r>
+    </w:p>
+    <w:p>
+      <w:pPr>
+        <w:pStyle w:val="PlainText"/>
+        <w:rPr>
+          <w:rFonts w:ascii="Courier New" w:hAnsi="Courier New" w:cs="Courier New"/>
+        </w:rPr>
+      </w:pPr>
+      <w:r>
+        <w:rPr>
+          <w:rFonts w:ascii="Courier New" w:hAnsi="Courier New" w:cs="Courier New"/>
+        </w:rPr>
+        <w:t>Rate</w:t>
+      </w:r>
+      <w:r>
+        <w:rPr>
+          <w:rFonts w:ascii="Courier New" w:hAnsi="Courier New" w:cs="Courier New"/>
+        </w:rPr>
+        <w:tab/>
+      </w:r>
+      <w:r>
+        <w:rPr>
+          <w:rFonts w:ascii="Courier New" w:hAnsi="Courier New" w:cs="Courier New"/>
+        </w:rPr>
+        <w:tab/>
+      </w:r>
+      <w:r>
+        <w:rPr>
+          <w:rFonts w:ascii="Courier New" w:hAnsi="Courier New" w:cs="Courier New"/>
+        </w:rPr>
+        <w:tab/>
+      </w:r>
+      <w:r>
+        <w:rPr>
+          <w:rFonts w:ascii="Courier New" w:hAnsi="Courier New" w:cs="Courier New"/>
+        </w:rPr>
+        <w:tab/>
+      </w:r>
+      <w:r>
+        <w:rPr>
+          <w:rFonts w:ascii="Courier New" w:hAnsi="Courier New" w:cs="Courier New"/>
+        </w:rPr>
+        <w:tab/>
+        <w:t>- 15</w:t>
+      </w:r>
+    </w:p>
+    <w:p>
+      <w:pPr>
+        <w:pStyle w:val="PlainText"/>
+        <w:rPr>
+          <w:rFonts w:ascii="Courier New" w:hAnsi="Courier New" w:cs="Courier New"/>
+        </w:rPr>
+      </w:pPr>
+      <w:r>
+        <w:rPr>
+          <w:rFonts w:ascii="Courier New" w:hAnsi="Courier New" w:cs="Courier New"/>
+        </w:rPr>
+        <w:t>Total Price</w:t>
+      </w:r>
+      <w:r>
+        <w:rPr>
+          <w:rFonts w:ascii="Courier New" w:hAnsi="Courier New" w:cs="Courier New"/>
+        </w:rPr>
+        <w:tab/>
+      </w:r>
+      <w:r>
+        <w:rPr>
+          <w:rFonts w:ascii="Courier New" w:hAnsi="Courier New" w:cs="Courier New"/>
+        </w:rPr>
+        <w:tab/>
+      </w:r>
+      <w:r>
+        <w:rPr>
+          <w:rFonts w:ascii="Courier New" w:hAnsi="Courier New" w:cs="Courier New"/>
+        </w:rPr>
+        <w:tab/>
+      </w:r>
+      <w:r>
+        <w:rPr>
+          <w:rFonts w:ascii="Courier New" w:hAnsi="Courier New" w:cs="Courier New"/>
+        </w:rPr>
+        <w:tab/>
+        <w:t>- 765.0</w:t>
+      </w:r>
+    </w:p>
+    <w:p>
+      <w:pPr>
+        <w:pStyle w:val="PlainText"/>
+        <w:rPr>
+          <w:rFonts w:ascii="Courier New" w:hAnsi="Courier New" w:cs="Courier New"/>
+        </w:rPr>
+      </w:pPr>
+      <w:r>
+        <w:rPr>
+          <w:rFonts w:ascii="Courier New" w:hAnsi="Courier New" w:cs="Courier New"/>
+        </w:rPr>
+        <w:t>Amount balance</w:t>
+      </w:r>
+      <w:r>
+        <w:rPr>
+          <w:rFonts w:ascii="Courier New" w:hAnsi="Courier New" w:cs="Courier New"/>
+        </w:rPr>
+        <w:tab/>
+      </w:r>
+      <w:r>
+        <w:rPr>
+          <w:rFonts w:ascii="Courier New" w:hAnsi="Courier New" w:cs="Courier New"/>
+        </w:rPr>
+        <w:tab/>
+      </w:r>
+      <w:r>
+        <w:rPr>
+          <w:rFonts w:ascii="Courier New" w:hAnsi="Courier New" w:cs="Courier New"/>
+        </w:rPr>
+        <w:tab/>
+        <w:t>- 1885.0</w:t>
+      </w:r>
+    </w:p>
+    <w:p>
+      <w:pPr>
+        <w:pStyle w:val="PlainText"/>
+        <w:rPr>
+          <w:rFonts w:ascii="Courier New" w:hAnsi="Courier New" w:cs="Courier New"/>
+        </w:rPr>
+      </w:pPr>
+    </w:p>
+    <w:p>
+      <w:pPr>
+        <w:pStyle w:val="PlainText"/>
+        <w:rPr>
+          <w:rFonts w:ascii="Courier New" w:hAnsi="Courier New" w:cs="Courier New"/>
+        </w:rPr>
+      </w:pPr>
+      <w:r>
+        <w:rPr>
+          <w:rFonts w:ascii="Courier New" w:hAnsi="Courier New" w:cs="Courier New"/>
+        </w:rPr>
+        <w:t>Item Name</w:t>
+      </w:r>
+      <w:r>
+        <w:rPr>
+          <w:rFonts w:ascii="Courier New" w:hAnsi="Courier New" w:cs="Courier New"/>
+        </w:rPr>
+        <w:tab/>
+      </w:r>
+      <w:r>
+        <w:rPr>
+          <w:rFonts w:ascii="Courier New" w:hAnsi="Courier New" w:cs="Courier New"/>
+        </w:rPr>
+        <w:tab/>
+      </w:r>
+      <w:r>
+        <w:rPr>
+          <w:rFonts w:ascii="Courier New" w:hAnsi="Courier New" w:cs="Courier New"/>
+        </w:rPr>
+        <w:tab/>
+      </w:r>
+      <w:r>
+        <w:rPr>
+          <w:rFonts w:ascii="Courier New" w:hAnsi="Courier New" w:cs="Courier New"/>
+        </w:rPr>
+        <w:tab/>
+        <w:t>- CARROT</w:t>
+      </w:r>
+    </w:p>
+    <w:p>
+      <w:pPr>
+        <w:pStyle w:val="PlainText"/>
+        <w:rPr>
+          <w:rFonts w:ascii="Courier New" w:hAnsi="Courier New" w:cs="Courier New"/>
+        </w:rPr>
+      </w:pPr>
+      <w:r>
+        <w:rPr>
+          <w:rFonts w:ascii="Courier New" w:hAnsi="Courier New" w:cs="Courier New"/>
+        </w:rPr>
+        <w:t>Number of Pockets</w:t>
+      </w:r>
+      <w:r>
+        <w:rPr>
+          <w:rFonts w:ascii="Courier New" w:hAnsi="Courier New" w:cs="Courier New"/>
+        </w:rPr>
+        <w:tab/>
+      </w:r>
+      <w:r>
+        <w:rPr>
+          <w:rFonts w:ascii="Courier New" w:hAnsi="Courier New" w:cs="Courier New"/>
+        </w:rPr>
+        <w:tab/>
+      </w:r>
+      <w:r>
+        <w:rPr>
+          <w:rFonts w:ascii="Courier New" w:hAnsi="Courier New" w:cs="Courier New"/>
+        </w:rPr>
+        <w:tab/>
+        <w:t>- 2</w:t>
+      </w:r>
+    </w:p>
+    <w:p>
+      <w:pPr>
+        <w:pStyle w:val="PlainText"/>
+        <w:rPr>
+          <w:rFonts w:ascii="Courier New" w:hAnsi="Courier New" w:cs="Courier New"/>
+        </w:rPr>
+      </w:pPr>
+      <w:r>
+        <w:rPr>
+          <w:rFonts w:ascii="Courier New" w:hAnsi="Courier New" w:cs="Courier New"/>
+        </w:rPr>
+        <w:t>Number of KGs</w:t>
+      </w:r>
+      <w:r>
+        <w:rPr>
+          <w:rFonts w:ascii="Courier New" w:hAnsi="Courier New" w:cs="Courier New"/>
+        </w:rPr>
+        <w:tab/>
+      </w:r>
+      <w:r>
+        <w:rPr>
+          <w:rFonts w:ascii="Courier New" w:hAnsi="Courier New" w:cs="Courier New"/>
+        </w:rPr>
+        <w:tab/>
+      </w:r>
+      <w:r>
+        <w:rPr>
+          <w:rFonts w:ascii="Courier New" w:hAnsi="Courier New" w:cs="Courier New"/>
+        </w:rPr>
+        <w:tab/>
+        <w:t>- 189</w:t>
+      </w:r>
+    </w:p>
+    <w:p>
+      <w:pPr>
+        <w:pStyle w:val="PlainText"/>
+        <w:rPr>
+          <w:rFonts w:ascii="Courier New" w:hAnsi="Courier New" w:cs="Courier New"/>
+        </w:rPr>
+      </w:pPr>
+      <w:r>
+        <w:rPr>
+          <w:rFonts w:ascii="Courier New" w:hAnsi="Courier New" w:cs="Courier New"/>
+        </w:rPr>
+        <w:t>Rate</w:t>
+      </w:r>
+      <w:r>
+        <w:rPr>
+          <w:rFonts w:ascii="Courier New" w:hAnsi="Courier New" w:cs="Courier New"/>
+        </w:rPr>
+        <w:tab/>
+      </w:r>
+      <w:r>
+        <w:rPr>
+          <w:rFonts w:ascii="Courier New" w:hAnsi="Courier New" w:cs="Courier New"/>
+        </w:rPr>
+        <w:tab/>
+      </w:r>
+      <w:r>
+        <w:rPr>
+          <w:rFonts w:ascii="Courier New" w:hAnsi="Courier New" w:cs="Courier New"/>
+        </w:rPr>
+        <w:tab/>
+      </w:r>
+      <w:r>
+        <w:rPr>
+          <w:rFonts w:ascii="Courier New" w:hAnsi="Courier New" w:cs="Courier New"/>
+        </w:rPr>
+        <w:tab/>
+      </w:r>
+      <w:r>
+        <w:rPr>
+          <w:rFonts w:ascii="Courier New" w:hAnsi="Courier New" w:cs="Courier New"/>
+        </w:rPr>
+        <w:tab/>
+        <w:t>- 10</w:t>
+      </w:r>
+    </w:p>
+    <w:p>
+      <w:pPr>
+        <w:pStyle w:val="PlainText"/>
+        <w:rPr>
+          <w:rFonts w:ascii="Courier New" w:hAnsi="Courier New" w:cs="Courier New"/>
+        </w:rPr>
+      </w:pPr>
+      <w:r>
+        <w:rPr>
+          <w:rFonts w:ascii="Courier New" w:hAnsi="Courier New" w:cs="Courier New"/>
+        </w:rPr>
+        <w:t>Total Price</w:t>
+      </w:r>
+      <w:r>
+        <w:rPr>
+          <w:rFonts w:ascii="Courier New" w:hAnsi="Courier New" w:cs="Courier New"/>
+        </w:rPr>
+        <w:tab/>
+      </w:r>
+      <w:r>
+        <w:rPr>
+          <w:rFonts w:ascii="Courier New" w:hAnsi="Courier New" w:cs="Courier New"/>
+        </w:rPr>
+        <w:tab/>
+      </w:r>
+      <w:r>
+        <w:rPr>
+          <w:rFonts w:ascii="Courier New" w:hAnsi="Courier New" w:cs="Courier New"/>
+        </w:rPr>
+        <w:tab/>
+      </w:r>
+      <w:r>
+        <w:rPr>
+          <w:rFonts w:ascii="Courier New" w:hAnsi="Courier New" w:cs="Courier New"/>
+        </w:rPr>
+        <w:tab/>
+        <w:t>- 1890.0</w:t>
+      </w:r>
+    </w:p>
+    <w:p>
+      <w:pPr>
+        <w:pStyle w:val="PlainText"/>
+        <w:rPr>
+          <w:rFonts w:ascii="Courier New" w:hAnsi="Courier New" w:cs="Courier New"/>
+          <w:b/>
+        </w:rPr>
+      </w:pPr>
+      <w:r>
+        <w:rPr>
+          <w:rFonts w:ascii="Courier New" w:hAnsi="Courier New" w:cs="Courier New"/>
+          <w:b/>
+        </w:rPr>
+        <w:t>Amount balance</w:t>
+      </w:r>
+      <w:r>
+        <w:rPr>
+          <w:rFonts w:ascii="Courier New" w:hAnsi="Courier New" w:cs="Courier New"/>
+          <w:b/>
+        </w:rPr>
+        <w:tab/>
+      </w:r>
+      <w:r>
+        <w:rPr>
+          <w:rFonts w:ascii="Courier New" w:hAnsi="Courier New" w:cs="Courier New"/>
+          <w:b/>
+        </w:rPr>
+        <w:tab/>
+      </w:r>
+      <w:r>
+        <w:rPr>
+          <w:rFonts w:ascii="Courier New" w:hAnsi="Courier New" w:cs="Courier New"/>
+          <w:b/>
+        </w:rPr>
+        <w:tab/>
+        <w:t>- 3775.0</w:t>
+      </w:r>
+    </w:p>
+    <w:p>
+      <w:pPr>
+        <w:pStyle w:val="PlainText"/>
+        <w:rPr>
+          <w:rFonts w:ascii="Courier New" w:hAnsi="Courier New" w:cs="Courier New"/>
+        </w:rPr>
+      </w:pPr>
+    </w:p>
+    <w:p>
+      <w:pPr>
+        <w:pStyle w:val="PlainText"/>
+        <w:rPr>
+          <w:rFonts w:ascii="Courier New" w:hAnsi="Courier New" w:cs="Courier New"/>
+          <w:b/>
+        </w:rPr>
+      </w:pPr>
     </w:p>
     <w:p>
       <w:pPr>

--- a/customer _details/GANGAMMA/SEP/TUMKUR/SLR/PURCHASE DETAILS.docx
+++ b/customer _details/GANGAMMA/SEP/TUMKUR/SLR/PURCHASE DETAILS.docx
@@ -9230,13 +9230,7 @@
         <w:rPr>
           <w:rFonts w:ascii="Courier New" w:hAnsi="Courier New" w:cs="Courier New"/>
         </w:rPr>
-        <w:t>FRI Feb 09</w:t>
-      </w:r>
-      <w:r>
-        <w:rPr>
-          <w:rFonts w:ascii="Courier New" w:hAnsi="Courier New" w:cs="Courier New"/>
-        </w:rPr>
-        <w:t xml:space="preserve"> 10:50:56 PST 2018</w:t>
+        <w:t>FRI Feb 09 10:50:56 PST 2018</w:t>
       </w:r>
     </w:p>
     <w:p>
@@ -10082,6 +10076,666 @@
         <w:tab/>
         <w:t>- 3775.0</w:t>
       </w:r>
+    </w:p>
+    <w:p>
+      <w:pPr>
+        <w:pStyle w:val="PlainText"/>
+        <w:rPr>
+          <w:rFonts w:ascii="Courier New" w:hAnsi="Courier New" w:cs="Courier New"/>
+          <w:b/>
+        </w:rPr>
+      </w:pPr>
+    </w:p>
+    <w:p>
+      <w:pPr>
+        <w:pStyle w:val="PlainText"/>
+        <w:rPr>
+          <w:rFonts w:ascii="Courier New" w:hAnsi="Courier New" w:cs="Courier New"/>
+        </w:rPr>
+      </w:pPr>
+      <w:r>
+        <w:rPr>
+          <w:rFonts w:ascii="Courier New" w:hAnsi="Courier New" w:cs="Courier New"/>
+        </w:rPr>
+        <w:t>FRI Feb 16</w:t>
+      </w:r>
+      <w:r>
+        <w:rPr>
+          <w:rFonts w:ascii="Courier New" w:hAnsi="Courier New" w:cs="Courier New"/>
+        </w:rPr>
+        <w:t xml:space="preserve"> 10:33:06 PST 2018</w:t>
+      </w:r>
+    </w:p>
+    <w:p>
+      <w:pPr>
+        <w:pStyle w:val="PlainText"/>
+        <w:rPr>
+          <w:rFonts w:ascii="Courier New" w:hAnsi="Courier New" w:cs="Courier New"/>
+        </w:rPr>
+      </w:pPr>
+      <w:r>
+        <w:rPr>
+          <w:rFonts w:ascii="Courier New" w:hAnsi="Courier New" w:cs="Courier New"/>
+        </w:rPr>
+        <w:t>Person Name</w:t>
+      </w:r>
+      <w:r>
+        <w:rPr>
+          <w:rFonts w:ascii="Courier New" w:hAnsi="Courier New" w:cs="Courier New"/>
+        </w:rPr>
+        <w:tab/>
+      </w:r>
+      <w:r>
+        <w:rPr>
+          <w:rFonts w:ascii="Courier New" w:hAnsi="Courier New" w:cs="Courier New"/>
+        </w:rPr>
+        <w:tab/>
+      </w:r>
+      <w:r>
+        <w:rPr>
+          <w:rFonts w:ascii="Courier New" w:hAnsi="Courier New" w:cs="Courier New"/>
+        </w:rPr>
+        <w:tab/>
+      </w:r>
+      <w:r>
+        <w:rPr>
+          <w:rFonts w:ascii="Courier New" w:hAnsi="Courier New" w:cs="Courier New"/>
+        </w:rPr>
+        <w:tab/>
+        <w:t>- SLR</w:t>
+      </w:r>
+    </w:p>
+    <w:p>
+      <w:pPr>
+        <w:pStyle w:val="PlainText"/>
+        <w:rPr>
+          <w:rFonts w:ascii="Courier New" w:hAnsi="Courier New" w:cs="Courier New"/>
+        </w:rPr>
+      </w:pPr>
+      <w:r>
+        <w:rPr>
+          <w:rFonts w:ascii="Courier New" w:hAnsi="Courier New" w:cs="Courier New"/>
+        </w:rPr>
+        <w:t>Bill number</w:t>
+      </w:r>
+      <w:r>
+        <w:rPr>
+          <w:rFonts w:ascii="Courier New" w:hAnsi="Courier New" w:cs="Courier New"/>
+        </w:rPr>
+        <w:tab/>
+      </w:r>
+      <w:r>
+        <w:rPr>
+          <w:rFonts w:ascii="Courier New" w:hAnsi="Courier New" w:cs="Courier New"/>
+        </w:rPr>
+        <w:tab/>
+      </w:r>
+      <w:r>
+        <w:rPr>
+          <w:rFonts w:ascii="Courier New" w:hAnsi="Courier New" w:cs="Courier New"/>
+        </w:rPr>
+        <w:tab/>
+      </w:r>
+      <w:r>
+        <w:rPr>
+          <w:rFonts w:ascii="Courier New" w:hAnsi="Courier New" w:cs="Courier New"/>
+        </w:rPr>
+        <w:tab/>
+        <w:t>- 3263</w:t>
+      </w:r>
+    </w:p>
+    <w:p>
+      <w:pPr>
+        <w:pStyle w:val="PlainText"/>
+        <w:rPr>
+          <w:rFonts w:ascii="Courier New" w:hAnsi="Courier New" w:cs="Courier New"/>
+        </w:rPr>
+      </w:pPr>
+      <w:r>
+        <w:rPr>
+          <w:rFonts w:ascii="Courier New" w:hAnsi="Courier New" w:cs="Courier New"/>
+        </w:rPr>
+        <w:t>---------------------------------------------------------------</w:t>
+      </w:r>
+    </w:p>
+    <w:p>
+      <w:pPr>
+        <w:pStyle w:val="PlainText"/>
+        <w:rPr>
+          <w:rFonts w:ascii="Courier New" w:hAnsi="Courier New" w:cs="Courier New"/>
+        </w:rPr>
+      </w:pPr>
+      <w:r>
+        <w:rPr>
+          <w:rFonts w:ascii="Courier New" w:hAnsi="Courier New" w:cs="Courier New"/>
+        </w:rPr>
+        <w:t>Item Name</w:t>
+      </w:r>
+      <w:r>
+        <w:rPr>
+          <w:rFonts w:ascii="Courier New" w:hAnsi="Courier New" w:cs="Courier New"/>
+        </w:rPr>
+        <w:tab/>
+      </w:r>
+      <w:r>
+        <w:rPr>
+          <w:rFonts w:ascii="Courier New" w:hAnsi="Courier New" w:cs="Courier New"/>
+        </w:rPr>
+        <w:tab/>
+      </w:r>
+      <w:r>
+        <w:rPr>
+          <w:rFonts w:ascii="Courier New" w:hAnsi="Courier New" w:cs="Courier New"/>
+        </w:rPr>
+        <w:tab/>
+      </w:r>
+      <w:r>
+        <w:rPr>
+          <w:rFonts w:ascii="Courier New" w:hAnsi="Courier New" w:cs="Courier New"/>
+        </w:rPr>
+        <w:tab/>
+        <w:t>- POTATO EVE</w:t>
+      </w:r>
+    </w:p>
+    <w:p>
+      <w:pPr>
+        <w:pStyle w:val="PlainText"/>
+        <w:rPr>
+          <w:rFonts w:ascii="Courier New" w:hAnsi="Courier New" w:cs="Courier New"/>
+        </w:rPr>
+      </w:pPr>
+      <w:r>
+        <w:rPr>
+          <w:rFonts w:ascii="Courier New" w:hAnsi="Courier New" w:cs="Courier New"/>
+        </w:rPr>
+        <w:t>Number of Pockets</w:t>
+      </w:r>
+      <w:r>
+        <w:rPr>
+          <w:rFonts w:ascii="Courier New" w:hAnsi="Courier New" w:cs="Courier New"/>
+        </w:rPr>
+        <w:tab/>
+      </w:r>
+      <w:r>
+        <w:rPr>
+          <w:rFonts w:ascii="Courier New" w:hAnsi="Courier New" w:cs="Courier New"/>
+        </w:rPr>
+        <w:tab/>
+      </w:r>
+      <w:r>
+        <w:rPr>
+          <w:rFonts w:ascii="Courier New" w:hAnsi="Courier New" w:cs="Courier New"/>
+        </w:rPr>
+        <w:tab/>
+        <w:t>- 1</w:t>
+      </w:r>
+    </w:p>
+    <w:p>
+      <w:pPr>
+        <w:pStyle w:val="PlainText"/>
+        <w:rPr>
+          <w:rFonts w:ascii="Courier New" w:hAnsi="Courier New" w:cs="Courier New"/>
+        </w:rPr>
+      </w:pPr>
+      <w:r>
+        <w:rPr>
+          <w:rFonts w:ascii="Courier New" w:hAnsi="Courier New" w:cs="Courier New"/>
+        </w:rPr>
+        <w:t>Number of KGs</w:t>
+      </w:r>
+      <w:r>
+        <w:rPr>
+          <w:rFonts w:ascii="Courier New" w:hAnsi="Courier New" w:cs="Courier New"/>
+        </w:rPr>
+        <w:tab/>
+      </w:r>
+      <w:r>
+        <w:rPr>
+          <w:rFonts w:ascii="Courier New" w:hAnsi="Courier New" w:cs="Courier New"/>
+        </w:rPr>
+        <w:tab/>
+      </w:r>
+      <w:r>
+        <w:rPr>
+          <w:rFonts w:ascii="Courier New" w:hAnsi="Courier New" w:cs="Courier New"/>
+        </w:rPr>
+        <w:tab/>
+        <w:t>- 65</w:t>
+      </w:r>
+    </w:p>
+    <w:p>
+      <w:pPr>
+        <w:pStyle w:val="PlainText"/>
+        <w:rPr>
+          <w:rFonts w:ascii="Courier New" w:hAnsi="Courier New" w:cs="Courier New"/>
+        </w:rPr>
+      </w:pPr>
+      <w:r>
+        <w:rPr>
+          <w:rFonts w:ascii="Courier New" w:hAnsi="Courier New" w:cs="Courier New"/>
+        </w:rPr>
+        <w:t>Rate</w:t>
+      </w:r>
+      <w:r>
+        <w:rPr>
+          <w:rFonts w:ascii="Courier New" w:hAnsi="Courier New" w:cs="Courier New"/>
+        </w:rPr>
+        <w:tab/>
+      </w:r>
+      <w:r>
+        <w:rPr>
+          <w:rFonts w:ascii="Courier New" w:hAnsi="Courier New" w:cs="Courier New"/>
+        </w:rPr>
+        <w:tab/>
+      </w:r>
+      <w:r>
+        <w:rPr>
+          <w:rFonts w:ascii="Courier New" w:hAnsi="Courier New" w:cs="Courier New"/>
+        </w:rPr>
+        <w:tab/>
+      </w:r>
+      <w:r>
+        <w:rPr>
+          <w:rFonts w:ascii="Courier New" w:hAnsi="Courier New" w:cs="Courier New"/>
+        </w:rPr>
+        <w:tab/>
+      </w:r>
+      <w:r>
+        <w:rPr>
+          <w:rFonts w:ascii="Courier New" w:hAnsi="Courier New" w:cs="Courier New"/>
+        </w:rPr>
+        <w:tab/>
+        <w:t>- 15</w:t>
+      </w:r>
+    </w:p>
+    <w:p>
+      <w:pPr>
+        <w:pStyle w:val="PlainText"/>
+        <w:rPr>
+          <w:rFonts w:ascii="Courier New" w:hAnsi="Courier New" w:cs="Courier New"/>
+        </w:rPr>
+      </w:pPr>
+      <w:r>
+        <w:rPr>
+          <w:rFonts w:ascii="Courier New" w:hAnsi="Courier New" w:cs="Courier New"/>
+        </w:rPr>
+        <w:t>Total Price</w:t>
+      </w:r>
+      <w:r>
+        <w:rPr>
+          <w:rFonts w:ascii="Courier New" w:hAnsi="Courier New" w:cs="Courier New"/>
+        </w:rPr>
+        <w:tab/>
+      </w:r>
+      <w:r>
+        <w:rPr>
+          <w:rFonts w:ascii="Courier New" w:hAnsi="Courier New" w:cs="Courier New"/>
+        </w:rPr>
+        <w:tab/>
+      </w:r>
+      <w:r>
+        <w:rPr>
+          <w:rFonts w:ascii="Courier New" w:hAnsi="Courier New" w:cs="Courier New"/>
+        </w:rPr>
+        <w:tab/>
+      </w:r>
+      <w:r>
+        <w:rPr>
+          <w:rFonts w:ascii="Courier New" w:hAnsi="Courier New" w:cs="Courier New"/>
+        </w:rPr>
+        <w:tab/>
+        <w:t>- 975.0</w:t>
+      </w:r>
+    </w:p>
+    <w:p>
+      <w:pPr>
+        <w:pStyle w:val="PlainText"/>
+        <w:rPr>
+          <w:rFonts w:ascii="Courier New" w:hAnsi="Courier New" w:cs="Courier New"/>
+          <w:color w:val="FF0000"/>
+        </w:rPr>
+      </w:pPr>
+      <w:r>
+        <w:rPr>
+          <w:rFonts w:ascii="Courier New" w:hAnsi="Courier New" w:cs="Courier New"/>
+          <w:color w:val="FF0000"/>
+        </w:rPr>
+        <w:t>Amount Received</w:t>
+      </w:r>
+      <w:r>
+        <w:rPr>
+          <w:rFonts w:ascii="Courier New" w:hAnsi="Courier New" w:cs="Courier New"/>
+          <w:color w:val="FF0000"/>
+        </w:rPr>
+        <w:tab/>
+      </w:r>
+      <w:r>
+        <w:rPr>
+          <w:rFonts w:ascii="Courier New" w:hAnsi="Courier New" w:cs="Courier New"/>
+          <w:color w:val="FF0000"/>
+        </w:rPr>
+        <w:tab/>
+      </w:r>
+      <w:r>
+        <w:rPr>
+          <w:rFonts w:ascii="Courier New" w:hAnsi="Courier New" w:cs="Courier New"/>
+          <w:color w:val="FF0000"/>
+        </w:rPr>
+        <w:tab/>
+        <w:t>- 3775</w:t>
+      </w:r>
+    </w:p>
+    <w:p>
+      <w:pPr>
+        <w:pStyle w:val="PlainText"/>
+        <w:rPr>
+          <w:rFonts w:ascii="Courier New" w:hAnsi="Courier New" w:cs="Courier New"/>
+        </w:rPr>
+      </w:pPr>
+      <w:r>
+        <w:rPr>
+          <w:rFonts w:ascii="Courier New" w:hAnsi="Courier New" w:cs="Courier New"/>
+        </w:rPr>
+        <w:t>Amount balance</w:t>
+      </w:r>
+      <w:r>
+        <w:rPr>
+          <w:rFonts w:ascii="Courier New" w:hAnsi="Courier New" w:cs="Courier New"/>
+        </w:rPr>
+        <w:tab/>
+      </w:r>
+      <w:r>
+        <w:rPr>
+          <w:rFonts w:ascii="Courier New" w:hAnsi="Courier New" w:cs="Courier New"/>
+        </w:rPr>
+        <w:tab/>
+      </w:r>
+      <w:r>
+        <w:rPr>
+          <w:rFonts w:ascii="Courier New" w:hAnsi="Courier New" w:cs="Courier New"/>
+        </w:rPr>
+        <w:tab/>
+        <w:t>- 975.0</w:t>
+      </w:r>
+    </w:p>
+    <w:p>
+      <w:pPr>
+        <w:pStyle w:val="PlainText"/>
+        <w:rPr>
+          <w:rFonts w:ascii="Courier New" w:hAnsi="Courier New" w:cs="Courier New"/>
+        </w:rPr>
+      </w:pPr>
+      <w:r>
+        <w:rPr>
+          <w:rFonts w:ascii="Courier New" w:hAnsi="Courier New" w:cs="Courier New"/>
+        </w:rPr>
+        <w:t>Amount Received mode</w:t>
+      </w:r>
+      <w:r>
+        <w:rPr>
+          <w:rFonts w:ascii="Courier New" w:hAnsi="Courier New" w:cs="Courier New"/>
+        </w:rPr>
+        <w:tab/>
+      </w:r>
+      <w:r>
+        <w:rPr>
+          <w:rFonts w:ascii="Courier New" w:hAnsi="Courier New" w:cs="Courier New"/>
+        </w:rPr>
+        <w:tab/>
+        <w:t>- CASH</w:t>
+      </w:r>
+    </w:p>
+    <w:p>
+      <w:pPr>
+        <w:pStyle w:val="PlainText"/>
+        <w:rPr>
+          <w:rFonts w:ascii="Courier New" w:hAnsi="Courier New" w:cs="Courier New"/>
+        </w:rPr>
+      </w:pPr>
+    </w:p>
+    <w:p>
+      <w:pPr>
+        <w:pStyle w:val="PlainText"/>
+        <w:rPr>
+          <w:rFonts w:ascii="Courier New" w:hAnsi="Courier New" w:cs="Courier New"/>
+        </w:rPr>
+      </w:pPr>
+      <w:r>
+        <w:rPr>
+          <w:rFonts w:ascii="Courier New" w:hAnsi="Courier New" w:cs="Courier New"/>
+        </w:rPr>
+        <w:t>Item Name</w:t>
+      </w:r>
+      <w:r>
+        <w:rPr>
+          <w:rFonts w:ascii="Courier New" w:hAnsi="Courier New" w:cs="Courier New"/>
+        </w:rPr>
+        <w:tab/>
+      </w:r>
+      <w:r>
+        <w:rPr>
+          <w:rFonts w:ascii="Courier New" w:hAnsi="Courier New" w:cs="Courier New"/>
+        </w:rPr>
+        <w:tab/>
+      </w:r>
+      <w:r>
+        <w:rPr>
+          <w:rFonts w:ascii="Courier New" w:hAnsi="Courier New" w:cs="Courier New"/>
+        </w:rPr>
+        <w:tab/>
+      </w:r>
+      <w:r>
+        <w:rPr>
+          <w:rFonts w:ascii="Courier New" w:hAnsi="Courier New" w:cs="Courier New"/>
+        </w:rPr>
+        <w:tab/>
+        <w:t>- CARROT EVE</w:t>
+      </w:r>
+    </w:p>
+    <w:p>
+      <w:pPr>
+        <w:pStyle w:val="PlainText"/>
+        <w:rPr>
+          <w:rFonts w:ascii="Courier New" w:hAnsi="Courier New" w:cs="Courier New"/>
+        </w:rPr>
+      </w:pPr>
+      <w:r>
+        <w:rPr>
+          <w:rFonts w:ascii="Courier New" w:hAnsi="Courier New" w:cs="Courier New"/>
+        </w:rPr>
+        <w:t>Number of Pockets</w:t>
+      </w:r>
+      <w:r>
+        <w:rPr>
+          <w:rFonts w:ascii="Courier New" w:hAnsi="Courier New" w:cs="Courier New"/>
+        </w:rPr>
+        <w:tab/>
+      </w:r>
+      <w:r>
+        <w:rPr>
+          <w:rFonts w:ascii="Courier New" w:hAnsi="Courier New" w:cs="Courier New"/>
+        </w:rPr>
+        <w:tab/>
+      </w:r>
+      <w:r>
+        <w:rPr>
+          <w:rFonts w:ascii="Courier New" w:hAnsi="Courier New" w:cs="Courier New"/>
+        </w:rPr>
+        <w:tab/>
+        <w:t>- 2</w:t>
+      </w:r>
+    </w:p>
+    <w:p>
+      <w:pPr>
+        <w:pStyle w:val="PlainText"/>
+        <w:rPr>
+          <w:rFonts w:ascii="Courier New" w:hAnsi="Courier New" w:cs="Courier New"/>
+        </w:rPr>
+      </w:pPr>
+      <w:r>
+        <w:rPr>
+          <w:rFonts w:ascii="Courier New" w:hAnsi="Courier New" w:cs="Courier New"/>
+        </w:rPr>
+        <w:t>Number of KGs</w:t>
+      </w:r>
+      <w:r>
+        <w:rPr>
+          <w:rFonts w:ascii="Courier New" w:hAnsi="Courier New" w:cs="Courier New"/>
+        </w:rPr>
+        <w:tab/>
+      </w:r>
+      <w:r>
+        <w:rPr>
+          <w:rFonts w:ascii="Courier New" w:hAnsi="Courier New" w:cs="Courier New"/>
+        </w:rPr>
+        <w:tab/>
+      </w:r>
+      <w:r>
+        <w:rPr>
+          <w:rFonts w:ascii="Courier New" w:hAnsi="Courier New" w:cs="Courier New"/>
+        </w:rPr>
+        <w:tab/>
+        <w:t>- 214</w:t>
+      </w:r>
+    </w:p>
+    <w:p>
+      <w:pPr>
+        <w:pStyle w:val="PlainText"/>
+        <w:rPr>
+          <w:rFonts w:ascii="Courier New" w:hAnsi="Courier New" w:cs="Courier New"/>
+        </w:rPr>
+      </w:pPr>
+      <w:r>
+        <w:rPr>
+          <w:rFonts w:ascii="Courier New" w:hAnsi="Courier New" w:cs="Courier New"/>
+        </w:rPr>
+        <w:t>Rate</w:t>
+      </w:r>
+      <w:r>
+        <w:rPr>
+          <w:rFonts w:ascii="Courier New" w:hAnsi="Courier New" w:cs="Courier New"/>
+        </w:rPr>
+        <w:tab/>
+      </w:r>
+      <w:r>
+        <w:rPr>
+          <w:rFonts w:ascii="Courier New" w:hAnsi="Courier New" w:cs="Courier New"/>
+        </w:rPr>
+        <w:tab/>
+      </w:r>
+      <w:r>
+        <w:rPr>
+          <w:rFonts w:ascii="Courier New" w:hAnsi="Courier New" w:cs="Courier New"/>
+        </w:rPr>
+        <w:tab/>
+      </w:r>
+      <w:r>
+        <w:rPr>
+          <w:rFonts w:ascii="Courier New" w:hAnsi="Courier New" w:cs="Courier New"/>
+        </w:rPr>
+        <w:tab/>
+      </w:r>
+      <w:r>
+        <w:rPr>
+          <w:rFonts w:ascii="Courier New" w:hAnsi="Courier New" w:cs="Courier New"/>
+        </w:rPr>
+        <w:tab/>
+        <w:t>- 10</w:t>
+      </w:r>
+    </w:p>
+    <w:p>
+      <w:pPr>
+        <w:pStyle w:val="PlainText"/>
+        <w:rPr>
+          <w:rFonts w:ascii="Courier New" w:hAnsi="Courier New" w:cs="Courier New"/>
+        </w:rPr>
+      </w:pPr>
+      <w:r>
+        <w:rPr>
+          <w:rFonts w:ascii="Courier New" w:hAnsi="Courier New" w:cs="Courier New"/>
+        </w:rPr>
+        <w:t>Total Price</w:t>
+      </w:r>
+      <w:r>
+        <w:rPr>
+          <w:rFonts w:ascii="Courier New" w:hAnsi="Courier New" w:cs="Courier New"/>
+        </w:rPr>
+        <w:tab/>
+      </w:r>
+      <w:r>
+        <w:rPr>
+          <w:rFonts w:ascii="Courier New" w:hAnsi="Courier New" w:cs="Courier New"/>
+        </w:rPr>
+        <w:tab/>
+      </w:r>
+      <w:r>
+        <w:rPr>
+          <w:rFonts w:ascii="Courier New" w:hAnsi="Courier New" w:cs="Courier New"/>
+        </w:rPr>
+        <w:tab/>
+      </w:r>
+      <w:r>
+        <w:rPr>
+          <w:rFonts w:ascii="Courier New" w:hAnsi="Courier New" w:cs="Courier New"/>
+        </w:rPr>
+        <w:tab/>
+        <w:t>- 2140.0</w:t>
+      </w:r>
+    </w:p>
+    <w:p>
+      <w:pPr>
+        <w:pStyle w:val="PlainText"/>
+        <w:rPr>
+          <w:rFonts w:ascii="Courier New" w:hAnsi="Courier New" w:cs="Courier New"/>
+          <w:b/>
+        </w:rPr>
+      </w:pPr>
+      <w:r>
+        <w:rPr>
+          <w:rFonts w:ascii="Courier New" w:hAnsi="Courier New" w:cs="Courier New"/>
+          <w:b/>
+        </w:rPr>
+        <w:t>Amount balance</w:t>
+      </w:r>
+      <w:r>
+        <w:rPr>
+          <w:rFonts w:ascii="Courier New" w:hAnsi="Courier New" w:cs="Courier New"/>
+          <w:b/>
+        </w:rPr>
+        <w:tab/>
+      </w:r>
+      <w:r>
+        <w:rPr>
+          <w:rFonts w:ascii="Courier New" w:hAnsi="Courier New" w:cs="Courier New"/>
+          <w:b/>
+        </w:rPr>
+        <w:tab/>
+      </w:r>
+      <w:r>
+        <w:rPr>
+          <w:rFonts w:ascii="Courier New" w:hAnsi="Courier New" w:cs="Courier New"/>
+          <w:b/>
+        </w:rPr>
+        <w:tab/>
+        <w:t>- 3115.0</w:t>
+      </w:r>
+    </w:p>
+    <w:p>
+      <w:pPr>
+        <w:pStyle w:val="PlainText"/>
+        <w:rPr>
+          <w:rFonts w:ascii="Courier New" w:hAnsi="Courier New" w:cs="Courier New"/>
+        </w:rPr>
+      </w:pPr>
+    </w:p>
+    <w:p>
+      <w:pPr>
+        <w:pStyle w:val="PlainText"/>
+        <w:rPr>
+          <w:rFonts w:ascii="Courier New" w:hAnsi="Courier New" w:cs="Courier New"/>
+          <w:b/>
+        </w:rPr>
+      </w:pPr>
     </w:p>
     <w:p>
       <w:pPr>

--- a/customer _details/GANGAMMA/SEP/TUMKUR/SLR/PURCHASE DETAILS.docx
+++ b/customer _details/GANGAMMA/SEP/TUMKUR/SLR/PURCHASE DETAILS.docx
@@ -10097,13 +10097,7 @@
         <w:rPr>
           <w:rFonts w:ascii="Courier New" w:hAnsi="Courier New" w:cs="Courier New"/>
         </w:rPr>
-        <w:t>FRI Feb 16</w:t>
-      </w:r>
-      <w:r>
-        <w:rPr>
-          <w:rFonts w:ascii="Courier New" w:hAnsi="Courier New" w:cs="Courier New"/>
-        </w:rPr>
-        <w:t xml:space="preserve"> 10:33:06 PST 2018</w:t>
+        <w:t>FRI Feb 16 10:33:06 PST 2018</w:t>
       </w:r>
     </w:p>
     <w:p>
@@ -10719,6 +10713,436 @@
         <w:tab/>
         <w:t>- 3115.0</w:t>
       </w:r>
+    </w:p>
+    <w:p>
+      <w:pPr>
+        <w:pStyle w:val="PlainText"/>
+        <w:rPr>
+          <w:rFonts w:ascii="Courier New" w:hAnsi="Courier New" w:cs="Courier New"/>
+          <w:b/>
+        </w:rPr>
+      </w:pPr>
+    </w:p>
+    <w:p>
+      <w:pPr>
+        <w:pStyle w:val="PlainText"/>
+        <w:rPr>
+          <w:rFonts w:ascii="Courier New" w:hAnsi="Courier New" w:cs="Courier New"/>
+        </w:rPr>
+      </w:pPr>
+      <w:r>
+        <w:rPr>
+          <w:rFonts w:ascii="Courier New" w:hAnsi="Courier New" w:cs="Courier New"/>
+        </w:rPr>
+        <w:t>FRI Feb 23</w:t>
+      </w:r>
+      <w:r>
+        <w:rPr>
+          <w:rFonts w:ascii="Courier New" w:hAnsi="Courier New" w:cs="Courier New"/>
+        </w:rPr>
+        <w:t xml:space="preserve"> 10:19:55 PST 2018</w:t>
+      </w:r>
+    </w:p>
+    <w:p>
+      <w:pPr>
+        <w:pStyle w:val="PlainText"/>
+        <w:rPr>
+          <w:rFonts w:ascii="Courier New" w:hAnsi="Courier New" w:cs="Courier New"/>
+        </w:rPr>
+      </w:pPr>
+      <w:r>
+        <w:rPr>
+          <w:rFonts w:ascii="Courier New" w:hAnsi="Courier New" w:cs="Courier New"/>
+        </w:rPr>
+        <w:t>Person Name</w:t>
+      </w:r>
+      <w:r>
+        <w:rPr>
+          <w:rFonts w:ascii="Courier New" w:hAnsi="Courier New" w:cs="Courier New"/>
+        </w:rPr>
+        <w:tab/>
+      </w:r>
+      <w:r>
+        <w:rPr>
+          <w:rFonts w:ascii="Courier New" w:hAnsi="Courier New" w:cs="Courier New"/>
+        </w:rPr>
+        <w:tab/>
+      </w:r>
+      <w:r>
+        <w:rPr>
+          <w:rFonts w:ascii="Courier New" w:hAnsi="Courier New" w:cs="Courier New"/>
+        </w:rPr>
+        <w:tab/>
+      </w:r>
+      <w:r>
+        <w:rPr>
+          <w:rFonts w:ascii="Courier New" w:hAnsi="Courier New" w:cs="Courier New"/>
+        </w:rPr>
+        <w:tab/>
+        <w:t>- SLR</w:t>
+      </w:r>
+    </w:p>
+    <w:p>
+      <w:pPr>
+        <w:pStyle w:val="PlainText"/>
+        <w:rPr>
+          <w:rFonts w:ascii="Courier New" w:hAnsi="Courier New" w:cs="Courier New"/>
+        </w:rPr>
+      </w:pPr>
+      <w:r>
+        <w:rPr>
+          <w:rFonts w:ascii="Courier New" w:hAnsi="Courier New" w:cs="Courier New"/>
+        </w:rPr>
+        <w:t>Bill number</w:t>
+      </w:r>
+      <w:r>
+        <w:rPr>
+          <w:rFonts w:ascii="Courier New" w:hAnsi="Courier New" w:cs="Courier New"/>
+        </w:rPr>
+        <w:tab/>
+      </w:r>
+      <w:r>
+        <w:rPr>
+          <w:rFonts w:ascii="Courier New" w:hAnsi="Courier New" w:cs="Courier New"/>
+        </w:rPr>
+        <w:tab/>
+      </w:r>
+      <w:r>
+        <w:rPr>
+          <w:rFonts w:ascii="Courier New" w:hAnsi="Courier New" w:cs="Courier New"/>
+        </w:rPr>
+        <w:tab/>
+      </w:r>
+      <w:r>
+        <w:rPr>
+          <w:rFonts w:ascii="Courier New" w:hAnsi="Courier New" w:cs="Courier New"/>
+        </w:rPr>
+        <w:tab/>
+        <w:t>- 3435</w:t>
+      </w:r>
+    </w:p>
+    <w:p>
+      <w:pPr>
+        <w:pStyle w:val="PlainText"/>
+        <w:rPr>
+          <w:rFonts w:ascii="Courier New" w:hAnsi="Courier New" w:cs="Courier New"/>
+        </w:rPr>
+      </w:pPr>
+      <w:r>
+        <w:rPr>
+          <w:rFonts w:ascii="Courier New" w:hAnsi="Courier New" w:cs="Courier New"/>
+        </w:rPr>
+        <w:t>---------------------------------------------------------------</w:t>
+      </w:r>
+    </w:p>
+    <w:p>
+      <w:pPr>
+        <w:pStyle w:val="PlainText"/>
+        <w:rPr>
+          <w:rFonts w:ascii="Courier New" w:hAnsi="Courier New" w:cs="Courier New"/>
+        </w:rPr>
+      </w:pPr>
+      <w:r>
+        <w:rPr>
+          <w:rFonts w:ascii="Courier New" w:hAnsi="Courier New" w:cs="Courier New"/>
+        </w:rPr>
+        <w:t>Item Name</w:t>
+      </w:r>
+      <w:r>
+        <w:rPr>
+          <w:rFonts w:ascii="Courier New" w:hAnsi="Courier New" w:cs="Courier New"/>
+        </w:rPr>
+        <w:tab/>
+      </w:r>
+      <w:r>
+        <w:rPr>
+          <w:rFonts w:ascii="Courier New" w:hAnsi="Courier New" w:cs="Courier New"/>
+        </w:rPr>
+        <w:tab/>
+      </w:r>
+      <w:r>
+        <w:rPr>
+          <w:rFonts w:ascii="Courier New" w:hAnsi="Courier New" w:cs="Courier New"/>
+        </w:rPr>
+        <w:tab/>
+      </w:r>
+      <w:r>
+        <w:rPr>
+          <w:rFonts w:ascii="Courier New" w:hAnsi="Courier New" w:cs="Courier New"/>
+        </w:rPr>
+        <w:tab/>
+        <w:t>- CARROT</w:t>
+      </w:r>
+    </w:p>
+    <w:p>
+      <w:pPr>
+        <w:pStyle w:val="PlainText"/>
+        <w:rPr>
+          <w:rFonts w:ascii="Courier New" w:hAnsi="Courier New" w:cs="Courier New"/>
+        </w:rPr>
+      </w:pPr>
+      <w:r>
+        <w:rPr>
+          <w:rFonts w:ascii="Courier New" w:hAnsi="Courier New" w:cs="Courier New"/>
+        </w:rPr>
+        <w:t>Number of Pockets</w:t>
+      </w:r>
+      <w:r>
+        <w:rPr>
+          <w:rFonts w:ascii="Courier New" w:hAnsi="Courier New" w:cs="Courier New"/>
+        </w:rPr>
+        <w:tab/>
+      </w:r>
+      <w:r>
+        <w:rPr>
+          <w:rFonts w:ascii="Courier New" w:hAnsi="Courier New" w:cs="Courier New"/>
+        </w:rPr>
+        <w:tab/>
+      </w:r>
+      <w:r>
+        <w:rPr>
+          <w:rFonts w:ascii="Courier New" w:hAnsi="Courier New" w:cs="Courier New"/>
+        </w:rPr>
+        <w:tab/>
+        <w:t>- 1</w:t>
+      </w:r>
+    </w:p>
+    <w:p>
+      <w:pPr>
+        <w:pStyle w:val="PlainText"/>
+        <w:rPr>
+          <w:rFonts w:ascii="Courier New" w:hAnsi="Courier New" w:cs="Courier New"/>
+        </w:rPr>
+      </w:pPr>
+      <w:r>
+        <w:rPr>
+          <w:rFonts w:ascii="Courier New" w:hAnsi="Courier New" w:cs="Courier New"/>
+        </w:rPr>
+        <w:t>Number of KGs</w:t>
+      </w:r>
+      <w:r>
+        <w:rPr>
+          <w:rFonts w:ascii="Courier New" w:hAnsi="Courier New" w:cs="Courier New"/>
+        </w:rPr>
+        <w:tab/>
+      </w:r>
+      <w:r>
+        <w:rPr>
+          <w:rFonts w:ascii="Courier New" w:hAnsi="Courier New" w:cs="Courier New"/>
+        </w:rPr>
+        <w:tab/>
+      </w:r>
+      <w:r>
+        <w:rPr>
+          <w:rFonts w:ascii="Courier New" w:hAnsi="Courier New" w:cs="Courier New"/>
+        </w:rPr>
+        <w:tab/>
+        <w:t>- 103</w:t>
+      </w:r>
+    </w:p>
+    <w:p>
+      <w:pPr>
+        <w:pStyle w:val="PlainText"/>
+        <w:rPr>
+          <w:rFonts w:ascii="Courier New" w:hAnsi="Courier New" w:cs="Courier New"/>
+        </w:rPr>
+      </w:pPr>
+      <w:r>
+        <w:rPr>
+          <w:rFonts w:ascii="Courier New" w:hAnsi="Courier New" w:cs="Courier New"/>
+        </w:rPr>
+        <w:t>Rate</w:t>
+      </w:r>
+      <w:r>
+        <w:rPr>
+          <w:rFonts w:ascii="Courier New" w:hAnsi="Courier New" w:cs="Courier New"/>
+        </w:rPr>
+        <w:tab/>
+      </w:r>
+      <w:r>
+        <w:rPr>
+          <w:rFonts w:ascii="Courier New" w:hAnsi="Courier New" w:cs="Courier New"/>
+        </w:rPr>
+        <w:tab/>
+      </w:r>
+      <w:r>
+        <w:rPr>
+          <w:rFonts w:ascii="Courier New" w:hAnsi="Courier New" w:cs="Courier New"/>
+        </w:rPr>
+        <w:tab/>
+      </w:r>
+      <w:r>
+        <w:rPr>
+          <w:rFonts w:ascii="Courier New" w:hAnsi="Courier New" w:cs="Courier New"/>
+        </w:rPr>
+        <w:tab/>
+      </w:r>
+      <w:r>
+        <w:rPr>
+          <w:rFonts w:ascii="Courier New" w:hAnsi="Courier New" w:cs="Courier New"/>
+        </w:rPr>
+        <w:tab/>
+        <w:t>- 9</w:t>
+      </w:r>
+    </w:p>
+    <w:p>
+      <w:pPr>
+        <w:pStyle w:val="PlainText"/>
+        <w:rPr>
+          <w:rFonts w:ascii="Courier New" w:hAnsi="Courier New" w:cs="Courier New"/>
+        </w:rPr>
+      </w:pPr>
+      <w:r>
+        <w:rPr>
+          <w:rFonts w:ascii="Courier New" w:hAnsi="Courier New" w:cs="Courier New"/>
+        </w:rPr>
+        <w:t>Total Price</w:t>
+      </w:r>
+      <w:r>
+        <w:rPr>
+          <w:rFonts w:ascii="Courier New" w:hAnsi="Courier New" w:cs="Courier New"/>
+        </w:rPr>
+        <w:tab/>
+      </w:r>
+      <w:r>
+        <w:rPr>
+          <w:rFonts w:ascii="Courier New" w:hAnsi="Courier New" w:cs="Courier New"/>
+        </w:rPr>
+        <w:tab/>
+      </w:r>
+      <w:r>
+        <w:rPr>
+          <w:rFonts w:ascii="Courier New" w:hAnsi="Courier New" w:cs="Courier New"/>
+        </w:rPr>
+        <w:tab/>
+      </w:r>
+      <w:r>
+        <w:rPr>
+          <w:rFonts w:ascii="Courier New" w:hAnsi="Courier New" w:cs="Courier New"/>
+        </w:rPr>
+        <w:tab/>
+        <w:t>- 927.0</w:t>
+      </w:r>
+    </w:p>
+    <w:p>
+      <w:pPr>
+        <w:pStyle w:val="PlainText"/>
+        <w:rPr>
+          <w:rFonts w:ascii="Courier New" w:hAnsi="Courier New" w:cs="Courier New"/>
+          <w:color w:val="FF0000"/>
+        </w:rPr>
+      </w:pPr>
+      <w:r>
+        <w:rPr>
+          <w:rFonts w:ascii="Courier New" w:hAnsi="Courier New" w:cs="Courier New"/>
+          <w:color w:val="FF0000"/>
+        </w:rPr>
+        <w:t>Amount Received</w:t>
+      </w:r>
+      <w:r>
+        <w:rPr>
+          <w:rFonts w:ascii="Courier New" w:hAnsi="Courier New" w:cs="Courier New"/>
+          <w:color w:val="FF0000"/>
+        </w:rPr>
+        <w:tab/>
+      </w:r>
+      <w:r>
+        <w:rPr>
+          <w:rFonts w:ascii="Courier New" w:hAnsi="Courier New" w:cs="Courier New"/>
+          <w:color w:val="FF0000"/>
+        </w:rPr>
+        <w:tab/>
+      </w:r>
+      <w:r>
+        <w:rPr>
+          <w:rFonts w:ascii="Courier New" w:hAnsi="Courier New" w:cs="Courier New"/>
+          <w:color w:val="FF0000"/>
+        </w:rPr>
+        <w:tab/>
+        <w:t>- 1120</w:t>
+      </w:r>
+    </w:p>
+    <w:p>
+      <w:pPr>
+        <w:pStyle w:val="PlainText"/>
+        <w:rPr>
+          <w:rFonts w:ascii="Courier New" w:hAnsi="Courier New" w:cs="Courier New"/>
+          <w:b/>
+        </w:rPr>
+      </w:pPr>
+      <w:r>
+        <w:rPr>
+          <w:rFonts w:ascii="Courier New" w:hAnsi="Courier New" w:cs="Courier New"/>
+          <w:b/>
+        </w:rPr>
+        <w:t>Amount balance</w:t>
+      </w:r>
+      <w:r>
+        <w:rPr>
+          <w:rFonts w:ascii="Courier New" w:hAnsi="Courier New" w:cs="Courier New"/>
+          <w:b/>
+        </w:rPr>
+        <w:tab/>
+      </w:r>
+      <w:r>
+        <w:rPr>
+          <w:rFonts w:ascii="Courier New" w:hAnsi="Courier New" w:cs="Courier New"/>
+          <w:b/>
+        </w:rPr>
+        <w:tab/>
+      </w:r>
+      <w:r>
+        <w:rPr>
+          <w:rFonts w:ascii="Courier New" w:hAnsi="Courier New" w:cs="Courier New"/>
+          <w:b/>
+        </w:rPr>
+        <w:tab/>
+        <w:t>- 2922.0</w:t>
+      </w:r>
+    </w:p>
+    <w:p>
+      <w:pPr>
+        <w:pStyle w:val="PlainText"/>
+        <w:rPr>
+          <w:rFonts w:ascii="Courier New" w:hAnsi="Courier New" w:cs="Courier New"/>
+        </w:rPr>
+      </w:pPr>
+      <w:r>
+        <w:rPr>
+          <w:rFonts w:ascii="Courier New" w:hAnsi="Courier New" w:cs="Courier New"/>
+        </w:rPr>
+        <w:t>Amount Received mode</w:t>
+      </w:r>
+      <w:r>
+        <w:rPr>
+          <w:rFonts w:ascii="Courier New" w:hAnsi="Courier New" w:cs="Courier New"/>
+        </w:rPr>
+        <w:tab/>
+      </w:r>
+      <w:r>
+        <w:rPr>
+          <w:rFonts w:ascii="Courier New" w:hAnsi="Courier New" w:cs="Courier New"/>
+        </w:rPr>
+        <w:tab/>
+        <w:t>- CASH</w:t>
+      </w:r>
+    </w:p>
+    <w:p>
+      <w:pPr>
+        <w:pStyle w:val="PlainText"/>
+        <w:rPr>
+          <w:rFonts w:ascii="Courier New" w:hAnsi="Courier New" w:cs="Courier New"/>
+        </w:rPr>
+      </w:pPr>
+    </w:p>
+    <w:p>
+      <w:pPr>
+        <w:pStyle w:val="PlainText"/>
+        <w:rPr>
+          <w:rFonts w:ascii="Courier New" w:hAnsi="Courier New" w:cs="Courier New"/>
+          <w:b/>
+        </w:rPr>
+      </w:pPr>
     </w:p>
     <w:p>
       <w:pPr>

--- a/customer _details/GANGAMMA/SEP/TUMKUR/SLR/PURCHASE DETAILS.docx
+++ b/customer _details/GANGAMMA/SEP/TUMKUR/SLR/PURCHASE DETAILS.docx
@@ -10734,13 +10734,7 @@
         <w:rPr>
           <w:rFonts w:ascii="Courier New" w:hAnsi="Courier New" w:cs="Courier New"/>
         </w:rPr>
-        <w:t>FRI Feb 23</w:t>
-      </w:r>
-      <w:r>
-        <w:rPr>
-          <w:rFonts w:ascii="Courier New" w:hAnsi="Courier New" w:cs="Courier New"/>
-        </w:rPr>
-        <w:t xml:space="preserve"> 10:19:55 PST 2018</w:t>
+        <w:t>FRI Feb 23 10:19:55 PST 2018</w:t>
       </w:r>
     </w:p>
     <w:p>
@@ -11126,6 +11120,889 @@
         <w:tab/>
         <w:t>- CASH</w:t>
       </w:r>
+    </w:p>
+    <w:p>
+      <w:pPr>
+        <w:pStyle w:val="PlainText"/>
+        <w:rPr>
+          <w:rFonts w:ascii="Courier New" w:hAnsi="Courier New" w:cs="Courier New"/>
+        </w:rPr>
+      </w:pPr>
+    </w:p>
+    <w:p>
+      <w:pPr>
+        <w:pStyle w:val="PlainText"/>
+        <w:rPr>
+          <w:rFonts w:ascii="Courier New" w:hAnsi="Courier New" w:cs="Courier New"/>
+        </w:rPr>
+      </w:pPr>
+      <w:r>
+        <w:rPr>
+          <w:rFonts w:ascii="Courier New" w:hAnsi="Courier New" w:cs="Courier New"/>
+        </w:rPr>
+        <w:t>Fri Mar 02 22:22:09 PST 2018</w:t>
+      </w:r>
+    </w:p>
+    <w:p>
+      <w:pPr>
+        <w:pStyle w:val="PlainText"/>
+        <w:rPr>
+          <w:rFonts w:ascii="Courier New" w:hAnsi="Courier New" w:cs="Courier New"/>
+        </w:rPr>
+      </w:pPr>
+      <w:r>
+        <w:rPr>
+          <w:rFonts w:ascii="Courier New" w:hAnsi="Courier New" w:cs="Courier New"/>
+        </w:rPr>
+        <w:t>Person Name</w:t>
+      </w:r>
+      <w:r>
+        <w:rPr>
+          <w:rFonts w:ascii="Courier New" w:hAnsi="Courier New" w:cs="Courier New"/>
+        </w:rPr>
+        <w:tab/>
+      </w:r>
+      <w:r>
+        <w:rPr>
+          <w:rFonts w:ascii="Courier New" w:hAnsi="Courier New" w:cs="Courier New"/>
+        </w:rPr>
+        <w:tab/>
+      </w:r>
+      <w:r>
+        <w:rPr>
+          <w:rFonts w:ascii="Courier New" w:hAnsi="Courier New" w:cs="Courier New"/>
+        </w:rPr>
+        <w:tab/>
+      </w:r>
+      <w:r>
+        <w:rPr>
+          <w:rFonts w:ascii="Courier New" w:hAnsi="Courier New" w:cs="Courier New"/>
+        </w:rPr>
+        <w:tab/>
+        <w:t>- SLR</w:t>
+      </w:r>
+    </w:p>
+    <w:p>
+      <w:pPr>
+        <w:pStyle w:val="PlainText"/>
+        <w:rPr>
+          <w:rFonts w:ascii="Courier New" w:hAnsi="Courier New" w:cs="Courier New"/>
+        </w:rPr>
+      </w:pPr>
+      <w:r>
+        <w:rPr>
+          <w:rFonts w:ascii="Courier New" w:hAnsi="Courier New" w:cs="Courier New"/>
+        </w:rPr>
+        <w:t>Bill number</w:t>
+      </w:r>
+      <w:r>
+        <w:rPr>
+          <w:rFonts w:ascii="Courier New" w:hAnsi="Courier New" w:cs="Courier New"/>
+        </w:rPr>
+        <w:tab/>
+      </w:r>
+      <w:r>
+        <w:rPr>
+          <w:rFonts w:ascii="Courier New" w:hAnsi="Courier New" w:cs="Courier New"/>
+        </w:rPr>
+        <w:tab/>
+      </w:r>
+      <w:r>
+        <w:rPr>
+          <w:rFonts w:ascii="Courier New" w:hAnsi="Courier New" w:cs="Courier New"/>
+        </w:rPr>
+        <w:tab/>
+      </w:r>
+      <w:r>
+        <w:rPr>
+          <w:rFonts w:ascii="Courier New" w:hAnsi="Courier New" w:cs="Courier New"/>
+        </w:rPr>
+        <w:tab/>
+        <w:t>- 3613</w:t>
+      </w:r>
+    </w:p>
+    <w:p>
+      <w:pPr>
+        <w:pStyle w:val="PlainText"/>
+        <w:rPr>
+          <w:rFonts w:ascii="Courier New" w:hAnsi="Courier New" w:cs="Courier New"/>
+        </w:rPr>
+      </w:pPr>
+      <w:r>
+        <w:rPr>
+          <w:rFonts w:ascii="Courier New" w:hAnsi="Courier New" w:cs="Courier New"/>
+        </w:rPr>
+        <w:t>---------------------------------------------------------------</w:t>
+      </w:r>
+    </w:p>
+    <w:p>
+      <w:pPr>
+        <w:pStyle w:val="PlainText"/>
+        <w:rPr>
+          <w:rFonts w:ascii="Courier New" w:hAnsi="Courier New" w:cs="Courier New"/>
+        </w:rPr>
+      </w:pPr>
+      <w:r>
+        <w:rPr>
+          <w:rFonts w:ascii="Courier New" w:hAnsi="Courier New" w:cs="Courier New"/>
+        </w:rPr>
+        <w:t>Item Name</w:t>
+      </w:r>
+      <w:r>
+        <w:rPr>
+          <w:rFonts w:ascii="Courier New" w:hAnsi="Courier New" w:cs="Courier New"/>
+        </w:rPr>
+        <w:tab/>
+      </w:r>
+      <w:r>
+        <w:rPr>
+          <w:rFonts w:ascii="Courier New" w:hAnsi="Courier New" w:cs="Courier New"/>
+        </w:rPr>
+        <w:tab/>
+      </w:r>
+      <w:r>
+        <w:rPr>
+          <w:rFonts w:ascii="Courier New" w:hAnsi="Courier New" w:cs="Courier New"/>
+        </w:rPr>
+        <w:tab/>
+      </w:r>
+      <w:r>
+        <w:rPr>
+          <w:rFonts w:ascii="Courier New" w:hAnsi="Courier New" w:cs="Courier New"/>
+        </w:rPr>
+        <w:tab/>
+        <w:t>- POTATO</w:t>
+      </w:r>
+    </w:p>
+    <w:p>
+      <w:pPr>
+        <w:pStyle w:val="PlainText"/>
+        <w:rPr>
+          <w:rFonts w:ascii="Courier New" w:hAnsi="Courier New" w:cs="Courier New"/>
+        </w:rPr>
+      </w:pPr>
+      <w:r>
+        <w:rPr>
+          <w:rFonts w:ascii="Courier New" w:hAnsi="Courier New" w:cs="Courier New"/>
+        </w:rPr>
+        <w:t>Number of Pockets</w:t>
+      </w:r>
+      <w:r>
+        <w:rPr>
+          <w:rFonts w:ascii="Courier New" w:hAnsi="Courier New" w:cs="Courier New"/>
+        </w:rPr>
+        <w:tab/>
+      </w:r>
+      <w:r>
+        <w:rPr>
+          <w:rFonts w:ascii="Courier New" w:hAnsi="Courier New" w:cs="Courier New"/>
+        </w:rPr>
+        <w:tab/>
+      </w:r>
+      <w:r>
+        <w:rPr>
+          <w:rFonts w:ascii="Courier New" w:hAnsi="Courier New" w:cs="Courier New"/>
+        </w:rPr>
+        <w:tab/>
+        <w:t>- 3</w:t>
+      </w:r>
+    </w:p>
+    <w:p>
+      <w:pPr>
+        <w:pStyle w:val="PlainText"/>
+        <w:rPr>
+          <w:rFonts w:ascii="Courier New" w:hAnsi="Courier New" w:cs="Courier New"/>
+        </w:rPr>
+      </w:pPr>
+      <w:r>
+        <w:rPr>
+          <w:rFonts w:ascii="Courier New" w:hAnsi="Courier New" w:cs="Courier New"/>
+        </w:rPr>
+        <w:t>Number of KGs</w:t>
+      </w:r>
+      <w:r>
+        <w:rPr>
+          <w:rFonts w:ascii="Courier New" w:hAnsi="Courier New" w:cs="Courier New"/>
+        </w:rPr>
+        <w:tab/>
+      </w:r>
+      <w:r>
+        <w:rPr>
+          <w:rFonts w:ascii="Courier New" w:hAnsi="Courier New" w:cs="Courier New"/>
+        </w:rPr>
+        <w:tab/>
+      </w:r>
+      <w:r>
+        <w:rPr>
+          <w:rFonts w:ascii="Courier New" w:hAnsi="Courier New" w:cs="Courier New"/>
+        </w:rPr>
+        <w:tab/>
+        <w:t>- 160</w:t>
+      </w:r>
+    </w:p>
+    <w:p>
+      <w:pPr>
+        <w:pStyle w:val="PlainText"/>
+        <w:rPr>
+          <w:rFonts w:ascii="Courier New" w:hAnsi="Courier New" w:cs="Courier New"/>
+        </w:rPr>
+      </w:pPr>
+      <w:r>
+        <w:rPr>
+          <w:rFonts w:ascii="Courier New" w:hAnsi="Courier New" w:cs="Courier New"/>
+        </w:rPr>
+        <w:t>Rate</w:t>
+      </w:r>
+      <w:r>
+        <w:rPr>
+          <w:rFonts w:ascii="Courier New" w:hAnsi="Courier New" w:cs="Courier New"/>
+        </w:rPr>
+        <w:tab/>
+      </w:r>
+      <w:r>
+        <w:rPr>
+          <w:rFonts w:ascii="Courier New" w:hAnsi="Courier New" w:cs="Courier New"/>
+        </w:rPr>
+        <w:tab/>
+      </w:r>
+      <w:r>
+        <w:rPr>
+          <w:rFonts w:ascii="Courier New" w:hAnsi="Courier New" w:cs="Courier New"/>
+        </w:rPr>
+        <w:tab/>
+      </w:r>
+      <w:r>
+        <w:rPr>
+          <w:rFonts w:ascii="Courier New" w:hAnsi="Courier New" w:cs="Courier New"/>
+        </w:rPr>
+        <w:tab/>
+      </w:r>
+      <w:r>
+        <w:rPr>
+          <w:rFonts w:ascii="Courier New" w:hAnsi="Courier New" w:cs="Courier New"/>
+        </w:rPr>
+        <w:tab/>
+        <w:t>- 14</w:t>
+      </w:r>
+    </w:p>
+    <w:p>
+      <w:pPr>
+        <w:pStyle w:val="PlainText"/>
+        <w:rPr>
+          <w:rFonts w:ascii="Courier New" w:hAnsi="Courier New" w:cs="Courier New"/>
+        </w:rPr>
+      </w:pPr>
+      <w:r>
+        <w:rPr>
+          <w:rFonts w:ascii="Courier New" w:hAnsi="Courier New" w:cs="Courier New"/>
+        </w:rPr>
+        <w:t>Total Price</w:t>
+      </w:r>
+      <w:r>
+        <w:rPr>
+          <w:rFonts w:ascii="Courier New" w:hAnsi="Courier New" w:cs="Courier New"/>
+        </w:rPr>
+        <w:tab/>
+      </w:r>
+      <w:r>
+        <w:rPr>
+          <w:rFonts w:ascii="Courier New" w:hAnsi="Courier New" w:cs="Courier New"/>
+        </w:rPr>
+        <w:tab/>
+      </w:r>
+      <w:r>
+        <w:rPr>
+          <w:rFonts w:ascii="Courier New" w:hAnsi="Courier New" w:cs="Courier New"/>
+        </w:rPr>
+        <w:tab/>
+      </w:r>
+      <w:r>
+        <w:rPr>
+          <w:rFonts w:ascii="Courier New" w:hAnsi="Courier New" w:cs="Courier New"/>
+        </w:rPr>
+        <w:tab/>
+        <w:t>- 2240.0</w:t>
+      </w:r>
+    </w:p>
+    <w:p>
+      <w:pPr>
+        <w:pStyle w:val="PlainText"/>
+        <w:rPr>
+          <w:rFonts w:ascii="Courier New" w:hAnsi="Courier New" w:cs="Courier New"/>
+          <w:color w:val="FF0000"/>
+        </w:rPr>
+      </w:pPr>
+      <w:r>
+        <w:rPr>
+          <w:rFonts w:ascii="Courier New" w:hAnsi="Courier New" w:cs="Courier New"/>
+          <w:color w:val="FF0000"/>
+        </w:rPr>
+        <w:t>Amount Received</w:t>
+      </w:r>
+      <w:r>
+        <w:rPr>
+          <w:rFonts w:ascii="Courier New" w:hAnsi="Courier New" w:cs="Courier New"/>
+          <w:color w:val="FF0000"/>
+        </w:rPr>
+        <w:tab/>
+      </w:r>
+      <w:r>
+        <w:rPr>
+          <w:rFonts w:ascii="Courier New" w:hAnsi="Courier New" w:cs="Courier New"/>
+          <w:color w:val="FF0000"/>
+        </w:rPr>
+        <w:tab/>
+      </w:r>
+      <w:r>
+        <w:rPr>
+          <w:rFonts w:ascii="Courier New" w:hAnsi="Courier New" w:cs="Courier New"/>
+          <w:color w:val="FF0000"/>
+        </w:rPr>
+        <w:tab/>
+        <w:t>- 2922</w:t>
+      </w:r>
+    </w:p>
+    <w:p>
+      <w:pPr>
+        <w:pStyle w:val="PlainText"/>
+        <w:rPr>
+          <w:rFonts w:ascii="Courier New" w:hAnsi="Courier New" w:cs="Courier New"/>
+        </w:rPr>
+      </w:pPr>
+      <w:r>
+        <w:rPr>
+          <w:rFonts w:ascii="Courier New" w:hAnsi="Courier New" w:cs="Courier New"/>
+        </w:rPr>
+        <w:t>Amount balance</w:t>
+      </w:r>
+      <w:r>
+        <w:rPr>
+          <w:rFonts w:ascii="Courier New" w:hAnsi="Courier New" w:cs="Courier New"/>
+        </w:rPr>
+        <w:tab/>
+      </w:r>
+      <w:r>
+        <w:rPr>
+          <w:rFonts w:ascii="Courier New" w:hAnsi="Courier New" w:cs="Courier New"/>
+        </w:rPr>
+        <w:tab/>
+      </w:r>
+      <w:r>
+        <w:rPr>
+          <w:rFonts w:ascii="Courier New" w:hAnsi="Courier New" w:cs="Courier New"/>
+        </w:rPr>
+        <w:tab/>
+        <w:t>- 2240.0</w:t>
+      </w:r>
+    </w:p>
+    <w:p>
+      <w:pPr>
+        <w:pStyle w:val="PlainText"/>
+        <w:rPr>
+          <w:rFonts w:ascii="Courier New" w:hAnsi="Courier New" w:cs="Courier New"/>
+        </w:rPr>
+      </w:pPr>
+      <w:r>
+        <w:rPr>
+          <w:rFonts w:ascii="Courier New" w:hAnsi="Courier New" w:cs="Courier New"/>
+        </w:rPr>
+        <w:t>Amount Received mode</w:t>
+      </w:r>
+      <w:r>
+        <w:rPr>
+          <w:rFonts w:ascii="Courier New" w:hAnsi="Courier New" w:cs="Courier New"/>
+        </w:rPr>
+        <w:tab/>
+      </w:r>
+      <w:r>
+        <w:rPr>
+          <w:rFonts w:ascii="Courier New" w:hAnsi="Courier New" w:cs="Courier New"/>
+        </w:rPr>
+        <w:tab/>
+        <w:t>- CASH</w:t>
+      </w:r>
+    </w:p>
+    <w:p>
+      <w:pPr>
+        <w:pStyle w:val="PlainText"/>
+        <w:rPr>
+          <w:rFonts w:ascii="Courier New" w:hAnsi="Courier New" w:cs="Courier New"/>
+        </w:rPr>
+      </w:pPr>
+    </w:p>
+    <w:p>
+      <w:pPr>
+        <w:pStyle w:val="PlainText"/>
+        <w:rPr>
+          <w:rFonts w:ascii="Courier New" w:hAnsi="Courier New" w:cs="Courier New"/>
+        </w:rPr>
+      </w:pPr>
+      <w:r>
+        <w:rPr>
+          <w:rFonts w:ascii="Courier New" w:hAnsi="Courier New" w:cs="Courier New"/>
+        </w:rPr>
+        <w:t>Item Name</w:t>
+      </w:r>
+      <w:r>
+        <w:rPr>
+          <w:rFonts w:ascii="Courier New" w:hAnsi="Courier New" w:cs="Courier New"/>
+        </w:rPr>
+        <w:tab/>
+      </w:r>
+      <w:r>
+        <w:rPr>
+          <w:rFonts w:ascii="Courier New" w:hAnsi="Courier New" w:cs="Courier New"/>
+        </w:rPr>
+        <w:tab/>
+      </w:r>
+      <w:r>
+        <w:rPr>
+          <w:rFonts w:ascii="Courier New" w:hAnsi="Courier New" w:cs="Courier New"/>
+        </w:rPr>
+        <w:tab/>
+      </w:r>
+      <w:r>
+        <w:rPr>
+          <w:rFonts w:ascii="Courier New" w:hAnsi="Courier New" w:cs="Courier New"/>
+        </w:rPr>
+        <w:tab/>
+        <w:t>- BEET</w:t>
+      </w:r>
+    </w:p>
+    <w:p>
+      <w:pPr>
+        <w:pStyle w:val="PlainText"/>
+        <w:rPr>
+          <w:rFonts w:ascii="Courier New" w:hAnsi="Courier New" w:cs="Courier New"/>
+        </w:rPr>
+      </w:pPr>
+      <w:r>
+        <w:rPr>
+          <w:rFonts w:ascii="Courier New" w:hAnsi="Courier New" w:cs="Courier New"/>
+        </w:rPr>
+        <w:t>Number of Pockets</w:t>
+      </w:r>
+      <w:r>
+        <w:rPr>
+          <w:rFonts w:ascii="Courier New" w:hAnsi="Courier New" w:cs="Courier New"/>
+        </w:rPr>
+        <w:tab/>
+      </w:r>
+      <w:r>
+        <w:rPr>
+          <w:rFonts w:ascii="Courier New" w:hAnsi="Courier New" w:cs="Courier New"/>
+        </w:rPr>
+        <w:tab/>
+      </w:r>
+      <w:r>
+        <w:rPr>
+          <w:rFonts w:ascii="Courier New" w:hAnsi="Courier New" w:cs="Courier New"/>
+        </w:rPr>
+        <w:tab/>
+        <w:t>- 1</w:t>
+      </w:r>
+    </w:p>
+    <w:p>
+      <w:pPr>
+        <w:pStyle w:val="PlainText"/>
+        <w:rPr>
+          <w:rFonts w:ascii="Courier New" w:hAnsi="Courier New" w:cs="Courier New"/>
+        </w:rPr>
+      </w:pPr>
+      <w:r>
+        <w:rPr>
+          <w:rFonts w:ascii="Courier New" w:hAnsi="Courier New" w:cs="Courier New"/>
+        </w:rPr>
+        <w:t>Number of KGs</w:t>
+      </w:r>
+      <w:r>
+        <w:rPr>
+          <w:rFonts w:ascii="Courier New" w:hAnsi="Courier New" w:cs="Courier New"/>
+        </w:rPr>
+        <w:tab/>
+      </w:r>
+      <w:r>
+        <w:rPr>
+          <w:rFonts w:ascii="Courier New" w:hAnsi="Courier New" w:cs="Courier New"/>
+        </w:rPr>
+        <w:tab/>
+      </w:r>
+      <w:r>
+        <w:rPr>
+          <w:rFonts w:ascii="Courier New" w:hAnsi="Courier New" w:cs="Courier New"/>
+        </w:rPr>
+        <w:tab/>
+        <w:t>- 49</w:t>
+      </w:r>
+    </w:p>
+    <w:p>
+      <w:pPr>
+        <w:pStyle w:val="PlainText"/>
+        <w:rPr>
+          <w:rFonts w:ascii="Courier New" w:hAnsi="Courier New" w:cs="Courier New"/>
+        </w:rPr>
+      </w:pPr>
+      <w:r>
+        <w:rPr>
+          <w:rFonts w:ascii="Courier New" w:hAnsi="Courier New" w:cs="Courier New"/>
+        </w:rPr>
+        <w:t>Rate</w:t>
+      </w:r>
+      <w:r>
+        <w:rPr>
+          <w:rFonts w:ascii="Courier New" w:hAnsi="Courier New" w:cs="Courier New"/>
+        </w:rPr>
+        <w:tab/>
+      </w:r>
+      <w:r>
+        <w:rPr>
+          <w:rFonts w:ascii="Courier New" w:hAnsi="Courier New" w:cs="Courier New"/>
+        </w:rPr>
+        <w:tab/>
+      </w:r>
+      <w:r>
+        <w:rPr>
+          <w:rFonts w:ascii="Courier New" w:hAnsi="Courier New" w:cs="Courier New"/>
+        </w:rPr>
+        <w:tab/>
+      </w:r>
+      <w:r>
+        <w:rPr>
+          <w:rFonts w:ascii="Courier New" w:hAnsi="Courier New" w:cs="Courier New"/>
+        </w:rPr>
+        <w:tab/>
+      </w:r>
+      <w:r>
+        <w:rPr>
+          <w:rFonts w:ascii="Courier New" w:hAnsi="Courier New" w:cs="Courier New"/>
+        </w:rPr>
+        <w:tab/>
+        <w:t>- 6</w:t>
+      </w:r>
+    </w:p>
+    <w:p>
+      <w:pPr>
+        <w:pStyle w:val="PlainText"/>
+        <w:rPr>
+          <w:rFonts w:ascii="Courier New" w:hAnsi="Courier New" w:cs="Courier New"/>
+        </w:rPr>
+      </w:pPr>
+      <w:r>
+        <w:rPr>
+          <w:rFonts w:ascii="Courier New" w:hAnsi="Courier New" w:cs="Courier New"/>
+        </w:rPr>
+        <w:t>Total Price</w:t>
+      </w:r>
+      <w:r>
+        <w:rPr>
+          <w:rFonts w:ascii="Courier New" w:hAnsi="Courier New" w:cs="Courier New"/>
+        </w:rPr>
+        <w:tab/>
+      </w:r>
+      <w:r>
+        <w:rPr>
+          <w:rFonts w:ascii="Courier New" w:hAnsi="Courier New" w:cs="Courier New"/>
+        </w:rPr>
+        <w:tab/>
+      </w:r>
+      <w:r>
+        <w:rPr>
+          <w:rFonts w:ascii="Courier New" w:hAnsi="Courier New" w:cs="Courier New"/>
+        </w:rPr>
+        <w:tab/>
+      </w:r>
+      <w:r>
+        <w:rPr>
+          <w:rFonts w:ascii="Courier New" w:hAnsi="Courier New" w:cs="Courier New"/>
+        </w:rPr>
+        <w:tab/>
+        <w:t>- 294.0</w:t>
+      </w:r>
+    </w:p>
+    <w:p>
+      <w:pPr>
+        <w:pStyle w:val="PlainText"/>
+        <w:rPr>
+          <w:rFonts w:ascii="Courier New" w:hAnsi="Courier New" w:cs="Courier New"/>
+        </w:rPr>
+      </w:pPr>
+      <w:r>
+        <w:rPr>
+          <w:rFonts w:ascii="Courier New" w:hAnsi="Courier New" w:cs="Courier New"/>
+        </w:rPr>
+        <w:t>Amount balance</w:t>
+      </w:r>
+      <w:r>
+        <w:rPr>
+          <w:rFonts w:ascii="Courier New" w:hAnsi="Courier New" w:cs="Courier New"/>
+        </w:rPr>
+        <w:tab/>
+      </w:r>
+      <w:r>
+        <w:rPr>
+          <w:rFonts w:ascii="Courier New" w:hAnsi="Courier New" w:cs="Courier New"/>
+        </w:rPr>
+        <w:tab/>
+      </w:r>
+      <w:r>
+        <w:rPr>
+          <w:rFonts w:ascii="Courier New" w:hAnsi="Courier New" w:cs="Courier New"/>
+        </w:rPr>
+        <w:tab/>
+        <w:t>- 2534.0</w:t>
+      </w:r>
+    </w:p>
+    <w:p>
+      <w:pPr>
+        <w:pStyle w:val="PlainText"/>
+        <w:rPr>
+          <w:rFonts w:ascii="Courier New" w:hAnsi="Courier New" w:cs="Courier New"/>
+        </w:rPr>
+      </w:pPr>
+    </w:p>
+    <w:p>
+      <w:pPr>
+        <w:pStyle w:val="PlainText"/>
+        <w:rPr>
+          <w:rFonts w:ascii="Courier New" w:hAnsi="Courier New" w:cs="Courier New"/>
+        </w:rPr>
+      </w:pPr>
+      <w:r>
+        <w:rPr>
+          <w:rFonts w:ascii="Courier New" w:hAnsi="Courier New" w:cs="Courier New"/>
+        </w:rPr>
+        <w:t>Item Name</w:t>
+      </w:r>
+      <w:r>
+        <w:rPr>
+          <w:rFonts w:ascii="Courier New" w:hAnsi="Courier New" w:cs="Courier New"/>
+        </w:rPr>
+        <w:tab/>
+      </w:r>
+      <w:r>
+        <w:rPr>
+          <w:rFonts w:ascii="Courier New" w:hAnsi="Courier New" w:cs="Courier New"/>
+        </w:rPr>
+        <w:tab/>
+      </w:r>
+      <w:r>
+        <w:rPr>
+          <w:rFonts w:ascii="Courier New" w:hAnsi="Courier New" w:cs="Courier New"/>
+        </w:rPr>
+        <w:tab/>
+      </w:r>
+      <w:r>
+        <w:rPr>
+          <w:rFonts w:ascii="Courier New" w:hAnsi="Courier New" w:cs="Courier New"/>
+        </w:rPr>
+        <w:tab/>
+        <w:t>- CARROT EVE</w:t>
+      </w:r>
+    </w:p>
+    <w:p>
+      <w:pPr>
+        <w:pStyle w:val="PlainText"/>
+        <w:rPr>
+          <w:rFonts w:ascii="Courier New" w:hAnsi="Courier New" w:cs="Courier New"/>
+        </w:rPr>
+      </w:pPr>
+      <w:r>
+        <w:rPr>
+          <w:rFonts w:ascii="Courier New" w:hAnsi="Courier New" w:cs="Courier New"/>
+        </w:rPr>
+        <w:t>Number of Pockets</w:t>
+      </w:r>
+      <w:r>
+        <w:rPr>
+          <w:rFonts w:ascii="Courier New" w:hAnsi="Courier New" w:cs="Courier New"/>
+        </w:rPr>
+        <w:tab/>
+      </w:r>
+      <w:r>
+        <w:rPr>
+          <w:rFonts w:ascii="Courier New" w:hAnsi="Courier New" w:cs="Courier New"/>
+        </w:rPr>
+        <w:tab/>
+      </w:r>
+      <w:r>
+        <w:rPr>
+          <w:rFonts w:ascii="Courier New" w:hAnsi="Courier New" w:cs="Courier New"/>
+        </w:rPr>
+        <w:tab/>
+        <w:t>- 2</w:t>
+      </w:r>
+    </w:p>
+    <w:p>
+      <w:pPr>
+        <w:pStyle w:val="PlainText"/>
+        <w:rPr>
+          <w:rFonts w:ascii="Courier New" w:hAnsi="Courier New" w:cs="Courier New"/>
+        </w:rPr>
+      </w:pPr>
+      <w:r>
+        <w:rPr>
+          <w:rFonts w:ascii="Courier New" w:hAnsi="Courier New" w:cs="Courier New"/>
+        </w:rPr>
+        <w:t>Number of KGs</w:t>
+      </w:r>
+      <w:r>
+        <w:rPr>
+          <w:rFonts w:ascii="Courier New" w:hAnsi="Courier New" w:cs="Courier New"/>
+        </w:rPr>
+        <w:tab/>
+      </w:r>
+      <w:r>
+        <w:rPr>
+          <w:rFonts w:ascii="Courier New" w:hAnsi="Courier New" w:cs="Courier New"/>
+        </w:rPr>
+        <w:tab/>
+      </w:r>
+      <w:r>
+        <w:rPr>
+          <w:rFonts w:ascii="Courier New" w:hAnsi="Courier New" w:cs="Courier New"/>
+        </w:rPr>
+        <w:tab/>
+        <w:t>- 175</w:t>
+      </w:r>
+    </w:p>
+    <w:p>
+      <w:pPr>
+        <w:pStyle w:val="PlainText"/>
+        <w:rPr>
+          <w:rFonts w:ascii="Courier New" w:hAnsi="Courier New" w:cs="Courier New"/>
+        </w:rPr>
+      </w:pPr>
+      <w:r>
+        <w:rPr>
+          <w:rFonts w:ascii="Courier New" w:hAnsi="Courier New" w:cs="Courier New"/>
+        </w:rPr>
+        <w:t>Rate</w:t>
+      </w:r>
+      <w:r>
+        <w:rPr>
+          <w:rFonts w:ascii="Courier New" w:hAnsi="Courier New" w:cs="Courier New"/>
+        </w:rPr>
+        <w:tab/>
+      </w:r>
+      <w:r>
+        <w:rPr>
+          <w:rFonts w:ascii="Courier New" w:hAnsi="Courier New" w:cs="Courier New"/>
+        </w:rPr>
+        <w:tab/>
+      </w:r>
+      <w:r>
+        <w:rPr>
+          <w:rFonts w:ascii="Courier New" w:hAnsi="Courier New" w:cs="Courier New"/>
+        </w:rPr>
+        <w:tab/>
+      </w:r>
+      <w:r>
+        <w:rPr>
+          <w:rFonts w:ascii="Courier New" w:hAnsi="Courier New" w:cs="Courier New"/>
+        </w:rPr>
+        <w:tab/>
+      </w:r>
+      <w:r>
+        <w:rPr>
+          <w:rFonts w:ascii="Courier New" w:hAnsi="Courier New" w:cs="Courier New"/>
+        </w:rPr>
+        <w:tab/>
+        <w:t>- 11</w:t>
+      </w:r>
+    </w:p>
+    <w:p>
+      <w:pPr>
+        <w:pStyle w:val="PlainText"/>
+        <w:rPr>
+          <w:rFonts w:ascii="Courier New" w:hAnsi="Courier New" w:cs="Courier New"/>
+        </w:rPr>
+      </w:pPr>
+      <w:r>
+        <w:rPr>
+          <w:rFonts w:ascii="Courier New" w:hAnsi="Courier New" w:cs="Courier New"/>
+        </w:rPr>
+        <w:t>Total Price</w:t>
+      </w:r>
+      <w:r>
+        <w:rPr>
+          <w:rFonts w:ascii="Courier New" w:hAnsi="Courier New" w:cs="Courier New"/>
+        </w:rPr>
+        <w:tab/>
+      </w:r>
+      <w:r>
+        <w:rPr>
+          <w:rFonts w:ascii="Courier New" w:hAnsi="Courier New" w:cs="Courier New"/>
+        </w:rPr>
+        <w:tab/>
+      </w:r>
+      <w:r>
+        <w:rPr>
+          <w:rFonts w:ascii="Courier New" w:hAnsi="Courier New" w:cs="Courier New"/>
+        </w:rPr>
+        <w:tab/>
+      </w:r>
+      <w:r>
+        <w:rPr>
+          <w:rFonts w:ascii="Courier New" w:hAnsi="Courier New" w:cs="Courier New"/>
+        </w:rPr>
+        <w:tab/>
+        <w:t>- 1925.0</w:t>
+      </w:r>
+    </w:p>
+    <w:p>
+      <w:pPr>
+        <w:pStyle w:val="PlainText"/>
+        <w:rPr>
+          <w:rFonts w:ascii="Courier New" w:hAnsi="Courier New" w:cs="Courier New"/>
+          <w:b/>
+        </w:rPr>
+      </w:pPr>
+      <w:r>
+        <w:rPr>
+          <w:rFonts w:ascii="Courier New" w:hAnsi="Courier New" w:cs="Courier New"/>
+          <w:b/>
+        </w:rPr>
+        <w:t>Amount balance</w:t>
+      </w:r>
+      <w:r>
+        <w:rPr>
+          <w:rFonts w:ascii="Courier New" w:hAnsi="Courier New" w:cs="Courier New"/>
+          <w:b/>
+        </w:rPr>
+        <w:tab/>
+      </w:r>
+      <w:r>
+        <w:rPr>
+          <w:rFonts w:ascii="Courier New" w:hAnsi="Courier New" w:cs="Courier New"/>
+          <w:b/>
+        </w:rPr>
+        <w:tab/>
+      </w:r>
+      <w:r>
+        <w:rPr>
+          <w:rFonts w:ascii="Courier New" w:hAnsi="Courier New" w:cs="Courier New"/>
+          <w:b/>
+        </w:rPr>
+        <w:tab/>
+        <w:t>- 4459.0</w:t>
+      </w:r>
+    </w:p>
+    <w:p>
+      <w:pPr>
+        <w:pStyle w:val="PlainText"/>
+        <w:rPr>
+          <w:rFonts w:ascii="Courier New" w:hAnsi="Courier New" w:cs="Courier New"/>
+          <w:b/>
+        </w:rPr>
+      </w:pPr>
+    </w:p>
+    <w:p>
+      <w:pPr>
+        <w:pStyle w:val="PlainText"/>
+        <w:rPr>
+          <w:rFonts w:ascii="Courier New" w:hAnsi="Courier New" w:cs="Courier New"/>
+        </w:rPr>
+      </w:pPr>
     </w:p>
     <w:p>
       <w:pPr>

--- a/customer _details/GANGAMMA/SEP/TUMKUR/SLR/PURCHASE DETAILS.docx
+++ b/customer _details/GANGAMMA/SEP/TUMKUR/SLR/PURCHASE DETAILS.docx
@@ -11986,6 +11986,666 @@
         <w:tab/>
         <w:t>- 4459.0</w:t>
       </w:r>
+    </w:p>
+    <w:p>
+      <w:pPr>
+        <w:pStyle w:val="PlainText"/>
+        <w:rPr>
+          <w:rFonts w:ascii="Courier New" w:hAnsi="Courier New" w:cs="Courier New"/>
+          <w:b/>
+        </w:rPr>
+      </w:pPr>
+    </w:p>
+    <w:p>
+      <w:pPr>
+        <w:pStyle w:val="PlainText"/>
+        <w:rPr>
+          <w:rFonts w:ascii="Courier New" w:hAnsi="Courier New" w:cs="Courier New"/>
+        </w:rPr>
+      </w:pPr>
+      <w:r>
+        <w:rPr>
+          <w:rFonts w:ascii="Courier New" w:hAnsi="Courier New" w:cs="Courier New"/>
+        </w:rPr>
+        <w:t>FRI Mar 09</w:t>
+      </w:r>
+      <w:r>
+        <w:rPr>
+          <w:rFonts w:ascii="Courier New" w:hAnsi="Courier New" w:cs="Courier New"/>
+        </w:rPr>
+        <w:t xml:space="preserve"> 13:33:45 IST 2018</w:t>
+      </w:r>
+    </w:p>
+    <w:p>
+      <w:pPr>
+        <w:pStyle w:val="PlainText"/>
+        <w:rPr>
+          <w:rFonts w:ascii="Courier New" w:hAnsi="Courier New" w:cs="Courier New"/>
+        </w:rPr>
+      </w:pPr>
+      <w:r>
+        <w:rPr>
+          <w:rFonts w:ascii="Courier New" w:hAnsi="Courier New" w:cs="Courier New"/>
+        </w:rPr>
+        <w:t>Person Name</w:t>
+      </w:r>
+      <w:r>
+        <w:rPr>
+          <w:rFonts w:ascii="Courier New" w:hAnsi="Courier New" w:cs="Courier New"/>
+        </w:rPr>
+        <w:tab/>
+      </w:r>
+      <w:r>
+        <w:rPr>
+          <w:rFonts w:ascii="Courier New" w:hAnsi="Courier New" w:cs="Courier New"/>
+        </w:rPr>
+        <w:tab/>
+      </w:r>
+      <w:r>
+        <w:rPr>
+          <w:rFonts w:ascii="Courier New" w:hAnsi="Courier New" w:cs="Courier New"/>
+        </w:rPr>
+        <w:tab/>
+      </w:r>
+      <w:r>
+        <w:rPr>
+          <w:rFonts w:ascii="Courier New" w:hAnsi="Courier New" w:cs="Courier New"/>
+        </w:rPr>
+        <w:tab/>
+        <w:t>- SLR</w:t>
+      </w:r>
+    </w:p>
+    <w:p>
+      <w:pPr>
+        <w:pStyle w:val="PlainText"/>
+        <w:rPr>
+          <w:rFonts w:ascii="Courier New" w:hAnsi="Courier New" w:cs="Courier New"/>
+        </w:rPr>
+      </w:pPr>
+      <w:r>
+        <w:rPr>
+          <w:rFonts w:ascii="Courier New" w:hAnsi="Courier New" w:cs="Courier New"/>
+        </w:rPr>
+        <w:t>Bill number</w:t>
+      </w:r>
+      <w:r>
+        <w:rPr>
+          <w:rFonts w:ascii="Courier New" w:hAnsi="Courier New" w:cs="Courier New"/>
+        </w:rPr>
+        <w:tab/>
+      </w:r>
+      <w:r>
+        <w:rPr>
+          <w:rFonts w:ascii="Courier New" w:hAnsi="Courier New" w:cs="Courier New"/>
+        </w:rPr>
+        <w:tab/>
+      </w:r>
+      <w:r>
+        <w:rPr>
+          <w:rFonts w:ascii="Courier New" w:hAnsi="Courier New" w:cs="Courier New"/>
+        </w:rPr>
+        <w:tab/>
+      </w:r>
+      <w:r>
+        <w:rPr>
+          <w:rFonts w:ascii="Courier New" w:hAnsi="Courier New" w:cs="Courier New"/>
+        </w:rPr>
+        <w:tab/>
+        <w:t>- 3800</w:t>
+      </w:r>
+    </w:p>
+    <w:p>
+      <w:pPr>
+        <w:pStyle w:val="PlainText"/>
+        <w:rPr>
+          <w:rFonts w:ascii="Courier New" w:hAnsi="Courier New" w:cs="Courier New"/>
+        </w:rPr>
+      </w:pPr>
+      <w:r>
+        <w:rPr>
+          <w:rFonts w:ascii="Courier New" w:hAnsi="Courier New" w:cs="Courier New"/>
+        </w:rPr>
+        <w:t>---------------------------------------------------------------</w:t>
+      </w:r>
+    </w:p>
+    <w:p>
+      <w:pPr>
+        <w:pStyle w:val="PlainText"/>
+        <w:rPr>
+          <w:rFonts w:ascii="Courier New" w:hAnsi="Courier New" w:cs="Courier New"/>
+        </w:rPr>
+      </w:pPr>
+      <w:r>
+        <w:rPr>
+          <w:rFonts w:ascii="Courier New" w:hAnsi="Courier New" w:cs="Courier New"/>
+        </w:rPr>
+        <w:t>Item Name</w:t>
+      </w:r>
+      <w:r>
+        <w:rPr>
+          <w:rFonts w:ascii="Courier New" w:hAnsi="Courier New" w:cs="Courier New"/>
+        </w:rPr>
+        <w:tab/>
+      </w:r>
+      <w:r>
+        <w:rPr>
+          <w:rFonts w:ascii="Courier New" w:hAnsi="Courier New" w:cs="Courier New"/>
+        </w:rPr>
+        <w:tab/>
+      </w:r>
+      <w:r>
+        <w:rPr>
+          <w:rFonts w:ascii="Courier New" w:hAnsi="Courier New" w:cs="Courier New"/>
+        </w:rPr>
+        <w:tab/>
+      </w:r>
+      <w:r>
+        <w:rPr>
+          <w:rFonts w:ascii="Courier New" w:hAnsi="Courier New" w:cs="Courier New"/>
+        </w:rPr>
+        <w:tab/>
+        <w:t>- CARROT EVE</w:t>
+      </w:r>
+    </w:p>
+    <w:p>
+      <w:pPr>
+        <w:pStyle w:val="PlainText"/>
+        <w:rPr>
+          <w:rFonts w:ascii="Courier New" w:hAnsi="Courier New" w:cs="Courier New"/>
+        </w:rPr>
+      </w:pPr>
+      <w:r>
+        <w:rPr>
+          <w:rFonts w:ascii="Courier New" w:hAnsi="Courier New" w:cs="Courier New"/>
+        </w:rPr>
+        <w:t>Number of Pockets</w:t>
+      </w:r>
+      <w:r>
+        <w:rPr>
+          <w:rFonts w:ascii="Courier New" w:hAnsi="Courier New" w:cs="Courier New"/>
+        </w:rPr>
+        <w:tab/>
+      </w:r>
+      <w:r>
+        <w:rPr>
+          <w:rFonts w:ascii="Courier New" w:hAnsi="Courier New" w:cs="Courier New"/>
+        </w:rPr>
+        <w:tab/>
+      </w:r>
+      <w:r>
+        <w:rPr>
+          <w:rFonts w:ascii="Courier New" w:hAnsi="Courier New" w:cs="Courier New"/>
+        </w:rPr>
+        <w:tab/>
+        <w:t>- 2</w:t>
+      </w:r>
+    </w:p>
+    <w:p>
+      <w:pPr>
+        <w:pStyle w:val="PlainText"/>
+        <w:rPr>
+          <w:rFonts w:ascii="Courier New" w:hAnsi="Courier New" w:cs="Courier New"/>
+        </w:rPr>
+      </w:pPr>
+      <w:r>
+        <w:rPr>
+          <w:rFonts w:ascii="Courier New" w:hAnsi="Courier New" w:cs="Courier New"/>
+        </w:rPr>
+        <w:t>Number of KGs</w:t>
+      </w:r>
+      <w:r>
+        <w:rPr>
+          <w:rFonts w:ascii="Courier New" w:hAnsi="Courier New" w:cs="Courier New"/>
+        </w:rPr>
+        <w:tab/>
+      </w:r>
+      <w:r>
+        <w:rPr>
+          <w:rFonts w:ascii="Courier New" w:hAnsi="Courier New" w:cs="Courier New"/>
+        </w:rPr>
+        <w:tab/>
+      </w:r>
+      <w:r>
+        <w:rPr>
+          <w:rFonts w:ascii="Courier New" w:hAnsi="Courier New" w:cs="Courier New"/>
+        </w:rPr>
+        <w:tab/>
+        <w:t>- 213</w:t>
+      </w:r>
+    </w:p>
+    <w:p>
+      <w:pPr>
+        <w:pStyle w:val="PlainText"/>
+        <w:rPr>
+          <w:rFonts w:ascii="Courier New" w:hAnsi="Courier New" w:cs="Courier New"/>
+        </w:rPr>
+      </w:pPr>
+      <w:r>
+        <w:rPr>
+          <w:rFonts w:ascii="Courier New" w:hAnsi="Courier New" w:cs="Courier New"/>
+        </w:rPr>
+        <w:t>Rate</w:t>
+      </w:r>
+      <w:r>
+        <w:rPr>
+          <w:rFonts w:ascii="Courier New" w:hAnsi="Courier New" w:cs="Courier New"/>
+        </w:rPr>
+        <w:tab/>
+      </w:r>
+      <w:r>
+        <w:rPr>
+          <w:rFonts w:ascii="Courier New" w:hAnsi="Courier New" w:cs="Courier New"/>
+        </w:rPr>
+        <w:tab/>
+      </w:r>
+      <w:r>
+        <w:rPr>
+          <w:rFonts w:ascii="Courier New" w:hAnsi="Courier New" w:cs="Courier New"/>
+        </w:rPr>
+        <w:tab/>
+      </w:r>
+      <w:r>
+        <w:rPr>
+          <w:rFonts w:ascii="Courier New" w:hAnsi="Courier New" w:cs="Courier New"/>
+        </w:rPr>
+        <w:tab/>
+      </w:r>
+      <w:r>
+        <w:rPr>
+          <w:rFonts w:ascii="Courier New" w:hAnsi="Courier New" w:cs="Courier New"/>
+        </w:rPr>
+        <w:tab/>
+        <w:t>- 10</w:t>
+      </w:r>
+    </w:p>
+    <w:p>
+      <w:pPr>
+        <w:pStyle w:val="PlainText"/>
+        <w:rPr>
+          <w:rFonts w:ascii="Courier New" w:hAnsi="Courier New" w:cs="Courier New"/>
+        </w:rPr>
+      </w:pPr>
+      <w:r>
+        <w:rPr>
+          <w:rFonts w:ascii="Courier New" w:hAnsi="Courier New" w:cs="Courier New"/>
+        </w:rPr>
+        <w:t>Total Price</w:t>
+      </w:r>
+      <w:r>
+        <w:rPr>
+          <w:rFonts w:ascii="Courier New" w:hAnsi="Courier New" w:cs="Courier New"/>
+        </w:rPr>
+        <w:tab/>
+      </w:r>
+      <w:r>
+        <w:rPr>
+          <w:rFonts w:ascii="Courier New" w:hAnsi="Courier New" w:cs="Courier New"/>
+        </w:rPr>
+        <w:tab/>
+      </w:r>
+      <w:r>
+        <w:rPr>
+          <w:rFonts w:ascii="Courier New" w:hAnsi="Courier New" w:cs="Courier New"/>
+        </w:rPr>
+        <w:tab/>
+      </w:r>
+      <w:r>
+        <w:rPr>
+          <w:rFonts w:ascii="Courier New" w:hAnsi="Courier New" w:cs="Courier New"/>
+        </w:rPr>
+        <w:tab/>
+        <w:t>- 2130.0</w:t>
+      </w:r>
+    </w:p>
+    <w:p>
+      <w:pPr>
+        <w:pStyle w:val="PlainText"/>
+        <w:rPr>
+          <w:rFonts w:ascii="Courier New" w:hAnsi="Courier New" w:cs="Courier New"/>
+          <w:color w:val="FF0000"/>
+        </w:rPr>
+      </w:pPr>
+      <w:r>
+        <w:rPr>
+          <w:rFonts w:ascii="Courier New" w:hAnsi="Courier New" w:cs="Courier New"/>
+          <w:color w:val="FF0000"/>
+        </w:rPr>
+        <w:t>Amount Received</w:t>
+      </w:r>
+      <w:r>
+        <w:rPr>
+          <w:rFonts w:ascii="Courier New" w:hAnsi="Courier New" w:cs="Courier New"/>
+          <w:color w:val="FF0000"/>
+        </w:rPr>
+        <w:tab/>
+      </w:r>
+      <w:r>
+        <w:rPr>
+          <w:rFonts w:ascii="Courier New" w:hAnsi="Courier New" w:cs="Courier New"/>
+          <w:color w:val="FF0000"/>
+        </w:rPr>
+        <w:tab/>
+      </w:r>
+      <w:r>
+        <w:rPr>
+          <w:rFonts w:ascii="Courier New" w:hAnsi="Courier New" w:cs="Courier New"/>
+          <w:color w:val="FF0000"/>
+        </w:rPr>
+        <w:tab/>
+        <w:t>- 4459</w:t>
+      </w:r>
+    </w:p>
+    <w:p>
+      <w:pPr>
+        <w:pStyle w:val="PlainText"/>
+        <w:rPr>
+          <w:rFonts w:ascii="Courier New" w:hAnsi="Courier New" w:cs="Courier New"/>
+        </w:rPr>
+      </w:pPr>
+      <w:r>
+        <w:rPr>
+          <w:rFonts w:ascii="Courier New" w:hAnsi="Courier New" w:cs="Courier New"/>
+        </w:rPr>
+        <w:t>Amount balance</w:t>
+      </w:r>
+      <w:r>
+        <w:rPr>
+          <w:rFonts w:ascii="Courier New" w:hAnsi="Courier New" w:cs="Courier New"/>
+        </w:rPr>
+        <w:tab/>
+      </w:r>
+      <w:r>
+        <w:rPr>
+          <w:rFonts w:ascii="Courier New" w:hAnsi="Courier New" w:cs="Courier New"/>
+        </w:rPr>
+        <w:tab/>
+      </w:r>
+      <w:r>
+        <w:rPr>
+          <w:rFonts w:ascii="Courier New" w:hAnsi="Courier New" w:cs="Courier New"/>
+        </w:rPr>
+        <w:tab/>
+        <w:t>- 2130.0</w:t>
+      </w:r>
+    </w:p>
+    <w:p>
+      <w:pPr>
+        <w:pStyle w:val="PlainText"/>
+        <w:rPr>
+          <w:rFonts w:ascii="Courier New" w:hAnsi="Courier New" w:cs="Courier New"/>
+        </w:rPr>
+      </w:pPr>
+      <w:r>
+        <w:rPr>
+          <w:rFonts w:ascii="Courier New" w:hAnsi="Courier New" w:cs="Courier New"/>
+        </w:rPr>
+        <w:t>Amount Received mode</w:t>
+      </w:r>
+      <w:r>
+        <w:rPr>
+          <w:rFonts w:ascii="Courier New" w:hAnsi="Courier New" w:cs="Courier New"/>
+        </w:rPr>
+        <w:tab/>
+      </w:r>
+      <w:r>
+        <w:rPr>
+          <w:rFonts w:ascii="Courier New" w:hAnsi="Courier New" w:cs="Courier New"/>
+        </w:rPr>
+        <w:tab/>
+        <w:t>- CASH</w:t>
+      </w:r>
+    </w:p>
+    <w:p>
+      <w:pPr>
+        <w:pStyle w:val="PlainText"/>
+        <w:rPr>
+          <w:rFonts w:ascii="Courier New" w:hAnsi="Courier New" w:cs="Courier New"/>
+        </w:rPr>
+      </w:pPr>
+    </w:p>
+    <w:p>
+      <w:pPr>
+        <w:pStyle w:val="PlainText"/>
+        <w:rPr>
+          <w:rFonts w:ascii="Courier New" w:hAnsi="Courier New" w:cs="Courier New"/>
+        </w:rPr>
+      </w:pPr>
+      <w:r>
+        <w:rPr>
+          <w:rFonts w:ascii="Courier New" w:hAnsi="Courier New" w:cs="Courier New"/>
+        </w:rPr>
+        <w:t>Item Name</w:t>
+      </w:r>
+      <w:r>
+        <w:rPr>
+          <w:rFonts w:ascii="Courier New" w:hAnsi="Courier New" w:cs="Courier New"/>
+        </w:rPr>
+        <w:tab/>
+      </w:r>
+      <w:r>
+        <w:rPr>
+          <w:rFonts w:ascii="Courier New" w:hAnsi="Courier New" w:cs="Courier New"/>
+        </w:rPr>
+        <w:tab/>
+      </w:r>
+      <w:r>
+        <w:rPr>
+          <w:rFonts w:ascii="Courier New" w:hAnsi="Courier New" w:cs="Courier New"/>
+        </w:rPr>
+        <w:tab/>
+      </w:r>
+      <w:r>
+        <w:rPr>
+          <w:rFonts w:ascii="Courier New" w:hAnsi="Courier New" w:cs="Courier New"/>
+        </w:rPr>
+        <w:tab/>
+        <w:t>- BEET EVE</w:t>
+      </w:r>
+    </w:p>
+    <w:p>
+      <w:pPr>
+        <w:pStyle w:val="PlainText"/>
+        <w:rPr>
+          <w:rFonts w:ascii="Courier New" w:hAnsi="Courier New" w:cs="Courier New"/>
+        </w:rPr>
+      </w:pPr>
+      <w:r>
+        <w:rPr>
+          <w:rFonts w:ascii="Courier New" w:hAnsi="Courier New" w:cs="Courier New"/>
+        </w:rPr>
+        <w:t>Number of Pockets</w:t>
+      </w:r>
+      <w:r>
+        <w:rPr>
+          <w:rFonts w:ascii="Courier New" w:hAnsi="Courier New" w:cs="Courier New"/>
+        </w:rPr>
+        <w:tab/>
+      </w:r>
+      <w:r>
+        <w:rPr>
+          <w:rFonts w:ascii="Courier New" w:hAnsi="Courier New" w:cs="Courier New"/>
+        </w:rPr>
+        <w:tab/>
+      </w:r>
+      <w:r>
+        <w:rPr>
+          <w:rFonts w:ascii="Courier New" w:hAnsi="Courier New" w:cs="Courier New"/>
+        </w:rPr>
+        <w:tab/>
+        <w:t>- 2</w:t>
+      </w:r>
+    </w:p>
+    <w:p>
+      <w:pPr>
+        <w:pStyle w:val="PlainText"/>
+        <w:rPr>
+          <w:rFonts w:ascii="Courier New" w:hAnsi="Courier New" w:cs="Courier New"/>
+        </w:rPr>
+      </w:pPr>
+      <w:r>
+        <w:rPr>
+          <w:rFonts w:ascii="Courier New" w:hAnsi="Courier New" w:cs="Courier New"/>
+        </w:rPr>
+        <w:t>Number of KGs</w:t>
+      </w:r>
+      <w:r>
+        <w:rPr>
+          <w:rFonts w:ascii="Courier New" w:hAnsi="Courier New" w:cs="Courier New"/>
+        </w:rPr>
+        <w:tab/>
+      </w:r>
+      <w:r>
+        <w:rPr>
+          <w:rFonts w:ascii="Courier New" w:hAnsi="Courier New" w:cs="Courier New"/>
+        </w:rPr>
+        <w:tab/>
+      </w:r>
+      <w:r>
+        <w:rPr>
+          <w:rFonts w:ascii="Courier New" w:hAnsi="Courier New" w:cs="Courier New"/>
+        </w:rPr>
+        <w:tab/>
+        <w:t>- 92</w:t>
+      </w:r>
+    </w:p>
+    <w:p>
+      <w:pPr>
+        <w:pStyle w:val="PlainText"/>
+        <w:rPr>
+          <w:rFonts w:ascii="Courier New" w:hAnsi="Courier New" w:cs="Courier New"/>
+        </w:rPr>
+      </w:pPr>
+      <w:r>
+        <w:rPr>
+          <w:rFonts w:ascii="Courier New" w:hAnsi="Courier New" w:cs="Courier New"/>
+        </w:rPr>
+        <w:t>Rate</w:t>
+      </w:r>
+      <w:r>
+        <w:rPr>
+          <w:rFonts w:ascii="Courier New" w:hAnsi="Courier New" w:cs="Courier New"/>
+        </w:rPr>
+        <w:tab/>
+      </w:r>
+      <w:r>
+        <w:rPr>
+          <w:rFonts w:ascii="Courier New" w:hAnsi="Courier New" w:cs="Courier New"/>
+        </w:rPr>
+        <w:tab/>
+      </w:r>
+      <w:r>
+        <w:rPr>
+          <w:rFonts w:ascii="Courier New" w:hAnsi="Courier New" w:cs="Courier New"/>
+        </w:rPr>
+        <w:tab/>
+      </w:r>
+      <w:r>
+        <w:rPr>
+          <w:rFonts w:ascii="Courier New" w:hAnsi="Courier New" w:cs="Courier New"/>
+        </w:rPr>
+        <w:tab/>
+      </w:r>
+      <w:r>
+        <w:rPr>
+          <w:rFonts w:ascii="Courier New" w:hAnsi="Courier New" w:cs="Courier New"/>
+        </w:rPr>
+        <w:tab/>
+        <w:t>- 6</w:t>
+      </w:r>
+    </w:p>
+    <w:p>
+      <w:pPr>
+        <w:pStyle w:val="PlainText"/>
+        <w:rPr>
+          <w:rFonts w:ascii="Courier New" w:hAnsi="Courier New" w:cs="Courier New"/>
+        </w:rPr>
+      </w:pPr>
+      <w:r>
+        <w:rPr>
+          <w:rFonts w:ascii="Courier New" w:hAnsi="Courier New" w:cs="Courier New"/>
+        </w:rPr>
+        <w:t>Total Price</w:t>
+      </w:r>
+      <w:r>
+        <w:rPr>
+          <w:rFonts w:ascii="Courier New" w:hAnsi="Courier New" w:cs="Courier New"/>
+        </w:rPr>
+        <w:tab/>
+      </w:r>
+      <w:r>
+        <w:rPr>
+          <w:rFonts w:ascii="Courier New" w:hAnsi="Courier New" w:cs="Courier New"/>
+        </w:rPr>
+        <w:tab/>
+      </w:r>
+      <w:r>
+        <w:rPr>
+          <w:rFonts w:ascii="Courier New" w:hAnsi="Courier New" w:cs="Courier New"/>
+        </w:rPr>
+        <w:tab/>
+      </w:r>
+      <w:r>
+        <w:rPr>
+          <w:rFonts w:ascii="Courier New" w:hAnsi="Courier New" w:cs="Courier New"/>
+        </w:rPr>
+        <w:tab/>
+        <w:t>- 552.0</w:t>
+      </w:r>
+    </w:p>
+    <w:p>
+      <w:pPr>
+        <w:pStyle w:val="PlainText"/>
+        <w:rPr>
+          <w:rFonts w:ascii="Courier New" w:hAnsi="Courier New" w:cs="Courier New"/>
+          <w:b/>
+        </w:rPr>
+      </w:pPr>
+      <w:r>
+        <w:rPr>
+          <w:rFonts w:ascii="Courier New" w:hAnsi="Courier New" w:cs="Courier New"/>
+          <w:b/>
+        </w:rPr>
+        <w:t>Amount balance</w:t>
+      </w:r>
+      <w:r>
+        <w:rPr>
+          <w:rFonts w:ascii="Courier New" w:hAnsi="Courier New" w:cs="Courier New"/>
+          <w:b/>
+        </w:rPr>
+        <w:tab/>
+      </w:r>
+      <w:r>
+        <w:rPr>
+          <w:rFonts w:ascii="Courier New" w:hAnsi="Courier New" w:cs="Courier New"/>
+          <w:b/>
+        </w:rPr>
+        <w:tab/>
+      </w:r>
+      <w:r>
+        <w:rPr>
+          <w:rFonts w:ascii="Courier New" w:hAnsi="Courier New" w:cs="Courier New"/>
+          <w:b/>
+        </w:rPr>
+        <w:tab/>
+        <w:t>- 2682.0</w:t>
+      </w:r>
+    </w:p>
+    <w:p>
+      <w:pPr>
+        <w:pStyle w:val="PlainText"/>
+        <w:rPr>
+          <w:rFonts w:ascii="Courier New" w:hAnsi="Courier New" w:cs="Courier New"/>
+        </w:rPr>
+      </w:pPr>
+    </w:p>
+    <w:p>
+      <w:pPr>
+        <w:pStyle w:val="PlainText"/>
+        <w:rPr>
+          <w:rFonts w:ascii="Courier New" w:hAnsi="Courier New" w:cs="Courier New"/>
+          <w:b/>
+        </w:rPr>
+      </w:pPr>
     </w:p>
     <w:p>
       <w:pPr>

--- a/customer _details/GANGAMMA/SEP/TUMKUR/SLR/PURCHASE DETAILS.docx
+++ b/customer _details/GANGAMMA/SEP/TUMKUR/SLR/PURCHASE DETAILS.docx
@@ -12007,13 +12007,7 @@
         <w:rPr>
           <w:rFonts w:ascii="Courier New" w:hAnsi="Courier New" w:cs="Courier New"/>
         </w:rPr>
-        <w:t>FRI Mar 09</w:t>
-      </w:r>
-      <w:r>
-        <w:rPr>
-          <w:rFonts w:ascii="Courier New" w:hAnsi="Courier New" w:cs="Courier New"/>
-        </w:rPr>
-        <w:t xml:space="preserve"> 13:33:45 IST 2018</w:t>
+        <w:t>FRI Mar 09 13:33:45 IST 2018</w:t>
       </w:r>
     </w:p>
     <w:p>
@@ -12629,6 +12623,678 @@
         <w:tab/>
         <w:t>- 2682.0</w:t>
       </w:r>
+    </w:p>
+    <w:p>
+      <w:pPr>
+        <w:pStyle w:val="PlainText"/>
+        <w:rPr>
+          <w:rFonts w:ascii="Courier New" w:hAnsi="Courier New" w:cs="Courier New"/>
+          <w:b/>
+        </w:rPr>
+      </w:pPr>
+    </w:p>
+    <w:p>
+      <w:pPr>
+        <w:pStyle w:val="PlainText"/>
+        <w:rPr>
+          <w:rFonts w:ascii="Courier New" w:hAnsi="Courier New" w:cs="Courier New"/>
+        </w:rPr>
+      </w:pPr>
+      <w:r>
+        <w:rPr>
+          <w:rFonts w:ascii="Courier New" w:hAnsi="Courier New" w:cs="Courier New"/>
+        </w:rPr>
+        <w:t>FRI</w:t>
+      </w:r>
+      <w:r>
+        <w:rPr>
+          <w:rFonts w:ascii="Courier New" w:hAnsi="Courier New" w:cs="Courier New"/>
+        </w:rPr>
+        <w:t xml:space="preserve"> Mar 1</w:t>
+      </w:r>
+      <w:r>
+        <w:rPr>
+          <w:rFonts w:ascii="Courier New" w:hAnsi="Courier New" w:cs="Courier New"/>
+        </w:rPr>
+        <w:t>6</w:t>
+      </w:r>
+      <w:r>
+        <w:rPr>
+          <w:rFonts w:ascii="Courier New" w:hAnsi="Courier New" w:cs="Courier New"/>
+        </w:rPr>
+        <w:t xml:space="preserve"> 12:36:27 IST 2018</w:t>
+      </w:r>
+    </w:p>
+    <w:p>
+      <w:pPr>
+        <w:pStyle w:val="PlainText"/>
+        <w:rPr>
+          <w:rFonts w:ascii="Courier New" w:hAnsi="Courier New" w:cs="Courier New"/>
+        </w:rPr>
+      </w:pPr>
+      <w:r>
+        <w:rPr>
+          <w:rFonts w:ascii="Courier New" w:hAnsi="Courier New" w:cs="Courier New"/>
+        </w:rPr>
+        <w:t>Person Name</w:t>
+      </w:r>
+      <w:r>
+        <w:rPr>
+          <w:rFonts w:ascii="Courier New" w:hAnsi="Courier New" w:cs="Courier New"/>
+        </w:rPr>
+        <w:tab/>
+      </w:r>
+      <w:r>
+        <w:rPr>
+          <w:rFonts w:ascii="Courier New" w:hAnsi="Courier New" w:cs="Courier New"/>
+        </w:rPr>
+        <w:tab/>
+      </w:r>
+      <w:r>
+        <w:rPr>
+          <w:rFonts w:ascii="Courier New" w:hAnsi="Courier New" w:cs="Courier New"/>
+        </w:rPr>
+        <w:tab/>
+      </w:r>
+      <w:r>
+        <w:rPr>
+          <w:rFonts w:ascii="Courier New" w:hAnsi="Courier New" w:cs="Courier New"/>
+        </w:rPr>
+        <w:tab/>
+        <w:t>- SLR</w:t>
+      </w:r>
+    </w:p>
+    <w:p>
+      <w:pPr>
+        <w:pStyle w:val="PlainText"/>
+        <w:rPr>
+          <w:rFonts w:ascii="Courier New" w:hAnsi="Courier New" w:cs="Courier New"/>
+        </w:rPr>
+      </w:pPr>
+      <w:r>
+        <w:rPr>
+          <w:rFonts w:ascii="Courier New" w:hAnsi="Courier New" w:cs="Courier New"/>
+        </w:rPr>
+        <w:t>Bill number</w:t>
+      </w:r>
+      <w:r>
+        <w:rPr>
+          <w:rFonts w:ascii="Courier New" w:hAnsi="Courier New" w:cs="Courier New"/>
+        </w:rPr>
+        <w:tab/>
+      </w:r>
+      <w:r>
+        <w:rPr>
+          <w:rFonts w:ascii="Courier New" w:hAnsi="Courier New" w:cs="Courier New"/>
+        </w:rPr>
+        <w:tab/>
+      </w:r>
+      <w:r>
+        <w:rPr>
+          <w:rFonts w:ascii="Courier New" w:hAnsi="Courier New" w:cs="Courier New"/>
+        </w:rPr>
+        <w:tab/>
+      </w:r>
+      <w:r>
+        <w:rPr>
+          <w:rFonts w:ascii="Courier New" w:hAnsi="Courier New" w:cs="Courier New"/>
+        </w:rPr>
+        <w:tab/>
+        <w:t>- 3966</w:t>
+      </w:r>
+    </w:p>
+    <w:p>
+      <w:pPr>
+        <w:pStyle w:val="PlainText"/>
+        <w:rPr>
+          <w:rFonts w:ascii="Courier New" w:hAnsi="Courier New" w:cs="Courier New"/>
+        </w:rPr>
+      </w:pPr>
+      <w:r>
+        <w:rPr>
+          <w:rFonts w:ascii="Courier New" w:hAnsi="Courier New" w:cs="Courier New"/>
+        </w:rPr>
+        <w:t>---------------------------------------------------------------</w:t>
+      </w:r>
+    </w:p>
+    <w:p>
+      <w:pPr>
+        <w:pStyle w:val="PlainText"/>
+        <w:rPr>
+          <w:rFonts w:ascii="Courier New" w:hAnsi="Courier New" w:cs="Courier New"/>
+        </w:rPr>
+      </w:pPr>
+      <w:r>
+        <w:rPr>
+          <w:rFonts w:ascii="Courier New" w:hAnsi="Courier New" w:cs="Courier New"/>
+        </w:rPr>
+        <w:t>Item Name</w:t>
+      </w:r>
+      <w:r>
+        <w:rPr>
+          <w:rFonts w:ascii="Courier New" w:hAnsi="Courier New" w:cs="Courier New"/>
+        </w:rPr>
+        <w:tab/>
+      </w:r>
+      <w:r>
+        <w:rPr>
+          <w:rFonts w:ascii="Courier New" w:hAnsi="Courier New" w:cs="Courier New"/>
+        </w:rPr>
+        <w:tab/>
+      </w:r>
+      <w:r>
+        <w:rPr>
+          <w:rFonts w:ascii="Courier New" w:hAnsi="Courier New" w:cs="Courier New"/>
+        </w:rPr>
+        <w:tab/>
+      </w:r>
+      <w:r>
+        <w:rPr>
+          <w:rFonts w:ascii="Courier New" w:hAnsi="Courier New" w:cs="Courier New"/>
+        </w:rPr>
+        <w:tab/>
+        <w:t>- POTATO EVE</w:t>
+      </w:r>
+    </w:p>
+    <w:p>
+      <w:pPr>
+        <w:pStyle w:val="PlainText"/>
+        <w:rPr>
+          <w:rFonts w:ascii="Courier New" w:hAnsi="Courier New" w:cs="Courier New"/>
+        </w:rPr>
+      </w:pPr>
+      <w:r>
+        <w:rPr>
+          <w:rFonts w:ascii="Courier New" w:hAnsi="Courier New" w:cs="Courier New"/>
+        </w:rPr>
+        <w:t>Number of Pockets</w:t>
+      </w:r>
+      <w:r>
+        <w:rPr>
+          <w:rFonts w:ascii="Courier New" w:hAnsi="Courier New" w:cs="Courier New"/>
+        </w:rPr>
+        <w:tab/>
+      </w:r>
+      <w:r>
+        <w:rPr>
+          <w:rFonts w:ascii="Courier New" w:hAnsi="Courier New" w:cs="Courier New"/>
+        </w:rPr>
+        <w:tab/>
+      </w:r>
+      <w:r>
+        <w:rPr>
+          <w:rFonts w:ascii="Courier New" w:hAnsi="Courier New" w:cs="Courier New"/>
+        </w:rPr>
+        <w:tab/>
+        <w:t>- 3</w:t>
+      </w:r>
+    </w:p>
+    <w:p>
+      <w:pPr>
+        <w:pStyle w:val="PlainText"/>
+        <w:rPr>
+          <w:rFonts w:ascii="Courier New" w:hAnsi="Courier New" w:cs="Courier New"/>
+        </w:rPr>
+      </w:pPr>
+      <w:r>
+        <w:rPr>
+          <w:rFonts w:ascii="Courier New" w:hAnsi="Courier New" w:cs="Courier New"/>
+        </w:rPr>
+        <w:t>Number of KGs</w:t>
+      </w:r>
+      <w:r>
+        <w:rPr>
+          <w:rFonts w:ascii="Courier New" w:hAnsi="Courier New" w:cs="Courier New"/>
+        </w:rPr>
+        <w:tab/>
+      </w:r>
+      <w:r>
+        <w:rPr>
+          <w:rFonts w:ascii="Courier New" w:hAnsi="Courier New" w:cs="Courier New"/>
+        </w:rPr>
+        <w:tab/>
+      </w:r>
+      <w:r>
+        <w:rPr>
+          <w:rFonts w:ascii="Courier New" w:hAnsi="Courier New" w:cs="Courier New"/>
+        </w:rPr>
+        <w:tab/>
+        <w:t>- 164</w:t>
+      </w:r>
+    </w:p>
+    <w:p>
+      <w:pPr>
+        <w:pStyle w:val="PlainText"/>
+        <w:rPr>
+          <w:rFonts w:ascii="Courier New" w:hAnsi="Courier New" w:cs="Courier New"/>
+        </w:rPr>
+      </w:pPr>
+      <w:r>
+        <w:rPr>
+          <w:rFonts w:ascii="Courier New" w:hAnsi="Courier New" w:cs="Courier New"/>
+        </w:rPr>
+        <w:t>Rate</w:t>
+      </w:r>
+      <w:r>
+        <w:rPr>
+          <w:rFonts w:ascii="Courier New" w:hAnsi="Courier New" w:cs="Courier New"/>
+        </w:rPr>
+        <w:tab/>
+      </w:r>
+      <w:r>
+        <w:rPr>
+          <w:rFonts w:ascii="Courier New" w:hAnsi="Courier New" w:cs="Courier New"/>
+        </w:rPr>
+        <w:tab/>
+      </w:r>
+      <w:r>
+        <w:rPr>
+          <w:rFonts w:ascii="Courier New" w:hAnsi="Courier New" w:cs="Courier New"/>
+        </w:rPr>
+        <w:tab/>
+      </w:r>
+      <w:r>
+        <w:rPr>
+          <w:rFonts w:ascii="Courier New" w:hAnsi="Courier New" w:cs="Courier New"/>
+        </w:rPr>
+        <w:tab/>
+      </w:r>
+      <w:r>
+        <w:rPr>
+          <w:rFonts w:ascii="Courier New" w:hAnsi="Courier New" w:cs="Courier New"/>
+        </w:rPr>
+        <w:tab/>
+        <w:t>- 16</w:t>
+      </w:r>
+    </w:p>
+    <w:p>
+      <w:pPr>
+        <w:pStyle w:val="PlainText"/>
+        <w:rPr>
+          <w:rFonts w:ascii="Courier New" w:hAnsi="Courier New" w:cs="Courier New"/>
+        </w:rPr>
+      </w:pPr>
+      <w:r>
+        <w:rPr>
+          <w:rFonts w:ascii="Courier New" w:hAnsi="Courier New" w:cs="Courier New"/>
+        </w:rPr>
+        <w:t>Total Price</w:t>
+      </w:r>
+      <w:r>
+        <w:rPr>
+          <w:rFonts w:ascii="Courier New" w:hAnsi="Courier New" w:cs="Courier New"/>
+        </w:rPr>
+        <w:tab/>
+      </w:r>
+      <w:r>
+        <w:rPr>
+          <w:rFonts w:ascii="Courier New" w:hAnsi="Courier New" w:cs="Courier New"/>
+        </w:rPr>
+        <w:tab/>
+      </w:r>
+      <w:r>
+        <w:rPr>
+          <w:rFonts w:ascii="Courier New" w:hAnsi="Courier New" w:cs="Courier New"/>
+        </w:rPr>
+        <w:tab/>
+      </w:r>
+      <w:r>
+        <w:rPr>
+          <w:rFonts w:ascii="Courier New" w:hAnsi="Courier New" w:cs="Courier New"/>
+        </w:rPr>
+        <w:tab/>
+        <w:t>- 2624.0</w:t>
+      </w:r>
+    </w:p>
+    <w:p>
+      <w:pPr>
+        <w:pStyle w:val="PlainText"/>
+        <w:rPr>
+          <w:rFonts w:ascii="Courier New" w:hAnsi="Courier New" w:cs="Courier New"/>
+          <w:color w:val="FF0000"/>
+        </w:rPr>
+      </w:pPr>
+      <w:r>
+        <w:rPr>
+          <w:rFonts w:ascii="Courier New" w:hAnsi="Courier New" w:cs="Courier New"/>
+          <w:color w:val="FF0000"/>
+        </w:rPr>
+        <w:t>Amount Received</w:t>
+      </w:r>
+      <w:r>
+        <w:rPr>
+          <w:rFonts w:ascii="Courier New" w:hAnsi="Courier New" w:cs="Courier New"/>
+          <w:color w:val="FF0000"/>
+        </w:rPr>
+        <w:tab/>
+      </w:r>
+      <w:r>
+        <w:rPr>
+          <w:rFonts w:ascii="Courier New" w:hAnsi="Courier New" w:cs="Courier New"/>
+          <w:color w:val="FF0000"/>
+        </w:rPr>
+        <w:tab/>
+      </w:r>
+      <w:r>
+        <w:rPr>
+          <w:rFonts w:ascii="Courier New" w:hAnsi="Courier New" w:cs="Courier New"/>
+          <w:color w:val="FF0000"/>
+        </w:rPr>
+        <w:tab/>
+        <w:t>- 2682</w:t>
+      </w:r>
+    </w:p>
+    <w:p>
+      <w:pPr>
+        <w:pStyle w:val="PlainText"/>
+        <w:rPr>
+          <w:rFonts w:ascii="Courier New" w:hAnsi="Courier New" w:cs="Courier New"/>
+        </w:rPr>
+      </w:pPr>
+      <w:r>
+        <w:rPr>
+          <w:rFonts w:ascii="Courier New" w:hAnsi="Courier New" w:cs="Courier New"/>
+        </w:rPr>
+        <w:t>Amount balance</w:t>
+      </w:r>
+      <w:r>
+        <w:rPr>
+          <w:rFonts w:ascii="Courier New" w:hAnsi="Courier New" w:cs="Courier New"/>
+        </w:rPr>
+        <w:tab/>
+      </w:r>
+      <w:r>
+        <w:rPr>
+          <w:rFonts w:ascii="Courier New" w:hAnsi="Courier New" w:cs="Courier New"/>
+        </w:rPr>
+        <w:tab/>
+      </w:r>
+      <w:r>
+        <w:rPr>
+          <w:rFonts w:ascii="Courier New" w:hAnsi="Courier New" w:cs="Courier New"/>
+        </w:rPr>
+        <w:tab/>
+        <w:t>- 2624.0</w:t>
+      </w:r>
+    </w:p>
+    <w:p>
+      <w:pPr>
+        <w:pStyle w:val="PlainText"/>
+        <w:rPr>
+          <w:rFonts w:ascii="Courier New" w:hAnsi="Courier New" w:cs="Courier New"/>
+        </w:rPr>
+      </w:pPr>
+      <w:r>
+        <w:rPr>
+          <w:rFonts w:ascii="Courier New" w:hAnsi="Courier New" w:cs="Courier New"/>
+        </w:rPr>
+        <w:t>Amount Received mode</w:t>
+      </w:r>
+      <w:r>
+        <w:rPr>
+          <w:rFonts w:ascii="Courier New" w:hAnsi="Courier New" w:cs="Courier New"/>
+        </w:rPr>
+        <w:tab/>
+      </w:r>
+      <w:r>
+        <w:rPr>
+          <w:rFonts w:ascii="Courier New" w:hAnsi="Courier New" w:cs="Courier New"/>
+        </w:rPr>
+        <w:tab/>
+        <w:t>- CASH</w:t>
+      </w:r>
+    </w:p>
+    <w:p>
+      <w:pPr>
+        <w:pStyle w:val="PlainText"/>
+        <w:rPr>
+          <w:rFonts w:ascii="Courier New" w:hAnsi="Courier New" w:cs="Courier New"/>
+        </w:rPr>
+      </w:pPr>
+    </w:p>
+    <w:p>
+      <w:pPr>
+        <w:pStyle w:val="PlainText"/>
+        <w:rPr>
+          <w:rFonts w:ascii="Courier New" w:hAnsi="Courier New" w:cs="Courier New"/>
+        </w:rPr>
+      </w:pPr>
+      <w:r>
+        <w:rPr>
+          <w:rFonts w:ascii="Courier New" w:hAnsi="Courier New" w:cs="Courier New"/>
+        </w:rPr>
+        <w:t>Item Name</w:t>
+      </w:r>
+      <w:r>
+        <w:rPr>
+          <w:rFonts w:ascii="Courier New" w:hAnsi="Courier New" w:cs="Courier New"/>
+        </w:rPr>
+        <w:tab/>
+      </w:r>
+      <w:r>
+        <w:rPr>
+          <w:rFonts w:ascii="Courier New" w:hAnsi="Courier New" w:cs="Courier New"/>
+        </w:rPr>
+        <w:tab/>
+      </w:r>
+      <w:r>
+        <w:rPr>
+          <w:rFonts w:ascii="Courier New" w:hAnsi="Courier New" w:cs="Courier New"/>
+        </w:rPr>
+        <w:tab/>
+      </w:r>
+      <w:r>
+        <w:rPr>
+          <w:rFonts w:ascii="Courier New" w:hAnsi="Courier New" w:cs="Courier New"/>
+        </w:rPr>
+        <w:tab/>
+        <w:t>- CARROT</w:t>
+      </w:r>
+    </w:p>
+    <w:p>
+      <w:pPr>
+        <w:pStyle w:val="PlainText"/>
+        <w:rPr>
+          <w:rFonts w:ascii="Courier New" w:hAnsi="Courier New" w:cs="Courier New"/>
+        </w:rPr>
+      </w:pPr>
+      <w:r>
+        <w:rPr>
+          <w:rFonts w:ascii="Courier New" w:hAnsi="Courier New" w:cs="Courier New"/>
+        </w:rPr>
+        <w:t>Number of Pockets</w:t>
+      </w:r>
+      <w:r>
+        <w:rPr>
+          <w:rFonts w:ascii="Courier New" w:hAnsi="Courier New" w:cs="Courier New"/>
+        </w:rPr>
+        <w:tab/>
+      </w:r>
+      <w:r>
+        <w:rPr>
+          <w:rFonts w:ascii="Courier New" w:hAnsi="Courier New" w:cs="Courier New"/>
+        </w:rPr>
+        <w:tab/>
+      </w:r>
+      <w:r>
+        <w:rPr>
+          <w:rFonts w:ascii="Courier New" w:hAnsi="Courier New" w:cs="Courier New"/>
+        </w:rPr>
+        <w:tab/>
+        <w:t>- 2</w:t>
+      </w:r>
+    </w:p>
+    <w:p>
+      <w:pPr>
+        <w:pStyle w:val="PlainText"/>
+        <w:rPr>
+          <w:rFonts w:ascii="Courier New" w:hAnsi="Courier New" w:cs="Courier New"/>
+        </w:rPr>
+      </w:pPr>
+      <w:r>
+        <w:rPr>
+          <w:rFonts w:ascii="Courier New" w:hAnsi="Courier New" w:cs="Courier New"/>
+        </w:rPr>
+        <w:t>Number of KGs</w:t>
+      </w:r>
+      <w:r>
+        <w:rPr>
+          <w:rFonts w:ascii="Courier New" w:hAnsi="Courier New" w:cs="Courier New"/>
+        </w:rPr>
+        <w:tab/>
+      </w:r>
+      <w:r>
+        <w:rPr>
+          <w:rFonts w:ascii="Courier New" w:hAnsi="Courier New" w:cs="Courier New"/>
+        </w:rPr>
+        <w:tab/>
+      </w:r>
+      <w:r>
+        <w:rPr>
+          <w:rFonts w:ascii="Courier New" w:hAnsi="Courier New" w:cs="Courier New"/>
+        </w:rPr>
+        <w:tab/>
+        <w:t>- 190</w:t>
+      </w:r>
+    </w:p>
+    <w:p>
+      <w:pPr>
+        <w:pStyle w:val="PlainText"/>
+        <w:rPr>
+          <w:rFonts w:ascii="Courier New" w:hAnsi="Courier New" w:cs="Courier New"/>
+        </w:rPr>
+      </w:pPr>
+      <w:r>
+        <w:rPr>
+          <w:rFonts w:ascii="Courier New" w:hAnsi="Courier New" w:cs="Courier New"/>
+        </w:rPr>
+        <w:t>Rate</w:t>
+      </w:r>
+      <w:r>
+        <w:rPr>
+          <w:rFonts w:ascii="Courier New" w:hAnsi="Courier New" w:cs="Courier New"/>
+        </w:rPr>
+        <w:tab/>
+      </w:r>
+      <w:r>
+        <w:rPr>
+          <w:rFonts w:ascii="Courier New" w:hAnsi="Courier New" w:cs="Courier New"/>
+        </w:rPr>
+        <w:tab/>
+      </w:r>
+      <w:r>
+        <w:rPr>
+          <w:rFonts w:ascii="Courier New" w:hAnsi="Courier New" w:cs="Courier New"/>
+        </w:rPr>
+        <w:tab/>
+      </w:r>
+      <w:r>
+        <w:rPr>
+          <w:rFonts w:ascii="Courier New" w:hAnsi="Courier New" w:cs="Courier New"/>
+        </w:rPr>
+        <w:tab/>
+      </w:r>
+      <w:r>
+        <w:rPr>
+          <w:rFonts w:ascii="Courier New" w:hAnsi="Courier New" w:cs="Courier New"/>
+        </w:rPr>
+        <w:tab/>
+        <w:t>- 13</w:t>
+      </w:r>
+    </w:p>
+    <w:p>
+      <w:pPr>
+        <w:pStyle w:val="PlainText"/>
+        <w:rPr>
+          <w:rFonts w:ascii="Courier New" w:hAnsi="Courier New" w:cs="Courier New"/>
+        </w:rPr>
+      </w:pPr>
+      <w:r>
+        <w:rPr>
+          <w:rFonts w:ascii="Courier New" w:hAnsi="Courier New" w:cs="Courier New"/>
+        </w:rPr>
+        <w:t>Total Price</w:t>
+      </w:r>
+      <w:r>
+        <w:rPr>
+          <w:rFonts w:ascii="Courier New" w:hAnsi="Courier New" w:cs="Courier New"/>
+        </w:rPr>
+        <w:tab/>
+      </w:r>
+      <w:r>
+        <w:rPr>
+          <w:rFonts w:ascii="Courier New" w:hAnsi="Courier New" w:cs="Courier New"/>
+        </w:rPr>
+        <w:tab/>
+      </w:r>
+      <w:r>
+        <w:rPr>
+          <w:rFonts w:ascii="Courier New" w:hAnsi="Courier New" w:cs="Courier New"/>
+        </w:rPr>
+        <w:tab/>
+      </w:r>
+      <w:r>
+        <w:rPr>
+          <w:rFonts w:ascii="Courier New" w:hAnsi="Courier New" w:cs="Courier New"/>
+        </w:rPr>
+        <w:tab/>
+        <w:t>- 2470.0</w:t>
+      </w:r>
+    </w:p>
+    <w:p>
+      <w:pPr>
+        <w:pStyle w:val="PlainText"/>
+        <w:rPr>
+          <w:rFonts w:ascii="Courier New" w:hAnsi="Courier New" w:cs="Courier New"/>
+          <w:b/>
+        </w:rPr>
+      </w:pPr>
+      <w:r>
+        <w:rPr>
+          <w:rFonts w:ascii="Courier New" w:hAnsi="Courier New" w:cs="Courier New"/>
+          <w:b/>
+        </w:rPr>
+        <w:t>Amount balance</w:t>
+      </w:r>
+      <w:r>
+        <w:rPr>
+          <w:rFonts w:ascii="Courier New" w:hAnsi="Courier New" w:cs="Courier New"/>
+          <w:b/>
+        </w:rPr>
+        <w:tab/>
+      </w:r>
+      <w:r>
+        <w:rPr>
+          <w:rFonts w:ascii="Courier New" w:hAnsi="Courier New" w:cs="Courier New"/>
+          <w:b/>
+        </w:rPr>
+        <w:tab/>
+      </w:r>
+      <w:r>
+        <w:rPr>
+          <w:rFonts w:ascii="Courier New" w:hAnsi="Courier New" w:cs="Courier New"/>
+          <w:b/>
+        </w:rPr>
+        <w:tab/>
+        <w:t>- 5094.0</w:t>
+      </w:r>
+    </w:p>
+    <w:p>
+      <w:pPr>
+        <w:pStyle w:val="PlainText"/>
+        <w:rPr>
+          <w:rFonts w:ascii="Courier New" w:hAnsi="Courier New" w:cs="Courier New"/>
+        </w:rPr>
+      </w:pPr>
+    </w:p>
+    <w:p>
+      <w:pPr>
+        <w:pStyle w:val="PlainText"/>
+        <w:rPr>
+          <w:rFonts w:ascii="Courier New" w:hAnsi="Courier New" w:cs="Courier New"/>
+          <w:b/>
+        </w:rPr>
+      </w:pPr>
     </w:p>
     <w:p>
       <w:pPr>

--- a/customer _details/GANGAMMA/SEP/TUMKUR/SLR/PURCHASE DETAILS.docx
+++ b/customer _details/GANGAMMA/SEP/TUMKUR/SLR/PURCHASE DETAILS.docx
@@ -12644,25 +12644,7 @@
         <w:rPr>
           <w:rFonts w:ascii="Courier New" w:hAnsi="Courier New" w:cs="Courier New"/>
         </w:rPr>
-        <w:t>FRI</w:t>
-      </w:r>
-      <w:r>
-        <w:rPr>
-          <w:rFonts w:ascii="Courier New" w:hAnsi="Courier New" w:cs="Courier New"/>
-        </w:rPr>
-        <w:t xml:space="preserve"> Mar 1</w:t>
-      </w:r>
-      <w:r>
-        <w:rPr>
-          <w:rFonts w:ascii="Courier New" w:hAnsi="Courier New" w:cs="Courier New"/>
-        </w:rPr>
-        <w:t>6</w:t>
-      </w:r>
-      <w:r>
-        <w:rPr>
-          <w:rFonts w:ascii="Courier New" w:hAnsi="Courier New" w:cs="Courier New"/>
-        </w:rPr>
-        <w:t xml:space="preserve"> 12:36:27 IST 2018</w:t>
+        <w:t>FRI Mar 16 12:36:27 IST 2018</w:t>
       </w:r>
     </w:p>
     <w:p>
@@ -13278,6 +13260,896 @@
         <w:tab/>
         <w:t>- 5094.0</w:t>
       </w:r>
+    </w:p>
+    <w:p>
+      <w:pPr>
+        <w:pStyle w:val="PlainText"/>
+        <w:rPr>
+          <w:rFonts w:ascii="Courier New" w:hAnsi="Courier New" w:cs="Courier New"/>
+          <w:b/>
+        </w:rPr>
+      </w:pPr>
+    </w:p>
+    <w:p>
+      <w:pPr>
+        <w:pStyle w:val="PlainText"/>
+        <w:rPr>
+          <w:rFonts w:ascii="Courier New" w:hAnsi="Courier New" w:cs="Courier New"/>
+        </w:rPr>
+      </w:pPr>
+      <w:r>
+        <w:rPr>
+          <w:rFonts w:ascii="Courier New" w:hAnsi="Courier New" w:cs="Courier New"/>
+        </w:rPr>
+        <w:t>FRI Mar 23</w:t>
+      </w:r>
+      <w:r>
+        <w:rPr>
+          <w:rFonts w:ascii="Courier New" w:hAnsi="Courier New" w:cs="Courier New"/>
+        </w:rPr>
+        <w:t xml:space="preserve"> 11:28:43 IST 2018</w:t>
+      </w:r>
+    </w:p>
+    <w:p>
+      <w:pPr>
+        <w:pStyle w:val="PlainText"/>
+        <w:rPr>
+          <w:rFonts w:ascii="Courier New" w:hAnsi="Courier New" w:cs="Courier New"/>
+        </w:rPr>
+      </w:pPr>
+      <w:r>
+        <w:rPr>
+          <w:rFonts w:ascii="Courier New" w:hAnsi="Courier New" w:cs="Courier New"/>
+        </w:rPr>
+        <w:t>Person Name</w:t>
+      </w:r>
+      <w:r>
+        <w:rPr>
+          <w:rFonts w:ascii="Courier New" w:hAnsi="Courier New" w:cs="Courier New"/>
+        </w:rPr>
+        <w:tab/>
+      </w:r>
+      <w:r>
+        <w:rPr>
+          <w:rFonts w:ascii="Courier New" w:hAnsi="Courier New" w:cs="Courier New"/>
+        </w:rPr>
+        <w:tab/>
+      </w:r>
+      <w:r>
+        <w:rPr>
+          <w:rFonts w:ascii="Courier New" w:hAnsi="Courier New" w:cs="Courier New"/>
+        </w:rPr>
+        <w:tab/>
+      </w:r>
+      <w:r>
+        <w:rPr>
+          <w:rFonts w:ascii="Courier New" w:hAnsi="Courier New" w:cs="Courier New"/>
+        </w:rPr>
+        <w:tab/>
+        <w:t>- SLR</w:t>
+      </w:r>
+    </w:p>
+    <w:p>
+      <w:pPr>
+        <w:pStyle w:val="PlainText"/>
+        <w:rPr>
+          <w:rFonts w:ascii="Courier New" w:hAnsi="Courier New" w:cs="Courier New"/>
+        </w:rPr>
+      </w:pPr>
+      <w:r>
+        <w:rPr>
+          <w:rFonts w:ascii="Courier New" w:hAnsi="Courier New" w:cs="Courier New"/>
+        </w:rPr>
+        <w:t>Bill number</w:t>
+      </w:r>
+      <w:r>
+        <w:rPr>
+          <w:rFonts w:ascii="Courier New" w:hAnsi="Courier New" w:cs="Courier New"/>
+        </w:rPr>
+        <w:tab/>
+      </w:r>
+      <w:r>
+        <w:rPr>
+          <w:rFonts w:ascii="Courier New" w:hAnsi="Courier New" w:cs="Courier New"/>
+        </w:rPr>
+        <w:tab/>
+      </w:r>
+      <w:r>
+        <w:rPr>
+          <w:rFonts w:ascii="Courier New" w:hAnsi="Courier New" w:cs="Courier New"/>
+        </w:rPr>
+        <w:tab/>
+      </w:r>
+      <w:r>
+        <w:rPr>
+          <w:rFonts w:ascii="Courier New" w:hAnsi="Courier New" w:cs="Courier New"/>
+        </w:rPr>
+        <w:tab/>
+        <w:t>- 4078</w:t>
+      </w:r>
+    </w:p>
+    <w:p>
+      <w:pPr>
+        <w:pStyle w:val="PlainText"/>
+        <w:rPr>
+          <w:rFonts w:ascii="Courier New" w:hAnsi="Courier New" w:cs="Courier New"/>
+        </w:rPr>
+      </w:pPr>
+      <w:r>
+        <w:rPr>
+          <w:rFonts w:ascii="Courier New" w:hAnsi="Courier New" w:cs="Courier New"/>
+        </w:rPr>
+        <w:t>---------------------------------------------------------------</w:t>
+      </w:r>
+    </w:p>
+    <w:p>
+      <w:pPr>
+        <w:pStyle w:val="PlainText"/>
+        <w:rPr>
+          <w:rFonts w:ascii="Courier New" w:hAnsi="Courier New" w:cs="Courier New"/>
+        </w:rPr>
+      </w:pPr>
+      <w:r>
+        <w:rPr>
+          <w:rFonts w:ascii="Courier New" w:hAnsi="Courier New" w:cs="Courier New"/>
+        </w:rPr>
+        <w:t>Item Name</w:t>
+      </w:r>
+      <w:r>
+        <w:rPr>
+          <w:rFonts w:ascii="Courier New" w:hAnsi="Courier New" w:cs="Courier New"/>
+        </w:rPr>
+        <w:tab/>
+      </w:r>
+      <w:r>
+        <w:rPr>
+          <w:rFonts w:ascii="Courier New" w:hAnsi="Courier New" w:cs="Courier New"/>
+        </w:rPr>
+        <w:tab/>
+      </w:r>
+      <w:r>
+        <w:rPr>
+          <w:rFonts w:ascii="Courier New" w:hAnsi="Courier New" w:cs="Courier New"/>
+        </w:rPr>
+        <w:tab/>
+      </w:r>
+      <w:r>
+        <w:rPr>
+          <w:rFonts w:ascii="Courier New" w:hAnsi="Courier New" w:cs="Courier New"/>
+        </w:rPr>
+        <w:tab/>
+        <w:t>- POTATO EVE</w:t>
+      </w:r>
+    </w:p>
+    <w:p>
+      <w:pPr>
+        <w:pStyle w:val="PlainText"/>
+        <w:rPr>
+          <w:rFonts w:ascii="Courier New" w:hAnsi="Courier New" w:cs="Courier New"/>
+        </w:rPr>
+      </w:pPr>
+      <w:r>
+        <w:rPr>
+          <w:rFonts w:ascii="Courier New" w:hAnsi="Courier New" w:cs="Courier New"/>
+        </w:rPr>
+        <w:t>Number of Pockets</w:t>
+      </w:r>
+      <w:r>
+        <w:rPr>
+          <w:rFonts w:ascii="Courier New" w:hAnsi="Courier New" w:cs="Courier New"/>
+        </w:rPr>
+        <w:tab/>
+      </w:r>
+      <w:r>
+        <w:rPr>
+          <w:rFonts w:ascii="Courier New" w:hAnsi="Courier New" w:cs="Courier New"/>
+        </w:rPr>
+        <w:tab/>
+      </w:r>
+      <w:r>
+        <w:rPr>
+          <w:rFonts w:ascii="Courier New" w:hAnsi="Courier New" w:cs="Courier New"/>
+        </w:rPr>
+        <w:tab/>
+        <w:t>- 3</w:t>
+      </w:r>
+    </w:p>
+    <w:p>
+      <w:pPr>
+        <w:pStyle w:val="PlainText"/>
+        <w:rPr>
+          <w:rFonts w:ascii="Courier New" w:hAnsi="Courier New" w:cs="Courier New"/>
+        </w:rPr>
+      </w:pPr>
+      <w:r>
+        <w:rPr>
+          <w:rFonts w:ascii="Courier New" w:hAnsi="Courier New" w:cs="Courier New"/>
+        </w:rPr>
+        <w:t>Number of KGs</w:t>
+      </w:r>
+      <w:r>
+        <w:rPr>
+          <w:rFonts w:ascii="Courier New" w:hAnsi="Courier New" w:cs="Courier New"/>
+        </w:rPr>
+        <w:tab/>
+      </w:r>
+      <w:r>
+        <w:rPr>
+          <w:rFonts w:ascii="Courier New" w:hAnsi="Courier New" w:cs="Courier New"/>
+        </w:rPr>
+        <w:tab/>
+      </w:r>
+      <w:r>
+        <w:rPr>
+          <w:rFonts w:ascii="Courier New" w:hAnsi="Courier New" w:cs="Courier New"/>
+        </w:rPr>
+        <w:tab/>
+        <w:t>- 166</w:t>
+      </w:r>
+    </w:p>
+    <w:p>
+      <w:pPr>
+        <w:pStyle w:val="PlainText"/>
+        <w:rPr>
+          <w:rFonts w:ascii="Courier New" w:hAnsi="Courier New" w:cs="Courier New"/>
+        </w:rPr>
+      </w:pPr>
+      <w:r>
+        <w:rPr>
+          <w:rFonts w:ascii="Courier New" w:hAnsi="Courier New" w:cs="Courier New"/>
+        </w:rPr>
+        <w:t>Rate</w:t>
+      </w:r>
+      <w:r>
+        <w:rPr>
+          <w:rFonts w:ascii="Courier New" w:hAnsi="Courier New" w:cs="Courier New"/>
+        </w:rPr>
+        <w:tab/>
+      </w:r>
+      <w:r>
+        <w:rPr>
+          <w:rFonts w:ascii="Courier New" w:hAnsi="Courier New" w:cs="Courier New"/>
+        </w:rPr>
+        <w:tab/>
+      </w:r>
+      <w:r>
+        <w:rPr>
+          <w:rFonts w:ascii="Courier New" w:hAnsi="Courier New" w:cs="Courier New"/>
+        </w:rPr>
+        <w:tab/>
+      </w:r>
+      <w:r>
+        <w:rPr>
+          <w:rFonts w:ascii="Courier New" w:hAnsi="Courier New" w:cs="Courier New"/>
+        </w:rPr>
+        <w:tab/>
+      </w:r>
+      <w:r>
+        <w:rPr>
+          <w:rFonts w:ascii="Courier New" w:hAnsi="Courier New" w:cs="Courier New"/>
+        </w:rPr>
+        <w:tab/>
+        <w:t>- 18</w:t>
+      </w:r>
+    </w:p>
+    <w:p>
+      <w:pPr>
+        <w:pStyle w:val="PlainText"/>
+        <w:rPr>
+          <w:rFonts w:ascii="Courier New" w:hAnsi="Courier New" w:cs="Courier New"/>
+        </w:rPr>
+      </w:pPr>
+      <w:r>
+        <w:rPr>
+          <w:rFonts w:ascii="Courier New" w:hAnsi="Courier New" w:cs="Courier New"/>
+        </w:rPr>
+        <w:t>Total Price</w:t>
+      </w:r>
+      <w:r>
+        <w:rPr>
+          <w:rFonts w:ascii="Courier New" w:hAnsi="Courier New" w:cs="Courier New"/>
+        </w:rPr>
+        <w:tab/>
+      </w:r>
+      <w:r>
+        <w:rPr>
+          <w:rFonts w:ascii="Courier New" w:hAnsi="Courier New" w:cs="Courier New"/>
+        </w:rPr>
+        <w:tab/>
+      </w:r>
+      <w:r>
+        <w:rPr>
+          <w:rFonts w:ascii="Courier New" w:hAnsi="Courier New" w:cs="Courier New"/>
+        </w:rPr>
+        <w:tab/>
+      </w:r>
+      <w:r>
+        <w:rPr>
+          <w:rFonts w:ascii="Courier New" w:hAnsi="Courier New" w:cs="Courier New"/>
+        </w:rPr>
+        <w:tab/>
+        <w:t>- 2988.0</w:t>
+      </w:r>
+    </w:p>
+    <w:p>
+      <w:pPr>
+        <w:pStyle w:val="PlainText"/>
+        <w:rPr>
+          <w:rFonts w:ascii="Courier New" w:hAnsi="Courier New" w:cs="Courier New"/>
+          <w:color w:val="FF0000"/>
+        </w:rPr>
+      </w:pPr>
+      <w:r>
+        <w:rPr>
+          <w:rFonts w:ascii="Courier New" w:hAnsi="Courier New" w:cs="Courier New"/>
+          <w:color w:val="FF0000"/>
+        </w:rPr>
+        <w:t>Amount Received</w:t>
+      </w:r>
+      <w:r>
+        <w:rPr>
+          <w:rFonts w:ascii="Courier New" w:hAnsi="Courier New" w:cs="Courier New"/>
+          <w:color w:val="FF0000"/>
+        </w:rPr>
+        <w:tab/>
+      </w:r>
+      <w:r>
+        <w:rPr>
+          <w:rFonts w:ascii="Courier New" w:hAnsi="Courier New" w:cs="Courier New"/>
+          <w:color w:val="FF0000"/>
+        </w:rPr>
+        <w:tab/>
+      </w:r>
+      <w:r>
+        <w:rPr>
+          <w:rFonts w:ascii="Courier New" w:hAnsi="Courier New" w:cs="Courier New"/>
+          <w:color w:val="FF0000"/>
+        </w:rPr>
+        <w:tab/>
+        <w:t>- 5096</w:t>
+      </w:r>
+    </w:p>
+    <w:p>
+      <w:pPr>
+        <w:pStyle w:val="PlainText"/>
+        <w:rPr>
+          <w:rFonts w:ascii="Courier New" w:hAnsi="Courier New" w:cs="Courier New"/>
+        </w:rPr>
+      </w:pPr>
+      <w:r>
+        <w:rPr>
+          <w:rFonts w:ascii="Courier New" w:hAnsi="Courier New" w:cs="Courier New"/>
+        </w:rPr>
+        <w:t>Amount balance</w:t>
+      </w:r>
+      <w:r>
+        <w:rPr>
+          <w:rFonts w:ascii="Courier New" w:hAnsi="Courier New" w:cs="Courier New"/>
+        </w:rPr>
+        <w:tab/>
+      </w:r>
+      <w:r>
+        <w:rPr>
+          <w:rFonts w:ascii="Courier New" w:hAnsi="Courier New" w:cs="Courier New"/>
+        </w:rPr>
+        <w:tab/>
+      </w:r>
+      <w:r>
+        <w:rPr>
+          <w:rFonts w:ascii="Courier New" w:hAnsi="Courier New" w:cs="Courier New"/>
+        </w:rPr>
+        <w:tab/>
+        <w:t>- 2986.0</w:t>
+      </w:r>
+    </w:p>
+    <w:p>
+      <w:pPr>
+        <w:pStyle w:val="PlainText"/>
+        <w:rPr>
+          <w:rFonts w:ascii="Courier New" w:hAnsi="Courier New" w:cs="Courier New"/>
+        </w:rPr>
+      </w:pPr>
+      <w:r>
+        <w:rPr>
+          <w:rFonts w:ascii="Courier New" w:hAnsi="Courier New" w:cs="Courier New"/>
+        </w:rPr>
+        <w:t>Amount Received mode</w:t>
+      </w:r>
+      <w:r>
+        <w:rPr>
+          <w:rFonts w:ascii="Courier New" w:hAnsi="Courier New" w:cs="Courier New"/>
+        </w:rPr>
+        <w:tab/>
+      </w:r>
+      <w:r>
+        <w:rPr>
+          <w:rFonts w:ascii="Courier New" w:hAnsi="Courier New" w:cs="Courier New"/>
+        </w:rPr>
+        <w:tab/>
+        <w:t>- CASH</w:t>
+      </w:r>
+    </w:p>
+    <w:p>
+      <w:pPr>
+        <w:pStyle w:val="PlainText"/>
+        <w:rPr>
+          <w:rFonts w:ascii="Courier New" w:hAnsi="Courier New" w:cs="Courier New"/>
+        </w:rPr>
+      </w:pPr>
+    </w:p>
+    <w:p>
+      <w:pPr>
+        <w:pStyle w:val="PlainText"/>
+        <w:rPr>
+          <w:rFonts w:ascii="Courier New" w:hAnsi="Courier New" w:cs="Courier New"/>
+        </w:rPr>
+      </w:pPr>
+      <w:r>
+        <w:rPr>
+          <w:rFonts w:ascii="Courier New" w:hAnsi="Courier New" w:cs="Courier New"/>
+        </w:rPr>
+        <w:t>Item Name</w:t>
+      </w:r>
+      <w:r>
+        <w:rPr>
+          <w:rFonts w:ascii="Courier New" w:hAnsi="Courier New" w:cs="Courier New"/>
+        </w:rPr>
+        <w:tab/>
+      </w:r>
+      <w:r>
+        <w:rPr>
+          <w:rFonts w:ascii="Courier New" w:hAnsi="Courier New" w:cs="Courier New"/>
+        </w:rPr>
+        <w:tab/>
+      </w:r>
+      <w:r>
+        <w:rPr>
+          <w:rFonts w:ascii="Courier New" w:hAnsi="Courier New" w:cs="Courier New"/>
+        </w:rPr>
+        <w:tab/>
+      </w:r>
+      <w:r>
+        <w:rPr>
+          <w:rFonts w:ascii="Courier New" w:hAnsi="Courier New" w:cs="Courier New"/>
+        </w:rPr>
+        <w:tab/>
+        <w:t>- NAVILKOSU</w:t>
+      </w:r>
+    </w:p>
+    <w:p>
+      <w:pPr>
+        <w:pStyle w:val="PlainText"/>
+        <w:rPr>
+          <w:rFonts w:ascii="Courier New" w:hAnsi="Courier New" w:cs="Courier New"/>
+        </w:rPr>
+      </w:pPr>
+      <w:r>
+        <w:rPr>
+          <w:rFonts w:ascii="Courier New" w:hAnsi="Courier New" w:cs="Courier New"/>
+        </w:rPr>
+        <w:t>Number of Pockets</w:t>
+      </w:r>
+      <w:r>
+        <w:rPr>
+          <w:rFonts w:ascii="Courier New" w:hAnsi="Courier New" w:cs="Courier New"/>
+        </w:rPr>
+        <w:tab/>
+      </w:r>
+      <w:r>
+        <w:rPr>
+          <w:rFonts w:ascii="Courier New" w:hAnsi="Courier New" w:cs="Courier New"/>
+        </w:rPr>
+        <w:tab/>
+      </w:r>
+      <w:r>
+        <w:rPr>
+          <w:rFonts w:ascii="Courier New" w:hAnsi="Courier New" w:cs="Courier New"/>
+        </w:rPr>
+        <w:tab/>
+        <w:t>- 1</w:t>
+      </w:r>
+    </w:p>
+    <w:p>
+      <w:pPr>
+        <w:pStyle w:val="PlainText"/>
+        <w:rPr>
+          <w:rFonts w:ascii="Courier New" w:hAnsi="Courier New" w:cs="Courier New"/>
+        </w:rPr>
+      </w:pPr>
+      <w:r>
+        <w:rPr>
+          <w:rFonts w:ascii="Courier New" w:hAnsi="Courier New" w:cs="Courier New"/>
+        </w:rPr>
+        <w:t>Number of KGs</w:t>
+      </w:r>
+      <w:r>
+        <w:rPr>
+          <w:rFonts w:ascii="Courier New" w:hAnsi="Courier New" w:cs="Courier New"/>
+        </w:rPr>
+        <w:tab/>
+      </w:r>
+      <w:r>
+        <w:rPr>
+          <w:rFonts w:ascii="Courier New" w:hAnsi="Courier New" w:cs="Courier New"/>
+        </w:rPr>
+        <w:tab/>
+      </w:r>
+      <w:r>
+        <w:rPr>
+          <w:rFonts w:ascii="Courier New" w:hAnsi="Courier New" w:cs="Courier New"/>
+        </w:rPr>
+        <w:tab/>
+        <w:t>- 47</w:t>
+      </w:r>
+    </w:p>
+    <w:p>
+      <w:pPr>
+        <w:pStyle w:val="PlainText"/>
+        <w:rPr>
+          <w:rFonts w:ascii="Courier New" w:hAnsi="Courier New" w:cs="Courier New"/>
+        </w:rPr>
+      </w:pPr>
+      <w:r>
+        <w:rPr>
+          <w:rFonts w:ascii="Courier New" w:hAnsi="Courier New" w:cs="Courier New"/>
+        </w:rPr>
+        <w:t>Rate</w:t>
+      </w:r>
+      <w:r>
+        <w:rPr>
+          <w:rFonts w:ascii="Courier New" w:hAnsi="Courier New" w:cs="Courier New"/>
+        </w:rPr>
+        <w:tab/>
+      </w:r>
+      <w:r>
+        <w:rPr>
+          <w:rFonts w:ascii="Courier New" w:hAnsi="Courier New" w:cs="Courier New"/>
+        </w:rPr>
+        <w:tab/>
+      </w:r>
+      <w:r>
+        <w:rPr>
+          <w:rFonts w:ascii="Courier New" w:hAnsi="Courier New" w:cs="Courier New"/>
+        </w:rPr>
+        <w:tab/>
+      </w:r>
+      <w:r>
+        <w:rPr>
+          <w:rFonts w:ascii="Courier New" w:hAnsi="Courier New" w:cs="Courier New"/>
+        </w:rPr>
+        <w:tab/>
+      </w:r>
+      <w:r>
+        <w:rPr>
+          <w:rFonts w:ascii="Courier New" w:hAnsi="Courier New" w:cs="Courier New"/>
+        </w:rPr>
+        <w:tab/>
+        <w:t>- 6</w:t>
+      </w:r>
+    </w:p>
+    <w:p>
+      <w:pPr>
+        <w:pStyle w:val="PlainText"/>
+        <w:rPr>
+          <w:rFonts w:ascii="Courier New" w:hAnsi="Courier New" w:cs="Courier New"/>
+        </w:rPr>
+      </w:pPr>
+      <w:r>
+        <w:rPr>
+          <w:rFonts w:ascii="Courier New" w:hAnsi="Courier New" w:cs="Courier New"/>
+        </w:rPr>
+        <w:t>Total Price</w:t>
+      </w:r>
+      <w:r>
+        <w:rPr>
+          <w:rFonts w:ascii="Courier New" w:hAnsi="Courier New" w:cs="Courier New"/>
+        </w:rPr>
+        <w:tab/>
+      </w:r>
+      <w:r>
+        <w:rPr>
+          <w:rFonts w:ascii="Courier New" w:hAnsi="Courier New" w:cs="Courier New"/>
+        </w:rPr>
+        <w:tab/>
+      </w:r>
+      <w:r>
+        <w:rPr>
+          <w:rFonts w:ascii="Courier New" w:hAnsi="Courier New" w:cs="Courier New"/>
+        </w:rPr>
+        <w:tab/>
+      </w:r>
+      <w:r>
+        <w:rPr>
+          <w:rFonts w:ascii="Courier New" w:hAnsi="Courier New" w:cs="Courier New"/>
+        </w:rPr>
+        <w:tab/>
+        <w:t>- 282.0</w:t>
+      </w:r>
+    </w:p>
+    <w:p>
+      <w:pPr>
+        <w:pStyle w:val="PlainText"/>
+        <w:rPr>
+          <w:rFonts w:ascii="Courier New" w:hAnsi="Courier New" w:cs="Courier New"/>
+        </w:rPr>
+      </w:pPr>
+      <w:r>
+        <w:rPr>
+          <w:rFonts w:ascii="Courier New" w:hAnsi="Courier New" w:cs="Courier New"/>
+        </w:rPr>
+        <w:t>Amount balance</w:t>
+      </w:r>
+      <w:r>
+        <w:rPr>
+          <w:rFonts w:ascii="Courier New" w:hAnsi="Courier New" w:cs="Courier New"/>
+        </w:rPr>
+        <w:tab/>
+      </w:r>
+      <w:r>
+        <w:rPr>
+          <w:rFonts w:ascii="Courier New" w:hAnsi="Courier New" w:cs="Courier New"/>
+        </w:rPr>
+        <w:tab/>
+      </w:r>
+      <w:r>
+        <w:rPr>
+          <w:rFonts w:ascii="Courier New" w:hAnsi="Courier New" w:cs="Courier New"/>
+        </w:rPr>
+        <w:tab/>
+        <w:t>- 3268.0</w:t>
+      </w:r>
+    </w:p>
+    <w:p>
+      <w:pPr>
+        <w:pStyle w:val="PlainText"/>
+        <w:rPr>
+          <w:rFonts w:ascii="Courier New" w:hAnsi="Courier New" w:cs="Courier New"/>
+        </w:rPr>
+      </w:pPr>
+    </w:p>
+    <w:p>
+      <w:pPr>
+        <w:pStyle w:val="PlainText"/>
+        <w:rPr>
+          <w:rFonts w:ascii="Courier New" w:hAnsi="Courier New" w:cs="Courier New"/>
+        </w:rPr>
+      </w:pPr>
+      <w:r>
+        <w:rPr>
+          <w:rFonts w:ascii="Courier New" w:hAnsi="Courier New" w:cs="Courier New"/>
+        </w:rPr>
+        <w:t>Item Name</w:t>
+      </w:r>
+      <w:r>
+        <w:rPr>
+          <w:rFonts w:ascii="Courier New" w:hAnsi="Courier New" w:cs="Courier New"/>
+        </w:rPr>
+        <w:tab/>
+      </w:r>
+      <w:r>
+        <w:rPr>
+          <w:rFonts w:ascii="Courier New" w:hAnsi="Courier New" w:cs="Courier New"/>
+        </w:rPr>
+        <w:tab/>
+      </w:r>
+      <w:r>
+        <w:rPr>
+          <w:rFonts w:ascii="Courier New" w:hAnsi="Courier New" w:cs="Courier New"/>
+        </w:rPr>
+        <w:tab/>
+      </w:r>
+      <w:r>
+        <w:rPr>
+          <w:rFonts w:ascii="Courier New" w:hAnsi="Courier New" w:cs="Courier New"/>
+        </w:rPr>
+        <w:tab/>
+        <w:t>- CARROT</w:t>
+      </w:r>
+    </w:p>
+    <w:p>
+      <w:pPr>
+        <w:pStyle w:val="PlainText"/>
+        <w:rPr>
+          <w:rFonts w:ascii="Courier New" w:hAnsi="Courier New" w:cs="Courier New"/>
+        </w:rPr>
+      </w:pPr>
+      <w:r>
+        <w:rPr>
+          <w:rFonts w:ascii="Courier New" w:hAnsi="Courier New" w:cs="Courier New"/>
+        </w:rPr>
+        <w:t>Number of Pockets</w:t>
+      </w:r>
+      <w:r>
+        <w:rPr>
+          <w:rFonts w:ascii="Courier New" w:hAnsi="Courier New" w:cs="Courier New"/>
+        </w:rPr>
+        <w:tab/>
+      </w:r>
+      <w:r>
+        <w:rPr>
+          <w:rFonts w:ascii="Courier New" w:hAnsi="Courier New" w:cs="Courier New"/>
+        </w:rPr>
+        <w:tab/>
+      </w:r>
+      <w:r>
+        <w:rPr>
+          <w:rFonts w:ascii="Courier New" w:hAnsi="Courier New" w:cs="Courier New"/>
+        </w:rPr>
+        <w:tab/>
+        <w:t>- 2</w:t>
+      </w:r>
+    </w:p>
+    <w:p>
+      <w:pPr>
+        <w:pStyle w:val="PlainText"/>
+        <w:rPr>
+          <w:rFonts w:ascii="Courier New" w:hAnsi="Courier New" w:cs="Courier New"/>
+        </w:rPr>
+      </w:pPr>
+      <w:r>
+        <w:rPr>
+          <w:rFonts w:ascii="Courier New" w:hAnsi="Courier New" w:cs="Courier New"/>
+        </w:rPr>
+        <w:t>Number of KGs</w:t>
+      </w:r>
+      <w:r>
+        <w:rPr>
+          <w:rFonts w:ascii="Courier New" w:hAnsi="Courier New" w:cs="Courier New"/>
+        </w:rPr>
+        <w:tab/>
+      </w:r>
+      <w:r>
+        <w:rPr>
+          <w:rFonts w:ascii="Courier New" w:hAnsi="Courier New" w:cs="Courier New"/>
+        </w:rPr>
+        <w:tab/>
+      </w:r>
+      <w:r>
+        <w:rPr>
+          <w:rFonts w:ascii="Courier New" w:hAnsi="Courier New" w:cs="Courier New"/>
+        </w:rPr>
+        <w:tab/>
+        <w:t>- 180</w:t>
+      </w:r>
+    </w:p>
+    <w:p>
+      <w:pPr>
+        <w:pStyle w:val="PlainText"/>
+        <w:rPr>
+          <w:rFonts w:ascii="Courier New" w:hAnsi="Courier New" w:cs="Courier New"/>
+        </w:rPr>
+      </w:pPr>
+      <w:r>
+        <w:rPr>
+          <w:rFonts w:ascii="Courier New" w:hAnsi="Courier New" w:cs="Courier New"/>
+        </w:rPr>
+        <w:t>Rate</w:t>
+      </w:r>
+      <w:r>
+        <w:rPr>
+          <w:rFonts w:ascii="Courier New" w:hAnsi="Courier New" w:cs="Courier New"/>
+        </w:rPr>
+        <w:tab/>
+      </w:r>
+      <w:r>
+        <w:rPr>
+          <w:rFonts w:ascii="Courier New" w:hAnsi="Courier New" w:cs="Courier New"/>
+        </w:rPr>
+        <w:tab/>
+      </w:r>
+      <w:r>
+        <w:rPr>
+          <w:rFonts w:ascii="Courier New" w:hAnsi="Courier New" w:cs="Courier New"/>
+        </w:rPr>
+        <w:tab/>
+      </w:r>
+      <w:r>
+        <w:rPr>
+          <w:rFonts w:ascii="Courier New" w:hAnsi="Courier New" w:cs="Courier New"/>
+        </w:rPr>
+        <w:tab/>
+      </w:r>
+      <w:r>
+        <w:rPr>
+          <w:rFonts w:ascii="Courier New" w:hAnsi="Courier New" w:cs="Courier New"/>
+        </w:rPr>
+        <w:tab/>
+        <w:t>- 12</w:t>
+      </w:r>
+    </w:p>
+    <w:p>
+      <w:pPr>
+        <w:pStyle w:val="PlainText"/>
+        <w:rPr>
+          <w:rFonts w:ascii="Courier New" w:hAnsi="Courier New" w:cs="Courier New"/>
+        </w:rPr>
+      </w:pPr>
+      <w:r>
+        <w:rPr>
+          <w:rFonts w:ascii="Courier New" w:hAnsi="Courier New" w:cs="Courier New"/>
+        </w:rPr>
+        <w:t>Total Price</w:t>
+      </w:r>
+      <w:r>
+        <w:rPr>
+          <w:rFonts w:ascii="Courier New" w:hAnsi="Courier New" w:cs="Courier New"/>
+        </w:rPr>
+        <w:tab/>
+      </w:r>
+      <w:r>
+        <w:rPr>
+          <w:rFonts w:ascii="Courier New" w:hAnsi="Courier New" w:cs="Courier New"/>
+        </w:rPr>
+        <w:tab/>
+      </w:r>
+      <w:r>
+        <w:rPr>
+          <w:rFonts w:ascii="Courier New" w:hAnsi="Courier New" w:cs="Courier New"/>
+        </w:rPr>
+        <w:tab/>
+      </w:r>
+      <w:r>
+        <w:rPr>
+          <w:rFonts w:ascii="Courier New" w:hAnsi="Courier New" w:cs="Courier New"/>
+        </w:rPr>
+        <w:tab/>
+        <w:t>- 2160.0</w:t>
+      </w:r>
+    </w:p>
+    <w:p>
+      <w:pPr>
+        <w:pStyle w:val="PlainText"/>
+        <w:rPr>
+          <w:rFonts w:ascii="Courier New" w:hAnsi="Courier New" w:cs="Courier New"/>
+          <w:b/>
+        </w:rPr>
+      </w:pPr>
+      <w:r>
+        <w:rPr>
+          <w:rFonts w:ascii="Courier New" w:hAnsi="Courier New" w:cs="Courier New"/>
+          <w:b/>
+        </w:rPr>
+        <w:t>Amount balance</w:t>
+      </w:r>
+      <w:r>
+        <w:rPr>
+          <w:rFonts w:ascii="Courier New" w:hAnsi="Courier New" w:cs="Courier New"/>
+          <w:b/>
+        </w:rPr>
+        <w:tab/>
+      </w:r>
+      <w:r>
+        <w:rPr>
+          <w:rFonts w:ascii="Courier New" w:hAnsi="Courier New" w:cs="Courier New"/>
+          <w:b/>
+        </w:rPr>
+        <w:tab/>
+      </w:r>
+      <w:r>
+        <w:rPr>
+          <w:rFonts w:ascii="Courier New" w:hAnsi="Courier New" w:cs="Courier New"/>
+          <w:b/>
+        </w:rPr>
+        <w:tab/>
+        <w:t>- 5428.0</w:t>
+      </w:r>
+    </w:p>
+    <w:p>
+      <w:pPr>
+        <w:pStyle w:val="PlainText"/>
+        <w:rPr>
+          <w:rFonts w:ascii="Courier New" w:hAnsi="Courier New" w:cs="Courier New"/>
+        </w:rPr>
+      </w:pPr>
+    </w:p>
+    <w:p>
+      <w:pPr>
+        <w:pStyle w:val="PlainText"/>
+        <w:rPr>
+          <w:rFonts w:ascii="Courier New" w:hAnsi="Courier New" w:cs="Courier New"/>
+          <w:b/>
+        </w:rPr>
+      </w:pPr>
     </w:p>
     <w:p>
       <w:pPr>

--- a/customer _details/GANGAMMA/SEP/TUMKUR/SLR/PURCHASE DETAILS.docx
+++ b/customer _details/GANGAMMA/SEP/TUMKUR/SLR/PURCHASE DETAILS.docx
@@ -13281,13 +13281,7 @@
         <w:rPr>
           <w:rFonts w:ascii="Courier New" w:hAnsi="Courier New" w:cs="Courier New"/>
         </w:rPr>
-        <w:t>FRI Mar 23</w:t>
-      </w:r>
-      <w:r>
-        <w:rPr>
-          <w:rFonts w:ascii="Courier New" w:hAnsi="Courier New" w:cs="Courier New"/>
-        </w:rPr>
-        <w:t xml:space="preserve"> 11:28:43 IST 2018</w:t>
+        <w:t>FRI Mar 23 11:28:43 IST 2018</w:t>
       </w:r>
     </w:p>
     <w:p>
@@ -14133,6 +14127,896 @@
         <w:tab/>
         <w:t>- 5428.0</w:t>
       </w:r>
+    </w:p>
+    <w:p>
+      <w:pPr>
+        <w:pStyle w:val="PlainText"/>
+        <w:rPr>
+          <w:rFonts w:ascii="Courier New" w:hAnsi="Courier New" w:cs="Courier New"/>
+          <w:b/>
+        </w:rPr>
+      </w:pPr>
+    </w:p>
+    <w:p>
+      <w:pPr>
+        <w:pStyle w:val="PlainText"/>
+        <w:rPr>
+          <w:rFonts w:ascii="Courier New" w:hAnsi="Courier New" w:cs="Courier New"/>
+        </w:rPr>
+      </w:pPr>
+      <w:r>
+        <w:rPr>
+          <w:rFonts w:ascii="Courier New" w:hAnsi="Courier New" w:cs="Courier New"/>
+        </w:rPr>
+        <w:t>FRI Mar 30</w:t>
+      </w:r>
+      <w:r>
+        <w:rPr>
+          <w:rFonts w:ascii="Courier New" w:hAnsi="Courier New" w:cs="Courier New"/>
+        </w:rPr>
+        <w:t xml:space="preserve"> 12:06:34 IST 2018</w:t>
+      </w:r>
+    </w:p>
+    <w:p>
+      <w:pPr>
+        <w:pStyle w:val="PlainText"/>
+        <w:rPr>
+          <w:rFonts w:ascii="Courier New" w:hAnsi="Courier New" w:cs="Courier New"/>
+        </w:rPr>
+      </w:pPr>
+      <w:r>
+        <w:rPr>
+          <w:rFonts w:ascii="Courier New" w:hAnsi="Courier New" w:cs="Courier New"/>
+        </w:rPr>
+        <w:t>Person Name</w:t>
+      </w:r>
+      <w:r>
+        <w:rPr>
+          <w:rFonts w:ascii="Courier New" w:hAnsi="Courier New" w:cs="Courier New"/>
+        </w:rPr>
+        <w:tab/>
+      </w:r>
+      <w:r>
+        <w:rPr>
+          <w:rFonts w:ascii="Courier New" w:hAnsi="Courier New" w:cs="Courier New"/>
+        </w:rPr>
+        <w:tab/>
+      </w:r>
+      <w:r>
+        <w:rPr>
+          <w:rFonts w:ascii="Courier New" w:hAnsi="Courier New" w:cs="Courier New"/>
+        </w:rPr>
+        <w:tab/>
+      </w:r>
+      <w:r>
+        <w:rPr>
+          <w:rFonts w:ascii="Courier New" w:hAnsi="Courier New" w:cs="Courier New"/>
+        </w:rPr>
+        <w:tab/>
+        <w:t>- SLR</w:t>
+      </w:r>
+    </w:p>
+    <w:p>
+      <w:pPr>
+        <w:pStyle w:val="PlainText"/>
+        <w:rPr>
+          <w:rFonts w:ascii="Courier New" w:hAnsi="Courier New" w:cs="Courier New"/>
+        </w:rPr>
+      </w:pPr>
+      <w:r>
+        <w:rPr>
+          <w:rFonts w:ascii="Courier New" w:hAnsi="Courier New" w:cs="Courier New"/>
+        </w:rPr>
+        <w:t>Bill number</w:t>
+      </w:r>
+      <w:r>
+        <w:rPr>
+          <w:rFonts w:ascii="Courier New" w:hAnsi="Courier New" w:cs="Courier New"/>
+        </w:rPr>
+        <w:tab/>
+      </w:r>
+      <w:r>
+        <w:rPr>
+          <w:rFonts w:ascii="Courier New" w:hAnsi="Courier New" w:cs="Courier New"/>
+        </w:rPr>
+        <w:tab/>
+      </w:r>
+      <w:r>
+        <w:rPr>
+          <w:rFonts w:ascii="Courier New" w:hAnsi="Courier New" w:cs="Courier New"/>
+        </w:rPr>
+        <w:tab/>
+      </w:r>
+      <w:r>
+        <w:rPr>
+          <w:rFonts w:ascii="Courier New" w:hAnsi="Courier New" w:cs="Courier New"/>
+        </w:rPr>
+        <w:tab/>
+        <w:t>- 4239</w:t>
+      </w:r>
+    </w:p>
+    <w:p>
+      <w:pPr>
+        <w:pStyle w:val="PlainText"/>
+        <w:rPr>
+          <w:rFonts w:ascii="Courier New" w:hAnsi="Courier New" w:cs="Courier New"/>
+        </w:rPr>
+      </w:pPr>
+      <w:r>
+        <w:rPr>
+          <w:rFonts w:ascii="Courier New" w:hAnsi="Courier New" w:cs="Courier New"/>
+        </w:rPr>
+        <w:t>---------------------------------------------------------------</w:t>
+      </w:r>
+    </w:p>
+    <w:p>
+      <w:pPr>
+        <w:pStyle w:val="PlainText"/>
+        <w:rPr>
+          <w:rFonts w:ascii="Courier New" w:hAnsi="Courier New" w:cs="Courier New"/>
+        </w:rPr>
+      </w:pPr>
+      <w:r>
+        <w:rPr>
+          <w:rFonts w:ascii="Courier New" w:hAnsi="Courier New" w:cs="Courier New"/>
+        </w:rPr>
+        <w:t>Item Name</w:t>
+      </w:r>
+      <w:r>
+        <w:rPr>
+          <w:rFonts w:ascii="Courier New" w:hAnsi="Courier New" w:cs="Courier New"/>
+        </w:rPr>
+        <w:tab/>
+      </w:r>
+      <w:r>
+        <w:rPr>
+          <w:rFonts w:ascii="Courier New" w:hAnsi="Courier New" w:cs="Courier New"/>
+        </w:rPr>
+        <w:tab/>
+      </w:r>
+      <w:r>
+        <w:rPr>
+          <w:rFonts w:ascii="Courier New" w:hAnsi="Courier New" w:cs="Courier New"/>
+        </w:rPr>
+        <w:tab/>
+      </w:r>
+      <w:r>
+        <w:rPr>
+          <w:rFonts w:ascii="Courier New" w:hAnsi="Courier New" w:cs="Courier New"/>
+        </w:rPr>
+        <w:tab/>
+        <w:t>- POTATO EVE</w:t>
+      </w:r>
+    </w:p>
+    <w:p>
+      <w:pPr>
+        <w:pStyle w:val="PlainText"/>
+        <w:rPr>
+          <w:rFonts w:ascii="Courier New" w:hAnsi="Courier New" w:cs="Courier New"/>
+        </w:rPr>
+      </w:pPr>
+      <w:r>
+        <w:rPr>
+          <w:rFonts w:ascii="Courier New" w:hAnsi="Courier New" w:cs="Courier New"/>
+        </w:rPr>
+        <w:t>Number of Pockets</w:t>
+      </w:r>
+      <w:r>
+        <w:rPr>
+          <w:rFonts w:ascii="Courier New" w:hAnsi="Courier New" w:cs="Courier New"/>
+        </w:rPr>
+        <w:tab/>
+      </w:r>
+      <w:r>
+        <w:rPr>
+          <w:rFonts w:ascii="Courier New" w:hAnsi="Courier New" w:cs="Courier New"/>
+        </w:rPr>
+        <w:tab/>
+      </w:r>
+      <w:r>
+        <w:rPr>
+          <w:rFonts w:ascii="Courier New" w:hAnsi="Courier New" w:cs="Courier New"/>
+        </w:rPr>
+        <w:tab/>
+        <w:t>- 3</w:t>
+      </w:r>
+    </w:p>
+    <w:p>
+      <w:pPr>
+        <w:pStyle w:val="PlainText"/>
+        <w:rPr>
+          <w:rFonts w:ascii="Courier New" w:hAnsi="Courier New" w:cs="Courier New"/>
+        </w:rPr>
+      </w:pPr>
+      <w:r>
+        <w:rPr>
+          <w:rFonts w:ascii="Courier New" w:hAnsi="Courier New" w:cs="Courier New"/>
+        </w:rPr>
+        <w:t>Number of KGs</w:t>
+      </w:r>
+      <w:r>
+        <w:rPr>
+          <w:rFonts w:ascii="Courier New" w:hAnsi="Courier New" w:cs="Courier New"/>
+        </w:rPr>
+        <w:tab/>
+      </w:r>
+      <w:r>
+        <w:rPr>
+          <w:rFonts w:ascii="Courier New" w:hAnsi="Courier New" w:cs="Courier New"/>
+        </w:rPr>
+        <w:tab/>
+      </w:r>
+      <w:r>
+        <w:rPr>
+          <w:rFonts w:ascii="Courier New" w:hAnsi="Courier New" w:cs="Courier New"/>
+        </w:rPr>
+        <w:tab/>
+        <w:t>- 163</w:t>
+      </w:r>
+    </w:p>
+    <w:p>
+      <w:pPr>
+        <w:pStyle w:val="PlainText"/>
+        <w:rPr>
+          <w:rFonts w:ascii="Courier New" w:hAnsi="Courier New" w:cs="Courier New"/>
+        </w:rPr>
+      </w:pPr>
+      <w:r>
+        <w:rPr>
+          <w:rFonts w:ascii="Courier New" w:hAnsi="Courier New" w:cs="Courier New"/>
+        </w:rPr>
+        <w:t>Rate</w:t>
+      </w:r>
+      <w:r>
+        <w:rPr>
+          <w:rFonts w:ascii="Courier New" w:hAnsi="Courier New" w:cs="Courier New"/>
+        </w:rPr>
+        <w:tab/>
+      </w:r>
+      <w:r>
+        <w:rPr>
+          <w:rFonts w:ascii="Courier New" w:hAnsi="Courier New" w:cs="Courier New"/>
+        </w:rPr>
+        <w:tab/>
+      </w:r>
+      <w:r>
+        <w:rPr>
+          <w:rFonts w:ascii="Courier New" w:hAnsi="Courier New" w:cs="Courier New"/>
+        </w:rPr>
+        <w:tab/>
+      </w:r>
+      <w:r>
+        <w:rPr>
+          <w:rFonts w:ascii="Courier New" w:hAnsi="Courier New" w:cs="Courier New"/>
+        </w:rPr>
+        <w:tab/>
+      </w:r>
+      <w:r>
+        <w:rPr>
+          <w:rFonts w:ascii="Courier New" w:hAnsi="Courier New" w:cs="Courier New"/>
+        </w:rPr>
+        <w:tab/>
+        <w:t>- 16</w:t>
+      </w:r>
+    </w:p>
+    <w:p>
+      <w:pPr>
+        <w:pStyle w:val="PlainText"/>
+        <w:rPr>
+          <w:rFonts w:ascii="Courier New" w:hAnsi="Courier New" w:cs="Courier New"/>
+        </w:rPr>
+      </w:pPr>
+      <w:r>
+        <w:rPr>
+          <w:rFonts w:ascii="Courier New" w:hAnsi="Courier New" w:cs="Courier New"/>
+        </w:rPr>
+        <w:t>Total Price</w:t>
+      </w:r>
+      <w:r>
+        <w:rPr>
+          <w:rFonts w:ascii="Courier New" w:hAnsi="Courier New" w:cs="Courier New"/>
+        </w:rPr>
+        <w:tab/>
+      </w:r>
+      <w:r>
+        <w:rPr>
+          <w:rFonts w:ascii="Courier New" w:hAnsi="Courier New" w:cs="Courier New"/>
+        </w:rPr>
+        <w:tab/>
+      </w:r>
+      <w:r>
+        <w:rPr>
+          <w:rFonts w:ascii="Courier New" w:hAnsi="Courier New" w:cs="Courier New"/>
+        </w:rPr>
+        <w:tab/>
+      </w:r>
+      <w:r>
+        <w:rPr>
+          <w:rFonts w:ascii="Courier New" w:hAnsi="Courier New" w:cs="Courier New"/>
+        </w:rPr>
+        <w:tab/>
+        <w:t>- 2608.0</w:t>
+      </w:r>
+    </w:p>
+    <w:p>
+      <w:pPr>
+        <w:pStyle w:val="PlainText"/>
+        <w:rPr>
+          <w:rFonts w:ascii="Courier New" w:hAnsi="Courier New" w:cs="Courier New"/>
+          <w:color w:val="FF0000"/>
+        </w:rPr>
+      </w:pPr>
+      <w:r>
+        <w:rPr>
+          <w:rFonts w:ascii="Courier New" w:hAnsi="Courier New" w:cs="Courier New"/>
+          <w:color w:val="FF0000"/>
+        </w:rPr>
+        <w:t>Amount Received</w:t>
+      </w:r>
+      <w:r>
+        <w:rPr>
+          <w:rFonts w:ascii="Courier New" w:hAnsi="Courier New" w:cs="Courier New"/>
+          <w:color w:val="FF0000"/>
+        </w:rPr>
+        <w:tab/>
+      </w:r>
+      <w:r>
+        <w:rPr>
+          <w:rFonts w:ascii="Courier New" w:hAnsi="Courier New" w:cs="Courier New"/>
+          <w:color w:val="FF0000"/>
+        </w:rPr>
+        <w:tab/>
+      </w:r>
+      <w:r>
+        <w:rPr>
+          <w:rFonts w:ascii="Courier New" w:hAnsi="Courier New" w:cs="Courier New"/>
+          <w:color w:val="FF0000"/>
+        </w:rPr>
+        <w:tab/>
+        <w:t>- 4430</w:t>
+      </w:r>
+    </w:p>
+    <w:p>
+      <w:pPr>
+        <w:pStyle w:val="PlainText"/>
+        <w:rPr>
+          <w:rFonts w:ascii="Courier New" w:hAnsi="Courier New" w:cs="Courier New"/>
+        </w:rPr>
+      </w:pPr>
+      <w:r>
+        <w:rPr>
+          <w:rFonts w:ascii="Courier New" w:hAnsi="Courier New" w:cs="Courier New"/>
+        </w:rPr>
+        <w:t>Amount balance</w:t>
+      </w:r>
+      <w:r>
+        <w:rPr>
+          <w:rFonts w:ascii="Courier New" w:hAnsi="Courier New" w:cs="Courier New"/>
+        </w:rPr>
+        <w:tab/>
+      </w:r>
+      <w:r>
+        <w:rPr>
+          <w:rFonts w:ascii="Courier New" w:hAnsi="Courier New" w:cs="Courier New"/>
+        </w:rPr>
+        <w:tab/>
+      </w:r>
+      <w:r>
+        <w:rPr>
+          <w:rFonts w:ascii="Courier New" w:hAnsi="Courier New" w:cs="Courier New"/>
+        </w:rPr>
+        <w:tab/>
+        <w:t>- 3606.0</w:t>
+      </w:r>
+    </w:p>
+    <w:p>
+      <w:pPr>
+        <w:pStyle w:val="PlainText"/>
+        <w:rPr>
+          <w:rFonts w:ascii="Courier New" w:hAnsi="Courier New" w:cs="Courier New"/>
+        </w:rPr>
+      </w:pPr>
+      <w:r>
+        <w:rPr>
+          <w:rFonts w:ascii="Courier New" w:hAnsi="Courier New" w:cs="Courier New"/>
+        </w:rPr>
+        <w:t>Amount Received mode</w:t>
+      </w:r>
+      <w:r>
+        <w:rPr>
+          <w:rFonts w:ascii="Courier New" w:hAnsi="Courier New" w:cs="Courier New"/>
+        </w:rPr>
+        <w:tab/>
+      </w:r>
+      <w:r>
+        <w:rPr>
+          <w:rFonts w:ascii="Courier New" w:hAnsi="Courier New" w:cs="Courier New"/>
+        </w:rPr>
+        <w:tab/>
+        <w:t>- CASH</w:t>
+      </w:r>
+    </w:p>
+    <w:p>
+      <w:pPr>
+        <w:pStyle w:val="PlainText"/>
+        <w:rPr>
+          <w:rFonts w:ascii="Courier New" w:hAnsi="Courier New" w:cs="Courier New"/>
+        </w:rPr>
+      </w:pPr>
+    </w:p>
+    <w:p>
+      <w:pPr>
+        <w:pStyle w:val="PlainText"/>
+        <w:rPr>
+          <w:rFonts w:ascii="Courier New" w:hAnsi="Courier New" w:cs="Courier New"/>
+        </w:rPr>
+      </w:pPr>
+      <w:r>
+        <w:rPr>
+          <w:rFonts w:ascii="Courier New" w:hAnsi="Courier New" w:cs="Courier New"/>
+        </w:rPr>
+        <w:t>Item Name</w:t>
+      </w:r>
+      <w:r>
+        <w:rPr>
+          <w:rFonts w:ascii="Courier New" w:hAnsi="Courier New" w:cs="Courier New"/>
+        </w:rPr>
+        <w:tab/>
+      </w:r>
+      <w:r>
+        <w:rPr>
+          <w:rFonts w:ascii="Courier New" w:hAnsi="Courier New" w:cs="Courier New"/>
+        </w:rPr>
+        <w:tab/>
+      </w:r>
+      <w:r>
+        <w:rPr>
+          <w:rFonts w:ascii="Courier New" w:hAnsi="Courier New" w:cs="Courier New"/>
+        </w:rPr>
+        <w:tab/>
+      </w:r>
+      <w:r>
+        <w:rPr>
+          <w:rFonts w:ascii="Courier New" w:hAnsi="Courier New" w:cs="Courier New"/>
+        </w:rPr>
+        <w:tab/>
+        <w:t>- BEET</w:t>
+      </w:r>
+    </w:p>
+    <w:p>
+      <w:pPr>
+        <w:pStyle w:val="PlainText"/>
+        <w:rPr>
+          <w:rFonts w:ascii="Courier New" w:hAnsi="Courier New" w:cs="Courier New"/>
+        </w:rPr>
+      </w:pPr>
+      <w:r>
+        <w:rPr>
+          <w:rFonts w:ascii="Courier New" w:hAnsi="Courier New" w:cs="Courier New"/>
+        </w:rPr>
+        <w:t>Number of Pockets</w:t>
+      </w:r>
+      <w:r>
+        <w:rPr>
+          <w:rFonts w:ascii="Courier New" w:hAnsi="Courier New" w:cs="Courier New"/>
+        </w:rPr>
+        <w:tab/>
+      </w:r>
+      <w:r>
+        <w:rPr>
+          <w:rFonts w:ascii="Courier New" w:hAnsi="Courier New" w:cs="Courier New"/>
+        </w:rPr>
+        <w:tab/>
+      </w:r>
+      <w:r>
+        <w:rPr>
+          <w:rFonts w:ascii="Courier New" w:hAnsi="Courier New" w:cs="Courier New"/>
+        </w:rPr>
+        <w:tab/>
+        <w:t>- 3</w:t>
+      </w:r>
+    </w:p>
+    <w:p>
+      <w:pPr>
+        <w:pStyle w:val="PlainText"/>
+        <w:rPr>
+          <w:rFonts w:ascii="Courier New" w:hAnsi="Courier New" w:cs="Courier New"/>
+        </w:rPr>
+      </w:pPr>
+      <w:r>
+        <w:rPr>
+          <w:rFonts w:ascii="Courier New" w:hAnsi="Courier New" w:cs="Courier New"/>
+        </w:rPr>
+        <w:t>Number of KGs</w:t>
+      </w:r>
+      <w:r>
+        <w:rPr>
+          <w:rFonts w:ascii="Courier New" w:hAnsi="Courier New" w:cs="Courier New"/>
+        </w:rPr>
+        <w:tab/>
+      </w:r>
+      <w:r>
+        <w:rPr>
+          <w:rFonts w:ascii="Courier New" w:hAnsi="Courier New" w:cs="Courier New"/>
+        </w:rPr>
+        <w:tab/>
+      </w:r>
+      <w:r>
+        <w:rPr>
+          <w:rFonts w:ascii="Courier New" w:hAnsi="Courier New" w:cs="Courier New"/>
+        </w:rPr>
+        <w:tab/>
+        <w:t>- 91</w:t>
+      </w:r>
+    </w:p>
+    <w:p>
+      <w:pPr>
+        <w:pStyle w:val="PlainText"/>
+        <w:rPr>
+          <w:rFonts w:ascii="Courier New" w:hAnsi="Courier New" w:cs="Courier New"/>
+        </w:rPr>
+      </w:pPr>
+      <w:r>
+        <w:rPr>
+          <w:rFonts w:ascii="Courier New" w:hAnsi="Courier New" w:cs="Courier New"/>
+        </w:rPr>
+        <w:t>Rate</w:t>
+      </w:r>
+      <w:r>
+        <w:rPr>
+          <w:rFonts w:ascii="Courier New" w:hAnsi="Courier New" w:cs="Courier New"/>
+        </w:rPr>
+        <w:tab/>
+      </w:r>
+      <w:r>
+        <w:rPr>
+          <w:rFonts w:ascii="Courier New" w:hAnsi="Courier New" w:cs="Courier New"/>
+        </w:rPr>
+        <w:tab/>
+      </w:r>
+      <w:r>
+        <w:rPr>
+          <w:rFonts w:ascii="Courier New" w:hAnsi="Courier New" w:cs="Courier New"/>
+        </w:rPr>
+        <w:tab/>
+      </w:r>
+      <w:r>
+        <w:rPr>
+          <w:rFonts w:ascii="Courier New" w:hAnsi="Courier New" w:cs="Courier New"/>
+        </w:rPr>
+        <w:tab/>
+      </w:r>
+      <w:r>
+        <w:rPr>
+          <w:rFonts w:ascii="Courier New" w:hAnsi="Courier New" w:cs="Courier New"/>
+        </w:rPr>
+        <w:tab/>
+        <w:t>- 6</w:t>
+      </w:r>
+    </w:p>
+    <w:p>
+      <w:pPr>
+        <w:pStyle w:val="PlainText"/>
+        <w:rPr>
+          <w:rFonts w:ascii="Courier New" w:hAnsi="Courier New" w:cs="Courier New"/>
+        </w:rPr>
+      </w:pPr>
+      <w:r>
+        <w:rPr>
+          <w:rFonts w:ascii="Courier New" w:hAnsi="Courier New" w:cs="Courier New"/>
+        </w:rPr>
+        <w:t>Total Price</w:t>
+      </w:r>
+      <w:r>
+        <w:rPr>
+          <w:rFonts w:ascii="Courier New" w:hAnsi="Courier New" w:cs="Courier New"/>
+        </w:rPr>
+        <w:tab/>
+      </w:r>
+      <w:r>
+        <w:rPr>
+          <w:rFonts w:ascii="Courier New" w:hAnsi="Courier New" w:cs="Courier New"/>
+        </w:rPr>
+        <w:tab/>
+      </w:r>
+      <w:r>
+        <w:rPr>
+          <w:rFonts w:ascii="Courier New" w:hAnsi="Courier New" w:cs="Courier New"/>
+        </w:rPr>
+        <w:tab/>
+      </w:r>
+      <w:r>
+        <w:rPr>
+          <w:rFonts w:ascii="Courier New" w:hAnsi="Courier New" w:cs="Courier New"/>
+        </w:rPr>
+        <w:tab/>
+        <w:t>- 546.0</w:t>
+      </w:r>
+    </w:p>
+    <w:p>
+      <w:pPr>
+        <w:pStyle w:val="PlainText"/>
+        <w:rPr>
+          <w:rFonts w:ascii="Courier New" w:hAnsi="Courier New" w:cs="Courier New"/>
+        </w:rPr>
+      </w:pPr>
+      <w:r>
+        <w:rPr>
+          <w:rFonts w:ascii="Courier New" w:hAnsi="Courier New" w:cs="Courier New"/>
+        </w:rPr>
+        <w:t>Amount balance</w:t>
+      </w:r>
+      <w:r>
+        <w:rPr>
+          <w:rFonts w:ascii="Courier New" w:hAnsi="Courier New" w:cs="Courier New"/>
+        </w:rPr>
+        <w:tab/>
+      </w:r>
+      <w:r>
+        <w:rPr>
+          <w:rFonts w:ascii="Courier New" w:hAnsi="Courier New" w:cs="Courier New"/>
+        </w:rPr>
+        <w:tab/>
+      </w:r>
+      <w:r>
+        <w:rPr>
+          <w:rFonts w:ascii="Courier New" w:hAnsi="Courier New" w:cs="Courier New"/>
+        </w:rPr>
+        <w:tab/>
+        <w:t>- 4152.0</w:t>
+      </w:r>
+    </w:p>
+    <w:p>
+      <w:pPr>
+        <w:pStyle w:val="PlainText"/>
+        <w:rPr>
+          <w:rFonts w:ascii="Courier New" w:hAnsi="Courier New" w:cs="Courier New"/>
+        </w:rPr>
+      </w:pPr>
+    </w:p>
+    <w:p>
+      <w:pPr>
+        <w:pStyle w:val="PlainText"/>
+        <w:rPr>
+          <w:rFonts w:ascii="Courier New" w:hAnsi="Courier New" w:cs="Courier New"/>
+        </w:rPr>
+      </w:pPr>
+      <w:r>
+        <w:rPr>
+          <w:rFonts w:ascii="Courier New" w:hAnsi="Courier New" w:cs="Courier New"/>
+        </w:rPr>
+        <w:t>Item Name</w:t>
+      </w:r>
+      <w:r>
+        <w:rPr>
+          <w:rFonts w:ascii="Courier New" w:hAnsi="Courier New" w:cs="Courier New"/>
+        </w:rPr>
+        <w:tab/>
+      </w:r>
+      <w:r>
+        <w:rPr>
+          <w:rFonts w:ascii="Courier New" w:hAnsi="Courier New" w:cs="Courier New"/>
+        </w:rPr>
+        <w:tab/>
+      </w:r>
+      <w:r>
+        <w:rPr>
+          <w:rFonts w:ascii="Courier New" w:hAnsi="Courier New" w:cs="Courier New"/>
+        </w:rPr>
+        <w:tab/>
+      </w:r>
+      <w:r>
+        <w:rPr>
+          <w:rFonts w:ascii="Courier New" w:hAnsi="Courier New" w:cs="Courier New"/>
+        </w:rPr>
+        <w:tab/>
+        <w:t>- CARROT</w:t>
+      </w:r>
+    </w:p>
+    <w:p>
+      <w:pPr>
+        <w:pStyle w:val="PlainText"/>
+        <w:rPr>
+          <w:rFonts w:ascii="Courier New" w:hAnsi="Courier New" w:cs="Courier New"/>
+        </w:rPr>
+      </w:pPr>
+      <w:r>
+        <w:rPr>
+          <w:rFonts w:ascii="Courier New" w:hAnsi="Courier New" w:cs="Courier New"/>
+        </w:rPr>
+        <w:t>Number of Pockets</w:t>
+      </w:r>
+      <w:r>
+        <w:rPr>
+          <w:rFonts w:ascii="Courier New" w:hAnsi="Courier New" w:cs="Courier New"/>
+        </w:rPr>
+        <w:tab/>
+      </w:r>
+      <w:r>
+        <w:rPr>
+          <w:rFonts w:ascii="Courier New" w:hAnsi="Courier New" w:cs="Courier New"/>
+        </w:rPr>
+        <w:tab/>
+      </w:r>
+      <w:r>
+        <w:rPr>
+          <w:rFonts w:ascii="Courier New" w:hAnsi="Courier New" w:cs="Courier New"/>
+        </w:rPr>
+        <w:tab/>
+        <w:t>- 2</w:t>
+      </w:r>
+    </w:p>
+    <w:p>
+      <w:pPr>
+        <w:pStyle w:val="PlainText"/>
+        <w:rPr>
+          <w:rFonts w:ascii="Courier New" w:hAnsi="Courier New" w:cs="Courier New"/>
+        </w:rPr>
+      </w:pPr>
+      <w:r>
+        <w:rPr>
+          <w:rFonts w:ascii="Courier New" w:hAnsi="Courier New" w:cs="Courier New"/>
+        </w:rPr>
+        <w:t>Number of KGs</w:t>
+      </w:r>
+      <w:r>
+        <w:rPr>
+          <w:rFonts w:ascii="Courier New" w:hAnsi="Courier New" w:cs="Courier New"/>
+        </w:rPr>
+        <w:tab/>
+      </w:r>
+      <w:r>
+        <w:rPr>
+          <w:rFonts w:ascii="Courier New" w:hAnsi="Courier New" w:cs="Courier New"/>
+        </w:rPr>
+        <w:tab/>
+      </w:r>
+      <w:r>
+        <w:rPr>
+          <w:rFonts w:ascii="Courier New" w:hAnsi="Courier New" w:cs="Courier New"/>
+        </w:rPr>
+        <w:tab/>
+        <w:t>- 194</w:t>
+      </w:r>
+    </w:p>
+    <w:p>
+      <w:pPr>
+        <w:pStyle w:val="PlainText"/>
+        <w:rPr>
+          <w:rFonts w:ascii="Courier New" w:hAnsi="Courier New" w:cs="Courier New"/>
+        </w:rPr>
+      </w:pPr>
+      <w:r>
+        <w:rPr>
+          <w:rFonts w:ascii="Courier New" w:hAnsi="Courier New" w:cs="Courier New"/>
+        </w:rPr>
+        <w:t>Rate</w:t>
+      </w:r>
+      <w:r>
+        <w:rPr>
+          <w:rFonts w:ascii="Courier New" w:hAnsi="Courier New" w:cs="Courier New"/>
+        </w:rPr>
+        <w:tab/>
+      </w:r>
+      <w:r>
+        <w:rPr>
+          <w:rFonts w:ascii="Courier New" w:hAnsi="Courier New" w:cs="Courier New"/>
+        </w:rPr>
+        <w:tab/>
+      </w:r>
+      <w:r>
+        <w:rPr>
+          <w:rFonts w:ascii="Courier New" w:hAnsi="Courier New" w:cs="Courier New"/>
+        </w:rPr>
+        <w:tab/>
+      </w:r>
+      <w:r>
+        <w:rPr>
+          <w:rFonts w:ascii="Courier New" w:hAnsi="Courier New" w:cs="Courier New"/>
+        </w:rPr>
+        <w:tab/>
+      </w:r>
+      <w:r>
+        <w:rPr>
+          <w:rFonts w:ascii="Courier New" w:hAnsi="Courier New" w:cs="Courier New"/>
+        </w:rPr>
+        <w:tab/>
+        <w:t>- 10</w:t>
+      </w:r>
+    </w:p>
+    <w:p>
+      <w:pPr>
+        <w:pStyle w:val="PlainText"/>
+        <w:rPr>
+          <w:rFonts w:ascii="Courier New" w:hAnsi="Courier New" w:cs="Courier New"/>
+        </w:rPr>
+      </w:pPr>
+      <w:r>
+        <w:rPr>
+          <w:rFonts w:ascii="Courier New" w:hAnsi="Courier New" w:cs="Courier New"/>
+        </w:rPr>
+        <w:t>Total Price</w:t>
+      </w:r>
+      <w:r>
+        <w:rPr>
+          <w:rFonts w:ascii="Courier New" w:hAnsi="Courier New" w:cs="Courier New"/>
+        </w:rPr>
+        <w:tab/>
+      </w:r>
+      <w:r>
+        <w:rPr>
+          <w:rFonts w:ascii="Courier New" w:hAnsi="Courier New" w:cs="Courier New"/>
+        </w:rPr>
+        <w:tab/>
+      </w:r>
+      <w:r>
+        <w:rPr>
+          <w:rFonts w:ascii="Courier New" w:hAnsi="Courier New" w:cs="Courier New"/>
+        </w:rPr>
+        <w:tab/>
+      </w:r>
+      <w:r>
+        <w:rPr>
+          <w:rFonts w:ascii="Courier New" w:hAnsi="Courier New" w:cs="Courier New"/>
+        </w:rPr>
+        <w:tab/>
+        <w:t>- 1940.0</w:t>
+      </w:r>
+    </w:p>
+    <w:p>
+      <w:pPr>
+        <w:pStyle w:val="PlainText"/>
+        <w:rPr>
+          <w:rFonts w:ascii="Courier New" w:hAnsi="Courier New" w:cs="Courier New"/>
+          <w:b/>
+        </w:rPr>
+      </w:pPr>
+      <w:r>
+        <w:rPr>
+          <w:rFonts w:ascii="Courier New" w:hAnsi="Courier New" w:cs="Courier New"/>
+          <w:b/>
+        </w:rPr>
+        <w:t>Amount balance</w:t>
+      </w:r>
+      <w:r>
+        <w:rPr>
+          <w:rFonts w:ascii="Courier New" w:hAnsi="Courier New" w:cs="Courier New"/>
+          <w:b/>
+        </w:rPr>
+        <w:tab/>
+      </w:r>
+      <w:r>
+        <w:rPr>
+          <w:rFonts w:ascii="Courier New" w:hAnsi="Courier New" w:cs="Courier New"/>
+          <w:b/>
+        </w:rPr>
+        <w:tab/>
+      </w:r>
+      <w:r>
+        <w:rPr>
+          <w:rFonts w:ascii="Courier New" w:hAnsi="Courier New" w:cs="Courier New"/>
+          <w:b/>
+        </w:rPr>
+        <w:tab/>
+        <w:t>- 6092.0</w:t>
+      </w:r>
+    </w:p>
+    <w:p>
+      <w:pPr>
+        <w:pStyle w:val="PlainText"/>
+        <w:rPr>
+          <w:rFonts w:ascii="Courier New" w:hAnsi="Courier New" w:cs="Courier New"/>
+        </w:rPr>
+      </w:pPr>
+    </w:p>
+    <w:p>
+      <w:pPr>
+        <w:pStyle w:val="PlainText"/>
+        <w:rPr>
+          <w:rFonts w:ascii="Courier New" w:hAnsi="Courier New" w:cs="Courier New"/>
+          <w:b/>
+        </w:rPr>
+      </w:pPr>
     </w:p>
     <w:p>
       <w:pPr>

--- a/customer _details/GANGAMMA/SEP/TUMKUR/SLR/PURCHASE DETAILS.docx
+++ b/customer _details/GANGAMMA/SEP/TUMKUR/SLR/PURCHASE DETAILS.docx
@@ -14148,13 +14148,7 @@
         <w:rPr>
           <w:rFonts w:ascii="Courier New" w:hAnsi="Courier New" w:cs="Courier New"/>
         </w:rPr>
-        <w:t>FRI Mar 30</w:t>
-      </w:r>
-      <w:r>
-        <w:rPr>
-          <w:rFonts w:ascii="Courier New" w:hAnsi="Courier New" w:cs="Courier New"/>
-        </w:rPr>
-        <w:t xml:space="preserve"> 12:06:34 IST 2018</w:t>
+        <w:t>FRI Mar 30 12:06:34 IST 2018</w:t>
       </w:r>
     </w:p>
     <w:p>
@@ -15000,6 +14994,371 @@
         <w:tab/>
         <w:t>- 6092.0</w:t>
       </w:r>
+    </w:p>
+    <w:p>
+      <w:pPr>
+        <w:pStyle w:val="PlainText"/>
+        <w:rPr>
+          <w:rFonts w:ascii="Courier New" w:hAnsi="Courier New" w:cs="Courier New"/>
+          <w:b/>
+        </w:rPr>
+      </w:pPr>
+    </w:p>
+    <w:p>
+      <w:pPr>
+        <w:pStyle w:val="PlainText"/>
+        <w:rPr>
+          <w:rFonts w:ascii="Courier New" w:hAnsi="Courier New" w:cs="Courier New"/>
+        </w:rPr>
+      </w:pPr>
+      <w:r>
+        <w:rPr>
+          <w:rFonts w:ascii="Courier New" w:hAnsi="Courier New" w:cs="Courier New"/>
+        </w:rPr>
+        <w:t>WED Apr 04</w:t>
+      </w:r>
+      <w:r>
+        <w:rPr>
+          <w:rFonts w:ascii="Courier New" w:hAnsi="Courier New" w:cs="Courier New"/>
+        </w:rPr>
+        <w:t xml:space="preserve"> 11:47:18 IST 2018</w:t>
+      </w:r>
+    </w:p>
+    <w:p>
+      <w:pPr>
+        <w:pStyle w:val="PlainText"/>
+        <w:rPr>
+          <w:rFonts w:ascii="Courier New" w:hAnsi="Courier New" w:cs="Courier New"/>
+        </w:rPr>
+      </w:pPr>
+      <w:r>
+        <w:rPr>
+          <w:rFonts w:ascii="Courier New" w:hAnsi="Courier New" w:cs="Courier New"/>
+        </w:rPr>
+        <w:t>Person Name</w:t>
+      </w:r>
+      <w:r>
+        <w:rPr>
+          <w:rFonts w:ascii="Courier New" w:hAnsi="Courier New" w:cs="Courier New"/>
+        </w:rPr>
+        <w:tab/>
+      </w:r>
+      <w:r>
+        <w:rPr>
+          <w:rFonts w:ascii="Courier New" w:hAnsi="Courier New" w:cs="Courier New"/>
+        </w:rPr>
+        <w:tab/>
+      </w:r>
+      <w:r>
+        <w:rPr>
+          <w:rFonts w:ascii="Courier New" w:hAnsi="Courier New" w:cs="Courier New"/>
+        </w:rPr>
+        <w:tab/>
+      </w:r>
+      <w:r>
+        <w:rPr>
+          <w:rFonts w:ascii="Courier New" w:hAnsi="Courier New" w:cs="Courier New"/>
+        </w:rPr>
+        <w:tab/>
+        <w:t>- SLR</w:t>
+      </w:r>
+    </w:p>
+    <w:p>
+      <w:pPr>
+        <w:pStyle w:val="PlainText"/>
+        <w:rPr>
+          <w:rFonts w:ascii="Courier New" w:hAnsi="Courier New" w:cs="Courier New"/>
+        </w:rPr>
+      </w:pPr>
+      <w:r>
+        <w:rPr>
+          <w:rFonts w:ascii="Courier New" w:hAnsi="Courier New" w:cs="Courier New"/>
+        </w:rPr>
+        <w:t>Bill number</w:t>
+      </w:r>
+      <w:r>
+        <w:rPr>
+          <w:rFonts w:ascii="Courier New" w:hAnsi="Courier New" w:cs="Courier New"/>
+        </w:rPr>
+        <w:tab/>
+      </w:r>
+      <w:r>
+        <w:rPr>
+          <w:rFonts w:ascii="Courier New" w:hAnsi="Courier New" w:cs="Courier New"/>
+        </w:rPr>
+        <w:tab/>
+      </w:r>
+      <w:r>
+        <w:rPr>
+          <w:rFonts w:ascii="Courier New" w:hAnsi="Courier New" w:cs="Courier New"/>
+        </w:rPr>
+        <w:tab/>
+      </w:r>
+      <w:r>
+        <w:rPr>
+          <w:rFonts w:ascii="Courier New" w:hAnsi="Courier New" w:cs="Courier New"/>
+        </w:rPr>
+        <w:tab/>
+        <w:t>- 4350</w:t>
+      </w:r>
+    </w:p>
+    <w:p>
+      <w:pPr>
+        <w:pStyle w:val="PlainText"/>
+        <w:rPr>
+          <w:rFonts w:ascii="Courier New" w:hAnsi="Courier New" w:cs="Courier New"/>
+        </w:rPr>
+      </w:pPr>
+      <w:r>
+        <w:rPr>
+          <w:rFonts w:ascii="Courier New" w:hAnsi="Courier New" w:cs="Courier New"/>
+        </w:rPr>
+        <w:t>---------------------------------------------------------------</w:t>
+      </w:r>
+    </w:p>
+    <w:p>
+      <w:pPr>
+        <w:pStyle w:val="PlainText"/>
+        <w:rPr>
+          <w:rFonts w:ascii="Courier New" w:hAnsi="Courier New" w:cs="Courier New"/>
+        </w:rPr>
+      </w:pPr>
+      <w:r>
+        <w:rPr>
+          <w:rFonts w:ascii="Courier New" w:hAnsi="Courier New" w:cs="Courier New"/>
+        </w:rPr>
+        <w:t>Item Name</w:t>
+      </w:r>
+      <w:r>
+        <w:rPr>
+          <w:rFonts w:ascii="Courier New" w:hAnsi="Courier New" w:cs="Courier New"/>
+        </w:rPr>
+        <w:tab/>
+      </w:r>
+      <w:r>
+        <w:rPr>
+          <w:rFonts w:ascii="Courier New" w:hAnsi="Courier New" w:cs="Courier New"/>
+        </w:rPr>
+        <w:tab/>
+      </w:r>
+      <w:r>
+        <w:rPr>
+          <w:rFonts w:ascii="Courier New" w:hAnsi="Courier New" w:cs="Courier New"/>
+        </w:rPr>
+        <w:tab/>
+      </w:r>
+      <w:r>
+        <w:rPr>
+          <w:rFonts w:ascii="Courier New" w:hAnsi="Courier New" w:cs="Courier New"/>
+        </w:rPr>
+        <w:tab/>
+        <w:t>- BEET</w:t>
+      </w:r>
+    </w:p>
+    <w:p>
+      <w:pPr>
+        <w:pStyle w:val="PlainText"/>
+        <w:rPr>
+          <w:rFonts w:ascii="Courier New" w:hAnsi="Courier New" w:cs="Courier New"/>
+        </w:rPr>
+      </w:pPr>
+      <w:r>
+        <w:rPr>
+          <w:rFonts w:ascii="Courier New" w:hAnsi="Courier New" w:cs="Courier New"/>
+        </w:rPr>
+        <w:t>Number of Pockets</w:t>
+      </w:r>
+      <w:r>
+        <w:rPr>
+          <w:rFonts w:ascii="Courier New" w:hAnsi="Courier New" w:cs="Courier New"/>
+        </w:rPr>
+        <w:tab/>
+      </w:r>
+      <w:r>
+        <w:rPr>
+          <w:rFonts w:ascii="Courier New" w:hAnsi="Courier New" w:cs="Courier New"/>
+        </w:rPr>
+        <w:tab/>
+      </w:r>
+      <w:r>
+        <w:rPr>
+          <w:rFonts w:ascii="Courier New" w:hAnsi="Courier New" w:cs="Courier New"/>
+        </w:rPr>
+        <w:tab/>
+        <w:t>- 1</w:t>
+      </w:r>
+    </w:p>
+    <w:p>
+      <w:pPr>
+        <w:pStyle w:val="PlainText"/>
+        <w:rPr>
+          <w:rFonts w:ascii="Courier New" w:hAnsi="Courier New" w:cs="Courier New"/>
+        </w:rPr>
+      </w:pPr>
+      <w:r>
+        <w:rPr>
+          <w:rFonts w:ascii="Courier New" w:hAnsi="Courier New" w:cs="Courier New"/>
+        </w:rPr>
+        <w:t>Number of KGs</w:t>
+      </w:r>
+      <w:r>
+        <w:rPr>
+          <w:rFonts w:ascii="Courier New" w:hAnsi="Courier New" w:cs="Courier New"/>
+        </w:rPr>
+        <w:tab/>
+      </w:r>
+      <w:r>
+        <w:rPr>
+          <w:rFonts w:ascii="Courier New" w:hAnsi="Courier New" w:cs="Courier New"/>
+        </w:rPr>
+        <w:tab/>
+      </w:r>
+      <w:r>
+        <w:rPr>
+          <w:rFonts w:ascii="Courier New" w:hAnsi="Courier New" w:cs="Courier New"/>
+        </w:rPr>
+        <w:tab/>
+        <w:t>- 30</w:t>
+      </w:r>
+    </w:p>
+    <w:p>
+      <w:pPr>
+        <w:pStyle w:val="PlainText"/>
+        <w:rPr>
+          <w:rFonts w:ascii="Courier New" w:hAnsi="Courier New" w:cs="Courier New"/>
+        </w:rPr>
+      </w:pPr>
+      <w:r>
+        <w:rPr>
+          <w:rFonts w:ascii="Courier New" w:hAnsi="Courier New" w:cs="Courier New"/>
+        </w:rPr>
+        <w:t>Rate</w:t>
+      </w:r>
+      <w:r>
+        <w:rPr>
+          <w:rFonts w:ascii="Courier New" w:hAnsi="Courier New" w:cs="Courier New"/>
+        </w:rPr>
+        <w:tab/>
+      </w:r>
+      <w:r>
+        <w:rPr>
+          <w:rFonts w:ascii="Courier New" w:hAnsi="Courier New" w:cs="Courier New"/>
+        </w:rPr>
+        <w:tab/>
+      </w:r>
+      <w:r>
+        <w:rPr>
+          <w:rFonts w:ascii="Courier New" w:hAnsi="Courier New" w:cs="Courier New"/>
+        </w:rPr>
+        <w:tab/>
+      </w:r>
+      <w:r>
+        <w:rPr>
+          <w:rFonts w:ascii="Courier New" w:hAnsi="Courier New" w:cs="Courier New"/>
+        </w:rPr>
+        <w:tab/>
+      </w:r>
+      <w:r>
+        <w:rPr>
+          <w:rFonts w:ascii="Courier New" w:hAnsi="Courier New" w:cs="Courier New"/>
+        </w:rPr>
+        <w:tab/>
+        <w:t>- 5</w:t>
+      </w:r>
+    </w:p>
+    <w:p>
+      <w:pPr>
+        <w:pStyle w:val="PlainText"/>
+        <w:rPr>
+          <w:rFonts w:ascii="Courier New" w:hAnsi="Courier New" w:cs="Courier New"/>
+        </w:rPr>
+      </w:pPr>
+      <w:r>
+        <w:rPr>
+          <w:rFonts w:ascii="Courier New" w:hAnsi="Courier New" w:cs="Courier New"/>
+        </w:rPr>
+        <w:t>Total Price</w:t>
+      </w:r>
+      <w:r>
+        <w:rPr>
+          <w:rFonts w:ascii="Courier New" w:hAnsi="Courier New" w:cs="Courier New"/>
+        </w:rPr>
+        <w:tab/>
+      </w:r>
+      <w:r>
+        <w:rPr>
+          <w:rFonts w:ascii="Courier New" w:hAnsi="Courier New" w:cs="Courier New"/>
+        </w:rPr>
+        <w:tab/>
+      </w:r>
+      <w:r>
+        <w:rPr>
+          <w:rFonts w:ascii="Courier New" w:hAnsi="Courier New" w:cs="Courier New"/>
+        </w:rPr>
+        <w:tab/>
+      </w:r>
+      <w:r>
+        <w:rPr>
+          <w:rFonts w:ascii="Courier New" w:hAnsi="Courier New" w:cs="Courier New"/>
+        </w:rPr>
+        <w:tab/>
+        <w:t>- 150.0</w:t>
+      </w:r>
+    </w:p>
+    <w:p>
+      <w:pPr>
+        <w:pStyle w:val="PlainText"/>
+        <w:rPr>
+          <w:rFonts w:ascii="Courier New" w:hAnsi="Courier New" w:cs="Courier New"/>
+          <w:b/>
+        </w:rPr>
+      </w:pPr>
+      <w:r>
+        <w:rPr>
+          <w:rFonts w:ascii="Courier New" w:hAnsi="Courier New" w:cs="Courier New"/>
+          <w:b/>
+        </w:rPr>
+        <w:t>Amount balance</w:t>
+      </w:r>
+      <w:r>
+        <w:rPr>
+          <w:rFonts w:ascii="Courier New" w:hAnsi="Courier New" w:cs="Courier New"/>
+          <w:b/>
+        </w:rPr>
+        <w:tab/>
+      </w:r>
+      <w:r>
+        <w:rPr>
+          <w:rFonts w:ascii="Courier New" w:hAnsi="Courier New" w:cs="Courier New"/>
+          <w:b/>
+        </w:rPr>
+        <w:tab/>
+      </w:r>
+      <w:r>
+        <w:rPr>
+          <w:rFonts w:ascii="Courier New" w:hAnsi="Courier New" w:cs="Courier New"/>
+          <w:b/>
+        </w:rPr>
+        <w:tab/>
+        <w:t>- 6242.0</w:t>
+      </w:r>
+    </w:p>
+    <w:p>
+      <w:pPr>
+        <w:pStyle w:val="PlainText"/>
+        <w:rPr>
+          <w:rFonts w:ascii="Courier New" w:hAnsi="Courier New" w:cs="Courier New"/>
+        </w:rPr>
+      </w:pPr>
+    </w:p>
+    <w:p>
+      <w:pPr>
+        <w:pStyle w:val="PlainText"/>
+        <w:rPr>
+          <w:rFonts w:ascii="Courier New" w:hAnsi="Courier New" w:cs="Courier New"/>
+          <w:b/>
+        </w:rPr>
+      </w:pPr>
     </w:p>
     <w:p>
       <w:pPr>

--- a/customer _details/GANGAMMA/SEP/TUMKUR/SLR/PURCHASE DETAILS.docx
+++ b/customer _details/GANGAMMA/SEP/TUMKUR/SLR/PURCHASE DETAILS.docx
@@ -15015,13 +15015,7 @@
         <w:rPr>
           <w:rFonts w:ascii="Courier New" w:hAnsi="Courier New" w:cs="Courier New"/>
         </w:rPr>
-        <w:t>WED Apr 04</w:t>
-      </w:r>
-      <w:r>
-        <w:rPr>
-          <w:rFonts w:ascii="Courier New" w:hAnsi="Courier New" w:cs="Courier New"/>
-        </w:rPr>
-        <w:t xml:space="preserve"> 11:47:18 IST 2018</w:t>
+        <w:t>WED Apr 04 11:47:18 IST 2018</w:t>
       </w:r>
     </w:p>
     <w:p>
@@ -15342,6 +15336,436 @@
         <w:tab/>
         <w:t>- 6242.0</w:t>
       </w:r>
+    </w:p>
+    <w:p>
+      <w:pPr>
+        <w:pStyle w:val="PlainText"/>
+        <w:rPr>
+          <w:rFonts w:ascii="Courier New" w:hAnsi="Courier New" w:cs="Courier New"/>
+          <w:b/>
+        </w:rPr>
+      </w:pPr>
+    </w:p>
+    <w:p>
+      <w:pPr>
+        <w:pStyle w:val="PlainText"/>
+        <w:rPr>
+          <w:rFonts w:ascii="Courier New" w:hAnsi="Courier New" w:cs="Courier New"/>
+        </w:rPr>
+      </w:pPr>
+      <w:r>
+        <w:rPr>
+          <w:rFonts w:ascii="Courier New" w:hAnsi="Courier New" w:cs="Courier New"/>
+        </w:rPr>
+        <w:t>FRI Apr 06</w:t>
+      </w:r>
+      <w:r>
+        <w:rPr>
+          <w:rFonts w:ascii="Courier New" w:hAnsi="Courier New" w:cs="Courier New"/>
+        </w:rPr>
+        <w:t xml:space="preserve"> 11:07:16 IST 2018</w:t>
+      </w:r>
+    </w:p>
+    <w:p>
+      <w:pPr>
+        <w:pStyle w:val="PlainText"/>
+        <w:rPr>
+          <w:rFonts w:ascii="Courier New" w:hAnsi="Courier New" w:cs="Courier New"/>
+        </w:rPr>
+      </w:pPr>
+      <w:r>
+        <w:rPr>
+          <w:rFonts w:ascii="Courier New" w:hAnsi="Courier New" w:cs="Courier New"/>
+        </w:rPr>
+        <w:t>Person Name</w:t>
+      </w:r>
+      <w:r>
+        <w:rPr>
+          <w:rFonts w:ascii="Courier New" w:hAnsi="Courier New" w:cs="Courier New"/>
+        </w:rPr>
+        <w:tab/>
+      </w:r>
+      <w:r>
+        <w:rPr>
+          <w:rFonts w:ascii="Courier New" w:hAnsi="Courier New" w:cs="Courier New"/>
+        </w:rPr>
+        <w:tab/>
+      </w:r>
+      <w:r>
+        <w:rPr>
+          <w:rFonts w:ascii="Courier New" w:hAnsi="Courier New" w:cs="Courier New"/>
+        </w:rPr>
+        <w:tab/>
+      </w:r>
+      <w:r>
+        <w:rPr>
+          <w:rFonts w:ascii="Courier New" w:hAnsi="Courier New" w:cs="Courier New"/>
+        </w:rPr>
+        <w:tab/>
+        <w:t>- SLR</w:t>
+      </w:r>
+    </w:p>
+    <w:p>
+      <w:pPr>
+        <w:pStyle w:val="PlainText"/>
+        <w:rPr>
+          <w:rFonts w:ascii="Courier New" w:hAnsi="Courier New" w:cs="Courier New"/>
+        </w:rPr>
+      </w:pPr>
+      <w:r>
+        <w:rPr>
+          <w:rFonts w:ascii="Courier New" w:hAnsi="Courier New" w:cs="Courier New"/>
+        </w:rPr>
+        <w:t>Bill number</w:t>
+      </w:r>
+      <w:r>
+        <w:rPr>
+          <w:rFonts w:ascii="Courier New" w:hAnsi="Courier New" w:cs="Courier New"/>
+        </w:rPr>
+        <w:tab/>
+      </w:r>
+      <w:r>
+        <w:rPr>
+          <w:rFonts w:ascii="Courier New" w:hAnsi="Courier New" w:cs="Courier New"/>
+        </w:rPr>
+        <w:tab/>
+      </w:r>
+      <w:r>
+        <w:rPr>
+          <w:rFonts w:ascii="Courier New" w:hAnsi="Courier New" w:cs="Courier New"/>
+        </w:rPr>
+        <w:tab/>
+      </w:r>
+      <w:r>
+        <w:rPr>
+          <w:rFonts w:ascii="Courier New" w:hAnsi="Courier New" w:cs="Courier New"/>
+        </w:rPr>
+        <w:tab/>
+        <w:t>- 4397</w:t>
+      </w:r>
+    </w:p>
+    <w:p>
+      <w:pPr>
+        <w:pStyle w:val="PlainText"/>
+        <w:rPr>
+          <w:rFonts w:ascii="Courier New" w:hAnsi="Courier New" w:cs="Courier New"/>
+        </w:rPr>
+      </w:pPr>
+      <w:r>
+        <w:rPr>
+          <w:rFonts w:ascii="Courier New" w:hAnsi="Courier New" w:cs="Courier New"/>
+        </w:rPr>
+        <w:t>---------------------------------------------------------------</w:t>
+      </w:r>
+    </w:p>
+    <w:p>
+      <w:pPr>
+        <w:pStyle w:val="PlainText"/>
+        <w:rPr>
+          <w:rFonts w:ascii="Courier New" w:hAnsi="Courier New" w:cs="Courier New"/>
+        </w:rPr>
+      </w:pPr>
+      <w:r>
+        <w:rPr>
+          <w:rFonts w:ascii="Courier New" w:hAnsi="Courier New" w:cs="Courier New"/>
+        </w:rPr>
+        <w:t>Item Name</w:t>
+      </w:r>
+      <w:r>
+        <w:rPr>
+          <w:rFonts w:ascii="Courier New" w:hAnsi="Courier New" w:cs="Courier New"/>
+        </w:rPr>
+        <w:tab/>
+      </w:r>
+      <w:r>
+        <w:rPr>
+          <w:rFonts w:ascii="Courier New" w:hAnsi="Courier New" w:cs="Courier New"/>
+        </w:rPr>
+        <w:tab/>
+      </w:r>
+      <w:r>
+        <w:rPr>
+          <w:rFonts w:ascii="Courier New" w:hAnsi="Courier New" w:cs="Courier New"/>
+        </w:rPr>
+        <w:tab/>
+      </w:r>
+      <w:r>
+        <w:rPr>
+          <w:rFonts w:ascii="Courier New" w:hAnsi="Courier New" w:cs="Courier New"/>
+        </w:rPr>
+        <w:tab/>
+        <w:t>- CARROT</w:t>
+      </w:r>
+    </w:p>
+    <w:p>
+      <w:pPr>
+        <w:pStyle w:val="PlainText"/>
+        <w:rPr>
+          <w:rFonts w:ascii="Courier New" w:hAnsi="Courier New" w:cs="Courier New"/>
+        </w:rPr>
+      </w:pPr>
+      <w:r>
+        <w:rPr>
+          <w:rFonts w:ascii="Courier New" w:hAnsi="Courier New" w:cs="Courier New"/>
+        </w:rPr>
+        <w:t>Number of Pockets</w:t>
+      </w:r>
+      <w:r>
+        <w:rPr>
+          <w:rFonts w:ascii="Courier New" w:hAnsi="Courier New" w:cs="Courier New"/>
+        </w:rPr>
+        <w:tab/>
+      </w:r>
+      <w:r>
+        <w:rPr>
+          <w:rFonts w:ascii="Courier New" w:hAnsi="Courier New" w:cs="Courier New"/>
+        </w:rPr>
+        <w:tab/>
+      </w:r>
+      <w:r>
+        <w:rPr>
+          <w:rFonts w:ascii="Courier New" w:hAnsi="Courier New" w:cs="Courier New"/>
+        </w:rPr>
+        <w:tab/>
+        <w:t>- 2</w:t>
+      </w:r>
+    </w:p>
+    <w:p>
+      <w:pPr>
+        <w:pStyle w:val="PlainText"/>
+        <w:rPr>
+          <w:rFonts w:ascii="Courier New" w:hAnsi="Courier New" w:cs="Courier New"/>
+        </w:rPr>
+      </w:pPr>
+      <w:r>
+        <w:rPr>
+          <w:rFonts w:ascii="Courier New" w:hAnsi="Courier New" w:cs="Courier New"/>
+        </w:rPr>
+        <w:t>Number of KGs</w:t>
+      </w:r>
+      <w:r>
+        <w:rPr>
+          <w:rFonts w:ascii="Courier New" w:hAnsi="Courier New" w:cs="Courier New"/>
+        </w:rPr>
+        <w:tab/>
+      </w:r>
+      <w:r>
+        <w:rPr>
+          <w:rFonts w:ascii="Courier New" w:hAnsi="Courier New" w:cs="Courier New"/>
+        </w:rPr>
+        <w:tab/>
+      </w:r>
+      <w:r>
+        <w:rPr>
+          <w:rFonts w:ascii="Courier New" w:hAnsi="Courier New" w:cs="Courier New"/>
+        </w:rPr>
+        <w:tab/>
+        <w:t>- 153</w:t>
+      </w:r>
+    </w:p>
+    <w:p>
+      <w:pPr>
+        <w:pStyle w:val="PlainText"/>
+        <w:rPr>
+          <w:rFonts w:ascii="Courier New" w:hAnsi="Courier New" w:cs="Courier New"/>
+        </w:rPr>
+      </w:pPr>
+      <w:r>
+        <w:rPr>
+          <w:rFonts w:ascii="Courier New" w:hAnsi="Courier New" w:cs="Courier New"/>
+        </w:rPr>
+        <w:t>Rate</w:t>
+      </w:r>
+      <w:r>
+        <w:rPr>
+          <w:rFonts w:ascii="Courier New" w:hAnsi="Courier New" w:cs="Courier New"/>
+        </w:rPr>
+        <w:tab/>
+      </w:r>
+      <w:r>
+        <w:rPr>
+          <w:rFonts w:ascii="Courier New" w:hAnsi="Courier New" w:cs="Courier New"/>
+        </w:rPr>
+        <w:tab/>
+      </w:r>
+      <w:r>
+        <w:rPr>
+          <w:rFonts w:ascii="Courier New" w:hAnsi="Courier New" w:cs="Courier New"/>
+        </w:rPr>
+        <w:tab/>
+      </w:r>
+      <w:r>
+        <w:rPr>
+          <w:rFonts w:ascii="Courier New" w:hAnsi="Courier New" w:cs="Courier New"/>
+        </w:rPr>
+        <w:tab/>
+      </w:r>
+      <w:r>
+        <w:rPr>
+          <w:rFonts w:ascii="Courier New" w:hAnsi="Courier New" w:cs="Courier New"/>
+        </w:rPr>
+        <w:tab/>
+        <w:t>- 10</w:t>
+      </w:r>
+    </w:p>
+    <w:p>
+      <w:pPr>
+        <w:pStyle w:val="PlainText"/>
+        <w:rPr>
+          <w:rFonts w:ascii="Courier New" w:hAnsi="Courier New" w:cs="Courier New"/>
+        </w:rPr>
+      </w:pPr>
+      <w:r>
+        <w:rPr>
+          <w:rFonts w:ascii="Courier New" w:hAnsi="Courier New" w:cs="Courier New"/>
+        </w:rPr>
+        <w:t>Total Price</w:t>
+      </w:r>
+      <w:r>
+        <w:rPr>
+          <w:rFonts w:ascii="Courier New" w:hAnsi="Courier New" w:cs="Courier New"/>
+        </w:rPr>
+        <w:tab/>
+      </w:r>
+      <w:r>
+        <w:rPr>
+          <w:rFonts w:ascii="Courier New" w:hAnsi="Courier New" w:cs="Courier New"/>
+        </w:rPr>
+        <w:tab/>
+      </w:r>
+      <w:r>
+        <w:rPr>
+          <w:rFonts w:ascii="Courier New" w:hAnsi="Courier New" w:cs="Courier New"/>
+        </w:rPr>
+        <w:tab/>
+      </w:r>
+      <w:r>
+        <w:rPr>
+          <w:rFonts w:ascii="Courier New" w:hAnsi="Courier New" w:cs="Courier New"/>
+        </w:rPr>
+        <w:tab/>
+        <w:t>- 1530.0</w:t>
+      </w:r>
+    </w:p>
+    <w:p>
+      <w:pPr>
+        <w:pStyle w:val="PlainText"/>
+        <w:rPr>
+          <w:rFonts w:ascii="Courier New" w:hAnsi="Courier New" w:cs="Courier New"/>
+          <w:color w:val="FF0000"/>
+        </w:rPr>
+      </w:pPr>
+      <w:r>
+        <w:rPr>
+          <w:rFonts w:ascii="Courier New" w:hAnsi="Courier New" w:cs="Courier New"/>
+          <w:color w:val="FF0000"/>
+        </w:rPr>
+        <w:t>Amount Received</w:t>
+      </w:r>
+      <w:r>
+        <w:rPr>
+          <w:rFonts w:ascii="Courier New" w:hAnsi="Courier New" w:cs="Courier New"/>
+          <w:color w:val="FF0000"/>
+        </w:rPr>
+        <w:tab/>
+      </w:r>
+      <w:r>
+        <w:rPr>
+          <w:rFonts w:ascii="Courier New" w:hAnsi="Courier New" w:cs="Courier New"/>
+          <w:color w:val="FF0000"/>
+        </w:rPr>
+        <w:tab/>
+      </w:r>
+      <w:r>
+        <w:rPr>
+          <w:rFonts w:ascii="Courier New" w:hAnsi="Courier New" w:cs="Courier New"/>
+          <w:color w:val="FF0000"/>
+        </w:rPr>
+        <w:tab/>
+        <w:t>- 5000</w:t>
+      </w:r>
+    </w:p>
+    <w:p>
+      <w:pPr>
+        <w:pStyle w:val="PlainText"/>
+        <w:rPr>
+          <w:rFonts w:ascii="Courier New" w:hAnsi="Courier New" w:cs="Courier New"/>
+          <w:b/>
+        </w:rPr>
+      </w:pPr>
+      <w:r>
+        <w:rPr>
+          <w:rFonts w:ascii="Courier New" w:hAnsi="Courier New" w:cs="Courier New"/>
+          <w:b/>
+        </w:rPr>
+        <w:t>Amount balance</w:t>
+      </w:r>
+      <w:r>
+        <w:rPr>
+          <w:rFonts w:ascii="Courier New" w:hAnsi="Courier New" w:cs="Courier New"/>
+          <w:b/>
+        </w:rPr>
+        <w:tab/>
+      </w:r>
+      <w:r>
+        <w:rPr>
+          <w:rFonts w:ascii="Courier New" w:hAnsi="Courier New" w:cs="Courier New"/>
+          <w:b/>
+        </w:rPr>
+        <w:tab/>
+      </w:r>
+      <w:r>
+        <w:rPr>
+          <w:rFonts w:ascii="Courier New" w:hAnsi="Courier New" w:cs="Courier New"/>
+          <w:b/>
+        </w:rPr>
+        <w:tab/>
+        <w:t>- 2772.0</w:t>
+      </w:r>
+    </w:p>
+    <w:p>
+      <w:pPr>
+        <w:pStyle w:val="PlainText"/>
+        <w:rPr>
+          <w:rFonts w:ascii="Courier New" w:hAnsi="Courier New" w:cs="Courier New"/>
+        </w:rPr>
+      </w:pPr>
+      <w:r>
+        <w:rPr>
+          <w:rFonts w:ascii="Courier New" w:hAnsi="Courier New" w:cs="Courier New"/>
+        </w:rPr>
+        <w:t>Amount Received mode</w:t>
+      </w:r>
+      <w:r>
+        <w:rPr>
+          <w:rFonts w:ascii="Courier New" w:hAnsi="Courier New" w:cs="Courier New"/>
+        </w:rPr>
+        <w:tab/>
+      </w:r>
+      <w:r>
+        <w:rPr>
+          <w:rFonts w:ascii="Courier New" w:hAnsi="Courier New" w:cs="Courier New"/>
+        </w:rPr>
+        <w:tab/>
+        <w:t>- CASH</w:t>
+      </w:r>
+    </w:p>
+    <w:p>
+      <w:pPr>
+        <w:pStyle w:val="PlainText"/>
+        <w:rPr>
+          <w:rFonts w:ascii="Courier New" w:hAnsi="Courier New" w:cs="Courier New"/>
+        </w:rPr>
+      </w:pPr>
+    </w:p>
+    <w:p>
+      <w:pPr>
+        <w:pStyle w:val="PlainText"/>
+        <w:rPr>
+          <w:rFonts w:ascii="Courier New" w:hAnsi="Courier New" w:cs="Courier New"/>
+          <w:b/>
+        </w:rPr>
+      </w:pPr>
     </w:p>
     <w:p>
       <w:pPr>

--- a/customer _details/GANGAMMA/SEP/TUMKUR/SLR/PURCHASE DETAILS.docx
+++ b/customer _details/GANGAMMA/SEP/TUMKUR/SLR/PURCHASE DETAILS.docx
@@ -15357,13 +15357,7 @@
         <w:rPr>
           <w:rFonts w:ascii="Courier New" w:hAnsi="Courier New" w:cs="Courier New"/>
         </w:rPr>
-        <w:t>FRI Apr 06</w:t>
-      </w:r>
-      <w:r>
-        <w:rPr>
-          <w:rFonts w:ascii="Courier New" w:hAnsi="Courier New" w:cs="Courier New"/>
-        </w:rPr>
-        <w:t xml:space="preserve"> 11:07:16 IST 2018</w:t>
+        <w:t>FRI Apr 06 11:07:16 IST 2018</w:t>
       </w:r>
     </w:p>
     <w:p>
@@ -15749,6 +15743,664 @@
         <w:tab/>
         <w:t>- CASH</w:t>
       </w:r>
+    </w:p>
+    <w:p>
+      <w:pPr>
+        <w:pStyle w:val="PlainText"/>
+        <w:rPr>
+          <w:rFonts w:ascii="Courier New" w:hAnsi="Courier New" w:cs="Courier New"/>
+        </w:rPr>
+      </w:pPr>
+    </w:p>
+    <w:p>
+      <w:pPr>
+        <w:pStyle w:val="PlainText"/>
+        <w:rPr>
+          <w:rFonts w:ascii="Courier New" w:hAnsi="Courier New" w:cs="Courier New"/>
+        </w:rPr>
+      </w:pPr>
+      <w:r>
+        <w:rPr>
+          <w:rFonts w:ascii="Courier New" w:hAnsi="Courier New" w:cs="Courier New"/>
+        </w:rPr>
+        <w:t>FRI Apr 20</w:t>
+      </w:r>
+      <w:r>
+        <w:rPr>
+          <w:rFonts w:ascii="Courier New" w:hAnsi="Courier New" w:cs="Courier New"/>
+        </w:rPr>
+        <w:t xml:space="preserve"> 11:18:48 IST 2018</w:t>
+      </w:r>
+    </w:p>
+    <w:p>
+      <w:pPr>
+        <w:pStyle w:val="PlainText"/>
+        <w:rPr>
+          <w:rFonts w:ascii="Courier New" w:hAnsi="Courier New" w:cs="Courier New"/>
+        </w:rPr>
+      </w:pPr>
+      <w:r>
+        <w:rPr>
+          <w:rFonts w:ascii="Courier New" w:hAnsi="Courier New" w:cs="Courier New"/>
+        </w:rPr>
+        <w:t>Person Name</w:t>
+      </w:r>
+      <w:r>
+        <w:rPr>
+          <w:rFonts w:ascii="Courier New" w:hAnsi="Courier New" w:cs="Courier New"/>
+        </w:rPr>
+        <w:tab/>
+      </w:r>
+      <w:r>
+        <w:rPr>
+          <w:rFonts w:ascii="Courier New" w:hAnsi="Courier New" w:cs="Courier New"/>
+        </w:rPr>
+        <w:tab/>
+      </w:r>
+      <w:r>
+        <w:rPr>
+          <w:rFonts w:ascii="Courier New" w:hAnsi="Courier New" w:cs="Courier New"/>
+        </w:rPr>
+        <w:tab/>
+      </w:r>
+      <w:r>
+        <w:rPr>
+          <w:rFonts w:ascii="Courier New" w:hAnsi="Courier New" w:cs="Courier New"/>
+        </w:rPr>
+        <w:tab/>
+        <w:t>- SLR</w:t>
+      </w:r>
+    </w:p>
+    <w:p>
+      <w:pPr>
+        <w:pStyle w:val="PlainText"/>
+        <w:rPr>
+          <w:rFonts w:ascii="Courier New" w:hAnsi="Courier New" w:cs="Courier New"/>
+        </w:rPr>
+      </w:pPr>
+      <w:r>
+        <w:rPr>
+          <w:rFonts w:ascii="Courier New" w:hAnsi="Courier New" w:cs="Courier New"/>
+        </w:rPr>
+        <w:t>Bill number</w:t>
+      </w:r>
+      <w:r>
+        <w:rPr>
+          <w:rFonts w:ascii="Courier New" w:hAnsi="Courier New" w:cs="Courier New"/>
+        </w:rPr>
+        <w:tab/>
+      </w:r>
+      <w:r>
+        <w:rPr>
+          <w:rFonts w:ascii="Courier New" w:hAnsi="Courier New" w:cs="Courier New"/>
+        </w:rPr>
+        <w:tab/>
+      </w:r>
+      <w:r>
+        <w:rPr>
+          <w:rFonts w:ascii="Courier New" w:hAnsi="Courier New" w:cs="Courier New"/>
+        </w:rPr>
+        <w:tab/>
+      </w:r>
+      <w:r>
+        <w:rPr>
+          <w:rFonts w:ascii="Courier New" w:hAnsi="Courier New" w:cs="Courier New"/>
+        </w:rPr>
+        <w:tab/>
+        <w:t>- 4696</w:t>
+      </w:r>
+    </w:p>
+    <w:p>
+      <w:pPr>
+        <w:pStyle w:val="PlainText"/>
+        <w:rPr>
+          <w:rFonts w:ascii="Courier New" w:hAnsi="Courier New" w:cs="Courier New"/>
+        </w:rPr>
+      </w:pPr>
+      <w:r>
+        <w:rPr>
+          <w:rFonts w:ascii="Courier New" w:hAnsi="Courier New" w:cs="Courier New"/>
+        </w:rPr>
+        <w:t>---------------------------------------------------------------</w:t>
+      </w:r>
+    </w:p>
+    <w:p>
+      <w:pPr>
+        <w:pStyle w:val="PlainText"/>
+        <w:rPr>
+          <w:rFonts w:ascii="Courier New" w:hAnsi="Courier New" w:cs="Courier New"/>
+        </w:rPr>
+      </w:pPr>
+      <w:r>
+        <w:rPr>
+          <w:rFonts w:ascii="Courier New" w:hAnsi="Courier New" w:cs="Courier New"/>
+        </w:rPr>
+        <w:t>Item Name</w:t>
+      </w:r>
+      <w:r>
+        <w:rPr>
+          <w:rFonts w:ascii="Courier New" w:hAnsi="Courier New" w:cs="Courier New"/>
+        </w:rPr>
+        <w:tab/>
+      </w:r>
+      <w:r>
+        <w:rPr>
+          <w:rFonts w:ascii="Courier New" w:hAnsi="Courier New" w:cs="Courier New"/>
+        </w:rPr>
+        <w:tab/>
+      </w:r>
+      <w:r>
+        <w:rPr>
+          <w:rFonts w:ascii="Courier New" w:hAnsi="Courier New" w:cs="Courier New"/>
+        </w:rPr>
+        <w:tab/>
+      </w:r>
+      <w:r>
+        <w:rPr>
+          <w:rFonts w:ascii="Courier New" w:hAnsi="Courier New" w:cs="Courier New"/>
+        </w:rPr>
+        <w:tab/>
+        <w:t>- POTATO EVE</w:t>
+      </w:r>
+    </w:p>
+    <w:p>
+      <w:pPr>
+        <w:pStyle w:val="PlainText"/>
+        <w:rPr>
+          <w:rFonts w:ascii="Courier New" w:hAnsi="Courier New" w:cs="Courier New"/>
+        </w:rPr>
+      </w:pPr>
+      <w:r>
+        <w:rPr>
+          <w:rFonts w:ascii="Courier New" w:hAnsi="Courier New" w:cs="Courier New"/>
+        </w:rPr>
+        <w:t>Number of Pockets</w:t>
+      </w:r>
+      <w:r>
+        <w:rPr>
+          <w:rFonts w:ascii="Courier New" w:hAnsi="Courier New" w:cs="Courier New"/>
+        </w:rPr>
+        <w:tab/>
+      </w:r>
+      <w:r>
+        <w:rPr>
+          <w:rFonts w:ascii="Courier New" w:hAnsi="Courier New" w:cs="Courier New"/>
+        </w:rPr>
+        <w:tab/>
+      </w:r>
+      <w:r>
+        <w:rPr>
+          <w:rFonts w:ascii="Courier New" w:hAnsi="Courier New" w:cs="Courier New"/>
+        </w:rPr>
+        <w:tab/>
+        <w:t>- 2</w:t>
+      </w:r>
+    </w:p>
+    <w:p>
+      <w:pPr>
+        <w:pStyle w:val="PlainText"/>
+        <w:rPr>
+          <w:rFonts w:ascii="Courier New" w:hAnsi="Courier New" w:cs="Courier New"/>
+        </w:rPr>
+      </w:pPr>
+      <w:r>
+        <w:rPr>
+          <w:rFonts w:ascii="Courier New" w:hAnsi="Courier New" w:cs="Courier New"/>
+        </w:rPr>
+        <w:t>Number of KGs</w:t>
+      </w:r>
+      <w:r>
+        <w:rPr>
+          <w:rFonts w:ascii="Courier New" w:hAnsi="Courier New" w:cs="Courier New"/>
+        </w:rPr>
+        <w:tab/>
+      </w:r>
+      <w:r>
+        <w:rPr>
+          <w:rFonts w:ascii="Courier New" w:hAnsi="Courier New" w:cs="Courier New"/>
+        </w:rPr>
+        <w:tab/>
+      </w:r>
+      <w:r>
+        <w:rPr>
+          <w:rFonts w:ascii="Courier New" w:hAnsi="Courier New" w:cs="Courier New"/>
+        </w:rPr>
+        <w:tab/>
+        <w:t>- 105</w:t>
+      </w:r>
+    </w:p>
+    <w:p>
+      <w:pPr>
+        <w:pStyle w:val="PlainText"/>
+        <w:rPr>
+          <w:rFonts w:ascii="Courier New" w:hAnsi="Courier New" w:cs="Courier New"/>
+        </w:rPr>
+      </w:pPr>
+      <w:r>
+        <w:rPr>
+          <w:rFonts w:ascii="Courier New" w:hAnsi="Courier New" w:cs="Courier New"/>
+        </w:rPr>
+        <w:t>Rate</w:t>
+      </w:r>
+      <w:r>
+        <w:rPr>
+          <w:rFonts w:ascii="Courier New" w:hAnsi="Courier New" w:cs="Courier New"/>
+        </w:rPr>
+        <w:tab/>
+      </w:r>
+      <w:r>
+        <w:rPr>
+          <w:rFonts w:ascii="Courier New" w:hAnsi="Courier New" w:cs="Courier New"/>
+        </w:rPr>
+        <w:tab/>
+      </w:r>
+      <w:r>
+        <w:rPr>
+          <w:rFonts w:ascii="Courier New" w:hAnsi="Courier New" w:cs="Courier New"/>
+        </w:rPr>
+        <w:tab/>
+      </w:r>
+      <w:r>
+        <w:rPr>
+          <w:rFonts w:ascii="Courier New" w:hAnsi="Courier New" w:cs="Courier New"/>
+        </w:rPr>
+        <w:tab/>
+      </w:r>
+      <w:r>
+        <w:rPr>
+          <w:rFonts w:ascii="Courier New" w:hAnsi="Courier New" w:cs="Courier New"/>
+        </w:rPr>
+        <w:tab/>
+        <w:t>- 23</w:t>
+      </w:r>
+    </w:p>
+    <w:p>
+      <w:pPr>
+        <w:pStyle w:val="PlainText"/>
+        <w:rPr>
+          <w:rFonts w:ascii="Courier New" w:hAnsi="Courier New" w:cs="Courier New"/>
+        </w:rPr>
+      </w:pPr>
+      <w:r>
+        <w:rPr>
+          <w:rFonts w:ascii="Courier New" w:hAnsi="Courier New" w:cs="Courier New"/>
+        </w:rPr>
+        <w:t>Total Price</w:t>
+      </w:r>
+      <w:r>
+        <w:rPr>
+          <w:rFonts w:ascii="Courier New" w:hAnsi="Courier New" w:cs="Courier New"/>
+        </w:rPr>
+        <w:tab/>
+      </w:r>
+      <w:r>
+        <w:rPr>
+          <w:rFonts w:ascii="Courier New" w:hAnsi="Courier New" w:cs="Courier New"/>
+        </w:rPr>
+        <w:tab/>
+      </w:r>
+      <w:r>
+        <w:rPr>
+          <w:rFonts w:ascii="Courier New" w:hAnsi="Courier New" w:cs="Courier New"/>
+        </w:rPr>
+        <w:tab/>
+      </w:r>
+      <w:r>
+        <w:rPr>
+          <w:rFonts w:ascii="Courier New" w:hAnsi="Courier New" w:cs="Courier New"/>
+        </w:rPr>
+        <w:tab/>
+        <w:t>- 2415.0</w:t>
+      </w:r>
+    </w:p>
+    <w:p>
+      <w:pPr>
+        <w:pStyle w:val="PlainText"/>
+        <w:rPr>
+          <w:rFonts w:ascii="Courier New" w:hAnsi="Courier New" w:cs="Courier New"/>
+          <w:color w:val="FF0000"/>
+        </w:rPr>
+      </w:pPr>
+      <w:r>
+        <w:rPr>
+          <w:rFonts w:ascii="Courier New" w:hAnsi="Courier New" w:cs="Courier New"/>
+          <w:color w:val="FF0000"/>
+        </w:rPr>
+        <w:t>Amount Received</w:t>
+      </w:r>
+      <w:r>
+        <w:rPr>
+          <w:rFonts w:ascii="Courier New" w:hAnsi="Courier New" w:cs="Courier New"/>
+          <w:color w:val="FF0000"/>
+        </w:rPr>
+        <w:tab/>
+      </w:r>
+      <w:r>
+        <w:rPr>
+          <w:rFonts w:ascii="Courier New" w:hAnsi="Courier New" w:cs="Courier New"/>
+          <w:color w:val="FF0000"/>
+        </w:rPr>
+        <w:tab/>
+      </w:r>
+      <w:r>
+        <w:rPr>
+          <w:rFonts w:ascii="Courier New" w:hAnsi="Courier New" w:cs="Courier New"/>
+          <w:color w:val="FF0000"/>
+        </w:rPr>
+        <w:tab/>
+        <w:t>- 2772</w:t>
+      </w:r>
+    </w:p>
+    <w:p>
+      <w:pPr>
+        <w:pStyle w:val="PlainText"/>
+        <w:rPr>
+          <w:rFonts w:ascii="Courier New" w:hAnsi="Courier New" w:cs="Courier New"/>
+        </w:rPr>
+      </w:pPr>
+      <w:r>
+        <w:rPr>
+          <w:rFonts w:ascii="Courier New" w:hAnsi="Courier New" w:cs="Courier New"/>
+        </w:rPr>
+        <w:t>Amount balance</w:t>
+      </w:r>
+      <w:r>
+        <w:rPr>
+          <w:rFonts w:ascii="Courier New" w:hAnsi="Courier New" w:cs="Courier New"/>
+        </w:rPr>
+        <w:tab/>
+      </w:r>
+      <w:r>
+        <w:rPr>
+          <w:rFonts w:ascii="Courier New" w:hAnsi="Courier New" w:cs="Courier New"/>
+        </w:rPr>
+        <w:tab/>
+      </w:r>
+      <w:r>
+        <w:rPr>
+          <w:rFonts w:ascii="Courier New" w:hAnsi="Courier New" w:cs="Courier New"/>
+        </w:rPr>
+        <w:tab/>
+        <w:t>- 2415.0</w:t>
+      </w:r>
+    </w:p>
+    <w:p>
+      <w:pPr>
+        <w:pStyle w:val="PlainText"/>
+        <w:rPr>
+          <w:rFonts w:ascii="Courier New" w:hAnsi="Courier New" w:cs="Courier New"/>
+        </w:rPr>
+      </w:pPr>
+      <w:r>
+        <w:rPr>
+          <w:rFonts w:ascii="Courier New" w:hAnsi="Courier New" w:cs="Courier New"/>
+        </w:rPr>
+        <w:t>Amount Received mode</w:t>
+      </w:r>
+      <w:r>
+        <w:rPr>
+          <w:rFonts w:ascii="Courier New" w:hAnsi="Courier New" w:cs="Courier New"/>
+        </w:rPr>
+        <w:tab/>
+      </w:r>
+      <w:r>
+        <w:rPr>
+          <w:rFonts w:ascii="Courier New" w:hAnsi="Courier New" w:cs="Courier New"/>
+        </w:rPr>
+        <w:tab/>
+        <w:t>- CASH</w:t>
+      </w:r>
+    </w:p>
+    <w:p>
+      <w:pPr>
+        <w:pStyle w:val="PlainText"/>
+        <w:rPr>
+          <w:rFonts w:ascii="Courier New" w:hAnsi="Courier New" w:cs="Courier New"/>
+        </w:rPr>
+      </w:pPr>
+    </w:p>
+    <w:p>
+      <w:pPr>
+        <w:pStyle w:val="PlainText"/>
+        <w:rPr>
+          <w:rFonts w:ascii="Courier New" w:hAnsi="Courier New" w:cs="Courier New"/>
+        </w:rPr>
+      </w:pPr>
+      <w:r>
+        <w:rPr>
+          <w:rFonts w:ascii="Courier New" w:hAnsi="Courier New" w:cs="Courier New"/>
+        </w:rPr>
+        <w:t>Item Name</w:t>
+      </w:r>
+      <w:r>
+        <w:rPr>
+          <w:rFonts w:ascii="Courier New" w:hAnsi="Courier New" w:cs="Courier New"/>
+        </w:rPr>
+        <w:tab/>
+      </w:r>
+      <w:r>
+        <w:rPr>
+          <w:rFonts w:ascii="Courier New" w:hAnsi="Courier New" w:cs="Courier New"/>
+        </w:rPr>
+        <w:tab/>
+      </w:r>
+      <w:r>
+        <w:rPr>
+          <w:rFonts w:ascii="Courier New" w:hAnsi="Courier New" w:cs="Courier New"/>
+        </w:rPr>
+        <w:tab/>
+      </w:r>
+      <w:r>
+        <w:rPr>
+          <w:rFonts w:ascii="Courier New" w:hAnsi="Courier New" w:cs="Courier New"/>
+        </w:rPr>
+        <w:tab/>
+        <w:t>- CARROT</w:t>
+      </w:r>
+    </w:p>
+    <w:p>
+      <w:pPr>
+        <w:pStyle w:val="PlainText"/>
+        <w:rPr>
+          <w:rFonts w:ascii="Courier New" w:hAnsi="Courier New" w:cs="Courier New"/>
+        </w:rPr>
+      </w:pPr>
+      <w:r>
+        <w:rPr>
+          <w:rFonts w:ascii="Courier New" w:hAnsi="Courier New" w:cs="Courier New"/>
+        </w:rPr>
+        <w:t>Number of Pockets</w:t>
+      </w:r>
+      <w:r>
+        <w:rPr>
+          <w:rFonts w:ascii="Courier New" w:hAnsi="Courier New" w:cs="Courier New"/>
+        </w:rPr>
+        <w:tab/>
+      </w:r>
+      <w:r>
+        <w:rPr>
+          <w:rFonts w:ascii="Courier New" w:hAnsi="Courier New" w:cs="Courier New"/>
+        </w:rPr>
+        <w:tab/>
+      </w:r>
+      <w:r>
+        <w:rPr>
+          <w:rFonts w:ascii="Courier New" w:hAnsi="Courier New" w:cs="Courier New"/>
+        </w:rPr>
+        <w:tab/>
+        <w:t>- 2</w:t>
+      </w:r>
+    </w:p>
+    <w:p>
+      <w:pPr>
+        <w:pStyle w:val="PlainText"/>
+        <w:rPr>
+          <w:rFonts w:ascii="Courier New" w:hAnsi="Courier New" w:cs="Courier New"/>
+        </w:rPr>
+      </w:pPr>
+      <w:r>
+        <w:rPr>
+          <w:rFonts w:ascii="Courier New" w:hAnsi="Courier New" w:cs="Courier New"/>
+        </w:rPr>
+        <w:t>Number of KGs</w:t>
+      </w:r>
+      <w:r>
+        <w:rPr>
+          <w:rFonts w:ascii="Courier New" w:hAnsi="Courier New" w:cs="Courier New"/>
+        </w:rPr>
+        <w:tab/>
+      </w:r>
+      <w:r>
+        <w:rPr>
+          <w:rFonts w:ascii="Courier New" w:hAnsi="Courier New" w:cs="Courier New"/>
+        </w:rPr>
+        <w:tab/>
+      </w:r>
+      <w:r>
+        <w:rPr>
+          <w:rFonts w:ascii="Courier New" w:hAnsi="Courier New" w:cs="Courier New"/>
+        </w:rPr>
+        <w:tab/>
+        <w:t>- 193</w:t>
+      </w:r>
+    </w:p>
+    <w:p>
+      <w:pPr>
+        <w:pStyle w:val="PlainText"/>
+        <w:rPr>
+          <w:rFonts w:ascii="Courier New" w:hAnsi="Courier New" w:cs="Courier New"/>
+        </w:rPr>
+      </w:pPr>
+      <w:r>
+        <w:rPr>
+          <w:rFonts w:ascii="Courier New" w:hAnsi="Courier New" w:cs="Courier New"/>
+        </w:rPr>
+        <w:t>Rate</w:t>
+      </w:r>
+      <w:r>
+        <w:rPr>
+          <w:rFonts w:ascii="Courier New" w:hAnsi="Courier New" w:cs="Courier New"/>
+        </w:rPr>
+        <w:tab/>
+      </w:r>
+      <w:r>
+        <w:rPr>
+          <w:rFonts w:ascii="Courier New" w:hAnsi="Courier New" w:cs="Courier New"/>
+        </w:rPr>
+        <w:tab/>
+      </w:r>
+      <w:r>
+        <w:rPr>
+          <w:rFonts w:ascii="Courier New" w:hAnsi="Courier New" w:cs="Courier New"/>
+        </w:rPr>
+        <w:tab/>
+      </w:r>
+      <w:r>
+        <w:rPr>
+          <w:rFonts w:ascii="Courier New" w:hAnsi="Courier New" w:cs="Courier New"/>
+        </w:rPr>
+        <w:tab/>
+      </w:r>
+      <w:r>
+        <w:rPr>
+          <w:rFonts w:ascii="Courier New" w:hAnsi="Courier New" w:cs="Courier New"/>
+        </w:rPr>
+        <w:tab/>
+        <w:t>- 10</w:t>
+      </w:r>
+    </w:p>
+    <w:p>
+      <w:pPr>
+        <w:pStyle w:val="PlainText"/>
+        <w:rPr>
+          <w:rFonts w:ascii="Courier New" w:hAnsi="Courier New" w:cs="Courier New"/>
+        </w:rPr>
+      </w:pPr>
+      <w:r>
+        <w:rPr>
+          <w:rFonts w:ascii="Courier New" w:hAnsi="Courier New" w:cs="Courier New"/>
+        </w:rPr>
+        <w:t>Total Price</w:t>
+      </w:r>
+      <w:r>
+        <w:rPr>
+          <w:rFonts w:ascii="Courier New" w:hAnsi="Courier New" w:cs="Courier New"/>
+        </w:rPr>
+        <w:tab/>
+      </w:r>
+      <w:r>
+        <w:rPr>
+          <w:rFonts w:ascii="Courier New" w:hAnsi="Courier New" w:cs="Courier New"/>
+        </w:rPr>
+        <w:tab/>
+      </w:r>
+      <w:r>
+        <w:rPr>
+          <w:rFonts w:ascii="Courier New" w:hAnsi="Courier New" w:cs="Courier New"/>
+        </w:rPr>
+        <w:tab/>
+      </w:r>
+      <w:r>
+        <w:rPr>
+          <w:rFonts w:ascii="Courier New" w:hAnsi="Courier New" w:cs="Courier New"/>
+        </w:rPr>
+        <w:tab/>
+        <w:t>- 1930.0</w:t>
+      </w:r>
+    </w:p>
+    <w:p>
+      <w:pPr>
+        <w:pStyle w:val="PlainText"/>
+        <w:rPr>
+          <w:rFonts w:ascii="Courier New" w:hAnsi="Courier New" w:cs="Courier New"/>
+          <w:b/>
+        </w:rPr>
+      </w:pPr>
+      <w:r>
+        <w:rPr>
+          <w:rFonts w:ascii="Courier New" w:hAnsi="Courier New" w:cs="Courier New"/>
+          <w:b/>
+        </w:rPr>
+        <w:t>Amount balance</w:t>
+      </w:r>
+      <w:r>
+        <w:rPr>
+          <w:rFonts w:ascii="Courier New" w:hAnsi="Courier New" w:cs="Courier New"/>
+          <w:b/>
+        </w:rPr>
+        <w:tab/>
+      </w:r>
+      <w:r>
+        <w:rPr>
+          <w:rFonts w:ascii="Courier New" w:hAnsi="Courier New" w:cs="Courier New"/>
+          <w:b/>
+        </w:rPr>
+        <w:tab/>
+      </w:r>
+      <w:r>
+        <w:rPr>
+          <w:rFonts w:ascii="Courier New" w:hAnsi="Courier New" w:cs="Courier New"/>
+          <w:b/>
+        </w:rPr>
+        <w:tab/>
+        <w:t>- 4345.0</w:t>
+      </w:r>
+    </w:p>
+    <w:p>
+      <w:pPr>
+        <w:pStyle w:val="PlainText"/>
+        <w:rPr>
+          <w:rFonts w:ascii="Courier New" w:hAnsi="Courier New" w:cs="Courier New"/>
+        </w:rPr>
+      </w:pPr>
+    </w:p>
+    <w:p>
+      <w:pPr>
+        <w:pStyle w:val="PlainText"/>
+        <w:rPr>
+          <w:rFonts w:ascii="Courier New" w:hAnsi="Courier New" w:cs="Courier New"/>
+        </w:rPr>
+      </w:pPr>
     </w:p>
     <w:p>
       <w:pPr>

--- a/customer _details/GANGAMMA/SEP/TUMKUR/SLR/PURCHASE DETAILS.docx
+++ b/customer _details/GANGAMMA/SEP/TUMKUR/SLR/PURCHASE DETAILS.docx
@@ -15763,13 +15763,7 @@
         <w:rPr>
           <w:rFonts w:ascii="Courier New" w:hAnsi="Courier New" w:cs="Courier New"/>
         </w:rPr>
-        <w:t>FRI Apr 20</w:t>
-      </w:r>
-      <w:r>
-        <w:rPr>
-          <w:rFonts w:ascii="Courier New" w:hAnsi="Courier New" w:cs="Courier New"/>
-        </w:rPr>
-        <w:t xml:space="preserve"> 11:18:48 IST 2018</w:t>
+        <w:t>FRI Apr 20 11:18:48 IST 2018</w:t>
       </w:r>
     </w:p>
     <w:p>
@@ -16385,6 +16379,371 @@
         <w:tab/>
         <w:t>- 4345.0</w:t>
       </w:r>
+    </w:p>
+    <w:p>
+      <w:pPr>
+        <w:pStyle w:val="PlainText"/>
+        <w:rPr>
+          <w:rFonts w:ascii="Courier New" w:hAnsi="Courier New" w:cs="Courier New"/>
+          <w:b/>
+        </w:rPr>
+      </w:pPr>
+    </w:p>
+    <w:p>
+      <w:pPr>
+        <w:pStyle w:val="PlainText"/>
+        <w:rPr>
+          <w:rFonts w:ascii="Courier New" w:hAnsi="Courier New" w:cs="Courier New"/>
+        </w:rPr>
+      </w:pPr>
+      <w:r>
+        <w:rPr>
+          <w:rFonts w:ascii="Courier New" w:hAnsi="Courier New" w:cs="Courier New"/>
+        </w:rPr>
+        <w:t>FRI Apr 27</w:t>
+      </w:r>
+      <w:r>
+        <w:rPr>
+          <w:rFonts w:ascii="Courier New" w:hAnsi="Courier New" w:cs="Courier New"/>
+        </w:rPr>
+        <w:t xml:space="preserve"> 11:22:25 IST 2018</w:t>
+      </w:r>
+    </w:p>
+    <w:p>
+      <w:pPr>
+        <w:pStyle w:val="PlainText"/>
+        <w:rPr>
+          <w:rFonts w:ascii="Courier New" w:hAnsi="Courier New" w:cs="Courier New"/>
+        </w:rPr>
+      </w:pPr>
+      <w:r>
+        <w:rPr>
+          <w:rFonts w:ascii="Courier New" w:hAnsi="Courier New" w:cs="Courier New"/>
+        </w:rPr>
+        <w:t>Person Name</w:t>
+      </w:r>
+      <w:r>
+        <w:rPr>
+          <w:rFonts w:ascii="Courier New" w:hAnsi="Courier New" w:cs="Courier New"/>
+        </w:rPr>
+        <w:tab/>
+      </w:r>
+      <w:r>
+        <w:rPr>
+          <w:rFonts w:ascii="Courier New" w:hAnsi="Courier New" w:cs="Courier New"/>
+        </w:rPr>
+        <w:tab/>
+      </w:r>
+      <w:r>
+        <w:rPr>
+          <w:rFonts w:ascii="Courier New" w:hAnsi="Courier New" w:cs="Courier New"/>
+        </w:rPr>
+        <w:tab/>
+      </w:r>
+      <w:r>
+        <w:rPr>
+          <w:rFonts w:ascii="Courier New" w:hAnsi="Courier New" w:cs="Courier New"/>
+        </w:rPr>
+        <w:tab/>
+        <w:t>- SLR</w:t>
+      </w:r>
+    </w:p>
+    <w:p>
+      <w:pPr>
+        <w:pStyle w:val="PlainText"/>
+        <w:rPr>
+          <w:rFonts w:ascii="Courier New" w:hAnsi="Courier New" w:cs="Courier New"/>
+        </w:rPr>
+      </w:pPr>
+      <w:r>
+        <w:rPr>
+          <w:rFonts w:ascii="Courier New" w:hAnsi="Courier New" w:cs="Courier New"/>
+        </w:rPr>
+        <w:t>Bill number</w:t>
+      </w:r>
+      <w:r>
+        <w:rPr>
+          <w:rFonts w:ascii="Courier New" w:hAnsi="Courier New" w:cs="Courier New"/>
+        </w:rPr>
+        <w:tab/>
+      </w:r>
+      <w:r>
+        <w:rPr>
+          <w:rFonts w:ascii="Courier New" w:hAnsi="Courier New" w:cs="Courier New"/>
+        </w:rPr>
+        <w:tab/>
+      </w:r>
+      <w:r>
+        <w:rPr>
+          <w:rFonts w:ascii="Courier New" w:hAnsi="Courier New" w:cs="Courier New"/>
+        </w:rPr>
+        <w:tab/>
+      </w:r>
+      <w:r>
+        <w:rPr>
+          <w:rFonts w:ascii="Courier New" w:hAnsi="Courier New" w:cs="Courier New"/>
+        </w:rPr>
+        <w:tab/>
+        <w:t>- 4848</w:t>
+      </w:r>
+    </w:p>
+    <w:p>
+      <w:pPr>
+        <w:pStyle w:val="PlainText"/>
+        <w:rPr>
+          <w:rFonts w:ascii="Courier New" w:hAnsi="Courier New" w:cs="Courier New"/>
+        </w:rPr>
+      </w:pPr>
+      <w:r>
+        <w:rPr>
+          <w:rFonts w:ascii="Courier New" w:hAnsi="Courier New" w:cs="Courier New"/>
+        </w:rPr>
+        <w:t>---------------------------------------------------------------</w:t>
+      </w:r>
+    </w:p>
+    <w:p>
+      <w:pPr>
+        <w:pStyle w:val="PlainText"/>
+        <w:rPr>
+          <w:rFonts w:ascii="Courier New" w:hAnsi="Courier New" w:cs="Courier New"/>
+        </w:rPr>
+      </w:pPr>
+      <w:r>
+        <w:rPr>
+          <w:rFonts w:ascii="Courier New" w:hAnsi="Courier New" w:cs="Courier New"/>
+        </w:rPr>
+        <w:t>Item Name</w:t>
+      </w:r>
+      <w:r>
+        <w:rPr>
+          <w:rFonts w:ascii="Courier New" w:hAnsi="Courier New" w:cs="Courier New"/>
+        </w:rPr>
+        <w:tab/>
+      </w:r>
+      <w:r>
+        <w:rPr>
+          <w:rFonts w:ascii="Courier New" w:hAnsi="Courier New" w:cs="Courier New"/>
+        </w:rPr>
+        <w:tab/>
+      </w:r>
+      <w:r>
+        <w:rPr>
+          <w:rFonts w:ascii="Courier New" w:hAnsi="Courier New" w:cs="Courier New"/>
+        </w:rPr>
+        <w:tab/>
+      </w:r>
+      <w:r>
+        <w:rPr>
+          <w:rFonts w:ascii="Courier New" w:hAnsi="Courier New" w:cs="Courier New"/>
+        </w:rPr>
+        <w:tab/>
+        <w:t>- CARROT</w:t>
+      </w:r>
+    </w:p>
+    <w:p>
+      <w:pPr>
+        <w:pStyle w:val="PlainText"/>
+        <w:rPr>
+          <w:rFonts w:ascii="Courier New" w:hAnsi="Courier New" w:cs="Courier New"/>
+        </w:rPr>
+      </w:pPr>
+      <w:r>
+        <w:rPr>
+          <w:rFonts w:ascii="Courier New" w:hAnsi="Courier New" w:cs="Courier New"/>
+        </w:rPr>
+        <w:t>Number of Pockets</w:t>
+      </w:r>
+      <w:r>
+        <w:rPr>
+          <w:rFonts w:ascii="Courier New" w:hAnsi="Courier New" w:cs="Courier New"/>
+        </w:rPr>
+        <w:tab/>
+      </w:r>
+      <w:r>
+        <w:rPr>
+          <w:rFonts w:ascii="Courier New" w:hAnsi="Courier New" w:cs="Courier New"/>
+        </w:rPr>
+        <w:tab/>
+      </w:r>
+      <w:r>
+        <w:rPr>
+          <w:rFonts w:ascii="Courier New" w:hAnsi="Courier New" w:cs="Courier New"/>
+        </w:rPr>
+        <w:tab/>
+        <w:t>- 1</w:t>
+      </w:r>
+    </w:p>
+    <w:p>
+      <w:pPr>
+        <w:pStyle w:val="PlainText"/>
+        <w:rPr>
+          <w:rFonts w:ascii="Courier New" w:hAnsi="Courier New" w:cs="Courier New"/>
+        </w:rPr>
+      </w:pPr>
+      <w:r>
+        <w:rPr>
+          <w:rFonts w:ascii="Courier New" w:hAnsi="Courier New" w:cs="Courier New"/>
+        </w:rPr>
+        <w:t>Number of KGs</w:t>
+      </w:r>
+      <w:r>
+        <w:rPr>
+          <w:rFonts w:ascii="Courier New" w:hAnsi="Courier New" w:cs="Courier New"/>
+        </w:rPr>
+        <w:tab/>
+      </w:r>
+      <w:r>
+        <w:rPr>
+          <w:rFonts w:ascii="Courier New" w:hAnsi="Courier New" w:cs="Courier New"/>
+        </w:rPr>
+        <w:tab/>
+      </w:r>
+      <w:r>
+        <w:rPr>
+          <w:rFonts w:ascii="Courier New" w:hAnsi="Courier New" w:cs="Courier New"/>
+        </w:rPr>
+        <w:tab/>
+        <w:t>- 95</w:t>
+      </w:r>
+    </w:p>
+    <w:p>
+      <w:pPr>
+        <w:pStyle w:val="PlainText"/>
+        <w:rPr>
+          <w:rFonts w:ascii="Courier New" w:hAnsi="Courier New" w:cs="Courier New"/>
+        </w:rPr>
+      </w:pPr>
+      <w:r>
+        <w:rPr>
+          <w:rFonts w:ascii="Courier New" w:hAnsi="Courier New" w:cs="Courier New"/>
+        </w:rPr>
+        <w:t>Rate</w:t>
+      </w:r>
+      <w:r>
+        <w:rPr>
+          <w:rFonts w:ascii="Courier New" w:hAnsi="Courier New" w:cs="Courier New"/>
+        </w:rPr>
+        <w:tab/>
+      </w:r>
+      <w:r>
+        <w:rPr>
+          <w:rFonts w:ascii="Courier New" w:hAnsi="Courier New" w:cs="Courier New"/>
+        </w:rPr>
+        <w:tab/>
+      </w:r>
+      <w:r>
+        <w:rPr>
+          <w:rFonts w:ascii="Courier New" w:hAnsi="Courier New" w:cs="Courier New"/>
+        </w:rPr>
+        <w:tab/>
+      </w:r>
+      <w:r>
+        <w:rPr>
+          <w:rFonts w:ascii="Courier New" w:hAnsi="Courier New" w:cs="Courier New"/>
+        </w:rPr>
+        <w:tab/>
+      </w:r>
+      <w:r>
+        <w:rPr>
+          <w:rFonts w:ascii="Courier New" w:hAnsi="Courier New" w:cs="Courier New"/>
+        </w:rPr>
+        <w:tab/>
+        <w:t>- 11</w:t>
+      </w:r>
+    </w:p>
+    <w:p>
+      <w:pPr>
+        <w:pStyle w:val="PlainText"/>
+        <w:rPr>
+          <w:rFonts w:ascii="Courier New" w:hAnsi="Courier New" w:cs="Courier New"/>
+        </w:rPr>
+      </w:pPr>
+      <w:r>
+        <w:rPr>
+          <w:rFonts w:ascii="Courier New" w:hAnsi="Courier New" w:cs="Courier New"/>
+        </w:rPr>
+        <w:t>Total Price</w:t>
+      </w:r>
+      <w:r>
+        <w:rPr>
+          <w:rFonts w:ascii="Courier New" w:hAnsi="Courier New" w:cs="Courier New"/>
+        </w:rPr>
+        <w:tab/>
+      </w:r>
+      <w:r>
+        <w:rPr>
+          <w:rFonts w:ascii="Courier New" w:hAnsi="Courier New" w:cs="Courier New"/>
+        </w:rPr>
+        <w:tab/>
+      </w:r>
+      <w:r>
+        <w:rPr>
+          <w:rFonts w:ascii="Courier New" w:hAnsi="Courier New" w:cs="Courier New"/>
+        </w:rPr>
+        <w:tab/>
+      </w:r>
+      <w:r>
+        <w:rPr>
+          <w:rFonts w:ascii="Courier New" w:hAnsi="Courier New" w:cs="Courier New"/>
+        </w:rPr>
+        <w:tab/>
+        <w:t>- 1045.0</w:t>
+      </w:r>
+    </w:p>
+    <w:p>
+      <w:pPr>
+        <w:pStyle w:val="PlainText"/>
+        <w:rPr>
+          <w:rFonts w:ascii="Courier New" w:hAnsi="Courier New" w:cs="Courier New"/>
+          <w:b/>
+        </w:rPr>
+      </w:pPr>
+      <w:r>
+        <w:rPr>
+          <w:rFonts w:ascii="Courier New" w:hAnsi="Courier New" w:cs="Courier New"/>
+          <w:b/>
+        </w:rPr>
+        <w:t>Amount balance</w:t>
+      </w:r>
+      <w:r>
+        <w:rPr>
+          <w:rFonts w:ascii="Courier New" w:hAnsi="Courier New" w:cs="Courier New"/>
+          <w:b/>
+        </w:rPr>
+        <w:tab/>
+      </w:r>
+      <w:r>
+        <w:rPr>
+          <w:rFonts w:ascii="Courier New" w:hAnsi="Courier New" w:cs="Courier New"/>
+          <w:b/>
+        </w:rPr>
+        <w:tab/>
+      </w:r>
+      <w:r>
+        <w:rPr>
+          <w:rFonts w:ascii="Courier New" w:hAnsi="Courier New" w:cs="Courier New"/>
+          <w:b/>
+        </w:rPr>
+        <w:tab/>
+        <w:t>- 5390.0</w:t>
+      </w:r>
+    </w:p>
+    <w:p>
+      <w:pPr>
+        <w:pStyle w:val="PlainText"/>
+        <w:rPr>
+          <w:rFonts w:ascii="Courier New" w:hAnsi="Courier New" w:cs="Courier New"/>
+        </w:rPr>
+      </w:pPr>
+    </w:p>
+    <w:p>
+      <w:pPr>
+        <w:pStyle w:val="PlainText"/>
+        <w:rPr>
+          <w:rFonts w:ascii="Courier New" w:hAnsi="Courier New" w:cs="Courier New"/>
+          <w:b/>
+        </w:rPr>
+      </w:pPr>
     </w:p>
     <w:p>
       <w:pPr>

--- a/customer _details/GANGAMMA/SEP/TUMKUR/SLR/PURCHASE DETAILS.docx
+++ b/customer _details/GANGAMMA/SEP/TUMKUR/SLR/PURCHASE DETAILS.docx
@@ -16400,13 +16400,7 @@
         <w:rPr>
           <w:rFonts w:ascii="Courier New" w:hAnsi="Courier New" w:cs="Courier New"/>
         </w:rPr>
-        <w:t>FRI Apr 27</w:t>
-      </w:r>
-      <w:r>
-        <w:rPr>
-          <w:rFonts w:ascii="Courier New" w:hAnsi="Courier New" w:cs="Courier New"/>
-        </w:rPr>
-        <w:t xml:space="preserve"> 11:22:25 IST 2018</w:t>
+        <w:t>FRI Apr 27 11:22:25 IST 2018</w:t>
       </w:r>
     </w:p>
     <w:p>
@@ -16727,6 +16721,371 @@
         <w:tab/>
         <w:t>- 5390.0</w:t>
       </w:r>
+    </w:p>
+    <w:p>
+      <w:pPr>
+        <w:pStyle w:val="PlainText"/>
+        <w:rPr>
+          <w:rFonts w:ascii="Courier New" w:hAnsi="Courier New" w:cs="Courier New"/>
+          <w:b/>
+        </w:rPr>
+      </w:pPr>
+    </w:p>
+    <w:p>
+      <w:pPr>
+        <w:pStyle w:val="PlainText"/>
+        <w:rPr>
+          <w:rFonts w:ascii="Courier New" w:hAnsi="Courier New" w:cs="Courier New"/>
+        </w:rPr>
+      </w:pPr>
+      <w:r>
+        <w:rPr>
+          <w:rFonts w:ascii="Courier New" w:hAnsi="Courier New" w:cs="Courier New"/>
+        </w:rPr>
+        <w:t>SAT Apr 28</w:t>
+      </w:r>
+      <w:r>
+        <w:rPr>
+          <w:rFonts w:ascii="Courier New" w:hAnsi="Courier New" w:cs="Courier New"/>
+        </w:rPr>
+        <w:t xml:space="preserve"> 11:29:26 IST 2018</w:t>
+      </w:r>
+    </w:p>
+    <w:p>
+      <w:pPr>
+        <w:pStyle w:val="PlainText"/>
+        <w:rPr>
+          <w:rFonts w:ascii="Courier New" w:hAnsi="Courier New" w:cs="Courier New"/>
+        </w:rPr>
+      </w:pPr>
+      <w:r>
+        <w:rPr>
+          <w:rFonts w:ascii="Courier New" w:hAnsi="Courier New" w:cs="Courier New"/>
+        </w:rPr>
+        <w:t>Person Name</w:t>
+      </w:r>
+      <w:r>
+        <w:rPr>
+          <w:rFonts w:ascii="Courier New" w:hAnsi="Courier New" w:cs="Courier New"/>
+        </w:rPr>
+        <w:tab/>
+      </w:r>
+      <w:r>
+        <w:rPr>
+          <w:rFonts w:ascii="Courier New" w:hAnsi="Courier New" w:cs="Courier New"/>
+        </w:rPr>
+        <w:tab/>
+      </w:r>
+      <w:r>
+        <w:rPr>
+          <w:rFonts w:ascii="Courier New" w:hAnsi="Courier New" w:cs="Courier New"/>
+        </w:rPr>
+        <w:tab/>
+      </w:r>
+      <w:r>
+        <w:rPr>
+          <w:rFonts w:ascii="Courier New" w:hAnsi="Courier New" w:cs="Courier New"/>
+        </w:rPr>
+        <w:tab/>
+        <w:t>- SLR</w:t>
+      </w:r>
+    </w:p>
+    <w:p>
+      <w:pPr>
+        <w:pStyle w:val="PlainText"/>
+        <w:rPr>
+          <w:rFonts w:ascii="Courier New" w:hAnsi="Courier New" w:cs="Courier New"/>
+        </w:rPr>
+      </w:pPr>
+      <w:r>
+        <w:rPr>
+          <w:rFonts w:ascii="Courier New" w:hAnsi="Courier New" w:cs="Courier New"/>
+        </w:rPr>
+        <w:t>Bill number</w:t>
+      </w:r>
+      <w:r>
+        <w:rPr>
+          <w:rFonts w:ascii="Courier New" w:hAnsi="Courier New" w:cs="Courier New"/>
+        </w:rPr>
+        <w:tab/>
+      </w:r>
+      <w:r>
+        <w:rPr>
+          <w:rFonts w:ascii="Courier New" w:hAnsi="Courier New" w:cs="Courier New"/>
+        </w:rPr>
+        <w:tab/>
+      </w:r>
+      <w:r>
+        <w:rPr>
+          <w:rFonts w:ascii="Courier New" w:hAnsi="Courier New" w:cs="Courier New"/>
+        </w:rPr>
+        <w:tab/>
+      </w:r>
+      <w:r>
+        <w:rPr>
+          <w:rFonts w:ascii="Courier New" w:hAnsi="Courier New" w:cs="Courier New"/>
+        </w:rPr>
+        <w:tab/>
+        <w:t>- 4871</w:t>
+      </w:r>
+    </w:p>
+    <w:p>
+      <w:pPr>
+        <w:pStyle w:val="PlainText"/>
+        <w:rPr>
+          <w:rFonts w:ascii="Courier New" w:hAnsi="Courier New" w:cs="Courier New"/>
+        </w:rPr>
+      </w:pPr>
+      <w:r>
+        <w:rPr>
+          <w:rFonts w:ascii="Courier New" w:hAnsi="Courier New" w:cs="Courier New"/>
+        </w:rPr>
+        <w:t>---------------------------------------------------------------</w:t>
+      </w:r>
+    </w:p>
+    <w:p>
+      <w:pPr>
+        <w:pStyle w:val="PlainText"/>
+        <w:rPr>
+          <w:rFonts w:ascii="Courier New" w:hAnsi="Courier New" w:cs="Courier New"/>
+        </w:rPr>
+      </w:pPr>
+      <w:r>
+        <w:rPr>
+          <w:rFonts w:ascii="Courier New" w:hAnsi="Courier New" w:cs="Courier New"/>
+        </w:rPr>
+        <w:t>Item Name</w:t>
+      </w:r>
+      <w:r>
+        <w:rPr>
+          <w:rFonts w:ascii="Courier New" w:hAnsi="Courier New" w:cs="Courier New"/>
+        </w:rPr>
+        <w:tab/>
+      </w:r>
+      <w:r>
+        <w:rPr>
+          <w:rFonts w:ascii="Courier New" w:hAnsi="Courier New" w:cs="Courier New"/>
+        </w:rPr>
+        <w:tab/>
+      </w:r>
+      <w:r>
+        <w:rPr>
+          <w:rFonts w:ascii="Courier New" w:hAnsi="Courier New" w:cs="Courier New"/>
+        </w:rPr>
+        <w:tab/>
+      </w:r>
+      <w:r>
+        <w:rPr>
+          <w:rFonts w:ascii="Courier New" w:hAnsi="Courier New" w:cs="Courier New"/>
+        </w:rPr>
+        <w:tab/>
+        <w:t>- CARROT</w:t>
+      </w:r>
+    </w:p>
+    <w:p>
+      <w:pPr>
+        <w:pStyle w:val="PlainText"/>
+        <w:rPr>
+          <w:rFonts w:ascii="Courier New" w:hAnsi="Courier New" w:cs="Courier New"/>
+        </w:rPr>
+      </w:pPr>
+      <w:r>
+        <w:rPr>
+          <w:rFonts w:ascii="Courier New" w:hAnsi="Courier New" w:cs="Courier New"/>
+        </w:rPr>
+        <w:t>Number of Pockets</w:t>
+      </w:r>
+      <w:r>
+        <w:rPr>
+          <w:rFonts w:ascii="Courier New" w:hAnsi="Courier New" w:cs="Courier New"/>
+        </w:rPr>
+        <w:tab/>
+      </w:r>
+      <w:r>
+        <w:rPr>
+          <w:rFonts w:ascii="Courier New" w:hAnsi="Courier New" w:cs="Courier New"/>
+        </w:rPr>
+        <w:tab/>
+      </w:r>
+      <w:r>
+        <w:rPr>
+          <w:rFonts w:ascii="Courier New" w:hAnsi="Courier New" w:cs="Courier New"/>
+        </w:rPr>
+        <w:tab/>
+        <w:t>- 1</w:t>
+      </w:r>
+    </w:p>
+    <w:p>
+      <w:pPr>
+        <w:pStyle w:val="PlainText"/>
+        <w:rPr>
+          <w:rFonts w:ascii="Courier New" w:hAnsi="Courier New" w:cs="Courier New"/>
+        </w:rPr>
+      </w:pPr>
+      <w:r>
+        <w:rPr>
+          <w:rFonts w:ascii="Courier New" w:hAnsi="Courier New" w:cs="Courier New"/>
+        </w:rPr>
+        <w:t>Number of KGs</w:t>
+      </w:r>
+      <w:r>
+        <w:rPr>
+          <w:rFonts w:ascii="Courier New" w:hAnsi="Courier New" w:cs="Courier New"/>
+        </w:rPr>
+        <w:tab/>
+      </w:r>
+      <w:r>
+        <w:rPr>
+          <w:rFonts w:ascii="Courier New" w:hAnsi="Courier New" w:cs="Courier New"/>
+        </w:rPr>
+        <w:tab/>
+      </w:r>
+      <w:r>
+        <w:rPr>
+          <w:rFonts w:ascii="Courier New" w:hAnsi="Courier New" w:cs="Courier New"/>
+        </w:rPr>
+        <w:tab/>
+        <w:t>- 93</w:t>
+      </w:r>
+    </w:p>
+    <w:p>
+      <w:pPr>
+        <w:pStyle w:val="PlainText"/>
+        <w:rPr>
+          <w:rFonts w:ascii="Courier New" w:hAnsi="Courier New" w:cs="Courier New"/>
+        </w:rPr>
+      </w:pPr>
+      <w:r>
+        <w:rPr>
+          <w:rFonts w:ascii="Courier New" w:hAnsi="Courier New" w:cs="Courier New"/>
+        </w:rPr>
+        <w:t>Rate</w:t>
+      </w:r>
+      <w:r>
+        <w:rPr>
+          <w:rFonts w:ascii="Courier New" w:hAnsi="Courier New" w:cs="Courier New"/>
+        </w:rPr>
+        <w:tab/>
+      </w:r>
+      <w:r>
+        <w:rPr>
+          <w:rFonts w:ascii="Courier New" w:hAnsi="Courier New" w:cs="Courier New"/>
+        </w:rPr>
+        <w:tab/>
+      </w:r>
+      <w:r>
+        <w:rPr>
+          <w:rFonts w:ascii="Courier New" w:hAnsi="Courier New" w:cs="Courier New"/>
+        </w:rPr>
+        <w:tab/>
+      </w:r>
+      <w:r>
+        <w:rPr>
+          <w:rFonts w:ascii="Courier New" w:hAnsi="Courier New" w:cs="Courier New"/>
+        </w:rPr>
+        <w:tab/>
+      </w:r>
+      <w:r>
+        <w:rPr>
+          <w:rFonts w:ascii="Courier New" w:hAnsi="Courier New" w:cs="Courier New"/>
+        </w:rPr>
+        <w:tab/>
+        <w:t>- 10</w:t>
+      </w:r>
+    </w:p>
+    <w:p>
+      <w:pPr>
+        <w:pStyle w:val="PlainText"/>
+        <w:rPr>
+          <w:rFonts w:ascii="Courier New" w:hAnsi="Courier New" w:cs="Courier New"/>
+        </w:rPr>
+      </w:pPr>
+      <w:r>
+        <w:rPr>
+          <w:rFonts w:ascii="Courier New" w:hAnsi="Courier New" w:cs="Courier New"/>
+        </w:rPr>
+        <w:t>Total Price</w:t>
+      </w:r>
+      <w:r>
+        <w:rPr>
+          <w:rFonts w:ascii="Courier New" w:hAnsi="Courier New" w:cs="Courier New"/>
+        </w:rPr>
+        <w:tab/>
+      </w:r>
+      <w:r>
+        <w:rPr>
+          <w:rFonts w:ascii="Courier New" w:hAnsi="Courier New" w:cs="Courier New"/>
+        </w:rPr>
+        <w:tab/>
+      </w:r>
+      <w:r>
+        <w:rPr>
+          <w:rFonts w:ascii="Courier New" w:hAnsi="Courier New" w:cs="Courier New"/>
+        </w:rPr>
+        <w:tab/>
+      </w:r>
+      <w:r>
+        <w:rPr>
+          <w:rFonts w:ascii="Courier New" w:hAnsi="Courier New" w:cs="Courier New"/>
+        </w:rPr>
+        <w:tab/>
+        <w:t>- 930.0</w:t>
+      </w:r>
+    </w:p>
+    <w:p>
+      <w:pPr>
+        <w:pStyle w:val="PlainText"/>
+        <w:rPr>
+          <w:rFonts w:ascii="Courier New" w:hAnsi="Courier New" w:cs="Courier New"/>
+          <w:b/>
+        </w:rPr>
+      </w:pPr>
+      <w:r>
+        <w:rPr>
+          <w:rFonts w:ascii="Courier New" w:hAnsi="Courier New" w:cs="Courier New"/>
+          <w:b/>
+        </w:rPr>
+        <w:t>Amount balance</w:t>
+      </w:r>
+      <w:r>
+        <w:rPr>
+          <w:rFonts w:ascii="Courier New" w:hAnsi="Courier New" w:cs="Courier New"/>
+          <w:b/>
+        </w:rPr>
+        <w:tab/>
+      </w:r>
+      <w:r>
+        <w:rPr>
+          <w:rFonts w:ascii="Courier New" w:hAnsi="Courier New" w:cs="Courier New"/>
+          <w:b/>
+        </w:rPr>
+        <w:tab/>
+      </w:r>
+      <w:r>
+        <w:rPr>
+          <w:rFonts w:ascii="Courier New" w:hAnsi="Courier New" w:cs="Courier New"/>
+          <w:b/>
+        </w:rPr>
+        <w:tab/>
+        <w:t>- 6320.0</w:t>
+      </w:r>
+    </w:p>
+    <w:p>
+      <w:pPr>
+        <w:pStyle w:val="PlainText"/>
+        <w:rPr>
+          <w:rFonts w:ascii="Courier New" w:hAnsi="Courier New" w:cs="Courier New"/>
+        </w:rPr>
+      </w:pPr>
+    </w:p>
+    <w:p>
+      <w:pPr>
+        <w:pStyle w:val="PlainText"/>
+        <w:rPr>
+          <w:rFonts w:ascii="Courier New" w:hAnsi="Courier New" w:cs="Courier New"/>
+          <w:b/>
+        </w:rPr>
+      </w:pPr>
     </w:p>
     <w:p>
       <w:pPr>

--- a/customer _details/GANGAMMA/SEP/TUMKUR/SLR/PURCHASE DETAILS.docx
+++ b/customer _details/GANGAMMA/SEP/TUMKUR/SLR/PURCHASE DETAILS.docx
@@ -16742,13 +16742,7 @@
         <w:rPr>
           <w:rFonts w:ascii="Courier New" w:hAnsi="Courier New" w:cs="Courier New"/>
         </w:rPr>
-        <w:t>SAT Apr 28</w:t>
-      </w:r>
-      <w:r>
-        <w:rPr>
-          <w:rFonts w:ascii="Courier New" w:hAnsi="Courier New" w:cs="Courier New"/>
-        </w:rPr>
-        <w:t xml:space="preserve"> 11:29:26 IST 2018</w:t>
+        <w:t>SAT Apr 28 11:29:26 IST 2018</w:t>
       </w:r>
     </w:p>
     <w:p>
@@ -17069,6 +17063,247 @@
         <w:tab/>
         <w:t>- 6320.0</w:t>
       </w:r>
+    </w:p>
+    <w:p>
+      <w:pPr>
+        <w:pStyle w:val="PlainText"/>
+        <w:rPr>
+          <w:rFonts w:ascii="Courier New" w:hAnsi="Courier New" w:cs="Courier New"/>
+          <w:b/>
+        </w:rPr>
+      </w:pPr>
+    </w:p>
+    <w:p>
+      <w:pPr>
+        <w:pStyle w:val="PlainText"/>
+        <w:rPr>
+          <w:rFonts w:ascii="Courier New" w:hAnsi="Courier New" w:cs="Courier New"/>
+        </w:rPr>
+      </w:pPr>
+      <w:r>
+        <w:rPr>
+          <w:rFonts w:ascii="Courier New" w:hAnsi="Courier New" w:cs="Courier New"/>
+        </w:rPr>
+        <w:t>SUN Apr 29</w:t>
+      </w:r>
+      <w:r>
+        <w:rPr>
+          <w:rFonts w:ascii="Courier New" w:hAnsi="Courier New" w:cs="Courier New"/>
+        </w:rPr>
+        <w:t xml:space="preserve"> 11:11:50 IST 2018</w:t>
+      </w:r>
+    </w:p>
+    <w:p>
+      <w:pPr>
+        <w:pStyle w:val="PlainText"/>
+        <w:rPr>
+          <w:rFonts w:ascii="Courier New" w:hAnsi="Courier New" w:cs="Courier New"/>
+        </w:rPr>
+      </w:pPr>
+      <w:r>
+        <w:rPr>
+          <w:rFonts w:ascii="Courier New" w:hAnsi="Courier New" w:cs="Courier New"/>
+        </w:rPr>
+        <w:t>Person Name</w:t>
+      </w:r>
+      <w:r>
+        <w:rPr>
+          <w:rFonts w:ascii="Courier New" w:hAnsi="Courier New" w:cs="Courier New"/>
+        </w:rPr>
+        <w:tab/>
+      </w:r>
+      <w:r>
+        <w:rPr>
+          <w:rFonts w:ascii="Courier New" w:hAnsi="Courier New" w:cs="Courier New"/>
+        </w:rPr>
+        <w:tab/>
+      </w:r>
+      <w:r>
+        <w:rPr>
+          <w:rFonts w:ascii="Courier New" w:hAnsi="Courier New" w:cs="Courier New"/>
+        </w:rPr>
+        <w:tab/>
+      </w:r>
+      <w:r>
+        <w:rPr>
+          <w:rFonts w:ascii="Courier New" w:hAnsi="Courier New" w:cs="Courier New"/>
+        </w:rPr>
+        <w:tab/>
+        <w:t>- SLR</w:t>
+      </w:r>
+    </w:p>
+    <w:p>
+      <w:pPr>
+        <w:pStyle w:val="PlainText"/>
+        <w:rPr>
+          <w:rFonts w:ascii="Courier New" w:hAnsi="Courier New" w:cs="Courier New"/>
+        </w:rPr>
+      </w:pPr>
+      <w:r>
+        <w:rPr>
+          <w:rFonts w:ascii="Courier New" w:hAnsi="Courier New" w:cs="Courier New"/>
+        </w:rPr>
+        <w:t>---------------------------------------------------------------</w:t>
+      </w:r>
+    </w:p>
+    <w:p>
+      <w:pPr>
+        <w:pStyle w:val="PlainText"/>
+        <w:rPr>
+          <w:rFonts w:ascii="Courier New" w:hAnsi="Courier New" w:cs="Courier New"/>
+        </w:rPr>
+      </w:pPr>
+      <w:r>
+        <w:rPr>
+          <w:rFonts w:ascii="Courier New" w:hAnsi="Courier New" w:cs="Courier New"/>
+        </w:rPr>
+        <w:t>Item Name</w:t>
+      </w:r>
+      <w:r>
+        <w:rPr>
+          <w:rFonts w:ascii="Courier New" w:hAnsi="Courier New" w:cs="Courier New"/>
+        </w:rPr>
+        <w:tab/>
+      </w:r>
+      <w:r>
+        <w:rPr>
+          <w:rFonts w:ascii="Courier New" w:hAnsi="Courier New" w:cs="Courier New"/>
+        </w:rPr>
+        <w:tab/>
+      </w:r>
+      <w:r>
+        <w:rPr>
+          <w:rFonts w:ascii="Courier New" w:hAnsi="Courier New" w:cs="Courier New"/>
+        </w:rPr>
+        <w:tab/>
+      </w:r>
+      <w:r>
+        <w:rPr>
+          <w:rFonts w:ascii="Courier New" w:hAnsi="Courier New" w:cs="Courier New"/>
+        </w:rPr>
+        <w:tab/>
+        <w:t>- CARROT</w:t>
+      </w:r>
+    </w:p>
+    <w:p>
+      <w:pPr>
+        <w:pStyle w:val="PlainText"/>
+        <w:rPr>
+          <w:rFonts w:ascii="Courier New" w:hAnsi="Courier New" w:cs="Courier New"/>
+          <w:color w:val="FF0000"/>
+        </w:rPr>
+      </w:pPr>
+      <w:r>
+        <w:rPr>
+          <w:rFonts w:ascii="Courier New" w:hAnsi="Courier New" w:cs="Courier New"/>
+          <w:color w:val="FF0000"/>
+        </w:rPr>
+        <w:t>Amount Received</w:t>
+      </w:r>
+      <w:r>
+        <w:rPr>
+          <w:rFonts w:ascii="Courier New" w:hAnsi="Courier New" w:cs="Courier New"/>
+          <w:color w:val="FF0000"/>
+        </w:rPr>
+        <w:tab/>
+      </w:r>
+      <w:r>
+        <w:rPr>
+          <w:rFonts w:ascii="Courier New" w:hAnsi="Courier New" w:cs="Courier New"/>
+          <w:color w:val="FF0000"/>
+        </w:rPr>
+        <w:tab/>
+      </w:r>
+      <w:r>
+        <w:rPr>
+          <w:rFonts w:ascii="Courier New" w:hAnsi="Courier New" w:cs="Courier New"/>
+          <w:color w:val="FF0000"/>
+        </w:rPr>
+        <w:tab/>
+        <w:t>- 4000</w:t>
+      </w:r>
+    </w:p>
+    <w:p>
+      <w:pPr>
+        <w:pStyle w:val="PlainText"/>
+        <w:rPr>
+          <w:rFonts w:ascii="Courier New" w:hAnsi="Courier New" w:cs="Courier New"/>
+          <w:b/>
+        </w:rPr>
+      </w:pPr>
+      <w:r>
+        <w:rPr>
+          <w:rFonts w:ascii="Courier New" w:hAnsi="Courier New" w:cs="Courier New"/>
+          <w:b/>
+        </w:rPr>
+        <w:t>Amount balance</w:t>
+      </w:r>
+      <w:r>
+        <w:rPr>
+          <w:rFonts w:ascii="Courier New" w:hAnsi="Courier New" w:cs="Courier New"/>
+          <w:b/>
+        </w:rPr>
+        <w:tab/>
+      </w:r>
+      <w:r>
+        <w:rPr>
+          <w:rFonts w:ascii="Courier New" w:hAnsi="Courier New" w:cs="Courier New"/>
+          <w:b/>
+        </w:rPr>
+        <w:tab/>
+      </w:r>
+      <w:r>
+        <w:rPr>
+          <w:rFonts w:ascii="Courier New" w:hAnsi="Courier New" w:cs="Courier New"/>
+          <w:b/>
+        </w:rPr>
+        <w:tab/>
+        <w:t>- 2320.0</w:t>
+      </w:r>
+    </w:p>
+    <w:p>
+      <w:pPr>
+        <w:pStyle w:val="PlainText"/>
+        <w:rPr>
+          <w:rFonts w:ascii="Courier New" w:hAnsi="Courier New" w:cs="Courier New"/>
+        </w:rPr>
+      </w:pPr>
+      <w:r>
+        <w:rPr>
+          <w:rFonts w:ascii="Courier New" w:hAnsi="Courier New" w:cs="Courier New"/>
+        </w:rPr>
+        <w:t>Amount Received mode</w:t>
+      </w:r>
+      <w:r>
+        <w:rPr>
+          <w:rFonts w:ascii="Courier New" w:hAnsi="Courier New" w:cs="Courier New"/>
+        </w:rPr>
+        <w:tab/>
+      </w:r>
+      <w:r>
+        <w:rPr>
+          <w:rFonts w:ascii="Courier New" w:hAnsi="Courier New" w:cs="Courier New"/>
+        </w:rPr>
+        <w:tab/>
+        <w:t>- CASH</w:t>
+      </w:r>
+    </w:p>
+    <w:p>
+      <w:pPr>
+        <w:pStyle w:val="PlainText"/>
+        <w:rPr>
+          <w:rFonts w:ascii="Courier New" w:hAnsi="Courier New" w:cs="Courier New"/>
+        </w:rPr>
+      </w:pPr>
+    </w:p>
+    <w:p>
+      <w:pPr>
+        <w:pStyle w:val="PlainText"/>
+        <w:rPr>
+          <w:rFonts w:ascii="Courier New" w:hAnsi="Courier New" w:cs="Courier New"/>
+          <w:b/>
+        </w:rPr>
+      </w:pPr>
     </w:p>
     <w:p>
       <w:pPr>

--- a/customer _details/GANGAMMA/SEP/TUMKUR/SLR/PURCHASE DETAILS.docx
+++ b/customer _details/GANGAMMA/SEP/TUMKUR/SLR/PURCHASE DETAILS.docx
@@ -17084,13 +17084,7 @@
         <w:rPr>
           <w:rFonts w:ascii="Courier New" w:hAnsi="Courier New" w:cs="Courier New"/>
         </w:rPr>
-        <w:t>SUN Apr 29</w:t>
-      </w:r>
-      <w:r>
-        <w:rPr>
-          <w:rFonts w:ascii="Courier New" w:hAnsi="Courier New" w:cs="Courier New"/>
-        </w:rPr>
-        <w:t xml:space="preserve"> 11:11:50 IST 2018</w:t>
+        <w:t>SUN Apr 29 11:11:50 IST 2018</w:t>
       </w:r>
     </w:p>
     <w:p>
@@ -17287,6 +17281,361 @@
         <w:tab/>
         <w:t>- CASH</w:t>
       </w:r>
+    </w:p>
+    <w:p>
+      <w:pPr>
+        <w:pStyle w:val="PlainText"/>
+        <w:rPr>
+          <w:rFonts w:ascii="Courier New" w:hAnsi="Courier New" w:cs="Courier New"/>
+        </w:rPr>
+      </w:pPr>
+    </w:p>
+    <w:p>
+      <w:pPr>
+        <w:pStyle w:val="PlainText"/>
+        <w:rPr>
+          <w:rFonts w:ascii="Courier New" w:hAnsi="Courier New" w:cs="Courier New"/>
+        </w:rPr>
+      </w:pPr>
+      <w:r>
+        <w:rPr>
+          <w:rFonts w:ascii="Courier New" w:hAnsi="Courier New" w:cs="Courier New"/>
+        </w:rPr>
+        <w:t>FRI May 04</w:t>
+      </w:r>
+      <w:r>
+        <w:rPr>
+          <w:rFonts w:ascii="Courier New" w:hAnsi="Courier New" w:cs="Courier New"/>
+        </w:rPr>
+        <w:t xml:space="preserve"> 11:51:02 IST 2018</w:t>
+      </w:r>
+    </w:p>
+    <w:p>
+      <w:pPr>
+        <w:pStyle w:val="PlainText"/>
+        <w:rPr>
+          <w:rFonts w:ascii="Courier New" w:hAnsi="Courier New" w:cs="Courier New"/>
+        </w:rPr>
+      </w:pPr>
+      <w:r>
+        <w:rPr>
+          <w:rFonts w:ascii="Courier New" w:hAnsi="Courier New" w:cs="Courier New"/>
+        </w:rPr>
+        <w:t>Person Name</w:t>
+      </w:r>
+      <w:r>
+        <w:rPr>
+          <w:rFonts w:ascii="Courier New" w:hAnsi="Courier New" w:cs="Courier New"/>
+        </w:rPr>
+        <w:tab/>
+      </w:r>
+      <w:r>
+        <w:rPr>
+          <w:rFonts w:ascii="Courier New" w:hAnsi="Courier New" w:cs="Courier New"/>
+        </w:rPr>
+        <w:tab/>
+      </w:r>
+      <w:r>
+        <w:rPr>
+          <w:rFonts w:ascii="Courier New" w:hAnsi="Courier New" w:cs="Courier New"/>
+        </w:rPr>
+        <w:tab/>
+      </w:r>
+      <w:r>
+        <w:rPr>
+          <w:rFonts w:ascii="Courier New" w:hAnsi="Courier New" w:cs="Courier New"/>
+        </w:rPr>
+        <w:tab/>
+        <w:t>- SLR</w:t>
+      </w:r>
+    </w:p>
+    <w:p>
+      <w:pPr>
+        <w:pStyle w:val="PlainText"/>
+        <w:rPr>
+          <w:rFonts w:ascii="Courier New" w:hAnsi="Courier New" w:cs="Courier New"/>
+        </w:rPr>
+      </w:pPr>
+      <w:r>
+        <w:rPr>
+          <w:rFonts w:ascii="Courier New" w:hAnsi="Courier New" w:cs="Courier New"/>
+        </w:rPr>
+        <w:t>Bill number</w:t>
+      </w:r>
+      <w:r>
+        <w:rPr>
+          <w:rFonts w:ascii="Courier New" w:hAnsi="Courier New" w:cs="Courier New"/>
+        </w:rPr>
+        <w:tab/>
+      </w:r>
+      <w:r>
+        <w:rPr>
+          <w:rFonts w:ascii="Courier New" w:hAnsi="Courier New" w:cs="Courier New"/>
+        </w:rPr>
+        <w:tab/>
+      </w:r>
+      <w:r>
+        <w:rPr>
+          <w:rFonts w:ascii="Courier New" w:hAnsi="Courier New" w:cs="Courier New"/>
+        </w:rPr>
+        <w:tab/>
+      </w:r>
+      <w:r>
+        <w:rPr>
+          <w:rFonts w:ascii="Courier New" w:hAnsi="Courier New" w:cs="Courier New"/>
+        </w:rPr>
+        <w:tab/>
+        <w:t>- 4989</w:t>
+      </w:r>
+    </w:p>
+    <w:p>
+      <w:pPr>
+        <w:pStyle w:val="PlainText"/>
+        <w:rPr>
+          <w:rFonts w:ascii="Courier New" w:hAnsi="Courier New" w:cs="Courier New"/>
+        </w:rPr>
+      </w:pPr>
+      <w:r>
+        <w:rPr>
+          <w:rFonts w:ascii="Courier New" w:hAnsi="Courier New" w:cs="Courier New"/>
+        </w:rPr>
+        <w:t>---------------------------------------------------------------</w:t>
+      </w:r>
+    </w:p>
+    <w:p>
+      <w:pPr>
+        <w:pStyle w:val="PlainText"/>
+        <w:rPr>
+          <w:rFonts w:ascii="Courier New" w:hAnsi="Courier New" w:cs="Courier New"/>
+        </w:rPr>
+      </w:pPr>
+      <w:r>
+        <w:rPr>
+          <w:rFonts w:ascii="Courier New" w:hAnsi="Courier New" w:cs="Courier New"/>
+        </w:rPr>
+        <w:t>Item Name</w:t>
+      </w:r>
+      <w:r>
+        <w:rPr>
+          <w:rFonts w:ascii="Courier New" w:hAnsi="Courier New" w:cs="Courier New"/>
+        </w:rPr>
+        <w:tab/>
+      </w:r>
+      <w:r>
+        <w:rPr>
+          <w:rFonts w:ascii="Courier New" w:hAnsi="Courier New" w:cs="Courier New"/>
+        </w:rPr>
+        <w:tab/>
+      </w:r>
+      <w:r>
+        <w:rPr>
+          <w:rFonts w:ascii="Courier New" w:hAnsi="Courier New" w:cs="Courier New"/>
+        </w:rPr>
+        <w:tab/>
+      </w:r>
+      <w:r>
+        <w:rPr>
+          <w:rFonts w:ascii="Courier New" w:hAnsi="Courier New" w:cs="Courier New"/>
+        </w:rPr>
+        <w:tab/>
+        <w:t>- CARROT</w:t>
+      </w:r>
+    </w:p>
+    <w:p>
+      <w:pPr>
+        <w:pStyle w:val="PlainText"/>
+        <w:rPr>
+          <w:rFonts w:ascii="Courier New" w:hAnsi="Courier New" w:cs="Courier New"/>
+        </w:rPr>
+      </w:pPr>
+      <w:r>
+        <w:rPr>
+          <w:rFonts w:ascii="Courier New" w:hAnsi="Courier New" w:cs="Courier New"/>
+        </w:rPr>
+        <w:t>Number of Pockets</w:t>
+      </w:r>
+      <w:r>
+        <w:rPr>
+          <w:rFonts w:ascii="Courier New" w:hAnsi="Courier New" w:cs="Courier New"/>
+        </w:rPr>
+        <w:tab/>
+      </w:r>
+      <w:r>
+        <w:rPr>
+          <w:rFonts w:ascii="Courier New" w:hAnsi="Courier New" w:cs="Courier New"/>
+        </w:rPr>
+        <w:tab/>
+      </w:r>
+      <w:r>
+        <w:rPr>
+          <w:rFonts w:ascii="Courier New" w:hAnsi="Courier New" w:cs="Courier New"/>
+        </w:rPr>
+        <w:tab/>
+        <w:t>- 1</w:t>
+      </w:r>
+    </w:p>
+    <w:p>
+      <w:pPr>
+        <w:pStyle w:val="PlainText"/>
+        <w:rPr>
+          <w:rFonts w:ascii="Courier New" w:hAnsi="Courier New" w:cs="Courier New"/>
+        </w:rPr>
+      </w:pPr>
+      <w:r>
+        <w:rPr>
+          <w:rFonts w:ascii="Courier New" w:hAnsi="Courier New" w:cs="Courier New"/>
+        </w:rPr>
+        <w:t>Number of KGs</w:t>
+      </w:r>
+      <w:r>
+        <w:rPr>
+          <w:rFonts w:ascii="Courier New" w:hAnsi="Courier New" w:cs="Courier New"/>
+        </w:rPr>
+        <w:tab/>
+      </w:r>
+      <w:r>
+        <w:rPr>
+          <w:rFonts w:ascii="Courier New" w:hAnsi="Courier New" w:cs="Courier New"/>
+        </w:rPr>
+        <w:tab/>
+      </w:r>
+      <w:r>
+        <w:rPr>
+          <w:rFonts w:ascii="Courier New" w:hAnsi="Courier New" w:cs="Courier New"/>
+        </w:rPr>
+        <w:tab/>
+        <w:t>- 93</w:t>
+      </w:r>
+    </w:p>
+    <w:p>
+      <w:pPr>
+        <w:pStyle w:val="PlainText"/>
+        <w:rPr>
+          <w:rFonts w:ascii="Courier New" w:hAnsi="Courier New" w:cs="Courier New"/>
+        </w:rPr>
+      </w:pPr>
+      <w:r>
+        <w:rPr>
+          <w:rFonts w:ascii="Courier New" w:hAnsi="Courier New" w:cs="Courier New"/>
+        </w:rPr>
+        <w:t>Rate</w:t>
+      </w:r>
+      <w:r>
+        <w:rPr>
+          <w:rFonts w:ascii="Courier New" w:hAnsi="Courier New" w:cs="Courier New"/>
+        </w:rPr>
+        <w:tab/>
+      </w:r>
+      <w:r>
+        <w:rPr>
+          <w:rFonts w:ascii="Courier New" w:hAnsi="Courier New" w:cs="Courier New"/>
+        </w:rPr>
+        <w:tab/>
+      </w:r>
+      <w:r>
+        <w:rPr>
+          <w:rFonts w:ascii="Courier New" w:hAnsi="Courier New" w:cs="Courier New"/>
+        </w:rPr>
+        <w:tab/>
+      </w:r>
+      <w:r>
+        <w:rPr>
+          <w:rFonts w:ascii="Courier New" w:hAnsi="Courier New" w:cs="Courier New"/>
+        </w:rPr>
+        <w:tab/>
+      </w:r>
+      <w:r>
+        <w:rPr>
+          <w:rFonts w:ascii="Courier New" w:hAnsi="Courier New" w:cs="Courier New"/>
+        </w:rPr>
+        <w:tab/>
+        <w:t>- 11</w:t>
+      </w:r>
+    </w:p>
+    <w:p>
+      <w:pPr>
+        <w:pStyle w:val="PlainText"/>
+        <w:rPr>
+          <w:rFonts w:ascii="Courier New" w:hAnsi="Courier New" w:cs="Courier New"/>
+        </w:rPr>
+      </w:pPr>
+      <w:r>
+        <w:rPr>
+          <w:rFonts w:ascii="Courier New" w:hAnsi="Courier New" w:cs="Courier New"/>
+        </w:rPr>
+        <w:t>Total Price</w:t>
+      </w:r>
+      <w:r>
+        <w:rPr>
+          <w:rFonts w:ascii="Courier New" w:hAnsi="Courier New" w:cs="Courier New"/>
+        </w:rPr>
+        <w:tab/>
+      </w:r>
+      <w:r>
+        <w:rPr>
+          <w:rFonts w:ascii="Courier New" w:hAnsi="Courier New" w:cs="Courier New"/>
+        </w:rPr>
+        <w:tab/>
+      </w:r>
+      <w:r>
+        <w:rPr>
+          <w:rFonts w:ascii="Courier New" w:hAnsi="Courier New" w:cs="Courier New"/>
+        </w:rPr>
+        <w:tab/>
+      </w:r>
+      <w:r>
+        <w:rPr>
+          <w:rFonts w:ascii="Courier New" w:hAnsi="Courier New" w:cs="Courier New"/>
+        </w:rPr>
+        <w:tab/>
+        <w:t>- 1023.0</w:t>
+      </w:r>
+    </w:p>
+    <w:p>
+      <w:pPr>
+        <w:pStyle w:val="PlainText"/>
+        <w:rPr>
+          <w:rFonts w:ascii="Courier New" w:hAnsi="Courier New" w:cs="Courier New"/>
+          <w:b/>
+        </w:rPr>
+      </w:pPr>
+      <w:r>
+        <w:rPr>
+          <w:rFonts w:ascii="Courier New" w:hAnsi="Courier New" w:cs="Courier New"/>
+          <w:b/>
+        </w:rPr>
+        <w:t>Amount balance</w:t>
+      </w:r>
+      <w:r>
+        <w:rPr>
+          <w:rFonts w:ascii="Courier New" w:hAnsi="Courier New" w:cs="Courier New"/>
+          <w:b/>
+        </w:rPr>
+        <w:tab/>
+      </w:r>
+      <w:r>
+        <w:rPr>
+          <w:rFonts w:ascii="Courier New" w:hAnsi="Courier New" w:cs="Courier New"/>
+          <w:b/>
+        </w:rPr>
+        <w:tab/>
+      </w:r>
+      <w:r>
+        <w:rPr>
+          <w:rFonts w:ascii="Courier New" w:hAnsi="Courier New" w:cs="Courier New"/>
+          <w:b/>
+        </w:rPr>
+        <w:tab/>
+        <w:t>- 3343.0</w:t>
+      </w:r>
+    </w:p>
+    <w:p>
+      <w:pPr>
+        <w:pStyle w:val="PlainText"/>
+        <w:rPr>
+          <w:rFonts w:ascii="Courier New" w:hAnsi="Courier New" w:cs="Courier New"/>
+        </w:rPr>
+      </w:pPr>
     </w:p>
     <w:p>
       <w:pPr>

--- a/customer _details/GANGAMMA/SEP/TUMKUR/SLR/PURCHASE DETAILS.docx
+++ b/customer _details/GANGAMMA/SEP/TUMKUR/SLR/PURCHASE DETAILS.docx
@@ -17301,13 +17301,7 @@
         <w:rPr>
           <w:rFonts w:ascii="Courier New" w:hAnsi="Courier New" w:cs="Courier New"/>
         </w:rPr>
-        <w:t>FRI May 04</w:t>
-      </w:r>
-      <w:r>
-        <w:rPr>
-          <w:rFonts w:ascii="Courier New" w:hAnsi="Courier New" w:cs="Courier New"/>
-        </w:rPr>
-        <w:t xml:space="preserve"> 11:51:02 IST 2018</w:t>
+        <w:t>FRI May 04 11:51:02 IST 2018</w:t>
       </w:r>
     </w:p>
     <w:p>
@@ -17628,6 +17622,371 @@
         <w:tab/>
         <w:t>- 3343.0</w:t>
       </w:r>
+    </w:p>
+    <w:p>
+      <w:pPr>
+        <w:pStyle w:val="PlainText"/>
+        <w:rPr>
+          <w:rFonts w:ascii="Courier New" w:hAnsi="Courier New" w:cs="Courier New"/>
+          <w:b/>
+        </w:rPr>
+      </w:pPr>
+    </w:p>
+    <w:p>
+      <w:pPr>
+        <w:pStyle w:val="PlainText"/>
+        <w:rPr>
+          <w:rFonts w:ascii="Courier New" w:hAnsi="Courier New" w:cs="Courier New"/>
+        </w:rPr>
+      </w:pPr>
+      <w:r>
+        <w:rPr>
+          <w:rFonts w:ascii="Courier New" w:hAnsi="Courier New" w:cs="Courier New"/>
+        </w:rPr>
+        <w:t>WED May 09</w:t>
+      </w:r>
+      <w:r>
+        <w:rPr>
+          <w:rFonts w:ascii="Courier New" w:hAnsi="Courier New" w:cs="Courier New"/>
+        </w:rPr>
+        <w:t xml:space="preserve"> 12:31:03 IST 2018</w:t>
+      </w:r>
+    </w:p>
+    <w:p>
+      <w:pPr>
+        <w:pStyle w:val="PlainText"/>
+        <w:rPr>
+          <w:rFonts w:ascii="Courier New" w:hAnsi="Courier New" w:cs="Courier New"/>
+        </w:rPr>
+      </w:pPr>
+      <w:r>
+        <w:rPr>
+          <w:rFonts w:ascii="Courier New" w:hAnsi="Courier New" w:cs="Courier New"/>
+        </w:rPr>
+        <w:t>Person Name</w:t>
+      </w:r>
+      <w:r>
+        <w:rPr>
+          <w:rFonts w:ascii="Courier New" w:hAnsi="Courier New" w:cs="Courier New"/>
+        </w:rPr>
+        <w:tab/>
+      </w:r>
+      <w:r>
+        <w:rPr>
+          <w:rFonts w:ascii="Courier New" w:hAnsi="Courier New" w:cs="Courier New"/>
+        </w:rPr>
+        <w:tab/>
+      </w:r>
+      <w:r>
+        <w:rPr>
+          <w:rFonts w:ascii="Courier New" w:hAnsi="Courier New" w:cs="Courier New"/>
+        </w:rPr>
+        <w:tab/>
+      </w:r>
+      <w:r>
+        <w:rPr>
+          <w:rFonts w:ascii="Courier New" w:hAnsi="Courier New" w:cs="Courier New"/>
+        </w:rPr>
+        <w:tab/>
+        <w:t>- SLR</w:t>
+      </w:r>
+    </w:p>
+    <w:p>
+      <w:pPr>
+        <w:pStyle w:val="PlainText"/>
+        <w:rPr>
+          <w:rFonts w:ascii="Courier New" w:hAnsi="Courier New" w:cs="Courier New"/>
+        </w:rPr>
+      </w:pPr>
+      <w:r>
+        <w:rPr>
+          <w:rFonts w:ascii="Courier New" w:hAnsi="Courier New" w:cs="Courier New"/>
+        </w:rPr>
+        <w:t>Bill number</w:t>
+      </w:r>
+      <w:r>
+        <w:rPr>
+          <w:rFonts w:ascii="Courier New" w:hAnsi="Courier New" w:cs="Courier New"/>
+        </w:rPr>
+        <w:tab/>
+      </w:r>
+      <w:r>
+        <w:rPr>
+          <w:rFonts w:ascii="Courier New" w:hAnsi="Courier New" w:cs="Courier New"/>
+        </w:rPr>
+        <w:tab/>
+      </w:r>
+      <w:r>
+        <w:rPr>
+          <w:rFonts w:ascii="Courier New" w:hAnsi="Courier New" w:cs="Courier New"/>
+        </w:rPr>
+        <w:tab/>
+      </w:r>
+      <w:r>
+        <w:rPr>
+          <w:rFonts w:ascii="Courier New" w:hAnsi="Courier New" w:cs="Courier New"/>
+        </w:rPr>
+        <w:tab/>
+        <w:t>- 5106</w:t>
+      </w:r>
+    </w:p>
+    <w:p>
+      <w:pPr>
+        <w:pStyle w:val="PlainText"/>
+        <w:rPr>
+          <w:rFonts w:ascii="Courier New" w:hAnsi="Courier New" w:cs="Courier New"/>
+        </w:rPr>
+      </w:pPr>
+      <w:r>
+        <w:rPr>
+          <w:rFonts w:ascii="Courier New" w:hAnsi="Courier New" w:cs="Courier New"/>
+        </w:rPr>
+        <w:t>---------------------------------------------------------------</w:t>
+      </w:r>
+    </w:p>
+    <w:p>
+      <w:pPr>
+        <w:pStyle w:val="PlainText"/>
+        <w:rPr>
+          <w:rFonts w:ascii="Courier New" w:hAnsi="Courier New" w:cs="Courier New"/>
+        </w:rPr>
+      </w:pPr>
+      <w:r>
+        <w:rPr>
+          <w:rFonts w:ascii="Courier New" w:hAnsi="Courier New" w:cs="Courier New"/>
+        </w:rPr>
+        <w:t>Item Name</w:t>
+      </w:r>
+      <w:r>
+        <w:rPr>
+          <w:rFonts w:ascii="Courier New" w:hAnsi="Courier New" w:cs="Courier New"/>
+        </w:rPr>
+        <w:tab/>
+      </w:r>
+      <w:r>
+        <w:rPr>
+          <w:rFonts w:ascii="Courier New" w:hAnsi="Courier New" w:cs="Courier New"/>
+        </w:rPr>
+        <w:tab/>
+      </w:r>
+      <w:r>
+        <w:rPr>
+          <w:rFonts w:ascii="Courier New" w:hAnsi="Courier New" w:cs="Courier New"/>
+        </w:rPr>
+        <w:tab/>
+      </w:r>
+      <w:r>
+        <w:rPr>
+          <w:rFonts w:ascii="Courier New" w:hAnsi="Courier New" w:cs="Courier New"/>
+        </w:rPr>
+        <w:tab/>
+        <w:t>- CARROT</w:t>
+      </w:r>
+    </w:p>
+    <w:p>
+      <w:pPr>
+        <w:pStyle w:val="PlainText"/>
+        <w:rPr>
+          <w:rFonts w:ascii="Courier New" w:hAnsi="Courier New" w:cs="Courier New"/>
+        </w:rPr>
+      </w:pPr>
+      <w:r>
+        <w:rPr>
+          <w:rFonts w:ascii="Courier New" w:hAnsi="Courier New" w:cs="Courier New"/>
+        </w:rPr>
+        <w:t>Number of Pockets</w:t>
+      </w:r>
+      <w:r>
+        <w:rPr>
+          <w:rFonts w:ascii="Courier New" w:hAnsi="Courier New" w:cs="Courier New"/>
+        </w:rPr>
+        <w:tab/>
+      </w:r>
+      <w:r>
+        <w:rPr>
+          <w:rFonts w:ascii="Courier New" w:hAnsi="Courier New" w:cs="Courier New"/>
+        </w:rPr>
+        <w:tab/>
+      </w:r>
+      <w:r>
+        <w:rPr>
+          <w:rFonts w:ascii="Courier New" w:hAnsi="Courier New" w:cs="Courier New"/>
+        </w:rPr>
+        <w:tab/>
+        <w:t>- 1</w:t>
+      </w:r>
+    </w:p>
+    <w:p>
+      <w:pPr>
+        <w:pStyle w:val="PlainText"/>
+        <w:rPr>
+          <w:rFonts w:ascii="Courier New" w:hAnsi="Courier New" w:cs="Courier New"/>
+        </w:rPr>
+      </w:pPr>
+      <w:r>
+        <w:rPr>
+          <w:rFonts w:ascii="Courier New" w:hAnsi="Courier New" w:cs="Courier New"/>
+        </w:rPr>
+        <w:t>Number of KGs</w:t>
+      </w:r>
+      <w:r>
+        <w:rPr>
+          <w:rFonts w:ascii="Courier New" w:hAnsi="Courier New" w:cs="Courier New"/>
+        </w:rPr>
+        <w:tab/>
+      </w:r>
+      <w:r>
+        <w:rPr>
+          <w:rFonts w:ascii="Courier New" w:hAnsi="Courier New" w:cs="Courier New"/>
+        </w:rPr>
+        <w:tab/>
+      </w:r>
+      <w:r>
+        <w:rPr>
+          <w:rFonts w:ascii="Courier New" w:hAnsi="Courier New" w:cs="Courier New"/>
+        </w:rPr>
+        <w:tab/>
+        <w:t>- 90</w:t>
+      </w:r>
+    </w:p>
+    <w:p>
+      <w:pPr>
+        <w:pStyle w:val="PlainText"/>
+        <w:rPr>
+          <w:rFonts w:ascii="Courier New" w:hAnsi="Courier New" w:cs="Courier New"/>
+        </w:rPr>
+      </w:pPr>
+      <w:r>
+        <w:rPr>
+          <w:rFonts w:ascii="Courier New" w:hAnsi="Courier New" w:cs="Courier New"/>
+        </w:rPr>
+        <w:t>Rate</w:t>
+      </w:r>
+      <w:r>
+        <w:rPr>
+          <w:rFonts w:ascii="Courier New" w:hAnsi="Courier New" w:cs="Courier New"/>
+        </w:rPr>
+        <w:tab/>
+      </w:r>
+      <w:r>
+        <w:rPr>
+          <w:rFonts w:ascii="Courier New" w:hAnsi="Courier New" w:cs="Courier New"/>
+        </w:rPr>
+        <w:tab/>
+      </w:r>
+      <w:r>
+        <w:rPr>
+          <w:rFonts w:ascii="Courier New" w:hAnsi="Courier New" w:cs="Courier New"/>
+        </w:rPr>
+        <w:tab/>
+      </w:r>
+      <w:r>
+        <w:rPr>
+          <w:rFonts w:ascii="Courier New" w:hAnsi="Courier New" w:cs="Courier New"/>
+        </w:rPr>
+        <w:tab/>
+      </w:r>
+      <w:r>
+        <w:rPr>
+          <w:rFonts w:ascii="Courier New" w:hAnsi="Courier New" w:cs="Courier New"/>
+        </w:rPr>
+        <w:tab/>
+        <w:t>- 13</w:t>
+      </w:r>
+    </w:p>
+    <w:p>
+      <w:pPr>
+        <w:pStyle w:val="PlainText"/>
+        <w:rPr>
+          <w:rFonts w:ascii="Courier New" w:hAnsi="Courier New" w:cs="Courier New"/>
+        </w:rPr>
+      </w:pPr>
+      <w:r>
+        <w:rPr>
+          <w:rFonts w:ascii="Courier New" w:hAnsi="Courier New" w:cs="Courier New"/>
+        </w:rPr>
+        <w:t>Total Price</w:t>
+      </w:r>
+      <w:r>
+        <w:rPr>
+          <w:rFonts w:ascii="Courier New" w:hAnsi="Courier New" w:cs="Courier New"/>
+        </w:rPr>
+        <w:tab/>
+      </w:r>
+      <w:r>
+        <w:rPr>
+          <w:rFonts w:ascii="Courier New" w:hAnsi="Courier New" w:cs="Courier New"/>
+        </w:rPr>
+        <w:tab/>
+      </w:r>
+      <w:r>
+        <w:rPr>
+          <w:rFonts w:ascii="Courier New" w:hAnsi="Courier New" w:cs="Courier New"/>
+        </w:rPr>
+        <w:tab/>
+      </w:r>
+      <w:r>
+        <w:rPr>
+          <w:rFonts w:ascii="Courier New" w:hAnsi="Courier New" w:cs="Courier New"/>
+        </w:rPr>
+        <w:tab/>
+        <w:t>- 1170.0</w:t>
+      </w:r>
+    </w:p>
+    <w:p>
+      <w:pPr>
+        <w:pStyle w:val="PlainText"/>
+        <w:rPr>
+          <w:rFonts w:ascii="Courier New" w:hAnsi="Courier New" w:cs="Courier New"/>
+          <w:b/>
+        </w:rPr>
+      </w:pPr>
+      <w:r>
+        <w:rPr>
+          <w:rFonts w:ascii="Courier New" w:hAnsi="Courier New" w:cs="Courier New"/>
+          <w:b/>
+        </w:rPr>
+        <w:t>Amount balance</w:t>
+      </w:r>
+      <w:r>
+        <w:rPr>
+          <w:rFonts w:ascii="Courier New" w:hAnsi="Courier New" w:cs="Courier New"/>
+          <w:b/>
+        </w:rPr>
+        <w:tab/>
+      </w:r>
+      <w:r>
+        <w:rPr>
+          <w:rFonts w:ascii="Courier New" w:hAnsi="Courier New" w:cs="Courier New"/>
+          <w:b/>
+        </w:rPr>
+        <w:tab/>
+      </w:r>
+      <w:r>
+        <w:rPr>
+          <w:rFonts w:ascii="Courier New" w:hAnsi="Courier New" w:cs="Courier New"/>
+          <w:b/>
+        </w:rPr>
+        <w:tab/>
+        <w:t>- 4513.0</w:t>
+      </w:r>
+    </w:p>
+    <w:p>
+      <w:pPr>
+        <w:pStyle w:val="PlainText"/>
+        <w:rPr>
+          <w:rFonts w:ascii="Courier New" w:hAnsi="Courier New" w:cs="Courier New"/>
+        </w:rPr>
+      </w:pPr>
+    </w:p>
+    <w:p>
+      <w:pPr>
+        <w:pStyle w:val="PlainText"/>
+        <w:rPr>
+          <w:rFonts w:ascii="Courier New" w:hAnsi="Courier New" w:cs="Courier New"/>
+          <w:b/>
+        </w:rPr>
+      </w:pPr>
     </w:p>
     <w:p>
       <w:pPr>

--- a/customer _details/GANGAMMA/SEP/TUMKUR/SLR/PURCHASE DETAILS.docx
+++ b/customer _details/GANGAMMA/SEP/TUMKUR/SLR/PURCHASE DETAILS.docx
@@ -17643,13 +17643,7 @@
         <w:rPr>
           <w:rFonts w:ascii="Courier New" w:hAnsi="Courier New" w:cs="Courier New"/>
         </w:rPr>
-        <w:t>WED May 09</w:t>
-      </w:r>
-      <w:r>
-        <w:rPr>
-          <w:rFonts w:ascii="Courier New" w:hAnsi="Courier New" w:cs="Courier New"/>
-        </w:rPr>
-        <w:t xml:space="preserve"> 12:31:03 IST 2018</w:t>
+        <w:t>WED May 09 12:31:03 IST 2018</w:t>
       </w:r>
     </w:p>
     <w:p>
@@ -17970,6 +17964,666 @@
         <w:tab/>
         <w:t>- 4513.0</w:t>
       </w:r>
+    </w:p>
+    <w:p>
+      <w:pPr>
+        <w:pStyle w:val="PlainText"/>
+        <w:rPr>
+          <w:rFonts w:ascii="Courier New" w:hAnsi="Courier New" w:cs="Courier New"/>
+          <w:b/>
+        </w:rPr>
+      </w:pPr>
+    </w:p>
+    <w:p>
+      <w:pPr>
+        <w:pStyle w:val="PlainText"/>
+        <w:rPr>
+          <w:rFonts w:ascii="Courier New" w:hAnsi="Courier New" w:cs="Courier New"/>
+        </w:rPr>
+      </w:pPr>
+      <w:r>
+        <w:rPr>
+          <w:rFonts w:ascii="Courier New" w:hAnsi="Courier New" w:cs="Courier New"/>
+        </w:rPr>
+        <w:t>SAT May 19</w:t>
+      </w:r>
+      <w:r>
+        <w:rPr>
+          <w:rFonts w:ascii="Courier New" w:hAnsi="Courier New" w:cs="Courier New"/>
+        </w:rPr>
+        <w:t xml:space="preserve"> 10:38:13 IST 2018</w:t>
+      </w:r>
+    </w:p>
+    <w:p>
+      <w:pPr>
+        <w:pStyle w:val="PlainText"/>
+        <w:rPr>
+          <w:rFonts w:ascii="Courier New" w:hAnsi="Courier New" w:cs="Courier New"/>
+        </w:rPr>
+      </w:pPr>
+      <w:r>
+        <w:rPr>
+          <w:rFonts w:ascii="Courier New" w:hAnsi="Courier New" w:cs="Courier New"/>
+        </w:rPr>
+        <w:t>Person Name</w:t>
+      </w:r>
+      <w:r>
+        <w:rPr>
+          <w:rFonts w:ascii="Courier New" w:hAnsi="Courier New" w:cs="Courier New"/>
+        </w:rPr>
+        <w:tab/>
+      </w:r>
+      <w:r>
+        <w:rPr>
+          <w:rFonts w:ascii="Courier New" w:hAnsi="Courier New" w:cs="Courier New"/>
+        </w:rPr>
+        <w:tab/>
+      </w:r>
+      <w:r>
+        <w:rPr>
+          <w:rFonts w:ascii="Courier New" w:hAnsi="Courier New" w:cs="Courier New"/>
+        </w:rPr>
+        <w:tab/>
+      </w:r>
+      <w:r>
+        <w:rPr>
+          <w:rFonts w:ascii="Courier New" w:hAnsi="Courier New" w:cs="Courier New"/>
+        </w:rPr>
+        <w:tab/>
+        <w:t>- SLR</w:t>
+      </w:r>
+    </w:p>
+    <w:p>
+      <w:pPr>
+        <w:pStyle w:val="PlainText"/>
+        <w:rPr>
+          <w:rFonts w:ascii="Courier New" w:hAnsi="Courier New" w:cs="Courier New"/>
+        </w:rPr>
+      </w:pPr>
+      <w:r>
+        <w:rPr>
+          <w:rFonts w:ascii="Courier New" w:hAnsi="Courier New" w:cs="Courier New"/>
+        </w:rPr>
+        <w:t>Bill number</w:t>
+      </w:r>
+      <w:r>
+        <w:rPr>
+          <w:rFonts w:ascii="Courier New" w:hAnsi="Courier New" w:cs="Courier New"/>
+        </w:rPr>
+        <w:tab/>
+      </w:r>
+      <w:r>
+        <w:rPr>
+          <w:rFonts w:ascii="Courier New" w:hAnsi="Courier New" w:cs="Courier New"/>
+        </w:rPr>
+        <w:tab/>
+      </w:r>
+      <w:r>
+        <w:rPr>
+          <w:rFonts w:ascii="Courier New" w:hAnsi="Courier New" w:cs="Courier New"/>
+        </w:rPr>
+        <w:tab/>
+      </w:r>
+      <w:r>
+        <w:rPr>
+          <w:rFonts w:ascii="Courier New" w:hAnsi="Courier New" w:cs="Courier New"/>
+        </w:rPr>
+        <w:tab/>
+        <w:t>- 5316</w:t>
+      </w:r>
+    </w:p>
+    <w:p>
+      <w:pPr>
+        <w:pStyle w:val="PlainText"/>
+        <w:rPr>
+          <w:rFonts w:ascii="Courier New" w:hAnsi="Courier New" w:cs="Courier New"/>
+        </w:rPr>
+      </w:pPr>
+      <w:r>
+        <w:rPr>
+          <w:rFonts w:ascii="Courier New" w:hAnsi="Courier New" w:cs="Courier New"/>
+        </w:rPr>
+        <w:t>---------------------------------------------------------------</w:t>
+      </w:r>
+    </w:p>
+    <w:p>
+      <w:pPr>
+        <w:pStyle w:val="PlainText"/>
+        <w:rPr>
+          <w:rFonts w:ascii="Courier New" w:hAnsi="Courier New" w:cs="Courier New"/>
+        </w:rPr>
+      </w:pPr>
+      <w:r>
+        <w:rPr>
+          <w:rFonts w:ascii="Courier New" w:hAnsi="Courier New" w:cs="Courier New"/>
+        </w:rPr>
+        <w:t>Item Name</w:t>
+      </w:r>
+      <w:r>
+        <w:rPr>
+          <w:rFonts w:ascii="Courier New" w:hAnsi="Courier New" w:cs="Courier New"/>
+        </w:rPr>
+        <w:tab/>
+      </w:r>
+      <w:r>
+        <w:rPr>
+          <w:rFonts w:ascii="Courier New" w:hAnsi="Courier New" w:cs="Courier New"/>
+        </w:rPr>
+        <w:tab/>
+      </w:r>
+      <w:r>
+        <w:rPr>
+          <w:rFonts w:ascii="Courier New" w:hAnsi="Courier New" w:cs="Courier New"/>
+        </w:rPr>
+        <w:tab/>
+      </w:r>
+      <w:r>
+        <w:rPr>
+          <w:rFonts w:ascii="Courier New" w:hAnsi="Courier New" w:cs="Courier New"/>
+        </w:rPr>
+        <w:tab/>
+        <w:t>- POTATO</w:t>
+      </w:r>
+    </w:p>
+    <w:p>
+      <w:pPr>
+        <w:pStyle w:val="PlainText"/>
+        <w:rPr>
+          <w:rFonts w:ascii="Courier New" w:hAnsi="Courier New" w:cs="Courier New"/>
+        </w:rPr>
+      </w:pPr>
+      <w:r>
+        <w:rPr>
+          <w:rFonts w:ascii="Courier New" w:hAnsi="Courier New" w:cs="Courier New"/>
+        </w:rPr>
+        <w:t>Number of Pockets</w:t>
+      </w:r>
+      <w:r>
+        <w:rPr>
+          <w:rFonts w:ascii="Courier New" w:hAnsi="Courier New" w:cs="Courier New"/>
+        </w:rPr>
+        <w:tab/>
+      </w:r>
+      <w:r>
+        <w:rPr>
+          <w:rFonts w:ascii="Courier New" w:hAnsi="Courier New" w:cs="Courier New"/>
+        </w:rPr>
+        <w:tab/>
+      </w:r>
+      <w:r>
+        <w:rPr>
+          <w:rFonts w:ascii="Courier New" w:hAnsi="Courier New" w:cs="Courier New"/>
+        </w:rPr>
+        <w:tab/>
+        <w:t>- 3</w:t>
+      </w:r>
+    </w:p>
+    <w:p>
+      <w:pPr>
+        <w:pStyle w:val="PlainText"/>
+        <w:rPr>
+          <w:rFonts w:ascii="Courier New" w:hAnsi="Courier New" w:cs="Courier New"/>
+        </w:rPr>
+      </w:pPr>
+      <w:r>
+        <w:rPr>
+          <w:rFonts w:ascii="Courier New" w:hAnsi="Courier New" w:cs="Courier New"/>
+        </w:rPr>
+        <w:t>Number of KGs</w:t>
+      </w:r>
+      <w:r>
+        <w:rPr>
+          <w:rFonts w:ascii="Courier New" w:hAnsi="Courier New" w:cs="Courier New"/>
+        </w:rPr>
+        <w:tab/>
+      </w:r>
+      <w:r>
+        <w:rPr>
+          <w:rFonts w:ascii="Courier New" w:hAnsi="Courier New" w:cs="Courier New"/>
+        </w:rPr>
+        <w:tab/>
+      </w:r>
+      <w:r>
+        <w:rPr>
+          <w:rFonts w:ascii="Courier New" w:hAnsi="Courier New" w:cs="Courier New"/>
+        </w:rPr>
+        <w:tab/>
+        <w:t>- 148</w:t>
+      </w:r>
+    </w:p>
+    <w:p>
+      <w:pPr>
+        <w:pStyle w:val="PlainText"/>
+        <w:rPr>
+          <w:rFonts w:ascii="Courier New" w:hAnsi="Courier New" w:cs="Courier New"/>
+        </w:rPr>
+      </w:pPr>
+      <w:r>
+        <w:rPr>
+          <w:rFonts w:ascii="Courier New" w:hAnsi="Courier New" w:cs="Courier New"/>
+        </w:rPr>
+        <w:t>Rate</w:t>
+      </w:r>
+      <w:r>
+        <w:rPr>
+          <w:rFonts w:ascii="Courier New" w:hAnsi="Courier New" w:cs="Courier New"/>
+        </w:rPr>
+        <w:tab/>
+      </w:r>
+      <w:r>
+        <w:rPr>
+          <w:rFonts w:ascii="Courier New" w:hAnsi="Courier New" w:cs="Courier New"/>
+        </w:rPr>
+        <w:tab/>
+      </w:r>
+      <w:r>
+        <w:rPr>
+          <w:rFonts w:ascii="Courier New" w:hAnsi="Courier New" w:cs="Courier New"/>
+        </w:rPr>
+        <w:tab/>
+      </w:r>
+      <w:r>
+        <w:rPr>
+          <w:rFonts w:ascii="Courier New" w:hAnsi="Courier New" w:cs="Courier New"/>
+        </w:rPr>
+        <w:tab/>
+      </w:r>
+      <w:r>
+        <w:rPr>
+          <w:rFonts w:ascii="Courier New" w:hAnsi="Courier New" w:cs="Courier New"/>
+        </w:rPr>
+        <w:tab/>
+        <w:t>- 21</w:t>
+      </w:r>
+    </w:p>
+    <w:p>
+      <w:pPr>
+        <w:pStyle w:val="PlainText"/>
+        <w:rPr>
+          <w:rFonts w:ascii="Courier New" w:hAnsi="Courier New" w:cs="Courier New"/>
+        </w:rPr>
+      </w:pPr>
+      <w:r>
+        <w:rPr>
+          <w:rFonts w:ascii="Courier New" w:hAnsi="Courier New" w:cs="Courier New"/>
+        </w:rPr>
+        <w:t>Total Price</w:t>
+      </w:r>
+      <w:r>
+        <w:rPr>
+          <w:rFonts w:ascii="Courier New" w:hAnsi="Courier New" w:cs="Courier New"/>
+        </w:rPr>
+        <w:tab/>
+      </w:r>
+      <w:r>
+        <w:rPr>
+          <w:rFonts w:ascii="Courier New" w:hAnsi="Courier New" w:cs="Courier New"/>
+        </w:rPr>
+        <w:tab/>
+      </w:r>
+      <w:r>
+        <w:rPr>
+          <w:rFonts w:ascii="Courier New" w:hAnsi="Courier New" w:cs="Courier New"/>
+        </w:rPr>
+        <w:tab/>
+      </w:r>
+      <w:r>
+        <w:rPr>
+          <w:rFonts w:ascii="Courier New" w:hAnsi="Courier New" w:cs="Courier New"/>
+        </w:rPr>
+        <w:tab/>
+        <w:t>- 3108.0</w:t>
+      </w:r>
+    </w:p>
+    <w:p>
+      <w:pPr>
+        <w:pStyle w:val="PlainText"/>
+        <w:rPr>
+          <w:rFonts w:ascii="Courier New" w:hAnsi="Courier New" w:cs="Courier New"/>
+          <w:color w:val="FF0000"/>
+        </w:rPr>
+      </w:pPr>
+      <w:r>
+        <w:rPr>
+          <w:rFonts w:ascii="Courier New" w:hAnsi="Courier New" w:cs="Courier New"/>
+          <w:color w:val="FF0000"/>
+        </w:rPr>
+        <w:t>Amount Received</w:t>
+      </w:r>
+      <w:r>
+        <w:rPr>
+          <w:rFonts w:ascii="Courier New" w:hAnsi="Courier New" w:cs="Courier New"/>
+          <w:color w:val="FF0000"/>
+        </w:rPr>
+        <w:tab/>
+      </w:r>
+      <w:r>
+        <w:rPr>
+          <w:rFonts w:ascii="Courier New" w:hAnsi="Courier New" w:cs="Courier New"/>
+          <w:color w:val="FF0000"/>
+        </w:rPr>
+        <w:tab/>
+      </w:r>
+      <w:r>
+        <w:rPr>
+          <w:rFonts w:ascii="Courier New" w:hAnsi="Courier New" w:cs="Courier New"/>
+          <w:color w:val="FF0000"/>
+        </w:rPr>
+        <w:tab/>
+        <w:t>- 4513</w:t>
+      </w:r>
+    </w:p>
+    <w:p>
+      <w:pPr>
+        <w:pStyle w:val="PlainText"/>
+        <w:rPr>
+          <w:rFonts w:ascii="Courier New" w:hAnsi="Courier New" w:cs="Courier New"/>
+        </w:rPr>
+      </w:pPr>
+      <w:r>
+        <w:rPr>
+          <w:rFonts w:ascii="Courier New" w:hAnsi="Courier New" w:cs="Courier New"/>
+        </w:rPr>
+        <w:t>Amount balance</w:t>
+      </w:r>
+      <w:r>
+        <w:rPr>
+          <w:rFonts w:ascii="Courier New" w:hAnsi="Courier New" w:cs="Courier New"/>
+        </w:rPr>
+        <w:tab/>
+      </w:r>
+      <w:r>
+        <w:rPr>
+          <w:rFonts w:ascii="Courier New" w:hAnsi="Courier New" w:cs="Courier New"/>
+        </w:rPr>
+        <w:tab/>
+      </w:r>
+      <w:r>
+        <w:rPr>
+          <w:rFonts w:ascii="Courier New" w:hAnsi="Courier New" w:cs="Courier New"/>
+        </w:rPr>
+        <w:tab/>
+        <w:t>- 3108.0</w:t>
+      </w:r>
+    </w:p>
+    <w:p>
+      <w:pPr>
+        <w:pStyle w:val="PlainText"/>
+        <w:rPr>
+          <w:rFonts w:ascii="Courier New" w:hAnsi="Courier New" w:cs="Courier New"/>
+        </w:rPr>
+      </w:pPr>
+      <w:r>
+        <w:rPr>
+          <w:rFonts w:ascii="Courier New" w:hAnsi="Courier New" w:cs="Courier New"/>
+        </w:rPr>
+        <w:t>Amount Received mode</w:t>
+      </w:r>
+      <w:r>
+        <w:rPr>
+          <w:rFonts w:ascii="Courier New" w:hAnsi="Courier New" w:cs="Courier New"/>
+        </w:rPr>
+        <w:tab/>
+      </w:r>
+      <w:r>
+        <w:rPr>
+          <w:rFonts w:ascii="Courier New" w:hAnsi="Courier New" w:cs="Courier New"/>
+        </w:rPr>
+        <w:tab/>
+        <w:t>- CASH</w:t>
+      </w:r>
+    </w:p>
+    <w:p>
+      <w:pPr>
+        <w:pStyle w:val="PlainText"/>
+        <w:rPr>
+          <w:rFonts w:ascii="Courier New" w:hAnsi="Courier New" w:cs="Courier New"/>
+        </w:rPr>
+      </w:pPr>
+    </w:p>
+    <w:p>
+      <w:pPr>
+        <w:pStyle w:val="PlainText"/>
+        <w:rPr>
+          <w:rFonts w:ascii="Courier New" w:hAnsi="Courier New" w:cs="Courier New"/>
+        </w:rPr>
+      </w:pPr>
+      <w:r>
+        <w:rPr>
+          <w:rFonts w:ascii="Courier New" w:hAnsi="Courier New" w:cs="Courier New"/>
+        </w:rPr>
+        <w:t>Item Name</w:t>
+      </w:r>
+      <w:r>
+        <w:rPr>
+          <w:rFonts w:ascii="Courier New" w:hAnsi="Courier New" w:cs="Courier New"/>
+        </w:rPr>
+        <w:tab/>
+      </w:r>
+      <w:r>
+        <w:rPr>
+          <w:rFonts w:ascii="Courier New" w:hAnsi="Courier New" w:cs="Courier New"/>
+        </w:rPr>
+        <w:tab/>
+      </w:r>
+      <w:r>
+        <w:rPr>
+          <w:rFonts w:ascii="Courier New" w:hAnsi="Courier New" w:cs="Courier New"/>
+        </w:rPr>
+        <w:tab/>
+      </w:r>
+      <w:r>
+        <w:rPr>
+          <w:rFonts w:ascii="Courier New" w:hAnsi="Courier New" w:cs="Courier New"/>
+        </w:rPr>
+        <w:tab/>
+        <w:t>- BEET</w:t>
+      </w:r>
+    </w:p>
+    <w:p>
+      <w:pPr>
+        <w:pStyle w:val="PlainText"/>
+        <w:rPr>
+          <w:rFonts w:ascii="Courier New" w:hAnsi="Courier New" w:cs="Courier New"/>
+        </w:rPr>
+      </w:pPr>
+      <w:r>
+        <w:rPr>
+          <w:rFonts w:ascii="Courier New" w:hAnsi="Courier New" w:cs="Courier New"/>
+        </w:rPr>
+        <w:t>Number of Pockets</w:t>
+      </w:r>
+      <w:r>
+        <w:rPr>
+          <w:rFonts w:ascii="Courier New" w:hAnsi="Courier New" w:cs="Courier New"/>
+        </w:rPr>
+        <w:tab/>
+      </w:r>
+      <w:r>
+        <w:rPr>
+          <w:rFonts w:ascii="Courier New" w:hAnsi="Courier New" w:cs="Courier New"/>
+        </w:rPr>
+        <w:tab/>
+      </w:r>
+      <w:r>
+        <w:rPr>
+          <w:rFonts w:ascii="Courier New" w:hAnsi="Courier New" w:cs="Courier New"/>
+        </w:rPr>
+        <w:tab/>
+        <w:t>- 1</w:t>
+      </w:r>
+    </w:p>
+    <w:p>
+      <w:pPr>
+        <w:pStyle w:val="PlainText"/>
+        <w:rPr>
+          <w:rFonts w:ascii="Courier New" w:hAnsi="Courier New" w:cs="Courier New"/>
+        </w:rPr>
+      </w:pPr>
+      <w:r>
+        <w:rPr>
+          <w:rFonts w:ascii="Courier New" w:hAnsi="Courier New" w:cs="Courier New"/>
+        </w:rPr>
+        <w:t>Number of KGs</w:t>
+      </w:r>
+      <w:r>
+        <w:rPr>
+          <w:rFonts w:ascii="Courier New" w:hAnsi="Courier New" w:cs="Courier New"/>
+        </w:rPr>
+        <w:tab/>
+      </w:r>
+      <w:r>
+        <w:rPr>
+          <w:rFonts w:ascii="Courier New" w:hAnsi="Courier New" w:cs="Courier New"/>
+        </w:rPr>
+        <w:tab/>
+      </w:r>
+      <w:r>
+        <w:rPr>
+          <w:rFonts w:ascii="Courier New" w:hAnsi="Courier New" w:cs="Courier New"/>
+        </w:rPr>
+        <w:tab/>
+        <w:t>- 56</w:t>
+      </w:r>
+    </w:p>
+    <w:p>
+      <w:pPr>
+        <w:pStyle w:val="PlainText"/>
+        <w:rPr>
+          <w:rFonts w:ascii="Courier New" w:hAnsi="Courier New" w:cs="Courier New"/>
+        </w:rPr>
+      </w:pPr>
+      <w:r>
+        <w:rPr>
+          <w:rFonts w:ascii="Courier New" w:hAnsi="Courier New" w:cs="Courier New"/>
+        </w:rPr>
+        <w:t>Rate</w:t>
+      </w:r>
+      <w:r>
+        <w:rPr>
+          <w:rFonts w:ascii="Courier New" w:hAnsi="Courier New" w:cs="Courier New"/>
+        </w:rPr>
+        <w:tab/>
+      </w:r>
+      <w:r>
+        <w:rPr>
+          <w:rFonts w:ascii="Courier New" w:hAnsi="Courier New" w:cs="Courier New"/>
+        </w:rPr>
+        <w:tab/>
+      </w:r>
+      <w:r>
+        <w:rPr>
+          <w:rFonts w:ascii="Courier New" w:hAnsi="Courier New" w:cs="Courier New"/>
+        </w:rPr>
+        <w:tab/>
+      </w:r>
+      <w:r>
+        <w:rPr>
+          <w:rFonts w:ascii="Courier New" w:hAnsi="Courier New" w:cs="Courier New"/>
+        </w:rPr>
+        <w:tab/>
+      </w:r>
+      <w:r>
+        <w:rPr>
+          <w:rFonts w:ascii="Courier New" w:hAnsi="Courier New" w:cs="Courier New"/>
+        </w:rPr>
+        <w:tab/>
+        <w:t>- 17</w:t>
+      </w:r>
+    </w:p>
+    <w:p>
+      <w:pPr>
+        <w:pStyle w:val="PlainText"/>
+        <w:rPr>
+          <w:rFonts w:ascii="Courier New" w:hAnsi="Courier New" w:cs="Courier New"/>
+        </w:rPr>
+      </w:pPr>
+      <w:r>
+        <w:rPr>
+          <w:rFonts w:ascii="Courier New" w:hAnsi="Courier New" w:cs="Courier New"/>
+        </w:rPr>
+        <w:t>Total Price</w:t>
+      </w:r>
+      <w:r>
+        <w:rPr>
+          <w:rFonts w:ascii="Courier New" w:hAnsi="Courier New" w:cs="Courier New"/>
+        </w:rPr>
+        <w:tab/>
+      </w:r>
+      <w:r>
+        <w:rPr>
+          <w:rFonts w:ascii="Courier New" w:hAnsi="Courier New" w:cs="Courier New"/>
+        </w:rPr>
+        <w:tab/>
+      </w:r>
+      <w:r>
+        <w:rPr>
+          <w:rFonts w:ascii="Courier New" w:hAnsi="Courier New" w:cs="Courier New"/>
+        </w:rPr>
+        <w:tab/>
+      </w:r>
+      <w:r>
+        <w:rPr>
+          <w:rFonts w:ascii="Courier New" w:hAnsi="Courier New" w:cs="Courier New"/>
+        </w:rPr>
+        <w:tab/>
+        <w:t>- 952.0</w:t>
+      </w:r>
+    </w:p>
+    <w:p>
+      <w:pPr>
+        <w:pStyle w:val="PlainText"/>
+        <w:rPr>
+          <w:rFonts w:ascii="Courier New" w:hAnsi="Courier New" w:cs="Courier New"/>
+          <w:b/>
+        </w:rPr>
+      </w:pPr>
+      <w:r>
+        <w:rPr>
+          <w:rFonts w:ascii="Courier New" w:hAnsi="Courier New" w:cs="Courier New"/>
+          <w:b/>
+        </w:rPr>
+        <w:t>Amount balance</w:t>
+      </w:r>
+      <w:r>
+        <w:rPr>
+          <w:rFonts w:ascii="Courier New" w:hAnsi="Courier New" w:cs="Courier New"/>
+          <w:b/>
+        </w:rPr>
+        <w:tab/>
+      </w:r>
+      <w:r>
+        <w:rPr>
+          <w:rFonts w:ascii="Courier New" w:hAnsi="Courier New" w:cs="Courier New"/>
+          <w:b/>
+        </w:rPr>
+        <w:tab/>
+      </w:r>
+      <w:r>
+        <w:rPr>
+          <w:rFonts w:ascii="Courier New" w:hAnsi="Courier New" w:cs="Courier New"/>
+          <w:b/>
+        </w:rPr>
+        <w:tab/>
+        <w:t>- 4060.0</w:t>
+      </w:r>
+    </w:p>
+    <w:p>
+      <w:pPr>
+        <w:pStyle w:val="PlainText"/>
+        <w:rPr>
+          <w:rFonts w:ascii="Courier New" w:hAnsi="Courier New" w:cs="Courier New"/>
+        </w:rPr>
+      </w:pPr>
+    </w:p>
+    <w:p>
+      <w:pPr>
+        <w:pStyle w:val="PlainText"/>
+        <w:rPr>
+          <w:rFonts w:ascii="Courier New" w:hAnsi="Courier New" w:cs="Courier New"/>
+          <w:b/>
+        </w:rPr>
+      </w:pPr>
     </w:p>
     <w:p>
       <w:pPr>

--- a/customer _details/GANGAMMA/SEP/TUMKUR/SLR/PURCHASE DETAILS.docx
+++ b/customer _details/GANGAMMA/SEP/TUMKUR/SLR/PURCHASE DETAILS.docx
@@ -17985,13 +17985,7 @@
         <w:rPr>
           <w:rFonts w:ascii="Courier New" w:hAnsi="Courier New" w:cs="Courier New"/>
         </w:rPr>
-        <w:t>SAT May 19</w:t>
-      </w:r>
-      <w:r>
-        <w:rPr>
-          <w:rFonts w:ascii="Courier New" w:hAnsi="Courier New" w:cs="Courier New"/>
-        </w:rPr>
-        <w:t xml:space="preserve"> 10:38:13 IST 2018</w:t>
+        <w:t>SAT May 19 10:38:13 IST 2018</w:t>
       </w:r>
     </w:p>
     <w:p>
@@ -18607,6 +18601,629 @@
         <w:tab/>
         <w:t>- 4060.0</w:t>
       </w:r>
+    </w:p>
+    <w:p>
+      <w:pPr>
+        <w:pStyle w:val="PlainText"/>
+        <w:rPr>
+          <w:rFonts w:ascii="Courier New" w:hAnsi="Courier New" w:cs="Courier New"/>
+        </w:rPr>
+      </w:pPr>
+    </w:p>
+    <w:p>
+      <w:pPr>
+        <w:pStyle w:val="PlainText"/>
+        <w:rPr>
+          <w:rFonts w:ascii="Courier New" w:hAnsi="Courier New" w:cs="Courier New"/>
+        </w:rPr>
+      </w:pPr>
+      <w:r>
+        <w:rPr>
+          <w:rFonts w:ascii="Courier New" w:hAnsi="Courier New" w:cs="Courier New"/>
+        </w:rPr>
+        <w:t>FRI May 25</w:t>
+      </w:r>
+      <w:r>
+        <w:rPr>
+          <w:rFonts w:ascii="Courier New" w:hAnsi="Courier New" w:cs="Courier New"/>
+        </w:rPr>
+        <w:t xml:space="preserve"> 11:30:32 IST 2018</w:t>
+      </w:r>
+    </w:p>
+    <w:p>
+      <w:pPr>
+        <w:pStyle w:val="PlainText"/>
+        <w:rPr>
+          <w:rFonts w:ascii="Courier New" w:hAnsi="Courier New" w:cs="Courier New"/>
+        </w:rPr>
+      </w:pPr>
+      <w:r>
+        <w:rPr>
+          <w:rFonts w:ascii="Courier New" w:hAnsi="Courier New" w:cs="Courier New"/>
+        </w:rPr>
+        <w:t>Person Name</w:t>
+      </w:r>
+      <w:r>
+        <w:rPr>
+          <w:rFonts w:ascii="Courier New" w:hAnsi="Courier New" w:cs="Courier New"/>
+        </w:rPr>
+        <w:tab/>
+      </w:r>
+      <w:r>
+        <w:rPr>
+          <w:rFonts w:ascii="Courier New" w:hAnsi="Courier New" w:cs="Courier New"/>
+        </w:rPr>
+        <w:tab/>
+      </w:r>
+      <w:r>
+        <w:rPr>
+          <w:rFonts w:ascii="Courier New" w:hAnsi="Courier New" w:cs="Courier New"/>
+        </w:rPr>
+        <w:tab/>
+      </w:r>
+      <w:r>
+        <w:rPr>
+          <w:rFonts w:ascii="Courier New" w:hAnsi="Courier New" w:cs="Courier New"/>
+        </w:rPr>
+        <w:tab/>
+        <w:t>- SLR</w:t>
+      </w:r>
+    </w:p>
+    <w:p>
+      <w:pPr>
+        <w:pStyle w:val="PlainText"/>
+        <w:rPr>
+          <w:rFonts w:ascii="Courier New" w:hAnsi="Courier New" w:cs="Courier New"/>
+        </w:rPr>
+      </w:pPr>
+      <w:r>
+        <w:rPr>
+          <w:rFonts w:ascii="Courier New" w:hAnsi="Courier New" w:cs="Courier New"/>
+        </w:rPr>
+        <w:t>Bill number</w:t>
+      </w:r>
+      <w:r>
+        <w:rPr>
+          <w:rFonts w:ascii="Courier New" w:hAnsi="Courier New" w:cs="Courier New"/>
+        </w:rPr>
+        <w:tab/>
+      </w:r>
+      <w:r>
+        <w:rPr>
+          <w:rFonts w:ascii="Courier New" w:hAnsi="Courier New" w:cs="Courier New"/>
+        </w:rPr>
+        <w:tab/>
+      </w:r>
+      <w:r>
+        <w:rPr>
+          <w:rFonts w:ascii="Courier New" w:hAnsi="Courier New" w:cs="Courier New"/>
+        </w:rPr>
+        <w:tab/>
+      </w:r>
+      <w:r>
+        <w:rPr>
+          <w:rFonts w:ascii="Courier New" w:hAnsi="Courier New" w:cs="Courier New"/>
+        </w:rPr>
+        <w:tab/>
+        <w:t>- 5462</w:t>
+      </w:r>
+    </w:p>
+    <w:p>
+      <w:pPr>
+        <w:pStyle w:val="PlainText"/>
+        <w:rPr>
+          <w:rFonts w:ascii="Courier New" w:hAnsi="Courier New" w:cs="Courier New"/>
+        </w:rPr>
+      </w:pPr>
+      <w:r>
+        <w:rPr>
+          <w:rFonts w:ascii="Courier New" w:hAnsi="Courier New" w:cs="Courier New"/>
+        </w:rPr>
+        <w:t>---------------------------------------------------------------</w:t>
+      </w:r>
+    </w:p>
+    <w:p>
+      <w:pPr>
+        <w:pStyle w:val="PlainText"/>
+        <w:rPr>
+          <w:rFonts w:ascii="Courier New" w:hAnsi="Courier New" w:cs="Courier New"/>
+        </w:rPr>
+      </w:pPr>
+      <w:r>
+        <w:rPr>
+          <w:rFonts w:ascii="Courier New" w:hAnsi="Courier New" w:cs="Courier New"/>
+        </w:rPr>
+        <w:t>Item Name</w:t>
+      </w:r>
+      <w:r>
+        <w:rPr>
+          <w:rFonts w:ascii="Courier New" w:hAnsi="Courier New" w:cs="Courier New"/>
+        </w:rPr>
+        <w:tab/>
+      </w:r>
+      <w:r>
+        <w:rPr>
+          <w:rFonts w:ascii="Courier New" w:hAnsi="Courier New" w:cs="Courier New"/>
+        </w:rPr>
+        <w:tab/>
+      </w:r>
+      <w:r>
+        <w:rPr>
+          <w:rFonts w:ascii="Courier New" w:hAnsi="Courier New" w:cs="Courier New"/>
+        </w:rPr>
+        <w:tab/>
+      </w:r>
+      <w:r>
+        <w:rPr>
+          <w:rFonts w:ascii="Courier New" w:hAnsi="Courier New" w:cs="Courier New"/>
+        </w:rPr>
+        <w:tab/>
+        <w:t>- BEET EVE</w:t>
+      </w:r>
+    </w:p>
+    <w:p>
+      <w:pPr>
+        <w:pStyle w:val="PlainText"/>
+        <w:rPr>
+          <w:rFonts w:ascii="Courier New" w:hAnsi="Courier New" w:cs="Courier New"/>
+        </w:rPr>
+      </w:pPr>
+      <w:r>
+        <w:rPr>
+          <w:rFonts w:ascii="Courier New" w:hAnsi="Courier New" w:cs="Courier New"/>
+        </w:rPr>
+        <w:t>Number of Pockets</w:t>
+      </w:r>
+      <w:r>
+        <w:rPr>
+          <w:rFonts w:ascii="Courier New" w:hAnsi="Courier New" w:cs="Courier New"/>
+        </w:rPr>
+        <w:tab/>
+      </w:r>
+      <w:r>
+        <w:rPr>
+          <w:rFonts w:ascii="Courier New" w:hAnsi="Courier New" w:cs="Courier New"/>
+        </w:rPr>
+        <w:tab/>
+      </w:r>
+      <w:r>
+        <w:rPr>
+          <w:rFonts w:ascii="Courier New" w:hAnsi="Courier New" w:cs="Courier New"/>
+        </w:rPr>
+        <w:tab/>
+        <w:t>- 1</w:t>
+      </w:r>
+    </w:p>
+    <w:p>
+      <w:pPr>
+        <w:pStyle w:val="PlainText"/>
+        <w:rPr>
+          <w:rFonts w:ascii="Courier New" w:hAnsi="Courier New" w:cs="Courier New"/>
+        </w:rPr>
+      </w:pPr>
+      <w:r>
+        <w:rPr>
+          <w:rFonts w:ascii="Courier New" w:hAnsi="Courier New" w:cs="Courier New"/>
+        </w:rPr>
+        <w:t>Number of KGs</w:t>
+      </w:r>
+      <w:r>
+        <w:rPr>
+          <w:rFonts w:ascii="Courier New" w:hAnsi="Courier New" w:cs="Courier New"/>
+        </w:rPr>
+        <w:tab/>
+      </w:r>
+      <w:r>
+        <w:rPr>
+          <w:rFonts w:ascii="Courier New" w:hAnsi="Courier New" w:cs="Courier New"/>
+        </w:rPr>
+        <w:tab/>
+      </w:r>
+      <w:r>
+        <w:rPr>
+          <w:rFonts w:ascii="Courier New" w:hAnsi="Courier New" w:cs="Courier New"/>
+        </w:rPr>
+        <w:tab/>
+        <w:t>- 49</w:t>
+      </w:r>
+    </w:p>
+    <w:p>
+      <w:pPr>
+        <w:pStyle w:val="PlainText"/>
+        <w:rPr>
+          <w:rFonts w:ascii="Courier New" w:hAnsi="Courier New" w:cs="Courier New"/>
+        </w:rPr>
+      </w:pPr>
+      <w:r>
+        <w:rPr>
+          <w:rFonts w:ascii="Courier New" w:hAnsi="Courier New" w:cs="Courier New"/>
+        </w:rPr>
+        <w:t>Rate</w:t>
+      </w:r>
+      <w:r>
+        <w:rPr>
+          <w:rFonts w:ascii="Courier New" w:hAnsi="Courier New" w:cs="Courier New"/>
+        </w:rPr>
+        <w:tab/>
+      </w:r>
+      <w:r>
+        <w:rPr>
+          <w:rFonts w:ascii="Courier New" w:hAnsi="Courier New" w:cs="Courier New"/>
+        </w:rPr>
+        <w:tab/>
+      </w:r>
+      <w:r>
+        <w:rPr>
+          <w:rFonts w:ascii="Courier New" w:hAnsi="Courier New" w:cs="Courier New"/>
+        </w:rPr>
+        <w:tab/>
+      </w:r>
+      <w:r>
+        <w:rPr>
+          <w:rFonts w:ascii="Courier New" w:hAnsi="Courier New" w:cs="Courier New"/>
+        </w:rPr>
+        <w:tab/>
+      </w:r>
+      <w:r>
+        <w:rPr>
+          <w:rFonts w:ascii="Courier New" w:hAnsi="Courier New" w:cs="Courier New"/>
+        </w:rPr>
+        <w:tab/>
+        <w:t>- 16</w:t>
+      </w:r>
+    </w:p>
+    <w:p>
+      <w:pPr>
+        <w:pStyle w:val="PlainText"/>
+        <w:rPr>
+          <w:rFonts w:ascii="Courier New" w:hAnsi="Courier New" w:cs="Courier New"/>
+        </w:rPr>
+      </w:pPr>
+      <w:r>
+        <w:rPr>
+          <w:rFonts w:ascii="Courier New" w:hAnsi="Courier New" w:cs="Courier New"/>
+        </w:rPr>
+        <w:t>Total Price</w:t>
+      </w:r>
+      <w:r>
+        <w:rPr>
+          <w:rFonts w:ascii="Courier New" w:hAnsi="Courier New" w:cs="Courier New"/>
+        </w:rPr>
+        <w:tab/>
+      </w:r>
+      <w:r>
+        <w:rPr>
+          <w:rFonts w:ascii="Courier New" w:hAnsi="Courier New" w:cs="Courier New"/>
+        </w:rPr>
+        <w:tab/>
+      </w:r>
+      <w:r>
+        <w:rPr>
+          <w:rFonts w:ascii="Courier New" w:hAnsi="Courier New" w:cs="Courier New"/>
+        </w:rPr>
+        <w:tab/>
+      </w:r>
+      <w:r>
+        <w:rPr>
+          <w:rFonts w:ascii="Courier New" w:hAnsi="Courier New" w:cs="Courier New"/>
+        </w:rPr>
+        <w:tab/>
+        <w:t>- 784.0</w:t>
+      </w:r>
+    </w:p>
+    <w:p>
+      <w:pPr>
+        <w:pStyle w:val="PlainText"/>
+        <w:rPr>
+          <w:rFonts w:ascii="Courier New" w:hAnsi="Courier New" w:cs="Courier New"/>
+          <w:color w:val="FF0000"/>
+        </w:rPr>
+      </w:pPr>
+      <w:r>
+        <w:rPr>
+          <w:rFonts w:ascii="Courier New" w:hAnsi="Courier New" w:cs="Courier New"/>
+          <w:color w:val="FF0000"/>
+        </w:rPr>
+        <w:t>Amount Received</w:t>
+      </w:r>
+      <w:r>
+        <w:rPr>
+          <w:rFonts w:ascii="Courier New" w:hAnsi="Courier New" w:cs="Courier New"/>
+          <w:color w:val="FF0000"/>
+        </w:rPr>
+        <w:tab/>
+      </w:r>
+      <w:r>
+        <w:rPr>
+          <w:rFonts w:ascii="Courier New" w:hAnsi="Courier New" w:cs="Courier New"/>
+          <w:color w:val="FF0000"/>
+        </w:rPr>
+        <w:tab/>
+      </w:r>
+      <w:r>
+        <w:rPr>
+          <w:rFonts w:ascii="Courier New" w:hAnsi="Courier New" w:cs="Courier New"/>
+          <w:color w:val="FF0000"/>
+        </w:rPr>
+        <w:tab/>
+        <w:t>- 2060</w:t>
+      </w:r>
+    </w:p>
+    <w:p>
+      <w:pPr>
+        <w:pStyle w:val="PlainText"/>
+        <w:rPr>
+          <w:rFonts w:ascii="Courier New" w:hAnsi="Courier New" w:cs="Courier New"/>
+        </w:rPr>
+      </w:pPr>
+      <w:r>
+        <w:rPr>
+          <w:rFonts w:ascii="Courier New" w:hAnsi="Courier New" w:cs="Courier New"/>
+        </w:rPr>
+        <w:t>Amount balance</w:t>
+      </w:r>
+      <w:r>
+        <w:rPr>
+          <w:rFonts w:ascii="Courier New" w:hAnsi="Courier New" w:cs="Courier New"/>
+        </w:rPr>
+        <w:tab/>
+      </w:r>
+      <w:r>
+        <w:rPr>
+          <w:rFonts w:ascii="Courier New" w:hAnsi="Courier New" w:cs="Courier New"/>
+        </w:rPr>
+        <w:tab/>
+      </w:r>
+      <w:r>
+        <w:rPr>
+          <w:rFonts w:ascii="Courier New" w:hAnsi="Courier New" w:cs="Courier New"/>
+        </w:rPr>
+        <w:tab/>
+        <w:t>- 2784.0</w:t>
+      </w:r>
+    </w:p>
+    <w:p>
+      <w:pPr>
+        <w:pStyle w:val="PlainText"/>
+        <w:rPr>
+          <w:rFonts w:ascii="Courier New" w:hAnsi="Courier New" w:cs="Courier New"/>
+        </w:rPr>
+      </w:pPr>
+    </w:p>
+    <w:p>
+      <w:pPr>
+        <w:pStyle w:val="PlainText"/>
+        <w:rPr>
+          <w:rFonts w:ascii="Courier New" w:hAnsi="Courier New" w:cs="Courier New"/>
+        </w:rPr>
+      </w:pPr>
+      <w:r>
+        <w:rPr>
+          <w:rFonts w:ascii="Courier New" w:hAnsi="Courier New" w:cs="Courier New"/>
+        </w:rPr>
+        <w:t>Item Name</w:t>
+      </w:r>
+      <w:r>
+        <w:rPr>
+          <w:rFonts w:ascii="Courier New" w:hAnsi="Courier New" w:cs="Courier New"/>
+        </w:rPr>
+        <w:tab/>
+      </w:r>
+      <w:r>
+        <w:rPr>
+          <w:rFonts w:ascii="Courier New" w:hAnsi="Courier New" w:cs="Courier New"/>
+        </w:rPr>
+        <w:tab/>
+      </w:r>
+      <w:r>
+        <w:rPr>
+          <w:rFonts w:ascii="Courier New" w:hAnsi="Courier New" w:cs="Courier New"/>
+        </w:rPr>
+        <w:tab/>
+      </w:r>
+      <w:r>
+        <w:rPr>
+          <w:rFonts w:ascii="Courier New" w:hAnsi="Courier New" w:cs="Courier New"/>
+        </w:rPr>
+        <w:tab/>
+        <w:t>- CARROT</w:t>
+      </w:r>
+    </w:p>
+    <w:p>
+      <w:pPr>
+        <w:pStyle w:val="PlainText"/>
+        <w:rPr>
+          <w:rFonts w:ascii="Courier New" w:hAnsi="Courier New" w:cs="Courier New"/>
+        </w:rPr>
+      </w:pPr>
+      <w:r>
+        <w:rPr>
+          <w:rFonts w:ascii="Courier New" w:hAnsi="Courier New" w:cs="Courier New"/>
+        </w:rPr>
+        <w:t>Number of Pockets</w:t>
+      </w:r>
+      <w:r>
+        <w:rPr>
+          <w:rFonts w:ascii="Courier New" w:hAnsi="Courier New" w:cs="Courier New"/>
+        </w:rPr>
+        <w:tab/>
+      </w:r>
+      <w:r>
+        <w:rPr>
+          <w:rFonts w:ascii="Courier New" w:hAnsi="Courier New" w:cs="Courier New"/>
+        </w:rPr>
+        <w:tab/>
+      </w:r>
+      <w:r>
+        <w:rPr>
+          <w:rFonts w:ascii="Courier New" w:hAnsi="Courier New" w:cs="Courier New"/>
+        </w:rPr>
+        <w:tab/>
+        <w:t>- 1</w:t>
+      </w:r>
+    </w:p>
+    <w:p>
+      <w:pPr>
+        <w:pStyle w:val="PlainText"/>
+        <w:rPr>
+          <w:rFonts w:ascii="Courier New" w:hAnsi="Courier New" w:cs="Courier New"/>
+        </w:rPr>
+      </w:pPr>
+      <w:r>
+        <w:rPr>
+          <w:rFonts w:ascii="Courier New" w:hAnsi="Courier New" w:cs="Courier New"/>
+        </w:rPr>
+        <w:t>Number of KGs</w:t>
+      </w:r>
+      <w:r>
+        <w:rPr>
+          <w:rFonts w:ascii="Courier New" w:hAnsi="Courier New" w:cs="Courier New"/>
+        </w:rPr>
+        <w:tab/>
+      </w:r>
+      <w:r>
+        <w:rPr>
+          <w:rFonts w:ascii="Courier New" w:hAnsi="Courier New" w:cs="Courier New"/>
+        </w:rPr>
+        <w:tab/>
+      </w:r>
+      <w:r>
+        <w:rPr>
+          <w:rFonts w:ascii="Courier New" w:hAnsi="Courier New" w:cs="Courier New"/>
+        </w:rPr>
+        <w:tab/>
+        <w:t>- 89</w:t>
+      </w:r>
+    </w:p>
+    <w:p>
+      <w:pPr>
+        <w:pStyle w:val="PlainText"/>
+        <w:rPr>
+          <w:rFonts w:ascii="Courier New" w:hAnsi="Courier New" w:cs="Courier New"/>
+        </w:rPr>
+      </w:pPr>
+      <w:r>
+        <w:rPr>
+          <w:rFonts w:ascii="Courier New" w:hAnsi="Courier New" w:cs="Courier New"/>
+        </w:rPr>
+        <w:t>Rate</w:t>
+      </w:r>
+      <w:r>
+        <w:rPr>
+          <w:rFonts w:ascii="Courier New" w:hAnsi="Courier New" w:cs="Courier New"/>
+        </w:rPr>
+        <w:tab/>
+      </w:r>
+      <w:r>
+        <w:rPr>
+          <w:rFonts w:ascii="Courier New" w:hAnsi="Courier New" w:cs="Courier New"/>
+        </w:rPr>
+        <w:tab/>
+      </w:r>
+      <w:r>
+        <w:rPr>
+          <w:rFonts w:ascii="Courier New" w:hAnsi="Courier New" w:cs="Courier New"/>
+        </w:rPr>
+        <w:tab/>
+      </w:r>
+      <w:r>
+        <w:rPr>
+          <w:rFonts w:ascii="Courier New" w:hAnsi="Courier New" w:cs="Courier New"/>
+        </w:rPr>
+        <w:tab/>
+      </w:r>
+      <w:r>
+        <w:rPr>
+          <w:rFonts w:ascii="Courier New" w:hAnsi="Courier New" w:cs="Courier New"/>
+        </w:rPr>
+        <w:tab/>
+        <w:t>- 14</w:t>
+      </w:r>
+    </w:p>
+    <w:p>
+      <w:pPr>
+        <w:pStyle w:val="PlainText"/>
+        <w:rPr>
+          <w:rFonts w:ascii="Courier New" w:hAnsi="Courier New" w:cs="Courier New"/>
+        </w:rPr>
+      </w:pPr>
+      <w:r>
+        <w:rPr>
+          <w:rFonts w:ascii="Courier New" w:hAnsi="Courier New" w:cs="Courier New"/>
+        </w:rPr>
+        <w:t>Total Price</w:t>
+      </w:r>
+      <w:r>
+        <w:rPr>
+          <w:rFonts w:ascii="Courier New" w:hAnsi="Courier New" w:cs="Courier New"/>
+        </w:rPr>
+        <w:tab/>
+      </w:r>
+      <w:r>
+        <w:rPr>
+          <w:rFonts w:ascii="Courier New" w:hAnsi="Courier New" w:cs="Courier New"/>
+        </w:rPr>
+        <w:tab/>
+      </w:r>
+      <w:r>
+        <w:rPr>
+          <w:rFonts w:ascii="Courier New" w:hAnsi="Courier New" w:cs="Courier New"/>
+        </w:rPr>
+        <w:tab/>
+      </w:r>
+      <w:r>
+        <w:rPr>
+          <w:rFonts w:ascii="Courier New" w:hAnsi="Courier New" w:cs="Courier New"/>
+        </w:rPr>
+        <w:tab/>
+        <w:t>- 1246.0</w:t>
+      </w:r>
+    </w:p>
+    <w:p>
+      <w:pPr>
+        <w:pStyle w:val="PlainText"/>
+        <w:rPr>
+          <w:rFonts w:ascii="Courier New" w:hAnsi="Courier New" w:cs="Courier New"/>
+          <w:b/>
+        </w:rPr>
+      </w:pPr>
+      <w:r>
+        <w:rPr>
+          <w:rFonts w:ascii="Courier New" w:hAnsi="Courier New" w:cs="Courier New"/>
+          <w:b/>
+        </w:rPr>
+        <w:t>Amount balance</w:t>
+      </w:r>
+      <w:r>
+        <w:rPr>
+          <w:rFonts w:ascii="Courier New" w:hAnsi="Courier New" w:cs="Courier New"/>
+          <w:b/>
+        </w:rPr>
+        <w:tab/>
+      </w:r>
+      <w:r>
+        <w:rPr>
+          <w:rFonts w:ascii="Courier New" w:hAnsi="Courier New" w:cs="Courier New"/>
+          <w:b/>
+        </w:rPr>
+        <w:tab/>
+      </w:r>
+      <w:r>
+        <w:rPr>
+          <w:rFonts w:ascii="Courier New" w:hAnsi="Courier New" w:cs="Courier New"/>
+          <w:b/>
+        </w:rPr>
+        <w:tab/>
+        <w:t>- 4030.0</w:t>
+      </w:r>
+    </w:p>
+    <w:p>
+      <w:pPr>
+        <w:pStyle w:val="PlainText"/>
+        <w:rPr>
+          <w:rFonts w:ascii="Courier New" w:hAnsi="Courier New" w:cs="Courier New"/>
+        </w:rPr>
+      </w:pPr>
     </w:p>
     <w:p>
       <w:pPr>

--- a/customer _details/GANGAMMA/SEP/TUMKUR/SLR/PURCHASE DETAILS.docx
+++ b/customer _details/GANGAMMA/SEP/TUMKUR/SLR/PURCHASE DETAILS.docx
@@ -18621,13 +18621,7 @@
         <w:rPr>
           <w:rFonts w:ascii="Courier New" w:hAnsi="Courier New" w:cs="Courier New"/>
         </w:rPr>
-        <w:t>FRI May 25</w:t>
-      </w:r>
-      <w:r>
-        <w:rPr>
-          <w:rFonts w:ascii="Courier New" w:hAnsi="Courier New" w:cs="Courier New"/>
-        </w:rPr>
-        <w:t xml:space="preserve"> 11:30:32 IST 2018</w:t>
+        <w:t>FRI May 25 11:30:32 IST 2018</w:t>
       </w:r>
     </w:p>
     <w:p>
@@ -19216,6 +19210,666 @@
         <w:tab/>
         <w:t>- 4030.0</w:t>
       </w:r>
+    </w:p>
+    <w:p>
+      <w:pPr>
+        <w:pStyle w:val="PlainText"/>
+        <w:rPr>
+          <w:rFonts w:ascii="Courier New" w:hAnsi="Courier New" w:cs="Courier New"/>
+          <w:b/>
+        </w:rPr>
+      </w:pPr>
+    </w:p>
+    <w:p>
+      <w:pPr>
+        <w:pStyle w:val="PlainText"/>
+        <w:rPr>
+          <w:rFonts w:ascii="Courier New" w:hAnsi="Courier New" w:cs="Courier New"/>
+        </w:rPr>
+      </w:pPr>
+      <w:r>
+        <w:rPr>
+          <w:rFonts w:ascii="Courier New" w:hAnsi="Courier New" w:cs="Courier New"/>
+        </w:rPr>
+        <w:t>FRI Jun 01</w:t>
+      </w:r>
+      <w:r>
+        <w:rPr>
+          <w:rFonts w:ascii="Courier New" w:hAnsi="Courier New" w:cs="Courier New"/>
+        </w:rPr>
+        <w:t xml:space="preserve"> 12:02:48 IST 2018</w:t>
+      </w:r>
+    </w:p>
+    <w:p>
+      <w:pPr>
+        <w:pStyle w:val="PlainText"/>
+        <w:rPr>
+          <w:rFonts w:ascii="Courier New" w:hAnsi="Courier New" w:cs="Courier New"/>
+        </w:rPr>
+      </w:pPr>
+      <w:r>
+        <w:rPr>
+          <w:rFonts w:ascii="Courier New" w:hAnsi="Courier New" w:cs="Courier New"/>
+        </w:rPr>
+        <w:t>Person Name</w:t>
+      </w:r>
+      <w:r>
+        <w:rPr>
+          <w:rFonts w:ascii="Courier New" w:hAnsi="Courier New" w:cs="Courier New"/>
+        </w:rPr>
+        <w:tab/>
+      </w:r>
+      <w:r>
+        <w:rPr>
+          <w:rFonts w:ascii="Courier New" w:hAnsi="Courier New" w:cs="Courier New"/>
+        </w:rPr>
+        <w:tab/>
+      </w:r>
+      <w:r>
+        <w:rPr>
+          <w:rFonts w:ascii="Courier New" w:hAnsi="Courier New" w:cs="Courier New"/>
+        </w:rPr>
+        <w:tab/>
+      </w:r>
+      <w:r>
+        <w:rPr>
+          <w:rFonts w:ascii="Courier New" w:hAnsi="Courier New" w:cs="Courier New"/>
+        </w:rPr>
+        <w:tab/>
+        <w:t>- SLR</w:t>
+      </w:r>
+    </w:p>
+    <w:p>
+      <w:pPr>
+        <w:pStyle w:val="PlainText"/>
+        <w:rPr>
+          <w:rFonts w:ascii="Courier New" w:hAnsi="Courier New" w:cs="Courier New"/>
+        </w:rPr>
+      </w:pPr>
+      <w:r>
+        <w:rPr>
+          <w:rFonts w:ascii="Courier New" w:hAnsi="Courier New" w:cs="Courier New"/>
+        </w:rPr>
+        <w:t>Bill number</w:t>
+      </w:r>
+      <w:r>
+        <w:rPr>
+          <w:rFonts w:ascii="Courier New" w:hAnsi="Courier New" w:cs="Courier New"/>
+        </w:rPr>
+        <w:tab/>
+      </w:r>
+      <w:r>
+        <w:rPr>
+          <w:rFonts w:ascii="Courier New" w:hAnsi="Courier New" w:cs="Courier New"/>
+        </w:rPr>
+        <w:tab/>
+      </w:r>
+      <w:r>
+        <w:rPr>
+          <w:rFonts w:ascii="Courier New" w:hAnsi="Courier New" w:cs="Courier New"/>
+        </w:rPr>
+        <w:tab/>
+      </w:r>
+      <w:r>
+        <w:rPr>
+          <w:rFonts w:ascii="Courier New" w:hAnsi="Courier New" w:cs="Courier New"/>
+        </w:rPr>
+        <w:tab/>
+        <w:t>- 5621</w:t>
+      </w:r>
+    </w:p>
+    <w:p>
+      <w:pPr>
+        <w:pStyle w:val="PlainText"/>
+        <w:rPr>
+          <w:rFonts w:ascii="Courier New" w:hAnsi="Courier New" w:cs="Courier New"/>
+        </w:rPr>
+      </w:pPr>
+      <w:r>
+        <w:rPr>
+          <w:rFonts w:ascii="Courier New" w:hAnsi="Courier New" w:cs="Courier New"/>
+        </w:rPr>
+        <w:t>---------------------------------------------------------------</w:t>
+      </w:r>
+    </w:p>
+    <w:p>
+      <w:pPr>
+        <w:pStyle w:val="PlainText"/>
+        <w:rPr>
+          <w:rFonts w:ascii="Courier New" w:hAnsi="Courier New" w:cs="Courier New"/>
+        </w:rPr>
+      </w:pPr>
+      <w:r>
+        <w:rPr>
+          <w:rFonts w:ascii="Courier New" w:hAnsi="Courier New" w:cs="Courier New"/>
+        </w:rPr>
+        <w:t>Item Name</w:t>
+      </w:r>
+      <w:r>
+        <w:rPr>
+          <w:rFonts w:ascii="Courier New" w:hAnsi="Courier New" w:cs="Courier New"/>
+        </w:rPr>
+        <w:tab/>
+      </w:r>
+      <w:r>
+        <w:rPr>
+          <w:rFonts w:ascii="Courier New" w:hAnsi="Courier New" w:cs="Courier New"/>
+        </w:rPr>
+        <w:tab/>
+      </w:r>
+      <w:r>
+        <w:rPr>
+          <w:rFonts w:ascii="Courier New" w:hAnsi="Courier New" w:cs="Courier New"/>
+        </w:rPr>
+        <w:tab/>
+      </w:r>
+      <w:r>
+        <w:rPr>
+          <w:rFonts w:ascii="Courier New" w:hAnsi="Courier New" w:cs="Courier New"/>
+        </w:rPr>
+        <w:tab/>
+        <w:t>- CARROT</w:t>
+      </w:r>
+    </w:p>
+    <w:p>
+      <w:pPr>
+        <w:pStyle w:val="PlainText"/>
+        <w:rPr>
+          <w:rFonts w:ascii="Courier New" w:hAnsi="Courier New" w:cs="Courier New"/>
+        </w:rPr>
+      </w:pPr>
+      <w:r>
+        <w:rPr>
+          <w:rFonts w:ascii="Courier New" w:hAnsi="Courier New" w:cs="Courier New"/>
+        </w:rPr>
+        <w:t>Number of Pockets</w:t>
+      </w:r>
+      <w:r>
+        <w:rPr>
+          <w:rFonts w:ascii="Courier New" w:hAnsi="Courier New" w:cs="Courier New"/>
+        </w:rPr>
+        <w:tab/>
+      </w:r>
+      <w:r>
+        <w:rPr>
+          <w:rFonts w:ascii="Courier New" w:hAnsi="Courier New" w:cs="Courier New"/>
+        </w:rPr>
+        <w:tab/>
+      </w:r>
+      <w:r>
+        <w:rPr>
+          <w:rFonts w:ascii="Courier New" w:hAnsi="Courier New" w:cs="Courier New"/>
+        </w:rPr>
+        <w:tab/>
+        <w:t>- 1</w:t>
+      </w:r>
+    </w:p>
+    <w:p>
+      <w:pPr>
+        <w:pStyle w:val="PlainText"/>
+        <w:rPr>
+          <w:rFonts w:ascii="Courier New" w:hAnsi="Courier New" w:cs="Courier New"/>
+        </w:rPr>
+      </w:pPr>
+      <w:r>
+        <w:rPr>
+          <w:rFonts w:ascii="Courier New" w:hAnsi="Courier New" w:cs="Courier New"/>
+        </w:rPr>
+        <w:t>Number of KGs</w:t>
+      </w:r>
+      <w:r>
+        <w:rPr>
+          <w:rFonts w:ascii="Courier New" w:hAnsi="Courier New" w:cs="Courier New"/>
+        </w:rPr>
+        <w:tab/>
+      </w:r>
+      <w:r>
+        <w:rPr>
+          <w:rFonts w:ascii="Courier New" w:hAnsi="Courier New" w:cs="Courier New"/>
+        </w:rPr>
+        <w:tab/>
+      </w:r>
+      <w:r>
+        <w:rPr>
+          <w:rFonts w:ascii="Courier New" w:hAnsi="Courier New" w:cs="Courier New"/>
+        </w:rPr>
+        <w:tab/>
+        <w:t>- 101</w:t>
+      </w:r>
+    </w:p>
+    <w:p>
+      <w:pPr>
+        <w:pStyle w:val="PlainText"/>
+        <w:rPr>
+          <w:rFonts w:ascii="Courier New" w:hAnsi="Courier New" w:cs="Courier New"/>
+        </w:rPr>
+      </w:pPr>
+      <w:r>
+        <w:rPr>
+          <w:rFonts w:ascii="Courier New" w:hAnsi="Courier New" w:cs="Courier New"/>
+        </w:rPr>
+        <w:t>Rate</w:t>
+      </w:r>
+      <w:r>
+        <w:rPr>
+          <w:rFonts w:ascii="Courier New" w:hAnsi="Courier New" w:cs="Courier New"/>
+        </w:rPr>
+        <w:tab/>
+      </w:r>
+      <w:r>
+        <w:rPr>
+          <w:rFonts w:ascii="Courier New" w:hAnsi="Courier New" w:cs="Courier New"/>
+        </w:rPr>
+        <w:tab/>
+      </w:r>
+      <w:r>
+        <w:rPr>
+          <w:rFonts w:ascii="Courier New" w:hAnsi="Courier New" w:cs="Courier New"/>
+        </w:rPr>
+        <w:tab/>
+      </w:r>
+      <w:r>
+        <w:rPr>
+          <w:rFonts w:ascii="Courier New" w:hAnsi="Courier New" w:cs="Courier New"/>
+        </w:rPr>
+        <w:tab/>
+      </w:r>
+      <w:r>
+        <w:rPr>
+          <w:rFonts w:ascii="Courier New" w:hAnsi="Courier New" w:cs="Courier New"/>
+        </w:rPr>
+        <w:tab/>
+        <w:t>- 18</w:t>
+      </w:r>
+    </w:p>
+    <w:p>
+      <w:pPr>
+        <w:pStyle w:val="PlainText"/>
+        <w:rPr>
+          <w:rFonts w:ascii="Courier New" w:hAnsi="Courier New" w:cs="Courier New"/>
+        </w:rPr>
+      </w:pPr>
+      <w:r>
+        <w:rPr>
+          <w:rFonts w:ascii="Courier New" w:hAnsi="Courier New" w:cs="Courier New"/>
+        </w:rPr>
+        <w:t>Total Price</w:t>
+      </w:r>
+      <w:r>
+        <w:rPr>
+          <w:rFonts w:ascii="Courier New" w:hAnsi="Courier New" w:cs="Courier New"/>
+        </w:rPr>
+        <w:tab/>
+      </w:r>
+      <w:r>
+        <w:rPr>
+          <w:rFonts w:ascii="Courier New" w:hAnsi="Courier New" w:cs="Courier New"/>
+        </w:rPr>
+        <w:tab/>
+      </w:r>
+      <w:r>
+        <w:rPr>
+          <w:rFonts w:ascii="Courier New" w:hAnsi="Courier New" w:cs="Courier New"/>
+        </w:rPr>
+        <w:tab/>
+      </w:r>
+      <w:r>
+        <w:rPr>
+          <w:rFonts w:ascii="Courier New" w:hAnsi="Courier New" w:cs="Courier New"/>
+        </w:rPr>
+        <w:tab/>
+        <w:t>- 1818.0</w:t>
+      </w:r>
+    </w:p>
+    <w:p>
+      <w:pPr>
+        <w:pStyle w:val="PlainText"/>
+        <w:rPr>
+          <w:rFonts w:ascii="Courier New" w:hAnsi="Courier New" w:cs="Courier New"/>
+          <w:color w:val="FF0000"/>
+        </w:rPr>
+      </w:pPr>
+      <w:r>
+        <w:rPr>
+          <w:rFonts w:ascii="Courier New" w:hAnsi="Courier New" w:cs="Courier New"/>
+          <w:color w:val="FF0000"/>
+        </w:rPr>
+        <w:t>Amount Received</w:t>
+      </w:r>
+      <w:r>
+        <w:rPr>
+          <w:rFonts w:ascii="Courier New" w:hAnsi="Courier New" w:cs="Courier New"/>
+          <w:color w:val="FF0000"/>
+        </w:rPr>
+        <w:tab/>
+      </w:r>
+      <w:r>
+        <w:rPr>
+          <w:rFonts w:ascii="Courier New" w:hAnsi="Courier New" w:cs="Courier New"/>
+          <w:color w:val="FF0000"/>
+        </w:rPr>
+        <w:tab/>
+      </w:r>
+      <w:r>
+        <w:rPr>
+          <w:rFonts w:ascii="Courier New" w:hAnsi="Courier New" w:cs="Courier New"/>
+          <w:color w:val="FF0000"/>
+        </w:rPr>
+        <w:tab/>
+        <w:t>- 4030</w:t>
+      </w:r>
+    </w:p>
+    <w:p>
+      <w:pPr>
+        <w:pStyle w:val="PlainText"/>
+        <w:rPr>
+          <w:rFonts w:ascii="Courier New" w:hAnsi="Courier New" w:cs="Courier New"/>
+        </w:rPr>
+      </w:pPr>
+      <w:r>
+        <w:rPr>
+          <w:rFonts w:ascii="Courier New" w:hAnsi="Courier New" w:cs="Courier New"/>
+        </w:rPr>
+        <w:t>Amount balance</w:t>
+      </w:r>
+      <w:r>
+        <w:rPr>
+          <w:rFonts w:ascii="Courier New" w:hAnsi="Courier New" w:cs="Courier New"/>
+        </w:rPr>
+        <w:tab/>
+      </w:r>
+      <w:r>
+        <w:rPr>
+          <w:rFonts w:ascii="Courier New" w:hAnsi="Courier New" w:cs="Courier New"/>
+        </w:rPr>
+        <w:tab/>
+      </w:r>
+      <w:r>
+        <w:rPr>
+          <w:rFonts w:ascii="Courier New" w:hAnsi="Courier New" w:cs="Courier New"/>
+        </w:rPr>
+        <w:tab/>
+        <w:t>- 1818.0</w:t>
+      </w:r>
+    </w:p>
+    <w:p>
+      <w:pPr>
+        <w:pStyle w:val="PlainText"/>
+        <w:rPr>
+          <w:rFonts w:ascii="Courier New" w:hAnsi="Courier New" w:cs="Courier New"/>
+        </w:rPr>
+      </w:pPr>
+      <w:r>
+        <w:rPr>
+          <w:rFonts w:ascii="Courier New" w:hAnsi="Courier New" w:cs="Courier New"/>
+        </w:rPr>
+        <w:t>Amount Received mode</w:t>
+      </w:r>
+      <w:r>
+        <w:rPr>
+          <w:rFonts w:ascii="Courier New" w:hAnsi="Courier New" w:cs="Courier New"/>
+        </w:rPr>
+        <w:tab/>
+      </w:r>
+      <w:r>
+        <w:rPr>
+          <w:rFonts w:ascii="Courier New" w:hAnsi="Courier New" w:cs="Courier New"/>
+        </w:rPr>
+        <w:tab/>
+        <w:t>- CASH</w:t>
+      </w:r>
+    </w:p>
+    <w:p>
+      <w:pPr>
+        <w:pStyle w:val="PlainText"/>
+        <w:rPr>
+          <w:rFonts w:ascii="Courier New" w:hAnsi="Courier New" w:cs="Courier New"/>
+        </w:rPr>
+      </w:pPr>
+    </w:p>
+    <w:p>
+      <w:pPr>
+        <w:pStyle w:val="PlainText"/>
+        <w:rPr>
+          <w:rFonts w:ascii="Courier New" w:hAnsi="Courier New" w:cs="Courier New"/>
+        </w:rPr>
+      </w:pPr>
+      <w:r>
+        <w:rPr>
+          <w:rFonts w:ascii="Courier New" w:hAnsi="Courier New" w:cs="Courier New"/>
+        </w:rPr>
+        <w:t>Item Name</w:t>
+      </w:r>
+      <w:r>
+        <w:rPr>
+          <w:rFonts w:ascii="Courier New" w:hAnsi="Courier New" w:cs="Courier New"/>
+        </w:rPr>
+        <w:tab/>
+      </w:r>
+      <w:r>
+        <w:rPr>
+          <w:rFonts w:ascii="Courier New" w:hAnsi="Courier New" w:cs="Courier New"/>
+        </w:rPr>
+        <w:tab/>
+      </w:r>
+      <w:r>
+        <w:rPr>
+          <w:rFonts w:ascii="Courier New" w:hAnsi="Courier New" w:cs="Courier New"/>
+        </w:rPr>
+        <w:tab/>
+      </w:r>
+      <w:r>
+        <w:rPr>
+          <w:rFonts w:ascii="Courier New" w:hAnsi="Courier New" w:cs="Courier New"/>
+        </w:rPr>
+        <w:tab/>
+        <w:t>- POTATO EVE</w:t>
+      </w:r>
+    </w:p>
+    <w:p>
+      <w:pPr>
+        <w:pStyle w:val="PlainText"/>
+        <w:rPr>
+          <w:rFonts w:ascii="Courier New" w:hAnsi="Courier New" w:cs="Courier New"/>
+        </w:rPr>
+      </w:pPr>
+      <w:r>
+        <w:rPr>
+          <w:rFonts w:ascii="Courier New" w:hAnsi="Courier New" w:cs="Courier New"/>
+        </w:rPr>
+        <w:t>Number of Pockets</w:t>
+      </w:r>
+      <w:r>
+        <w:rPr>
+          <w:rFonts w:ascii="Courier New" w:hAnsi="Courier New" w:cs="Courier New"/>
+        </w:rPr>
+        <w:tab/>
+      </w:r>
+      <w:r>
+        <w:rPr>
+          <w:rFonts w:ascii="Courier New" w:hAnsi="Courier New" w:cs="Courier New"/>
+        </w:rPr>
+        <w:tab/>
+      </w:r>
+      <w:r>
+        <w:rPr>
+          <w:rFonts w:ascii="Courier New" w:hAnsi="Courier New" w:cs="Courier New"/>
+        </w:rPr>
+        <w:tab/>
+        <w:t>- 1</w:t>
+      </w:r>
+    </w:p>
+    <w:p>
+      <w:pPr>
+        <w:pStyle w:val="PlainText"/>
+        <w:rPr>
+          <w:rFonts w:ascii="Courier New" w:hAnsi="Courier New" w:cs="Courier New"/>
+        </w:rPr>
+      </w:pPr>
+      <w:r>
+        <w:rPr>
+          <w:rFonts w:ascii="Courier New" w:hAnsi="Courier New" w:cs="Courier New"/>
+        </w:rPr>
+        <w:t>Number of KGs</w:t>
+      </w:r>
+      <w:r>
+        <w:rPr>
+          <w:rFonts w:ascii="Courier New" w:hAnsi="Courier New" w:cs="Courier New"/>
+        </w:rPr>
+        <w:tab/>
+      </w:r>
+      <w:r>
+        <w:rPr>
+          <w:rFonts w:ascii="Courier New" w:hAnsi="Courier New" w:cs="Courier New"/>
+        </w:rPr>
+        <w:tab/>
+      </w:r>
+      <w:r>
+        <w:rPr>
+          <w:rFonts w:ascii="Courier New" w:hAnsi="Courier New" w:cs="Courier New"/>
+        </w:rPr>
+        <w:tab/>
+        <w:t>- 57</w:t>
+      </w:r>
+    </w:p>
+    <w:p>
+      <w:pPr>
+        <w:pStyle w:val="PlainText"/>
+        <w:rPr>
+          <w:rFonts w:ascii="Courier New" w:hAnsi="Courier New" w:cs="Courier New"/>
+        </w:rPr>
+      </w:pPr>
+      <w:r>
+        <w:rPr>
+          <w:rFonts w:ascii="Courier New" w:hAnsi="Courier New" w:cs="Courier New"/>
+        </w:rPr>
+        <w:t>Rate</w:t>
+      </w:r>
+      <w:r>
+        <w:rPr>
+          <w:rFonts w:ascii="Courier New" w:hAnsi="Courier New" w:cs="Courier New"/>
+        </w:rPr>
+        <w:tab/>
+      </w:r>
+      <w:r>
+        <w:rPr>
+          <w:rFonts w:ascii="Courier New" w:hAnsi="Courier New" w:cs="Courier New"/>
+        </w:rPr>
+        <w:tab/>
+      </w:r>
+      <w:r>
+        <w:rPr>
+          <w:rFonts w:ascii="Courier New" w:hAnsi="Courier New" w:cs="Courier New"/>
+        </w:rPr>
+        <w:tab/>
+      </w:r>
+      <w:r>
+        <w:rPr>
+          <w:rFonts w:ascii="Courier New" w:hAnsi="Courier New" w:cs="Courier New"/>
+        </w:rPr>
+        <w:tab/>
+      </w:r>
+      <w:r>
+        <w:rPr>
+          <w:rFonts w:ascii="Courier New" w:hAnsi="Courier New" w:cs="Courier New"/>
+        </w:rPr>
+        <w:tab/>
+        <w:t>- 21</w:t>
+      </w:r>
+    </w:p>
+    <w:p>
+      <w:pPr>
+        <w:pStyle w:val="PlainText"/>
+        <w:rPr>
+          <w:rFonts w:ascii="Courier New" w:hAnsi="Courier New" w:cs="Courier New"/>
+        </w:rPr>
+      </w:pPr>
+      <w:r>
+        <w:rPr>
+          <w:rFonts w:ascii="Courier New" w:hAnsi="Courier New" w:cs="Courier New"/>
+        </w:rPr>
+        <w:t>Total Price</w:t>
+      </w:r>
+      <w:r>
+        <w:rPr>
+          <w:rFonts w:ascii="Courier New" w:hAnsi="Courier New" w:cs="Courier New"/>
+        </w:rPr>
+        <w:tab/>
+      </w:r>
+      <w:r>
+        <w:rPr>
+          <w:rFonts w:ascii="Courier New" w:hAnsi="Courier New" w:cs="Courier New"/>
+        </w:rPr>
+        <w:tab/>
+      </w:r>
+      <w:r>
+        <w:rPr>
+          <w:rFonts w:ascii="Courier New" w:hAnsi="Courier New" w:cs="Courier New"/>
+        </w:rPr>
+        <w:tab/>
+      </w:r>
+      <w:r>
+        <w:rPr>
+          <w:rFonts w:ascii="Courier New" w:hAnsi="Courier New" w:cs="Courier New"/>
+        </w:rPr>
+        <w:tab/>
+        <w:t>- 1197.0</w:t>
+      </w:r>
+    </w:p>
+    <w:p>
+      <w:pPr>
+        <w:pStyle w:val="PlainText"/>
+        <w:rPr>
+          <w:rFonts w:ascii="Courier New" w:hAnsi="Courier New" w:cs="Courier New"/>
+          <w:b/>
+        </w:rPr>
+      </w:pPr>
+      <w:r>
+        <w:rPr>
+          <w:rFonts w:ascii="Courier New" w:hAnsi="Courier New" w:cs="Courier New"/>
+          <w:b/>
+        </w:rPr>
+        <w:t>Amount balance</w:t>
+      </w:r>
+      <w:r>
+        <w:rPr>
+          <w:rFonts w:ascii="Courier New" w:hAnsi="Courier New" w:cs="Courier New"/>
+          <w:b/>
+        </w:rPr>
+        <w:tab/>
+      </w:r>
+      <w:r>
+        <w:rPr>
+          <w:rFonts w:ascii="Courier New" w:hAnsi="Courier New" w:cs="Courier New"/>
+          <w:b/>
+        </w:rPr>
+        <w:tab/>
+      </w:r>
+      <w:r>
+        <w:rPr>
+          <w:rFonts w:ascii="Courier New" w:hAnsi="Courier New" w:cs="Courier New"/>
+          <w:b/>
+        </w:rPr>
+        <w:tab/>
+        <w:t>- 3015.0</w:t>
+      </w:r>
+    </w:p>
+    <w:p>
+      <w:pPr>
+        <w:pStyle w:val="PlainText"/>
+        <w:rPr>
+          <w:rFonts w:ascii="Courier New" w:hAnsi="Courier New" w:cs="Courier New"/>
+        </w:rPr>
+      </w:pPr>
+    </w:p>
+    <w:p>
+      <w:pPr>
+        <w:pStyle w:val="PlainText"/>
+        <w:rPr>
+          <w:rFonts w:ascii="Courier New" w:hAnsi="Courier New" w:cs="Courier New"/>
+          <w:b/>
+        </w:rPr>
+      </w:pPr>
     </w:p>
     <w:p>
       <w:pPr>

--- a/customer _details/GANGAMMA/SEP/TUMKUR/SLR/PURCHASE DETAILS.docx
+++ b/customer _details/GANGAMMA/SEP/TUMKUR/SLR/PURCHASE DETAILS.docx
@@ -19231,13 +19231,7 @@
         <w:rPr>
           <w:rFonts w:ascii="Courier New" w:hAnsi="Courier New" w:cs="Courier New"/>
         </w:rPr>
-        <w:t>FRI Jun 01</w:t>
-      </w:r>
-      <w:r>
-        <w:rPr>
-          <w:rFonts w:ascii="Courier New" w:hAnsi="Courier New" w:cs="Courier New"/>
-        </w:rPr>
-        <w:t xml:space="preserve"> 12:02:48 IST 2018</w:t>
+        <w:t>FRI Jun 01 12:02:48 IST 2018</w:t>
       </w:r>
     </w:p>
     <w:p>
@@ -19853,6 +19847,372 @@
         <w:tab/>
         <w:t>- 3015.0</w:t>
       </w:r>
+    </w:p>
+    <w:p>
+      <w:pPr>
+        <w:pStyle w:val="PlainText"/>
+        <w:rPr>
+          <w:rFonts w:ascii="Courier New" w:hAnsi="Courier New" w:cs="Courier New"/>
+          <w:b/>
+        </w:rPr>
+      </w:pPr>
+    </w:p>
+    <w:p>
+      <w:pPr>
+        <w:pStyle w:val="PlainText"/>
+        <w:rPr>
+          <w:rFonts w:ascii="Courier New" w:hAnsi="Courier New" w:cs="Courier New"/>
+        </w:rPr>
+      </w:pPr>
+      <w:r>
+        <w:rPr>
+          <w:rFonts w:ascii="Courier New" w:hAnsi="Courier New" w:cs="Courier New"/>
+        </w:rPr>
+        <w:t>FRI Jun 08</w:t>
+      </w:r>
+      <w:r>
+        <w:rPr>
+          <w:rFonts w:ascii="Courier New" w:hAnsi="Courier New" w:cs="Courier New"/>
+        </w:rPr>
+        <w:t xml:space="preserve"> 11:12:48 IST 2018</w:t>
+      </w:r>
+    </w:p>
+    <w:p>
+      <w:pPr>
+        <w:pStyle w:val="PlainText"/>
+        <w:rPr>
+          <w:rFonts w:ascii="Courier New" w:hAnsi="Courier New" w:cs="Courier New"/>
+        </w:rPr>
+      </w:pPr>
+      <w:r>
+        <w:rPr>
+          <w:rFonts w:ascii="Courier New" w:hAnsi="Courier New" w:cs="Courier New"/>
+        </w:rPr>
+        <w:t>Person Name</w:t>
+      </w:r>
+      <w:r>
+        <w:rPr>
+          <w:rFonts w:ascii="Courier New" w:hAnsi="Courier New" w:cs="Courier New"/>
+        </w:rPr>
+        <w:tab/>
+      </w:r>
+      <w:r>
+        <w:rPr>
+          <w:rFonts w:ascii="Courier New" w:hAnsi="Courier New" w:cs="Courier New"/>
+        </w:rPr>
+        <w:tab/>
+      </w:r>
+      <w:r>
+        <w:rPr>
+          <w:rFonts w:ascii="Courier New" w:hAnsi="Courier New" w:cs="Courier New"/>
+        </w:rPr>
+        <w:tab/>
+      </w:r>
+      <w:r>
+        <w:rPr>
+          <w:rFonts w:ascii="Courier New" w:hAnsi="Courier New" w:cs="Courier New"/>
+        </w:rPr>
+        <w:tab/>
+        <w:t>- SLR</w:t>
+      </w:r>
+    </w:p>
+    <w:p>
+      <w:pPr>
+        <w:pStyle w:val="PlainText"/>
+        <w:rPr>
+          <w:rFonts w:ascii="Courier New" w:hAnsi="Courier New" w:cs="Courier New"/>
+        </w:rPr>
+      </w:pPr>
+      <w:r>
+        <w:rPr>
+          <w:rFonts w:ascii="Courier New" w:hAnsi="Courier New" w:cs="Courier New"/>
+        </w:rPr>
+        <w:t>Bill number</w:t>
+      </w:r>
+      <w:r>
+        <w:rPr>
+          <w:rFonts w:ascii="Courier New" w:hAnsi="Courier New" w:cs="Courier New"/>
+        </w:rPr>
+        <w:tab/>
+      </w:r>
+      <w:r>
+        <w:rPr>
+          <w:rFonts w:ascii="Courier New" w:hAnsi="Courier New" w:cs="Courier New"/>
+        </w:rPr>
+        <w:tab/>
+      </w:r>
+      <w:r>
+        <w:rPr>
+          <w:rFonts w:ascii="Courier New" w:hAnsi="Courier New" w:cs="Courier New"/>
+        </w:rPr>
+        <w:tab/>
+      </w:r>
+      <w:r>
+        <w:rPr>
+          <w:rFonts w:ascii="Courier New" w:hAnsi="Courier New" w:cs="Courier New"/>
+        </w:rPr>
+        <w:tab/>
+        <w:t>- 5759</w:t>
+      </w:r>
+    </w:p>
+    <w:p>
+      <w:pPr>
+        <w:pStyle w:val="PlainText"/>
+        <w:rPr>
+          <w:rFonts w:ascii="Courier New" w:hAnsi="Courier New" w:cs="Courier New"/>
+        </w:rPr>
+      </w:pPr>
+      <w:r>
+        <w:rPr>
+          <w:rFonts w:ascii="Courier New" w:hAnsi="Courier New" w:cs="Courier New"/>
+        </w:rPr>
+        <w:t>---------------------------------------------------------------</w:t>
+      </w:r>
+    </w:p>
+    <w:p>
+      <w:pPr>
+        <w:pStyle w:val="PlainText"/>
+        <w:rPr>
+          <w:rFonts w:ascii="Courier New" w:hAnsi="Courier New" w:cs="Courier New"/>
+        </w:rPr>
+      </w:pPr>
+      <w:r>
+        <w:rPr>
+          <w:rFonts w:ascii="Courier New" w:hAnsi="Courier New" w:cs="Courier New"/>
+        </w:rPr>
+        <w:t>Item Name</w:t>
+      </w:r>
+      <w:r>
+        <w:rPr>
+          <w:rFonts w:ascii="Courier New" w:hAnsi="Courier New" w:cs="Courier New"/>
+        </w:rPr>
+        <w:tab/>
+      </w:r>
+      <w:r>
+        <w:rPr>
+          <w:rFonts w:ascii="Courier New" w:hAnsi="Courier New" w:cs="Courier New"/>
+        </w:rPr>
+        <w:tab/>
+      </w:r>
+      <w:r>
+        <w:rPr>
+          <w:rFonts w:ascii="Courier New" w:hAnsi="Courier New" w:cs="Courier New"/>
+        </w:rPr>
+        <w:tab/>
+      </w:r>
+      <w:r>
+        <w:rPr>
+          <w:rFonts w:ascii="Courier New" w:hAnsi="Courier New" w:cs="Courier New"/>
+        </w:rPr>
+        <w:tab/>
+        <w:t>- CARROT</w:t>
+      </w:r>
+    </w:p>
+    <w:p>
+      <w:pPr>
+        <w:pStyle w:val="PlainText"/>
+        <w:rPr>
+          <w:rFonts w:ascii="Courier New" w:hAnsi="Courier New" w:cs="Courier New"/>
+        </w:rPr>
+      </w:pPr>
+      <w:r>
+        <w:rPr>
+          <w:rFonts w:ascii="Courier New" w:hAnsi="Courier New" w:cs="Courier New"/>
+        </w:rPr>
+        <w:t>Number of Pockets</w:t>
+      </w:r>
+      <w:r>
+        <w:rPr>
+          <w:rFonts w:ascii="Courier New" w:hAnsi="Courier New" w:cs="Courier New"/>
+        </w:rPr>
+        <w:tab/>
+      </w:r>
+      <w:r>
+        <w:rPr>
+          <w:rFonts w:ascii="Courier New" w:hAnsi="Courier New" w:cs="Courier New"/>
+        </w:rPr>
+        <w:tab/>
+      </w:r>
+      <w:r>
+        <w:rPr>
+          <w:rFonts w:ascii="Courier New" w:hAnsi="Courier New" w:cs="Courier New"/>
+        </w:rPr>
+        <w:tab/>
+        <w:t>- 1</w:t>
+      </w:r>
+    </w:p>
+    <w:p>
+      <w:pPr>
+        <w:pStyle w:val="PlainText"/>
+        <w:rPr>
+          <w:rFonts w:ascii="Courier New" w:hAnsi="Courier New" w:cs="Courier New"/>
+        </w:rPr>
+      </w:pPr>
+      <w:r>
+        <w:rPr>
+          <w:rFonts w:ascii="Courier New" w:hAnsi="Courier New" w:cs="Courier New"/>
+        </w:rPr>
+        <w:t>Number of KGs</w:t>
+      </w:r>
+      <w:r>
+        <w:rPr>
+          <w:rFonts w:ascii="Courier New" w:hAnsi="Courier New" w:cs="Courier New"/>
+        </w:rPr>
+        <w:tab/>
+      </w:r>
+      <w:r>
+        <w:rPr>
+          <w:rFonts w:ascii="Courier New" w:hAnsi="Courier New" w:cs="Courier New"/>
+        </w:rPr>
+        <w:tab/>
+      </w:r>
+      <w:r>
+        <w:rPr>
+          <w:rFonts w:ascii="Courier New" w:hAnsi="Courier New" w:cs="Courier New"/>
+        </w:rPr>
+        <w:tab/>
+        <w:t>- 92</w:t>
+      </w:r>
+    </w:p>
+    <w:p>
+      <w:pPr>
+        <w:pStyle w:val="PlainText"/>
+        <w:rPr>
+          <w:rFonts w:ascii="Courier New" w:hAnsi="Courier New" w:cs="Courier New"/>
+        </w:rPr>
+      </w:pPr>
+      <w:r>
+        <w:rPr>
+          <w:rFonts w:ascii="Courier New" w:hAnsi="Courier New" w:cs="Courier New"/>
+        </w:rPr>
+        <w:t>Rate</w:t>
+      </w:r>
+      <w:r>
+        <w:rPr>
+          <w:rFonts w:ascii="Courier New" w:hAnsi="Courier New" w:cs="Courier New"/>
+        </w:rPr>
+        <w:tab/>
+      </w:r>
+      <w:r>
+        <w:rPr>
+          <w:rFonts w:ascii="Courier New" w:hAnsi="Courier New" w:cs="Courier New"/>
+        </w:rPr>
+        <w:tab/>
+      </w:r>
+      <w:r>
+        <w:rPr>
+          <w:rFonts w:ascii="Courier New" w:hAnsi="Courier New" w:cs="Courier New"/>
+        </w:rPr>
+        <w:tab/>
+      </w:r>
+      <w:r>
+        <w:rPr>
+          <w:rFonts w:ascii="Courier New" w:hAnsi="Courier New" w:cs="Courier New"/>
+        </w:rPr>
+        <w:tab/>
+      </w:r>
+      <w:r>
+        <w:rPr>
+          <w:rFonts w:ascii="Courier New" w:hAnsi="Courier New" w:cs="Courier New"/>
+        </w:rPr>
+        <w:tab/>
+        <w:t>- 18</w:t>
+      </w:r>
+    </w:p>
+    <w:p>
+      <w:pPr>
+        <w:pStyle w:val="PlainText"/>
+        <w:rPr>
+          <w:rFonts w:ascii="Courier New" w:hAnsi="Courier New" w:cs="Courier New"/>
+        </w:rPr>
+      </w:pPr>
+      <w:r>
+        <w:rPr>
+          <w:rFonts w:ascii="Courier New" w:hAnsi="Courier New" w:cs="Courier New"/>
+        </w:rPr>
+        <w:t>Total Price</w:t>
+      </w:r>
+      <w:r>
+        <w:rPr>
+          <w:rFonts w:ascii="Courier New" w:hAnsi="Courier New" w:cs="Courier New"/>
+        </w:rPr>
+        <w:tab/>
+      </w:r>
+      <w:r>
+        <w:rPr>
+          <w:rFonts w:ascii="Courier New" w:hAnsi="Courier New" w:cs="Courier New"/>
+        </w:rPr>
+        <w:tab/>
+      </w:r>
+      <w:r>
+        <w:rPr>
+          <w:rFonts w:ascii="Courier New" w:hAnsi="Courier New" w:cs="Courier New"/>
+        </w:rPr>
+        <w:tab/>
+      </w:r>
+      <w:r>
+        <w:rPr>
+          <w:rFonts w:ascii="Courier New" w:hAnsi="Courier New" w:cs="Courier New"/>
+        </w:rPr>
+        <w:tab/>
+        <w:t>- 1656.0</w:t>
+      </w:r>
+    </w:p>
+    <w:p>
+      <w:pPr>
+        <w:pStyle w:val="PlainText"/>
+        <w:rPr>
+          <w:rFonts w:ascii="Courier New" w:hAnsi="Courier New" w:cs="Courier New"/>
+          <w:b/>
+        </w:rPr>
+      </w:pPr>
+      <w:r>
+        <w:rPr>
+          <w:rFonts w:ascii="Courier New" w:hAnsi="Courier New" w:cs="Courier New"/>
+          <w:b/>
+        </w:rPr>
+        <w:t>Amount balance</w:t>
+      </w:r>
+      <w:r>
+        <w:rPr>
+          <w:rFonts w:ascii="Courier New" w:hAnsi="Courier New" w:cs="Courier New"/>
+          <w:b/>
+        </w:rPr>
+        <w:tab/>
+      </w:r>
+      <w:r>
+        <w:rPr>
+          <w:rFonts w:ascii="Courier New" w:hAnsi="Courier New" w:cs="Courier New"/>
+          <w:b/>
+        </w:rPr>
+        <w:tab/>
+      </w:r>
+      <w:r>
+        <w:rPr>
+          <w:rFonts w:ascii="Courier New" w:hAnsi="Courier New" w:cs="Courier New"/>
+          <w:b/>
+        </w:rPr>
+        <w:tab/>
+        <w:t>- 4671.0</w:t>
+      </w:r>
+    </w:p>
+    <w:p>
+      <w:pPr>
+        <w:pStyle w:val="PlainText"/>
+        <w:rPr>
+          <w:rFonts w:ascii="Courier New" w:hAnsi="Courier New" w:cs="Courier New"/>
+          <w:b/>
+        </w:rPr>
+      </w:pPr>
+    </w:p>
+    <w:p>
+      <w:pPr>
+        <w:pStyle w:val="PlainText"/>
+        <w:rPr>
+          <w:rFonts w:ascii="Courier New" w:hAnsi="Courier New" w:cs="Courier New"/>
+          <w:b/>
+        </w:rPr>
+      </w:pPr>
     </w:p>
     <w:p>
       <w:pPr>

--- a/customer _details/GANGAMMA/SEP/TUMKUR/SLR/PURCHASE DETAILS.docx
+++ b/customer _details/GANGAMMA/SEP/TUMKUR/SLR/PURCHASE DETAILS.docx
@@ -19868,13 +19868,7 @@
         <w:rPr>
           <w:rFonts w:ascii="Courier New" w:hAnsi="Courier New" w:cs="Courier New"/>
         </w:rPr>
-        <w:t>FRI Jun 08</w:t>
-      </w:r>
-      <w:r>
-        <w:rPr>
-          <w:rFonts w:ascii="Courier New" w:hAnsi="Courier New" w:cs="Courier New"/>
-        </w:rPr>
-        <w:t xml:space="preserve"> 11:12:48 IST 2018</w:t>
+        <w:t>FRI Jun 08 11:12:48 IST 2018</w:t>
       </w:r>
     </w:p>
     <w:p>
@@ -20195,6 +20189,436 @@
         <w:tab/>
         <w:t>- 4671.0</w:t>
       </w:r>
+    </w:p>
+    <w:p>
+      <w:pPr>
+        <w:pStyle w:val="PlainText"/>
+        <w:rPr>
+          <w:rFonts w:ascii="Courier New" w:hAnsi="Courier New" w:cs="Courier New"/>
+          <w:b/>
+        </w:rPr>
+      </w:pPr>
+    </w:p>
+    <w:p>
+      <w:pPr>
+        <w:pStyle w:val="PlainText"/>
+        <w:rPr>
+          <w:rFonts w:ascii="Courier New" w:hAnsi="Courier New" w:cs="Courier New"/>
+        </w:rPr>
+      </w:pPr>
+      <w:r>
+        <w:rPr>
+          <w:rFonts w:ascii="Courier New" w:hAnsi="Courier New" w:cs="Courier New"/>
+        </w:rPr>
+        <w:t>SAT Jun 09</w:t>
+      </w:r>
+      <w:r>
+        <w:rPr>
+          <w:rFonts w:ascii="Courier New" w:hAnsi="Courier New" w:cs="Courier New"/>
+        </w:rPr>
+        <w:t xml:space="preserve"> 10:52:48 IST 2018</w:t>
+      </w:r>
+    </w:p>
+    <w:p>
+      <w:pPr>
+        <w:pStyle w:val="PlainText"/>
+        <w:rPr>
+          <w:rFonts w:ascii="Courier New" w:hAnsi="Courier New" w:cs="Courier New"/>
+        </w:rPr>
+      </w:pPr>
+      <w:r>
+        <w:rPr>
+          <w:rFonts w:ascii="Courier New" w:hAnsi="Courier New" w:cs="Courier New"/>
+        </w:rPr>
+        <w:t>Person Name</w:t>
+      </w:r>
+      <w:r>
+        <w:rPr>
+          <w:rFonts w:ascii="Courier New" w:hAnsi="Courier New" w:cs="Courier New"/>
+        </w:rPr>
+        <w:tab/>
+      </w:r>
+      <w:r>
+        <w:rPr>
+          <w:rFonts w:ascii="Courier New" w:hAnsi="Courier New" w:cs="Courier New"/>
+        </w:rPr>
+        <w:tab/>
+      </w:r>
+      <w:r>
+        <w:rPr>
+          <w:rFonts w:ascii="Courier New" w:hAnsi="Courier New" w:cs="Courier New"/>
+        </w:rPr>
+        <w:tab/>
+      </w:r>
+      <w:r>
+        <w:rPr>
+          <w:rFonts w:ascii="Courier New" w:hAnsi="Courier New" w:cs="Courier New"/>
+        </w:rPr>
+        <w:tab/>
+        <w:t>- SLR</w:t>
+      </w:r>
+    </w:p>
+    <w:p>
+      <w:pPr>
+        <w:pStyle w:val="PlainText"/>
+        <w:rPr>
+          <w:rFonts w:ascii="Courier New" w:hAnsi="Courier New" w:cs="Courier New"/>
+        </w:rPr>
+      </w:pPr>
+      <w:r>
+        <w:rPr>
+          <w:rFonts w:ascii="Courier New" w:hAnsi="Courier New" w:cs="Courier New"/>
+        </w:rPr>
+        <w:t>Bill number</w:t>
+      </w:r>
+      <w:r>
+        <w:rPr>
+          <w:rFonts w:ascii="Courier New" w:hAnsi="Courier New" w:cs="Courier New"/>
+        </w:rPr>
+        <w:tab/>
+      </w:r>
+      <w:r>
+        <w:rPr>
+          <w:rFonts w:ascii="Courier New" w:hAnsi="Courier New" w:cs="Courier New"/>
+        </w:rPr>
+        <w:tab/>
+      </w:r>
+      <w:r>
+        <w:rPr>
+          <w:rFonts w:ascii="Courier New" w:hAnsi="Courier New" w:cs="Courier New"/>
+        </w:rPr>
+        <w:tab/>
+      </w:r>
+      <w:r>
+        <w:rPr>
+          <w:rFonts w:ascii="Courier New" w:hAnsi="Courier New" w:cs="Courier New"/>
+        </w:rPr>
+        <w:tab/>
+        <w:t>- 5779</w:t>
+      </w:r>
+    </w:p>
+    <w:p>
+      <w:pPr>
+        <w:pStyle w:val="PlainText"/>
+        <w:rPr>
+          <w:rFonts w:ascii="Courier New" w:hAnsi="Courier New" w:cs="Courier New"/>
+        </w:rPr>
+      </w:pPr>
+      <w:r>
+        <w:rPr>
+          <w:rFonts w:ascii="Courier New" w:hAnsi="Courier New" w:cs="Courier New"/>
+        </w:rPr>
+        <w:t>---------------------------------------------------------------</w:t>
+      </w:r>
+    </w:p>
+    <w:p>
+      <w:pPr>
+        <w:pStyle w:val="PlainText"/>
+        <w:rPr>
+          <w:rFonts w:ascii="Courier New" w:hAnsi="Courier New" w:cs="Courier New"/>
+        </w:rPr>
+      </w:pPr>
+      <w:r>
+        <w:rPr>
+          <w:rFonts w:ascii="Courier New" w:hAnsi="Courier New" w:cs="Courier New"/>
+        </w:rPr>
+        <w:t>Item Name</w:t>
+      </w:r>
+      <w:r>
+        <w:rPr>
+          <w:rFonts w:ascii="Courier New" w:hAnsi="Courier New" w:cs="Courier New"/>
+        </w:rPr>
+        <w:tab/>
+      </w:r>
+      <w:r>
+        <w:rPr>
+          <w:rFonts w:ascii="Courier New" w:hAnsi="Courier New" w:cs="Courier New"/>
+        </w:rPr>
+        <w:tab/>
+      </w:r>
+      <w:r>
+        <w:rPr>
+          <w:rFonts w:ascii="Courier New" w:hAnsi="Courier New" w:cs="Courier New"/>
+        </w:rPr>
+        <w:tab/>
+      </w:r>
+      <w:r>
+        <w:rPr>
+          <w:rFonts w:ascii="Courier New" w:hAnsi="Courier New" w:cs="Courier New"/>
+        </w:rPr>
+        <w:tab/>
+        <w:t>- POTATO</w:t>
+      </w:r>
+    </w:p>
+    <w:p>
+      <w:pPr>
+        <w:pStyle w:val="PlainText"/>
+        <w:rPr>
+          <w:rFonts w:ascii="Courier New" w:hAnsi="Courier New" w:cs="Courier New"/>
+        </w:rPr>
+      </w:pPr>
+      <w:r>
+        <w:rPr>
+          <w:rFonts w:ascii="Courier New" w:hAnsi="Courier New" w:cs="Courier New"/>
+        </w:rPr>
+        <w:t>Number of Pockets</w:t>
+      </w:r>
+      <w:r>
+        <w:rPr>
+          <w:rFonts w:ascii="Courier New" w:hAnsi="Courier New" w:cs="Courier New"/>
+        </w:rPr>
+        <w:tab/>
+      </w:r>
+      <w:r>
+        <w:rPr>
+          <w:rFonts w:ascii="Courier New" w:hAnsi="Courier New" w:cs="Courier New"/>
+        </w:rPr>
+        <w:tab/>
+      </w:r>
+      <w:r>
+        <w:rPr>
+          <w:rFonts w:ascii="Courier New" w:hAnsi="Courier New" w:cs="Courier New"/>
+        </w:rPr>
+        <w:tab/>
+        <w:t>- 2</w:t>
+      </w:r>
+    </w:p>
+    <w:p>
+      <w:pPr>
+        <w:pStyle w:val="PlainText"/>
+        <w:rPr>
+          <w:rFonts w:ascii="Courier New" w:hAnsi="Courier New" w:cs="Courier New"/>
+        </w:rPr>
+      </w:pPr>
+      <w:r>
+        <w:rPr>
+          <w:rFonts w:ascii="Courier New" w:hAnsi="Courier New" w:cs="Courier New"/>
+        </w:rPr>
+        <w:t>Number of KGs</w:t>
+      </w:r>
+      <w:r>
+        <w:rPr>
+          <w:rFonts w:ascii="Courier New" w:hAnsi="Courier New" w:cs="Courier New"/>
+        </w:rPr>
+        <w:tab/>
+      </w:r>
+      <w:r>
+        <w:rPr>
+          <w:rFonts w:ascii="Courier New" w:hAnsi="Courier New" w:cs="Courier New"/>
+        </w:rPr>
+        <w:tab/>
+      </w:r>
+      <w:r>
+        <w:rPr>
+          <w:rFonts w:ascii="Courier New" w:hAnsi="Courier New" w:cs="Courier New"/>
+        </w:rPr>
+        <w:tab/>
+        <w:t>- 108</w:t>
+      </w:r>
+    </w:p>
+    <w:p>
+      <w:pPr>
+        <w:pStyle w:val="PlainText"/>
+        <w:rPr>
+          <w:rFonts w:ascii="Courier New" w:hAnsi="Courier New" w:cs="Courier New"/>
+        </w:rPr>
+      </w:pPr>
+      <w:r>
+        <w:rPr>
+          <w:rFonts w:ascii="Courier New" w:hAnsi="Courier New" w:cs="Courier New"/>
+        </w:rPr>
+        <w:t>Rate</w:t>
+      </w:r>
+      <w:r>
+        <w:rPr>
+          <w:rFonts w:ascii="Courier New" w:hAnsi="Courier New" w:cs="Courier New"/>
+        </w:rPr>
+        <w:tab/>
+      </w:r>
+      <w:r>
+        <w:rPr>
+          <w:rFonts w:ascii="Courier New" w:hAnsi="Courier New" w:cs="Courier New"/>
+        </w:rPr>
+        <w:tab/>
+      </w:r>
+      <w:r>
+        <w:rPr>
+          <w:rFonts w:ascii="Courier New" w:hAnsi="Courier New" w:cs="Courier New"/>
+        </w:rPr>
+        <w:tab/>
+      </w:r>
+      <w:r>
+        <w:rPr>
+          <w:rFonts w:ascii="Courier New" w:hAnsi="Courier New" w:cs="Courier New"/>
+        </w:rPr>
+        <w:tab/>
+      </w:r>
+      <w:r>
+        <w:rPr>
+          <w:rFonts w:ascii="Courier New" w:hAnsi="Courier New" w:cs="Courier New"/>
+        </w:rPr>
+        <w:tab/>
+        <w:t>- 21</w:t>
+      </w:r>
+    </w:p>
+    <w:p>
+      <w:pPr>
+        <w:pStyle w:val="PlainText"/>
+        <w:rPr>
+          <w:rFonts w:ascii="Courier New" w:hAnsi="Courier New" w:cs="Courier New"/>
+        </w:rPr>
+      </w:pPr>
+      <w:r>
+        <w:rPr>
+          <w:rFonts w:ascii="Courier New" w:hAnsi="Courier New" w:cs="Courier New"/>
+        </w:rPr>
+        <w:t>Total Price</w:t>
+      </w:r>
+      <w:r>
+        <w:rPr>
+          <w:rFonts w:ascii="Courier New" w:hAnsi="Courier New" w:cs="Courier New"/>
+        </w:rPr>
+        <w:tab/>
+      </w:r>
+      <w:r>
+        <w:rPr>
+          <w:rFonts w:ascii="Courier New" w:hAnsi="Courier New" w:cs="Courier New"/>
+        </w:rPr>
+        <w:tab/>
+      </w:r>
+      <w:r>
+        <w:rPr>
+          <w:rFonts w:ascii="Courier New" w:hAnsi="Courier New" w:cs="Courier New"/>
+        </w:rPr>
+        <w:tab/>
+      </w:r>
+      <w:r>
+        <w:rPr>
+          <w:rFonts w:ascii="Courier New" w:hAnsi="Courier New" w:cs="Courier New"/>
+        </w:rPr>
+        <w:tab/>
+        <w:t>- 2268.0</w:t>
+      </w:r>
+    </w:p>
+    <w:p>
+      <w:pPr>
+        <w:pStyle w:val="PlainText"/>
+        <w:rPr>
+          <w:rFonts w:ascii="Courier New" w:hAnsi="Courier New" w:cs="Courier New"/>
+          <w:color w:val="FF0000"/>
+        </w:rPr>
+      </w:pPr>
+      <w:r>
+        <w:rPr>
+          <w:rFonts w:ascii="Courier New" w:hAnsi="Courier New" w:cs="Courier New"/>
+          <w:color w:val="FF0000"/>
+        </w:rPr>
+        <w:t>Amount Received</w:t>
+      </w:r>
+      <w:r>
+        <w:rPr>
+          <w:rFonts w:ascii="Courier New" w:hAnsi="Courier New" w:cs="Courier New"/>
+          <w:color w:val="FF0000"/>
+        </w:rPr>
+        <w:tab/>
+      </w:r>
+      <w:r>
+        <w:rPr>
+          <w:rFonts w:ascii="Courier New" w:hAnsi="Courier New" w:cs="Courier New"/>
+          <w:color w:val="FF0000"/>
+        </w:rPr>
+        <w:tab/>
+      </w:r>
+      <w:r>
+        <w:rPr>
+          <w:rFonts w:ascii="Courier New" w:hAnsi="Courier New" w:cs="Courier New"/>
+          <w:color w:val="FF0000"/>
+        </w:rPr>
+        <w:tab/>
+        <w:t>- 3000</w:t>
+      </w:r>
+    </w:p>
+    <w:p>
+      <w:pPr>
+        <w:pStyle w:val="PlainText"/>
+        <w:rPr>
+          <w:rFonts w:ascii="Courier New" w:hAnsi="Courier New" w:cs="Courier New"/>
+          <w:b/>
+        </w:rPr>
+      </w:pPr>
+      <w:r>
+        <w:rPr>
+          <w:rFonts w:ascii="Courier New" w:hAnsi="Courier New" w:cs="Courier New"/>
+          <w:b/>
+        </w:rPr>
+        <w:t>Amount balance</w:t>
+      </w:r>
+      <w:r>
+        <w:rPr>
+          <w:rFonts w:ascii="Courier New" w:hAnsi="Courier New" w:cs="Courier New"/>
+          <w:b/>
+        </w:rPr>
+        <w:tab/>
+      </w:r>
+      <w:r>
+        <w:rPr>
+          <w:rFonts w:ascii="Courier New" w:hAnsi="Courier New" w:cs="Courier New"/>
+          <w:b/>
+        </w:rPr>
+        <w:tab/>
+      </w:r>
+      <w:r>
+        <w:rPr>
+          <w:rFonts w:ascii="Courier New" w:hAnsi="Courier New" w:cs="Courier New"/>
+          <w:b/>
+        </w:rPr>
+        <w:tab/>
+        <w:t>- 3939.0</w:t>
+      </w:r>
+    </w:p>
+    <w:p>
+      <w:pPr>
+        <w:pStyle w:val="PlainText"/>
+        <w:rPr>
+          <w:rFonts w:ascii="Courier New" w:hAnsi="Courier New" w:cs="Courier New"/>
+        </w:rPr>
+      </w:pPr>
+      <w:r>
+        <w:rPr>
+          <w:rFonts w:ascii="Courier New" w:hAnsi="Courier New" w:cs="Courier New"/>
+        </w:rPr>
+        <w:t>Amount Received mode</w:t>
+      </w:r>
+      <w:r>
+        <w:rPr>
+          <w:rFonts w:ascii="Courier New" w:hAnsi="Courier New" w:cs="Courier New"/>
+        </w:rPr>
+        <w:tab/>
+      </w:r>
+      <w:r>
+        <w:rPr>
+          <w:rFonts w:ascii="Courier New" w:hAnsi="Courier New" w:cs="Courier New"/>
+        </w:rPr>
+        <w:tab/>
+        <w:t>- CASH</w:t>
+      </w:r>
+    </w:p>
+    <w:p>
+      <w:pPr>
+        <w:pStyle w:val="PlainText"/>
+        <w:rPr>
+          <w:rFonts w:ascii="Courier New" w:hAnsi="Courier New" w:cs="Courier New"/>
+        </w:rPr>
+      </w:pPr>
+    </w:p>
+    <w:p>
+      <w:pPr>
+        <w:pStyle w:val="PlainText"/>
+        <w:rPr>
+          <w:rFonts w:ascii="Courier New" w:hAnsi="Courier New" w:cs="Courier New"/>
+          <w:b/>
+        </w:rPr>
+      </w:pPr>
     </w:p>
     <w:p>
       <w:pPr>

--- a/customer _details/GANGAMMA/SEP/TUMKUR/SLR/PURCHASE DETAILS.docx
+++ b/customer _details/GANGAMMA/SEP/TUMKUR/SLR/PURCHASE DETAILS.docx
@@ -20210,13 +20210,7 @@
         <w:rPr>
           <w:rFonts w:ascii="Courier New" w:hAnsi="Courier New" w:cs="Courier New"/>
         </w:rPr>
-        <w:t>SAT Jun 09</w:t>
-      </w:r>
-      <w:r>
-        <w:rPr>
-          <w:rFonts w:ascii="Courier New" w:hAnsi="Courier New" w:cs="Courier New"/>
-        </w:rPr>
-        <w:t xml:space="preserve"> 10:52:48 IST 2018</w:t>
+        <w:t>SAT Jun 09 10:52:48 IST 2018</w:t>
       </w:r>
     </w:p>
     <w:p>
@@ -20602,6 +20596,664 @@
         <w:tab/>
         <w:t>- CASH</w:t>
       </w:r>
+    </w:p>
+    <w:p>
+      <w:pPr>
+        <w:pStyle w:val="PlainText"/>
+        <w:rPr>
+          <w:rFonts w:ascii="Courier New" w:hAnsi="Courier New" w:cs="Courier New"/>
+        </w:rPr>
+      </w:pPr>
+    </w:p>
+    <w:p>
+      <w:pPr>
+        <w:pStyle w:val="PlainText"/>
+        <w:rPr>
+          <w:rFonts w:ascii="Courier New" w:hAnsi="Courier New" w:cs="Courier New"/>
+        </w:rPr>
+      </w:pPr>
+      <w:r>
+        <w:rPr>
+          <w:rFonts w:ascii="Courier New" w:hAnsi="Courier New" w:cs="Courier New"/>
+        </w:rPr>
+        <w:t>FRI Jun 15</w:t>
+      </w:r>
+      <w:r>
+        <w:rPr>
+          <w:rFonts w:ascii="Courier New" w:hAnsi="Courier New" w:cs="Courier New"/>
+        </w:rPr>
+        <w:t xml:space="preserve"> 11:46:19 IST 2018</w:t>
+      </w:r>
+    </w:p>
+    <w:p>
+      <w:pPr>
+        <w:pStyle w:val="PlainText"/>
+        <w:rPr>
+          <w:rFonts w:ascii="Courier New" w:hAnsi="Courier New" w:cs="Courier New"/>
+        </w:rPr>
+      </w:pPr>
+      <w:r>
+        <w:rPr>
+          <w:rFonts w:ascii="Courier New" w:hAnsi="Courier New" w:cs="Courier New"/>
+        </w:rPr>
+        <w:t>Person Name</w:t>
+      </w:r>
+      <w:r>
+        <w:rPr>
+          <w:rFonts w:ascii="Courier New" w:hAnsi="Courier New" w:cs="Courier New"/>
+        </w:rPr>
+        <w:tab/>
+      </w:r>
+      <w:r>
+        <w:rPr>
+          <w:rFonts w:ascii="Courier New" w:hAnsi="Courier New" w:cs="Courier New"/>
+        </w:rPr>
+        <w:tab/>
+      </w:r>
+      <w:r>
+        <w:rPr>
+          <w:rFonts w:ascii="Courier New" w:hAnsi="Courier New" w:cs="Courier New"/>
+        </w:rPr>
+        <w:tab/>
+      </w:r>
+      <w:r>
+        <w:rPr>
+          <w:rFonts w:ascii="Courier New" w:hAnsi="Courier New" w:cs="Courier New"/>
+        </w:rPr>
+        <w:tab/>
+        <w:t>- SLR</w:t>
+      </w:r>
+    </w:p>
+    <w:p>
+      <w:pPr>
+        <w:pStyle w:val="PlainText"/>
+        <w:rPr>
+          <w:rFonts w:ascii="Courier New" w:hAnsi="Courier New" w:cs="Courier New"/>
+        </w:rPr>
+      </w:pPr>
+      <w:r>
+        <w:rPr>
+          <w:rFonts w:ascii="Courier New" w:hAnsi="Courier New" w:cs="Courier New"/>
+        </w:rPr>
+        <w:t>Bill number</w:t>
+      </w:r>
+      <w:r>
+        <w:rPr>
+          <w:rFonts w:ascii="Courier New" w:hAnsi="Courier New" w:cs="Courier New"/>
+        </w:rPr>
+        <w:tab/>
+      </w:r>
+      <w:r>
+        <w:rPr>
+          <w:rFonts w:ascii="Courier New" w:hAnsi="Courier New" w:cs="Courier New"/>
+        </w:rPr>
+        <w:tab/>
+      </w:r>
+      <w:r>
+        <w:rPr>
+          <w:rFonts w:ascii="Courier New" w:hAnsi="Courier New" w:cs="Courier New"/>
+        </w:rPr>
+        <w:tab/>
+      </w:r>
+      <w:r>
+        <w:rPr>
+          <w:rFonts w:ascii="Courier New" w:hAnsi="Courier New" w:cs="Courier New"/>
+        </w:rPr>
+        <w:tab/>
+        <w:t>- 5919</w:t>
+      </w:r>
+    </w:p>
+    <w:p>
+      <w:pPr>
+        <w:pStyle w:val="PlainText"/>
+        <w:rPr>
+          <w:rFonts w:ascii="Courier New" w:hAnsi="Courier New" w:cs="Courier New"/>
+        </w:rPr>
+      </w:pPr>
+      <w:r>
+        <w:rPr>
+          <w:rFonts w:ascii="Courier New" w:hAnsi="Courier New" w:cs="Courier New"/>
+        </w:rPr>
+        <w:t>---------------------------------------------------------------</w:t>
+      </w:r>
+    </w:p>
+    <w:p>
+      <w:pPr>
+        <w:pStyle w:val="PlainText"/>
+        <w:rPr>
+          <w:rFonts w:ascii="Courier New" w:hAnsi="Courier New" w:cs="Courier New"/>
+        </w:rPr>
+      </w:pPr>
+      <w:r>
+        <w:rPr>
+          <w:rFonts w:ascii="Courier New" w:hAnsi="Courier New" w:cs="Courier New"/>
+        </w:rPr>
+        <w:t>Item Name</w:t>
+      </w:r>
+      <w:r>
+        <w:rPr>
+          <w:rFonts w:ascii="Courier New" w:hAnsi="Courier New" w:cs="Courier New"/>
+        </w:rPr>
+        <w:tab/>
+      </w:r>
+      <w:r>
+        <w:rPr>
+          <w:rFonts w:ascii="Courier New" w:hAnsi="Courier New" w:cs="Courier New"/>
+        </w:rPr>
+        <w:tab/>
+      </w:r>
+      <w:r>
+        <w:rPr>
+          <w:rFonts w:ascii="Courier New" w:hAnsi="Courier New" w:cs="Courier New"/>
+        </w:rPr>
+        <w:tab/>
+      </w:r>
+      <w:r>
+        <w:rPr>
+          <w:rFonts w:ascii="Courier New" w:hAnsi="Courier New" w:cs="Courier New"/>
+        </w:rPr>
+        <w:tab/>
+        <w:t>- POTATO EVE</w:t>
+      </w:r>
+    </w:p>
+    <w:p>
+      <w:pPr>
+        <w:pStyle w:val="PlainText"/>
+        <w:rPr>
+          <w:rFonts w:ascii="Courier New" w:hAnsi="Courier New" w:cs="Courier New"/>
+        </w:rPr>
+      </w:pPr>
+      <w:r>
+        <w:rPr>
+          <w:rFonts w:ascii="Courier New" w:hAnsi="Courier New" w:cs="Courier New"/>
+        </w:rPr>
+        <w:t>Number of Pockets</w:t>
+      </w:r>
+      <w:r>
+        <w:rPr>
+          <w:rFonts w:ascii="Courier New" w:hAnsi="Courier New" w:cs="Courier New"/>
+        </w:rPr>
+        <w:tab/>
+      </w:r>
+      <w:r>
+        <w:rPr>
+          <w:rFonts w:ascii="Courier New" w:hAnsi="Courier New" w:cs="Courier New"/>
+        </w:rPr>
+        <w:tab/>
+      </w:r>
+      <w:r>
+        <w:rPr>
+          <w:rFonts w:ascii="Courier New" w:hAnsi="Courier New" w:cs="Courier New"/>
+        </w:rPr>
+        <w:tab/>
+        <w:t>- 2</w:t>
+      </w:r>
+    </w:p>
+    <w:p>
+      <w:pPr>
+        <w:pStyle w:val="PlainText"/>
+        <w:rPr>
+          <w:rFonts w:ascii="Courier New" w:hAnsi="Courier New" w:cs="Courier New"/>
+        </w:rPr>
+      </w:pPr>
+      <w:r>
+        <w:rPr>
+          <w:rFonts w:ascii="Courier New" w:hAnsi="Courier New" w:cs="Courier New"/>
+        </w:rPr>
+        <w:t>Number of KGs</w:t>
+      </w:r>
+      <w:r>
+        <w:rPr>
+          <w:rFonts w:ascii="Courier New" w:hAnsi="Courier New" w:cs="Courier New"/>
+        </w:rPr>
+        <w:tab/>
+      </w:r>
+      <w:r>
+        <w:rPr>
+          <w:rFonts w:ascii="Courier New" w:hAnsi="Courier New" w:cs="Courier New"/>
+        </w:rPr>
+        <w:tab/>
+      </w:r>
+      <w:r>
+        <w:rPr>
+          <w:rFonts w:ascii="Courier New" w:hAnsi="Courier New" w:cs="Courier New"/>
+        </w:rPr>
+        <w:tab/>
+        <w:t>- 110</w:t>
+      </w:r>
+    </w:p>
+    <w:p>
+      <w:pPr>
+        <w:pStyle w:val="PlainText"/>
+        <w:rPr>
+          <w:rFonts w:ascii="Courier New" w:hAnsi="Courier New" w:cs="Courier New"/>
+        </w:rPr>
+      </w:pPr>
+      <w:r>
+        <w:rPr>
+          <w:rFonts w:ascii="Courier New" w:hAnsi="Courier New" w:cs="Courier New"/>
+        </w:rPr>
+        <w:t>Rate</w:t>
+      </w:r>
+      <w:r>
+        <w:rPr>
+          <w:rFonts w:ascii="Courier New" w:hAnsi="Courier New" w:cs="Courier New"/>
+        </w:rPr>
+        <w:tab/>
+      </w:r>
+      <w:r>
+        <w:rPr>
+          <w:rFonts w:ascii="Courier New" w:hAnsi="Courier New" w:cs="Courier New"/>
+        </w:rPr>
+        <w:tab/>
+      </w:r>
+      <w:r>
+        <w:rPr>
+          <w:rFonts w:ascii="Courier New" w:hAnsi="Courier New" w:cs="Courier New"/>
+        </w:rPr>
+        <w:tab/>
+      </w:r>
+      <w:r>
+        <w:rPr>
+          <w:rFonts w:ascii="Courier New" w:hAnsi="Courier New" w:cs="Courier New"/>
+        </w:rPr>
+        <w:tab/>
+      </w:r>
+      <w:r>
+        <w:rPr>
+          <w:rFonts w:ascii="Courier New" w:hAnsi="Courier New" w:cs="Courier New"/>
+        </w:rPr>
+        <w:tab/>
+        <w:t>- 23</w:t>
+      </w:r>
+    </w:p>
+    <w:p>
+      <w:pPr>
+        <w:pStyle w:val="PlainText"/>
+        <w:rPr>
+          <w:rFonts w:ascii="Courier New" w:hAnsi="Courier New" w:cs="Courier New"/>
+        </w:rPr>
+      </w:pPr>
+      <w:r>
+        <w:rPr>
+          <w:rFonts w:ascii="Courier New" w:hAnsi="Courier New" w:cs="Courier New"/>
+        </w:rPr>
+        <w:t>Total Price</w:t>
+      </w:r>
+      <w:r>
+        <w:rPr>
+          <w:rFonts w:ascii="Courier New" w:hAnsi="Courier New" w:cs="Courier New"/>
+        </w:rPr>
+        <w:tab/>
+      </w:r>
+      <w:r>
+        <w:rPr>
+          <w:rFonts w:ascii="Courier New" w:hAnsi="Courier New" w:cs="Courier New"/>
+        </w:rPr>
+        <w:tab/>
+      </w:r>
+      <w:r>
+        <w:rPr>
+          <w:rFonts w:ascii="Courier New" w:hAnsi="Courier New" w:cs="Courier New"/>
+        </w:rPr>
+        <w:tab/>
+      </w:r>
+      <w:r>
+        <w:rPr>
+          <w:rFonts w:ascii="Courier New" w:hAnsi="Courier New" w:cs="Courier New"/>
+        </w:rPr>
+        <w:tab/>
+        <w:t>- 2530.0</w:t>
+      </w:r>
+    </w:p>
+    <w:p>
+      <w:pPr>
+        <w:pStyle w:val="PlainText"/>
+        <w:rPr>
+          <w:rFonts w:ascii="Courier New" w:hAnsi="Courier New" w:cs="Courier New"/>
+          <w:color w:val="FF0000"/>
+        </w:rPr>
+      </w:pPr>
+      <w:r>
+        <w:rPr>
+          <w:rFonts w:ascii="Courier New" w:hAnsi="Courier New" w:cs="Courier New"/>
+          <w:color w:val="FF0000"/>
+        </w:rPr>
+        <w:t>Amount Received</w:t>
+      </w:r>
+      <w:r>
+        <w:rPr>
+          <w:rFonts w:ascii="Courier New" w:hAnsi="Courier New" w:cs="Courier New"/>
+          <w:color w:val="FF0000"/>
+        </w:rPr>
+        <w:tab/>
+      </w:r>
+      <w:r>
+        <w:rPr>
+          <w:rFonts w:ascii="Courier New" w:hAnsi="Courier New" w:cs="Courier New"/>
+          <w:color w:val="FF0000"/>
+        </w:rPr>
+        <w:tab/>
+      </w:r>
+      <w:r>
+        <w:rPr>
+          <w:rFonts w:ascii="Courier New" w:hAnsi="Courier New" w:cs="Courier New"/>
+          <w:color w:val="FF0000"/>
+        </w:rPr>
+        <w:tab/>
+        <w:t>- 3939</w:t>
+      </w:r>
+    </w:p>
+    <w:p>
+      <w:pPr>
+        <w:pStyle w:val="PlainText"/>
+        <w:rPr>
+          <w:rFonts w:ascii="Courier New" w:hAnsi="Courier New" w:cs="Courier New"/>
+        </w:rPr>
+      </w:pPr>
+      <w:r>
+        <w:rPr>
+          <w:rFonts w:ascii="Courier New" w:hAnsi="Courier New" w:cs="Courier New"/>
+        </w:rPr>
+        <w:t>Amount balance</w:t>
+      </w:r>
+      <w:r>
+        <w:rPr>
+          <w:rFonts w:ascii="Courier New" w:hAnsi="Courier New" w:cs="Courier New"/>
+        </w:rPr>
+        <w:tab/>
+      </w:r>
+      <w:r>
+        <w:rPr>
+          <w:rFonts w:ascii="Courier New" w:hAnsi="Courier New" w:cs="Courier New"/>
+        </w:rPr>
+        <w:tab/>
+      </w:r>
+      <w:r>
+        <w:rPr>
+          <w:rFonts w:ascii="Courier New" w:hAnsi="Courier New" w:cs="Courier New"/>
+        </w:rPr>
+        <w:tab/>
+        <w:t>- 2530.0</w:t>
+      </w:r>
+    </w:p>
+    <w:p>
+      <w:pPr>
+        <w:pStyle w:val="PlainText"/>
+        <w:rPr>
+          <w:rFonts w:ascii="Courier New" w:hAnsi="Courier New" w:cs="Courier New"/>
+        </w:rPr>
+      </w:pPr>
+      <w:r>
+        <w:rPr>
+          <w:rFonts w:ascii="Courier New" w:hAnsi="Courier New" w:cs="Courier New"/>
+        </w:rPr>
+        <w:t>Amount Received mode</w:t>
+      </w:r>
+      <w:r>
+        <w:rPr>
+          <w:rFonts w:ascii="Courier New" w:hAnsi="Courier New" w:cs="Courier New"/>
+        </w:rPr>
+        <w:tab/>
+      </w:r>
+      <w:r>
+        <w:rPr>
+          <w:rFonts w:ascii="Courier New" w:hAnsi="Courier New" w:cs="Courier New"/>
+        </w:rPr>
+        <w:tab/>
+        <w:t>- CASH</w:t>
+      </w:r>
+    </w:p>
+    <w:p>
+      <w:pPr>
+        <w:pStyle w:val="PlainText"/>
+        <w:rPr>
+          <w:rFonts w:ascii="Courier New" w:hAnsi="Courier New" w:cs="Courier New"/>
+        </w:rPr>
+      </w:pPr>
+    </w:p>
+    <w:p>
+      <w:pPr>
+        <w:pStyle w:val="PlainText"/>
+        <w:rPr>
+          <w:rFonts w:ascii="Courier New" w:hAnsi="Courier New" w:cs="Courier New"/>
+        </w:rPr>
+      </w:pPr>
+      <w:r>
+        <w:rPr>
+          <w:rFonts w:ascii="Courier New" w:hAnsi="Courier New" w:cs="Courier New"/>
+        </w:rPr>
+        <w:t>Item Name</w:t>
+      </w:r>
+      <w:r>
+        <w:rPr>
+          <w:rFonts w:ascii="Courier New" w:hAnsi="Courier New" w:cs="Courier New"/>
+        </w:rPr>
+        <w:tab/>
+      </w:r>
+      <w:r>
+        <w:rPr>
+          <w:rFonts w:ascii="Courier New" w:hAnsi="Courier New" w:cs="Courier New"/>
+        </w:rPr>
+        <w:tab/>
+      </w:r>
+      <w:r>
+        <w:rPr>
+          <w:rFonts w:ascii="Courier New" w:hAnsi="Courier New" w:cs="Courier New"/>
+        </w:rPr>
+        <w:tab/>
+      </w:r>
+      <w:r>
+        <w:rPr>
+          <w:rFonts w:ascii="Courier New" w:hAnsi="Courier New" w:cs="Courier New"/>
+        </w:rPr>
+        <w:tab/>
+        <w:t>- CARROT</w:t>
+      </w:r>
+    </w:p>
+    <w:p>
+      <w:pPr>
+        <w:pStyle w:val="PlainText"/>
+        <w:rPr>
+          <w:rFonts w:ascii="Courier New" w:hAnsi="Courier New" w:cs="Courier New"/>
+        </w:rPr>
+      </w:pPr>
+      <w:r>
+        <w:rPr>
+          <w:rFonts w:ascii="Courier New" w:hAnsi="Courier New" w:cs="Courier New"/>
+        </w:rPr>
+        <w:t>Number of Pockets</w:t>
+      </w:r>
+      <w:r>
+        <w:rPr>
+          <w:rFonts w:ascii="Courier New" w:hAnsi="Courier New" w:cs="Courier New"/>
+        </w:rPr>
+        <w:tab/>
+      </w:r>
+      <w:r>
+        <w:rPr>
+          <w:rFonts w:ascii="Courier New" w:hAnsi="Courier New" w:cs="Courier New"/>
+        </w:rPr>
+        <w:tab/>
+      </w:r>
+      <w:r>
+        <w:rPr>
+          <w:rFonts w:ascii="Courier New" w:hAnsi="Courier New" w:cs="Courier New"/>
+        </w:rPr>
+        <w:tab/>
+        <w:t>- 1</w:t>
+      </w:r>
+    </w:p>
+    <w:p>
+      <w:pPr>
+        <w:pStyle w:val="PlainText"/>
+        <w:rPr>
+          <w:rFonts w:ascii="Courier New" w:hAnsi="Courier New" w:cs="Courier New"/>
+        </w:rPr>
+      </w:pPr>
+      <w:r>
+        <w:rPr>
+          <w:rFonts w:ascii="Courier New" w:hAnsi="Courier New" w:cs="Courier New"/>
+        </w:rPr>
+        <w:t>Number of KGs</w:t>
+      </w:r>
+      <w:r>
+        <w:rPr>
+          <w:rFonts w:ascii="Courier New" w:hAnsi="Courier New" w:cs="Courier New"/>
+        </w:rPr>
+        <w:tab/>
+      </w:r>
+      <w:r>
+        <w:rPr>
+          <w:rFonts w:ascii="Courier New" w:hAnsi="Courier New" w:cs="Courier New"/>
+        </w:rPr>
+        <w:tab/>
+      </w:r>
+      <w:r>
+        <w:rPr>
+          <w:rFonts w:ascii="Courier New" w:hAnsi="Courier New" w:cs="Courier New"/>
+        </w:rPr>
+        <w:tab/>
+        <w:t>- 90</w:t>
+      </w:r>
+    </w:p>
+    <w:p>
+      <w:pPr>
+        <w:pStyle w:val="PlainText"/>
+        <w:rPr>
+          <w:rFonts w:ascii="Courier New" w:hAnsi="Courier New" w:cs="Courier New"/>
+        </w:rPr>
+      </w:pPr>
+      <w:r>
+        <w:rPr>
+          <w:rFonts w:ascii="Courier New" w:hAnsi="Courier New" w:cs="Courier New"/>
+        </w:rPr>
+        <w:t>Rate</w:t>
+      </w:r>
+      <w:r>
+        <w:rPr>
+          <w:rFonts w:ascii="Courier New" w:hAnsi="Courier New" w:cs="Courier New"/>
+        </w:rPr>
+        <w:tab/>
+      </w:r>
+      <w:r>
+        <w:rPr>
+          <w:rFonts w:ascii="Courier New" w:hAnsi="Courier New" w:cs="Courier New"/>
+        </w:rPr>
+        <w:tab/>
+      </w:r>
+      <w:r>
+        <w:rPr>
+          <w:rFonts w:ascii="Courier New" w:hAnsi="Courier New" w:cs="Courier New"/>
+        </w:rPr>
+        <w:tab/>
+      </w:r>
+      <w:r>
+        <w:rPr>
+          <w:rFonts w:ascii="Courier New" w:hAnsi="Courier New" w:cs="Courier New"/>
+        </w:rPr>
+        <w:tab/>
+      </w:r>
+      <w:r>
+        <w:rPr>
+          <w:rFonts w:ascii="Courier New" w:hAnsi="Courier New" w:cs="Courier New"/>
+        </w:rPr>
+        <w:tab/>
+        <w:t>- 22</w:t>
+      </w:r>
+    </w:p>
+    <w:p>
+      <w:pPr>
+        <w:pStyle w:val="PlainText"/>
+        <w:rPr>
+          <w:rFonts w:ascii="Courier New" w:hAnsi="Courier New" w:cs="Courier New"/>
+        </w:rPr>
+      </w:pPr>
+      <w:r>
+        <w:rPr>
+          <w:rFonts w:ascii="Courier New" w:hAnsi="Courier New" w:cs="Courier New"/>
+        </w:rPr>
+        <w:t>Total Price</w:t>
+      </w:r>
+      <w:r>
+        <w:rPr>
+          <w:rFonts w:ascii="Courier New" w:hAnsi="Courier New" w:cs="Courier New"/>
+        </w:rPr>
+        <w:tab/>
+      </w:r>
+      <w:r>
+        <w:rPr>
+          <w:rFonts w:ascii="Courier New" w:hAnsi="Courier New" w:cs="Courier New"/>
+        </w:rPr>
+        <w:tab/>
+      </w:r>
+      <w:r>
+        <w:rPr>
+          <w:rFonts w:ascii="Courier New" w:hAnsi="Courier New" w:cs="Courier New"/>
+        </w:rPr>
+        <w:tab/>
+      </w:r>
+      <w:r>
+        <w:rPr>
+          <w:rFonts w:ascii="Courier New" w:hAnsi="Courier New" w:cs="Courier New"/>
+        </w:rPr>
+        <w:tab/>
+        <w:t>- 1980.0</w:t>
+      </w:r>
+    </w:p>
+    <w:p>
+      <w:pPr>
+        <w:pStyle w:val="PlainText"/>
+        <w:rPr>
+          <w:rFonts w:ascii="Courier New" w:hAnsi="Courier New" w:cs="Courier New"/>
+          <w:b/>
+        </w:rPr>
+      </w:pPr>
+      <w:r>
+        <w:rPr>
+          <w:rFonts w:ascii="Courier New" w:hAnsi="Courier New" w:cs="Courier New"/>
+          <w:b/>
+        </w:rPr>
+        <w:t>Amount balance</w:t>
+      </w:r>
+      <w:r>
+        <w:rPr>
+          <w:rFonts w:ascii="Courier New" w:hAnsi="Courier New" w:cs="Courier New"/>
+          <w:b/>
+        </w:rPr>
+        <w:tab/>
+      </w:r>
+      <w:r>
+        <w:rPr>
+          <w:rFonts w:ascii="Courier New" w:hAnsi="Courier New" w:cs="Courier New"/>
+          <w:b/>
+        </w:rPr>
+        <w:tab/>
+      </w:r>
+      <w:r>
+        <w:rPr>
+          <w:rFonts w:ascii="Courier New" w:hAnsi="Courier New" w:cs="Courier New"/>
+          <w:b/>
+        </w:rPr>
+        <w:tab/>
+        <w:t>- 4510.0</w:t>
+      </w:r>
+    </w:p>
+    <w:p>
+      <w:pPr>
+        <w:pStyle w:val="PlainText"/>
+        <w:rPr>
+          <w:rFonts w:ascii="Courier New" w:hAnsi="Courier New" w:cs="Courier New"/>
+        </w:rPr>
+      </w:pPr>
+    </w:p>
+    <w:p>
+      <w:pPr>
+        <w:pStyle w:val="PlainText"/>
+        <w:rPr>
+          <w:rFonts w:ascii="Courier New" w:hAnsi="Courier New" w:cs="Courier New"/>
+        </w:rPr>
+      </w:pPr>
     </w:p>
     <w:p>
       <w:pPr>

--- a/customer _details/GANGAMMA/SEP/TUMKUR/SLR/PURCHASE DETAILS.docx
+++ b/customer _details/GANGAMMA/SEP/TUMKUR/SLR/PURCHASE DETAILS.docx
@@ -20616,13 +20616,7 @@
         <w:rPr>
           <w:rFonts w:ascii="Courier New" w:hAnsi="Courier New" w:cs="Courier New"/>
         </w:rPr>
-        <w:t>FRI Jun 15</w:t>
-      </w:r>
-      <w:r>
-        <w:rPr>
-          <w:rFonts w:ascii="Courier New" w:hAnsi="Courier New" w:cs="Courier New"/>
-        </w:rPr>
-        <w:t xml:space="preserve"> 11:46:19 IST 2018</w:t>
+        <w:t>FRI Jun 15 11:46:19 IST 2018</w:t>
       </w:r>
     </w:p>
     <w:p>
@@ -21238,6 +21232,371 @@
         <w:tab/>
         <w:t>- 4510.0</w:t>
       </w:r>
+    </w:p>
+    <w:p>
+      <w:pPr>
+        <w:pStyle w:val="PlainText"/>
+        <w:rPr>
+          <w:rFonts w:ascii="Courier New" w:hAnsi="Courier New" w:cs="Courier New"/>
+          <w:b/>
+        </w:rPr>
+      </w:pPr>
+    </w:p>
+    <w:p>
+      <w:pPr>
+        <w:pStyle w:val="PlainText"/>
+        <w:rPr>
+          <w:rFonts w:ascii="Courier New" w:hAnsi="Courier New" w:cs="Courier New"/>
+        </w:rPr>
+      </w:pPr>
+      <w:r>
+        <w:rPr>
+          <w:rFonts w:ascii="Courier New" w:hAnsi="Courier New" w:cs="Courier New"/>
+        </w:rPr>
+        <w:t>SAT Jun 16</w:t>
+      </w:r>
+      <w:r>
+        <w:rPr>
+          <w:rFonts w:ascii="Courier New" w:hAnsi="Courier New" w:cs="Courier New"/>
+        </w:rPr>
+        <w:t xml:space="preserve"> 11:39:18 IST 2018</w:t>
+      </w:r>
+    </w:p>
+    <w:p>
+      <w:pPr>
+        <w:pStyle w:val="PlainText"/>
+        <w:rPr>
+          <w:rFonts w:ascii="Courier New" w:hAnsi="Courier New" w:cs="Courier New"/>
+        </w:rPr>
+      </w:pPr>
+      <w:r>
+        <w:rPr>
+          <w:rFonts w:ascii="Courier New" w:hAnsi="Courier New" w:cs="Courier New"/>
+        </w:rPr>
+        <w:t>Person Name</w:t>
+      </w:r>
+      <w:r>
+        <w:rPr>
+          <w:rFonts w:ascii="Courier New" w:hAnsi="Courier New" w:cs="Courier New"/>
+        </w:rPr>
+        <w:tab/>
+      </w:r>
+      <w:r>
+        <w:rPr>
+          <w:rFonts w:ascii="Courier New" w:hAnsi="Courier New" w:cs="Courier New"/>
+        </w:rPr>
+        <w:tab/>
+      </w:r>
+      <w:r>
+        <w:rPr>
+          <w:rFonts w:ascii="Courier New" w:hAnsi="Courier New" w:cs="Courier New"/>
+        </w:rPr>
+        <w:tab/>
+      </w:r>
+      <w:r>
+        <w:rPr>
+          <w:rFonts w:ascii="Courier New" w:hAnsi="Courier New" w:cs="Courier New"/>
+        </w:rPr>
+        <w:tab/>
+        <w:t>- SLR</w:t>
+      </w:r>
+    </w:p>
+    <w:p>
+      <w:pPr>
+        <w:pStyle w:val="PlainText"/>
+        <w:rPr>
+          <w:rFonts w:ascii="Courier New" w:hAnsi="Courier New" w:cs="Courier New"/>
+        </w:rPr>
+      </w:pPr>
+      <w:r>
+        <w:rPr>
+          <w:rFonts w:ascii="Courier New" w:hAnsi="Courier New" w:cs="Courier New"/>
+        </w:rPr>
+        <w:t>Bill number</w:t>
+      </w:r>
+      <w:r>
+        <w:rPr>
+          <w:rFonts w:ascii="Courier New" w:hAnsi="Courier New" w:cs="Courier New"/>
+        </w:rPr>
+        <w:tab/>
+      </w:r>
+      <w:r>
+        <w:rPr>
+          <w:rFonts w:ascii="Courier New" w:hAnsi="Courier New" w:cs="Courier New"/>
+        </w:rPr>
+        <w:tab/>
+      </w:r>
+      <w:r>
+        <w:rPr>
+          <w:rFonts w:ascii="Courier New" w:hAnsi="Courier New" w:cs="Courier New"/>
+        </w:rPr>
+        <w:tab/>
+      </w:r>
+      <w:r>
+        <w:rPr>
+          <w:rFonts w:ascii="Courier New" w:hAnsi="Courier New" w:cs="Courier New"/>
+        </w:rPr>
+        <w:tab/>
+        <w:t>- 5953</w:t>
+      </w:r>
+    </w:p>
+    <w:p>
+      <w:pPr>
+        <w:pStyle w:val="PlainText"/>
+        <w:rPr>
+          <w:rFonts w:ascii="Courier New" w:hAnsi="Courier New" w:cs="Courier New"/>
+        </w:rPr>
+      </w:pPr>
+      <w:r>
+        <w:rPr>
+          <w:rFonts w:ascii="Courier New" w:hAnsi="Courier New" w:cs="Courier New"/>
+        </w:rPr>
+        <w:t>---------------------------------------------------------------</w:t>
+      </w:r>
+    </w:p>
+    <w:p>
+      <w:pPr>
+        <w:pStyle w:val="PlainText"/>
+        <w:rPr>
+          <w:rFonts w:ascii="Courier New" w:hAnsi="Courier New" w:cs="Courier New"/>
+        </w:rPr>
+      </w:pPr>
+      <w:r>
+        <w:rPr>
+          <w:rFonts w:ascii="Courier New" w:hAnsi="Courier New" w:cs="Courier New"/>
+        </w:rPr>
+        <w:t>Item Name</w:t>
+      </w:r>
+      <w:r>
+        <w:rPr>
+          <w:rFonts w:ascii="Courier New" w:hAnsi="Courier New" w:cs="Courier New"/>
+        </w:rPr>
+        <w:tab/>
+      </w:r>
+      <w:r>
+        <w:rPr>
+          <w:rFonts w:ascii="Courier New" w:hAnsi="Courier New" w:cs="Courier New"/>
+        </w:rPr>
+        <w:tab/>
+      </w:r>
+      <w:r>
+        <w:rPr>
+          <w:rFonts w:ascii="Courier New" w:hAnsi="Courier New" w:cs="Courier New"/>
+        </w:rPr>
+        <w:tab/>
+      </w:r>
+      <w:r>
+        <w:rPr>
+          <w:rFonts w:ascii="Courier New" w:hAnsi="Courier New" w:cs="Courier New"/>
+        </w:rPr>
+        <w:tab/>
+        <w:t>- CARROT</w:t>
+      </w:r>
+    </w:p>
+    <w:p>
+      <w:pPr>
+        <w:pStyle w:val="PlainText"/>
+        <w:rPr>
+          <w:rFonts w:ascii="Courier New" w:hAnsi="Courier New" w:cs="Courier New"/>
+        </w:rPr>
+      </w:pPr>
+      <w:r>
+        <w:rPr>
+          <w:rFonts w:ascii="Courier New" w:hAnsi="Courier New" w:cs="Courier New"/>
+        </w:rPr>
+        <w:t>Number of Pockets</w:t>
+      </w:r>
+      <w:r>
+        <w:rPr>
+          <w:rFonts w:ascii="Courier New" w:hAnsi="Courier New" w:cs="Courier New"/>
+        </w:rPr>
+        <w:tab/>
+      </w:r>
+      <w:r>
+        <w:rPr>
+          <w:rFonts w:ascii="Courier New" w:hAnsi="Courier New" w:cs="Courier New"/>
+        </w:rPr>
+        <w:tab/>
+      </w:r>
+      <w:r>
+        <w:rPr>
+          <w:rFonts w:ascii="Courier New" w:hAnsi="Courier New" w:cs="Courier New"/>
+        </w:rPr>
+        <w:tab/>
+        <w:t>- 1</w:t>
+      </w:r>
+    </w:p>
+    <w:p>
+      <w:pPr>
+        <w:pStyle w:val="PlainText"/>
+        <w:rPr>
+          <w:rFonts w:ascii="Courier New" w:hAnsi="Courier New" w:cs="Courier New"/>
+        </w:rPr>
+      </w:pPr>
+      <w:r>
+        <w:rPr>
+          <w:rFonts w:ascii="Courier New" w:hAnsi="Courier New" w:cs="Courier New"/>
+        </w:rPr>
+        <w:t>Number of KGs</w:t>
+      </w:r>
+      <w:r>
+        <w:rPr>
+          <w:rFonts w:ascii="Courier New" w:hAnsi="Courier New" w:cs="Courier New"/>
+        </w:rPr>
+        <w:tab/>
+      </w:r>
+      <w:r>
+        <w:rPr>
+          <w:rFonts w:ascii="Courier New" w:hAnsi="Courier New" w:cs="Courier New"/>
+        </w:rPr>
+        <w:tab/>
+      </w:r>
+      <w:r>
+        <w:rPr>
+          <w:rFonts w:ascii="Courier New" w:hAnsi="Courier New" w:cs="Courier New"/>
+        </w:rPr>
+        <w:tab/>
+        <w:t>- 93</w:t>
+      </w:r>
+    </w:p>
+    <w:p>
+      <w:pPr>
+        <w:pStyle w:val="PlainText"/>
+        <w:rPr>
+          <w:rFonts w:ascii="Courier New" w:hAnsi="Courier New" w:cs="Courier New"/>
+        </w:rPr>
+      </w:pPr>
+      <w:r>
+        <w:rPr>
+          <w:rFonts w:ascii="Courier New" w:hAnsi="Courier New" w:cs="Courier New"/>
+        </w:rPr>
+        <w:t>Rate</w:t>
+      </w:r>
+      <w:r>
+        <w:rPr>
+          <w:rFonts w:ascii="Courier New" w:hAnsi="Courier New" w:cs="Courier New"/>
+        </w:rPr>
+        <w:tab/>
+      </w:r>
+      <w:r>
+        <w:rPr>
+          <w:rFonts w:ascii="Courier New" w:hAnsi="Courier New" w:cs="Courier New"/>
+        </w:rPr>
+        <w:tab/>
+      </w:r>
+      <w:r>
+        <w:rPr>
+          <w:rFonts w:ascii="Courier New" w:hAnsi="Courier New" w:cs="Courier New"/>
+        </w:rPr>
+        <w:tab/>
+      </w:r>
+      <w:r>
+        <w:rPr>
+          <w:rFonts w:ascii="Courier New" w:hAnsi="Courier New" w:cs="Courier New"/>
+        </w:rPr>
+        <w:tab/>
+      </w:r>
+      <w:r>
+        <w:rPr>
+          <w:rFonts w:ascii="Courier New" w:hAnsi="Courier New" w:cs="Courier New"/>
+        </w:rPr>
+        <w:tab/>
+        <w:t>- 24</w:t>
+      </w:r>
+    </w:p>
+    <w:p>
+      <w:pPr>
+        <w:pStyle w:val="PlainText"/>
+        <w:rPr>
+          <w:rFonts w:ascii="Courier New" w:hAnsi="Courier New" w:cs="Courier New"/>
+        </w:rPr>
+      </w:pPr>
+      <w:r>
+        <w:rPr>
+          <w:rFonts w:ascii="Courier New" w:hAnsi="Courier New" w:cs="Courier New"/>
+        </w:rPr>
+        <w:t>Total Price</w:t>
+      </w:r>
+      <w:r>
+        <w:rPr>
+          <w:rFonts w:ascii="Courier New" w:hAnsi="Courier New" w:cs="Courier New"/>
+        </w:rPr>
+        <w:tab/>
+      </w:r>
+      <w:r>
+        <w:rPr>
+          <w:rFonts w:ascii="Courier New" w:hAnsi="Courier New" w:cs="Courier New"/>
+        </w:rPr>
+        <w:tab/>
+      </w:r>
+      <w:r>
+        <w:rPr>
+          <w:rFonts w:ascii="Courier New" w:hAnsi="Courier New" w:cs="Courier New"/>
+        </w:rPr>
+        <w:tab/>
+      </w:r>
+      <w:r>
+        <w:rPr>
+          <w:rFonts w:ascii="Courier New" w:hAnsi="Courier New" w:cs="Courier New"/>
+        </w:rPr>
+        <w:tab/>
+        <w:t>- 2232.0</w:t>
+      </w:r>
+    </w:p>
+    <w:p>
+      <w:pPr>
+        <w:pStyle w:val="PlainText"/>
+        <w:rPr>
+          <w:rFonts w:ascii="Courier New" w:hAnsi="Courier New" w:cs="Courier New"/>
+          <w:b/>
+        </w:rPr>
+      </w:pPr>
+      <w:r>
+        <w:rPr>
+          <w:rFonts w:ascii="Courier New" w:hAnsi="Courier New" w:cs="Courier New"/>
+          <w:b/>
+        </w:rPr>
+        <w:t>Amount balance</w:t>
+      </w:r>
+      <w:r>
+        <w:rPr>
+          <w:rFonts w:ascii="Courier New" w:hAnsi="Courier New" w:cs="Courier New"/>
+          <w:b/>
+        </w:rPr>
+        <w:tab/>
+      </w:r>
+      <w:r>
+        <w:rPr>
+          <w:rFonts w:ascii="Courier New" w:hAnsi="Courier New" w:cs="Courier New"/>
+          <w:b/>
+        </w:rPr>
+        <w:tab/>
+      </w:r>
+      <w:r>
+        <w:rPr>
+          <w:rFonts w:ascii="Courier New" w:hAnsi="Courier New" w:cs="Courier New"/>
+          <w:b/>
+        </w:rPr>
+        <w:tab/>
+        <w:t>- 6742.0</w:t>
+      </w:r>
+    </w:p>
+    <w:p>
+      <w:pPr>
+        <w:pStyle w:val="PlainText"/>
+        <w:rPr>
+          <w:rFonts w:ascii="Courier New" w:hAnsi="Courier New" w:cs="Courier New"/>
+        </w:rPr>
+      </w:pPr>
+    </w:p>
+    <w:p>
+      <w:pPr>
+        <w:pStyle w:val="PlainText"/>
+        <w:rPr>
+          <w:rFonts w:ascii="Courier New" w:hAnsi="Courier New" w:cs="Courier New"/>
+          <w:b/>
+        </w:rPr>
+      </w:pPr>
     </w:p>
     <w:p>
       <w:pPr>

--- a/customer _details/GANGAMMA/SEP/TUMKUR/SLR/PURCHASE DETAILS.docx
+++ b/customer _details/GANGAMMA/SEP/TUMKUR/SLR/PURCHASE DETAILS.docx
@@ -21253,13 +21253,7 @@
         <w:rPr>
           <w:rFonts w:ascii="Courier New" w:hAnsi="Courier New" w:cs="Courier New"/>
         </w:rPr>
-        <w:t>SAT Jun 16</w:t>
-      </w:r>
-      <w:r>
-        <w:rPr>
-          <w:rFonts w:ascii="Courier New" w:hAnsi="Courier New" w:cs="Courier New"/>
-        </w:rPr>
-        <w:t xml:space="preserve"> 11:39:18 IST 2018</w:t>
+        <w:t>SAT Jun 16 11:39:18 IST 2018</w:t>
       </w:r>
     </w:p>
     <w:p>
@@ -21580,6 +21574,247 @@
         <w:tab/>
         <w:t>- 6742.0</w:t>
       </w:r>
+    </w:p>
+    <w:p>
+      <w:pPr>
+        <w:pStyle w:val="PlainText"/>
+        <w:rPr>
+          <w:rFonts w:ascii="Courier New" w:hAnsi="Courier New" w:cs="Courier New"/>
+          <w:b/>
+        </w:rPr>
+      </w:pPr>
+    </w:p>
+    <w:p>
+      <w:pPr>
+        <w:pStyle w:val="PlainText"/>
+        <w:rPr>
+          <w:rFonts w:ascii="Courier New" w:hAnsi="Courier New" w:cs="Courier New"/>
+        </w:rPr>
+      </w:pPr>
+      <w:r>
+        <w:rPr>
+          <w:rFonts w:ascii="Courier New" w:hAnsi="Courier New" w:cs="Courier New"/>
+        </w:rPr>
+        <w:t>SUN Jun 17</w:t>
+      </w:r>
+      <w:r>
+        <w:rPr>
+          <w:rFonts w:ascii="Courier New" w:hAnsi="Courier New" w:cs="Courier New"/>
+        </w:rPr>
+        <w:t xml:space="preserve"> 11:12:32 IST 2018</w:t>
+      </w:r>
+    </w:p>
+    <w:p>
+      <w:pPr>
+        <w:pStyle w:val="PlainText"/>
+        <w:rPr>
+          <w:rFonts w:ascii="Courier New" w:hAnsi="Courier New" w:cs="Courier New"/>
+        </w:rPr>
+      </w:pPr>
+      <w:r>
+        <w:rPr>
+          <w:rFonts w:ascii="Courier New" w:hAnsi="Courier New" w:cs="Courier New"/>
+        </w:rPr>
+        <w:t>Person Name</w:t>
+      </w:r>
+      <w:r>
+        <w:rPr>
+          <w:rFonts w:ascii="Courier New" w:hAnsi="Courier New" w:cs="Courier New"/>
+        </w:rPr>
+        <w:tab/>
+      </w:r>
+      <w:r>
+        <w:rPr>
+          <w:rFonts w:ascii="Courier New" w:hAnsi="Courier New" w:cs="Courier New"/>
+        </w:rPr>
+        <w:tab/>
+      </w:r>
+      <w:r>
+        <w:rPr>
+          <w:rFonts w:ascii="Courier New" w:hAnsi="Courier New" w:cs="Courier New"/>
+        </w:rPr>
+        <w:tab/>
+      </w:r>
+      <w:r>
+        <w:rPr>
+          <w:rFonts w:ascii="Courier New" w:hAnsi="Courier New" w:cs="Courier New"/>
+        </w:rPr>
+        <w:tab/>
+        <w:t>- SLR</w:t>
+      </w:r>
+    </w:p>
+    <w:p>
+      <w:pPr>
+        <w:pStyle w:val="PlainText"/>
+        <w:rPr>
+          <w:rFonts w:ascii="Courier New" w:hAnsi="Courier New" w:cs="Courier New"/>
+        </w:rPr>
+      </w:pPr>
+      <w:r>
+        <w:rPr>
+          <w:rFonts w:ascii="Courier New" w:hAnsi="Courier New" w:cs="Courier New"/>
+        </w:rPr>
+        <w:t>---------------------------------------------------------------</w:t>
+      </w:r>
+    </w:p>
+    <w:p>
+      <w:pPr>
+        <w:pStyle w:val="PlainText"/>
+        <w:rPr>
+          <w:rFonts w:ascii="Courier New" w:hAnsi="Courier New" w:cs="Courier New"/>
+        </w:rPr>
+      </w:pPr>
+      <w:r>
+        <w:rPr>
+          <w:rFonts w:ascii="Courier New" w:hAnsi="Courier New" w:cs="Courier New"/>
+        </w:rPr>
+        <w:t>Item Name</w:t>
+      </w:r>
+      <w:r>
+        <w:rPr>
+          <w:rFonts w:ascii="Courier New" w:hAnsi="Courier New" w:cs="Courier New"/>
+        </w:rPr>
+        <w:tab/>
+      </w:r>
+      <w:r>
+        <w:rPr>
+          <w:rFonts w:ascii="Courier New" w:hAnsi="Courier New" w:cs="Courier New"/>
+        </w:rPr>
+        <w:tab/>
+      </w:r>
+      <w:r>
+        <w:rPr>
+          <w:rFonts w:ascii="Courier New" w:hAnsi="Courier New" w:cs="Courier New"/>
+        </w:rPr>
+        <w:tab/>
+      </w:r>
+      <w:r>
+        <w:rPr>
+          <w:rFonts w:ascii="Courier New" w:hAnsi="Courier New" w:cs="Courier New"/>
+        </w:rPr>
+        <w:tab/>
+        <w:t>- BEET</w:t>
+      </w:r>
+    </w:p>
+    <w:p>
+      <w:pPr>
+        <w:pStyle w:val="PlainText"/>
+        <w:rPr>
+          <w:rFonts w:ascii="Courier New" w:hAnsi="Courier New" w:cs="Courier New"/>
+          <w:color w:val="FF0000"/>
+        </w:rPr>
+      </w:pPr>
+      <w:r>
+        <w:rPr>
+          <w:rFonts w:ascii="Courier New" w:hAnsi="Courier New" w:cs="Courier New"/>
+          <w:color w:val="FF0000"/>
+        </w:rPr>
+        <w:t>Amount Received</w:t>
+      </w:r>
+      <w:r>
+        <w:rPr>
+          <w:rFonts w:ascii="Courier New" w:hAnsi="Courier New" w:cs="Courier New"/>
+          <w:color w:val="FF0000"/>
+        </w:rPr>
+        <w:tab/>
+      </w:r>
+      <w:r>
+        <w:rPr>
+          <w:rFonts w:ascii="Courier New" w:hAnsi="Courier New" w:cs="Courier New"/>
+          <w:color w:val="FF0000"/>
+        </w:rPr>
+        <w:tab/>
+      </w:r>
+      <w:r>
+        <w:rPr>
+          <w:rFonts w:ascii="Courier New" w:hAnsi="Courier New" w:cs="Courier New"/>
+          <w:color w:val="FF0000"/>
+        </w:rPr>
+        <w:tab/>
+        <w:t>- 2232</w:t>
+      </w:r>
+    </w:p>
+    <w:p>
+      <w:pPr>
+        <w:pStyle w:val="PlainText"/>
+        <w:rPr>
+          <w:rFonts w:ascii="Courier New" w:hAnsi="Courier New" w:cs="Courier New"/>
+          <w:b/>
+        </w:rPr>
+      </w:pPr>
+      <w:r>
+        <w:rPr>
+          <w:rFonts w:ascii="Courier New" w:hAnsi="Courier New" w:cs="Courier New"/>
+          <w:b/>
+        </w:rPr>
+        <w:t>Amount balance</w:t>
+      </w:r>
+      <w:r>
+        <w:rPr>
+          <w:rFonts w:ascii="Courier New" w:hAnsi="Courier New" w:cs="Courier New"/>
+          <w:b/>
+        </w:rPr>
+        <w:tab/>
+      </w:r>
+      <w:r>
+        <w:rPr>
+          <w:rFonts w:ascii="Courier New" w:hAnsi="Courier New" w:cs="Courier New"/>
+          <w:b/>
+        </w:rPr>
+        <w:tab/>
+      </w:r>
+      <w:r>
+        <w:rPr>
+          <w:rFonts w:ascii="Courier New" w:hAnsi="Courier New" w:cs="Courier New"/>
+          <w:b/>
+        </w:rPr>
+        <w:tab/>
+        <w:t>- 4510.0</w:t>
+      </w:r>
+    </w:p>
+    <w:p>
+      <w:pPr>
+        <w:pStyle w:val="PlainText"/>
+        <w:rPr>
+          <w:rFonts w:ascii="Courier New" w:hAnsi="Courier New" w:cs="Courier New"/>
+        </w:rPr>
+      </w:pPr>
+      <w:r>
+        <w:rPr>
+          <w:rFonts w:ascii="Courier New" w:hAnsi="Courier New" w:cs="Courier New"/>
+        </w:rPr>
+        <w:t>Amount Received mode</w:t>
+      </w:r>
+      <w:r>
+        <w:rPr>
+          <w:rFonts w:ascii="Courier New" w:hAnsi="Courier New" w:cs="Courier New"/>
+        </w:rPr>
+        <w:tab/>
+      </w:r>
+      <w:r>
+        <w:rPr>
+          <w:rFonts w:ascii="Courier New" w:hAnsi="Courier New" w:cs="Courier New"/>
+        </w:rPr>
+        <w:tab/>
+        <w:t>- CASH</w:t>
+      </w:r>
+    </w:p>
+    <w:p>
+      <w:pPr>
+        <w:pStyle w:val="PlainText"/>
+        <w:rPr>
+          <w:rFonts w:ascii="Courier New" w:hAnsi="Courier New" w:cs="Courier New"/>
+        </w:rPr>
+      </w:pPr>
+    </w:p>
+    <w:p>
+      <w:pPr>
+        <w:pStyle w:val="PlainText"/>
+        <w:rPr>
+          <w:rFonts w:ascii="Courier New" w:hAnsi="Courier New" w:cs="Courier New"/>
+          <w:b/>
+        </w:rPr>
+      </w:pPr>
     </w:p>
     <w:p>
       <w:pPr>

--- a/customer _details/GANGAMMA/SEP/TUMKUR/SLR/PURCHASE DETAILS.docx
+++ b/customer _details/GANGAMMA/SEP/TUMKUR/SLR/PURCHASE DETAILS.docx
@@ -21595,13 +21595,7 @@
         <w:rPr>
           <w:rFonts w:ascii="Courier New" w:hAnsi="Courier New" w:cs="Courier New"/>
         </w:rPr>
-        <w:t>SUN Jun 17</w:t>
-      </w:r>
-      <w:r>
-        <w:rPr>
-          <w:rFonts w:ascii="Courier New" w:hAnsi="Courier New" w:cs="Courier New"/>
-        </w:rPr>
-        <w:t xml:space="preserve"> 11:12:32 IST 2018</w:t>
+        <w:t>SUN Jun 17 11:12:32 IST 2018</w:t>
       </w:r>
     </w:p>
     <w:p>
@@ -21798,6 +21792,664 @@
         <w:tab/>
         <w:t>- CASH</w:t>
       </w:r>
+    </w:p>
+    <w:p>
+      <w:pPr>
+        <w:pStyle w:val="PlainText"/>
+        <w:rPr>
+          <w:rFonts w:ascii="Courier New" w:hAnsi="Courier New" w:cs="Courier New"/>
+        </w:rPr>
+      </w:pPr>
+    </w:p>
+    <w:p>
+      <w:pPr>
+        <w:pStyle w:val="PlainText"/>
+        <w:rPr>
+          <w:rFonts w:ascii="Courier New" w:hAnsi="Courier New" w:cs="Courier New"/>
+        </w:rPr>
+      </w:pPr>
+      <w:r>
+        <w:rPr>
+          <w:rFonts w:ascii="Courier New" w:hAnsi="Courier New" w:cs="Courier New"/>
+        </w:rPr>
+        <w:t>THU Jun 22</w:t>
+      </w:r>
+      <w:r>
+        <w:rPr>
+          <w:rFonts w:ascii="Courier New" w:hAnsi="Courier New" w:cs="Courier New"/>
+        </w:rPr>
+        <w:t xml:space="preserve"> 11:37:26 IST 2018</w:t>
+      </w:r>
+    </w:p>
+    <w:p>
+      <w:pPr>
+        <w:pStyle w:val="PlainText"/>
+        <w:rPr>
+          <w:rFonts w:ascii="Courier New" w:hAnsi="Courier New" w:cs="Courier New"/>
+        </w:rPr>
+      </w:pPr>
+      <w:r>
+        <w:rPr>
+          <w:rFonts w:ascii="Courier New" w:hAnsi="Courier New" w:cs="Courier New"/>
+        </w:rPr>
+        <w:t>Person Name</w:t>
+      </w:r>
+      <w:r>
+        <w:rPr>
+          <w:rFonts w:ascii="Courier New" w:hAnsi="Courier New" w:cs="Courier New"/>
+        </w:rPr>
+        <w:tab/>
+      </w:r>
+      <w:r>
+        <w:rPr>
+          <w:rFonts w:ascii="Courier New" w:hAnsi="Courier New" w:cs="Courier New"/>
+        </w:rPr>
+        <w:tab/>
+      </w:r>
+      <w:r>
+        <w:rPr>
+          <w:rFonts w:ascii="Courier New" w:hAnsi="Courier New" w:cs="Courier New"/>
+        </w:rPr>
+        <w:tab/>
+      </w:r>
+      <w:r>
+        <w:rPr>
+          <w:rFonts w:ascii="Courier New" w:hAnsi="Courier New" w:cs="Courier New"/>
+        </w:rPr>
+        <w:tab/>
+        <w:t>- SLR</w:t>
+      </w:r>
+    </w:p>
+    <w:p>
+      <w:pPr>
+        <w:pStyle w:val="PlainText"/>
+        <w:rPr>
+          <w:rFonts w:ascii="Courier New" w:hAnsi="Courier New" w:cs="Courier New"/>
+        </w:rPr>
+      </w:pPr>
+      <w:r>
+        <w:rPr>
+          <w:rFonts w:ascii="Courier New" w:hAnsi="Courier New" w:cs="Courier New"/>
+        </w:rPr>
+        <w:t>Bill number</w:t>
+      </w:r>
+      <w:r>
+        <w:rPr>
+          <w:rFonts w:ascii="Courier New" w:hAnsi="Courier New" w:cs="Courier New"/>
+        </w:rPr>
+        <w:tab/>
+      </w:r>
+      <w:r>
+        <w:rPr>
+          <w:rFonts w:ascii="Courier New" w:hAnsi="Courier New" w:cs="Courier New"/>
+        </w:rPr>
+        <w:tab/>
+      </w:r>
+      <w:r>
+        <w:rPr>
+          <w:rFonts w:ascii="Courier New" w:hAnsi="Courier New" w:cs="Courier New"/>
+        </w:rPr>
+        <w:tab/>
+      </w:r>
+      <w:r>
+        <w:rPr>
+          <w:rFonts w:ascii="Courier New" w:hAnsi="Courier New" w:cs="Courier New"/>
+        </w:rPr>
+        <w:tab/>
+        <w:t>- 6096</w:t>
+      </w:r>
+    </w:p>
+    <w:p>
+      <w:pPr>
+        <w:pStyle w:val="PlainText"/>
+        <w:rPr>
+          <w:rFonts w:ascii="Courier New" w:hAnsi="Courier New" w:cs="Courier New"/>
+        </w:rPr>
+      </w:pPr>
+      <w:r>
+        <w:rPr>
+          <w:rFonts w:ascii="Courier New" w:hAnsi="Courier New" w:cs="Courier New"/>
+        </w:rPr>
+        <w:t>---------------------------------------------------------------</w:t>
+      </w:r>
+    </w:p>
+    <w:p>
+      <w:pPr>
+        <w:pStyle w:val="PlainText"/>
+        <w:rPr>
+          <w:rFonts w:ascii="Courier New" w:hAnsi="Courier New" w:cs="Courier New"/>
+        </w:rPr>
+      </w:pPr>
+      <w:r>
+        <w:rPr>
+          <w:rFonts w:ascii="Courier New" w:hAnsi="Courier New" w:cs="Courier New"/>
+        </w:rPr>
+        <w:t>Item Name</w:t>
+      </w:r>
+      <w:r>
+        <w:rPr>
+          <w:rFonts w:ascii="Courier New" w:hAnsi="Courier New" w:cs="Courier New"/>
+        </w:rPr>
+        <w:tab/>
+      </w:r>
+      <w:r>
+        <w:rPr>
+          <w:rFonts w:ascii="Courier New" w:hAnsi="Courier New" w:cs="Courier New"/>
+        </w:rPr>
+        <w:tab/>
+      </w:r>
+      <w:r>
+        <w:rPr>
+          <w:rFonts w:ascii="Courier New" w:hAnsi="Courier New" w:cs="Courier New"/>
+        </w:rPr>
+        <w:tab/>
+      </w:r>
+      <w:r>
+        <w:rPr>
+          <w:rFonts w:ascii="Courier New" w:hAnsi="Courier New" w:cs="Courier New"/>
+        </w:rPr>
+        <w:tab/>
+        <w:t>- POTATO EVE</w:t>
+      </w:r>
+    </w:p>
+    <w:p>
+      <w:pPr>
+        <w:pStyle w:val="PlainText"/>
+        <w:rPr>
+          <w:rFonts w:ascii="Courier New" w:hAnsi="Courier New" w:cs="Courier New"/>
+        </w:rPr>
+      </w:pPr>
+      <w:r>
+        <w:rPr>
+          <w:rFonts w:ascii="Courier New" w:hAnsi="Courier New" w:cs="Courier New"/>
+        </w:rPr>
+        <w:t>Number of Pockets</w:t>
+      </w:r>
+      <w:r>
+        <w:rPr>
+          <w:rFonts w:ascii="Courier New" w:hAnsi="Courier New" w:cs="Courier New"/>
+        </w:rPr>
+        <w:tab/>
+      </w:r>
+      <w:r>
+        <w:rPr>
+          <w:rFonts w:ascii="Courier New" w:hAnsi="Courier New" w:cs="Courier New"/>
+        </w:rPr>
+        <w:tab/>
+      </w:r>
+      <w:r>
+        <w:rPr>
+          <w:rFonts w:ascii="Courier New" w:hAnsi="Courier New" w:cs="Courier New"/>
+        </w:rPr>
+        <w:tab/>
+        <w:t>- 2</w:t>
+      </w:r>
+    </w:p>
+    <w:p>
+      <w:pPr>
+        <w:pStyle w:val="PlainText"/>
+        <w:rPr>
+          <w:rFonts w:ascii="Courier New" w:hAnsi="Courier New" w:cs="Courier New"/>
+        </w:rPr>
+      </w:pPr>
+      <w:r>
+        <w:rPr>
+          <w:rFonts w:ascii="Courier New" w:hAnsi="Courier New" w:cs="Courier New"/>
+        </w:rPr>
+        <w:t>Number of KGs</w:t>
+      </w:r>
+      <w:r>
+        <w:rPr>
+          <w:rFonts w:ascii="Courier New" w:hAnsi="Courier New" w:cs="Courier New"/>
+        </w:rPr>
+        <w:tab/>
+      </w:r>
+      <w:r>
+        <w:rPr>
+          <w:rFonts w:ascii="Courier New" w:hAnsi="Courier New" w:cs="Courier New"/>
+        </w:rPr>
+        <w:tab/>
+      </w:r>
+      <w:r>
+        <w:rPr>
+          <w:rFonts w:ascii="Courier New" w:hAnsi="Courier New" w:cs="Courier New"/>
+        </w:rPr>
+        <w:tab/>
+        <w:t>- 105</w:t>
+      </w:r>
+    </w:p>
+    <w:p>
+      <w:pPr>
+        <w:pStyle w:val="PlainText"/>
+        <w:rPr>
+          <w:rFonts w:ascii="Courier New" w:hAnsi="Courier New" w:cs="Courier New"/>
+        </w:rPr>
+      </w:pPr>
+      <w:r>
+        <w:rPr>
+          <w:rFonts w:ascii="Courier New" w:hAnsi="Courier New" w:cs="Courier New"/>
+        </w:rPr>
+        <w:t>Rate</w:t>
+      </w:r>
+      <w:r>
+        <w:rPr>
+          <w:rFonts w:ascii="Courier New" w:hAnsi="Courier New" w:cs="Courier New"/>
+        </w:rPr>
+        <w:tab/>
+      </w:r>
+      <w:r>
+        <w:rPr>
+          <w:rFonts w:ascii="Courier New" w:hAnsi="Courier New" w:cs="Courier New"/>
+        </w:rPr>
+        <w:tab/>
+      </w:r>
+      <w:r>
+        <w:rPr>
+          <w:rFonts w:ascii="Courier New" w:hAnsi="Courier New" w:cs="Courier New"/>
+        </w:rPr>
+        <w:tab/>
+      </w:r>
+      <w:r>
+        <w:rPr>
+          <w:rFonts w:ascii="Courier New" w:hAnsi="Courier New" w:cs="Courier New"/>
+        </w:rPr>
+        <w:tab/>
+      </w:r>
+      <w:r>
+        <w:rPr>
+          <w:rFonts w:ascii="Courier New" w:hAnsi="Courier New" w:cs="Courier New"/>
+        </w:rPr>
+        <w:tab/>
+        <w:t>- 22</w:t>
+      </w:r>
+    </w:p>
+    <w:p>
+      <w:pPr>
+        <w:pStyle w:val="PlainText"/>
+        <w:rPr>
+          <w:rFonts w:ascii="Courier New" w:hAnsi="Courier New" w:cs="Courier New"/>
+        </w:rPr>
+      </w:pPr>
+      <w:r>
+        <w:rPr>
+          <w:rFonts w:ascii="Courier New" w:hAnsi="Courier New" w:cs="Courier New"/>
+        </w:rPr>
+        <w:t>Total Price</w:t>
+      </w:r>
+      <w:r>
+        <w:rPr>
+          <w:rFonts w:ascii="Courier New" w:hAnsi="Courier New" w:cs="Courier New"/>
+        </w:rPr>
+        <w:tab/>
+      </w:r>
+      <w:r>
+        <w:rPr>
+          <w:rFonts w:ascii="Courier New" w:hAnsi="Courier New" w:cs="Courier New"/>
+        </w:rPr>
+        <w:tab/>
+      </w:r>
+      <w:r>
+        <w:rPr>
+          <w:rFonts w:ascii="Courier New" w:hAnsi="Courier New" w:cs="Courier New"/>
+        </w:rPr>
+        <w:tab/>
+      </w:r>
+      <w:r>
+        <w:rPr>
+          <w:rFonts w:ascii="Courier New" w:hAnsi="Courier New" w:cs="Courier New"/>
+        </w:rPr>
+        <w:tab/>
+        <w:t>- 2310.0</w:t>
+      </w:r>
+    </w:p>
+    <w:p>
+      <w:pPr>
+        <w:pStyle w:val="PlainText"/>
+        <w:rPr>
+          <w:rFonts w:ascii="Courier New" w:hAnsi="Courier New" w:cs="Courier New"/>
+        </w:rPr>
+      </w:pPr>
+      <w:r>
+        <w:rPr>
+          <w:rFonts w:ascii="Courier New" w:hAnsi="Courier New" w:cs="Courier New"/>
+        </w:rPr>
+        <w:t>Amount balance</w:t>
+      </w:r>
+      <w:r>
+        <w:rPr>
+          <w:rFonts w:ascii="Courier New" w:hAnsi="Courier New" w:cs="Courier New"/>
+        </w:rPr>
+        <w:tab/>
+      </w:r>
+      <w:r>
+        <w:rPr>
+          <w:rFonts w:ascii="Courier New" w:hAnsi="Courier New" w:cs="Courier New"/>
+        </w:rPr>
+        <w:tab/>
+      </w:r>
+      <w:r>
+        <w:rPr>
+          <w:rFonts w:ascii="Courier New" w:hAnsi="Courier New" w:cs="Courier New"/>
+        </w:rPr>
+        <w:tab/>
+        <w:t>- 6820.0</w:t>
+      </w:r>
+    </w:p>
+    <w:p>
+      <w:pPr>
+        <w:pStyle w:val="PlainText"/>
+        <w:rPr>
+          <w:rFonts w:ascii="Courier New" w:hAnsi="Courier New" w:cs="Courier New"/>
+        </w:rPr>
+      </w:pPr>
+    </w:p>
+    <w:p>
+      <w:pPr>
+        <w:pStyle w:val="PlainText"/>
+        <w:rPr>
+          <w:rFonts w:ascii="Courier New" w:hAnsi="Courier New" w:cs="Courier New"/>
+        </w:rPr>
+      </w:pPr>
+      <w:r>
+        <w:rPr>
+          <w:rFonts w:ascii="Courier New" w:hAnsi="Courier New" w:cs="Courier New"/>
+        </w:rPr>
+        <w:t>Item Name</w:t>
+      </w:r>
+      <w:r>
+        <w:rPr>
+          <w:rFonts w:ascii="Courier New" w:hAnsi="Courier New" w:cs="Courier New"/>
+        </w:rPr>
+        <w:tab/>
+      </w:r>
+      <w:r>
+        <w:rPr>
+          <w:rFonts w:ascii="Courier New" w:hAnsi="Courier New" w:cs="Courier New"/>
+        </w:rPr>
+        <w:tab/>
+      </w:r>
+      <w:r>
+        <w:rPr>
+          <w:rFonts w:ascii="Courier New" w:hAnsi="Courier New" w:cs="Courier New"/>
+        </w:rPr>
+        <w:tab/>
+      </w:r>
+      <w:r>
+        <w:rPr>
+          <w:rFonts w:ascii="Courier New" w:hAnsi="Courier New" w:cs="Courier New"/>
+        </w:rPr>
+        <w:tab/>
+        <w:t>- CARROT</w:t>
+      </w:r>
+    </w:p>
+    <w:p>
+      <w:pPr>
+        <w:pStyle w:val="PlainText"/>
+        <w:rPr>
+          <w:rFonts w:ascii="Courier New" w:hAnsi="Courier New" w:cs="Courier New"/>
+        </w:rPr>
+      </w:pPr>
+      <w:r>
+        <w:rPr>
+          <w:rFonts w:ascii="Courier New" w:hAnsi="Courier New" w:cs="Courier New"/>
+        </w:rPr>
+        <w:t>Number of Pockets</w:t>
+      </w:r>
+      <w:r>
+        <w:rPr>
+          <w:rFonts w:ascii="Courier New" w:hAnsi="Courier New" w:cs="Courier New"/>
+        </w:rPr>
+        <w:tab/>
+      </w:r>
+      <w:r>
+        <w:rPr>
+          <w:rFonts w:ascii="Courier New" w:hAnsi="Courier New" w:cs="Courier New"/>
+        </w:rPr>
+        <w:tab/>
+      </w:r>
+      <w:r>
+        <w:rPr>
+          <w:rFonts w:ascii="Courier New" w:hAnsi="Courier New" w:cs="Courier New"/>
+        </w:rPr>
+        <w:tab/>
+        <w:t>- 1</w:t>
+      </w:r>
+    </w:p>
+    <w:p>
+      <w:pPr>
+        <w:pStyle w:val="PlainText"/>
+        <w:rPr>
+          <w:rFonts w:ascii="Courier New" w:hAnsi="Courier New" w:cs="Courier New"/>
+        </w:rPr>
+      </w:pPr>
+      <w:r>
+        <w:rPr>
+          <w:rFonts w:ascii="Courier New" w:hAnsi="Courier New" w:cs="Courier New"/>
+        </w:rPr>
+        <w:t>Number of KGs</w:t>
+      </w:r>
+      <w:r>
+        <w:rPr>
+          <w:rFonts w:ascii="Courier New" w:hAnsi="Courier New" w:cs="Courier New"/>
+        </w:rPr>
+        <w:tab/>
+      </w:r>
+      <w:r>
+        <w:rPr>
+          <w:rFonts w:ascii="Courier New" w:hAnsi="Courier New" w:cs="Courier New"/>
+        </w:rPr>
+        <w:tab/>
+      </w:r>
+      <w:r>
+        <w:rPr>
+          <w:rFonts w:ascii="Courier New" w:hAnsi="Courier New" w:cs="Courier New"/>
+        </w:rPr>
+        <w:tab/>
+        <w:t>- 94</w:t>
+      </w:r>
+    </w:p>
+    <w:p>
+      <w:pPr>
+        <w:pStyle w:val="PlainText"/>
+        <w:rPr>
+          <w:rFonts w:ascii="Courier New" w:hAnsi="Courier New" w:cs="Courier New"/>
+        </w:rPr>
+      </w:pPr>
+      <w:r>
+        <w:rPr>
+          <w:rFonts w:ascii="Courier New" w:hAnsi="Courier New" w:cs="Courier New"/>
+        </w:rPr>
+        <w:t>Rate</w:t>
+      </w:r>
+      <w:r>
+        <w:rPr>
+          <w:rFonts w:ascii="Courier New" w:hAnsi="Courier New" w:cs="Courier New"/>
+        </w:rPr>
+        <w:tab/>
+      </w:r>
+      <w:r>
+        <w:rPr>
+          <w:rFonts w:ascii="Courier New" w:hAnsi="Courier New" w:cs="Courier New"/>
+        </w:rPr>
+        <w:tab/>
+      </w:r>
+      <w:r>
+        <w:rPr>
+          <w:rFonts w:ascii="Courier New" w:hAnsi="Courier New" w:cs="Courier New"/>
+        </w:rPr>
+        <w:tab/>
+      </w:r>
+      <w:r>
+        <w:rPr>
+          <w:rFonts w:ascii="Courier New" w:hAnsi="Courier New" w:cs="Courier New"/>
+        </w:rPr>
+        <w:tab/>
+      </w:r>
+      <w:r>
+        <w:rPr>
+          <w:rFonts w:ascii="Courier New" w:hAnsi="Courier New" w:cs="Courier New"/>
+        </w:rPr>
+        <w:tab/>
+        <w:t>- 26</w:t>
+      </w:r>
+    </w:p>
+    <w:p>
+      <w:pPr>
+        <w:pStyle w:val="PlainText"/>
+        <w:rPr>
+          <w:rFonts w:ascii="Courier New" w:hAnsi="Courier New" w:cs="Courier New"/>
+        </w:rPr>
+      </w:pPr>
+      <w:r>
+        <w:rPr>
+          <w:rFonts w:ascii="Courier New" w:hAnsi="Courier New" w:cs="Courier New"/>
+        </w:rPr>
+        <w:t>Total Price</w:t>
+      </w:r>
+      <w:r>
+        <w:rPr>
+          <w:rFonts w:ascii="Courier New" w:hAnsi="Courier New" w:cs="Courier New"/>
+        </w:rPr>
+        <w:tab/>
+      </w:r>
+      <w:r>
+        <w:rPr>
+          <w:rFonts w:ascii="Courier New" w:hAnsi="Courier New" w:cs="Courier New"/>
+        </w:rPr>
+        <w:tab/>
+      </w:r>
+      <w:r>
+        <w:rPr>
+          <w:rFonts w:ascii="Courier New" w:hAnsi="Courier New" w:cs="Courier New"/>
+        </w:rPr>
+        <w:tab/>
+      </w:r>
+      <w:r>
+        <w:rPr>
+          <w:rFonts w:ascii="Courier New" w:hAnsi="Courier New" w:cs="Courier New"/>
+        </w:rPr>
+        <w:tab/>
+        <w:t>- 2444.0</w:t>
+      </w:r>
+    </w:p>
+    <w:p>
+      <w:pPr>
+        <w:pStyle w:val="PlainText"/>
+        <w:rPr>
+          <w:rFonts w:ascii="Courier New" w:hAnsi="Courier New" w:cs="Courier New"/>
+          <w:color w:val="FF0000"/>
+        </w:rPr>
+      </w:pPr>
+      <w:r>
+        <w:rPr>
+          <w:rFonts w:ascii="Courier New" w:hAnsi="Courier New" w:cs="Courier New"/>
+          <w:color w:val="FF0000"/>
+        </w:rPr>
+        <w:t>Amount Received</w:t>
+      </w:r>
+      <w:r>
+        <w:rPr>
+          <w:rFonts w:ascii="Courier New" w:hAnsi="Courier New" w:cs="Courier New"/>
+          <w:color w:val="FF0000"/>
+        </w:rPr>
+        <w:tab/>
+      </w:r>
+      <w:r>
+        <w:rPr>
+          <w:rFonts w:ascii="Courier New" w:hAnsi="Courier New" w:cs="Courier New"/>
+          <w:color w:val="FF0000"/>
+        </w:rPr>
+        <w:tab/>
+      </w:r>
+      <w:r>
+        <w:rPr>
+          <w:rFonts w:ascii="Courier New" w:hAnsi="Courier New" w:cs="Courier New"/>
+          <w:color w:val="FF0000"/>
+        </w:rPr>
+        <w:tab/>
+        <w:t>- 4510</w:t>
+      </w:r>
+    </w:p>
+    <w:p>
+      <w:pPr>
+        <w:pStyle w:val="PlainText"/>
+        <w:rPr>
+          <w:rFonts w:ascii="Courier New" w:hAnsi="Courier New" w:cs="Courier New"/>
+          <w:b/>
+        </w:rPr>
+      </w:pPr>
+      <w:r>
+        <w:rPr>
+          <w:rFonts w:ascii="Courier New" w:hAnsi="Courier New" w:cs="Courier New"/>
+          <w:b/>
+        </w:rPr>
+        <w:t>Amount balance</w:t>
+      </w:r>
+      <w:r>
+        <w:rPr>
+          <w:rFonts w:ascii="Courier New" w:hAnsi="Courier New" w:cs="Courier New"/>
+          <w:b/>
+        </w:rPr>
+        <w:tab/>
+      </w:r>
+      <w:r>
+        <w:rPr>
+          <w:rFonts w:ascii="Courier New" w:hAnsi="Courier New" w:cs="Courier New"/>
+          <w:b/>
+        </w:rPr>
+        <w:tab/>
+      </w:r>
+      <w:r>
+        <w:rPr>
+          <w:rFonts w:ascii="Courier New" w:hAnsi="Courier New" w:cs="Courier New"/>
+          <w:b/>
+        </w:rPr>
+        <w:tab/>
+        <w:t>- 4754.0</w:t>
+      </w:r>
+    </w:p>
+    <w:p>
+      <w:pPr>
+        <w:pStyle w:val="PlainText"/>
+        <w:rPr>
+          <w:rFonts w:ascii="Courier New" w:hAnsi="Courier New" w:cs="Courier New"/>
+        </w:rPr>
+      </w:pPr>
+      <w:r>
+        <w:rPr>
+          <w:rFonts w:ascii="Courier New" w:hAnsi="Courier New" w:cs="Courier New"/>
+        </w:rPr>
+        <w:t>Amount Received mode</w:t>
+      </w:r>
+      <w:r>
+        <w:rPr>
+          <w:rFonts w:ascii="Courier New" w:hAnsi="Courier New" w:cs="Courier New"/>
+        </w:rPr>
+        <w:tab/>
+      </w:r>
+      <w:r>
+        <w:rPr>
+          <w:rFonts w:ascii="Courier New" w:hAnsi="Courier New" w:cs="Courier New"/>
+        </w:rPr>
+        <w:tab/>
+        <w:t>- CASH</w:t>
+      </w:r>
+    </w:p>
+    <w:p>
+      <w:pPr>
+        <w:pStyle w:val="PlainText"/>
+        <w:rPr>
+          <w:rFonts w:ascii="Courier New" w:hAnsi="Courier New" w:cs="Courier New"/>
+        </w:rPr>
+      </w:pPr>
+    </w:p>
+    <w:p>
+      <w:pPr>
+        <w:pStyle w:val="PlainText"/>
+        <w:rPr>
+          <w:rFonts w:ascii="Courier New" w:hAnsi="Courier New" w:cs="Courier New"/>
+        </w:rPr>
+      </w:pPr>
     </w:p>
     <w:p>
       <w:pPr>

--- a/customer _details/GANGAMMA/SEP/TUMKUR/SLR/PURCHASE DETAILS.docx
+++ b/customer _details/GANGAMMA/SEP/TUMKUR/SLR/PURCHASE DETAILS.docx
@@ -21812,13 +21812,7 @@
         <w:rPr>
           <w:rFonts w:ascii="Courier New" w:hAnsi="Courier New" w:cs="Courier New"/>
         </w:rPr>
-        <w:t>THU Jun 22</w:t>
-      </w:r>
-      <w:r>
-        <w:rPr>
-          <w:rFonts w:ascii="Courier New" w:hAnsi="Courier New" w:cs="Courier New"/>
-        </w:rPr>
-        <w:t xml:space="preserve"> 11:37:26 IST 2018</w:t>
+        <w:t>THU Jun 22 11:37:26 IST 2018</w:t>
       </w:r>
     </w:p>
     <w:p>
@@ -22434,6 +22428,664 @@
         <w:tab/>
         <w:t>- CASH</w:t>
       </w:r>
+    </w:p>
+    <w:p>
+      <w:pPr>
+        <w:pStyle w:val="PlainText"/>
+        <w:rPr>
+          <w:rFonts w:ascii="Courier New" w:hAnsi="Courier New" w:cs="Courier New"/>
+        </w:rPr>
+      </w:pPr>
+    </w:p>
+    <w:p>
+      <w:pPr>
+        <w:pStyle w:val="PlainText"/>
+        <w:rPr>
+          <w:rFonts w:ascii="Courier New" w:hAnsi="Courier New" w:cs="Courier New"/>
+        </w:rPr>
+      </w:pPr>
+      <w:r>
+        <w:rPr>
+          <w:rFonts w:ascii="Courier New" w:hAnsi="Courier New" w:cs="Courier New"/>
+        </w:rPr>
+        <w:t>FRI Jun 29</w:t>
+      </w:r>
+      <w:r>
+        <w:rPr>
+          <w:rFonts w:ascii="Courier New" w:hAnsi="Courier New" w:cs="Courier New"/>
+        </w:rPr>
+        <w:t xml:space="preserve"> 12:00:22 IST 2018</w:t>
+      </w:r>
+    </w:p>
+    <w:p>
+      <w:pPr>
+        <w:pStyle w:val="PlainText"/>
+        <w:rPr>
+          <w:rFonts w:ascii="Courier New" w:hAnsi="Courier New" w:cs="Courier New"/>
+        </w:rPr>
+      </w:pPr>
+      <w:r>
+        <w:rPr>
+          <w:rFonts w:ascii="Courier New" w:hAnsi="Courier New" w:cs="Courier New"/>
+        </w:rPr>
+        <w:t>Person Name</w:t>
+      </w:r>
+      <w:r>
+        <w:rPr>
+          <w:rFonts w:ascii="Courier New" w:hAnsi="Courier New" w:cs="Courier New"/>
+        </w:rPr>
+        <w:tab/>
+      </w:r>
+      <w:r>
+        <w:rPr>
+          <w:rFonts w:ascii="Courier New" w:hAnsi="Courier New" w:cs="Courier New"/>
+        </w:rPr>
+        <w:tab/>
+      </w:r>
+      <w:r>
+        <w:rPr>
+          <w:rFonts w:ascii="Courier New" w:hAnsi="Courier New" w:cs="Courier New"/>
+        </w:rPr>
+        <w:tab/>
+      </w:r>
+      <w:r>
+        <w:rPr>
+          <w:rFonts w:ascii="Courier New" w:hAnsi="Courier New" w:cs="Courier New"/>
+        </w:rPr>
+        <w:tab/>
+        <w:t>- SLR</w:t>
+      </w:r>
+    </w:p>
+    <w:p>
+      <w:pPr>
+        <w:pStyle w:val="PlainText"/>
+        <w:rPr>
+          <w:rFonts w:ascii="Courier New" w:hAnsi="Courier New" w:cs="Courier New"/>
+        </w:rPr>
+      </w:pPr>
+      <w:r>
+        <w:rPr>
+          <w:rFonts w:ascii="Courier New" w:hAnsi="Courier New" w:cs="Courier New"/>
+        </w:rPr>
+        <w:t>Bill number</w:t>
+      </w:r>
+      <w:r>
+        <w:rPr>
+          <w:rFonts w:ascii="Courier New" w:hAnsi="Courier New" w:cs="Courier New"/>
+        </w:rPr>
+        <w:tab/>
+      </w:r>
+      <w:r>
+        <w:rPr>
+          <w:rFonts w:ascii="Courier New" w:hAnsi="Courier New" w:cs="Courier New"/>
+        </w:rPr>
+        <w:tab/>
+      </w:r>
+      <w:r>
+        <w:rPr>
+          <w:rFonts w:ascii="Courier New" w:hAnsi="Courier New" w:cs="Courier New"/>
+        </w:rPr>
+        <w:tab/>
+      </w:r>
+      <w:r>
+        <w:rPr>
+          <w:rFonts w:ascii="Courier New" w:hAnsi="Courier New" w:cs="Courier New"/>
+        </w:rPr>
+        <w:tab/>
+        <w:t>- 6266</w:t>
+      </w:r>
+    </w:p>
+    <w:p>
+      <w:pPr>
+        <w:pStyle w:val="PlainText"/>
+        <w:rPr>
+          <w:rFonts w:ascii="Courier New" w:hAnsi="Courier New" w:cs="Courier New"/>
+        </w:rPr>
+      </w:pPr>
+      <w:r>
+        <w:rPr>
+          <w:rFonts w:ascii="Courier New" w:hAnsi="Courier New" w:cs="Courier New"/>
+        </w:rPr>
+        <w:t>---------------------------------------------------------------</w:t>
+      </w:r>
+    </w:p>
+    <w:p>
+      <w:pPr>
+        <w:pStyle w:val="PlainText"/>
+        <w:rPr>
+          <w:rFonts w:ascii="Courier New" w:hAnsi="Courier New" w:cs="Courier New"/>
+        </w:rPr>
+      </w:pPr>
+      <w:r>
+        <w:rPr>
+          <w:rFonts w:ascii="Courier New" w:hAnsi="Courier New" w:cs="Courier New"/>
+        </w:rPr>
+        <w:t>Item Name</w:t>
+      </w:r>
+      <w:r>
+        <w:rPr>
+          <w:rFonts w:ascii="Courier New" w:hAnsi="Courier New" w:cs="Courier New"/>
+        </w:rPr>
+        <w:tab/>
+      </w:r>
+      <w:r>
+        <w:rPr>
+          <w:rFonts w:ascii="Courier New" w:hAnsi="Courier New" w:cs="Courier New"/>
+        </w:rPr>
+        <w:tab/>
+      </w:r>
+      <w:r>
+        <w:rPr>
+          <w:rFonts w:ascii="Courier New" w:hAnsi="Courier New" w:cs="Courier New"/>
+        </w:rPr>
+        <w:tab/>
+      </w:r>
+      <w:r>
+        <w:rPr>
+          <w:rFonts w:ascii="Courier New" w:hAnsi="Courier New" w:cs="Courier New"/>
+        </w:rPr>
+        <w:tab/>
+        <w:t>- POTATO EVE</w:t>
+      </w:r>
+    </w:p>
+    <w:p>
+      <w:pPr>
+        <w:pStyle w:val="PlainText"/>
+        <w:rPr>
+          <w:rFonts w:ascii="Courier New" w:hAnsi="Courier New" w:cs="Courier New"/>
+        </w:rPr>
+      </w:pPr>
+      <w:r>
+        <w:rPr>
+          <w:rFonts w:ascii="Courier New" w:hAnsi="Courier New" w:cs="Courier New"/>
+        </w:rPr>
+        <w:t>Number of Pockets</w:t>
+      </w:r>
+      <w:r>
+        <w:rPr>
+          <w:rFonts w:ascii="Courier New" w:hAnsi="Courier New" w:cs="Courier New"/>
+        </w:rPr>
+        <w:tab/>
+      </w:r>
+      <w:r>
+        <w:rPr>
+          <w:rFonts w:ascii="Courier New" w:hAnsi="Courier New" w:cs="Courier New"/>
+        </w:rPr>
+        <w:tab/>
+      </w:r>
+      <w:r>
+        <w:rPr>
+          <w:rFonts w:ascii="Courier New" w:hAnsi="Courier New" w:cs="Courier New"/>
+        </w:rPr>
+        <w:tab/>
+        <w:t>- 2</w:t>
+      </w:r>
+    </w:p>
+    <w:p>
+      <w:pPr>
+        <w:pStyle w:val="PlainText"/>
+        <w:rPr>
+          <w:rFonts w:ascii="Courier New" w:hAnsi="Courier New" w:cs="Courier New"/>
+        </w:rPr>
+      </w:pPr>
+      <w:r>
+        <w:rPr>
+          <w:rFonts w:ascii="Courier New" w:hAnsi="Courier New" w:cs="Courier New"/>
+        </w:rPr>
+        <w:t>Number of KGs</w:t>
+      </w:r>
+      <w:r>
+        <w:rPr>
+          <w:rFonts w:ascii="Courier New" w:hAnsi="Courier New" w:cs="Courier New"/>
+        </w:rPr>
+        <w:tab/>
+      </w:r>
+      <w:r>
+        <w:rPr>
+          <w:rFonts w:ascii="Courier New" w:hAnsi="Courier New" w:cs="Courier New"/>
+        </w:rPr>
+        <w:tab/>
+      </w:r>
+      <w:r>
+        <w:rPr>
+          <w:rFonts w:ascii="Courier New" w:hAnsi="Courier New" w:cs="Courier New"/>
+        </w:rPr>
+        <w:tab/>
+        <w:t>- 112</w:t>
+      </w:r>
+    </w:p>
+    <w:p>
+      <w:pPr>
+        <w:pStyle w:val="PlainText"/>
+        <w:rPr>
+          <w:rFonts w:ascii="Courier New" w:hAnsi="Courier New" w:cs="Courier New"/>
+        </w:rPr>
+      </w:pPr>
+      <w:r>
+        <w:rPr>
+          <w:rFonts w:ascii="Courier New" w:hAnsi="Courier New" w:cs="Courier New"/>
+        </w:rPr>
+        <w:t>Rate</w:t>
+      </w:r>
+      <w:r>
+        <w:rPr>
+          <w:rFonts w:ascii="Courier New" w:hAnsi="Courier New" w:cs="Courier New"/>
+        </w:rPr>
+        <w:tab/>
+      </w:r>
+      <w:r>
+        <w:rPr>
+          <w:rFonts w:ascii="Courier New" w:hAnsi="Courier New" w:cs="Courier New"/>
+        </w:rPr>
+        <w:tab/>
+      </w:r>
+      <w:r>
+        <w:rPr>
+          <w:rFonts w:ascii="Courier New" w:hAnsi="Courier New" w:cs="Courier New"/>
+        </w:rPr>
+        <w:tab/>
+      </w:r>
+      <w:r>
+        <w:rPr>
+          <w:rFonts w:ascii="Courier New" w:hAnsi="Courier New" w:cs="Courier New"/>
+        </w:rPr>
+        <w:tab/>
+      </w:r>
+      <w:r>
+        <w:rPr>
+          <w:rFonts w:ascii="Courier New" w:hAnsi="Courier New" w:cs="Courier New"/>
+        </w:rPr>
+        <w:tab/>
+        <w:t>- 20</w:t>
+      </w:r>
+    </w:p>
+    <w:p>
+      <w:pPr>
+        <w:pStyle w:val="PlainText"/>
+        <w:rPr>
+          <w:rFonts w:ascii="Courier New" w:hAnsi="Courier New" w:cs="Courier New"/>
+        </w:rPr>
+      </w:pPr>
+      <w:r>
+        <w:rPr>
+          <w:rFonts w:ascii="Courier New" w:hAnsi="Courier New" w:cs="Courier New"/>
+        </w:rPr>
+        <w:t>Total Price</w:t>
+      </w:r>
+      <w:r>
+        <w:rPr>
+          <w:rFonts w:ascii="Courier New" w:hAnsi="Courier New" w:cs="Courier New"/>
+        </w:rPr>
+        <w:tab/>
+      </w:r>
+      <w:r>
+        <w:rPr>
+          <w:rFonts w:ascii="Courier New" w:hAnsi="Courier New" w:cs="Courier New"/>
+        </w:rPr>
+        <w:tab/>
+      </w:r>
+      <w:r>
+        <w:rPr>
+          <w:rFonts w:ascii="Courier New" w:hAnsi="Courier New" w:cs="Courier New"/>
+        </w:rPr>
+        <w:tab/>
+      </w:r>
+      <w:r>
+        <w:rPr>
+          <w:rFonts w:ascii="Courier New" w:hAnsi="Courier New" w:cs="Courier New"/>
+        </w:rPr>
+        <w:tab/>
+        <w:t>- 2240.0</w:t>
+      </w:r>
+    </w:p>
+    <w:p>
+      <w:pPr>
+        <w:pStyle w:val="PlainText"/>
+        <w:rPr>
+          <w:rFonts w:ascii="Courier New" w:hAnsi="Courier New" w:cs="Courier New"/>
+          <w:color w:val="FF0000"/>
+        </w:rPr>
+      </w:pPr>
+      <w:r>
+        <w:rPr>
+          <w:rFonts w:ascii="Courier New" w:hAnsi="Courier New" w:cs="Courier New"/>
+          <w:color w:val="FF0000"/>
+        </w:rPr>
+        <w:t>Amount Received</w:t>
+      </w:r>
+      <w:r>
+        <w:rPr>
+          <w:rFonts w:ascii="Courier New" w:hAnsi="Courier New" w:cs="Courier New"/>
+          <w:color w:val="FF0000"/>
+        </w:rPr>
+        <w:tab/>
+      </w:r>
+      <w:r>
+        <w:rPr>
+          <w:rFonts w:ascii="Courier New" w:hAnsi="Courier New" w:cs="Courier New"/>
+          <w:color w:val="FF0000"/>
+        </w:rPr>
+        <w:tab/>
+      </w:r>
+      <w:r>
+        <w:rPr>
+          <w:rFonts w:ascii="Courier New" w:hAnsi="Courier New" w:cs="Courier New"/>
+          <w:color w:val="FF0000"/>
+        </w:rPr>
+        <w:tab/>
+        <w:t>- 4754</w:t>
+      </w:r>
+    </w:p>
+    <w:p>
+      <w:pPr>
+        <w:pStyle w:val="PlainText"/>
+        <w:rPr>
+          <w:rFonts w:ascii="Courier New" w:hAnsi="Courier New" w:cs="Courier New"/>
+        </w:rPr>
+      </w:pPr>
+      <w:r>
+        <w:rPr>
+          <w:rFonts w:ascii="Courier New" w:hAnsi="Courier New" w:cs="Courier New"/>
+        </w:rPr>
+        <w:t>Amount balance</w:t>
+      </w:r>
+      <w:r>
+        <w:rPr>
+          <w:rFonts w:ascii="Courier New" w:hAnsi="Courier New" w:cs="Courier New"/>
+        </w:rPr>
+        <w:tab/>
+      </w:r>
+      <w:r>
+        <w:rPr>
+          <w:rFonts w:ascii="Courier New" w:hAnsi="Courier New" w:cs="Courier New"/>
+        </w:rPr>
+        <w:tab/>
+      </w:r>
+      <w:r>
+        <w:rPr>
+          <w:rFonts w:ascii="Courier New" w:hAnsi="Courier New" w:cs="Courier New"/>
+        </w:rPr>
+        <w:tab/>
+        <w:t>- 2240.0</w:t>
+      </w:r>
+    </w:p>
+    <w:p>
+      <w:pPr>
+        <w:pStyle w:val="PlainText"/>
+        <w:rPr>
+          <w:rFonts w:ascii="Courier New" w:hAnsi="Courier New" w:cs="Courier New"/>
+        </w:rPr>
+      </w:pPr>
+      <w:r>
+        <w:rPr>
+          <w:rFonts w:ascii="Courier New" w:hAnsi="Courier New" w:cs="Courier New"/>
+        </w:rPr>
+        <w:t>Amount Received mode</w:t>
+      </w:r>
+      <w:r>
+        <w:rPr>
+          <w:rFonts w:ascii="Courier New" w:hAnsi="Courier New" w:cs="Courier New"/>
+        </w:rPr>
+        <w:tab/>
+      </w:r>
+      <w:r>
+        <w:rPr>
+          <w:rFonts w:ascii="Courier New" w:hAnsi="Courier New" w:cs="Courier New"/>
+        </w:rPr>
+        <w:tab/>
+        <w:t>- CASH</w:t>
+      </w:r>
+    </w:p>
+    <w:p>
+      <w:pPr>
+        <w:pStyle w:val="PlainText"/>
+        <w:rPr>
+          <w:rFonts w:ascii="Courier New" w:hAnsi="Courier New" w:cs="Courier New"/>
+        </w:rPr>
+      </w:pPr>
+    </w:p>
+    <w:p>
+      <w:pPr>
+        <w:pStyle w:val="PlainText"/>
+        <w:rPr>
+          <w:rFonts w:ascii="Courier New" w:hAnsi="Courier New" w:cs="Courier New"/>
+        </w:rPr>
+      </w:pPr>
+      <w:r>
+        <w:rPr>
+          <w:rFonts w:ascii="Courier New" w:hAnsi="Courier New" w:cs="Courier New"/>
+        </w:rPr>
+        <w:t>Item Name</w:t>
+      </w:r>
+      <w:r>
+        <w:rPr>
+          <w:rFonts w:ascii="Courier New" w:hAnsi="Courier New" w:cs="Courier New"/>
+        </w:rPr>
+        <w:tab/>
+      </w:r>
+      <w:r>
+        <w:rPr>
+          <w:rFonts w:ascii="Courier New" w:hAnsi="Courier New" w:cs="Courier New"/>
+        </w:rPr>
+        <w:tab/>
+      </w:r>
+      <w:r>
+        <w:rPr>
+          <w:rFonts w:ascii="Courier New" w:hAnsi="Courier New" w:cs="Courier New"/>
+        </w:rPr>
+        <w:tab/>
+      </w:r>
+      <w:r>
+        <w:rPr>
+          <w:rFonts w:ascii="Courier New" w:hAnsi="Courier New" w:cs="Courier New"/>
+        </w:rPr>
+        <w:tab/>
+        <w:t>- CARROT</w:t>
+      </w:r>
+    </w:p>
+    <w:p>
+      <w:pPr>
+        <w:pStyle w:val="PlainText"/>
+        <w:rPr>
+          <w:rFonts w:ascii="Courier New" w:hAnsi="Courier New" w:cs="Courier New"/>
+        </w:rPr>
+      </w:pPr>
+      <w:r>
+        <w:rPr>
+          <w:rFonts w:ascii="Courier New" w:hAnsi="Courier New" w:cs="Courier New"/>
+        </w:rPr>
+        <w:t>Number of Pockets</w:t>
+      </w:r>
+      <w:r>
+        <w:rPr>
+          <w:rFonts w:ascii="Courier New" w:hAnsi="Courier New" w:cs="Courier New"/>
+        </w:rPr>
+        <w:tab/>
+      </w:r>
+      <w:r>
+        <w:rPr>
+          <w:rFonts w:ascii="Courier New" w:hAnsi="Courier New" w:cs="Courier New"/>
+        </w:rPr>
+        <w:tab/>
+      </w:r>
+      <w:r>
+        <w:rPr>
+          <w:rFonts w:ascii="Courier New" w:hAnsi="Courier New" w:cs="Courier New"/>
+        </w:rPr>
+        <w:tab/>
+        <w:t>- 2</w:t>
+      </w:r>
+    </w:p>
+    <w:p>
+      <w:pPr>
+        <w:pStyle w:val="PlainText"/>
+        <w:rPr>
+          <w:rFonts w:ascii="Courier New" w:hAnsi="Courier New" w:cs="Courier New"/>
+        </w:rPr>
+      </w:pPr>
+      <w:r>
+        <w:rPr>
+          <w:rFonts w:ascii="Courier New" w:hAnsi="Courier New" w:cs="Courier New"/>
+        </w:rPr>
+        <w:t>Number of KGs</w:t>
+      </w:r>
+      <w:r>
+        <w:rPr>
+          <w:rFonts w:ascii="Courier New" w:hAnsi="Courier New" w:cs="Courier New"/>
+        </w:rPr>
+        <w:tab/>
+      </w:r>
+      <w:r>
+        <w:rPr>
+          <w:rFonts w:ascii="Courier New" w:hAnsi="Courier New" w:cs="Courier New"/>
+        </w:rPr>
+        <w:tab/>
+      </w:r>
+      <w:r>
+        <w:rPr>
+          <w:rFonts w:ascii="Courier New" w:hAnsi="Courier New" w:cs="Courier New"/>
+        </w:rPr>
+        <w:tab/>
+        <w:t>- 178</w:t>
+      </w:r>
+    </w:p>
+    <w:p>
+      <w:pPr>
+        <w:pStyle w:val="PlainText"/>
+        <w:rPr>
+          <w:rFonts w:ascii="Courier New" w:hAnsi="Courier New" w:cs="Courier New"/>
+        </w:rPr>
+      </w:pPr>
+      <w:r>
+        <w:rPr>
+          <w:rFonts w:ascii="Courier New" w:hAnsi="Courier New" w:cs="Courier New"/>
+        </w:rPr>
+        <w:t>Rate</w:t>
+      </w:r>
+      <w:r>
+        <w:rPr>
+          <w:rFonts w:ascii="Courier New" w:hAnsi="Courier New" w:cs="Courier New"/>
+        </w:rPr>
+        <w:tab/>
+      </w:r>
+      <w:r>
+        <w:rPr>
+          <w:rFonts w:ascii="Courier New" w:hAnsi="Courier New" w:cs="Courier New"/>
+        </w:rPr>
+        <w:tab/>
+      </w:r>
+      <w:r>
+        <w:rPr>
+          <w:rFonts w:ascii="Courier New" w:hAnsi="Courier New" w:cs="Courier New"/>
+        </w:rPr>
+        <w:tab/>
+      </w:r>
+      <w:r>
+        <w:rPr>
+          <w:rFonts w:ascii="Courier New" w:hAnsi="Courier New" w:cs="Courier New"/>
+        </w:rPr>
+        <w:tab/>
+      </w:r>
+      <w:r>
+        <w:rPr>
+          <w:rFonts w:ascii="Courier New" w:hAnsi="Courier New" w:cs="Courier New"/>
+        </w:rPr>
+        <w:tab/>
+        <w:t>- 22</w:t>
+      </w:r>
+    </w:p>
+    <w:p>
+      <w:pPr>
+        <w:pStyle w:val="PlainText"/>
+        <w:rPr>
+          <w:rFonts w:ascii="Courier New" w:hAnsi="Courier New" w:cs="Courier New"/>
+        </w:rPr>
+      </w:pPr>
+      <w:r>
+        <w:rPr>
+          <w:rFonts w:ascii="Courier New" w:hAnsi="Courier New" w:cs="Courier New"/>
+        </w:rPr>
+        <w:t>Total Price</w:t>
+      </w:r>
+      <w:r>
+        <w:rPr>
+          <w:rFonts w:ascii="Courier New" w:hAnsi="Courier New" w:cs="Courier New"/>
+        </w:rPr>
+        <w:tab/>
+      </w:r>
+      <w:r>
+        <w:rPr>
+          <w:rFonts w:ascii="Courier New" w:hAnsi="Courier New" w:cs="Courier New"/>
+        </w:rPr>
+        <w:tab/>
+      </w:r>
+      <w:r>
+        <w:rPr>
+          <w:rFonts w:ascii="Courier New" w:hAnsi="Courier New" w:cs="Courier New"/>
+        </w:rPr>
+        <w:tab/>
+      </w:r>
+      <w:r>
+        <w:rPr>
+          <w:rFonts w:ascii="Courier New" w:hAnsi="Courier New" w:cs="Courier New"/>
+        </w:rPr>
+        <w:tab/>
+        <w:t>- 3916.0</w:t>
+      </w:r>
+    </w:p>
+    <w:p>
+      <w:pPr>
+        <w:pStyle w:val="PlainText"/>
+        <w:rPr>
+          <w:rFonts w:ascii="Courier New" w:hAnsi="Courier New" w:cs="Courier New"/>
+          <w:b/>
+        </w:rPr>
+      </w:pPr>
+      <w:r>
+        <w:rPr>
+          <w:rFonts w:ascii="Courier New" w:hAnsi="Courier New" w:cs="Courier New"/>
+          <w:b/>
+        </w:rPr>
+        <w:t>Amount balance</w:t>
+      </w:r>
+      <w:r>
+        <w:rPr>
+          <w:rFonts w:ascii="Courier New" w:hAnsi="Courier New" w:cs="Courier New"/>
+          <w:b/>
+        </w:rPr>
+        <w:tab/>
+      </w:r>
+      <w:r>
+        <w:rPr>
+          <w:rFonts w:ascii="Courier New" w:hAnsi="Courier New" w:cs="Courier New"/>
+          <w:b/>
+        </w:rPr>
+        <w:tab/>
+      </w:r>
+      <w:r>
+        <w:rPr>
+          <w:rFonts w:ascii="Courier New" w:hAnsi="Courier New" w:cs="Courier New"/>
+          <w:b/>
+        </w:rPr>
+        <w:tab/>
+        <w:t>- 6156.0</w:t>
+      </w:r>
+    </w:p>
+    <w:p>
+      <w:pPr>
+        <w:pStyle w:val="PlainText"/>
+        <w:rPr>
+          <w:rFonts w:ascii="Courier New" w:hAnsi="Courier New" w:cs="Courier New"/>
+        </w:rPr>
+      </w:pPr>
+    </w:p>
+    <w:p>
+      <w:pPr>
+        <w:pStyle w:val="PlainText"/>
+        <w:rPr>
+          <w:rFonts w:ascii="Courier New" w:hAnsi="Courier New" w:cs="Courier New"/>
+        </w:rPr>
+      </w:pPr>
     </w:p>
     <w:p>
       <w:pPr>

--- a/customer _details/GANGAMMA/SEP/TUMKUR/SLR/PURCHASE DETAILS.docx
+++ b/customer _details/GANGAMMA/SEP/TUMKUR/SLR/PURCHASE DETAILS.docx
@@ -22448,13 +22448,7 @@
         <w:rPr>
           <w:rFonts w:ascii="Courier New" w:hAnsi="Courier New" w:cs="Courier New"/>
         </w:rPr>
-        <w:t>FRI Jun 29</w:t>
-      </w:r>
-      <w:r>
-        <w:rPr>
-          <w:rFonts w:ascii="Courier New" w:hAnsi="Courier New" w:cs="Courier New"/>
-        </w:rPr>
-        <w:t xml:space="preserve"> 12:00:22 IST 2018</w:t>
+        <w:t>FRI Jun 29 12:00:22 IST 2018</w:t>
       </w:r>
     </w:p>
     <w:p>
@@ -23070,6 +23064,1126 @@
         <w:tab/>
         <w:t>- 6156.0</w:t>
       </w:r>
+    </w:p>
+    <w:p>
+      <w:pPr>
+        <w:pStyle w:val="PlainText"/>
+        <w:rPr>
+          <w:rFonts w:ascii="Courier New" w:hAnsi="Courier New" w:cs="Courier New"/>
+          <w:b/>
+        </w:rPr>
+      </w:pPr>
+    </w:p>
+    <w:p>
+      <w:pPr>
+        <w:pStyle w:val="PlainText"/>
+        <w:rPr>
+          <w:rFonts w:ascii="Courier New" w:hAnsi="Courier New" w:cs="Courier New"/>
+        </w:rPr>
+      </w:pPr>
+      <w:r>
+        <w:rPr>
+          <w:rFonts w:ascii="Courier New" w:hAnsi="Courier New" w:cs="Courier New"/>
+        </w:rPr>
+        <w:t>FRI Jul 06</w:t>
+      </w:r>
+      <w:r>
+        <w:rPr>
+          <w:rFonts w:ascii="Courier New" w:hAnsi="Courier New" w:cs="Courier New"/>
+        </w:rPr>
+        <w:t xml:space="preserve"> 12:00:33 IST 2018</w:t>
+      </w:r>
+    </w:p>
+    <w:p>
+      <w:pPr>
+        <w:pStyle w:val="PlainText"/>
+        <w:rPr>
+          <w:rFonts w:ascii="Courier New" w:hAnsi="Courier New" w:cs="Courier New"/>
+        </w:rPr>
+      </w:pPr>
+      <w:r>
+        <w:rPr>
+          <w:rFonts w:ascii="Courier New" w:hAnsi="Courier New" w:cs="Courier New"/>
+        </w:rPr>
+        <w:t>Person Name</w:t>
+      </w:r>
+      <w:r>
+        <w:rPr>
+          <w:rFonts w:ascii="Courier New" w:hAnsi="Courier New" w:cs="Courier New"/>
+        </w:rPr>
+        <w:tab/>
+      </w:r>
+      <w:r>
+        <w:rPr>
+          <w:rFonts w:ascii="Courier New" w:hAnsi="Courier New" w:cs="Courier New"/>
+        </w:rPr>
+        <w:tab/>
+      </w:r>
+      <w:r>
+        <w:rPr>
+          <w:rFonts w:ascii="Courier New" w:hAnsi="Courier New" w:cs="Courier New"/>
+        </w:rPr>
+        <w:tab/>
+      </w:r>
+      <w:r>
+        <w:rPr>
+          <w:rFonts w:ascii="Courier New" w:hAnsi="Courier New" w:cs="Courier New"/>
+        </w:rPr>
+        <w:tab/>
+        <w:t>- SLR</w:t>
+      </w:r>
+    </w:p>
+    <w:p>
+      <w:pPr>
+        <w:pStyle w:val="PlainText"/>
+        <w:rPr>
+          <w:rFonts w:ascii="Courier New" w:hAnsi="Courier New" w:cs="Courier New"/>
+        </w:rPr>
+      </w:pPr>
+      <w:r>
+        <w:rPr>
+          <w:rFonts w:ascii="Courier New" w:hAnsi="Courier New" w:cs="Courier New"/>
+        </w:rPr>
+        <w:t>Bill number</w:t>
+      </w:r>
+      <w:r>
+        <w:rPr>
+          <w:rFonts w:ascii="Courier New" w:hAnsi="Courier New" w:cs="Courier New"/>
+        </w:rPr>
+        <w:tab/>
+      </w:r>
+      <w:r>
+        <w:rPr>
+          <w:rFonts w:ascii="Courier New" w:hAnsi="Courier New" w:cs="Courier New"/>
+        </w:rPr>
+        <w:tab/>
+      </w:r>
+      <w:r>
+        <w:rPr>
+          <w:rFonts w:ascii="Courier New" w:hAnsi="Courier New" w:cs="Courier New"/>
+        </w:rPr>
+        <w:tab/>
+      </w:r>
+      <w:r>
+        <w:rPr>
+          <w:rFonts w:ascii="Courier New" w:hAnsi="Courier New" w:cs="Courier New"/>
+        </w:rPr>
+        <w:tab/>
+        <w:t>- 6434</w:t>
+      </w:r>
+    </w:p>
+    <w:p>
+      <w:pPr>
+        <w:pStyle w:val="PlainText"/>
+        <w:rPr>
+          <w:rFonts w:ascii="Courier New" w:hAnsi="Courier New" w:cs="Courier New"/>
+        </w:rPr>
+      </w:pPr>
+      <w:r>
+        <w:rPr>
+          <w:rFonts w:ascii="Courier New" w:hAnsi="Courier New" w:cs="Courier New"/>
+        </w:rPr>
+        <w:t>---------------------------------------------------------------</w:t>
+      </w:r>
+    </w:p>
+    <w:p>
+      <w:pPr>
+        <w:pStyle w:val="PlainText"/>
+        <w:rPr>
+          <w:rFonts w:ascii="Courier New" w:hAnsi="Courier New" w:cs="Courier New"/>
+        </w:rPr>
+      </w:pPr>
+      <w:r>
+        <w:rPr>
+          <w:rFonts w:ascii="Courier New" w:hAnsi="Courier New" w:cs="Courier New"/>
+        </w:rPr>
+        <w:t>Item Name</w:t>
+      </w:r>
+      <w:r>
+        <w:rPr>
+          <w:rFonts w:ascii="Courier New" w:hAnsi="Courier New" w:cs="Courier New"/>
+        </w:rPr>
+        <w:tab/>
+      </w:r>
+      <w:r>
+        <w:rPr>
+          <w:rFonts w:ascii="Courier New" w:hAnsi="Courier New" w:cs="Courier New"/>
+        </w:rPr>
+        <w:tab/>
+      </w:r>
+      <w:r>
+        <w:rPr>
+          <w:rFonts w:ascii="Courier New" w:hAnsi="Courier New" w:cs="Courier New"/>
+        </w:rPr>
+        <w:tab/>
+      </w:r>
+      <w:r>
+        <w:rPr>
+          <w:rFonts w:ascii="Courier New" w:hAnsi="Courier New" w:cs="Courier New"/>
+        </w:rPr>
+        <w:tab/>
+        <w:t>- POTATO EVE</w:t>
+      </w:r>
+    </w:p>
+    <w:p>
+      <w:pPr>
+        <w:pStyle w:val="PlainText"/>
+        <w:rPr>
+          <w:rFonts w:ascii="Courier New" w:hAnsi="Courier New" w:cs="Courier New"/>
+        </w:rPr>
+      </w:pPr>
+      <w:r>
+        <w:rPr>
+          <w:rFonts w:ascii="Courier New" w:hAnsi="Courier New" w:cs="Courier New"/>
+        </w:rPr>
+        <w:t>Number of Pockets</w:t>
+      </w:r>
+      <w:r>
+        <w:rPr>
+          <w:rFonts w:ascii="Courier New" w:hAnsi="Courier New" w:cs="Courier New"/>
+        </w:rPr>
+        <w:tab/>
+      </w:r>
+      <w:r>
+        <w:rPr>
+          <w:rFonts w:ascii="Courier New" w:hAnsi="Courier New" w:cs="Courier New"/>
+        </w:rPr>
+        <w:tab/>
+      </w:r>
+      <w:r>
+        <w:rPr>
+          <w:rFonts w:ascii="Courier New" w:hAnsi="Courier New" w:cs="Courier New"/>
+        </w:rPr>
+        <w:tab/>
+        <w:t>- 1</w:t>
+      </w:r>
+    </w:p>
+    <w:p>
+      <w:pPr>
+        <w:pStyle w:val="PlainText"/>
+        <w:rPr>
+          <w:rFonts w:ascii="Courier New" w:hAnsi="Courier New" w:cs="Courier New"/>
+        </w:rPr>
+      </w:pPr>
+      <w:r>
+        <w:rPr>
+          <w:rFonts w:ascii="Courier New" w:hAnsi="Courier New" w:cs="Courier New"/>
+        </w:rPr>
+        <w:t>Number of KGs</w:t>
+      </w:r>
+      <w:r>
+        <w:rPr>
+          <w:rFonts w:ascii="Courier New" w:hAnsi="Courier New" w:cs="Courier New"/>
+        </w:rPr>
+        <w:tab/>
+      </w:r>
+      <w:r>
+        <w:rPr>
+          <w:rFonts w:ascii="Courier New" w:hAnsi="Courier New" w:cs="Courier New"/>
+        </w:rPr>
+        <w:tab/>
+      </w:r>
+      <w:r>
+        <w:rPr>
+          <w:rFonts w:ascii="Courier New" w:hAnsi="Courier New" w:cs="Courier New"/>
+        </w:rPr>
+        <w:tab/>
+        <w:t>- 51</w:t>
+      </w:r>
+    </w:p>
+    <w:p>
+      <w:pPr>
+        <w:pStyle w:val="PlainText"/>
+        <w:rPr>
+          <w:rFonts w:ascii="Courier New" w:hAnsi="Courier New" w:cs="Courier New"/>
+        </w:rPr>
+      </w:pPr>
+      <w:r>
+        <w:rPr>
+          <w:rFonts w:ascii="Courier New" w:hAnsi="Courier New" w:cs="Courier New"/>
+        </w:rPr>
+        <w:t>Rate</w:t>
+      </w:r>
+      <w:r>
+        <w:rPr>
+          <w:rFonts w:ascii="Courier New" w:hAnsi="Courier New" w:cs="Courier New"/>
+        </w:rPr>
+        <w:tab/>
+      </w:r>
+      <w:r>
+        <w:rPr>
+          <w:rFonts w:ascii="Courier New" w:hAnsi="Courier New" w:cs="Courier New"/>
+        </w:rPr>
+        <w:tab/>
+      </w:r>
+      <w:r>
+        <w:rPr>
+          <w:rFonts w:ascii="Courier New" w:hAnsi="Courier New" w:cs="Courier New"/>
+        </w:rPr>
+        <w:tab/>
+      </w:r>
+      <w:r>
+        <w:rPr>
+          <w:rFonts w:ascii="Courier New" w:hAnsi="Courier New" w:cs="Courier New"/>
+        </w:rPr>
+        <w:tab/>
+      </w:r>
+      <w:r>
+        <w:rPr>
+          <w:rFonts w:ascii="Courier New" w:hAnsi="Courier New" w:cs="Courier New"/>
+        </w:rPr>
+        <w:tab/>
+        <w:t>- 20</w:t>
+      </w:r>
+    </w:p>
+    <w:p>
+      <w:pPr>
+        <w:pStyle w:val="PlainText"/>
+        <w:rPr>
+          <w:rFonts w:ascii="Courier New" w:hAnsi="Courier New" w:cs="Courier New"/>
+        </w:rPr>
+      </w:pPr>
+      <w:r>
+        <w:rPr>
+          <w:rFonts w:ascii="Courier New" w:hAnsi="Courier New" w:cs="Courier New"/>
+        </w:rPr>
+        <w:t>Total Price</w:t>
+      </w:r>
+      <w:r>
+        <w:rPr>
+          <w:rFonts w:ascii="Courier New" w:hAnsi="Courier New" w:cs="Courier New"/>
+        </w:rPr>
+        <w:tab/>
+      </w:r>
+      <w:r>
+        <w:rPr>
+          <w:rFonts w:ascii="Courier New" w:hAnsi="Courier New" w:cs="Courier New"/>
+        </w:rPr>
+        <w:tab/>
+      </w:r>
+      <w:r>
+        <w:rPr>
+          <w:rFonts w:ascii="Courier New" w:hAnsi="Courier New" w:cs="Courier New"/>
+        </w:rPr>
+        <w:tab/>
+      </w:r>
+      <w:r>
+        <w:rPr>
+          <w:rFonts w:ascii="Courier New" w:hAnsi="Courier New" w:cs="Courier New"/>
+        </w:rPr>
+        <w:tab/>
+        <w:t>- 1020.0</w:t>
+      </w:r>
+    </w:p>
+    <w:p>
+      <w:pPr>
+        <w:pStyle w:val="PlainText"/>
+        <w:rPr>
+          <w:rFonts w:ascii="Courier New" w:hAnsi="Courier New" w:cs="Courier New"/>
+          <w:color w:val="FF0000"/>
+        </w:rPr>
+      </w:pPr>
+      <w:r>
+        <w:rPr>
+          <w:rFonts w:ascii="Courier New" w:hAnsi="Courier New" w:cs="Courier New"/>
+          <w:color w:val="FF0000"/>
+        </w:rPr>
+        <w:t>Amount Received</w:t>
+      </w:r>
+      <w:r>
+        <w:rPr>
+          <w:rFonts w:ascii="Courier New" w:hAnsi="Courier New" w:cs="Courier New"/>
+          <w:color w:val="FF0000"/>
+        </w:rPr>
+        <w:tab/>
+      </w:r>
+      <w:r>
+        <w:rPr>
+          <w:rFonts w:ascii="Courier New" w:hAnsi="Courier New" w:cs="Courier New"/>
+          <w:color w:val="FF0000"/>
+        </w:rPr>
+        <w:tab/>
+      </w:r>
+      <w:r>
+        <w:rPr>
+          <w:rFonts w:ascii="Courier New" w:hAnsi="Courier New" w:cs="Courier New"/>
+          <w:color w:val="FF0000"/>
+        </w:rPr>
+        <w:tab/>
+        <w:t>- 6156</w:t>
+      </w:r>
+    </w:p>
+    <w:p>
+      <w:pPr>
+        <w:pStyle w:val="PlainText"/>
+        <w:rPr>
+          <w:rFonts w:ascii="Courier New" w:hAnsi="Courier New" w:cs="Courier New"/>
+        </w:rPr>
+      </w:pPr>
+      <w:r>
+        <w:rPr>
+          <w:rFonts w:ascii="Courier New" w:hAnsi="Courier New" w:cs="Courier New"/>
+        </w:rPr>
+        <w:t>Amount balance</w:t>
+      </w:r>
+      <w:r>
+        <w:rPr>
+          <w:rFonts w:ascii="Courier New" w:hAnsi="Courier New" w:cs="Courier New"/>
+        </w:rPr>
+        <w:tab/>
+      </w:r>
+      <w:r>
+        <w:rPr>
+          <w:rFonts w:ascii="Courier New" w:hAnsi="Courier New" w:cs="Courier New"/>
+        </w:rPr>
+        <w:tab/>
+      </w:r>
+      <w:r>
+        <w:rPr>
+          <w:rFonts w:ascii="Courier New" w:hAnsi="Courier New" w:cs="Courier New"/>
+        </w:rPr>
+        <w:tab/>
+        <w:t>- 1020.0</w:t>
+      </w:r>
+    </w:p>
+    <w:p>
+      <w:pPr>
+        <w:pStyle w:val="PlainText"/>
+        <w:rPr>
+          <w:rFonts w:ascii="Courier New" w:hAnsi="Courier New" w:cs="Courier New"/>
+        </w:rPr>
+      </w:pPr>
+      <w:r>
+        <w:rPr>
+          <w:rFonts w:ascii="Courier New" w:hAnsi="Courier New" w:cs="Courier New"/>
+        </w:rPr>
+        <w:t>Amount Received mode</w:t>
+      </w:r>
+      <w:r>
+        <w:rPr>
+          <w:rFonts w:ascii="Courier New" w:hAnsi="Courier New" w:cs="Courier New"/>
+        </w:rPr>
+        <w:tab/>
+      </w:r>
+      <w:r>
+        <w:rPr>
+          <w:rFonts w:ascii="Courier New" w:hAnsi="Courier New" w:cs="Courier New"/>
+        </w:rPr>
+        <w:tab/>
+        <w:t>- CASH</w:t>
+      </w:r>
+    </w:p>
+    <w:p>
+      <w:pPr>
+        <w:pStyle w:val="PlainText"/>
+        <w:rPr>
+          <w:rFonts w:ascii="Courier New" w:hAnsi="Courier New" w:cs="Courier New"/>
+        </w:rPr>
+      </w:pPr>
+    </w:p>
+    <w:p>
+      <w:pPr>
+        <w:pStyle w:val="PlainText"/>
+        <w:rPr>
+          <w:rFonts w:ascii="Courier New" w:hAnsi="Courier New" w:cs="Courier New"/>
+        </w:rPr>
+      </w:pPr>
+      <w:r>
+        <w:rPr>
+          <w:rFonts w:ascii="Courier New" w:hAnsi="Courier New" w:cs="Courier New"/>
+        </w:rPr>
+        <w:t>Item Name</w:t>
+      </w:r>
+      <w:r>
+        <w:rPr>
+          <w:rFonts w:ascii="Courier New" w:hAnsi="Courier New" w:cs="Courier New"/>
+        </w:rPr>
+        <w:tab/>
+      </w:r>
+      <w:r>
+        <w:rPr>
+          <w:rFonts w:ascii="Courier New" w:hAnsi="Courier New" w:cs="Courier New"/>
+        </w:rPr>
+        <w:tab/>
+      </w:r>
+      <w:r>
+        <w:rPr>
+          <w:rFonts w:ascii="Courier New" w:hAnsi="Courier New" w:cs="Courier New"/>
+        </w:rPr>
+        <w:tab/>
+      </w:r>
+      <w:r>
+        <w:rPr>
+          <w:rFonts w:ascii="Courier New" w:hAnsi="Courier New" w:cs="Courier New"/>
+        </w:rPr>
+        <w:tab/>
+        <w:t>- NAVIL KOSU</w:t>
+      </w:r>
+    </w:p>
+    <w:p>
+      <w:pPr>
+        <w:pStyle w:val="PlainText"/>
+        <w:rPr>
+          <w:rFonts w:ascii="Courier New" w:hAnsi="Courier New" w:cs="Courier New"/>
+        </w:rPr>
+      </w:pPr>
+      <w:r>
+        <w:rPr>
+          <w:rFonts w:ascii="Courier New" w:hAnsi="Courier New" w:cs="Courier New"/>
+        </w:rPr>
+        <w:t>Number of Pockets</w:t>
+      </w:r>
+      <w:r>
+        <w:rPr>
+          <w:rFonts w:ascii="Courier New" w:hAnsi="Courier New" w:cs="Courier New"/>
+        </w:rPr>
+        <w:tab/>
+      </w:r>
+      <w:r>
+        <w:rPr>
+          <w:rFonts w:ascii="Courier New" w:hAnsi="Courier New" w:cs="Courier New"/>
+        </w:rPr>
+        <w:tab/>
+      </w:r>
+      <w:r>
+        <w:rPr>
+          <w:rFonts w:ascii="Courier New" w:hAnsi="Courier New" w:cs="Courier New"/>
+        </w:rPr>
+        <w:tab/>
+        <w:t>- 1</w:t>
+      </w:r>
+    </w:p>
+    <w:p>
+      <w:pPr>
+        <w:pStyle w:val="PlainText"/>
+        <w:rPr>
+          <w:rFonts w:ascii="Courier New" w:hAnsi="Courier New" w:cs="Courier New"/>
+        </w:rPr>
+      </w:pPr>
+      <w:r>
+        <w:rPr>
+          <w:rFonts w:ascii="Courier New" w:hAnsi="Courier New" w:cs="Courier New"/>
+        </w:rPr>
+        <w:t>Number of KGs</w:t>
+      </w:r>
+      <w:r>
+        <w:rPr>
+          <w:rFonts w:ascii="Courier New" w:hAnsi="Courier New" w:cs="Courier New"/>
+        </w:rPr>
+        <w:tab/>
+      </w:r>
+      <w:r>
+        <w:rPr>
+          <w:rFonts w:ascii="Courier New" w:hAnsi="Courier New" w:cs="Courier New"/>
+        </w:rPr>
+        <w:tab/>
+      </w:r>
+      <w:r>
+        <w:rPr>
+          <w:rFonts w:ascii="Courier New" w:hAnsi="Courier New" w:cs="Courier New"/>
+        </w:rPr>
+        <w:tab/>
+        <w:t>- 54</w:t>
+      </w:r>
+    </w:p>
+    <w:p>
+      <w:pPr>
+        <w:pStyle w:val="PlainText"/>
+        <w:rPr>
+          <w:rFonts w:ascii="Courier New" w:hAnsi="Courier New" w:cs="Courier New"/>
+        </w:rPr>
+      </w:pPr>
+      <w:r>
+        <w:rPr>
+          <w:rFonts w:ascii="Courier New" w:hAnsi="Courier New" w:cs="Courier New"/>
+        </w:rPr>
+        <w:t>Rate</w:t>
+      </w:r>
+      <w:r>
+        <w:rPr>
+          <w:rFonts w:ascii="Courier New" w:hAnsi="Courier New" w:cs="Courier New"/>
+        </w:rPr>
+        <w:tab/>
+      </w:r>
+      <w:r>
+        <w:rPr>
+          <w:rFonts w:ascii="Courier New" w:hAnsi="Courier New" w:cs="Courier New"/>
+        </w:rPr>
+        <w:tab/>
+      </w:r>
+      <w:r>
+        <w:rPr>
+          <w:rFonts w:ascii="Courier New" w:hAnsi="Courier New" w:cs="Courier New"/>
+        </w:rPr>
+        <w:tab/>
+      </w:r>
+      <w:r>
+        <w:rPr>
+          <w:rFonts w:ascii="Courier New" w:hAnsi="Courier New" w:cs="Courier New"/>
+        </w:rPr>
+        <w:tab/>
+      </w:r>
+      <w:r>
+        <w:rPr>
+          <w:rFonts w:ascii="Courier New" w:hAnsi="Courier New" w:cs="Courier New"/>
+        </w:rPr>
+        <w:tab/>
+        <w:t>- 28</w:t>
+      </w:r>
+    </w:p>
+    <w:p>
+      <w:pPr>
+        <w:pStyle w:val="PlainText"/>
+        <w:rPr>
+          <w:rFonts w:ascii="Courier New" w:hAnsi="Courier New" w:cs="Courier New"/>
+        </w:rPr>
+      </w:pPr>
+      <w:r>
+        <w:rPr>
+          <w:rFonts w:ascii="Courier New" w:hAnsi="Courier New" w:cs="Courier New"/>
+        </w:rPr>
+        <w:t>Total Price</w:t>
+      </w:r>
+      <w:r>
+        <w:rPr>
+          <w:rFonts w:ascii="Courier New" w:hAnsi="Courier New" w:cs="Courier New"/>
+        </w:rPr>
+        <w:tab/>
+      </w:r>
+      <w:r>
+        <w:rPr>
+          <w:rFonts w:ascii="Courier New" w:hAnsi="Courier New" w:cs="Courier New"/>
+        </w:rPr>
+        <w:tab/>
+      </w:r>
+      <w:r>
+        <w:rPr>
+          <w:rFonts w:ascii="Courier New" w:hAnsi="Courier New" w:cs="Courier New"/>
+        </w:rPr>
+        <w:tab/>
+      </w:r>
+      <w:r>
+        <w:rPr>
+          <w:rFonts w:ascii="Courier New" w:hAnsi="Courier New" w:cs="Courier New"/>
+        </w:rPr>
+        <w:tab/>
+        <w:t>- 1512.0</w:t>
+      </w:r>
+    </w:p>
+    <w:p>
+      <w:pPr>
+        <w:pStyle w:val="PlainText"/>
+        <w:rPr>
+          <w:rFonts w:ascii="Courier New" w:hAnsi="Courier New" w:cs="Courier New"/>
+        </w:rPr>
+      </w:pPr>
+      <w:r>
+        <w:rPr>
+          <w:rFonts w:ascii="Courier New" w:hAnsi="Courier New" w:cs="Courier New"/>
+        </w:rPr>
+        <w:t>Amount balance</w:t>
+      </w:r>
+      <w:r>
+        <w:rPr>
+          <w:rFonts w:ascii="Courier New" w:hAnsi="Courier New" w:cs="Courier New"/>
+        </w:rPr>
+        <w:tab/>
+      </w:r>
+      <w:r>
+        <w:rPr>
+          <w:rFonts w:ascii="Courier New" w:hAnsi="Courier New" w:cs="Courier New"/>
+        </w:rPr>
+        <w:tab/>
+      </w:r>
+      <w:r>
+        <w:rPr>
+          <w:rFonts w:ascii="Courier New" w:hAnsi="Courier New" w:cs="Courier New"/>
+        </w:rPr>
+        <w:tab/>
+        <w:t>- 2532.0</w:t>
+      </w:r>
+    </w:p>
+    <w:p>
+      <w:pPr>
+        <w:pStyle w:val="PlainText"/>
+        <w:rPr>
+          <w:rFonts w:ascii="Courier New" w:hAnsi="Courier New" w:cs="Courier New"/>
+        </w:rPr>
+      </w:pPr>
+    </w:p>
+    <w:p>
+      <w:pPr>
+        <w:pStyle w:val="PlainText"/>
+        <w:rPr>
+          <w:rFonts w:ascii="Courier New" w:hAnsi="Courier New" w:cs="Courier New"/>
+        </w:rPr>
+      </w:pPr>
+      <w:r>
+        <w:rPr>
+          <w:rFonts w:ascii="Courier New" w:hAnsi="Courier New" w:cs="Courier New"/>
+        </w:rPr>
+        <w:t>Item Name</w:t>
+      </w:r>
+      <w:r>
+        <w:rPr>
+          <w:rFonts w:ascii="Courier New" w:hAnsi="Courier New" w:cs="Courier New"/>
+        </w:rPr>
+        <w:tab/>
+      </w:r>
+      <w:r>
+        <w:rPr>
+          <w:rFonts w:ascii="Courier New" w:hAnsi="Courier New" w:cs="Courier New"/>
+        </w:rPr>
+        <w:tab/>
+      </w:r>
+      <w:r>
+        <w:rPr>
+          <w:rFonts w:ascii="Courier New" w:hAnsi="Courier New" w:cs="Courier New"/>
+        </w:rPr>
+        <w:tab/>
+      </w:r>
+      <w:r>
+        <w:rPr>
+          <w:rFonts w:ascii="Courier New" w:hAnsi="Courier New" w:cs="Courier New"/>
+        </w:rPr>
+        <w:tab/>
+        <w:t>- BEET</w:t>
+      </w:r>
+    </w:p>
+    <w:p>
+      <w:pPr>
+        <w:pStyle w:val="PlainText"/>
+        <w:rPr>
+          <w:rFonts w:ascii="Courier New" w:hAnsi="Courier New" w:cs="Courier New"/>
+        </w:rPr>
+      </w:pPr>
+      <w:r>
+        <w:rPr>
+          <w:rFonts w:ascii="Courier New" w:hAnsi="Courier New" w:cs="Courier New"/>
+        </w:rPr>
+        <w:t>Number of Pockets</w:t>
+      </w:r>
+      <w:r>
+        <w:rPr>
+          <w:rFonts w:ascii="Courier New" w:hAnsi="Courier New" w:cs="Courier New"/>
+        </w:rPr>
+        <w:tab/>
+      </w:r>
+      <w:r>
+        <w:rPr>
+          <w:rFonts w:ascii="Courier New" w:hAnsi="Courier New" w:cs="Courier New"/>
+        </w:rPr>
+        <w:tab/>
+      </w:r>
+      <w:r>
+        <w:rPr>
+          <w:rFonts w:ascii="Courier New" w:hAnsi="Courier New" w:cs="Courier New"/>
+        </w:rPr>
+        <w:tab/>
+        <w:t>- 1</w:t>
+      </w:r>
+    </w:p>
+    <w:p>
+      <w:pPr>
+        <w:pStyle w:val="PlainText"/>
+        <w:rPr>
+          <w:rFonts w:ascii="Courier New" w:hAnsi="Courier New" w:cs="Courier New"/>
+        </w:rPr>
+      </w:pPr>
+      <w:r>
+        <w:rPr>
+          <w:rFonts w:ascii="Courier New" w:hAnsi="Courier New" w:cs="Courier New"/>
+        </w:rPr>
+        <w:t>Number of KGs</w:t>
+      </w:r>
+      <w:r>
+        <w:rPr>
+          <w:rFonts w:ascii="Courier New" w:hAnsi="Courier New" w:cs="Courier New"/>
+        </w:rPr>
+        <w:tab/>
+      </w:r>
+      <w:r>
+        <w:rPr>
+          <w:rFonts w:ascii="Courier New" w:hAnsi="Courier New" w:cs="Courier New"/>
+        </w:rPr>
+        <w:tab/>
+      </w:r>
+      <w:r>
+        <w:rPr>
+          <w:rFonts w:ascii="Courier New" w:hAnsi="Courier New" w:cs="Courier New"/>
+        </w:rPr>
+        <w:tab/>
+        <w:t>- 56</w:t>
+      </w:r>
+    </w:p>
+    <w:p>
+      <w:pPr>
+        <w:pStyle w:val="PlainText"/>
+        <w:rPr>
+          <w:rFonts w:ascii="Courier New" w:hAnsi="Courier New" w:cs="Courier New"/>
+        </w:rPr>
+      </w:pPr>
+      <w:r>
+        <w:rPr>
+          <w:rFonts w:ascii="Courier New" w:hAnsi="Courier New" w:cs="Courier New"/>
+        </w:rPr>
+        <w:t>Rate</w:t>
+      </w:r>
+      <w:r>
+        <w:rPr>
+          <w:rFonts w:ascii="Courier New" w:hAnsi="Courier New" w:cs="Courier New"/>
+        </w:rPr>
+        <w:tab/>
+      </w:r>
+      <w:r>
+        <w:rPr>
+          <w:rFonts w:ascii="Courier New" w:hAnsi="Courier New" w:cs="Courier New"/>
+        </w:rPr>
+        <w:tab/>
+      </w:r>
+      <w:r>
+        <w:rPr>
+          <w:rFonts w:ascii="Courier New" w:hAnsi="Courier New" w:cs="Courier New"/>
+        </w:rPr>
+        <w:tab/>
+      </w:r>
+      <w:r>
+        <w:rPr>
+          <w:rFonts w:ascii="Courier New" w:hAnsi="Courier New" w:cs="Courier New"/>
+        </w:rPr>
+        <w:tab/>
+      </w:r>
+      <w:r>
+        <w:rPr>
+          <w:rFonts w:ascii="Courier New" w:hAnsi="Courier New" w:cs="Courier New"/>
+        </w:rPr>
+        <w:tab/>
+        <w:t>- 22</w:t>
+      </w:r>
+    </w:p>
+    <w:p>
+      <w:pPr>
+        <w:pStyle w:val="PlainText"/>
+        <w:rPr>
+          <w:rFonts w:ascii="Courier New" w:hAnsi="Courier New" w:cs="Courier New"/>
+        </w:rPr>
+      </w:pPr>
+      <w:r>
+        <w:rPr>
+          <w:rFonts w:ascii="Courier New" w:hAnsi="Courier New" w:cs="Courier New"/>
+        </w:rPr>
+        <w:t>Total Price</w:t>
+      </w:r>
+      <w:r>
+        <w:rPr>
+          <w:rFonts w:ascii="Courier New" w:hAnsi="Courier New" w:cs="Courier New"/>
+        </w:rPr>
+        <w:tab/>
+      </w:r>
+      <w:r>
+        <w:rPr>
+          <w:rFonts w:ascii="Courier New" w:hAnsi="Courier New" w:cs="Courier New"/>
+        </w:rPr>
+        <w:tab/>
+      </w:r>
+      <w:r>
+        <w:rPr>
+          <w:rFonts w:ascii="Courier New" w:hAnsi="Courier New" w:cs="Courier New"/>
+        </w:rPr>
+        <w:tab/>
+      </w:r>
+      <w:r>
+        <w:rPr>
+          <w:rFonts w:ascii="Courier New" w:hAnsi="Courier New" w:cs="Courier New"/>
+        </w:rPr>
+        <w:tab/>
+        <w:t>- 1232.0</w:t>
+      </w:r>
+    </w:p>
+    <w:p>
+      <w:pPr>
+        <w:pStyle w:val="PlainText"/>
+        <w:rPr>
+          <w:rFonts w:ascii="Courier New" w:hAnsi="Courier New" w:cs="Courier New"/>
+        </w:rPr>
+      </w:pPr>
+      <w:r>
+        <w:rPr>
+          <w:rFonts w:ascii="Courier New" w:hAnsi="Courier New" w:cs="Courier New"/>
+        </w:rPr>
+        <w:t>Amount balance</w:t>
+      </w:r>
+      <w:r>
+        <w:rPr>
+          <w:rFonts w:ascii="Courier New" w:hAnsi="Courier New" w:cs="Courier New"/>
+        </w:rPr>
+        <w:tab/>
+      </w:r>
+      <w:r>
+        <w:rPr>
+          <w:rFonts w:ascii="Courier New" w:hAnsi="Courier New" w:cs="Courier New"/>
+        </w:rPr>
+        <w:tab/>
+      </w:r>
+      <w:r>
+        <w:rPr>
+          <w:rFonts w:ascii="Courier New" w:hAnsi="Courier New" w:cs="Courier New"/>
+        </w:rPr>
+        <w:tab/>
+        <w:t>- 3764.0</w:t>
+      </w:r>
+    </w:p>
+    <w:p>
+      <w:pPr>
+        <w:pStyle w:val="PlainText"/>
+        <w:rPr>
+          <w:rFonts w:ascii="Courier New" w:hAnsi="Courier New" w:cs="Courier New"/>
+        </w:rPr>
+      </w:pPr>
+    </w:p>
+    <w:p>
+      <w:pPr>
+        <w:pStyle w:val="PlainText"/>
+        <w:rPr>
+          <w:rFonts w:ascii="Courier New" w:hAnsi="Courier New" w:cs="Courier New"/>
+        </w:rPr>
+      </w:pPr>
+      <w:r>
+        <w:rPr>
+          <w:rFonts w:ascii="Courier New" w:hAnsi="Courier New" w:cs="Courier New"/>
+        </w:rPr>
+        <w:t>Item Name</w:t>
+      </w:r>
+      <w:r>
+        <w:rPr>
+          <w:rFonts w:ascii="Courier New" w:hAnsi="Courier New" w:cs="Courier New"/>
+        </w:rPr>
+        <w:tab/>
+      </w:r>
+      <w:r>
+        <w:rPr>
+          <w:rFonts w:ascii="Courier New" w:hAnsi="Courier New" w:cs="Courier New"/>
+        </w:rPr>
+        <w:tab/>
+      </w:r>
+      <w:r>
+        <w:rPr>
+          <w:rFonts w:ascii="Courier New" w:hAnsi="Courier New" w:cs="Courier New"/>
+        </w:rPr>
+        <w:tab/>
+      </w:r>
+      <w:r>
+        <w:rPr>
+          <w:rFonts w:ascii="Courier New" w:hAnsi="Courier New" w:cs="Courier New"/>
+        </w:rPr>
+        <w:tab/>
+        <w:t>- CARROT</w:t>
+      </w:r>
+    </w:p>
+    <w:p>
+      <w:pPr>
+        <w:pStyle w:val="PlainText"/>
+        <w:rPr>
+          <w:rFonts w:ascii="Courier New" w:hAnsi="Courier New" w:cs="Courier New"/>
+        </w:rPr>
+      </w:pPr>
+      <w:r>
+        <w:rPr>
+          <w:rFonts w:ascii="Courier New" w:hAnsi="Courier New" w:cs="Courier New"/>
+        </w:rPr>
+        <w:t>Number of Pockets</w:t>
+      </w:r>
+      <w:r>
+        <w:rPr>
+          <w:rFonts w:ascii="Courier New" w:hAnsi="Courier New" w:cs="Courier New"/>
+        </w:rPr>
+        <w:tab/>
+      </w:r>
+      <w:r>
+        <w:rPr>
+          <w:rFonts w:ascii="Courier New" w:hAnsi="Courier New" w:cs="Courier New"/>
+        </w:rPr>
+        <w:tab/>
+      </w:r>
+      <w:r>
+        <w:rPr>
+          <w:rFonts w:ascii="Courier New" w:hAnsi="Courier New" w:cs="Courier New"/>
+        </w:rPr>
+        <w:tab/>
+        <w:t>- 2</w:t>
+      </w:r>
+    </w:p>
+    <w:p>
+      <w:pPr>
+        <w:pStyle w:val="PlainText"/>
+        <w:rPr>
+          <w:rFonts w:ascii="Courier New" w:hAnsi="Courier New" w:cs="Courier New"/>
+        </w:rPr>
+      </w:pPr>
+      <w:r>
+        <w:rPr>
+          <w:rFonts w:ascii="Courier New" w:hAnsi="Courier New" w:cs="Courier New"/>
+        </w:rPr>
+        <w:t>Number of KGs</w:t>
+      </w:r>
+      <w:r>
+        <w:rPr>
+          <w:rFonts w:ascii="Courier New" w:hAnsi="Courier New" w:cs="Courier New"/>
+        </w:rPr>
+        <w:tab/>
+      </w:r>
+      <w:r>
+        <w:rPr>
+          <w:rFonts w:ascii="Courier New" w:hAnsi="Courier New" w:cs="Courier New"/>
+        </w:rPr>
+        <w:tab/>
+      </w:r>
+      <w:r>
+        <w:rPr>
+          <w:rFonts w:ascii="Courier New" w:hAnsi="Courier New" w:cs="Courier New"/>
+        </w:rPr>
+        <w:tab/>
+        <w:t>- 184</w:t>
+      </w:r>
+    </w:p>
+    <w:p>
+      <w:pPr>
+        <w:pStyle w:val="PlainText"/>
+        <w:rPr>
+          <w:rFonts w:ascii="Courier New" w:hAnsi="Courier New" w:cs="Courier New"/>
+        </w:rPr>
+      </w:pPr>
+      <w:r>
+        <w:rPr>
+          <w:rFonts w:ascii="Courier New" w:hAnsi="Courier New" w:cs="Courier New"/>
+        </w:rPr>
+        <w:t>Rate</w:t>
+      </w:r>
+      <w:r>
+        <w:rPr>
+          <w:rFonts w:ascii="Courier New" w:hAnsi="Courier New" w:cs="Courier New"/>
+        </w:rPr>
+        <w:tab/>
+      </w:r>
+      <w:r>
+        <w:rPr>
+          <w:rFonts w:ascii="Courier New" w:hAnsi="Courier New" w:cs="Courier New"/>
+        </w:rPr>
+        <w:tab/>
+      </w:r>
+      <w:r>
+        <w:rPr>
+          <w:rFonts w:ascii="Courier New" w:hAnsi="Courier New" w:cs="Courier New"/>
+        </w:rPr>
+        <w:tab/>
+      </w:r>
+      <w:r>
+        <w:rPr>
+          <w:rFonts w:ascii="Courier New" w:hAnsi="Courier New" w:cs="Courier New"/>
+        </w:rPr>
+        <w:tab/>
+      </w:r>
+      <w:r>
+        <w:rPr>
+          <w:rFonts w:ascii="Courier New" w:hAnsi="Courier New" w:cs="Courier New"/>
+        </w:rPr>
+        <w:tab/>
+        <w:t>- 26</w:t>
+      </w:r>
+    </w:p>
+    <w:p>
+      <w:pPr>
+        <w:pStyle w:val="PlainText"/>
+        <w:rPr>
+          <w:rFonts w:ascii="Courier New" w:hAnsi="Courier New" w:cs="Courier New"/>
+        </w:rPr>
+      </w:pPr>
+      <w:r>
+        <w:rPr>
+          <w:rFonts w:ascii="Courier New" w:hAnsi="Courier New" w:cs="Courier New"/>
+        </w:rPr>
+        <w:t>Total Price</w:t>
+      </w:r>
+      <w:r>
+        <w:rPr>
+          <w:rFonts w:ascii="Courier New" w:hAnsi="Courier New" w:cs="Courier New"/>
+        </w:rPr>
+        <w:tab/>
+      </w:r>
+      <w:r>
+        <w:rPr>
+          <w:rFonts w:ascii="Courier New" w:hAnsi="Courier New" w:cs="Courier New"/>
+        </w:rPr>
+        <w:tab/>
+      </w:r>
+      <w:r>
+        <w:rPr>
+          <w:rFonts w:ascii="Courier New" w:hAnsi="Courier New" w:cs="Courier New"/>
+        </w:rPr>
+        <w:tab/>
+      </w:r>
+      <w:r>
+        <w:rPr>
+          <w:rFonts w:ascii="Courier New" w:hAnsi="Courier New" w:cs="Courier New"/>
+        </w:rPr>
+        <w:tab/>
+        <w:t>- 4784.0</w:t>
+      </w:r>
+    </w:p>
+    <w:p>
+      <w:pPr>
+        <w:pStyle w:val="PlainText"/>
+        <w:rPr>
+          <w:rFonts w:ascii="Courier New" w:hAnsi="Courier New" w:cs="Courier New"/>
+          <w:b/>
+        </w:rPr>
+      </w:pPr>
+      <w:r>
+        <w:rPr>
+          <w:rFonts w:ascii="Courier New" w:hAnsi="Courier New" w:cs="Courier New"/>
+          <w:b/>
+        </w:rPr>
+        <w:t>Amount balance</w:t>
+      </w:r>
+      <w:r>
+        <w:rPr>
+          <w:rFonts w:ascii="Courier New" w:hAnsi="Courier New" w:cs="Courier New"/>
+          <w:b/>
+        </w:rPr>
+        <w:tab/>
+      </w:r>
+      <w:r>
+        <w:rPr>
+          <w:rFonts w:ascii="Courier New" w:hAnsi="Courier New" w:cs="Courier New"/>
+          <w:b/>
+        </w:rPr>
+        <w:tab/>
+      </w:r>
+      <w:r>
+        <w:rPr>
+          <w:rFonts w:ascii="Courier New" w:hAnsi="Courier New" w:cs="Courier New"/>
+          <w:b/>
+        </w:rPr>
+        <w:tab/>
+        <w:t>- 8548.0</w:t>
+      </w:r>
+    </w:p>
+    <w:p>
+      <w:pPr>
+        <w:pStyle w:val="PlainText"/>
+        <w:rPr>
+          <w:rFonts w:ascii="Courier New" w:hAnsi="Courier New" w:cs="Courier New"/>
+        </w:rPr>
+      </w:pPr>
+    </w:p>
+    <w:p>
+      <w:pPr>
+        <w:pStyle w:val="PlainText"/>
+        <w:rPr>
+          <w:rFonts w:ascii="Courier New" w:hAnsi="Courier New" w:cs="Courier New"/>
+          <w:b/>
+        </w:rPr>
+      </w:pPr>
     </w:p>
     <w:p>
       <w:pPr>

--- a/customer _details/GANGAMMA/SEP/TUMKUR/SLR/PURCHASE DETAILS.docx
+++ b/customer _details/GANGAMMA/SEP/TUMKUR/SLR/PURCHASE DETAILS.docx
@@ -23085,13 +23085,7 @@
         <w:rPr>
           <w:rFonts w:ascii="Courier New" w:hAnsi="Courier New" w:cs="Courier New"/>
         </w:rPr>
-        <w:t>FRI Jul 06</w:t>
-      </w:r>
-      <w:r>
-        <w:rPr>
-          <w:rFonts w:ascii="Courier New" w:hAnsi="Courier New" w:cs="Courier New"/>
-        </w:rPr>
-        <w:t xml:space="preserve"> 12:00:33 IST 2018</w:t>
+        <w:t>FRI Jul 06 12:00:33 IST 2018</w:t>
       </w:r>
     </w:p>
     <w:p>
@@ -24167,6 +24161,666 @@
         <w:tab/>
         <w:t>- 8548.0</w:t>
       </w:r>
+    </w:p>
+    <w:p>
+      <w:pPr>
+        <w:pStyle w:val="PlainText"/>
+        <w:rPr>
+          <w:rFonts w:ascii="Courier New" w:hAnsi="Courier New" w:cs="Courier New"/>
+          <w:b/>
+        </w:rPr>
+      </w:pPr>
+    </w:p>
+    <w:p>
+      <w:pPr>
+        <w:pStyle w:val="PlainText"/>
+        <w:rPr>
+          <w:rFonts w:ascii="Courier New" w:hAnsi="Courier New" w:cs="Courier New"/>
+        </w:rPr>
+      </w:pPr>
+      <w:r>
+        <w:rPr>
+          <w:rFonts w:ascii="Courier New" w:hAnsi="Courier New" w:cs="Courier New"/>
+        </w:rPr>
+        <w:t>FRI Jul 13</w:t>
+      </w:r>
+      <w:r>
+        <w:rPr>
+          <w:rFonts w:ascii="Courier New" w:hAnsi="Courier New" w:cs="Courier New"/>
+        </w:rPr>
+        <w:t xml:space="preserve"> 12:15:01 IST 2018</w:t>
+      </w:r>
+    </w:p>
+    <w:p>
+      <w:pPr>
+        <w:pStyle w:val="PlainText"/>
+        <w:rPr>
+          <w:rFonts w:ascii="Courier New" w:hAnsi="Courier New" w:cs="Courier New"/>
+        </w:rPr>
+      </w:pPr>
+      <w:r>
+        <w:rPr>
+          <w:rFonts w:ascii="Courier New" w:hAnsi="Courier New" w:cs="Courier New"/>
+        </w:rPr>
+        <w:t>Person Name</w:t>
+      </w:r>
+      <w:r>
+        <w:rPr>
+          <w:rFonts w:ascii="Courier New" w:hAnsi="Courier New" w:cs="Courier New"/>
+        </w:rPr>
+        <w:tab/>
+      </w:r>
+      <w:r>
+        <w:rPr>
+          <w:rFonts w:ascii="Courier New" w:hAnsi="Courier New" w:cs="Courier New"/>
+        </w:rPr>
+        <w:tab/>
+      </w:r>
+      <w:r>
+        <w:rPr>
+          <w:rFonts w:ascii="Courier New" w:hAnsi="Courier New" w:cs="Courier New"/>
+        </w:rPr>
+        <w:tab/>
+      </w:r>
+      <w:r>
+        <w:rPr>
+          <w:rFonts w:ascii="Courier New" w:hAnsi="Courier New" w:cs="Courier New"/>
+        </w:rPr>
+        <w:tab/>
+        <w:t>- SLR</w:t>
+      </w:r>
+    </w:p>
+    <w:p>
+      <w:pPr>
+        <w:pStyle w:val="PlainText"/>
+        <w:rPr>
+          <w:rFonts w:ascii="Courier New" w:hAnsi="Courier New" w:cs="Courier New"/>
+        </w:rPr>
+      </w:pPr>
+      <w:r>
+        <w:rPr>
+          <w:rFonts w:ascii="Courier New" w:hAnsi="Courier New" w:cs="Courier New"/>
+        </w:rPr>
+        <w:t>Bill number</w:t>
+      </w:r>
+      <w:r>
+        <w:rPr>
+          <w:rFonts w:ascii="Courier New" w:hAnsi="Courier New" w:cs="Courier New"/>
+        </w:rPr>
+        <w:tab/>
+      </w:r>
+      <w:r>
+        <w:rPr>
+          <w:rFonts w:ascii="Courier New" w:hAnsi="Courier New" w:cs="Courier New"/>
+        </w:rPr>
+        <w:tab/>
+      </w:r>
+      <w:r>
+        <w:rPr>
+          <w:rFonts w:ascii="Courier New" w:hAnsi="Courier New" w:cs="Courier New"/>
+        </w:rPr>
+        <w:tab/>
+      </w:r>
+      <w:r>
+        <w:rPr>
+          <w:rFonts w:ascii="Courier New" w:hAnsi="Courier New" w:cs="Courier New"/>
+        </w:rPr>
+        <w:tab/>
+        <w:t>- 6594</w:t>
+      </w:r>
+    </w:p>
+    <w:p>
+      <w:pPr>
+        <w:pStyle w:val="PlainText"/>
+        <w:rPr>
+          <w:rFonts w:ascii="Courier New" w:hAnsi="Courier New" w:cs="Courier New"/>
+        </w:rPr>
+      </w:pPr>
+      <w:r>
+        <w:rPr>
+          <w:rFonts w:ascii="Courier New" w:hAnsi="Courier New" w:cs="Courier New"/>
+        </w:rPr>
+        <w:t>---------------------------------------------------------------</w:t>
+      </w:r>
+    </w:p>
+    <w:p>
+      <w:pPr>
+        <w:pStyle w:val="PlainText"/>
+        <w:rPr>
+          <w:rFonts w:ascii="Courier New" w:hAnsi="Courier New" w:cs="Courier New"/>
+        </w:rPr>
+      </w:pPr>
+      <w:r>
+        <w:rPr>
+          <w:rFonts w:ascii="Courier New" w:hAnsi="Courier New" w:cs="Courier New"/>
+        </w:rPr>
+        <w:t>Item Name</w:t>
+      </w:r>
+      <w:r>
+        <w:rPr>
+          <w:rFonts w:ascii="Courier New" w:hAnsi="Courier New" w:cs="Courier New"/>
+        </w:rPr>
+        <w:tab/>
+      </w:r>
+      <w:r>
+        <w:rPr>
+          <w:rFonts w:ascii="Courier New" w:hAnsi="Courier New" w:cs="Courier New"/>
+        </w:rPr>
+        <w:tab/>
+      </w:r>
+      <w:r>
+        <w:rPr>
+          <w:rFonts w:ascii="Courier New" w:hAnsi="Courier New" w:cs="Courier New"/>
+        </w:rPr>
+        <w:tab/>
+      </w:r>
+      <w:r>
+        <w:rPr>
+          <w:rFonts w:ascii="Courier New" w:hAnsi="Courier New" w:cs="Courier New"/>
+        </w:rPr>
+        <w:tab/>
+        <w:t>- BEET</w:t>
+      </w:r>
+    </w:p>
+    <w:p>
+      <w:pPr>
+        <w:pStyle w:val="PlainText"/>
+        <w:rPr>
+          <w:rFonts w:ascii="Courier New" w:hAnsi="Courier New" w:cs="Courier New"/>
+        </w:rPr>
+      </w:pPr>
+      <w:r>
+        <w:rPr>
+          <w:rFonts w:ascii="Courier New" w:hAnsi="Courier New" w:cs="Courier New"/>
+        </w:rPr>
+        <w:t>Number of Pockets</w:t>
+      </w:r>
+      <w:r>
+        <w:rPr>
+          <w:rFonts w:ascii="Courier New" w:hAnsi="Courier New" w:cs="Courier New"/>
+        </w:rPr>
+        <w:tab/>
+      </w:r>
+      <w:r>
+        <w:rPr>
+          <w:rFonts w:ascii="Courier New" w:hAnsi="Courier New" w:cs="Courier New"/>
+        </w:rPr>
+        <w:tab/>
+      </w:r>
+      <w:r>
+        <w:rPr>
+          <w:rFonts w:ascii="Courier New" w:hAnsi="Courier New" w:cs="Courier New"/>
+        </w:rPr>
+        <w:tab/>
+        <w:t>- 2</w:t>
+      </w:r>
+    </w:p>
+    <w:p>
+      <w:pPr>
+        <w:pStyle w:val="PlainText"/>
+        <w:rPr>
+          <w:rFonts w:ascii="Courier New" w:hAnsi="Courier New" w:cs="Courier New"/>
+        </w:rPr>
+      </w:pPr>
+      <w:r>
+        <w:rPr>
+          <w:rFonts w:ascii="Courier New" w:hAnsi="Courier New" w:cs="Courier New"/>
+        </w:rPr>
+        <w:t>Number of KGs</w:t>
+      </w:r>
+      <w:r>
+        <w:rPr>
+          <w:rFonts w:ascii="Courier New" w:hAnsi="Courier New" w:cs="Courier New"/>
+        </w:rPr>
+        <w:tab/>
+      </w:r>
+      <w:r>
+        <w:rPr>
+          <w:rFonts w:ascii="Courier New" w:hAnsi="Courier New" w:cs="Courier New"/>
+        </w:rPr>
+        <w:tab/>
+      </w:r>
+      <w:r>
+        <w:rPr>
+          <w:rFonts w:ascii="Courier New" w:hAnsi="Courier New" w:cs="Courier New"/>
+        </w:rPr>
+        <w:tab/>
+        <w:t>- 105</w:t>
+      </w:r>
+    </w:p>
+    <w:p>
+      <w:pPr>
+        <w:pStyle w:val="PlainText"/>
+        <w:rPr>
+          <w:rFonts w:ascii="Courier New" w:hAnsi="Courier New" w:cs="Courier New"/>
+        </w:rPr>
+      </w:pPr>
+      <w:r>
+        <w:rPr>
+          <w:rFonts w:ascii="Courier New" w:hAnsi="Courier New" w:cs="Courier New"/>
+        </w:rPr>
+        <w:t>Rate</w:t>
+      </w:r>
+      <w:r>
+        <w:rPr>
+          <w:rFonts w:ascii="Courier New" w:hAnsi="Courier New" w:cs="Courier New"/>
+        </w:rPr>
+        <w:tab/>
+      </w:r>
+      <w:r>
+        <w:rPr>
+          <w:rFonts w:ascii="Courier New" w:hAnsi="Courier New" w:cs="Courier New"/>
+        </w:rPr>
+        <w:tab/>
+      </w:r>
+      <w:r>
+        <w:rPr>
+          <w:rFonts w:ascii="Courier New" w:hAnsi="Courier New" w:cs="Courier New"/>
+        </w:rPr>
+        <w:tab/>
+      </w:r>
+      <w:r>
+        <w:rPr>
+          <w:rFonts w:ascii="Courier New" w:hAnsi="Courier New" w:cs="Courier New"/>
+        </w:rPr>
+        <w:tab/>
+      </w:r>
+      <w:r>
+        <w:rPr>
+          <w:rFonts w:ascii="Courier New" w:hAnsi="Courier New" w:cs="Courier New"/>
+        </w:rPr>
+        <w:tab/>
+        <w:t>- 22</w:t>
+      </w:r>
+    </w:p>
+    <w:p>
+      <w:pPr>
+        <w:pStyle w:val="PlainText"/>
+        <w:rPr>
+          <w:rFonts w:ascii="Courier New" w:hAnsi="Courier New" w:cs="Courier New"/>
+        </w:rPr>
+      </w:pPr>
+      <w:r>
+        <w:rPr>
+          <w:rFonts w:ascii="Courier New" w:hAnsi="Courier New" w:cs="Courier New"/>
+        </w:rPr>
+        <w:t>Total Price</w:t>
+      </w:r>
+      <w:r>
+        <w:rPr>
+          <w:rFonts w:ascii="Courier New" w:hAnsi="Courier New" w:cs="Courier New"/>
+        </w:rPr>
+        <w:tab/>
+      </w:r>
+      <w:r>
+        <w:rPr>
+          <w:rFonts w:ascii="Courier New" w:hAnsi="Courier New" w:cs="Courier New"/>
+        </w:rPr>
+        <w:tab/>
+      </w:r>
+      <w:r>
+        <w:rPr>
+          <w:rFonts w:ascii="Courier New" w:hAnsi="Courier New" w:cs="Courier New"/>
+        </w:rPr>
+        <w:tab/>
+      </w:r>
+      <w:r>
+        <w:rPr>
+          <w:rFonts w:ascii="Courier New" w:hAnsi="Courier New" w:cs="Courier New"/>
+        </w:rPr>
+        <w:tab/>
+        <w:t>- 2310.0</w:t>
+      </w:r>
+    </w:p>
+    <w:p>
+      <w:pPr>
+        <w:pStyle w:val="PlainText"/>
+        <w:rPr>
+          <w:rFonts w:ascii="Courier New" w:hAnsi="Courier New" w:cs="Courier New"/>
+          <w:color w:val="FF0000"/>
+        </w:rPr>
+      </w:pPr>
+      <w:r>
+        <w:rPr>
+          <w:rFonts w:ascii="Courier New" w:hAnsi="Courier New" w:cs="Courier New"/>
+          <w:color w:val="FF0000"/>
+        </w:rPr>
+        <w:t>Amount Received</w:t>
+      </w:r>
+      <w:r>
+        <w:rPr>
+          <w:rFonts w:ascii="Courier New" w:hAnsi="Courier New" w:cs="Courier New"/>
+          <w:color w:val="FF0000"/>
+        </w:rPr>
+        <w:tab/>
+      </w:r>
+      <w:r>
+        <w:rPr>
+          <w:rFonts w:ascii="Courier New" w:hAnsi="Courier New" w:cs="Courier New"/>
+          <w:color w:val="FF0000"/>
+        </w:rPr>
+        <w:tab/>
+      </w:r>
+      <w:r>
+        <w:rPr>
+          <w:rFonts w:ascii="Courier New" w:hAnsi="Courier New" w:cs="Courier New"/>
+          <w:color w:val="FF0000"/>
+        </w:rPr>
+        <w:tab/>
+        <w:t>- 8548</w:t>
+      </w:r>
+    </w:p>
+    <w:p>
+      <w:pPr>
+        <w:pStyle w:val="PlainText"/>
+        <w:rPr>
+          <w:rFonts w:ascii="Courier New" w:hAnsi="Courier New" w:cs="Courier New"/>
+        </w:rPr>
+      </w:pPr>
+      <w:r>
+        <w:rPr>
+          <w:rFonts w:ascii="Courier New" w:hAnsi="Courier New" w:cs="Courier New"/>
+        </w:rPr>
+        <w:t>Amount balance</w:t>
+      </w:r>
+      <w:r>
+        <w:rPr>
+          <w:rFonts w:ascii="Courier New" w:hAnsi="Courier New" w:cs="Courier New"/>
+        </w:rPr>
+        <w:tab/>
+      </w:r>
+      <w:r>
+        <w:rPr>
+          <w:rFonts w:ascii="Courier New" w:hAnsi="Courier New" w:cs="Courier New"/>
+        </w:rPr>
+        <w:tab/>
+      </w:r>
+      <w:r>
+        <w:rPr>
+          <w:rFonts w:ascii="Courier New" w:hAnsi="Courier New" w:cs="Courier New"/>
+        </w:rPr>
+        <w:tab/>
+        <w:t>- 2310.0</w:t>
+      </w:r>
+    </w:p>
+    <w:p>
+      <w:pPr>
+        <w:pStyle w:val="PlainText"/>
+        <w:rPr>
+          <w:rFonts w:ascii="Courier New" w:hAnsi="Courier New" w:cs="Courier New"/>
+        </w:rPr>
+      </w:pPr>
+      <w:r>
+        <w:rPr>
+          <w:rFonts w:ascii="Courier New" w:hAnsi="Courier New" w:cs="Courier New"/>
+        </w:rPr>
+        <w:t>Amount Received mode</w:t>
+      </w:r>
+      <w:r>
+        <w:rPr>
+          <w:rFonts w:ascii="Courier New" w:hAnsi="Courier New" w:cs="Courier New"/>
+        </w:rPr>
+        <w:tab/>
+      </w:r>
+      <w:r>
+        <w:rPr>
+          <w:rFonts w:ascii="Courier New" w:hAnsi="Courier New" w:cs="Courier New"/>
+        </w:rPr>
+        <w:tab/>
+        <w:t>- CASH</w:t>
+      </w:r>
+    </w:p>
+    <w:p>
+      <w:pPr>
+        <w:pStyle w:val="PlainText"/>
+        <w:rPr>
+          <w:rFonts w:ascii="Courier New" w:hAnsi="Courier New" w:cs="Courier New"/>
+        </w:rPr>
+      </w:pPr>
+    </w:p>
+    <w:p>
+      <w:pPr>
+        <w:pStyle w:val="PlainText"/>
+        <w:rPr>
+          <w:rFonts w:ascii="Courier New" w:hAnsi="Courier New" w:cs="Courier New"/>
+        </w:rPr>
+      </w:pPr>
+      <w:r>
+        <w:rPr>
+          <w:rFonts w:ascii="Courier New" w:hAnsi="Courier New" w:cs="Courier New"/>
+        </w:rPr>
+        <w:t>Item Name</w:t>
+      </w:r>
+      <w:r>
+        <w:rPr>
+          <w:rFonts w:ascii="Courier New" w:hAnsi="Courier New" w:cs="Courier New"/>
+        </w:rPr>
+        <w:tab/>
+      </w:r>
+      <w:r>
+        <w:rPr>
+          <w:rFonts w:ascii="Courier New" w:hAnsi="Courier New" w:cs="Courier New"/>
+        </w:rPr>
+        <w:tab/>
+      </w:r>
+      <w:r>
+        <w:rPr>
+          <w:rFonts w:ascii="Courier New" w:hAnsi="Courier New" w:cs="Courier New"/>
+        </w:rPr>
+        <w:tab/>
+      </w:r>
+      <w:r>
+        <w:rPr>
+          <w:rFonts w:ascii="Courier New" w:hAnsi="Courier New" w:cs="Courier New"/>
+        </w:rPr>
+        <w:tab/>
+        <w:t>- CARROT</w:t>
+      </w:r>
+    </w:p>
+    <w:p>
+      <w:pPr>
+        <w:pStyle w:val="PlainText"/>
+        <w:rPr>
+          <w:rFonts w:ascii="Courier New" w:hAnsi="Courier New" w:cs="Courier New"/>
+        </w:rPr>
+      </w:pPr>
+      <w:r>
+        <w:rPr>
+          <w:rFonts w:ascii="Courier New" w:hAnsi="Courier New" w:cs="Courier New"/>
+        </w:rPr>
+        <w:t>Number of Pockets</w:t>
+      </w:r>
+      <w:r>
+        <w:rPr>
+          <w:rFonts w:ascii="Courier New" w:hAnsi="Courier New" w:cs="Courier New"/>
+        </w:rPr>
+        <w:tab/>
+      </w:r>
+      <w:r>
+        <w:rPr>
+          <w:rFonts w:ascii="Courier New" w:hAnsi="Courier New" w:cs="Courier New"/>
+        </w:rPr>
+        <w:tab/>
+      </w:r>
+      <w:r>
+        <w:rPr>
+          <w:rFonts w:ascii="Courier New" w:hAnsi="Courier New" w:cs="Courier New"/>
+        </w:rPr>
+        <w:tab/>
+        <w:t>- 2</w:t>
+      </w:r>
+    </w:p>
+    <w:p>
+      <w:pPr>
+        <w:pStyle w:val="PlainText"/>
+        <w:rPr>
+          <w:rFonts w:ascii="Courier New" w:hAnsi="Courier New" w:cs="Courier New"/>
+        </w:rPr>
+      </w:pPr>
+      <w:r>
+        <w:rPr>
+          <w:rFonts w:ascii="Courier New" w:hAnsi="Courier New" w:cs="Courier New"/>
+        </w:rPr>
+        <w:t>Number of KGs</w:t>
+      </w:r>
+      <w:r>
+        <w:rPr>
+          <w:rFonts w:ascii="Courier New" w:hAnsi="Courier New" w:cs="Courier New"/>
+        </w:rPr>
+        <w:tab/>
+      </w:r>
+      <w:r>
+        <w:rPr>
+          <w:rFonts w:ascii="Courier New" w:hAnsi="Courier New" w:cs="Courier New"/>
+        </w:rPr>
+        <w:tab/>
+      </w:r>
+      <w:r>
+        <w:rPr>
+          <w:rFonts w:ascii="Courier New" w:hAnsi="Courier New" w:cs="Courier New"/>
+        </w:rPr>
+        <w:tab/>
+        <w:t>- 191</w:t>
+      </w:r>
+    </w:p>
+    <w:p>
+      <w:pPr>
+        <w:pStyle w:val="PlainText"/>
+        <w:rPr>
+          <w:rFonts w:ascii="Courier New" w:hAnsi="Courier New" w:cs="Courier New"/>
+        </w:rPr>
+      </w:pPr>
+      <w:r>
+        <w:rPr>
+          <w:rFonts w:ascii="Courier New" w:hAnsi="Courier New" w:cs="Courier New"/>
+        </w:rPr>
+        <w:t>Rate</w:t>
+      </w:r>
+      <w:r>
+        <w:rPr>
+          <w:rFonts w:ascii="Courier New" w:hAnsi="Courier New" w:cs="Courier New"/>
+        </w:rPr>
+        <w:tab/>
+      </w:r>
+      <w:r>
+        <w:rPr>
+          <w:rFonts w:ascii="Courier New" w:hAnsi="Courier New" w:cs="Courier New"/>
+        </w:rPr>
+        <w:tab/>
+      </w:r>
+      <w:r>
+        <w:rPr>
+          <w:rFonts w:ascii="Courier New" w:hAnsi="Courier New" w:cs="Courier New"/>
+        </w:rPr>
+        <w:tab/>
+      </w:r>
+      <w:r>
+        <w:rPr>
+          <w:rFonts w:ascii="Courier New" w:hAnsi="Courier New" w:cs="Courier New"/>
+        </w:rPr>
+        <w:tab/>
+      </w:r>
+      <w:r>
+        <w:rPr>
+          <w:rFonts w:ascii="Courier New" w:hAnsi="Courier New" w:cs="Courier New"/>
+        </w:rPr>
+        <w:tab/>
+        <w:t>- 24</w:t>
+      </w:r>
+    </w:p>
+    <w:p>
+      <w:pPr>
+        <w:pStyle w:val="PlainText"/>
+        <w:rPr>
+          <w:rFonts w:ascii="Courier New" w:hAnsi="Courier New" w:cs="Courier New"/>
+        </w:rPr>
+      </w:pPr>
+      <w:r>
+        <w:rPr>
+          <w:rFonts w:ascii="Courier New" w:hAnsi="Courier New" w:cs="Courier New"/>
+        </w:rPr>
+        <w:t>Total Price</w:t>
+      </w:r>
+      <w:r>
+        <w:rPr>
+          <w:rFonts w:ascii="Courier New" w:hAnsi="Courier New" w:cs="Courier New"/>
+        </w:rPr>
+        <w:tab/>
+      </w:r>
+      <w:r>
+        <w:rPr>
+          <w:rFonts w:ascii="Courier New" w:hAnsi="Courier New" w:cs="Courier New"/>
+        </w:rPr>
+        <w:tab/>
+      </w:r>
+      <w:r>
+        <w:rPr>
+          <w:rFonts w:ascii="Courier New" w:hAnsi="Courier New" w:cs="Courier New"/>
+        </w:rPr>
+        <w:tab/>
+      </w:r>
+      <w:r>
+        <w:rPr>
+          <w:rFonts w:ascii="Courier New" w:hAnsi="Courier New" w:cs="Courier New"/>
+        </w:rPr>
+        <w:tab/>
+        <w:t>- 4584.0</w:t>
+      </w:r>
+    </w:p>
+    <w:p>
+      <w:pPr>
+        <w:pStyle w:val="PlainText"/>
+        <w:rPr>
+          <w:rFonts w:ascii="Courier New" w:hAnsi="Courier New" w:cs="Courier New"/>
+          <w:b/>
+        </w:rPr>
+      </w:pPr>
+      <w:r>
+        <w:rPr>
+          <w:rFonts w:ascii="Courier New" w:hAnsi="Courier New" w:cs="Courier New"/>
+          <w:b/>
+        </w:rPr>
+        <w:t>Amount balance</w:t>
+      </w:r>
+      <w:r>
+        <w:rPr>
+          <w:rFonts w:ascii="Courier New" w:hAnsi="Courier New" w:cs="Courier New"/>
+          <w:b/>
+        </w:rPr>
+        <w:tab/>
+      </w:r>
+      <w:r>
+        <w:rPr>
+          <w:rFonts w:ascii="Courier New" w:hAnsi="Courier New" w:cs="Courier New"/>
+          <w:b/>
+        </w:rPr>
+        <w:tab/>
+      </w:r>
+      <w:r>
+        <w:rPr>
+          <w:rFonts w:ascii="Courier New" w:hAnsi="Courier New" w:cs="Courier New"/>
+          <w:b/>
+        </w:rPr>
+        <w:tab/>
+        <w:t>- 6894.0</w:t>
+      </w:r>
+    </w:p>
+    <w:p>
+      <w:pPr>
+        <w:pStyle w:val="PlainText"/>
+        <w:rPr>
+          <w:rFonts w:ascii="Courier New" w:hAnsi="Courier New" w:cs="Courier New"/>
+        </w:rPr>
+      </w:pPr>
+    </w:p>
+    <w:p>
+      <w:pPr>
+        <w:pStyle w:val="PlainText"/>
+        <w:rPr>
+          <w:rFonts w:ascii="Courier New" w:hAnsi="Courier New" w:cs="Courier New"/>
+          <w:b/>
+        </w:rPr>
+      </w:pPr>
     </w:p>
     <w:p>
       <w:pPr>

--- a/customer _details/GANGAMMA/SEP/TUMKUR/SLR/PURCHASE DETAILS.docx
+++ b/customer _details/GANGAMMA/SEP/TUMKUR/SLR/PURCHASE DETAILS.docx
@@ -24182,13 +24182,7 @@
         <w:rPr>
           <w:rFonts w:ascii="Courier New" w:hAnsi="Courier New" w:cs="Courier New"/>
         </w:rPr>
-        <w:t>FRI Jul 13</w:t>
-      </w:r>
-      <w:r>
-        <w:rPr>
-          <w:rFonts w:ascii="Courier New" w:hAnsi="Courier New" w:cs="Courier New"/>
-        </w:rPr>
-        <w:t xml:space="preserve"> 12:15:01 IST 2018</w:t>
+        <w:t>FRI Jul 13 12:15:01 IST 2018</w:t>
       </w:r>
     </w:p>
     <w:p>
@@ -24804,6 +24798,896 @@
         <w:tab/>
         <w:t>- 6894.0</w:t>
       </w:r>
+    </w:p>
+    <w:p>
+      <w:pPr>
+        <w:pStyle w:val="PlainText"/>
+        <w:rPr>
+          <w:rFonts w:ascii="Courier New" w:hAnsi="Courier New" w:cs="Courier New"/>
+          <w:b/>
+        </w:rPr>
+      </w:pPr>
+    </w:p>
+    <w:p>
+      <w:pPr>
+        <w:pStyle w:val="PlainText"/>
+        <w:rPr>
+          <w:rFonts w:ascii="Courier New" w:hAnsi="Courier New" w:cs="Courier New"/>
+        </w:rPr>
+      </w:pPr>
+      <w:r>
+        <w:rPr>
+          <w:rFonts w:ascii="Courier New" w:hAnsi="Courier New" w:cs="Courier New"/>
+        </w:rPr>
+        <w:t>FRI Jul 20</w:t>
+      </w:r>
+      <w:r>
+        <w:rPr>
+          <w:rFonts w:ascii="Courier New" w:hAnsi="Courier New" w:cs="Courier New"/>
+        </w:rPr>
+        <w:t xml:space="preserve"> 12:30:37 IST 2018</w:t>
+      </w:r>
+    </w:p>
+    <w:p>
+      <w:pPr>
+        <w:pStyle w:val="PlainText"/>
+        <w:rPr>
+          <w:rFonts w:ascii="Courier New" w:hAnsi="Courier New" w:cs="Courier New"/>
+        </w:rPr>
+      </w:pPr>
+      <w:r>
+        <w:rPr>
+          <w:rFonts w:ascii="Courier New" w:hAnsi="Courier New" w:cs="Courier New"/>
+        </w:rPr>
+        <w:t>Person Name</w:t>
+      </w:r>
+      <w:r>
+        <w:rPr>
+          <w:rFonts w:ascii="Courier New" w:hAnsi="Courier New" w:cs="Courier New"/>
+        </w:rPr>
+        <w:tab/>
+      </w:r>
+      <w:r>
+        <w:rPr>
+          <w:rFonts w:ascii="Courier New" w:hAnsi="Courier New" w:cs="Courier New"/>
+        </w:rPr>
+        <w:tab/>
+      </w:r>
+      <w:r>
+        <w:rPr>
+          <w:rFonts w:ascii="Courier New" w:hAnsi="Courier New" w:cs="Courier New"/>
+        </w:rPr>
+        <w:tab/>
+      </w:r>
+      <w:r>
+        <w:rPr>
+          <w:rFonts w:ascii="Courier New" w:hAnsi="Courier New" w:cs="Courier New"/>
+        </w:rPr>
+        <w:tab/>
+        <w:t>- SLR</w:t>
+      </w:r>
+    </w:p>
+    <w:p>
+      <w:pPr>
+        <w:pStyle w:val="PlainText"/>
+        <w:rPr>
+          <w:rFonts w:ascii="Courier New" w:hAnsi="Courier New" w:cs="Courier New"/>
+        </w:rPr>
+      </w:pPr>
+      <w:r>
+        <w:rPr>
+          <w:rFonts w:ascii="Courier New" w:hAnsi="Courier New" w:cs="Courier New"/>
+        </w:rPr>
+        <w:t>Bill number</w:t>
+      </w:r>
+      <w:r>
+        <w:rPr>
+          <w:rFonts w:ascii="Courier New" w:hAnsi="Courier New" w:cs="Courier New"/>
+        </w:rPr>
+        <w:tab/>
+      </w:r>
+      <w:r>
+        <w:rPr>
+          <w:rFonts w:ascii="Courier New" w:hAnsi="Courier New" w:cs="Courier New"/>
+        </w:rPr>
+        <w:tab/>
+      </w:r>
+      <w:r>
+        <w:rPr>
+          <w:rFonts w:ascii="Courier New" w:hAnsi="Courier New" w:cs="Courier New"/>
+        </w:rPr>
+        <w:tab/>
+      </w:r>
+      <w:r>
+        <w:rPr>
+          <w:rFonts w:ascii="Courier New" w:hAnsi="Courier New" w:cs="Courier New"/>
+        </w:rPr>
+        <w:tab/>
+        <w:t>- 6746</w:t>
+      </w:r>
+    </w:p>
+    <w:p>
+      <w:pPr>
+        <w:pStyle w:val="PlainText"/>
+        <w:rPr>
+          <w:rFonts w:ascii="Courier New" w:hAnsi="Courier New" w:cs="Courier New"/>
+        </w:rPr>
+      </w:pPr>
+      <w:r>
+        <w:rPr>
+          <w:rFonts w:ascii="Courier New" w:hAnsi="Courier New" w:cs="Courier New"/>
+        </w:rPr>
+        <w:t>---------------------------------------------------------------</w:t>
+      </w:r>
+    </w:p>
+    <w:p>
+      <w:pPr>
+        <w:pStyle w:val="PlainText"/>
+        <w:rPr>
+          <w:rFonts w:ascii="Courier New" w:hAnsi="Courier New" w:cs="Courier New"/>
+        </w:rPr>
+      </w:pPr>
+      <w:r>
+        <w:rPr>
+          <w:rFonts w:ascii="Courier New" w:hAnsi="Courier New" w:cs="Courier New"/>
+        </w:rPr>
+        <w:t>Item Name</w:t>
+      </w:r>
+      <w:r>
+        <w:rPr>
+          <w:rFonts w:ascii="Courier New" w:hAnsi="Courier New" w:cs="Courier New"/>
+        </w:rPr>
+        <w:tab/>
+      </w:r>
+      <w:r>
+        <w:rPr>
+          <w:rFonts w:ascii="Courier New" w:hAnsi="Courier New" w:cs="Courier New"/>
+        </w:rPr>
+        <w:tab/>
+      </w:r>
+      <w:r>
+        <w:rPr>
+          <w:rFonts w:ascii="Courier New" w:hAnsi="Courier New" w:cs="Courier New"/>
+        </w:rPr>
+        <w:tab/>
+      </w:r>
+      <w:r>
+        <w:rPr>
+          <w:rFonts w:ascii="Courier New" w:hAnsi="Courier New" w:cs="Courier New"/>
+        </w:rPr>
+        <w:tab/>
+        <w:t>- POTATO EVE</w:t>
+      </w:r>
+    </w:p>
+    <w:p>
+      <w:pPr>
+        <w:pStyle w:val="PlainText"/>
+        <w:rPr>
+          <w:rFonts w:ascii="Courier New" w:hAnsi="Courier New" w:cs="Courier New"/>
+        </w:rPr>
+      </w:pPr>
+      <w:r>
+        <w:rPr>
+          <w:rFonts w:ascii="Courier New" w:hAnsi="Courier New" w:cs="Courier New"/>
+        </w:rPr>
+        <w:t>Number of Pockets</w:t>
+      </w:r>
+      <w:r>
+        <w:rPr>
+          <w:rFonts w:ascii="Courier New" w:hAnsi="Courier New" w:cs="Courier New"/>
+        </w:rPr>
+        <w:tab/>
+      </w:r>
+      <w:r>
+        <w:rPr>
+          <w:rFonts w:ascii="Courier New" w:hAnsi="Courier New" w:cs="Courier New"/>
+        </w:rPr>
+        <w:tab/>
+      </w:r>
+      <w:r>
+        <w:rPr>
+          <w:rFonts w:ascii="Courier New" w:hAnsi="Courier New" w:cs="Courier New"/>
+        </w:rPr>
+        <w:tab/>
+        <w:t>- 1</w:t>
+      </w:r>
+    </w:p>
+    <w:p>
+      <w:pPr>
+        <w:pStyle w:val="PlainText"/>
+        <w:rPr>
+          <w:rFonts w:ascii="Courier New" w:hAnsi="Courier New" w:cs="Courier New"/>
+        </w:rPr>
+      </w:pPr>
+      <w:r>
+        <w:rPr>
+          <w:rFonts w:ascii="Courier New" w:hAnsi="Courier New" w:cs="Courier New"/>
+        </w:rPr>
+        <w:t>Number of KGs</w:t>
+      </w:r>
+      <w:r>
+        <w:rPr>
+          <w:rFonts w:ascii="Courier New" w:hAnsi="Courier New" w:cs="Courier New"/>
+        </w:rPr>
+        <w:tab/>
+      </w:r>
+      <w:r>
+        <w:rPr>
+          <w:rFonts w:ascii="Courier New" w:hAnsi="Courier New" w:cs="Courier New"/>
+        </w:rPr>
+        <w:tab/>
+      </w:r>
+      <w:r>
+        <w:rPr>
+          <w:rFonts w:ascii="Courier New" w:hAnsi="Courier New" w:cs="Courier New"/>
+        </w:rPr>
+        <w:tab/>
+        <w:t>- 52</w:t>
+      </w:r>
+    </w:p>
+    <w:p>
+      <w:pPr>
+        <w:pStyle w:val="PlainText"/>
+        <w:rPr>
+          <w:rFonts w:ascii="Courier New" w:hAnsi="Courier New" w:cs="Courier New"/>
+        </w:rPr>
+      </w:pPr>
+      <w:r>
+        <w:rPr>
+          <w:rFonts w:ascii="Courier New" w:hAnsi="Courier New" w:cs="Courier New"/>
+        </w:rPr>
+        <w:t>Rate</w:t>
+      </w:r>
+      <w:r>
+        <w:rPr>
+          <w:rFonts w:ascii="Courier New" w:hAnsi="Courier New" w:cs="Courier New"/>
+        </w:rPr>
+        <w:tab/>
+      </w:r>
+      <w:r>
+        <w:rPr>
+          <w:rFonts w:ascii="Courier New" w:hAnsi="Courier New" w:cs="Courier New"/>
+        </w:rPr>
+        <w:tab/>
+      </w:r>
+      <w:r>
+        <w:rPr>
+          <w:rFonts w:ascii="Courier New" w:hAnsi="Courier New" w:cs="Courier New"/>
+        </w:rPr>
+        <w:tab/>
+      </w:r>
+      <w:r>
+        <w:rPr>
+          <w:rFonts w:ascii="Courier New" w:hAnsi="Courier New" w:cs="Courier New"/>
+        </w:rPr>
+        <w:tab/>
+      </w:r>
+      <w:r>
+        <w:rPr>
+          <w:rFonts w:ascii="Courier New" w:hAnsi="Courier New" w:cs="Courier New"/>
+        </w:rPr>
+        <w:tab/>
+        <w:t>- 20</w:t>
+      </w:r>
+    </w:p>
+    <w:p>
+      <w:pPr>
+        <w:pStyle w:val="PlainText"/>
+        <w:rPr>
+          <w:rFonts w:ascii="Courier New" w:hAnsi="Courier New" w:cs="Courier New"/>
+        </w:rPr>
+      </w:pPr>
+      <w:r>
+        <w:rPr>
+          <w:rFonts w:ascii="Courier New" w:hAnsi="Courier New" w:cs="Courier New"/>
+        </w:rPr>
+        <w:t>Total Price</w:t>
+      </w:r>
+      <w:r>
+        <w:rPr>
+          <w:rFonts w:ascii="Courier New" w:hAnsi="Courier New" w:cs="Courier New"/>
+        </w:rPr>
+        <w:tab/>
+      </w:r>
+      <w:r>
+        <w:rPr>
+          <w:rFonts w:ascii="Courier New" w:hAnsi="Courier New" w:cs="Courier New"/>
+        </w:rPr>
+        <w:tab/>
+      </w:r>
+      <w:r>
+        <w:rPr>
+          <w:rFonts w:ascii="Courier New" w:hAnsi="Courier New" w:cs="Courier New"/>
+        </w:rPr>
+        <w:tab/>
+      </w:r>
+      <w:r>
+        <w:rPr>
+          <w:rFonts w:ascii="Courier New" w:hAnsi="Courier New" w:cs="Courier New"/>
+        </w:rPr>
+        <w:tab/>
+        <w:t>- 1040.0</w:t>
+      </w:r>
+    </w:p>
+    <w:p>
+      <w:pPr>
+        <w:pStyle w:val="PlainText"/>
+        <w:rPr>
+          <w:rFonts w:ascii="Courier New" w:hAnsi="Courier New" w:cs="Courier New"/>
+          <w:color w:val="FF0000"/>
+        </w:rPr>
+      </w:pPr>
+      <w:r>
+        <w:rPr>
+          <w:rFonts w:ascii="Courier New" w:hAnsi="Courier New" w:cs="Courier New"/>
+          <w:color w:val="FF0000"/>
+        </w:rPr>
+        <w:t>Amount Received</w:t>
+      </w:r>
+      <w:r>
+        <w:rPr>
+          <w:rFonts w:ascii="Courier New" w:hAnsi="Courier New" w:cs="Courier New"/>
+          <w:color w:val="FF0000"/>
+        </w:rPr>
+        <w:tab/>
+      </w:r>
+      <w:r>
+        <w:rPr>
+          <w:rFonts w:ascii="Courier New" w:hAnsi="Courier New" w:cs="Courier New"/>
+          <w:color w:val="FF0000"/>
+        </w:rPr>
+        <w:tab/>
+      </w:r>
+      <w:r>
+        <w:rPr>
+          <w:rFonts w:ascii="Courier New" w:hAnsi="Courier New" w:cs="Courier New"/>
+          <w:color w:val="FF0000"/>
+        </w:rPr>
+        <w:tab/>
+        <w:t>- 6894</w:t>
+      </w:r>
+    </w:p>
+    <w:p>
+      <w:pPr>
+        <w:pStyle w:val="PlainText"/>
+        <w:rPr>
+          <w:rFonts w:ascii="Courier New" w:hAnsi="Courier New" w:cs="Courier New"/>
+        </w:rPr>
+      </w:pPr>
+      <w:r>
+        <w:rPr>
+          <w:rFonts w:ascii="Courier New" w:hAnsi="Courier New" w:cs="Courier New"/>
+        </w:rPr>
+        <w:t>Amount balance</w:t>
+      </w:r>
+      <w:r>
+        <w:rPr>
+          <w:rFonts w:ascii="Courier New" w:hAnsi="Courier New" w:cs="Courier New"/>
+        </w:rPr>
+        <w:tab/>
+      </w:r>
+      <w:r>
+        <w:rPr>
+          <w:rFonts w:ascii="Courier New" w:hAnsi="Courier New" w:cs="Courier New"/>
+        </w:rPr>
+        <w:tab/>
+      </w:r>
+      <w:r>
+        <w:rPr>
+          <w:rFonts w:ascii="Courier New" w:hAnsi="Courier New" w:cs="Courier New"/>
+        </w:rPr>
+        <w:tab/>
+        <w:t>- 1040.0</w:t>
+      </w:r>
+    </w:p>
+    <w:p>
+      <w:pPr>
+        <w:pStyle w:val="PlainText"/>
+        <w:rPr>
+          <w:rFonts w:ascii="Courier New" w:hAnsi="Courier New" w:cs="Courier New"/>
+        </w:rPr>
+      </w:pPr>
+      <w:r>
+        <w:rPr>
+          <w:rFonts w:ascii="Courier New" w:hAnsi="Courier New" w:cs="Courier New"/>
+        </w:rPr>
+        <w:t>Amount Received mode</w:t>
+      </w:r>
+      <w:r>
+        <w:rPr>
+          <w:rFonts w:ascii="Courier New" w:hAnsi="Courier New" w:cs="Courier New"/>
+        </w:rPr>
+        <w:tab/>
+      </w:r>
+      <w:r>
+        <w:rPr>
+          <w:rFonts w:ascii="Courier New" w:hAnsi="Courier New" w:cs="Courier New"/>
+        </w:rPr>
+        <w:tab/>
+        <w:t>- CASH</w:t>
+      </w:r>
+    </w:p>
+    <w:p>
+      <w:pPr>
+        <w:pStyle w:val="PlainText"/>
+        <w:rPr>
+          <w:rFonts w:ascii="Courier New" w:hAnsi="Courier New" w:cs="Courier New"/>
+        </w:rPr>
+      </w:pPr>
+    </w:p>
+    <w:p>
+      <w:pPr>
+        <w:pStyle w:val="PlainText"/>
+        <w:rPr>
+          <w:rFonts w:ascii="Courier New" w:hAnsi="Courier New" w:cs="Courier New"/>
+        </w:rPr>
+      </w:pPr>
+      <w:r>
+        <w:rPr>
+          <w:rFonts w:ascii="Courier New" w:hAnsi="Courier New" w:cs="Courier New"/>
+        </w:rPr>
+        <w:t>Item Name</w:t>
+      </w:r>
+      <w:r>
+        <w:rPr>
+          <w:rFonts w:ascii="Courier New" w:hAnsi="Courier New" w:cs="Courier New"/>
+        </w:rPr>
+        <w:tab/>
+      </w:r>
+      <w:r>
+        <w:rPr>
+          <w:rFonts w:ascii="Courier New" w:hAnsi="Courier New" w:cs="Courier New"/>
+        </w:rPr>
+        <w:tab/>
+      </w:r>
+      <w:r>
+        <w:rPr>
+          <w:rFonts w:ascii="Courier New" w:hAnsi="Courier New" w:cs="Courier New"/>
+        </w:rPr>
+        <w:tab/>
+      </w:r>
+      <w:r>
+        <w:rPr>
+          <w:rFonts w:ascii="Courier New" w:hAnsi="Courier New" w:cs="Courier New"/>
+        </w:rPr>
+        <w:tab/>
+        <w:t>- BEET</w:t>
+      </w:r>
+    </w:p>
+    <w:p>
+      <w:pPr>
+        <w:pStyle w:val="PlainText"/>
+        <w:rPr>
+          <w:rFonts w:ascii="Courier New" w:hAnsi="Courier New" w:cs="Courier New"/>
+        </w:rPr>
+      </w:pPr>
+      <w:r>
+        <w:rPr>
+          <w:rFonts w:ascii="Courier New" w:hAnsi="Courier New" w:cs="Courier New"/>
+        </w:rPr>
+        <w:t>Number of Pockets</w:t>
+      </w:r>
+      <w:r>
+        <w:rPr>
+          <w:rFonts w:ascii="Courier New" w:hAnsi="Courier New" w:cs="Courier New"/>
+        </w:rPr>
+        <w:tab/>
+      </w:r>
+      <w:r>
+        <w:rPr>
+          <w:rFonts w:ascii="Courier New" w:hAnsi="Courier New" w:cs="Courier New"/>
+        </w:rPr>
+        <w:tab/>
+      </w:r>
+      <w:r>
+        <w:rPr>
+          <w:rFonts w:ascii="Courier New" w:hAnsi="Courier New" w:cs="Courier New"/>
+        </w:rPr>
+        <w:tab/>
+        <w:t>- 2</w:t>
+      </w:r>
+    </w:p>
+    <w:p>
+      <w:pPr>
+        <w:pStyle w:val="PlainText"/>
+        <w:rPr>
+          <w:rFonts w:ascii="Courier New" w:hAnsi="Courier New" w:cs="Courier New"/>
+        </w:rPr>
+      </w:pPr>
+      <w:r>
+        <w:rPr>
+          <w:rFonts w:ascii="Courier New" w:hAnsi="Courier New" w:cs="Courier New"/>
+        </w:rPr>
+        <w:t>Number of KGs</w:t>
+      </w:r>
+      <w:r>
+        <w:rPr>
+          <w:rFonts w:ascii="Courier New" w:hAnsi="Courier New" w:cs="Courier New"/>
+        </w:rPr>
+        <w:tab/>
+      </w:r>
+      <w:r>
+        <w:rPr>
+          <w:rFonts w:ascii="Courier New" w:hAnsi="Courier New" w:cs="Courier New"/>
+        </w:rPr>
+        <w:tab/>
+      </w:r>
+      <w:r>
+        <w:rPr>
+          <w:rFonts w:ascii="Courier New" w:hAnsi="Courier New" w:cs="Courier New"/>
+        </w:rPr>
+        <w:tab/>
+        <w:t>- 109</w:t>
+      </w:r>
+    </w:p>
+    <w:p>
+      <w:pPr>
+        <w:pStyle w:val="PlainText"/>
+        <w:rPr>
+          <w:rFonts w:ascii="Courier New" w:hAnsi="Courier New" w:cs="Courier New"/>
+        </w:rPr>
+      </w:pPr>
+      <w:r>
+        <w:rPr>
+          <w:rFonts w:ascii="Courier New" w:hAnsi="Courier New" w:cs="Courier New"/>
+        </w:rPr>
+        <w:t>Rate</w:t>
+      </w:r>
+      <w:r>
+        <w:rPr>
+          <w:rFonts w:ascii="Courier New" w:hAnsi="Courier New" w:cs="Courier New"/>
+        </w:rPr>
+        <w:tab/>
+      </w:r>
+      <w:r>
+        <w:rPr>
+          <w:rFonts w:ascii="Courier New" w:hAnsi="Courier New" w:cs="Courier New"/>
+        </w:rPr>
+        <w:tab/>
+      </w:r>
+      <w:r>
+        <w:rPr>
+          <w:rFonts w:ascii="Courier New" w:hAnsi="Courier New" w:cs="Courier New"/>
+        </w:rPr>
+        <w:tab/>
+      </w:r>
+      <w:r>
+        <w:rPr>
+          <w:rFonts w:ascii="Courier New" w:hAnsi="Courier New" w:cs="Courier New"/>
+        </w:rPr>
+        <w:tab/>
+      </w:r>
+      <w:r>
+        <w:rPr>
+          <w:rFonts w:ascii="Courier New" w:hAnsi="Courier New" w:cs="Courier New"/>
+        </w:rPr>
+        <w:tab/>
+        <w:t>- 22</w:t>
+      </w:r>
+    </w:p>
+    <w:p>
+      <w:pPr>
+        <w:pStyle w:val="PlainText"/>
+        <w:rPr>
+          <w:rFonts w:ascii="Courier New" w:hAnsi="Courier New" w:cs="Courier New"/>
+        </w:rPr>
+      </w:pPr>
+      <w:r>
+        <w:rPr>
+          <w:rFonts w:ascii="Courier New" w:hAnsi="Courier New" w:cs="Courier New"/>
+        </w:rPr>
+        <w:t>Total Price</w:t>
+      </w:r>
+      <w:r>
+        <w:rPr>
+          <w:rFonts w:ascii="Courier New" w:hAnsi="Courier New" w:cs="Courier New"/>
+        </w:rPr>
+        <w:tab/>
+      </w:r>
+      <w:r>
+        <w:rPr>
+          <w:rFonts w:ascii="Courier New" w:hAnsi="Courier New" w:cs="Courier New"/>
+        </w:rPr>
+        <w:tab/>
+      </w:r>
+      <w:r>
+        <w:rPr>
+          <w:rFonts w:ascii="Courier New" w:hAnsi="Courier New" w:cs="Courier New"/>
+        </w:rPr>
+        <w:tab/>
+      </w:r>
+      <w:r>
+        <w:rPr>
+          <w:rFonts w:ascii="Courier New" w:hAnsi="Courier New" w:cs="Courier New"/>
+        </w:rPr>
+        <w:tab/>
+        <w:t>- 2398.0</w:t>
+      </w:r>
+    </w:p>
+    <w:p>
+      <w:pPr>
+        <w:pStyle w:val="PlainText"/>
+        <w:rPr>
+          <w:rFonts w:ascii="Courier New" w:hAnsi="Courier New" w:cs="Courier New"/>
+        </w:rPr>
+      </w:pPr>
+      <w:r>
+        <w:rPr>
+          <w:rFonts w:ascii="Courier New" w:hAnsi="Courier New" w:cs="Courier New"/>
+        </w:rPr>
+        <w:t>Amount balance</w:t>
+      </w:r>
+      <w:r>
+        <w:rPr>
+          <w:rFonts w:ascii="Courier New" w:hAnsi="Courier New" w:cs="Courier New"/>
+        </w:rPr>
+        <w:tab/>
+      </w:r>
+      <w:r>
+        <w:rPr>
+          <w:rFonts w:ascii="Courier New" w:hAnsi="Courier New" w:cs="Courier New"/>
+        </w:rPr>
+        <w:tab/>
+      </w:r>
+      <w:r>
+        <w:rPr>
+          <w:rFonts w:ascii="Courier New" w:hAnsi="Courier New" w:cs="Courier New"/>
+        </w:rPr>
+        <w:tab/>
+        <w:t>- 3438.0</w:t>
+      </w:r>
+    </w:p>
+    <w:p>
+      <w:pPr>
+        <w:pStyle w:val="PlainText"/>
+        <w:rPr>
+          <w:rFonts w:ascii="Courier New" w:hAnsi="Courier New" w:cs="Courier New"/>
+        </w:rPr>
+      </w:pPr>
+    </w:p>
+    <w:p>
+      <w:pPr>
+        <w:pStyle w:val="PlainText"/>
+        <w:rPr>
+          <w:rFonts w:ascii="Courier New" w:hAnsi="Courier New" w:cs="Courier New"/>
+        </w:rPr>
+      </w:pPr>
+      <w:r>
+        <w:rPr>
+          <w:rFonts w:ascii="Courier New" w:hAnsi="Courier New" w:cs="Courier New"/>
+        </w:rPr>
+        <w:t>Item Name</w:t>
+      </w:r>
+      <w:r>
+        <w:rPr>
+          <w:rFonts w:ascii="Courier New" w:hAnsi="Courier New" w:cs="Courier New"/>
+        </w:rPr>
+        <w:tab/>
+      </w:r>
+      <w:r>
+        <w:rPr>
+          <w:rFonts w:ascii="Courier New" w:hAnsi="Courier New" w:cs="Courier New"/>
+        </w:rPr>
+        <w:tab/>
+      </w:r>
+      <w:r>
+        <w:rPr>
+          <w:rFonts w:ascii="Courier New" w:hAnsi="Courier New" w:cs="Courier New"/>
+        </w:rPr>
+        <w:tab/>
+      </w:r>
+      <w:r>
+        <w:rPr>
+          <w:rFonts w:ascii="Courier New" w:hAnsi="Courier New" w:cs="Courier New"/>
+        </w:rPr>
+        <w:tab/>
+        <w:t>- CARROT</w:t>
+      </w:r>
+    </w:p>
+    <w:p>
+      <w:pPr>
+        <w:pStyle w:val="PlainText"/>
+        <w:rPr>
+          <w:rFonts w:ascii="Courier New" w:hAnsi="Courier New" w:cs="Courier New"/>
+        </w:rPr>
+      </w:pPr>
+      <w:r>
+        <w:rPr>
+          <w:rFonts w:ascii="Courier New" w:hAnsi="Courier New" w:cs="Courier New"/>
+        </w:rPr>
+        <w:t>Number of Pockets</w:t>
+      </w:r>
+      <w:r>
+        <w:rPr>
+          <w:rFonts w:ascii="Courier New" w:hAnsi="Courier New" w:cs="Courier New"/>
+        </w:rPr>
+        <w:tab/>
+      </w:r>
+      <w:r>
+        <w:rPr>
+          <w:rFonts w:ascii="Courier New" w:hAnsi="Courier New" w:cs="Courier New"/>
+        </w:rPr>
+        <w:tab/>
+      </w:r>
+      <w:r>
+        <w:rPr>
+          <w:rFonts w:ascii="Courier New" w:hAnsi="Courier New" w:cs="Courier New"/>
+        </w:rPr>
+        <w:tab/>
+        <w:t>- 2</w:t>
+      </w:r>
+    </w:p>
+    <w:p>
+      <w:pPr>
+        <w:pStyle w:val="PlainText"/>
+        <w:rPr>
+          <w:rFonts w:ascii="Courier New" w:hAnsi="Courier New" w:cs="Courier New"/>
+        </w:rPr>
+      </w:pPr>
+      <w:r>
+        <w:rPr>
+          <w:rFonts w:ascii="Courier New" w:hAnsi="Courier New" w:cs="Courier New"/>
+        </w:rPr>
+        <w:t>Number of KGs</w:t>
+      </w:r>
+      <w:r>
+        <w:rPr>
+          <w:rFonts w:ascii="Courier New" w:hAnsi="Courier New" w:cs="Courier New"/>
+        </w:rPr>
+        <w:tab/>
+      </w:r>
+      <w:r>
+        <w:rPr>
+          <w:rFonts w:ascii="Courier New" w:hAnsi="Courier New" w:cs="Courier New"/>
+        </w:rPr>
+        <w:tab/>
+      </w:r>
+      <w:r>
+        <w:rPr>
+          <w:rFonts w:ascii="Courier New" w:hAnsi="Courier New" w:cs="Courier New"/>
+        </w:rPr>
+        <w:tab/>
+        <w:t>- 179</w:t>
+      </w:r>
+    </w:p>
+    <w:p>
+      <w:pPr>
+        <w:pStyle w:val="PlainText"/>
+        <w:rPr>
+          <w:rFonts w:ascii="Courier New" w:hAnsi="Courier New" w:cs="Courier New"/>
+        </w:rPr>
+      </w:pPr>
+      <w:r>
+        <w:rPr>
+          <w:rFonts w:ascii="Courier New" w:hAnsi="Courier New" w:cs="Courier New"/>
+        </w:rPr>
+        <w:t>Rate</w:t>
+      </w:r>
+      <w:r>
+        <w:rPr>
+          <w:rFonts w:ascii="Courier New" w:hAnsi="Courier New" w:cs="Courier New"/>
+        </w:rPr>
+        <w:tab/>
+      </w:r>
+      <w:r>
+        <w:rPr>
+          <w:rFonts w:ascii="Courier New" w:hAnsi="Courier New" w:cs="Courier New"/>
+        </w:rPr>
+        <w:tab/>
+      </w:r>
+      <w:r>
+        <w:rPr>
+          <w:rFonts w:ascii="Courier New" w:hAnsi="Courier New" w:cs="Courier New"/>
+        </w:rPr>
+        <w:tab/>
+      </w:r>
+      <w:r>
+        <w:rPr>
+          <w:rFonts w:ascii="Courier New" w:hAnsi="Courier New" w:cs="Courier New"/>
+        </w:rPr>
+        <w:tab/>
+      </w:r>
+      <w:r>
+        <w:rPr>
+          <w:rFonts w:ascii="Courier New" w:hAnsi="Courier New" w:cs="Courier New"/>
+        </w:rPr>
+        <w:tab/>
+        <w:t>- 26</w:t>
+      </w:r>
+    </w:p>
+    <w:p>
+      <w:pPr>
+        <w:pStyle w:val="PlainText"/>
+        <w:rPr>
+          <w:rFonts w:ascii="Courier New" w:hAnsi="Courier New" w:cs="Courier New"/>
+        </w:rPr>
+      </w:pPr>
+      <w:r>
+        <w:rPr>
+          <w:rFonts w:ascii="Courier New" w:hAnsi="Courier New" w:cs="Courier New"/>
+        </w:rPr>
+        <w:t>Total Price</w:t>
+      </w:r>
+      <w:r>
+        <w:rPr>
+          <w:rFonts w:ascii="Courier New" w:hAnsi="Courier New" w:cs="Courier New"/>
+        </w:rPr>
+        <w:tab/>
+      </w:r>
+      <w:r>
+        <w:rPr>
+          <w:rFonts w:ascii="Courier New" w:hAnsi="Courier New" w:cs="Courier New"/>
+        </w:rPr>
+        <w:tab/>
+      </w:r>
+      <w:r>
+        <w:rPr>
+          <w:rFonts w:ascii="Courier New" w:hAnsi="Courier New" w:cs="Courier New"/>
+        </w:rPr>
+        <w:tab/>
+      </w:r>
+      <w:r>
+        <w:rPr>
+          <w:rFonts w:ascii="Courier New" w:hAnsi="Courier New" w:cs="Courier New"/>
+        </w:rPr>
+        <w:tab/>
+        <w:t>- 4654.0</w:t>
+      </w:r>
+    </w:p>
+    <w:p>
+      <w:pPr>
+        <w:pStyle w:val="PlainText"/>
+        <w:rPr>
+          <w:rFonts w:ascii="Courier New" w:hAnsi="Courier New" w:cs="Courier New"/>
+          <w:b/>
+        </w:rPr>
+      </w:pPr>
+      <w:r>
+        <w:rPr>
+          <w:rFonts w:ascii="Courier New" w:hAnsi="Courier New" w:cs="Courier New"/>
+          <w:b/>
+        </w:rPr>
+        <w:t>Amount balance</w:t>
+      </w:r>
+      <w:r>
+        <w:rPr>
+          <w:rFonts w:ascii="Courier New" w:hAnsi="Courier New" w:cs="Courier New"/>
+          <w:b/>
+        </w:rPr>
+        <w:tab/>
+      </w:r>
+      <w:r>
+        <w:rPr>
+          <w:rFonts w:ascii="Courier New" w:hAnsi="Courier New" w:cs="Courier New"/>
+          <w:b/>
+        </w:rPr>
+        <w:tab/>
+      </w:r>
+      <w:r>
+        <w:rPr>
+          <w:rFonts w:ascii="Courier New" w:hAnsi="Courier New" w:cs="Courier New"/>
+          <w:b/>
+        </w:rPr>
+        <w:tab/>
+        <w:t>- 8092.0</w:t>
+      </w:r>
+    </w:p>
+    <w:p>
+      <w:pPr>
+        <w:pStyle w:val="PlainText"/>
+        <w:rPr>
+          <w:rFonts w:ascii="Courier New" w:hAnsi="Courier New" w:cs="Courier New"/>
+        </w:rPr>
+      </w:pPr>
+    </w:p>
+    <w:p>
+      <w:pPr>
+        <w:pStyle w:val="PlainText"/>
+        <w:rPr>
+          <w:rFonts w:ascii="Courier New" w:hAnsi="Courier New" w:cs="Courier New"/>
+          <w:b/>
+        </w:rPr>
+      </w:pPr>
     </w:p>
     <w:p>
       <w:pPr>

--- a/customer _details/GANGAMMA/SEP/TUMKUR/SLR/PURCHASE DETAILS.docx
+++ b/customer _details/GANGAMMA/SEP/TUMKUR/SLR/PURCHASE DETAILS.docx
@@ -24819,13 +24819,7 @@
         <w:rPr>
           <w:rFonts w:ascii="Courier New" w:hAnsi="Courier New" w:cs="Courier New"/>
         </w:rPr>
-        <w:t>FRI Jul 20</w:t>
-      </w:r>
-      <w:r>
-        <w:rPr>
-          <w:rFonts w:ascii="Courier New" w:hAnsi="Courier New" w:cs="Courier New"/>
-        </w:rPr>
-        <w:t xml:space="preserve"> 12:30:37 IST 2018</w:t>
+        <w:t>FRI Jul 20 12:30:37 IST 2018</w:t>
       </w:r>
     </w:p>
     <w:p>
@@ -25671,6 +25665,666 @@
         <w:tab/>
         <w:t>- 8092.0</w:t>
       </w:r>
+    </w:p>
+    <w:p>
+      <w:pPr>
+        <w:pStyle w:val="PlainText"/>
+        <w:rPr>
+          <w:rFonts w:ascii="Courier New" w:hAnsi="Courier New" w:cs="Courier New"/>
+          <w:b/>
+        </w:rPr>
+      </w:pPr>
+    </w:p>
+    <w:p>
+      <w:pPr>
+        <w:pStyle w:val="PlainText"/>
+        <w:rPr>
+          <w:rFonts w:ascii="Courier New" w:hAnsi="Courier New" w:cs="Courier New"/>
+        </w:rPr>
+      </w:pPr>
+      <w:r>
+        <w:rPr>
+          <w:rFonts w:ascii="Courier New" w:hAnsi="Courier New" w:cs="Courier New"/>
+        </w:rPr>
+        <w:t>FRI Aug 17</w:t>
+      </w:r>
+      <w:r>
+        <w:rPr>
+          <w:rFonts w:ascii="Courier New" w:hAnsi="Courier New" w:cs="Courier New"/>
+        </w:rPr>
+        <w:t xml:space="preserve"> 12:08:34 IST 2018</w:t>
+      </w:r>
+    </w:p>
+    <w:p>
+      <w:pPr>
+        <w:pStyle w:val="PlainText"/>
+        <w:rPr>
+          <w:rFonts w:ascii="Courier New" w:hAnsi="Courier New" w:cs="Courier New"/>
+        </w:rPr>
+      </w:pPr>
+      <w:r>
+        <w:rPr>
+          <w:rFonts w:ascii="Courier New" w:hAnsi="Courier New" w:cs="Courier New"/>
+        </w:rPr>
+        <w:t>Person Name</w:t>
+      </w:r>
+      <w:r>
+        <w:rPr>
+          <w:rFonts w:ascii="Courier New" w:hAnsi="Courier New" w:cs="Courier New"/>
+        </w:rPr>
+        <w:tab/>
+      </w:r>
+      <w:r>
+        <w:rPr>
+          <w:rFonts w:ascii="Courier New" w:hAnsi="Courier New" w:cs="Courier New"/>
+        </w:rPr>
+        <w:tab/>
+      </w:r>
+      <w:r>
+        <w:rPr>
+          <w:rFonts w:ascii="Courier New" w:hAnsi="Courier New" w:cs="Courier New"/>
+        </w:rPr>
+        <w:tab/>
+      </w:r>
+      <w:r>
+        <w:rPr>
+          <w:rFonts w:ascii="Courier New" w:hAnsi="Courier New" w:cs="Courier New"/>
+        </w:rPr>
+        <w:tab/>
+        <w:t>- SLR</w:t>
+      </w:r>
+    </w:p>
+    <w:p>
+      <w:pPr>
+        <w:pStyle w:val="PlainText"/>
+        <w:rPr>
+          <w:rFonts w:ascii="Courier New" w:hAnsi="Courier New" w:cs="Courier New"/>
+        </w:rPr>
+      </w:pPr>
+      <w:r>
+        <w:rPr>
+          <w:rFonts w:ascii="Courier New" w:hAnsi="Courier New" w:cs="Courier New"/>
+        </w:rPr>
+        <w:t>Bill number</w:t>
+      </w:r>
+      <w:r>
+        <w:rPr>
+          <w:rFonts w:ascii="Courier New" w:hAnsi="Courier New" w:cs="Courier New"/>
+        </w:rPr>
+        <w:tab/>
+      </w:r>
+      <w:r>
+        <w:rPr>
+          <w:rFonts w:ascii="Courier New" w:hAnsi="Courier New" w:cs="Courier New"/>
+        </w:rPr>
+        <w:tab/>
+      </w:r>
+      <w:r>
+        <w:rPr>
+          <w:rFonts w:ascii="Courier New" w:hAnsi="Courier New" w:cs="Courier New"/>
+        </w:rPr>
+        <w:tab/>
+      </w:r>
+      <w:r>
+        <w:rPr>
+          <w:rFonts w:ascii="Courier New" w:hAnsi="Courier New" w:cs="Courier New"/>
+        </w:rPr>
+        <w:tab/>
+        <w:t>- 7308</w:t>
+      </w:r>
+    </w:p>
+    <w:p>
+      <w:pPr>
+        <w:pStyle w:val="PlainText"/>
+        <w:rPr>
+          <w:rFonts w:ascii="Courier New" w:hAnsi="Courier New" w:cs="Courier New"/>
+        </w:rPr>
+      </w:pPr>
+      <w:r>
+        <w:rPr>
+          <w:rFonts w:ascii="Courier New" w:hAnsi="Courier New" w:cs="Courier New"/>
+        </w:rPr>
+        <w:t>---------------------------------------------------------------</w:t>
+      </w:r>
+    </w:p>
+    <w:p>
+      <w:pPr>
+        <w:pStyle w:val="PlainText"/>
+        <w:rPr>
+          <w:rFonts w:ascii="Courier New" w:hAnsi="Courier New" w:cs="Courier New"/>
+        </w:rPr>
+      </w:pPr>
+      <w:r>
+        <w:rPr>
+          <w:rFonts w:ascii="Courier New" w:hAnsi="Courier New" w:cs="Courier New"/>
+        </w:rPr>
+        <w:t>Item Name</w:t>
+      </w:r>
+      <w:r>
+        <w:rPr>
+          <w:rFonts w:ascii="Courier New" w:hAnsi="Courier New" w:cs="Courier New"/>
+        </w:rPr>
+        <w:tab/>
+      </w:r>
+      <w:r>
+        <w:rPr>
+          <w:rFonts w:ascii="Courier New" w:hAnsi="Courier New" w:cs="Courier New"/>
+        </w:rPr>
+        <w:tab/>
+      </w:r>
+      <w:r>
+        <w:rPr>
+          <w:rFonts w:ascii="Courier New" w:hAnsi="Courier New" w:cs="Courier New"/>
+        </w:rPr>
+        <w:tab/>
+      </w:r>
+      <w:r>
+        <w:rPr>
+          <w:rFonts w:ascii="Courier New" w:hAnsi="Courier New" w:cs="Courier New"/>
+        </w:rPr>
+        <w:tab/>
+        <w:t>- POTATO EVE</w:t>
+      </w:r>
+    </w:p>
+    <w:p>
+      <w:pPr>
+        <w:pStyle w:val="PlainText"/>
+        <w:rPr>
+          <w:rFonts w:ascii="Courier New" w:hAnsi="Courier New" w:cs="Courier New"/>
+        </w:rPr>
+      </w:pPr>
+      <w:r>
+        <w:rPr>
+          <w:rFonts w:ascii="Courier New" w:hAnsi="Courier New" w:cs="Courier New"/>
+        </w:rPr>
+        <w:t>Number of Pockets</w:t>
+      </w:r>
+      <w:r>
+        <w:rPr>
+          <w:rFonts w:ascii="Courier New" w:hAnsi="Courier New" w:cs="Courier New"/>
+        </w:rPr>
+        <w:tab/>
+      </w:r>
+      <w:r>
+        <w:rPr>
+          <w:rFonts w:ascii="Courier New" w:hAnsi="Courier New" w:cs="Courier New"/>
+        </w:rPr>
+        <w:tab/>
+      </w:r>
+      <w:r>
+        <w:rPr>
+          <w:rFonts w:ascii="Courier New" w:hAnsi="Courier New" w:cs="Courier New"/>
+        </w:rPr>
+        <w:tab/>
+        <w:t>- 2</w:t>
+      </w:r>
+    </w:p>
+    <w:p>
+      <w:pPr>
+        <w:pStyle w:val="PlainText"/>
+        <w:rPr>
+          <w:rFonts w:ascii="Courier New" w:hAnsi="Courier New" w:cs="Courier New"/>
+        </w:rPr>
+      </w:pPr>
+      <w:r>
+        <w:rPr>
+          <w:rFonts w:ascii="Courier New" w:hAnsi="Courier New" w:cs="Courier New"/>
+        </w:rPr>
+        <w:t>Number of KGs</w:t>
+      </w:r>
+      <w:r>
+        <w:rPr>
+          <w:rFonts w:ascii="Courier New" w:hAnsi="Courier New" w:cs="Courier New"/>
+        </w:rPr>
+        <w:tab/>
+      </w:r>
+      <w:r>
+        <w:rPr>
+          <w:rFonts w:ascii="Courier New" w:hAnsi="Courier New" w:cs="Courier New"/>
+        </w:rPr>
+        <w:tab/>
+      </w:r>
+      <w:r>
+        <w:rPr>
+          <w:rFonts w:ascii="Courier New" w:hAnsi="Courier New" w:cs="Courier New"/>
+        </w:rPr>
+        <w:tab/>
+        <w:t>- 105</w:t>
+      </w:r>
+    </w:p>
+    <w:p>
+      <w:pPr>
+        <w:pStyle w:val="PlainText"/>
+        <w:rPr>
+          <w:rFonts w:ascii="Courier New" w:hAnsi="Courier New" w:cs="Courier New"/>
+        </w:rPr>
+      </w:pPr>
+      <w:r>
+        <w:rPr>
+          <w:rFonts w:ascii="Courier New" w:hAnsi="Courier New" w:cs="Courier New"/>
+        </w:rPr>
+        <w:t>Rate</w:t>
+      </w:r>
+      <w:r>
+        <w:rPr>
+          <w:rFonts w:ascii="Courier New" w:hAnsi="Courier New" w:cs="Courier New"/>
+        </w:rPr>
+        <w:tab/>
+      </w:r>
+      <w:r>
+        <w:rPr>
+          <w:rFonts w:ascii="Courier New" w:hAnsi="Courier New" w:cs="Courier New"/>
+        </w:rPr>
+        <w:tab/>
+      </w:r>
+      <w:r>
+        <w:rPr>
+          <w:rFonts w:ascii="Courier New" w:hAnsi="Courier New" w:cs="Courier New"/>
+        </w:rPr>
+        <w:tab/>
+      </w:r>
+      <w:r>
+        <w:rPr>
+          <w:rFonts w:ascii="Courier New" w:hAnsi="Courier New" w:cs="Courier New"/>
+        </w:rPr>
+        <w:tab/>
+      </w:r>
+      <w:r>
+        <w:rPr>
+          <w:rFonts w:ascii="Courier New" w:hAnsi="Courier New" w:cs="Courier New"/>
+        </w:rPr>
+        <w:tab/>
+        <w:t>- 22</w:t>
+      </w:r>
+    </w:p>
+    <w:p>
+      <w:pPr>
+        <w:pStyle w:val="PlainText"/>
+        <w:rPr>
+          <w:rFonts w:ascii="Courier New" w:hAnsi="Courier New" w:cs="Courier New"/>
+        </w:rPr>
+      </w:pPr>
+      <w:r>
+        <w:rPr>
+          <w:rFonts w:ascii="Courier New" w:hAnsi="Courier New" w:cs="Courier New"/>
+        </w:rPr>
+        <w:t>Total Price</w:t>
+      </w:r>
+      <w:r>
+        <w:rPr>
+          <w:rFonts w:ascii="Courier New" w:hAnsi="Courier New" w:cs="Courier New"/>
+        </w:rPr>
+        <w:tab/>
+      </w:r>
+      <w:r>
+        <w:rPr>
+          <w:rFonts w:ascii="Courier New" w:hAnsi="Courier New" w:cs="Courier New"/>
+        </w:rPr>
+        <w:tab/>
+      </w:r>
+      <w:r>
+        <w:rPr>
+          <w:rFonts w:ascii="Courier New" w:hAnsi="Courier New" w:cs="Courier New"/>
+        </w:rPr>
+        <w:tab/>
+      </w:r>
+      <w:r>
+        <w:rPr>
+          <w:rFonts w:ascii="Courier New" w:hAnsi="Courier New" w:cs="Courier New"/>
+        </w:rPr>
+        <w:tab/>
+        <w:t>- 2310.0</w:t>
+      </w:r>
+    </w:p>
+    <w:p>
+      <w:pPr>
+        <w:pStyle w:val="PlainText"/>
+        <w:rPr>
+          <w:rFonts w:ascii="Courier New" w:hAnsi="Courier New" w:cs="Courier New"/>
+          <w:color w:val="FF0000"/>
+        </w:rPr>
+      </w:pPr>
+      <w:r>
+        <w:rPr>
+          <w:rFonts w:ascii="Courier New" w:hAnsi="Courier New" w:cs="Courier New"/>
+          <w:color w:val="FF0000"/>
+        </w:rPr>
+        <w:t>Amount Received</w:t>
+      </w:r>
+      <w:r>
+        <w:rPr>
+          <w:rFonts w:ascii="Courier New" w:hAnsi="Courier New" w:cs="Courier New"/>
+          <w:color w:val="FF0000"/>
+        </w:rPr>
+        <w:tab/>
+      </w:r>
+      <w:r>
+        <w:rPr>
+          <w:rFonts w:ascii="Courier New" w:hAnsi="Courier New" w:cs="Courier New"/>
+          <w:color w:val="FF0000"/>
+        </w:rPr>
+        <w:tab/>
+      </w:r>
+      <w:r>
+        <w:rPr>
+          <w:rFonts w:ascii="Courier New" w:hAnsi="Courier New" w:cs="Courier New"/>
+          <w:color w:val="FF0000"/>
+        </w:rPr>
+        <w:tab/>
+        <w:t>- 8092</w:t>
+      </w:r>
+    </w:p>
+    <w:p>
+      <w:pPr>
+        <w:pStyle w:val="PlainText"/>
+        <w:rPr>
+          <w:rFonts w:ascii="Courier New" w:hAnsi="Courier New" w:cs="Courier New"/>
+        </w:rPr>
+      </w:pPr>
+      <w:r>
+        <w:rPr>
+          <w:rFonts w:ascii="Courier New" w:hAnsi="Courier New" w:cs="Courier New"/>
+        </w:rPr>
+        <w:t>Amount balance</w:t>
+      </w:r>
+      <w:r>
+        <w:rPr>
+          <w:rFonts w:ascii="Courier New" w:hAnsi="Courier New" w:cs="Courier New"/>
+        </w:rPr>
+        <w:tab/>
+      </w:r>
+      <w:r>
+        <w:rPr>
+          <w:rFonts w:ascii="Courier New" w:hAnsi="Courier New" w:cs="Courier New"/>
+        </w:rPr>
+        <w:tab/>
+      </w:r>
+      <w:r>
+        <w:rPr>
+          <w:rFonts w:ascii="Courier New" w:hAnsi="Courier New" w:cs="Courier New"/>
+        </w:rPr>
+        <w:tab/>
+        <w:t>- 2310.0</w:t>
+      </w:r>
+    </w:p>
+    <w:p>
+      <w:pPr>
+        <w:pStyle w:val="PlainText"/>
+        <w:rPr>
+          <w:rFonts w:ascii="Courier New" w:hAnsi="Courier New" w:cs="Courier New"/>
+        </w:rPr>
+      </w:pPr>
+      <w:r>
+        <w:rPr>
+          <w:rFonts w:ascii="Courier New" w:hAnsi="Courier New" w:cs="Courier New"/>
+        </w:rPr>
+        <w:t>Amount Received mode</w:t>
+      </w:r>
+      <w:r>
+        <w:rPr>
+          <w:rFonts w:ascii="Courier New" w:hAnsi="Courier New" w:cs="Courier New"/>
+        </w:rPr>
+        <w:tab/>
+      </w:r>
+      <w:r>
+        <w:rPr>
+          <w:rFonts w:ascii="Courier New" w:hAnsi="Courier New" w:cs="Courier New"/>
+        </w:rPr>
+        <w:tab/>
+        <w:t>- CASH</w:t>
+      </w:r>
+    </w:p>
+    <w:p>
+      <w:pPr>
+        <w:pStyle w:val="PlainText"/>
+        <w:rPr>
+          <w:rFonts w:ascii="Courier New" w:hAnsi="Courier New" w:cs="Courier New"/>
+        </w:rPr>
+      </w:pPr>
+    </w:p>
+    <w:p>
+      <w:pPr>
+        <w:pStyle w:val="PlainText"/>
+        <w:rPr>
+          <w:rFonts w:ascii="Courier New" w:hAnsi="Courier New" w:cs="Courier New"/>
+        </w:rPr>
+      </w:pPr>
+      <w:r>
+        <w:rPr>
+          <w:rFonts w:ascii="Courier New" w:hAnsi="Courier New" w:cs="Courier New"/>
+        </w:rPr>
+        <w:t>Item Name</w:t>
+      </w:r>
+      <w:r>
+        <w:rPr>
+          <w:rFonts w:ascii="Courier New" w:hAnsi="Courier New" w:cs="Courier New"/>
+        </w:rPr>
+        <w:tab/>
+      </w:r>
+      <w:r>
+        <w:rPr>
+          <w:rFonts w:ascii="Courier New" w:hAnsi="Courier New" w:cs="Courier New"/>
+        </w:rPr>
+        <w:tab/>
+      </w:r>
+      <w:r>
+        <w:rPr>
+          <w:rFonts w:ascii="Courier New" w:hAnsi="Courier New" w:cs="Courier New"/>
+        </w:rPr>
+        <w:tab/>
+      </w:r>
+      <w:r>
+        <w:rPr>
+          <w:rFonts w:ascii="Courier New" w:hAnsi="Courier New" w:cs="Courier New"/>
+        </w:rPr>
+        <w:tab/>
+        <w:t>- BEET</w:t>
+      </w:r>
+    </w:p>
+    <w:p>
+      <w:pPr>
+        <w:pStyle w:val="PlainText"/>
+        <w:rPr>
+          <w:rFonts w:ascii="Courier New" w:hAnsi="Courier New" w:cs="Courier New"/>
+        </w:rPr>
+      </w:pPr>
+      <w:r>
+        <w:rPr>
+          <w:rFonts w:ascii="Courier New" w:hAnsi="Courier New" w:cs="Courier New"/>
+        </w:rPr>
+        <w:t>Number of Pockets</w:t>
+      </w:r>
+      <w:r>
+        <w:rPr>
+          <w:rFonts w:ascii="Courier New" w:hAnsi="Courier New" w:cs="Courier New"/>
+        </w:rPr>
+        <w:tab/>
+      </w:r>
+      <w:r>
+        <w:rPr>
+          <w:rFonts w:ascii="Courier New" w:hAnsi="Courier New" w:cs="Courier New"/>
+        </w:rPr>
+        <w:tab/>
+      </w:r>
+      <w:r>
+        <w:rPr>
+          <w:rFonts w:ascii="Courier New" w:hAnsi="Courier New" w:cs="Courier New"/>
+        </w:rPr>
+        <w:tab/>
+        <w:t>- 1</w:t>
+      </w:r>
+    </w:p>
+    <w:p>
+      <w:pPr>
+        <w:pStyle w:val="PlainText"/>
+        <w:rPr>
+          <w:rFonts w:ascii="Courier New" w:hAnsi="Courier New" w:cs="Courier New"/>
+        </w:rPr>
+      </w:pPr>
+      <w:r>
+        <w:rPr>
+          <w:rFonts w:ascii="Courier New" w:hAnsi="Courier New" w:cs="Courier New"/>
+        </w:rPr>
+        <w:t>Number of KGs</w:t>
+      </w:r>
+      <w:r>
+        <w:rPr>
+          <w:rFonts w:ascii="Courier New" w:hAnsi="Courier New" w:cs="Courier New"/>
+        </w:rPr>
+        <w:tab/>
+      </w:r>
+      <w:r>
+        <w:rPr>
+          <w:rFonts w:ascii="Courier New" w:hAnsi="Courier New" w:cs="Courier New"/>
+        </w:rPr>
+        <w:tab/>
+      </w:r>
+      <w:r>
+        <w:rPr>
+          <w:rFonts w:ascii="Courier New" w:hAnsi="Courier New" w:cs="Courier New"/>
+        </w:rPr>
+        <w:tab/>
+        <w:t>- 50</w:t>
+      </w:r>
+    </w:p>
+    <w:p>
+      <w:pPr>
+        <w:pStyle w:val="PlainText"/>
+        <w:rPr>
+          <w:rFonts w:ascii="Courier New" w:hAnsi="Courier New" w:cs="Courier New"/>
+        </w:rPr>
+      </w:pPr>
+      <w:r>
+        <w:rPr>
+          <w:rFonts w:ascii="Courier New" w:hAnsi="Courier New" w:cs="Courier New"/>
+        </w:rPr>
+        <w:t>Rate</w:t>
+      </w:r>
+      <w:r>
+        <w:rPr>
+          <w:rFonts w:ascii="Courier New" w:hAnsi="Courier New" w:cs="Courier New"/>
+        </w:rPr>
+        <w:tab/>
+      </w:r>
+      <w:r>
+        <w:rPr>
+          <w:rFonts w:ascii="Courier New" w:hAnsi="Courier New" w:cs="Courier New"/>
+        </w:rPr>
+        <w:tab/>
+      </w:r>
+      <w:r>
+        <w:rPr>
+          <w:rFonts w:ascii="Courier New" w:hAnsi="Courier New" w:cs="Courier New"/>
+        </w:rPr>
+        <w:tab/>
+      </w:r>
+      <w:r>
+        <w:rPr>
+          <w:rFonts w:ascii="Courier New" w:hAnsi="Courier New" w:cs="Courier New"/>
+        </w:rPr>
+        <w:tab/>
+      </w:r>
+      <w:r>
+        <w:rPr>
+          <w:rFonts w:ascii="Courier New" w:hAnsi="Courier New" w:cs="Courier New"/>
+        </w:rPr>
+        <w:tab/>
+        <w:t>- 17</w:t>
+      </w:r>
+    </w:p>
+    <w:p>
+      <w:pPr>
+        <w:pStyle w:val="PlainText"/>
+        <w:rPr>
+          <w:rFonts w:ascii="Courier New" w:hAnsi="Courier New" w:cs="Courier New"/>
+        </w:rPr>
+      </w:pPr>
+      <w:r>
+        <w:rPr>
+          <w:rFonts w:ascii="Courier New" w:hAnsi="Courier New" w:cs="Courier New"/>
+        </w:rPr>
+        <w:t>Total Price</w:t>
+      </w:r>
+      <w:r>
+        <w:rPr>
+          <w:rFonts w:ascii="Courier New" w:hAnsi="Courier New" w:cs="Courier New"/>
+        </w:rPr>
+        <w:tab/>
+      </w:r>
+      <w:r>
+        <w:rPr>
+          <w:rFonts w:ascii="Courier New" w:hAnsi="Courier New" w:cs="Courier New"/>
+        </w:rPr>
+        <w:tab/>
+      </w:r>
+      <w:r>
+        <w:rPr>
+          <w:rFonts w:ascii="Courier New" w:hAnsi="Courier New" w:cs="Courier New"/>
+        </w:rPr>
+        <w:tab/>
+      </w:r>
+      <w:r>
+        <w:rPr>
+          <w:rFonts w:ascii="Courier New" w:hAnsi="Courier New" w:cs="Courier New"/>
+        </w:rPr>
+        <w:tab/>
+        <w:t>- 850.0</w:t>
+      </w:r>
+    </w:p>
+    <w:p>
+      <w:pPr>
+        <w:pStyle w:val="PlainText"/>
+        <w:rPr>
+          <w:rFonts w:ascii="Courier New" w:hAnsi="Courier New" w:cs="Courier New"/>
+          <w:b/>
+        </w:rPr>
+      </w:pPr>
+      <w:r>
+        <w:rPr>
+          <w:rFonts w:ascii="Courier New" w:hAnsi="Courier New" w:cs="Courier New"/>
+          <w:b/>
+        </w:rPr>
+        <w:t>Amount balance</w:t>
+      </w:r>
+      <w:r>
+        <w:rPr>
+          <w:rFonts w:ascii="Courier New" w:hAnsi="Courier New" w:cs="Courier New"/>
+          <w:b/>
+        </w:rPr>
+        <w:tab/>
+      </w:r>
+      <w:r>
+        <w:rPr>
+          <w:rFonts w:ascii="Courier New" w:hAnsi="Courier New" w:cs="Courier New"/>
+          <w:b/>
+        </w:rPr>
+        <w:tab/>
+      </w:r>
+      <w:r>
+        <w:rPr>
+          <w:rFonts w:ascii="Courier New" w:hAnsi="Courier New" w:cs="Courier New"/>
+          <w:b/>
+        </w:rPr>
+        <w:tab/>
+        <w:t>- 3160.0</w:t>
+      </w:r>
+    </w:p>
+    <w:p>
+      <w:pPr>
+        <w:pStyle w:val="PlainText"/>
+        <w:rPr>
+          <w:rFonts w:ascii="Courier New" w:hAnsi="Courier New" w:cs="Courier New"/>
+        </w:rPr>
+      </w:pPr>
+    </w:p>
+    <w:p>
+      <w:pPr>
+        <w:pStyle w:val="PlainText"/>
+        <w:rPr>
+          <w:rFonts w:ascii="Courier New" w:hAnsi="Courier New" w:cs="Courier New"/>
+          <w:b/>
+        </w:rPr>
+      </w:pPr>
     </w:p>
     <w:p>
       <w:pPr>

--- a/customer _details/GANGAMMA/SEP/TUMKUR/SLR/PURCHASE DETAILS.docx
+++ b/customer _details/GANGAMMA/SEP/TUMKUR/SLR/PURCHASE DETAILS.docx
@@ -25686,13 +25686,7 @@
         <w:rPr>
           <w:rFonts w:ascii="Courier New" w:hAnsi="Courier New" w:cs="Courier New"/>
         </w:rPr>
-        <w:t>FRI Aug 17</w:t>
-      </w:r>
-      <w:r>
-        <w:rPr>
-          <w:rFonts w:ascii="Courier New" w:hAnsi="Courier New" w:cs="Courier New"/>
-        </w:rPr>
-        <w:t xml:space="preserve"> 12:08:34 IST 2018</w:t>
+        <w:t>FRI Aug 17 12:08:34 IST 2018</w:t>
       </w:r>
     </w:p>
     <w:p>
@@ -26308,6 +26302,1485 @@
         <w:tab/>
         <w:t>- 3160.0</w:t>
       </w:r>
+    </w:p>
+    <w:p>
+      <w:pPr>
+        <w:pStyle w:val="PlainText"/>
+        <w:rPr>
+          <w:rFonts w:ascii="Courier New" w:hAnsi="Courier New" w:cs="Courier New"/>
+          <w:b/>
+        </w:rPr>
+      </w:pPr>
+    </w:p>
+    <w:p>
+      <w:pPr>
+        <w:pStyle w:val="PlainText"/>
+        <w:rPr>
+          <w:rFonts w:ascii="Courier New" w:hAnsi="Courier New" w:cs="Courier New"/>
+        </w:rPr>
+      </w:pPr>
+      <w:r>
+        <w:rPr>
+          <w:rFonts w:ascii="Courier New" w:hAnsi="Courier New" w:cs="Courier New"/>
+        </w:rPr>
+        <w:t>FRI AUG 31 12:38:05 IST 2018</w:t>
+      </w:r>
+    </w:p>
+    <w:p>
+      <w:pPr>
+        <w:pStyle w:val="PlainText"/>
+        <w:rPr>
+          <w:rFonts w:ascii="Courier New" w:hAnsi="Courier New" w:cs="Courier New"/>
+        </w:rPr>
+      </w:pPr>
+      <w:r>
+        <w:rPr>
+          <w:rFonts w:ascii="Courier New" w:hAnsi="Courier New" w:cs="Courier New"/>
+        </w:rPr>
+        <w:t>Person Name</w:t>
+      </w:r>
+      <w:r>
+        <w:rPr>
+          <w:rFonts w:ascii="Courier New" w:hAnsi="Courier New" w:cs="Courier New"/>
+        </w:rPr>
+        <w:tab/>
+      </w:r>
+      <w:r>
+        <w:rPr>
+          <w:rFonts w:ascii="Courier New" w:hAnsi="Courier New" w:cs="Courier New"/>
+        </w:rPr>
+        <w:tab/>
+      </w:r>
+      <w:r>
+        <w:rPr>
+          <w:rFonts w:ascii="Courier New" w:hAnsi="Courier New" w:cs="Courier New"/>
+        </w:rPr>
+        <w:tab/>
+      </w:r>
+      <w:r>
+        <w:rPr>
+          <w:rFonts w:ascii="Courier New" w:hAnsi="Courier New" w:cs="Courier New"/>
+        </w:rPr>
+        <w:tab/>
+        <w:t>- SLR</w:t>
+      </w:r>
+    </w:p>
+    <w:p>
+      <w:pPr>
+        <w:pStyle w:val="PlainText"/>
+        <w:rPr>
+          <w:rFonts w:ascii="Courier New" w:hAnsi="Courier New" w:cs="Courier New"/>
+        </w:rPr>
+      </w:pPr>
+      <w:r>
+        <w:rPr>
+          <w:rFonts w:ascii="Courier New" w:hAnsi="Courier New" w:cs="Courier New"/>
+        </w:rPr>
+        <w:t>Bill number</w:t>
+      </w:r>
+      <w:r>
+        <w:rPr>
+          <w:rFonts w:ascii="Courier New" w:hAnsi="Courier New" w:cs="Courier New"/>
+        </w:rPr>
+        <w:tab/>
+      </w:r>
+      <w:r>
+        <w:rPr>
+          <w:rFonts w:ascii="Courier New" w:hAnsi="Courier New" w:cs="Courier New"/>
+        </w:rPr>
+        <w:tab/>
+      </w:r>
+      <w:r>
+        <w:rPr>
+          <w:rFonts w:ascii="Courier New" w:hAnsi="Courier New" w:cs="Courier New"/>
+        </w:rPr>
+        <w:tab/>
+      </w:r>
+      <w:r>
+        <w:rPr>
+          <w:rFonts w:ascii="Courier New" w:hAnsi="Courier New" w:cs="Courier New"/>
+        </w:rPr>
+        <w:tab/>
+        <w:t>- 7521</w:t>
+      </w:r>
+    </w:p>
+    <w:p>
+      <w:pPr>
+        <w:pStyle w:val="PlainText"/>
+        <w:rPr>
+          <w:rFonts w:ascii="Courier New" w:hAnsi="Courier New" w:cs="Courier New"/>
+        </w:rPr>
+      </w:pPr>
+      <w:r>
+        <w:rPr>
+          <w:rFonts w:ascii="Courier New" w:hAnsi="Courier New" w:cs="Courier New"/>
+        </w:rPr>
+        <w:t>---------------------------------------------------------------</w:t>
+      </w:r>
+    </w:p>
+    <w:p>
+      <w:pPr>
+        <w:pStyle w:val="PlainText"/>
+        <w:rPr>
+          <w:rFonts w:ascii="Courier New" w:hAnsi="Courier New" w:cs="Courier New"/>
+        </w:rPr>
+      </w:pPr>
+      <w:r>
+        <w:rPr>
+          <w:rFonts w:ascii="Courier New" w:hAnsi="Courier New" w:cs="Courier New"/>
+        </w:rPr>
+        <w:t>Item Name</w:t>
+      </w:r>
+      <w:r>
+        <w:rPr>
+          <w:rFonts w:ascii="Courier New" w:hAnsi="Courier New" w:cs="Courier New"/>
+        </w:rPr>
+        <w:tab/>
+      </w:r>
+      <w:r>
+        <w:rPr>
+          <w:rFonts w:ascii="Courier New" w:hAnsi="Courier New" w:cs="Courier New"/>
+        </w:rPr>
+        <w:tab/>
+      </w:r>
+      <w:r>
+        <w:rPr>
+          <w:rFonts w:ascii="Courier New" w:hAnsi="Courier New" w:cs="Courier New"/>
+        </w:rPr>
+        <w:tab/>
+      </w:r>
+      <w:r>
+        <w:rPr>
+          <w:rFonts w:ascii="Courier New" w:hAnsi="Courier New" w:cs="Courier New"/>
+        </w:rPr>
+        <w:tab/>
+        <w:t>- POTATO EVE</w:t>
+      </w:r>
+    </w:p>
+    <w:p>
+      <w:pPr>
+        <w:pStyle w:val="PlainText"/>
+        <w:rPr>
+          <w:rFonts w:ascii="Courier New" w:hAnsi="Courier New" w:cs="Courier New"/>
+        </w:rPr>
+      </w:pPr>
+      <w:r>
+        <w:rPr>
+          <w:rFonts w:ascii="Courier New" w:hAnsi="Courier New" w:cs="Courier New"/>
+        </w:rPr>
+        <w:t>Number of Pockets</w:t>
+      </w:r>
+      <w:r>
+        <w:rPr>
+          <w:rFonts w:ascii="Courier New" w:hAnsi="Courier New" w:cs="Courier New"/>
+        </w:rPr>
+        <w:tab/>
+      </w:r>
+      <w:r>
+        <w:rPr>
+          <w:rFonts w:ascii="Courier New" w:hAnsi="Courier New" w:cs="Courier New"/>
+        </w:rPr>
+        <w:tab/>
+      </w:r>
+      <w:r>
+        <w:rPr>
+          <w:rFonts w:ascii="Courier New" w:hAnsi="Courier New" w:cs="Courier New"/>
+        </w:rPr>
+        <w:tab/>
+        <w:t>- 2</w:t>
+      </w:r>
+    </w:p>
+    <w:p>
+      <w:pPr>
+        <w:pStyle w:val="PlainText"/>
+        <w:rPr>
+          <w:rFonts w:ascii="Courier New" w:hAnsi="Courier New" w:cs="Courier New"/>
+        </w:rPr>
+      </w:pPr>
+      <w:r>
+        <w:rPr>
+          <w:rFonts w:ascii="Courier New" w:hAnsi="Courier New" w:cs="Courier New"/>
+        </w:rPr>
+        <w:t>Number of KGs</w:t>
+      </w:r>
+      <w:r>
+        <w:rPr>
+          <w:rFonts w:ascii="Courier New" w:hAnsi="Courier New" w:cs="Courier New"/>
+        </w:rPr>
+        <w:tab/>
+      </w:r>
+      <w:r>
+        <w:rPr>
+          <w:rFonts w:ascii="Courier New" w:hAnsi="Courier New" w:cs="Courier New"/>
+        </w:rPr>
+        <w:tab/>
+      </w:r>
+      <w:r>
+        <w:rPr>
+          <w:rFonts w:ascii="Courier New" w:hAnsi="Courier New" w:cs="Courier New"/>
+        </w:rPr>
+        <w:tab/>
+        <w:t>- 108</w:t>
+      </w:r>
+    </w:p>
+    <w:p>
+      <w:pPr>
+        <w:pStyle w:val="PlainText"/>
+        <w:rPr>
+          <w:rFonts w:ascii="Courier New" w:hAnsi="Courier New" w:cs="Courier New"/>
+        </w:rPr>
+      </w:pPr>
+      <w:r>
+        <w:rPr>
+          <w:rFonts w:ascii="Courier New" w:hAnsi="Courier New" w:cs="Courier New"/>
+        </w:rPr>
+        <w:t>Rate</w:t>
+      </w:r>
+      <w:r>
+        <w:rPr>
+          <w:rFonts w:ascii="Courier New" w:hAnsi="Courier New" w:cs="Courier New"/>
+        </w:rPr>
+        <w:tab/>
+      </w:r>
+      <w:r>
+        <w:rPr>
+          <w:rFonts w:ascii="Courier New" w:hAnsi="Courier New" w:cs="Courier New"/>
+        </w:rPr>
+        <w:tab/>
+      </w:r>
+      <w:r>
+        <w:rPr>
+          <w:rFonts w:ascii="Courier New" w:hAnsi="Courier New" w:cs="Courier New"/>
+        </w:rPr>
+        <w:tab/>
+      </w:r>
+      <w:r>
+        <w:rPr>
+          <w:rFonts w:ascii="Courier New" w:hAnsi="Courier New" w:cs="Courier New"/>
+        </w:rPr>
+        <w:tab/>
+      </w:r>
+      <w:r>
+        <w:rPr>
+          <w:rFonts w:ascii="Courier New" w:hAnsi="Courier New" w:cs="Courier New"/>
+        </w:rPr>
+        <w:tab/>
+        <w:t>- 22</w:t>
+      </w:r>
+    </w:p>
+    <w:p>
+      <w:pPr>
+        <w:pStyle w:val="PlainText"/>
+        <w:rPr>
+          <w:rFonts w:ascii="Courier New" w:hAnsi="Courier New" w:cs="Courier New"/>
+        </w:rPr>
+      </w:pPr>
+      <w:r>
+        <w:rPr>
+          <w:rFonts w:ascii="Courier New" w:hAnsi="Courier New" w:cs="Courier New"/>
+        </w:rPr>
+        <w:t>Total Price</w:t>
+      </w:r>
+      <w:r>
+        <w:rPr>
+          <w:rFonts w:ascii="Courier New" w:hAnsi="Courier New" w:cs="Courier New"/>
+        </w:rPr>
+        <w:tab/>
+      </w:r>
+      <w:r>
+        <w:rPr>
+          <w:rFonts w:ascii="Courier New" w:hAnsi="Courier New" w:cs="Courier New"/>
+        </w:rPr>
+        <w:tab/>
+      </w:r>
+      <w:r>
+        <w:rPr>
+          <w:rFonts w:ascii="Courier New" w:hAnsi="Courier New" w:cs="Courier New"/>
+        </w:rPr>
+        <w:tab/>
+      </w:r>
+      <w:r>
+        <w:rPr>
+          <w:rFonts w:ascii="Courier New" w:hAnsi="Courier New" w:cs="Courier New"/>
+        </w:rPr>
+        <w:tab/>
+        <w:t>- 2376.0</w:t>
+      </w:r>
+    </w:p>
+    <w:p>
+      <w:pPr>
+        <w:pStyle w:val="PlainText"/>
+        <w:rPr>
+          <w:rFonts w:ascii="Courier New" w:hAnsi="Courier New" w:cs="Courier New"/>
+          <w:color w:val="FF0000"/>
+        </w:rPr>
+      </w:pPr>
+      <w:r>
+        <w:rPr>
+          <w:rFonts w:ascii="Courier New" w:hAnsi="Courier New" w:cs="Courier New"/>
+          <w:color w:val="FF0000"/>
+        </w:rPr>
+        <w:t>Amount Received</w:t>
+      </w:r>
+      <w:r>
+        <w:rPr>
+          <w:rFonts w:ascii="Courier New" w:hAnsi="Courier New" w:cs="Courier New"/>
+          <w:color w:val="FF0000"/>
+        </w:rPr>
+        <w:tab/>
+      </w:r>
+      <w:r>
+        <w:rPr>
+          <w:rFonts w:ascii="Courier New" w:hAnsi="Courier New" w:cs="Courier New"/>
+          <w:color w:val="FF0000"/>
+        </w:rPr>
+        <w:tab/>
+      </w:r>
+      <w:r>
+        <w:rPr>
+          <w:rFonts w:ascii="Courier New" w:hAnsi="Courier New" w:cs="Courier New"/>
+          <w:color w:val="FF0000"/>
+        </w:rPr>
+        <w:tab/>
+        <w:t>- 3160</w:t>
+      </w:r>
+    </w:p>
+    <w:p>
+      <w:pPr>
+        <w:pStyle w:val="PlainText"/>
+        <w:rPr>
+          <w:rFonts w:ascii="Courier New" w:hAnsi="Courier New" w:cs="Courier New"/>
+        </w:rPr>
+      </w:pPr>
+      <w:r>
+        <w:rPr>
+          <w:rFonts w:ascii="Courier New" w:hAnsi="Courier New" w:cs="Courier New"/>
+        </w:rPr>
+        <w:t>Amount balance</w:t>
+      </w:r>
+      <w:r>
+        <w:rPr>
+          <w:rFonts w:ascii="Courier New" w:hAnsi="Courier New" w:cs="Courier New"/>
+        </w:rPr>
+        <w:tab/>
+      </w:r>
+      <w:r>
+        <w:rPr>
+          <w:rFonts w:ascii="Courier New" w:hAnsi="Courier New" w:cs="Courier New"/>
+        </w:rPr>
+        <w:tab/>
+      </w:r>
+      <w:r>
+        <w:rPr>
+          <w:rFonts w:ascii="Courier New" w:hAnsi="Courier New" w:cs="Courier New"/>
+        </w:rPr>
+        <w:tab/>
+        <w:t>- 2376.0</w:t>
+      </w:r>
+    </w:p>
+    <w:p>
+      <w:pPr>
+        <w:pStyle w:val="PlainText"/>
+        <w:rPr>
+          <w:rFonts w:ascii="Courier New" w:hAnsi="Courier New" w:cs="Courier New"/>
+        </w:rPr>
+      </w:pPr>
+      <w:r>
+        <w:rPr>
+          <w:rFonts w:ascii="Courier New" w:hAnsi="Courier New" w:cs="Courier New"/>
+        </w:rPr>
+        <w:t>Amount Received mode</w:t>
+      </w:r>
+      <w:r>
+        <w:rPr>
+          <w:rFonts w:ascii="Courier New" w:hAnsi="Courier New" w:cs="Courier New"/>
+        </w:rPr>
+        <w:tab/>
+      </w:r>
+      <w:r>
+        <w:rPr>
+          <w:rFonts w:ascii="Courier New" w:hAnsi="Courier New" w:cs="Courier New"/>
+        </w:rPr>
+        <w:tab/>
+        <w:t>- CASH</w:t>
+      </w:r>
+    </w:p>
+    <w:p>
+      <w:pPr>
+        <w:pStyle w:val="PlainText"/>
+        <w:rPr>
+          <w:rFonts w:ascii="Courier New" w:hAnsi="Courier New" w:cs="Courier New"/>
+        </w:rPr>
+      </w:pPr>
+    </w:p>
+    <w:p>
+      <w:pPr>
+        <w:pStyle w:val="PlainText"/>
+        <w:rPr>
+          <w:rFonts w:ascii="Courier New" w:hAnsi="Courier New" w:cs="Courier New"/>
+        </w:rPr>
+      </w:pPr>
+      <w:r>
+        <w:rPr>
+          <w:rFonts w:ascii="Courier New" w:hAnsi="Courier New" w:cs="Courier New"/>
+        </w:rPr>
+        <w:t>Item Name</w:t>
+      </w:r>
+      <w:r>
+        <w:rPr>
+          <w:rFonts w:ascii="Courier New" w:hAnsi="Courier New" w:cs="Courier New"/>
+        </w:rPr>
+        <w:tab/>
+      </w:r>
+      <w:r>
+        <w:rPr>
+          <w:rFonts w:ascii="Courier New" w:hAnsi="Courier New" w:cs="Courier New"/>
+        </w:rPr>
+        <w:tab/>
+      </w:r>
+      <w:r>
+        <w:rPr>
+          <w:rFonts w:ascii="Courier New" w:hAnsi="Courier New" w:cs="Courier New"/>
+        </w:rPr>
+        <w:tab/>
+      </w:r>
+      <w:r>
+        <w:rPr>
+          <w:rFonts w:ascii="Courier New" w:hAnsi="Courier New" w:cs="Courier New"/>
+        </w:rPr>
+        <w:tab/>
+        <w:t>- BEET EVE</w:t>
+      </w:r>
+    </w:p>
+    <w:p>
+      <w:pPr>
+        <w:pStyle w:val="PlainText"/>
+        <w:rPr>
+          <w:rFonts w:ascii="Courier New" w:hAnsi="Courier New" w:cs="Courier New"/>
+        </w:rPr>
+      </w:pPr>
+      <w:r>
+        <w:rPr>
+          <w:rFonts w:ascii="Courier New" w:hAnsi="Courier New" w:cs="Courier New"/>
+        </w:rPr>
+        <w:t>Number of Pockets</w:t>
+      </w:r>
+      <w:r>
+        <w:rPr>
+          <w:rFonts w:ascii="Courier New" w:hAnsi="Courier New" w:cs="Courier New"/>
+        </w:rPr>
+        <w:tab/>
+      </w:r>
+      <w:r>
+        <w:rPr>
+          <w:rFonts w:ascii="Courier New" w:hAnsi="Courier New" w:cs="Courier New"/>
+        </w:rPr>
+        <w:tab/>
+      </w:r>
+      <w:r>
+        <w:rPr>
+          <w:rFonts w:ascii="Courier New" w:hAnsi="Courier New" w:cs="Courier New"/>
+        </w:rPr>
+        <w:tab/>
+        <w:t>- 2</w:t>
+      </w:r>
+    </w:p>
+    <w:p>
+      <w:pPr>
+        <w:pStyle w:val="PlainText"/>
+        <w:rPr>
+          <w:rFonts w:ascii="Courier New" w:hAnsi="Courier New" w:cs="Courier New"/>
+        </w:rPr>
+      </w:pPr>
+      <w:r>
+        <w:rPr>
+          <w:rFonts w:ascii="Courier New" w:hAnsi="Courier New" w:cs="Courier New"/>
+        </w:rPr>
+        <w:t>Number of KGs</w:t>
+      </w:r>
+      <w:r>
+        <w:rPr>
+          <w:rFonts w:ascii="Courier New" w:hAnsi="Courier New" w:cs="Courier New"/>
+        </w:rPr>
+        <w:tab/>
+      </w:r>
+      <w:r>
+        <w:rPr>
+          <w:rFonts w:ascii="Courier New" w:hAnsi="Courier New" w:cs="Courier New"/>
+        </w:rPr>
+        <w:tab/>
+      </w:r>
+      <w:r>
+        <w:rPr>
+          <w:rFonts w:ascii="Courier New" w:hAnsi="Courier New" w:cs="Courier New"/>
+        </w:rPr>
+        <w:tab/>
+        <w:t>- 114</w:t>
+      </w:r>
+    </w:p>
+    <w:p>
+      <w:pPr>
+        <w:pStyle w:val="PlainText"/>
+        <w:rPr>
+          <w:rFonts w:ascii="Courier New" w:hAnsi="Courier New" w:cs="Courier New"/>
+        </w:rPr>
+      </w:pPr>
+      <w:r>
+        <w:rPr>
+          <w:rFonts w:ascii="Courier New" w:hAnsi="Courier New" w:cs="Courier New"/>
+        </w:rPr>
+        <w:t>Rate</w:t>
+      </w:r>
+      <w:r>
+        <w:rPr>
+          <w:rFonts w:ascii="Courier New" w:hAnsi="Courier New" w:cs="Courier New"/>
+        </w:rPr>
+        <w:tab/>
+      </w:r>
+      <w:r>
+        <w:rPr>
+          <w:rFonts w:ascii="Courier New" w:hAnsi="Courier New" w:cs="Courier New"/>
+        </w:rPr>
+        <w:tab/>
+      </w:r>
+      <w:r>
+        <w:rPr>
+          <w:rFonts w:ascii="Courier New" w:hAnsi="Courier New" w:cs="Courier New"/>
+        </w:rPr>
+        <w:tab/>
+      </w:r>
+      <w:r>
+        <w:rPr>
+          <w:rFonts w:ascii="Courier New" w:hAnsi="Courier New" w:cs="Courier New"/>
+        </w:rPr>
+        <w:tab/>
+      </w:r>
+      <w:r>
+        <w:rPr>
+          <w:rFonts w:ascii="Courier New" w:hAnsi="Courier New" w:cs="Courier New"/>
+        </w:rPr>
+        <w:tab/>
+        <w:t>- 12</w:t>
+      </w:r>
+    </w:p>
+    <w:p>
+      <w:pPr>
+        <w:pStyle w:val="PlainText"/>
+        <w:rPr>
+          <w:rFonts w:ascii="Courier New" w:hAnsi="Courier New" w:cs="Courier New"/>
+        </w:rPr>
+      </w:pPr>
+      <w:r>
+        <w:rPr>
+          <w:rFonts w:ascii="Courier New" w:hAnsi="Courier New" w:cs="Courier New"/>
+        </w:rPr>
+        <w:t>Total Price</w:t>
+      </w:r>
+      <w:r>
+        <w:rPr>
+          <w:rFonts w:ascii="Courier New" w:hAnsi="Courier New" w:cs="Courier New"/>
+        </w:rPr>
+        <w:tab/>
+      </w:r>
+      <w:r>
+        <w:rPr>
+          <w:rFonts w:ascii="Courier New" w:hAnsi="Courier New" w:cs="Courier New"/>
+        </w:rPr>
+        <w:tab/>
+      </w:r>
+      <w:r>
+        <w:rPr>
+          <w:rFonts w:ascii="Courier New" w:hAnsi="Courier New" w:cs="Courier New"/>
+        </w:rPr>
+        <w:tab/>
+      </w:r>
+      <w:r>
+        <w:rPr>
+          <w:rFonts w:ascii="Courier New" w:hAnsi="Courier New" w:cs="Courier New"/>
+        </w:rPr>
+        <w:tab/>
+        <w:t>- 1368.0</w:t>
+      </w:r>
+    </w:p>
+    <w:p>
+      <w:pPr>
+        <w:pStyle w:val="PlainText"/>
+        <w:rPr>
+          <w:rFonts w:ascii="Courier New" w:hAnsi="Courier New" w:cs="Courier New"/>
+        </w:rPr>
+      </w:pPr>
+      <w:r>
+        <w:rPr>
+          <w:rFonts w:ascii="Courier New" w:hAnsi="Courier New" w:cs="Courier New"/>
+        </w:rPr>
+        <w:t>Amount balance</w:t>
+      </w:r>
+      <w:r>
+        <w:rPr>
+          <w:rFonts w:ascii="Courier New" w:hAnsi="Courier New" w:cs="Courier New"/>
+        </w:rPr>
+        <w:tab/>
+      </w:r>
+      <w:r>
+        <w:rPr>
+          <w:rFonts w:ascii="Courier New" w:hAnsi="Courier New" w:cs="Courier New"/>
+        </w:rPr>
+        <w:tab/>
+      </w:r>
+      <w:r>
+        <w:rPr>
+          <w:rFonts w:ascii="Courier New" w:hAnsi="Courier New" w:cs="Courier New"/>
+        </w:rPr>
+        <w:tab/>
+        <w:t>- 3744.0</w:t>
+      </w:r>
+    </w:p>
+    <w:p>
+      <w:pPr>
+        <w:pStyle w:val="PlainText"/>
+        <w:rPr>
+          <w:rFonts w:ascii="Courier New" w:hAnsi="Courier New" w:cs="Courier New"/>
+        </w:rPr>
+      </w:pPr>
+    </w:p>
+    <w:p>
+      <w:pPr>
+        <w:pStyle w:val="PlainText"/>
+        <w:rPr>
+          <w:rFonts w:ascii="Courier New" w:hAnsi="Courier New" w:cs="Courier New"/>
+        </w:rPr>
+      </w:pPr>
+      <w:r>
+        <w:rPr>
+          <w:rFonts w:ascii="Courier New" w:hAnsi="Courier New" w:cs="Courier New"/>
+        </w:rPr>
+        <w:t>Item Name</w:t>
+      </w:r>
+      <w:r>
+        <w:rPr>
+          <w:rFonts w:ascii="Courier New" w:hAnsi="Courier New" w:cs="Courier New"/>
+        </w:rPr>
+        <w:tab/>
+      </w:r>
+      <w:r>
+        <w:rPr>
+          <w:rFonts w:ascii="Courier New" w:hAnsi="Courier New" w:cs="Courier New"/>
+        </w:rPr>
+        <w:tab/>
+      </w:r>
+      <w:r>
+        <w:rPr>
+          <w:rFonts w:ascii="Courier New" w:hAnsi="Courier New" w:cs="Courier New"/>
+        </w:rPr>
+        <w:tab/>
+      </w:r>
+      <w:r>
+        <w:rPr>
+          <w:rFonts w:ascii="Courier New" w:hAnsi="Courier New" w:cs="Courier New"/>
+        </w:rPr>
+        <w:tab/>
+        <w:t>- CARROT</w:t>
+      </w:r>
+    </w:p>
+    <w:p>
+      <w:pPr>
+        <w:pStyle w:val="PlainText"/>
+        <w:rPr>
+          <w:rFonts w:ascii="Courier New" w:hAnsi="Courier New" w:cs="Courier New"/>
+        </w:rPr>
+      </w:pPr>
+      <w:r>
+        <w:rPr>
+          <w:rFonts w:ascii="Courier New" w:hAnsi="Courier New" w:cs="Courier New"/>
+        </w:rPr>
+        <w:t>Number of Pockets</w:t>
+      </w:r>
+      <w:r>
+        <w:rPr>
+          <w:rFonts w:ascii="Courier New" w:hAnsi="Courier New" w:cs="Courier New"/>
+        </w:rPr>
+        <w:tab/>
+      </w:r>
+      <w:r>
+        <w:rPr>
+          <w:rFonts w:ascii="Courier New" w:hAnsi="Courier New" w:cs="Courier New"/>
+        </w:rPr>
+        <w:tab/>
+      </w:r>
+      <w:r>
+        <w:rPr>
+          <w:rFonts w:ascii="Courier New" w:hAnsi="Courier New" w:cs="Courier New"/>
+        </w:rPr>
+        <w:tab/>
+        <w:t>- 1</w:t>
+      </w:r>
+    </w:p>
+    <w:p>
+      <w:pPr>
+        <w:pStyle w:val="PlainText"/>
+        <w:rPr>
+          <w:rFonts w:ascii="Courier New" w:hAnsi="Courier New" w:cs="Courier New"/>
+        </w:rPr>
+      </w:pPr>
+      <w:r>
+        <w:rPr>
+          <w:rFonts w:ascii="Courier New" w:hAnsi="Courier New" w:cs="Courier New"/>
+        </w:rPr>
+        <w:t>Number of KGs</w:t>
+      </w:r>
+      <w:r>
+        <w:rPr>
+          <w:rFonts w:ascii="Courier New" w:hAnsi="Courier New" w:cs="Courier New"/>
+        </w:rPr>
+        <w:tab/>
+      </w:r>
+      <w:r>
+        <w:rPr>
+          <w:rFonts w:ascii="Courier New" w:hAnsi="Courier New" w:cs="Courier New"/>
+        </w:rPr>
+        <w:tab/>
+      </w:r>
+      <w:r>
+        <w:rPr>
+          <w:rFonts w:ascii="Courier New" w:hAnsi="Courier New" w:cs="Courier New"/>
+        </w:rPr>
+        <w:tab/>
+        <w:t>- 49</w:t>
+      </w:r>
+    </w:p>
+    <w:p>
+      <w:pPr>
+        <w:pStyle w:val="PlainText"/>
+        <w:rPr>
+          <w:rFonts w:ascii="Courier New" w:hAnsi="Courier New" w:cs="Courier New"/>
+        </w:rPr>
+      </w:pPr>
+      <w:r>
+        <w:rPr>
+          <w:rFonts w:ascii="Courier New" w:hAnsi="Courier New" w:cs="Courier New"/>
+        </w:rPr>
+        <w:t>Rate</w:t>
+      </w:r>
+      <w:r>
+        <w:rPr>
+          <w:rFonts w:ascii="Courier New" w:hAnsi="Courier New" w:cs="Courier New"/>
+        </w:rPr>
+        <w:tab/>
+      </w:r>
+      <w:r>
+        <w:rPr>
+          <w:rFonts w:ascii="Courier New" w:hAnsi="Courier New" w:cs="Courier New"/>
+        </w:rPr>
+        <w:tab/>
+      </w:r>
+      <w:r>
+        <w:rPr>
+          <w:rFonts w:ascii="Courier New" w:hAnsi="Courier New" w:cs="Courier New"/>
+        </w:rPr>
+        <w:tab/>
+      </w:r>
+      <w:r>
+        <w:rPr>
+          <w:rFonts w:ascii="Courier New" w:hAnsi="Courier New" w:cs="Courier New"/>
+        </w:rPr>
+        <w:tab/>
+      </w:r>
+      <w:r>
+        <w:rPr>
+          <w:rFonts w:ascii="Courier New" w:hAnsi="Courier New" w:cs="Courier New"/>
+        </w:rPr>
+        <w:tab/>
+        <w:t>- 20</w:t>
+      </w:r>
+    </w:p>
+    <w:p>
+      <w:pPr>
+        <w:pStyle w:val="PlainText"/>
+        <w:rPr>
+          <w:rFonts w:ascii="Courier New" w:hAnsi="Courier New" w:cs="Courier New"/>
+        </w:rPr>
+      </w:pPr>
+      <w:r>
+        <w:rPr>
+          <w:rFonts w:ascii="Courier New" w:hAnsi="Courier New" w:cs="Courier New"/>
+        </w:rPr>
+        <w:t>Total Price</w:t>
+      </w:r>
+      <w:r>
+        <w:rPr>
+          <w:rFonts w:ascii="Courier New" w:hAnsi="Courier New" w:cs="Courier New"/>
+        </w:rPr>
+        <w:tab/>
+      </w:r>
+      <w:r>
+        <w:rPr>
+          <w:rFonts w:ascii="Courier New" w:hAnsi="Courier New" w:cs="Courier New"/>
+        </w:rPr>
+        <w:tab/>
+      </w:r>
+      <w:r>
+        <w:rPr>
+          <w:rFonts w:ascii="Courier New" w:hAnsi="Courier New" w:cs="Courier New"/>
+        </w:rPr>
+        <w:tab/>
+      </w:r>
+      <w:r>
+        <w:rPr>
+          <w:rFonts w:ascii="Courier New" w:hAnsi="Courier New" w:cs="Courier New"/>
+        </w:rPr>
+        <w:tab/>
+        <w:t>- 980.0</w:t>
+      </w:r>
+    </w:p>
+    <w:p>
+      <w:pPr>
+        <w:pStyle w:val="PlainText"/>
+        <w:rPr>
+          <w:rFonts w:ascii="Courier New" w:hAnsi="Courier New" w:cs="Courier New"/>
+        </w:rPr>
+      </w:pPr>
+      <w:r>
+        <w:rPr>
+          <w:rFonts w:ascii="Courier New" w:hAnsi="Courier New" w:cs="Courier New"/>
+        </w:rPr>
+        <w:t>Amount balance</w:t>
+      </w:r>
+      <w:r>
+        <w:rPr>
+          <w:rFonts w:ascii="Courier New" w:hAnsi="Courier New" w:cs="Courier New"/>
+        </w:rPr>
+        <w:tab/>
+      </w:r>
+      <w:r>
+        <w:rPr>
+          <w:rFonts w:ascii="Courier New" w:hAnsi="Courier New" w:cs="Courier New"/>
+        </w:rPr>
+        <w:tab/>
+      </w:r>
+      <w:r>
+        <w:rPr>
+          <w:rFonts w:ascii="Courier New" w:hAnsi="Courier New" w:cs="Courier New"/>
+        </w:rPr>
+        <w:tab/>
+        <w:t>- 4724.0</w:t>
+      </w:r>
+    </w:p>
+    <w:p>
+      <w:pPr>
+        <w:pStyle w:val="PlainText"/>
+        <w:rPr>
+          <w:rFonts w:ascii="Courier New" w:hAnsi="Courier New" w:cs="Courier New"/>
+        </w:rPr>
+      </w:pPr>
+    </w:p>
+    <w:p>
+      <w:pPr>
+        <w:pStyle w:val="PlainText"/>
+        <w:rPr>
+          <w:rFonts w:ascii="Courier New" w:hAnsi="Courier New" w:cs="Courier New"/>
+        </w:rPr>
+      </w:pPr>
+      <w:r>
+        <w:rPr>
+          <w:rFonts w:ascii="Courier New" w:hAnsi="Courier New" w:cs="Courier New"/>
+        </w:rPr>
+        <w:t>Item Name</w:t>
+      </w:r>
+      <w:r>
+        <w:rPr>
+          <w:rFonts w:ascii="Courier New" w:hAnsi="Courier New" w:cs="Courier New"/>
+        </w:rPr>
+        <w:tab/>
+      </w:r>
+      <w:r>
+        <w:rPr>
+          <w:rFonts w:ascii="Courier New" w:hAnsi="Courier New" w:cs="Courier New"/>
+        </w:rPr>
+        <w:tab/>
+      </w:r>
+      <w:r>
+        <w:rPr>
+          <w:rFonts w:ascii="Courier New" w:hAnsi="Courier New" w:cs="Courier New"/>
+        </w:rPr>
+        <w:tab/>
+      </w:r>
+      <w:r>
+        <w:rPr>
+          <w:rFonts w:ascii="Courier New" w:hAnsi="Courier New" w:cs="Courier New"/>
+        </w:rPr>
+        <w:tab/>
+        <w:t>- CARROT</w:t>
+      </w:r>
+    </w:p>
+    <w:p>
+      <w:pPr>
+        <w:pStyle w:val="PlainText"/>
+        <w:rPr>
+          <w:rFonts w:ascii="Courier New" w:hAnsi="Courier New" w:cs="Courier New"/>
+        </w:rPr>
+      </w:pPr>
+      <w:r>
+        <w:rPr>
+          <w:rFonts w:ascii="Courier New" w:hAnsi="Courier New" w:cs="Courier New"/>
+        </w:rPr>
+        <w:t>Number of Pockets</w:t>
+      </w:r>
+      <w:r>
+        <w:rPr>
+          <w:rFonts w:ascii="Courier New" w:hAnsi="Courier New" w:cs="Courier New"/>
+        </w:rPr>
+        <w:tab/>
+      </w:r>
+      <w:r>
+        <w:rPr>
+          <w:rFonts w:ascii="Courier New" w:hAnsi="Courier New" w:cs="Courier New"/>
+        </w:rPr>
+        <w:tab/>
+      </w:r>
+      <w:r>
+        <w:rPr>
+          <w:rFonts w:ascii="Courier New" w:hAnsi="Courier New" w:cs="Courier New"/>
+        </w:rPr>
+        <w:tab/>
+        <w:t>- 1</w:t>
+      </w:r>
+    </w:p>
+    <w:p>
+      <w:pPr>
+        <w:pStyle w:val="PlainText"/>
+        <w:rPr>
+          <w:rFonts w:ascii="Courier New" w:hAnsi="Courier New" w:cs="Courier New"/>
+        </w:rPr>
+      </w:pPr>
+      <w:r>
+        <w:rPr>
+          <w:rFonts w:ascii="Courier New" w:hAnsi="Courier New" w:cs="Courier New"/>
+        </w:rPr>
+        <w:t>Number of KGs</w:t>
+      </w:r>
+      <w:r>
+        <w:rPr>
+          <w:rFonts w:ascii="Courier New" w:hAnsi="Courier New" w:cs="Courier New"/>
+        </w:rPr>
+        <w:tab/>
+      </w:r>
+      <w:r>
+        <w:rPr>
+          <w:rFonts w:ascii="Courier New" w:hAnsi="Courier New" w:cs="Courier New"/>
+        </w:rPr>
+        <w:tab/>
+      </w:r>
+      <w:r>
+        <w:rPr>
+          <w:rFonts w:ascii="Courier New" w:hAnsi="Courier New" w:cs="Courier New"/>
+        </w:rPr>
+        <w:tab/>
+        <w:t>- 89</w:t>
+      </w:r>
+    </w:p>
+    <w:p>
+      <w:pPr>
+        <w:pStyle w:val="PlainText"/>
+        <w:rPr>
+          <w:rFonts w:ascii="Courier New" w:hAnsi="Courier New" w:cs="Courier New"/>
+        </w:rPr>
+      </w:pPr>
+      <w:r>
+        <w:rPr>
+          <w:rFonts w:ascii="Courier New" w:hAnsi="Courier New" w:cs="Courier New"/>
+        </w:rPr>
+        <w:t>Rate</w:t>
+      </w:r>
+      <w:r>
+        <w:rPr>
+          <w:rFonts w:ascii="Courier New" w:hAnsi="Courier New" w:cs="Courier New"/>
+        </w:rPr>
+        <w:tab/>
+      </w:r>
+      <w:r>
+        <w:rPr>
+          <w:rFonts w:ascii="Courier New" w:hAnsi="Courier New" w:cs="Courier New"/>
+        </w:rPr>
+        <w:tab/>
+      </w:r>
+      <w:r>
+        <w:rPr>
+          <w:rFonts w:ascii="Courier New" w:hAnsi="Courier New" w:cs="Courier New"/>
+        </w:rPr>
+        <w:tab/>
+      </w:r>
+      <w:r>
+        <w:rPr>
+          <w:rFonts w:ascii="Courier New" w:hAnsi="Courier New" w:cs="Courier New"/>
+        </w:rPr>
+        <w:tab/>
+      </w:r>
+      <w:r>
+        <w:rPr>
+          <w:rFonts w:ascii="Courier New" w:hAnsi="Courier New" w:cs="Courier New"/>
+        </w:rPr>
+        <w:tab/>
+        <w:t>- 34</w:t>
+      </w:r>
+    </w:p>
+    <w:p>
+      <w:pPr>
+        <w:pStyle w:val="PlainText"/>
+        <w:rPr>
+          <w:rFonts w:ascii="Courier New" w:hAnsi="Courier New" w:cs="Courier New"/>
+        </w:rPr>
+      </w:pPr>
+      <w:r>
+        <w:rPr>
+          <w:rFonts w:ascii="Courier New" w:hAnsi="Courier New" w:cs="Courier New"/>
+        </w:rPr>
+        <w:t>Total Price</w:t>
+      </w:r>
+      <w:r>
+        <w:rPr>
+          <w:rFonts w:ascii="Courier New" w:hAnsi="Courier New" w:cs="Courier New"/>
+        </w:rPr>
+        <w:tab/>
+      </w:r>
+      <w:r>
+        <w:rPr>
+          <w:rFonts w:ascii="Courier New" w:hAnsi="Courier New" w:cs="Courier New"/>
+        </w:rPr>
+        <w:tab/>
+      </w:r>
+      <w:r>
+        <w:rPr>
+          <w:rFonts w:ascii="Courier New" w:hAnsi="Courier New" w:cs="Courier New"/>
+        </w:rPr>
+        <w:tab/>
+      </w:r>
+      <w:r>
+        <w:rPr>
+          <w:rFonts w:ascii="Courier New" w:hAnsi="Courier New" w:cs="Courier New"/>
+        </w:rPr>
+        <w:tab/>
+        <w:t>- 3026.0</w:t>
+      </w:r>
+    </w:p>
+    <w:p>
+      <w:pPr>
+        <w:pStyle w:val="PlainText"/>
+        <w:rPr>
+          <w:rFonts w:ascii="Courier New" w:hAnsi="Courier New" w:cs="Courier New"/>
+          <w:b/>
+        </w:rPr>
+      </w:pPr>
+      <w:r>
+        <w:rPr>
+          <w:rFonts w:ascii="Courier New" w:hAnsi="Courier New" w:cs="Courier New"/>
+          <w:b/>
+        </w:rPr>
+        <w:t>Amount balance</w:t>
+      </w:r>
+      <w:r>
+        <w:rPr>
+          <w:rFonts w:ascii="Courier New" w:hAnsi="Courier New" w:cs="Courier New"/>
+          <w:b/>
+        </w:rPr>
+        <w:tab/>
+      </w:r>
+      <w:r>
+        <w:rPr>
+          <w:rFonts w:ascii="Courier New" w:hAnsi="Courier New" w:cs="Courier New"/>
+          <w:b/>
+        </w:rPr>
+        <w:tab/>
+      </w:r>
+      <w:r>
+        <w:rPr>
+          <w:rFonts w:ascii="Courier New" w:hAnsi="Courier New" w:cs="Courier New"/>
+          <w:b/>
+        </w:rPr>
+        <w:tab/>
+        <w:t>- 7750.0</w:t>
+      </w:r>
+    </w:p>
+    <w:p>
+      <w:pPr>
+        <w:pStyle w:val="PlainText"/>
+        <w:rPr>
+          <w:rFonts w:ascii="Courier New" w:hAnsi="Courier New" w:cs="Courier New"/>
+          <w:b/>
+        </w:rPr>
+      </w:pPr>
+    </w:p>
+    <w:p>
+      <w:pPr>
+        <w:pStyle w:val="PlainText"/>
+        <w:rPr>
+          <w:rFonts w:ascii="Courier New" w:hAnsi="Courier New" w:cs="Courier New"/>
+        </w:rPr>
+      </w:pPr>
+      <w:r>
+        <w:rPr>
+          <w:rFonts w:ascii="Courier New" w:hAnsi="Courier New" w:cs="Courier New"/>
+        </w:rPr>
+        <w:t>SUN Sep 02</w:t>
+      </w:r>
+      <w:r>
+        <w:rPr>
+          <w:rFonts w:ascii="Courier New" w:hAnsi="Courier New" w:cs="Courier New"/>
+        </w:rPr>
+        <w:t xml:space="preserve"> 11:43:51 IST 2018</w:t>
+      </w:r>
+    </w:p>
+    <w:p>
+      <w:pPr>
+        <w:pStyle w:val="PlainText"/>
+        <w:rPr>
+          <w:rFonts w:ascii="Courier New" w:hAnsi="Courier New" w:cs="Courier New"/>
+        </w:rPr>
+      </w:pPr>
+      <w:r>
+        <w:rPr>
+          <w:rFonts w:ascii="Courier New" w:hAnsi="Courier New" w:cs="Courier New"/>
+        </w:rPr>
+        <w:t>Person Name</w:t>
+      </w:r>
+      <w:r>
+        <w:rPr>
+          <w:rFonts w:ascii="Courier New" w:hAnsi="Courier New" w:cs="Courier New"/>
+        </w:rPr>
+        <w:tab/>
+      </w:r>
+      <w:r>
+        <w:rPr>
+          <w:rFonts w:ascii="Courier New" w:hAnsi="Courier New" w:cs="Courier New"/>
+        </w:rPr>
+        <w:tab/>
+      </w:r>
+      <w:r>
+        <w:rPr>
+          <w:rFonts w:ascii="Courier New" w:hAnsi="Courier New" w:cs="Courier New"/>
+        </w:rPr>
+        <w:tab/>
+      </w:r>
+      <w:r>
+        <w:rPr>
+          <w:rFonts w:ascii="Courier New" w:hAnsi="Courier New" w:cs="Courier New"/>
+        </w:rPr>
+        <w:tab/>
+        <w:t>- SLR</w:t>
+      </w:r>
+    </w:p>
+    <w:p>
+      <w:pPr>
+        <w:pStyle w:val="PlainText"/>
+        <w:rPr>
+          <w:rFonts w:ascii="Courier New" w:hAnsi="Courier New" w:cs="Courier New"/>
+        </w:rPr>
+      </w:pPr>
+      <w:r>
+        <w:rPr>
+          <w:rFonts w:ascii="Courier New" w:hAnsi="Courier New" w:cs="Courier New"/>
+        </w:rPr>
+        <w:t>Bill number</w:t>
+      </w:r>
+      <w:r>
+        <w:rPr>
+          <w:rFonts w:ascii="Courier New" w:hAnsi="Courier New" w:cs="Courier New"/>
+        </w:rPr>
+        <w:tab/>
+      </w:r>
+      <w:r>
+        <w:rPr>
+          <w:rFonts w:ascii="Courier New" w:hAnsi="Courier New" w:cs="Courier New"/>
+        </w:rPr>
+        <w:tab/>
+      </w:r>
+      <w:r>
+        <w:rPr>
+          <w:rFonts w:ascii="Courier New" w:hAnsi="Courier New" w:cs="Courier New"/>
+        </w:rPr>
+        <w:tab/>
+      </w:r>
+      <w:r>
+        <w:rPr>
+          <w:rFonts w:ascii="Courier New" w:hAnsi="Courier New" w:cs="Courier New"/>
+        </w:rPr>
+        <w:tab/>
+        <w:t>- 7559</w:t>
+      </w:r>
+    </w:p>
+    <w:p>
+      <w:pPr>
+        <w:pStyle w:val="PlainText"/>
+        <w:rPr>
+          <w:rFonts w:ascii="Courier New" w:hAnsi="Courier New" w:cs="Courier New"/>
+        </w:rPr>
+      </w:pPr>
+      <w:r>
+        <w:rPr>
+          <w:rFonts w:ascii="Courier New" w:hAnsi="Courier New" w:cs="Courier New"/>
+        </w:rPr>
+        <w:t>---------------------------------------------------------------</w:t>
+      </w:r>
+    </w:p>
+    <w:p>
+      <w:pPr>
+        <w:pStyle w:val="PlainText"/>
+        <w:rPr>
+          <w:rFonts w:ascii="Courier New" w:hAnsi="Courier New" w:cs="Courier New"/>
+        </w:rPr>
+      </w:pPr>
+      <w:r>
+        <w:rPr>
+          <w:rFonts w:ascii="Courier New" w:hAnsi="Courier New" w:cs="Courier New"/>
+        </w:rPr>
+        <w:t>Item Name</w:t>
+      </w:r>
+      <w:r>
+        <w:rPr>
+          <w:rFonts w:ascii="Courier New" w:hAnsi="Courier New" w:cs="Courier New"/>
+        </w:rPr>
+        <w:tab/>
+      </w:r>
+      <w:r>
+        <w:rPr>
+          <w:rFonts w:ascii="Courier New" w:hAnsi="Courier New" w:cs="Courier New"/>
+        </w:rPr>
+        <w:tab/>
+      </w:r>
+      <w:r>
+        <w:rPr>
+          <w:rFonts w:ascii="Courier New" w:hAnsi="Courier New" w:cs="Courier New"/>
+        </w:rPr>
+        <w:tab/>
+      </w:r>
+      <w:r>
+        <w:rPr>
+          <w:rFonts w:ascii="Courier New" w:hAnsi="Courier New" w:cs="Courier New"/>
+        </w:rPr>
+        <w:tab/>
+        <w:t>- CARROT</w:t>
+      </w:r>
+    </w:p>
+    <w:p>
+      <w:pPr>
+        <w:pStyle w:val="PlainText"/>
+        <w:rPr>
+          <w:rFonts w:ascii="Courier New" w:hAnsi="Courier New" w:cs="Courier New"/>
+        </w:rPr>
+      </w:pPr>
+      <w:r>
+        <w:rPr>
+          <w:rFonts w:ascii="Courier New" w:hAnsi="Courier New" w:cs="Courier New"/>
+        </w:rPr>
+        <w:t>Number of Pockets</w:t>
+      </w:r>
+      <w:r>
+        <w:rPr>
+          <w:rFonts w:ascii="Courier New" w:hAnsi="Courier New" w:cs="Courier New"/>
+        </w:rPr>
+        <w:tab/>
+      </w:r>
+      <w:r>
+        <w:rPr>
+          <w:rFonts w:ascii="Courier New" w:hAnsi="Courier New" w:cs="Courier New"/>
+        </w:rPr>
+        <w:tab/>
+      </w:r>
+      <w:r>
+        <w:rPr>
+          <w:rFonts w:ascii="Courier New" w:hAnsi="Courier New" w:cs="Courier New"/>
+        </w:rPr>
+        <w:tab/>
+        <w:t>- 2</w:t>
+      </w:r>
+    </w:p>
+    <w:p>
+      <w:pPr>
+        <w:pStyle w:val="PlainText"/>
+        <w:rPr>
+          <w:rFonts w:ascii="Courier New" w:hAnsi="Courier New" w:cs="Courier New"/>
+        </w:rPr>
+      </w:pPr>
+      <w:r>
+        <w:rPr>
+          <w:rFonts w:ascii="Courier New" w:hAnsi="Courier New" w:cs="Courier New"/>
+        </w:rPr>
+        <w:t>Number of KGs</w:t>
+      </w:r>
+      <w:r>
+        <w:rPr>
+          <w:rFonts w:ascii="Courier New" w:hAnsi="Courier New" w:cs="Courier New"/>
+        </w:rPr>
+        <w:tab/>
+      </w:r>
+      <w:r>
+        <w:rPr>
+          <w:rFonts w:ascii="Courier New" w:hAnsi="Courier New" w:cs="Courier New"/>
+        </w:rPr>
+        <w:tab/>
+      </w:r>
+      <w:r>
+        <w:rPr>
+          <w:rFonts w:ascii="Courier New" w:hAnsi="Courier New" w:cs="Courier New"/>
+        </w:rPr>
+        <w:tab/>
+        <w:t>- 110</w:t>
+      </w:r>
+    </w:p>
+    <w:p>
+      <w:pPr>
+        <w:pStyle w:val="PlainText"/>
+        <w:rPr>
+          <w:rFonts w:ascii="Courier New" w:hAnsi="Courier New" w:cs="Courier New"/>
+        </w:rPr>
+      </w:pPr>
+      <w:r>
+        <w:rPr>
+          <w:rFonts w:ascii="Courier New" w:hAnsi="Courier New" w:cs="Courier New"/>
+        </w:rPr>
+        <w:t>Rate</w:t>
+      </w:r>
+      <w:r>
+        <w:rPr>
+          <w:rFonts w:ascii="Courier New" w:hAnsi="Courier New" w:cs="Courier New"/>
+        </w:rPr>
+        <w:tab/>
+      </w:r>
+      <w:r>
+        <w:rPr>
+          <w:rFonts w:ascii="Courier New" w:hAnsi="Courier New" w:cs="Courier New"/>
+        </w:rPr>
+        <w:tab/>
+      </w:r>
+      <w:r>
+        <w:rPr>
+          <w:rFonts w:ascii="Courier New" w:hAnsi="Courier New" w:cs="Courier New"/>
+        </w:rPr>
+        <w:tab/>
+      </w:r>
+      <w:r>
+        <w:rPr>
+          <w:rFonts w:ascii="Courier New" w:hAnsi="Courier New" w:cs="Courier New"/>
+        </w:rPr>
+        <w:tab/>
+      </w:r>
+      <w:r>
+        <w:rPr>
+          <w:rFonts w:ascii="Courier New" w:hAnsi="Courier New" w:cs="Courier New"/>
+        </w:rPr>
+        <w:tab/>
+        <w:t>- 30</w:t>
+      </w:r>
+    </w:p>
+    <w:p>
+      <w:pPr>
+        <w:pStyle w:val="PlainText"/>
+        <w:rPr>
+          <w:rFonts w:ascii="Courier New" w:hAnsi="Courier New" w:cs="Courier New"/>
+        </w:rPr>
+      </w:pPr>
+      <w:r>
+        <w:rPr>
+          <w:rFonts w:ascii="Courier New" w:hAnsi="Courier New" w:cs="Courier New"/>
+        </w:rPr>
+        <w:t>Total Price</w:t>
+      </w:r>
+      <w:r>
+        <w:rPr>
+          <w:rFonts w:ascii="Courier New" w:hAnsi="Courier New" w:cs="Courier New"/>
+        </w:rPr>
+        <w:tab/>
+      </w:r>
+      <w:r>
+        <w:rPr>
+          <w:rFonts w:ascii="Courier New" w:hAnsi="Courier New" w:cs="Courier New"/>
+        </w:rPr>
+        <w:tab/>
+      </w:r>
+      <w:r>
+        <w:rPr>
+          <w:rFonts w:ascii="Courier New" w:hAnsi="Courier New" w:cs="Courier New"/>
+        </w:rPr>
+        <w:tab/>
+      </w:r>
+      <w:r>
+        <w:rPr>
+          <w:rFonts w:ascii="Courier New" w:hAnsi="Courier New" w:cs="Courier New"/>
+        </w:rPr>
+        <w:tab/>
+        <w:t>- 3300.0</w:t>
+      </w:r>
+    </w:p>
+    <w:p>
+      <w:pPr>
+        <w:pStyle w:val="PlainText"/>
+        <w:rPr>
+          <w:rFonts w:ascii="Courier New" w:hAnsi="Courier New" w:cs="Courier New"/>
+          <w:b/>
+        </w:rPr>
+      </w:pPr>
+      <w:r>
+        <w:rPr>
+          <w:rFonts w:ascii="Courier New" w:hAnsi="Courier New" w:cs="Courier New"/>
+          <w:b/>
+        </w:rPr>
+        <w:t>Amount balance</w:t>
+      </w:r>
+      <w:r>
+        <w:rPr>
+          <w:rFonts w:ascii="Courier New" w:hAnsi="Courier New" w:cs="Courier New"/>
+          <w:b/>
+        </w:rPr>
+        <w:tab/>
+      </w:r>
+      <w:r>
+        <w:rPr>
+          <w:rFonts w:ascii="Courier New" w:hAnsi="Courier New" w:cs="Courier New"/>
+          <w:b/>
+        </w:rPr>
+        <w:tab/>
+      </w:r>
+      <w:r>
+        <w:rPr>
+          <w:rFonts w:ascii="Courier New" w:hAnsi="Courier New" w:cs="Courier New"/>
+          <w:b/>
+        </w:rPr>
+        <w:tab/>
+        <w:t>- 11050.0</w:t>
+      </w:r>
+    </w:p>
+    <w:p>
+      <w:pPr>
+        <w:pStyle w:val="PlainText"/>
+        <w:rPr>
+          <w:rFonts w:ascii="Courier New" w:hAnsi="Courier New" w:cs="Courier New"/>
+        </w:rPr>
+      </w:pPr>
+    </w:p>
+    <w:p>
+      <w:pPr>
+        <w:pStyle w:val="PlainText"/>
+        <w:rPr>
+          <w:rFonts w:ascii="Courier New" w:hAnsi="Courier New" w:cs="Courier New"/>
+          <w:b/>
+        </w:rPr>
+      </w:pPr>
+    </w:p>
+    <w:p>
+      <w:pPr>
+        <w:pStyle w:val="PlainText"/>
+        <w:rPr>
+          <w:rFonts w:ascii="Courier New" w:hAnsi="Courier New" w:cs="Courier New"/>
+        </w:rPr>
+      </w:pPr>
+    </w:p>
+    <w:p>
+      <w:pPr>
+        <w:pStyle w:val="PlainText"/>
+        <w:rPr>
+          <w:rFonts w:ascii="Courier New" w:hAnsi="Courier New" w:cs="Courier New"/>
+          <w:b/>
+        </w:rPr>
+      </w:pPr>
     </w:p>
     <w:p>
       <w:pPr>

--- a/customer _details/GANGAMMA/SEP/TUMKUR/SLR/PURCHASE DETAILS.docx
+++ b/customer _details/GANGAMMA/SEP/TUMKUR/SLR/PURCHASE DETAILS.docx
@@ -27420,13 +27420,7 @@
         <w:rPr>
           <w:rFonts w:ascii="Courier New" w:hAnsi="Courier New" w:cs="Courier New"/>
         </w:rPr>
-        <w:t>SUN Sep 02</w:t>
-      </w:r>
-      <w:r>
-        <w:rPr>
-          <w:rFonts w:ascii="Courier New" w:hAnsi="Courier New" w:cs="Courier New"/>
-        </w:rPr>
-        <w:t xml:space="preserve"> 11:43:51 IST 2018</w:t>
+        <w:t>SUN Sep 02 11:43:51 IST 2018</w:t>
       </w:r>
     </w:p>
     <w:p>
@@ -27747,6 +27741,666 @@
         <w:tab/>
         <w:t>- 11050.0</w:t>
       </w:r>
+    </w:p>
+    <w:p>
+      <w:pPr>
+        <w:pStyle w:val="PlainText"/>
+        <w:rPr>
+          <w:rFonts w:ascii="Courier New" w:hAnsi="Courier New" w:cs="Courier New"/>
+          <w:b/>
+        </w:rPr>
+      </w:pPr>
+    </w:p>
+    <w:p>
+      <w:pPr>
+        <w:pStyle w:val="PlainText"/>
+        <w:rPr>
+          <w:rFonts w:ascii="Courier New" w:hAnsi="Courier New" w:cs="Courier New"/>
+        </w:rPr>
+      </w:pPr>
+      <w:r>
+        <w:rPr>
+          <w:rFonts w:ascii="Courier New" w:hAnsi="Courier New" w:cs="Courier New"/>
+        </w:rPr>
+        <w:t>FRI Sep 07</w:t>
+      </w:r>
+      <w:r>
+        <w:rPr>
+          <w:rFonts w:ascii="Courier New" w:hAnsi="Courier New" w:cs="Courier New"/>
+        </w:rPr>
+        <w:t xml:space="preserve"> 12:01:19 IST 2018</w:t>
+      </w:r>
+    </w:p>
+    <w:p>
+      <w:pPr>
+        <w:pStyle w:val="PlainText"/>
+        <w:rPr>
+          <w:rFonts w:ascii="Courier New" w:hAnsi="Courier New" w:cs="Courier New"/>
+        </w:rPr>
+      </w:pPr>
+      <w:r>
+        <w:rPr>
+          <w:rFonts w:ascii="Courier New" w:hAnsi="Courier New" w:cs="Courier New"/>
+        </w:rPr>
+        <w:t>Person Name</w:t>
+      </w:r>
+      <w:r>
+        <w:rPr>
+          <w:rFonts w:ascii="Courier New" w:hAnsi="Courier New" w:cs="Courier New"/>
+        </w:rPr>
+        <w:tab/>
+      </w:r>
+      <w:r>
+        <w:rPr>
+          <w:rFonts w:ascii="Courier New" w:hAnsi="Courier New" w:cs="Courier New"/>
+        </w:rPr>
+        <w:tab/>
+      </w:r>
+      <w:r>
+        <w:rPr>
+          <w:rFonts w:ascii="Courier New" w:hAnsi="Courier New" w:cs="Courier New"/>
+        </w:rPr>
+        <w:tab/>
+      </w:r>
+      <w:r>
+        <w:rPr>
+          <w:rFonts w:ascii="Courier New" w:hAnsi="Courier New" w:cs="Courier New"/>
+        </w:rPr>
+        <w:tab/>
+        <w:t>- SLR</w:t>
+      </w:r>
+    </w:p>
+    <w:p>
+      <w:pPr>
+        <w:pStyle w:val="PlainText"/>
+        <w:rPr>
+          <w:rFonts w:ascii="Courier New" w:hAnsi="Courier New" w:cs="Courier New"/>
+        </w:rPr>
+      </w:pPr>
+      <w:r>
+        <w:rPr>
+          <w:rFonts w:ascii="Courier New" w:hAnsi="Courier New" w:cs="Courier New"/>
+        </w:rPr>
+        <w:t>Bill number</w:t>
+      </w:r>
+      <w:r>
+        <w:rPr>
+          <w:rFonts w:ascii="Courier New" w:hAnsi="Courier New" w:cs="Courier New"/>
+        </w:rPr>
+        <w:tab/>
+      </w:r>
+      <w:r>
+        <w:rPr>
+          <w:rFonts w:ascii="Courier New" w:hAnsi="Courier New" w:cs="Courier New"/>
+        </w:rPr>
+        <w:tab/>
+      </w:r>
+      <w:r>
+        <w:rPr>
+          <w:rFonts w:ascii="Courier New" w:hAnsi="Courier New" w:cs="Courier New"/>
+        </w:rPr>
+        <w:tab/>
+      </w:r>
+      <w:r>
+        <w:rPr>
+          <w:rFonts w:ascii="Courier New" w:hAnsi="Courier New" w:cs="Courier New"/>
+        </w:rPr>
+        <w:tab/>
+        <w:t>- 7654</w:t>
+      </w:r>
+    </w:p>
+    <w:p>
+      <w:pPr>
+        <w:pStyle w:val="PlainText"/>
+        <w:rPr>
+          <w:rFonts w:ascii="Courier New" w:hAnsi="Courier New" w:cs="Courier New"/>
+        </w:rPr>
+      </w:pPr>
+      <w:r>
+        <w:rPr>
+          <w:rFonts w:ascii="Courier New" w:hAnsi="Courier New" w:cs="Courier New"/>
+        </w:rPr>
+        <w:t>---------------------------------------------------------------</w:t>
+      </w:r>
+    </w:p>
+    <w:p>
+      <w:pPr>
+        <w:pStyle w:val="PlainText"/>
+        <w:rPr>
+          <w:rFonts w:ascii="Courier New" w:hAnsi="Courier New" w:cs="Courier New"/>
+        </w:rPr>
+      </w:pPr>
+      <w:r>
+        <w:rPr>
+          <w:rFonts w:ascii="Courier New" w:hAnsi="Courier New" w:cs="Courier New"/>
+        </w:rPr>
+        <w:t>Item Name</w:t>
+      </w:r>
+      <w:r>
+        <w:rPr>
+          <w:rFonts w:ascii="Courier New" w:hAnsi="Courier New" w:cs="Courier New"/>
+        </w:rPr>
+        <w:tab/>
+      </w:r>
+      <w:r>
+        <w:rPr>
+          <w:rFonts w:ascii="Courier New" w:hAnsi="Courier New" w:cs="Courier New"/>
+        </w:rPr>
+        <w:tab/>
+      </w:r>
+      <w:r>
+        <w:rPr>
+          <w:rFonts w:ascii="Courier New" w:hAnsi="Courier New" w:cs="Courier New"/>
+        </w:rPr>
+        <w:tab/>
+      </w:r>
+      <w:r>
+        <w:rPr>
+          <w:rFonts w:ascii="Courier New" w:hAnsi="Courier New" w:cs="Courier New"/>
+        </w:rPr>
+        <w:tab/>
+        <w:t>- POTATO EVE</w:t>
+      </w:r>
+    </w:p>
+    <w:p>
+      <w:pPr>
+        <w:pStyle w:val="PlainText"/>
+        <w:rPr>
+          <w:rFonts w:ascii="Courier New" w:hAnsi="Courier New" w:cs="Courier New"/>
+        </w:rPr>
+      </w:pPr>
+      <w:r>
+        <w:rPr>
+          <w:rFonts w:ascii="Courier New" w:hAnsi="Courier New" w:cs="Courier New"/>
+        </w:rPr>
+        <w:t>Number of Pockets</w:t>
+      </w:r>
+      <w:r>
+        <w:rPr>
+          <w:rFonts w:ascii="Courier New" w:hAnsi="Courier New" w:cs="Courier New"/>
+        </w:rPr>
+        <w:tab/>
+      </w:r>
+      <w:r>
+        <w:rPr>
+          <w:rFonts w:ascii="Courier New" w:hAnsi="Courier New" w:cs="Courier New"/>
+        </w:rPr>
+        <w:tab/>
+      </w:r>
+      <w:r>
+        <w:rPr>
+          <w:rFonts w:ascii="Courier New" w:hAnsi="Courier New" w:cs="Courier New"/>
+        </w:rPr>
+        <w:tab/>
+        <w:t>- 3</w:t>
+      </w:r>
+    </w:p>
+    <w:p>
+      <w:pPr>
+        <w:pStyle w:val="PlainText"/>
+        <w:rPr>
+          <w:rFonts w:ascii="Courier New" w:hAnsi="Courier New" w:cs="Courier New"/>
+        </w:rPr>
+      </w:pPr>
+      <w:r>
+        <w:rPr>
+          <w:rFonts w:ascii="Courier New" w:hAnsi="Courier New" w:cs="Courier New"/>
+        </w:rPr>
+        <w:t>Number of KGs</w:t>
+      </w:r>
+      <w:r>
+        <w:rPr>
+          <w:rFonts w:ascii="Courier New" w:hAnsi="Courier New" w:cs="Courier New"/>
+        </w:rPr>
+        <w:tab/>
+      </w:r>
+      <w:r>
+        <w:rPr>
+          <w:rFonts w:ascii="Courier New" w:hAnsi="Courier New" w:cs="Courier New"/>
+        </w:rPr>
+        <w:tab/>
+      </w:r>
+      <w:r>
+        <w:rPr>
+          <w:rFonts w:ascii="Courier New" w:hAnsi="Courier New" w:cs="Courier New"/>
+        </w:rPr>
+        <w:tab/>
+        <w:t>- 165</w:t>
+      </w:r>
+    </w:p>
+    <w:p>
+      <w:pPr>
+        <w:pStyle w:val="PlainText"/>
+        <w:rPr>
+          <w:rFonts w:ascii="Courier New" w:hAnsi="Courier New" w:cs="Courier New"/>
+        </w:rPr>
+      </w:pPr>
+      <w:r>
+        <w:rPr>
+          <w:rFonts w:ascii="Courier New" w:hAnsi="Courier New" w:cs="Courier New"/>
+        </w:rPr>
+        <w:t>Rate</w:t>
+      </w:r>
+      <w:r>
+        <w:rPr>
+          <w:rFonts w:ascii="Courier New" w:hAnsi="Courier New" w:cs="Courier New"/>
+        </w:rPr>
+        <w:tab/>
+      </w:r>
+      <w:r>
+        <w:rPr>
+          <w:rFonts w:ascii="Courier New" w:hAnsi="Courier New" w:cs="Courier New"/>
+        </w:rPr>
+        <w:tab/>
+      </w:r>
+      <w:r>
+        <w:rPr>
+          <w:rFonts w:ascii="Courier New" w:hAnsi="Courier New" w:cs="Courier New"/>
+        </w:rPr>
+        <w:tab/>
+      </w:r>
+      <w:r>
+        <w:rPr>
+          <w:rFonts w:ascii="Courier New" w:hAnsi="Courier New" w:cs="Courier New"/>
+        </w:rPr>
+        <w:tab/>
+      </w:r>
+      <w:r>
+        <w:rPr>
+          <w:rFonts w:ascii="Courier New" w:hAnsi="Courier New" w:cs="Courier New"/>
+        </w:rPr>
+        <w:tab/>
+        <w:t>- 24</w:t>
+      </w:r>
+    </w:p>
+    <w:p>
+      <w:pPr>
+        <w:pStyle w:val="PlainText"/>
+        <w:rPr>
+          <w:rFonts w:ascii="Courier New" w:hAnsi="Courier New" w:cs="Courier New"/>
+        </w:rPr>
+      </w:pPr>
+      <w:r>
+        <w:rPr>
+          <w:rFonts w:ascii="Courier New" w:hAnsi="Courier New" w:cs="Courier New"/>
+        </w:rPr>
+        <w:t>Total Price</w:t>
+      </w:r>
+      <w:r>
+        <w:rPr>
+          <w:rFonts w:ascii="Courier New" w:hAnsi="Courier New" w:cs="Courier New"/>
+        </w:rPr>
+        <w:tab/>
+      </w:r>
+      <w:r>
+        <w:rPr>
+          <w:rFonts w:ascii="Courier New" w:hAnsi="Courier New" w:cs="Courier New"/>
+        </w:rPr>
+        <w:tab/>
+      </w:r>
+      <w:r>
+        <w:rPr>
+          <w:rFonts w:ascii="Courier New" w:hAnsi="Courier New" w:cs="Courier New"/>
+        </w:rPr>
+        <w:tab/>
+      </w:r>
+      <w:r>
+        <w:rPr>
+          <w:rFonts w:ascii="Courier New" w:hAnsi="Courier New" w:cs="Courier New"/>
+        </w:rPr>
+        <w:tab/>
+        <w:t>- 3960.0</w:t>
+      </w:r>
+    </w:p>
+    <w:p>
+      <w:pPr>
+        <w:pStyle w:val="PlainText"/>
+        <w:rPr>
+          <w:rFonts w:ascii="Courier New" w:hAnsi="Courier New" w:cs="Courier New"/>
+        </w:rPr>
+      </w:pPr>
+      <w:r>
+        <w:rPr>
+          <w:rFonts w:ascii="Courier New" w:hAnsi="Courier New" w:cs="Courier New"/>
+        </w:rPr>
+        <w:t>Amount balance</w:t>
+      </w:r>
+      <w:r>
+        <w:rPr>
+          <w:rFonts w:ascii="Courier New" w:hAnsi="Courier New" w:cs="Courier New"/>
+        </w:rPr>
+        <w:tab/>
+      </w:r>
+      <w:r>
+        <w:rPr>
+          <w:rFonts w:ascii="Courier New" w:hAnsi="Courier New" w:cs="Courier New"/>
+        </w:rPr>
+        <w:tab/>
+      </w:r>
+      <w:r>
+        <w:rPr>
+          <w:rFonts w:ascii="Courier New" w:hAnsi="Courier New" w:cs="Courier New"/>
+        </w:rPr>
+        <w:tab/>
+        <w:t>- 15010.0</w:t>
+      </w:r>
+    </w:p>
+    <w:p>
+      <w:pPr>
+        <w:pStyle w:val="PlainText"/>
+        <w:rPr>
+          <w:rFonts w:ascii="Courier New" w:hAnsi="Courier New" w:cs="Courier New"/>
+        </w:rPr>
+      </w:pPr>
+    </w:p>
+    <w:p>
+      <w:pPr>
+        <w:pStyle w:val="PlainText"/>
+        <w:rPr>
+          <w:rFonts w:ascii="Courier New" w:hAnsi="Courier New" w:cs="Courier New"/>
+        </w:rPr>
+      </w:pPr>
+      <w:r>
+        <w:rPr>
+          <w:rFonts w:ascii="Courier New" w:hAnsi="Courier New" w:cs="Courier New"/>
+        </w:rPr>
+        <w:t>Item Name</w:t>
+      </w:r>
+      <w:r>
+        <w:rPr>
+          <w:rFonts w:ascii="Courier New" w:hAnsi="Courier New" w:cs="Courier New"/>
+        </w:rPr>
+        <w:tab/>
+      </w:r>
+      <w:r>
+        <w:rPr>
+          <w:rFonts w:ascii="Courier New" w:hAnsi="Courier New" w:cs="Courier New"/>
+        </w:rPr>
+        <w:tab/>
+      </w:r>
+      <w:r>
+        <w:rPr>
+          <w:rFonts w:ascii="Courier New" w:hAnsi="Courier New" w:cs="Courier New"/>
+        </w:rPr>
+        <w:tab/>
+      </w:r>
+      <w:r>
+        <w:rPr>
+          <w:rFonts w:ascii="Courier New" w:hAnsi="Courier New" w:cs="Courier New"/>
+        </w:rPr>
+        <w:tab/>
+        <w:t>- CARROT</w:t>
+      </w:r>
+    </w:p>
+    <w:p>
+      <w:pPr>
+        <w:pStyle w:val="PlainText"/>
+        <w:rPr>
+          <w:rFonts w:ascii="Courier New" w:hAnsi="Courier New" w:cs="Courier New"/>
+        </w:rPr>
+      </w:pPr>
+      <w:r>
+        <w:rPr>
+          <w:rFonts w:ascii="Courier New" w:hAnsi="Courier New" w:cs="Courier New"/>
+        </w:rPr>
+        <w:t>Number of Pockets</w:t>
+      </w:r>
+      <w:r>
+        <w:rPr>
+          <w:rFonts w:ascii="Courier New" w:hAnsi="Courier New" w:cs="Courier New"/>
+        </w:rPr>
+        <w:tab/>
+      </w:r>
+      <w:r>
+        <w:rPr>
+          <w:rFonts w:ascii="Courier New" w:hAnsi="Courier New" w:cs="Courier New"/>
+        </w:rPr>
+        <w:tab/>
+      </w:r>
+      <w:r>
+        <w:rPr>
+          <w:rFonts w:ascii="Courier New" w:hAnsi="Courier New" w:cs="Courier New"/>
+        </w:rPr>
+        <w:tab/>
+        <w:t>- 1</w:t>
+      </w:r>
+    </w:p>
+    <w:p>
+      <w:pPr>
+        <w:pStyle w:val="PlainText"/>
+        <w:rPr>
+          <w:rFonts w:ascii="Courier New" w:hAnsi="Courier New" w:cs="Courier New"/>
+        </w:rPr>
+      </w:pPr>
+      <w:r>
+        <w:rPr>
+          <w:rFonts w:ascii="Courier New" w:hAnsi="Courier New" w:cs="Courier New"/>
+        </w:rPr>
+        <w:t>Number of KGs</w:t>
+      </w:r>
+      <w:r>
+        <w:rPr>
+          <w:rFonts w:ascii="Courier New" w:hAnsi="Courier New" w:cs="Courier New"/>
+        </w:rPr>
+        <w:tab/>
+      </w:r>
+      <w:r>
+        <w:rPr>
+          <w:rFonts w:ascii="Courier New" w:hAnsi="Courier New" w:cs="Courier New"/>
+        </w:rPr>
+        <w:tab/>
+      </w:r>
+      <w:r>
+        <w:rPr>
+          <w:rFonts w:ascii="Courier New" w:hAnsi="Courier New" w:cs="Courier New"/>
+        </w:rPr>
+        <w:tab/>
+        <w:t>- 100</w:t>
+      </w:r>
+    </w:p>
+    <w:p>
+      <w:pPr>
+        <w:pStyle w:val="PlainText"/>
+        <w:rPr>
+          <w:rFonts w:ascii="Courier New" w:hAnsi="Courier New" w:cs="Courier New"/>
+        </w:rPr>
+      </w:pPr>
+      <w:r>
+        <w:rPr>
+          <w:rFonts w:ascii="Courier New" w:hAnsi="Courier New" w:cs="Courier New"/>
+        </w:rPr>
+        <w:t>Rate</w:t>
+      </w:r>
+      <w:r>
+        <w:rPr>
+          <w:rFonts w:ascii="Courier New" w:hAnsi="Courier New" w:cs="Courier New"/>
+        </w:rPr>
+        <w:tab/>
+      </w:r>
+      <w:r>
+        <w:rPr>
+          <w:rFonts w:ascii="Courier New" w:hAnsi="Courier New" w:cs="Courier New"/>
+        </w:rPr>
+        <w:tab/>
+      </w:r>
+      <w:r>
+        <w:rPr>
+          <w:rFonts w:ascii="Courier New" w:hAnsi="Courier New" w:cs="Courier New"/>
+        </w:rPr>
+        <w:tab/>
+      </w:r>
+      <w:r>
+        <w:rPr>
+          <w:rFonts w:ascii="Courier New" w:hAnsi="Courier New" w:cs="Courier New"/>
+        </w:rPr>
+        <w:tab/>
+      </w:r>
+      <w:r>
+        <w:rPr>
+          <w:rFonts w:ascii="Courier New" w:hAnsi="Courier New" w:cs="Courier New"/>
+        </w:rPr>
+        <w:tab/>
+        <w:t>- 26</w:t>
+      </w:r>
+    </w:p>
+    <w:p>
+      <w:pPr>
+        <w:pStyle w:val="PlainText"/>
+        <w:rPr>
+          <w:rFonts w:ascii="Courier New" w:hAnsi="Courier New" w:cs="Courier New"/>
+        </w:rPr>
+      </w:pPr>
+      <w:r>
+        <w:rPr>
+          <w:rFonts w:ascii="Courier New" w:hAnsi="Courier New" w:cs="Courier New"/>
+        </w:rPr>
+        <w:t>Total Price</w:t>
+      </w:r>
+      <w:r>
+        <w:rPr>
+          <w:rFonts w:ascii="Courier New" w:hAnsi="Courier New" w:cs="Courier New"/>
+        </w:rPr>
+        <w:tab/>
+      </w:r>
+      <w:r>
+        <w:rPr>
+          <w:rFonts w:ascii="Courier New" w:hAnsi="Courier New" w:cs="Courier New"/>
+        </w:rPr>
+        <w:tab/>
+      </w:r>
+      <w:r>
+        <w:rPr>
+          <w:rFonts w:ascii="Courier New" w:hAnsi="Courier New" w:cs="Courier New"/>
+        </w:rPr>
+        <w:tab/>
+      </w:r>
+      <w:r>
+        <w:rPr>
+          <w:rFonts w:ascii="Courier New" w:hAnsi="Courier New" w:cs="Courier New"/>
+        </w:rPr>
+        <w:tab/>
+        <w:t>- 2600.0</w:t>
+      </w:r>
+    </w:p>
+    <w:p>
+      <w:pPr>
+        <w:pStyle w:val="PlainText"/>
+        <w:rPr>
+          <w:rFonts w:ascii="Courier New" w:hAnsi="Courier New" w:cs="Courier New"/>
+          <w:color w:val="FF0000"/>
+        </w:rPr>
+      </w:pPr>
+      <w:r>
+        <w:rPr>
+          <w:rFonts w:ascii="Courier New" w:hAnsi="Courier New" w:cs="Courier New"/>
+          <w:color w:val="FF0000"/>
+        </w:rPr>
+        <w:t>Amount Received</w:t>
+      </w:r>
+      <w:r>
+        <w:rPr>
+          <w:rFonts w:ascii="Courier New" w:hAnsi="Courier New" w:cs="Courier New"/>
+          <w:color w:val="FF0000"/>
+        </w:rPr>
+        <w:tab/>
+      </w:r>
+      <w:r>
+        <w:rPr>
+          <w:rFonts w:ascii="Courier New" w:hAnsi="Courier New" w:cs="Courier New"/>
+          <w:color w:val="FF0000"/>
+        </w:rPr>
+        <w:tab/>
+      </w:r>
+      <w:r>
+        <w:rPr>
+          <w:rFonts w:ascii="Courier New" w:hAnsi="Courier New" w:cs="Courier New"/>
+          <w:color w:val="FF0000"/>
+        </w:rPr>
+        <w:tab/>
+        <w:t>- 7000</w:t>
+      </w:r>
+    </w:p>
+    <w:p>
+      <w:pPr>
+        <w:pStyle w:val="PlainText"/>
+        <w:rPr>
+          <w:rFonts w:ascii="Courier New" w:hAnsi="Courier New" w:cs="Courier New"/>
+          <w:b/>
+        </w:rPr>
+      </w:pPr>
+      <w:r>
+        <w:rPr>
+          <w:rFonts w:ascii="Courier New" w:hAnsi="Courier New" w:cs="Courier New"/>
+          <w:b/>
+        </w:rPr>
+        <w:t>Amount balance</w:t>
+      </w:r>
+      <w:r>
+        <w:rPr>
+          <w:rFonts w:ascii="Courier New" w:hAnsi="Courier New" w:cs="Courier New"/>
+          <w:b/>
+        </w:rPr>
+        <w:tab/>
+      </w:r>
+      <w:r>
+        <w:rPr>
+          <w:rFonts w:ascii="Courier New" w:hAnsi="Courier New" w:cs="Courier New"/>
+          <w:b/>
+        </w:rPr>
+        <w:tab/>
+      </w:r>
+      <w:r>
+        <w:rPr>
+          <w:rFonts w:ascii="Courier New" w:hAnsi="Courier New" w:cs="Courier New"/>
+          <w:b/>
+        </w:rPr>
+        <w:tab/>
+        <w:t>- 10610.0</w:t>
+      </w:r>
+    </w:p>
+    <w:p>
+      <w:pPr>
+        <w:pStyle w:val="PlainText"/>
+        <w:rPr>
+          <w:rFonts w:ascii="Courier New" w:hAnsi="Courier New" w:cs="Courier New"/>
+        </w:rPr>
+      </w:pPr>
+      <w:r>
+        <w:rPr>
+          <w:rFonts w:ascii="Courier New" w:hAnsi="Courier New" w:cs="Courier New"/>
+        </w:rPr>
+        <w:t>Amount Received mode</w:t>
+      </w:r>
+      <w:r>
+        <w:rPr>
+          <w:rFonts w:ascii="Courier New" w:hAnsi="Courier New" w:cs="Courier New"/>
+        </w:rPr>
+        <w:tab/>
+      </w:r>
+      <w:r>
+        <w:rPr>
+          <w:rFonts w:ascii="Courier New" w:hAnsi="Courier New" w:cs="Courier New"/>
+        </w:rPr>
+        <w:tab/>
+        <w:t>- CASH</w:t>
+      </w:r>
+    </w:p>
+    <w:p>
+      <w:pPr>
+        <w:pStyle w:val="PlainText"/>
+        <w:rPr>
+          <w:rFonts w:ascii="Courier New" w:hAnsi="Courier New" w:cs="Courier New"/>
+        </w:rPr>
+      </w:pPr>
+    </w:p>
+    <w:p>
+      <w:pPr>
+        <w:pStyle w:val="PlainText"/>
+        <w:rPr>
+          <w:rFonts w:ascii="Courier New" w:hAnsi="Courier New" w:cs="Courier New"/>
+          <w:b/>
+        </w:rPr>
+      </w:pPr>
     </w:p>
     <w:p>
       <w:pPr>

--- a/customer _details/GANGAMMA/SEP/TUMKUR/SLR/PURCHASE DETAILS.docx
+++ b/customer _details/GANGAMMA/SEP/TUMKUR/SLR/PURCHASE DETAILS.docx
@@ -27762,13 +27762,7 @@
         <w:rPr>
           <w:rFonts w:ascii="Courier New" w:hAnsi="Courier New" w:cs="Courier New"/>
         </w:rPr>
-        <w:t>FRI Sep 07</w:t>
-      </w:r>
-      <w:r>
-        <w:rPr>
-          <w:rFonts w:ascii="Courier New" w:hAnsi="Courier New" w:cs="Courier New"/>
-        </w:rPr>
-        <w:t xml:space="preserve"> 12:01:19 IST 2018</w:t>
+        <w:t>FRI Sep 07 12:01:19 IST 2018</w:t>
       </w:r>
     </w:p>
     <w:p>
@@ -28384,6 +28378,894 @@
         <w:tab/>
         <w:t>- CASH</w:t>
       </w:r>
+    </w:p>
+    <w:p>
+      <w:pPr>
+        <w:pStyle w:val="PlainText"/>
+        <w:rPr>
+          <w:rFonts w:ascii="Courier New" w:hAnsi="Courier New" w:cs="Courier New"/>
+        </w:rPr>
+      </w:pPr>
+    </w:p>
+    <w:p>
+      <w:pPr>
+        <w:pStyle w:val="PlainText"/>
+        <w:rPr>
+          <w:rFonts w:ascii="Courier New" w:hAnsi="Courier New" w:cs="Courier New"/>
+        </w:rPr>
+      </w:pPr>
+      <w:r>
+        <w:rPr>
+          <w:rFonts w:ascii="Courier New" w:hAnsi="Courier New" w:cs="Courier New"/>
+        </w:rPr>
+        <w:t>THU Oct 19</w:t>
+      </w:r>
+      <w:r>
+        <w:rPr>
+          <w:rFonts w:ascii="Courier New" w:hAnsi="Courier New" w:cs="Courier New"/>
+        </w:rPr>
+        <w:t xml:space="preserve"> 11:36:35 IST 2018</w:t>
+      </w:r>
+    </w:p>
+    <w:p>
+      <w:pPr>
+        <w:pStyle w:val="PlainText"/>
+        <w:rPr>
+          <w:rFonts w:ascii="Courier New" w:hAnsi="Courier New" w:cs="Courier New"/>
+        </w:rPr>
+      </w:pPr>
+      <w:r>
+        <w:rPr>
+          <w:rFonts w:ascii="Courier New" w:hAnsi="Courier New" w:cs="Courier New"/>
+        </w:rPr>
+        <w:t>Person Name</w:t>
+      </w:r>
+      <w:r>
+        <w:rPr>
+          <w:rFonts w:ascii="Courier New" w:hAnsi="Courier New" w:cs="Courier New"/>
+        </w:rPr>
+        <w:tab/>
+      </w:r>
+      <w:r>
+        <w:rPr>
+          <w:rFonts w:ascii="Courier New" w:hAnsi="Courier New" w:cs="Courier New"/>
+        </w:rPr>
+        <w:tab/>
+      </w:r>
+      <w:r>
+        <w:rPr>
+          <w:rFonts w:ascii="Courier New" w:hAnsi="Courier New" w:cs="Courier New"/>
+        </w:rPr>
+        <w:tab/>
+      </w:r>
+      <w:r>
+        <w:rPr>
+          <w:rFonts w:ascii="Courier New" w:hAnsi="Courier New" w:cs="Courier New"/>
+        </w:rPr>
+        <w:tab/>
+        <w:t>- SLR</w:t>
+      </w:r>
+    </w:p>
+    <w:p>
+      <w:pPr>
+        <w:pStyle w:val="PlainText"/>
+        <w:rPr>
+          <w:rFonts w:ascii="Courier New" w:hAnsi="Courier New" w:cs="Courier New"/>
+        </w:rPr>
+      </w:pPr>
+      <w:r>
+        <w:rPr>
+          <w:rFonts w:ascii="Courier New" w:hAnsi="Courier New" w:cs="Courier New"/>
+        </w:rPr>
+        <w:t>Bill number</w:t>
+      </w:r>
+      <w:r>
+        <w:rPr>
+          <w:rFonts w:ascii="Courier New" w:hAnsi="Courier New" w:cs="Courier New"/>
+        </w:rPr>
+        <w:tab/>
+      </w:r>
+      <w:r>
+        <w:rPr>
+          <w:rFonts w:ascii="Courier New" w:hAnsi="Courier New" w:cs="Courier New"/>
+        </w:rPr>
+        <w:tab/>
+      </w:r>
+      <w:r>
+        <w:rPr>
+          <w:rFonts w:ascii="Courier New" w:hAnsi="Courier New" w:cs="Courier New"/>
+        </w:rPr>
+        <w:tab/>
+      </w:r>
+      <w:r>
+        <w:rPr>
+          <w:rFonts w:ascii="Courier New" w:hAnsi="Courier New" w:cs="Courier New"/>
+        </w:rPr>
+        <w:tab/>
+        <w:t>- 8476</w:t>
+      </w:r>
+    </w:p>
+    <w:p>
+      <w:pPr>
+        <w:pStyle w:val="PlainText"/>
+        <w:rPr>
+          <w:rFonts w:ascii="Courier New" w:hAnsi="Courier New" w:cs="Courier New"/>
+        </w:rPr>
+      </w:pPr>
+      <w:r>
+        <w:rPr>
+          <w:rFonts w:ascii="Courier New" w:hAnsi="Courier New" w:cs="Courier New"/>
+        </w:rPr>
+        <w:t>---------------------------------------------------------------</w:t>
+      </w:r>
+    </w:p>
+    <w:p>
+      <w:pPr>
+        <w:pStyle w:val="PlainText"/>
+        <w:rPr>
+          <w:rFonts w:ascii="Courier New" w:hAnsi="Courier New" w:cs="Courier New"/>
+        </w:rPr>
+      </w:pPr>
+      <w:r>
+        <w:rPr>
+          <w:rFonts w:ascii="Courier New" w:hAnsi="Courier New" w:cs="Courier New"/>
+        </w:rPr>
+        <w:t>Item Name</w:t>
+      </w:r>
+      <w:r>
+        <w:rPr>
+          <w:rFonts w:ascii="Courier New" w:hAnsi="Courier New" w:cs="Courier New"/>
+        </w:rPr>
+        <w:tab/>
+      </w:r>
+      <w:r>
+        <w:rPr>
+          <w:rFonts w:ascii="Courier New" w:hAnsi="Courier New" w:cs="Courier New"/>
+        </w:rPr>
+        <w:tab/>
+      </w:r>
+      <w:r>
+        <w:rPr>
+          <w:rFonts w:ascii="Courier New" w:hAnsi="Courier New" w:cs="Courier New"/>
+        </w:rPr>
+        <w:tab/>
+      </w:r>
+      <w:r>
+        <w:rPr>
+          <w:rFonts w:ascii="Courier New" w:hAnsi="Courier New" w:cs="Courier New"/>
+        </w:rPr>
+        <w:tab/>
+        <w:t>- POTATO EVE</w:t>
+      </w:r>
+    </w:p>
+    <w:p>
+      <w:pPr>
+        <w:pStyle w:val="PlainText"/>
+        <w:rPr>
+          <w:rFonts w:ascii="Courier New" w:hAnsi="Courier New" w:cs="Courier New"/>
+        </w:rPr>
+      </w:pPr>
+      <w:r>
+        <w:rPr>
+          <w:rFonts w:ascii="Courier New" w:hAnsi="Courier New" w:cs="Courier New"/>
+        </w:rPr>
+        <w:t>Number of Pockets</w:t>
+      </w:r>
+      <w:r>
+        <w:rPr>
+          <w:rFonts w:ascii="Courier New" w:hAnsi="Courier New" w:cs="Courier New"/>
+        </w:rPr>
+        <w:tab/>
+      </w:r>
+      <w:r>
+        <w:rPr>
+          <w:rFonts w:ascii="Courier New" w:hAnsi="Courier New" w:cs="Courier New"/>
+        </w:rPr>
+        <w:tab/>
+      </w:r>
+      <w:r>
+        <w:rPr>
+          <w:rFonts w:ascii="Courier New" w:hAnsi="Courier New" w:cs="Courier New"/>
+        </w:rPr>
+        <w:tab/>
+        <w:t>- 3</w:t>
+      </w:r>
+    </w:p>
+    <w:p>
+      <w:pPr>
+        <w:pStyle w:val="PlainText"/>
+        <w:rPr>
+          <w:rFonts w:ascii="Courier New" w:hAnsi="Courier New" w:cs="Courier New"/>
+        </w:rPr>
+      </w:pPr>
+      <w:r>
+        <w:rPr>
+          <w:rFonts w:ascii="Courier New" w:hAnsi="Courier New" w:cs="Courier New"/>
+        </w:rPr>
+        <w:t>Number of KGs</w:t>
+      </w:r>
+      <w:r>
+        <w:rPr>
+          <w:rFonts w:ascii="Courier New" w:hAnsi="Courier New" w:cs="Courier New"/>
+        </w:rPr>
+        <w:tab/>
+      </w:r>
+      <w:r>
+        <w:rPr>
+          <w:rFonts w:ascii="Courier New" w:hAnsi="Courier New" w:cs="Courier New"/>
+        </w:rPr>
+        <w:tab/>
+      </w:r>
+      <w:r>
+        <w:rPr>
+          <w:rFonts w:ascii="Courier New" w:hAnsi="Courier New" w:cs="Courier New"/>
+        </w:rPr>
+        <w:tab/>
+        <w:t>- 166</w:t>
+      </w:r>
+    </w:p>
+    <w:p>
+      <w:pPr>
+        <w:pStyle w:val="PlainText"/>
+        <w:rPr>
+          <w:rFonts w:ascii="Courier New" w:hAnsi="Courier New" w:cs="Courier New"/>
+        </w:rPr>
+      </w:pPr>
+      <w:r>
+        <w:rPr>
+          <w:rFonts w:ascii="Courier New" w:hAnsi="Courier New" w:cs="Courier New"/>
+        </w:rPr>
+        <w:t>Rate</w:t>
+      </w:r>
+      <w:r>
+        <w:rPr>
+          <w:rFonts w:ascii="Courier New" w:hAnsi="Courier New" w:cs="Courier New"/>
+        </w:rPr>
+        <w:tab/>
+      </w:r>
+      <w:r>
+        <w:rPr>
+          <w:rFonts w:ascii="Courier New" w:hAnsi="Courier New" w:cs="Courier New"/>
+        </w:rPr>
+        <w:tab/>
+      </w:r>
+      <w:r>
+        <w:rPr>
+          <w:rFonts w:ascii="Courier New" w:hAnsi="Courier New" w:cs="Courier New"/>
+        </w:rPr>
+        <w:tab/>
+      </w:r>
+      <w:r>
+        <w:rPr>
+          <w:rFonts w:ascii="Courier New" w:hAnsi="Courier New" w:cs="Courier New"/>
+        </w:rPr>
+        <w:tab/>
+      </w:r>
+      <w:r>
+        <w:rPr>
+          <w:rFonts w:ascii="Courier New" w:hAnsi="Courier New" w:cs="Courier New"/>
+        </w:rPr>
+        <w:tab/>
+        <w:t>- 23</w:t>
+      </w:r>
+    </w:p>
+    <w:p>
+      <w:pPr>
+        <w:pStyle w:val="PlainText"/>
+        <w:rPr>
+          <w:rFonts w:ascii="Courier New" w:hAnsi="Courier New" w:cs="Courier New"/>
+        </w:rPr>
+      </w:pPr>
+      <w:r>
+        <w:rPr>
+          <w:rFonts w:ascii="Courier New" w:hAnsi="Courier New" w:cs="Courier New"/>
+        </w:rPr>
+        <w:t>Total Price</w:t>
+      </w:r>
+      <w:r>
+        <w:rPr>
+          <w:rFonts w:ascii="Courier New" w:hAnsi="Courier New" w:cs="Courier New"/>
+        </w:rPr>
+        <w:tab/>
+      </w:r>
+      <w:r>
+        <w:rPr>
+          <w:rFonts w:ascii="Courier New" w:hAnsi="Courier New" w:cs="Courier New"/>
+        </w:rPr>
+        <w:tab/>
+      </w:r>
+      <w:r>
+        <w:rPr>
+          <w:rFonts w:ascii="Courier New" w:hAnsi="Courier New" w:cs="Courier New"/>
+        </w:rPr>
+        <w:tab/>
+      </w:r>
+      <w:r>
+        <w:rPr>
+          <w:rFonts w:ascii="Courier New" w:hAnsi="Courier New" w:cs="Courier New"/>
+        </w:rPr>
+        <w:tab/>
+        <w:t>- 3818.0</w:t>
+      </w:r>
+    </w:p>
+    <w:p>
+      <w:pPr>
+        <w:pStyle w:val="PlainText"/>
+        <w:rPr>
+          <w:rFonts w:ascii="Courier New" w:hAnsi="Courier New" w:cs="Courier New"/>
+          <w:color w:val="FF0000"/>
+        </w:rPr>
+      </w:pPr>
+      <w:r>
+        <w:rPr>
+          <w:rFonts w:ascii="Courier New" w:hAnsi="Courier New" w:cs="Courier New"/>
+          <w:color w:val="FF0000"/>
+        </w:rPr>
+        <w:t>Amount Received</w:t>
+      </w:r>
+      <w:r>
+        <w:rPr>
+          <w:rFonts w:ascii="Courier New" w:hAnsi="Courier New" w:cs="Courier New"/>
+          <w:color w:val="FF0000"/>
+        </w:rPr>
+        <w:tab/>
+      </w:r>
+      <w:r>
+        <w:rPr>
+          <w:rFonts w:ascii="Courier New" w:hAnsi="Courier New" w:cs="Courier New"/>
+          <w:color w:val="FF0000"/>
+        </w:rPr>
+        <w:tab/>
+      </w:r>
+      <w:r>
+        <w:rPr>
+          <w:rFonts w:ascii="Courier New" w:hAnsi="Courier New" w:cs="Courier New"/>
+          <w:color w:val="FF0000"/>
+        </w:rPr>
+        <w:tab/>
+        <w:t>- 10610</w:t>
+      </w:r>
+    </w:p>
+    <w:p>
+      <w:pPr>
+        <w:pStyle w:val="PlainText"/>
+        <w:rPr>
+          <w:rFonts w:ascii="Courier New" w:hAnsi="Courier New" w:cs="Courier New"/>
+        </w:rPr>
+      </w:pPr>
+      <w:r>
+        <w:rPr>
+          <w:rFonts w:ascii="Courier New" w:hAnsi="Courier New" w:cs="Courier New"/>
+        </w:rPr>
+        <w:t>Amount balance</w:t>
+      </w:r>
+      <w:r>
+        <w:rPr>
+          <w:rFonts w:ascii="Courier New" w:hAnsi="Courier New" w:cs="Courier New"/>
+        </w:rPr>
+        <w:tab/>
+      </w:r>
+      <w:r>
+        <w:rPr>
+          <w:rFonts w:ascii="Courier New" w:hAnsi="Courier New" w:cs="Courier New"/>
+        </w:rPr>
+        <w:tab/>
+      </w:r>
+      <w:r>
+        <w:rPr>
+          <w:rFonts w:ascii="Courier New" w:hAnsi="Courier New" w:cs="Courier New"/>
+        </w:rPr>
+        <w:tab/>
+        <w:t>- 3818.0</w:t>
+      </w:r>
+    </w:p>
+    <w:p>
+      <w:pPr>
+        <w:pStyle w:val="PlainText"/>
+        <w:rPr>
+          <w:rFonts w:ascii="Courier New" w:hAnsi="Courier New" w:cs="Courier New"/>
+        </w:rPr>
+      </w:pPr>
+      <w:r>
+        <w:rPr>
+          <w:rFonts w:ascii="Courier New" w:hAnsi="Courier New" w:cs="Courier New"/>
+        </w:rPr>
+        <w:t>Amount Received mode</w:t>
+      </w:r>
+      <w:r>
+        <w:rPr>
+          <w:rFonts w:ascii="Courier New" w:hAnsi="Courier New" w:cs="Courier New"/>
+        </w:rPr>
+        <w:tab/>
+      </w:r>
+      <w:r>
+        <w:rPr>
+          <w:rFonts w:ascii="Courier New" w:hAnsi="Courier New" w:cs="Courier New"/>
+        </w:rPr>
+        <w:tab/>
+        <w:t>- CASH</w:t>
+      </w:r>
+    </w:p>
+    <w:p>
+      <w:pPr>
+        <w:pStyle w:val="PlainText"/>
+        <w:rPr>
+          <w:rFonts w:ascii="Courier New" w:hAnsi="Courier New" w:cs="Courier New"/>
+        </w:rPr>
+      </w:pPr>
+    </w:p>
+    <w:p>
+      <w:pPr>
+        <w:pStyle w:val="PlainText"/>
+        <w:rPr>
+          <w:rFonts w:ascii="Courier New" w:hAnsi="Courier New" w:cs="Courier New"/>
+        </w:rPr>
+      </w:pPr>
+      <w:r>
+        <w:rPr>
+          <w:rFonts w:ascii="Courier New" w:hAnsi="Courier New" w:cs="Courier New"/>
+        </w:rPr>
+        <w:t>Item Name</w:t>
+      </w:r>
+      <w:r>
+        <w:rPr>
+          <w:rFonts w:ascii="Courier New" w:hAnsi="Courier New" w:cs="Courier New"/>
+        </w:rPr>
+        <w:tab/>
+      </w:r>
+      <w:r>
+        <w:rPr>
+          <w:rFonts w:ascii="Courier New" w:hAnsi="Courier New" w:cs="Courier New"/>
+        </w:rPr>
+        <w:tab/>
+      </w:r>
+      <w:r>
+        <w:rPr>
+          <w:rFonts w:ascii="Courier New" w:hAnsi="Courier New" w:cs="Courier New"/>
+        </w:rPr>
+        <w:tab/>
+      </w:r>
+      <w:r>
+        <w:rPr>
+          <w:rFonts w:ascii="Courier New" w:hAnsi="Courier New" w:cs="Courier New"/>
+        </w:rPr>
+        <w:tab/>
+        <w:t>- BEET</w:t>
+      </w:r>
+    </w:p>
+    <w:p>
+      <w:pPr>
+        <w:pStyle w:val="PlainText"/>
+        <w:rPr>
+          <w:rFonts w:ascii="Courier New" w:hAnsi="Courier New" w:cs="Courier New"/>
+        </w:rPr>
+      </w:pPr>
+      <w:r>
+        <w:rPr>
+          <w:rFonts w:ascii="Courier New" w:hAnsi="Courier New" w:cs="Courier New"/>
+        </w:rPr>
+        <w:t>Number of Pockets</w:t>
+      </w:r>
+      <w:r>
+        <w:rPr>
+          <w:rFonts w:ascii="Courier New" w:hAnsi="Courier New" w:cs="Courier New"/>
+        </w:rPr>
+        <w:tab/>
+      </w:r>
+      <w:r>
+        <w:rPr>
+          <w:rFonts w:ascii="Courier New" w:hAnsi="Courier New" w:cs="Courier New"/>
+        </w:rPr>
+        <w:tab/>
+      </w:r>
+      <w:r>
+        <w:rPr>
+          <w:rFonts w:ascii="Courier New" w:hAnsi="Courier New" w:cs="Courier New"/>
+        </w:rPr>
+        <w:tab/>
+        <w:t>- 2</w:t>
+      </w:r>
+    </w:p>
+    <w:p>
+      <w:pPr>
+        <w:pStyle w:val="PlainText"/>
+        <w:rPr>
+          <w:rFonts w:ascii="Courier New" w:hAnsi="Courier New" w:cs="Courier New"/>
+        </w:rPr>
+      </w:pPr>
+      <w:r>
+        <w:rPr>
+          <w:rFonts w:ascii="Courier New" w:hAnsi="Courier New" w:cs="Courier New"/>
+        </w:rPr>
+        <w:t>Number of KGs</w:t>
+      </w:r>
+      <w:r>
+        <w:rPr>
+          <w:rFonts w:ascii="Courier New" w:hAnsi="Courier New" w:cs="Courier New"/>
+        </w:rPr>
+        <w:tab/>
+      </w:r>
+      <w:r>
+        <w:rPr>
+          <w:rFonts w:ascii="Courier New" w:hAnsi="Courier New" w:cs="Courier New"/>
+        </w:rPr>
+        <w:tab/>
+      </w:r>
+      <w:r>
+        <w:rPr>
+          <w:rFonts w:ascii="Courier New" w:hAnsi="Courier New" w:cs="Courier New"/>
+        </w:rPr>
+        <w:tab/>
+        <w:t>- 110</w:t>
+      </w:r>
+    </w:p>
+    <w:p>
+      <w:pPr>
+        <w:pStyle w:val="PlainText"/>
+        <w:rPr>
+          <w:rFonts w:ascii="Courier New" w:hAnsi="Courier New" w:cs="Courier New"/>
+        </w:rPr>
+      </w:pPr>
+      <w:r>
+        <w:rPr>
+          <w:rFonts w:ascii="Courier New" w:hAnsi="Courier New" w:cs="Courier New"/>
+        </w:rPr>
+        <w:t>Rate</w:t>
+      </w:r>
+      <w:r>
+        <w:rPr>
+          <w:rFonts w:ascii="Courier New" w:hAnsi="Courier New" w:cs="Courier New"/>
+        </w:rPr>
+        <w:tab/>
+      </w:r>
+      <w:r>
+        <w:rPr>
+          <w:rFonts w:ascii="Courier New" w:hAnsi="Courier New" w:cs="Courier New"/>
+        </w:rPr>
+        <w:tab/>
+      </w:r>
+      <w:r>
+        <w:rPr>
+          <w:rFonts w:ascii="Courier New" w:hAnsi="Courier New" w:cs="Courier New"/>
+        </w:rPr>
+        <w:tab/>
+      </w:r>
+      <w:r>
+        <w:rPr>
+          <w:rFonts w:ascii="Courier New" w:hAnsi="Courier New" w:cs="Courier New"/>
+        </w:rPr>
+        <w:tab/>
+      </w:r>
+      <w:r>
+        <w:rPr>
+          <w:rFonts w:ascii="Courier New" w:hAnsi="Courier New" w:cs="Courier New"/>
+        </w:rPr>
+        <w:tab/>
+        <w:t>- 12</w:t>
+      </w:r>
+    </w:p>
+    <w:p>
+      <w:pPr>
+        <w:pStyle w:val="PlainText"/>
+        <w:rPr>
+          <w:rFonts w:ascii="Courier New" w:hAnsi="Courier New" w:cs="Courier New"/>
+        </w:rPr>
+      </w:pPr>
+      <w:r>
+        <w:rPr>
+          <w:rFonts w:ascii="Courier New" w:hAnsi="Courier New" w:cs="Courier New"/>
+        </w:rPr>
+        <w:t>Total Price</w:t>
+      </w:r>
+      <w:r>
+        <w:rPr>
+          <w:rFonts w:ascii="Courier New" w:hAnsi="Courier New" w:cs="Courier New"/>
+        </w:rPr>
+        <w:tab/>
+      </w:r>
+      <w:r>
+        <w:rPr>
+          <w:rFonts w:ascii="Courier New" w:hAnsi="Courier New" w:cs="Courier New"/>
+        </w:rPr>
+        <w:tab/>
+      </w:r>
+      <w:r>
+        <w:rPr>
+          <w:rFonts w:ascii="Courier New" w:hAnsi="Courier New" w:cs="Courier New"/>
+        </w:rPr>
+        <w:tab/>
+      </w:r>
+      <w:r>
+        <w:rPr>
+          <w:rFonts w:ascii="Courier New" w:hAnsi="Courier New" w:cs="Courier New"/>
+        </w:rPr>
+        <w:tab/>
+        <w:t>- 1320.0</w:t>
+      </w:r>
+    </w:p>
+    <w:p>
+      <w:pPr>
+        <w:pStyle w:val="PlainText"/>
+        <w:rPr>
+          <w:rFonts w:ascii="Courier New" w:hAnsi="Courier New" w:cs="Courier New"/>
+        </w:rPr>
+      </w:pPr>
+      <w:r>
+        <w:rPr>
+          <w:rFonts w:ascii="Courier New" w:hAnsi="Courier New" w:cs="Courier New"/>
+        </w:rPr>
+        <w:t>Amount balance</w:t>
+      </w:r>
+      <w:r>
+        <w:rPr>
+          <w:rFonts w:ascii="Courier New" w:hAnsi="Courier New" w:cs="Courier New"/>
+        </w:rPr>
+        <w:tab/>
+      </w:r>
+      <w:r>
+        <w:rPr>
+          <w:rFonts w:ascii="Courier New" w:hAnsi="Courier New" w:cs="Courier New"/>
+        </w:rPr>
+        <w:tab/>
+      </w:r>
+      <w:r>
+        <w:rPr>
+          <w:rFonts w:ascii="Courier New" w:hAnsi="Courier New" w:cs="Courier New"/>
+        </w:rPr>
+        <w:tab/>
+        <w:t>- 5138.0</w:t>
+      </w:r>
+    </w:p>
+    <w:p>
+      <w:pPr>
+        <w:pStyle w:val="PlainText"/>
+        <w:rPr>
+          <w:rFonts w:ascii="Courier New" w:hAnsi="Courier New" w:cs="Courier New"/>
+        </w:rPr>
+      </w:pPr>
+    </w:p>
+    <w:p>
+      <w:pPr>
+        <w:pStyle w:val="PlainText"/>
+        <w:rPr>
+          <w:rFonts w:ascii="Courier New" w:hAnsi="Courier New" w:cs="Courier New"/>
+        </w:rPr>
+      </w:pPr>
+      <w:r>
+        <w:rPr>
+          <w:rFonts w:ascii="Courier New" w:hAnsi="Courier New" w:cs="Courier New"/>
+        </w:rPr>
+        <w:t>Item Name</w:t>
+      </w:r>
+      <w:r>
+        <w:rPr>
+          <w:rFonts w:ascii="Courier New" w:hAnsi="Courier New" w:cs="Courier New"/>
+        </w:rPr>
+        <w:tab/>
+      </w:r>
+      <w:r>
+        <w:rPr>
+          <w:rFonts w:ascii="Courier New" w:hAnsi="Courier New" w:cs="Courier New"/>
+        </w:rPr>
+        <w:tab/>
+      </w:r>
+      <w:r>
+        <w:rPr>
+          <w:rFonts w:ascii="Courier New" w:hAnsi="Courier New" w:cs="Courier New"/>
+        </w:rPr>
+        <w:tab/>
+      </w:r>
+      <w:r>
+        <w:rPr>
+          <w:rFonts w:ascii="Courier New" w:hAnsi="Courier New" w:cs="Courier New"/>
+        </w:rPr>
+        <w:tab/>
+        <w:t>- CARROT</w:t>
+      </w:r>
+    </w:p>
+    <w:p>
+      <w:pPr>
+        <w:pStyle w:val="PlainText"/>
+        <w:rPr>
+          <w:rFonts w:ascii="Courier New" w:hAnsi="Courier New" w:cs="Courier New"/>
+        </w:rPr>
+      </w:pPr>
+      <w:r>
+        <w:rPr>
+          <w:rFonts w:ascii="Courier New" w:hAnsi="Courier New" w:cs="Courier New"/>
+        </w:rPr>
+        <w:t>Number of Pockets</w:t>
+      </w:r>
+      <w:r>
+        <w:rPr>
+          <w:rFonts w:ascii="Courier New" w:hAnsi="Courier New" w:cs="Courier New"/>
+        </w:rPr>
+        <w:tab/>
+      </w:r>
+      <w:r>
+        <w:rPr>
+          <w:rFonts w:ascii="Courier New" w:hAnsi="Courier New" w:cs="Courier New"/>
+        </w:rPr>
+        <w:tab/>
+      </w:r>
+      <w:r>
+        <w:rPr>
+          <w:rFonts w:ascii="Courier New" w:hAnsi="Courier New" w:cs="Courier New"/>
+        </w:rPr>
+        <w:tab/>
+        <w:t>- 2</w:t>
+      </w:r>
+    </w:p>
+    <w:p>
+      <w:pPr>
+        <w:pStyle w:val="PlainText"/>
+        <w:rPr>
+          <w:rFonts w:ascii="Courier New" w:hAnsi="Courier New" w:cs="Courier New"/>
+        </w:rPr>
+      </w:pPr>
+      <w:r>
+        <w:rPr>
+          <w:rFonts w:ascii="Courier New" w:hAnsi="Courier New" w:cs="Courier New"/>
+        </w:rPr>
+        <w:t>Number of KGs</w:t>
+      </w:r>
+      <w:r>
+        <w:rPr>
+          <w:rFonts w:ascii="Courier New" w:hAnsi="Courier New" w:cs="Courier New"/>
+        </w:rPr>
+        <w:tab/>
+      </w:r>
+      <w:r>
+        <w:rPr>
+          <w:rFonts w:ascii="Courier New" w:hAnsi="Courier New" w:cs="Courier New"/>
+        </w:rPr>
+        <w:tab/>
+      </w:r>
+      <w:r>
+        <w:rPr>
+          <w:rFonts w:ascii="Courier New" w:hAnsi="Courier New" w:cs="Courier New"/>
+        </w:rPr>
+        <w:tab/>
+        <w:t>- 198</w:t>
+      </w:r>
+    </w:p>
+    <w:p>
+      <w:pPr>
+        <w:pStyle w:val="PlainText"/>
+        <w:rPr>
+          <w:rFonts w:ascii="Courier New" w:hAnsi="Courier New" w:cs="Courier New"/>
+        </w:rPr>
+      </w:pPr>
+      <w:r>
+        <w:rPr>
+          <w:rFonts w:ascii="Courier New" w:hAnsi="Courier New" w:cs="Courier New"/>
+        </w:rPr>
+        <w:t>Rate</w:t>
+      </w:r>
+      <w:r>
+        <w:rPr>
+          <w:rFonts w:ascii="Courier New" w:hAnsi="Courier New" w:cs="Courier New"/>
+        </w:rPr>
+        <w:tab/>
+      </w:r>
+      <w:r>
+        <w:rPr>
+          <w:rFonts w:ascii="Courier New" w:hAnsi="Courier New" w:cs="Courier New"/>
+        </w:rPr>
+        <w:tab/>
+      </w:r>
+      <w:r>
+        <w:rPr>
+          <w:rFonts w:ascii="Courier New" w:hAnsi="Courier New" w:cs="Courier New"/>
+        </w:rPr>
+        <w:tab/>
+      </w:r>
+      <w:r>
+        <w:rPr>
+          <w:rFonts w:ascii="Courier New" w:hAnsi="Courier New" w:cs="Courier New"/>
+        </w:rPr>
+        <w:tab/>
+      </w:r>
+      <w:r>
+        <w:rPr>
+          <w:rFonts w:ascii="Courier New" w:hAnsi="Courier New" w:cs="Courier New"/>
+        </w:rPr>
+        <w:tab/>
+        <w:t>- 28</w:t>
+      </w:r>
+    </w:p>
+    <w:p>
+      <w:pPr>
+        <w:pStyle w:val="PlainText"/>
+        <w:rPr>
+          <w:rFonts w:ascii="Courier New" w:hAnsi="Courier New" w:cs="Courier New"/>
+        </w:rPr>
+      </w:pPr>
+      <w:r>
+        <w:rPr>
+          <w:rFonts w:ascii="Courier New" w:hAnsi="Courier New" w:cs="Courier New"/>
+        </w:rPr>
+        <w:t>Total Price</w:t>
+      </w:r>
+      <w:r>
+        <w:rPr>
+          <w:rFonts w:ascii="Courier New" w:hAnsi="Courier New" w:cs="Courier New"/>
+        </w:rPr>
+        <w:tab/>
+      </w:r>
+      <w:r>
+        <w:rPr>
+          <w:rFonts w:ascii="Courier New" w:hAnsi="Courier New" w:cs="Courier New"/>
+        </w:rPr>
+        <w:tab/>
+      </w:r>
+      <w:r>
+        <w:rPr>
+          <w:rFonts w:ascii="Courier New" w:hAnsi="Courier New" w:cs="Courier New"/>
+        </w:rPr>
+        <w:tab/>
+      </w:r>
+      <w:r>
+        <w:rPr>
+          <w:rFonts w:ascii="Courier New" w:hAnsi="Courier New" w:cs="Courier New"/>
+        </w:rPr>
+        <w:tab/>
+        <w:t>- 5544.0</w:t>
+      </w:r>
+    </w:p>
+    <w:p>
+      <w:pPr>
+        <w:pStyle w:val="PlainText"/>
+        <w:rPr>
+          <w:rFonts w:ascii="Courier New" w:hAnsi="Courier New" w:cs="Courier New"/>
+          <w:b/>
+        </w:rPr>
+      </w:pPr>
+      <w:r>
+        <w:rPr>
+          <w:rFonts w:ascii="Courier New" w:hAnsi="Courier New" w:cs="Courier New"/>
+          <w:b/>
+        </w:rPr>
+        <w:t>Amount balance</w:t>
+      </w:r>
+      <w:r>
+        <w:rPr>
+          <w:rFonts w:ascii="Courier New" w:hAnsi="Courier New" w:cs="Courier New"/>
+          <w:b/>
+        </w:rPr>
+        <w:tab/>
+      </w:r>
+      <w:r>
+        <w:rPr>
+          <w:rFonts w:ascii="Courier New" w:hAnsi="Courier New" w:cs="Courier New"/>
+          <w:b/>
+        </w:rPr>
+        <w:tab/>
+      </w:r>
+      <w:r>
+        <w:rPr>
+          <w:rFonts w:ascii="Courier New" w:hAnsi="Courier New" w:cs="Courier New"/>
+          <w:b/>
+        </w:rPr>
+        <w:tab/>
+        <w:t>- 10682.0</w:t>
+      </w:r>
+    </w:p>
+    <w:p>
+      <w:pPr>
+        <w:pStyle w:val="PlainText"/>
+        <w:rPr>
+          <w:rFonts w:ascii="Courier New" w:hAnsi="Courier New" w:cs="Courier New"/>
+        </w:rPr>
+      </w:pPr>
+    </w:p>
+    <w:p>
+      <w:pPr>
+        <w:pStyle w:val="PlainText"/>
+        <w:rPr>
+          <w:rFonts w:ascii="Courier New" w:hAnsi="Courier New" w:cs="Courier New"/>
+        </w:rPr>
+      </w:pPr>
     </w:p>
     <w:p>
       <w:pPr>

--- a/customer _details/GANGAMMA/SEP/TUMKUR/SLR/PURCHASE DETAILS.docx
+++ b/customer _details/GANGAMMA/SEP/TUMKUR/SLR/PURCHASE DETAILS.docx
@@ -28398,13 +28398,7 @@
         <w:rPr>
           <w:rFonts w:ascii="Courier New" w:hAnsi="Courier New" w:cs="Courier New"/>
         </w:rPr>
-        <w:t>THU Oct 19</w:t>
-      </w:r>
-      <w:r>
-        <w:rPr>
-          <w:rFonts w:ascii="Courier New" w:hAnsi="Courier New" w:cs="Courier New"/>
-        </w:rPr>
-        <w:t xml:space="preserve"> 11:36:35 IST 2018</w:t>
+        <w:t>THU Oct 19 11:36:35 IST 2018</w:t>
       </w:r>
     </w:p>
     <w:p>
@@ -29250,6 +29244,896 @@
         <w:tab/>
         <w:t>- 10682.0</w:t>
       </w:r>
+    </w:p>
+    <w:p>
+      <w:pPr>
+        <w:pStyle w:val="PlainText"/>
+        <w:rPr>
+          <w:rFonts w:ascii="Courier New" w:hAnsi="Courier New" w:cs="Courier New"/>
+          <w:b/>
+        </w:rPr>
+      </w:pPr>
+    </w:p>
+    <w:p>
+      <w:pPr>
+        <w:pStyle w:val="PlainText"/>
+        <w:rPr>
+          <w:rFonts w:ascii="Courier New" w:hAnsi="Courier New" w:cs="Courier New"/>
+        </w:rPr>
+      </w:pPr>
+      <w:r>
+        <w:rPr>
+          <w:rFonts w:ascii="Courier New" w:hAnsi="Courier New" w:cs="Courier New"/>
+        </w:rPr>
+        <w:t>FRI Oct 26</w:t>
+      </w:r>
+      <w:r>
+        <w:rPr>
+          <w:rFonts w:ascii="Courier New" w:hAnsi="Courier New" w:cs="Courier New"/>
+        </w:rPr>
+        <w:t xml:space="preserve"> 14:56:24 IST 2018</w:t>
+      </w:r>
+    </w:p>
+    <w:p>
+      <w:pPr>
+        <w:pStyle w:val="PlainText"/>
+        <w:rPr>
+          <w:rFonts w:ascii="Courier New" w:hAnsi="Courier New" w:cs="Courier New"/>
+        </w:rPr>
+      </w:pPr>
+      <w:r>
+        <w:rPr>
+          <w:rFonts w:ascii="Courier New" w:hAnsi="Courier New" w:cs="Courier New"/>
+        </w:rPr>
+        <w:t>Person Name</w:t>
+      </w:r>
+      <w:r>
+        <w:rPr>
+          <w:rFonts w:ascii="Courier New" w:hAnsi="Courier New" w:cs="Courier New"/>
+        </w:rPr>
+        <w:tab/>
+      </w:r>
+      <w:r>
+        <w:rPr>
+          <w:rFonts w:ascii="Courier New" w:hAnsi="Courier New" w:cs="Courier New"/>
+        </w:rPr>
+        <w:tab/>
+      </w:r>
+      <w:r>
+        <w:rPr>
+          <w:rFonts w:ascii="Courier New" w:hAnsi="Courier New" w:cs="Courier New"/>
+        </w:rPr>
+        <w:tab/>
+      </w:r>
+      <w:r>
+        <w:rPr>
+          <w:rFonts w:ascii="Courier New" w:hAnsi="Courier New" w:cs="Courier New"/>
+        </w:rPr>
+        <w:tab/>
+        <w:t>- SLR</w:t>
+      </w:r>
+    </w:p>
+    <w:p>
+      <w:pPr>
+        <w:pStyle w:val="PlainText"/>
+        <w:rPr>
+          <w:rFonts w:ascii="Courier New" w:hAnsi="Courier New" w:cs="Courier New"/>
+        </w:rPr>
+      </w:pPr>
+      <w:r>
+        <w:rPr>
+          <w:rFonts w:ascii="Courier New" w:hAnsi="Courier New" w:cs="Courier New"/>
+        </w:rPr>
+        <w:t>Bill number</w:t>
+      </w:r>
+      <w:r>
+        <w:rPr>
+          <w:rFonts w:ascii="Courier New" w:hAnsi="Courier New" w:cs="Courier New"/>
+        </w:rPr>
+        <w:tab/>
+      </w:r>
+      <w:r>
+        <w:rPr>
+          <w:rFonts w:ascii="Courier New" w:hAnsi="Courier New" w:cs="Courier New"/>
+        </w:rPr>
+        <w:tab/>
+      </w:r>
+      <w:r>
+        <w:rPr>
+          <w:rFonts w:ascii="Courier New" w:hAnsi="Courier New" w:cs="Courier New"/>
+        </w:rPr>
+        <w:tab/>
+      </w:r>
+      <w:r>
+        <w:rPr>
+          <w:rFonts w:ascii="Courier New" w:hAnsi="Courier New" w:cs="Courier New"/>
+        </w:rPr>
+        <w:tab/>
+        <w:t>- 8596</w:t>
+      </w:r>
+    </w:p>
+    <w:p>
+      <w:pPr>
+        <w:pStyle w:val="PlainText"/>
+        <w:rPr>
+          <w:rFonts w:ascii="Courier New" w:hAnsi="Courier New" w:cs="Courier New"/>
+        </w:rPr>
+      </w:pPr>
+      <w:r>
+        <w:rPr>
+          <w:rFonts w:ascii="Courier New" w:hAnsi="Courier New" w:cs="Courier New"/>
+        </w:rPr>
+        <w:t>---------------------------------------------------------------</w:t>
+      </w:r>
+    </w:p>
+    <w:p>
+      <w:pPr>
+        <w:pStyle w:val="PlainText"/>
+        <w:rPr>
+          <w:rFonts w:ascii="Courier New" w:hAnsi="Courier New" w:cs="Courier New"/>
+        </w:rPr>
+      </w:pPr>
+      <w:r>
+        <w:rPr>
+          <w:rFonts w:ascii="Courier New" w:hAnsi="Courier New" w:cs="Courier New"/>
+        </w:rPr>
+        <w:t>Item Name</w:t>
+      </w:r>
+      <w:r>
+        <w:rPr>
+          <w:rFonts w:ascii="Courier New" w:hAnsi="Courier New" w:cs="Courier New"/>
+        </w:rPr>
+        <w:tab/>
+      </w:r>
+      <w:r>
+        <w:rPr>
+          <w:rFonts w:ascii="Courier New" w:hAnsi="Courier New" w:cs="Courier New"/>
+        </w:rPr>
+        <w:tab/>
+      </w:r>
+      <w:r>
+        <w:rPr>
+          <w:rFonts w:ascii="Courier New" w:hAnsi="Courier New" w:cs="Courier New"/>
+        </w:rPr>
+        <w:tab/>
+      </w:r>
+      <w:r>
+        <w:rPr>
+          <w:rFonts w:ascii="Courier New" w:hAnsi="Courier New" w:cs="Courier New"/>
+        </w:rPr>
+        <w:tab/>
+        <w:t>- POTATO EVE</w:t>
+      </w:r>
+    </w:p>
+    <w:p>
+      <w:pPr>
+        <w:pStyle w:val="PlainText"/>
+        <w:rPr>
+          <w:rFonts w:ascii="Courier New" w:hAnsi="Courier New" w:cs="Courier New"/>
+        </w:rPr>
+      </w:pPr>
+      <w:r>
+        <w:rPr>
+          <w:rFonts w:ascii="Courier New" w:hAnsi="Courier New" w:cs="Courier New"/>
+        </w:rPr>
+        <w:t>Number of Pockets</w:t>
+      </w:r>
+      <w:r>
+        <w:rPr>
+          <w:rFonts w:ascii="Courier New" w:hAnsi="Courier New" w:cs="Courier New"/>
+        </w:rPr>
+        <w:tab/>
+      </w:r>
+      <w:r>
+        <w:rPr>
+          <w:rFonts w:ascii="Courier New" w:hAnsi="Courier New" w:cs="Courier New"/>
+        </w:rPr>
+        <w:tab/>
+      </w:r>
+      <w:r>
+        <w:rPr>
+          <w:rFonts w:ascii="Courier New" w:hAnsi="Courier New" w:cs="Courier New"/>
+        </w:rPr>
+        <w:tab/>
+        <w:t>- 1</w:t>
+      </w:r>
+    </w:p>
+    <w:p>
+      <w:pPr>
+        <w:pStyle w:val="PlainText"/>
+        <w:rPr>
+          <w:rFonts w:ascii="Courier New" w:hAnsi="Courier New" w:cs="Courier New"/>
+        </w:rPr>
+      </w:pPr>
+      <w:r>
+        <w:rPr>
+          <w:rFonts w:ascii="Courier New" w:hAnsi="Courier New" w:cs="Courier New"/>
+        </w:rPr>
+        <w:t>Number of KGs</w:t>
+      </w:r>
+      <w:r>
+        <w:rPr>
+          <w:rFonts w:ascii="Courier New" w:hAnsi="Courier New" w:cs="Courier New"/>
+        </w:rPr>
+        <w:tab/>
+      </w:r>
+      <w:r>
+        <w:rPr>
+          <w:rFonts w:ascii="Courier New" w:hAnsi="Courier New" w:cs="Courier New"/>
+        </w:rPr>
+        <w:tab/>
+      </w:r>
+      <w:r>
+        <w:rPr>
+          <w:rFonts w:ascii="Courier New" w:hAnsi="Courier New" w:cs="Courier New"/>
+        </w:rPr>
+        <w:tab/>
+        <w:t>- 54</w:t>
+      </w:r>
+    </w:p>
+    <w:p>
+      <w:pPr>
+        <w:pStyle w:val="PlainText"/>
+        <w:rPr>
+          <w:rFonts w:ascii="Courier New" w:hAnsi="Courier New" w:cs="Courier New"/>
+        </w:rPr>
+      </w:pPr>
+      <w:r>
+        <w:rPr>
+          <w:rFonts w:ascii="Courier New" w:hAnsi="Courier New" w:cs="Courier New"/>
+        </w:rPr>
+        <w:t>Rate</w:t>
+      </w:r>
+      <w:r>
+        <w:rPr>
+          <w:rFonts w:ascii="Courier New" w:hAnsi="Courier New" w:cs="Courier New"/>
+        </w:rPr>
+        <w:tab/>
+      </w:r>
+      <w:r>
+        <w:rPr>
+          <w:rFonts w:ascii="Courier New" w:hAnsi="Courier New" w:cs="Courier New"/>
+        </w:rPr>
+        <w:tab/>
+      </w:r>
+      <w:r>
+        <w:rPr>
+          <w:rFonts w:ascii="Courier New" w:hAnsi="Courier New" w:cs="Courier New"/>
+        </w:rPr>
+        <w:tab/>
+      </w:r>
+      <w:r>
+        <w:rPr>
+          <w:rFonts w:ascii="Courier New" w:hAnsi="Courier New" w:cs="Courier New"/>
+        </w:rPr>
+        <w:tab/>
+      </w:r>
+      <w:r>
+        <w:rPr>
+          <w:rFonts w:ascii="Courier New" w:hAnsi="Courier New" w:cs="Courier New"/>
+        </w:rPr>
+        <w:tab/>
+        <w:t>- 24</w:t>
+      </w:r>
+    </w:p>
+    <w:p>
+      <w:pPr>
+        <w:pStyle w:val="PlainText"/>
+        <w:rPr>
+          <w:rFonts w:ascii="Courier New" w:hAnsi="Courier New" w:cs="Courier New"/>
+        </w:rPr>
+      </w:pPr>
+      <w:r>
+        <w:rPr>
+          <w:rFonts w:ascii="Courier New" w:hAnsi="Courier New" w:cs="Courier New"/>
+        </w:rPr>
+        <w:t>Total Price</w:t>
+      </w:r>
+      <w:r>
+        <w:rPr>
+          <w:rFonts w:ascii="Courier New" w:hAnsi="Courier New" w:cs="Courier New"/>
+        </w:rPr>
+        <w:tab/>
+      </w:r>
+      <w:r>
+        <w:rPr>
+          <w:rFonts w:ascii="Courier New" w:hAnsi="Courier New" w:cs="Courier New"/>
+        </w:rPr>
+        <w:tab/>
+      </w:r>
+      <w:r>
+        <w:rPr>
+          <w:rFonts w:ascii="Courier New" w:hAnsi="Courier New" w:cs="Courier New"/>
+        </w:rPr>
+        <w:tab/>
+      </w:r>
+      <w:r>
+        <w:rPr>
+          <w:rFonts w:ascii="Courier New" w:hAnsi="Courier New" w:cs="Courier New"/>
+        </w:rPr>
+        <w:tab/>
+        <w:t>- 1296.0</w:t>
+      </w:r>
+    </w:p>
+    <w:p>
+      <w:pPr>
+        <w:pStyle w:val="PlainText"/>
+        <w:rPr>
+          <w:rFonts w:ascii="Courier New" w:hAnsi="Courier New" w:cs="Courier New"/>
+        </w:rPr>
+      </w:pPr>
+      <w:r>
+        <w:rPr>
+          <w:rFonts w:ascii="Courier New" w:hAnsi="Courier New" w:cs="Courier New"/>
+        </w:rPr>
+        <w:t>Amount balance</w:t>
+      </w:r>
+      <w:r>
+        <w:rPr>
+          <w:rFonts w:ascii="Courier New" w:hAnsi="Courier New" w:cs="Courier New"/>
+        </w:rPr>
+        <w:tab/>
+      </w:r>
+      <w:r>
+        <w:rPr>
+          <w:rFonts w:ascii="Courier New" w:hAnsi="Courier New" w:cs="Courier New"/>
+        </w:rPr>
+        <w:tab/>
+      </w:r>
+      <w:r>
+        <w:rPr>
+          <w:rFonts w:ascii="Courier New" w:hAnsi="Courier New" w:cs="Courier New"/>
+        </w:rPr>
+        <w:tab/>
+        <w:t>- 11978.0</w:t>
+      </w:r>
+    </w:p>
+    <w:p>
+      <w:pPr>
+        <w:pStyle w:val="PlainText"/>
+        <w:rPr>
+          <w:rFonts w:ascii="Courier New" w:hAnsi="Courier New" w:cs="Courier New"/>
+        </w:rPr>
+      </w:pPr>
+    </w:p>
+    <w:p>
+      <w:pPr>
+        <w:pStyle w:val="PlainText"/>
+        <w:rPr>
+          <w:rFonts w:ascii="Courier New" w:hAnsi="Courier New" w:cs="Courier New"/>
+        </w:rPr>
+      </w:pPr>
+      <w:r>
+        <w:rPr>
+          <w:rFonts w:ascii="Courier New" w:hAnsi="Courier New" w:cs="Courier New"/>
+        </w:rPr>
+        <w:t>Item Name</w:t>
+      </w:r>
+      <w:r>
+        <w:rPr>
+          <w:rFonts w:ascii="Courier New" w:hAnsi="Courier New" w:cs="Courier New"/>
+        </w:rPr>
+        <w:tab/>
+      </w:r>
+      <w:r>
+        <w:rPr>
+          <w:rFonts w:ascii="Courier New" w:hAnsi="Courier New" w:cs="Courier New"/>
+        </w:rPr>
+        <w:tab/>
+      </w:r>
+      <w:r>
+        <w:rPr>
+          <w:rFonts w:ascii="Courier New" w:hAnsi="Courier New" w:cs="Courier New"/>
+        </w:rPr>
+        <w:tab/>
+      </w:r>
+      <w:r>
+        <w:rPr>
+          <w:rFonts w:ascii="Courier New" w:hAnsi="Courier New" w:cs="Courier New"/>
+        </w:rPr>
+        <w:tab/>
+        <w:t>- BEET</w:t>
+      </w:r>
+    </w:p>
+    <w:p>
+      <w:pPr>
+        <w:pStyle w:val="PlainText"/>
+        <w:rPr>
+          <w:rFonts w:ascii="Courier New" w:hAnsi="Courier New" w:cs="Courier New"/>
+        </w:rPr>
+      </w:pPr>
+      <w:r>
+        <w:rPr>
+          <w:rFonts w:ascii="Courier New" w:hAnsi="Courier New" w:cs="Courier New"/>
+        </w:rPr>
+        <w:t>Number of Pockets</w:t>
+      </w:r>
+      <w:r>
+        <w:rPr>
+          <w:rFonts w:ascii="Courier New" w:hAnsi="Courier New" w:cs="Courier New"/>
+        </w:rPr>
+        <w:tab/>
+      </w:r>
+      <w:r>
+        <w:rPr>
+          <w:rFonts w:ascii="Courier New" w:hAnsi="Courier New" w:cs="Courier New"/>
+        </w:rPr>
+        <w:tab/>
+      </w:r>
+      <w:r>
+        <w:rPr>
+          <w:rFonts w:ascii="Courier New" w:hAnsi="Courier New" w:cs="Courier New"/>
+        </w:rPr>
+        <w:tab/>
+        <w:t>- 2</w:t>
+      </w:r>
+    </w:p>
+    <w:p>
+      <w:pPr>
+        <w:pStyle w:val="PlainText"/>
+        <w:rPr>
+          <w:rFonts w:ascii="Courier New" w:hAnsi="Courier New" w:cs="Courier New"/>
+        </w:rPr>
+      </w:pPr>
+      <w:r>
+        <w:rPr>
+          <w:rFonts w:ascii="Courier New" w:hAnsi="Courier New" w:cs="Courier New"/>
+        </w:rPr>
+        <w:t>Number of KGs</w:t>
+      </w:r>
+      <w:r>
+        <w:rPr>
+          <w:rFonts w:ascii="Courier New" w:hAnsi="Courier New" w:cs="Courier New"/>
+        </w:rPr>
+        <w:tab/>
+      </w:r>
+      <w:r>
+        <w:rPr>
+          <w:rFonts w:ascii="Courier New" w:hAnsi="Courier New" w:cs="Courier New"/>
+        </w:rPr>
+        <w:tab/>
+      </w:r>
+      <w:r>
+        <w:rPr>
+          <w:rFonts w:ascii="Courier New" w:hAnsi="Courier New" w:cs="Courier New"/>
+        </w:rPr>
+        <w:tab/>
+        <w:t>- 102</w:t>
+      </w:r>
+    </w:p>
+    <w:p>
+      <w:pPr>
+        <w:pStyle w:val="PlainText"/>
+        <w:rPr>
+          <w:rFonts w:ascii="Courier New" w:hAnsi="Courier New" w:cs="Courier New"/>
+        </w:rPr>
+      </w:pPr>
+      <w:r>
+        <w:rPr>
+          <w:rFonts w:ascii="Courier New" w:hAnsi="Courier New" w:cs="Courier New"/>
+        </w:rPr>
+        <w:t>Rate</w:t>
+      </w:r>
+      <w:r>
+        <w:rPr>
+          <w:rFonts w:ascii="Courier New" w:hAnsi="Courier New" w:cs="Courier New"/>
+        </w:rPr>
+        <w:tab/>
+      </w:r>
+      <w:r>
+        <w:rPr>
+          <w:rFonts w:ascii="Courier New" w:hAnsi="Courier New" w:cs="Courier New"/>
+        </w:rPr>
+        <w:tab/>
+      </w:r>
+      <w:r>
+        <w:rPr>
+          <w:rFonts w:ascii="Courier New" w:hAnsi="Courier New" w:cs="Courier New"/>
+        </w:rPr>
+        <w:tab/>
+      </w:r>
+      <w:r>
+        <w:rPr>
+          <w:rFonts w:ascii="Courier New" w:hAnsi="Courier New" w:cs="Courier New"/>
+        </w:rPr>
+        <w:tab/>
+      </w:r>
+      <w:r>
+        <w:rPr>
+          <w:rFonts w:ascii="Courier New" w:hAnsi="Courier New" w:cs="Courier New"/>
+        </w:rPr>
+        <w:tab/>
+        <w:t>- 14</w:t>
+      </w:r>
+    </w:p>
+    <w:p>
+      <w:pPr>
+        <w:pStyle w:val="PlainText"/>
+        <w:rPr>
+          <w:rFonts w:ascii="Courier New" w:hAnsi="Courier New" w:cs="Courier New"/>
+        </w:rPr>
+      </w:pPr>
+      <w:r>
+        <w:rPr>
+          <w:rFonts w:ascii="Courier New" w:hAnsi="Courier New" w:cs="Courier New"/>
+        </w:rPr>
+        <w:t>Total Price</w:t>
+      </w:r>
+      <w:r>
+        <w:rPr>
+          <w:rFonts w:ascii="Courier New" w:hAnsi="Courier New" w:cs="Courier New"/>
+        </w:rPr>
+        <w:tab/>
+      </w:r>
+      <w:r>
+        <w:rPr>
+          <w:rFonts w:ascii="Courier New" w:hAnsi="Courier New" w:cs="Courier New"/>
+        </w:rPr>
+        <w:tab/>
+      </w:r>
+      <w:r>
+        <w:rPr>
+          <w:rFonts w:ascii="Courier New" w:hAnsi="Courier New" w:cs="Courier New"/>
+        </w:rPr>
+        <w:tab/>
+      </w:r>
+      <w:r>
+        <w:rPr>
+          <w:rFonts w:ascii="Courier New" w:hAnsi="Courier New" w:cs="Courier New"/>
+        </w:rPr>
+        <w:tab/>
+        <w:t>- 1428.0</w:t>
+      </w:r>
+    </w:p>
+    <w:p>
+      <w:pPr>
+        <w:pStyle w:val="PlainText"/>
+        <w:rPr>
+          <w:rFonts w:ascii="Courier New" w:hAnsi="Courier New" w:cs="Courier New"/>
+        </w:rPr>
+      </w:pPr>
+      <w:r>
+        <w:rPr>
+          <w:rFonts w:ascii="Courier New" w:hAnsi="Courier New" w:cs="Courier New"/>
+        </w:rPr>
+        <w:t>Amount balance</w:t>
+      </w:r>
+      <w:r>
+        <w:rPr>
+          <w:rFonts w:ascii="Courier New" w:hAnsi="Courier New" w:cs="Courier New"/>
+        </w:rPr>
+        <w:tab/>
+      </w:r>
+      <w:r>
+        <w:rPr>
+          <w:rFonts w:ascii="Courier New" w:hAnsi="Courier New" w:cs="Courier New"/>
+        </w:rPr>
+        <w:tab/>
+      </w:r>
+      <w:r>
+        <w:rPr>
+          <w:rFonts w:ascii="Courier New" w:hAnsi="Courier New" w:cs="Courier New"/>
+        </w:rPr>
+        <w:tab/>
+        <w:t>- 13406.0</w:t>
+      </w:r>
+    </w:p>
+    <w:p>
+      <w:pPr>
+        <w:pStyle w:val="PlainText"/>
+        <w:rPr>
+          <w:rFonts w:ascii="Courier New" w:hAnsi="Courier New" w:cs="Courier New"/>
+        </w:rPr>
+      </w:pPr>
+    </w:p>
+    <w:p>
+      <w:pPr>
+        <w:pStyle w:val="PlainText"/>
+        <w:rPr>
+          <w:rFonts w:ascii="Courier New" w:hAnsi="Courier New" w:cs="Courier New"/>
+        </w:rPr>
+      </w:pPr>
+      <w:r>
+        <w:rPr>
+          <w:rFonts w:ascii="Courier New" w:hAnsi="Courier New" w:cs="Courier New"/>
+        </w:rPr>
+        <w:t>Item Name</w:t>
+      </w:r>
+      <w:r>
+        <w:rPr>
+          <w:rFonts w:ascii="Courier New" w:hAnsi="Courier New" w:cs="Courier New"/>
+        </w:rPr>
+        <w:tab/>
+      </w:r>
+      <w:r>
+        <w:rPr>
+          <w:rFonts w:ascii="Courier New" w:hAnsi="Courier New" w:cs="Courier New"/>
+        </w:rPr>
+        <w:tab/>
+      </w:r>
+      <w:r>
+        <w:rPr>
+          <w:rFonts w:ascii="Courier New" w:hAnsi="Courier New" w:cs="Courier New"/>
+        </w:rPr>
+        <w:tab/>
+      </w:r>
+      <w:r>
+        <w:rPr>
+          <w:rFonts w:ascii="Courier New" w:hAnsi="Courier New" w:cs="Courier New"/>
+        </w:rPr>
+        <w:tab/>
+        <w:t>- CARROT</w:t>
+      </w:r>
+    </w:p>
+    <w:p>
+      <w:pPr>
+        <w:pStyle w:val="PlainText"/>
+        <w:rPr>
+          <w:rFonts w:ascii="Courier New" w:hAnsi="Courier New" w:cs="Courier New"/>
+        </w:rPr>
+      </w:pPr>
+      <w:r>
+        <w:rPr>
+          <w:rFonts w:ascii="Courier New" w:hAnsi="Courier New" w:cs="Courier New"/>
+        </w:rPr>
+        <w:t>Number of Pockets</w:t>
+      </w:r>
+      <w:r>
+        <w:rPr>
+          <w:rFonts w:ascii="Courier New" w:hAnsi="Courier New" w:cs="Courier New"/>
+        </w:rPr>
+        <w:tab/>
+      </w:r>
+      <w:r>
+        <w:rPr>
+          <w:rFonts w:ascii="Courier New" w:hAnsi="Courier New" w:cs="Courier New"/>
+        </w:rPr>
+        <w:tab/>
+      </w:r>
+      <w:r>
+        <w:rPr>
+          <w:rFonts w:ascii="Courier New" w:hAnsi="Courier New" w:cs="Courier New"/>
+        </w:rPr>
+        <w:tab/>
+        <w:t>- 1</w:t>
+      </w:r>
+    </w:p>
+    <w:p>
+      <w:pPr>
+        <w:pStyle w:val="PlainText"/>
+        <w:rPr>
+          <w:rFonts w:ascii="Courier New" w:hAnsi="Courier New" w:cs="Courier New"/>
+        </w:rPr>
+      </w:pPr>
+      <w:r>
+        <w:rPr>
+          <w:rFonts w:ascii="Courier New" w:hAnsi="Courier New" w:cs="Courier New"/>
+        </w:rPr>
+        <w:t>Number of KGs</w:t>
+      </w:r>
+      <w:r>
+        <w:rPr>
+          <w:rFonts w:ascii="Courier New" w:hAnsi="Courier New" w:cs="Courier New"/>
+        </w:rPr>
+        <w:tab/>
+      </w:r>
+      <w:r>
+        <w:rPr>
+          <w:rFonts w:ascii="Courier New" w:hAnsi="Courier New" w:cs="Courier New"/>
+        </w:rPr>
+        <w:tab/>
+      </w:r>
+      <w:r>
+        <w:rPr>
+          <w:rFonts w:ascii="Courier New" w:hAnsi="Courier New" w:cs="Courier New"/>
+        </w:rPr>
+        <w:tab/>
+        <w:t>- 103</w:t>
+      </w:r>
+    </w:p>
+    <w:p>
+      <w:pPr>
+        <w:pStyle w:val="PlainText"/>
+        <w:rPr>
+          <w:rFonts w:ascii="Courier New" w:hAnsi="Courier New" w:cs="Courier New"/>
+        </w:rPr>
+      </w:pPr>
+      <w:r>
+        <w:rPr>
+          <w:rFonts w:ascii="Courier New" w:hAnsi="Courier New" w:cs="Courier New"/>
+        </w:rPr>
+        <w:t>Rate</w:t>
+      </w:r>
+      <w:r>
+        <w:rPr>
+          <w:rFonts w:ascii="Courier New" w:hAnsi="Courier New" w:cs="Courier New"/>
+        </w:rPr>
+        <w:tab/>
+      </w:r>
+      <w:r>
+        <w:rPr>
+          <w:rFonts w:ascii="Courier New" w:hAnsi="Courier New" w:cs="Courier New"/>
+        </w:rPr>
+        <w:tab/>
+      </w:r>
+      <w:r>
+        <w:rPr>
+          <w:rFonts w:ascii="Courier New" w:hAnsi="Courier New" w:cs="Courier New"/>
+        </w:rPr>
+        <w:tab/>
+      </w:r>
+      <w:r>
+        <w:rPr>
+          <w:rFonts w:ascii="Courier New" w:hAnsi="Courier New" w:cs="Courier New"/>
+        </w:rPr>
+        <w:tab/>
+      </w:r>
+      <w:r>
+        <w:rPr>
+          <w:rFonts w:ascii="Courier New" w:hAnsi="Courier New" w:cs="Courier New"/>
+        </w:rPr>
+        <w:tab/>
+        <w:t>- 26</w:t>
+      </w:r>
+    </w:p>
+    <w:p>
+      <w:pPr>
+        <w:pStyle w:val="PlainText"/>
+        <w:rPr>
+          <w:rFonts w:ascii="Courier New" w:hAnsi="Courier New" w:cs="Courier New"/>
+        </w:rPr>
+      </w:pPr>
+      <w:r>
+        <w:rPr>
+          <w:rFonts w:ascii="Courier New" w:hAnsi="Courier New" w:cs="Courier New"/>
+        </w:rPr>
+        <w:t>Total Price</w:t>
+      </w:r>
+      <w:r>
+        <w:rPr>
+          <w:rFonts w:ascii="Courier New" w:hAnsi="Courier New" w:cs="Courier New"/>
+        </w:rPr>
+        <w:tab/>
+      </w:r>
+      <w:r>
+        <w:rPr>
+          <w:rFonts w:ascii="Courier New" w:hAnsi="Courier New" w:cs="Courier New"/>
+        </w:rPr>
+        <w:tab/>
+      </w:r>
+      <w:r>
+        <w:rPr>
+          <w:rFonts w:ascii="Courier New" w:hAnsi="Courier New" w:cs="Courier New"/>
+        </w:rPr>
+        <w:tab/>
+      </w:r>
+      <w:r>
+        <w:rPr>
+          <w:rFonts w:ascii="Courier New" w:hAnsi="Courier New" w:cs="Courier New"/>
+        </w:rPr>
+        <w:tab/>
+        <w:t>- 2678.0</w:t>
+      </w:r>
+    </w:p>
+    <w:p>
+      <w:pPr>
+        <w:pStyle w:val="PlainText"/>
+        <w:rPr>
+          <w:rFonts w:ascii="Courier New" w:hAnsi="Courier New" w:cs="Courier New"/>
+          <w:color w:val="FF0000"/>
+        </w:rPr>
+      </w:pPr>
+      <w:r>
+        <w:rPr>
+          <w:rFonts w:ascii="Courier New" w:hAnsi="Courier New" w:cs="Courier New"/>
+          <w:color w:val="FF0000"/>
+        </w:rPr>
+        <w:t>Amount Received</w:t>
+      </w:r>
+      <w:r>
+        <w:rPr>
+          <w:rFonts w:ascii="Courier New" w:hAnsi="Courier New" w:cs="Courier New"/>
+          <w:color w:val="FF0000"/>
+        </w:rPr>
+        <w:tab/>
+      </w:r>
+      <w:r>
+        <w:rPr>
+          <w:rFonts w:ascii="Courier New" w:hAnsi="Courier New" w:cs="Courier New"/>
+          <w:color w:val="FF0000"/>
+        </w:rPr>
+        <w:tab/>
+      </w:r>
+      <w:r>
+        <w:rPr>
+          <w:rFonts w:ascii="Courier New" w:hAnsi="Courier New" w:cs="Courier New"/>
+          <w:color w:val="FF0000"/>
+        </w:rPr>
+        <w:tab/>
+        <w:t>- 8680</w:t>
+      </w:r>
+    </w:p>
+    <w:p>
+      <w:pPr>
+        <w:pStyle w:val="PlainText"/>
+        <w:rPr>
+          <w:rFonts w:ascii="Courier New" w:hAnsi="Courier New" w:cs="Courier New"/>
+          <w:b/>
+        </w:rPr>
+      </w:pPr>
+      <w:r>
+        <w:rPr>
+          <w:rFonts w:ascii="Courier New" w:hAnsi="Courier New" w:cs="Courier New"/>
+          <w:b/>
+        </w:rPr>
+        <w:t>Amount balance</w:t>
+      </w:r>
+      <w:r>
+        <w:rPr>
+          <w:rFonts w:ascii="Courier New" w:hAnsi="Courier New" w:cs="Courier New"/>
+          <w:b/>
+        </w:rPr>
+        <w:tab/>
+      </w:r>
+      <w:r>
+        <w:rPr>
+          <w:rFonts w:ascii="Courier New" w:hAnsi="Courier New" w:cs="Courier New"/>
+          <w:b/>
+        </w:rPr>
+        <w:tab/>
+      </w:r>
+      <w:r>
+        <w:rPr>
+          <w:rFonts w:ascii="Courier New" w:hAnsi="Courier New" w:cs="Courier New"/>
+          <w:b/>
+        </w:rPr>
+        <w:tab/>
+        <w:t>- 7404.0</w:t>
+      </w:r>
+    </w:p>
+    <w:p>
+      <w:pPr>
+        <w:pStyle w:val="PlainText"/>
+        <w:rPr>
+          <w:rFonts w:ascii="Courier New" w:hAnsi="Courier New" w:cs="Courier New"/>
+        </w:rPr>
+      </w:pPr>
+      <w:r>
+        <w:rPr>
+          <w:rFonts w:ascii="Courier New" w:hAnsi="Courier New" w:cs="Courier New"/>
+        </w:rPr>
+        <w:t>Amount Received mode</w:t>
+      </w:r>
+      <w:r>
+        <w:rPr>
+          <w:rFonts w:ascii="Courier New" w:hAnsi="Courier New" w:cs="Courier New"/>
+        </w:rPr>
+        <w:tab/>
+      </w:r>
+      <w:r>
+        <w:rPr>
+          <w:rFonts w:ascii="Courier New" w:hAnsi="Courier New" w:cs="Courier New"/>
+        </w:rPr>
+        <w:tab/>
+        <w:t>- CASH</w:t>
+      </w:r>
+    </w:p>
+    <w:p>
+      <w:pPr>
+        <w:pStyle w:val="PlainText"/>
+        <w:rPr>
+          <w:rFonts w:ascii="Courier New" w:hAnsi="Courier New" w:cs="Courier New"/>
+        </w:rPr>
+      </w:pPr>
+    </w:p>
+    <w:p>
+      <w:pPr>
+        <w:pStyle w:val="PlainText"/>
+        <w:rPr>
+          <w:rFonts w:ascii="Courier New" w:hAnsi="Courier New" w:cs="Courier New"/>
+          <w:b/>
+        </w:rPr>
+      </w:pPr>
     </w:p>
     <w:p>
       <w:pPr>

--- a/customer _details/GANGAMMA/SEP/TUMKUR/SLR/PURCHASE DETAILS.docx
+++ b/customer _details/GANGAMMA/SEP/TUMKUR/SLR/PURCHASE DETAILS.docx
@@ -29265,13 +29265,7 @@
         <w:rPr>
           <w:rFonts w:ascii="Courier New" w:hAnsi="Courier New" w:cs="Courier New"/>
         </w:rPr>
-        <w:t>FRI Oct 26</w:t>
-      </w:r>
-      <w:r>
-        <w:rPr>
-          <w:rFonts w:ascii="Courier New" w:hAnsi="Courier New" w:cs="Courier New"/>
-        </w:rPr>
-        <w:t xml:space="preserve"> 14:56:24 IST 2018</w:t>
+        <w:t>FRI Oct 26 14:56:24 IST 2018</w:t>
       </w:r>
     </w:p>
     <w:p>
@@ -30117,6 +30111,599 @@
         <w:tab/>
         <w:t>- CASH</w:t>
       </w:r>
+    </w:p>
+    <w:p>
+      <w:pPr>
+        <w:pStyle w:val="PlainText"/>
+        <w:rPr>
+          <w:rFonts w:ascii="Courier New" w:hAnsi="Courier New" w:cs="Courier New"/>
+        </w:rPr>
+      </w:pPr>
+    </w:p>
+    <w:p>
+      <w:pPr>
+        <w:pStyle w:val="PlainText"/>
+        <w:rPr>
+          <w:rFonts w:ascii="Courier New" w:hAnsi="Courier New" w:cs="Courier New"/>
+        </w:rPr>
+      </w:pPr>
+      <w:r>
+        <w:rPr>
+          <w:rFonts w:ascii="Courier New" w:hAnsi="Courier New" w:cs="Courier New"/>
+        </w:rPr>
+        <w:t>SUN Oct 28</w:t>
+      </w:r>
+      <w:r>
+        <w:rPr>
+          <w:rFonts w:ascii="Courier New" w:hAnsi="Courier New" w:cs="Courier New"/>
+        </w:rPr>
+        <w:t xml:space="preserve"> 12:30:10 IST 2018</w:t>
+      </w:r>
+    </w:p>
+    <w:p>
+      <w:pPr>
+        <w:pStyle w:val="PlainText"/>
+        <w:rPr>
+          <w:rFonts w:ascii="Courier New" w:hAnsi="Courier New" w:cs="Courier New"/>
+        </w:rPr>
+      </w:pPr>
+      <w:r>
+        <w:rPr>
+          <w:rFonts w:ascii="Courier New" w:hAnsi="Courier New" w:cs="Courier New"/>
+        </w:rPr>
+        <w:t>Person Name</w:t>
+      </w:r>
+      <w:r>
+        <w:rPr>
+          <w:rFonts w:ascii="Courier New" w:hAnsi="Courier New" w:cs="Courier New"/>
+        </w:rPr>
+        <w:tab/>
+      </w:r>
+      <w:r>
+        <w:rPr>
+          <w:rFonts w:ascii="Courier New" w:hAnsi="Courier New" w:cs="Courier New"/>
+        </w:rPr>
+        <w:tab/>
+      </w:r>
+      <w:r>
+        <w:rPr>
+          <w:rFonts w:ascii="Courier New" w:hAnsi="Courier New" w:cs="Courier New"/>
+        </w:rPr>
+        <w:tab/>
+      </w:r>
+      <w:r>
+        <w:rPr>
+          <w:rFonts w:ascii="Courier New" w:hAnsi="Courier New" w:cs="Courier New"/>
+        </w:rPr>
+        <w:tab/>
+        <w:t>- SLR</w:t>
+      </w:r>
+    </w:p>
+    <w:p>
+      <w:pPr>
+        <w:pStyle w:val="PlainText"/>
+        <w:rPr>
+          <w:rFonts w:ascii="Courier New" w:hAnsi="Courier New" w:cs="Courier New"/>
+        </w:rPr>
+      </w:pPr>
+      <w:r>
+        <w:rPr>
+          <w:rFonts w:ascii="Courier New" w:hAnsi="Courier New" w:cs="Courier New"/>
+        </w:rPr>
+        <w:t>Bill number</w:t>
+      </w:r>
+      <w:r>
+        <w:rPr>
+          <w:rFonts w:ascii="Courier New" w:hAnsi="Courier New" w:cs="Courier New"/>
+        </w:rPr>
+        <w:tab/>
+      </w:r>
+      <w:r>
+        <w:rPr>
+          <w:rFonts w:ascii="Courier New" w:hAnsi="Courier New" w:cs="Courier New"/>
+        </w:rPr>
+        <w:tab/>
+      </w:r>
+      <w:r>
+        <w:rPr>
+          <w:rFonts w:ascii="Courier New" w:hAnsi="Courier New" w:cs="Courier New"/>
+        </w:rPr>
+        <w:tab/>
+      </w:r>
+      <w:r>
+        <w:rPr>
+          <w:rFonts w:ascii="Courier New" w:hAnsi="Courier New" w:cs="Courier New"/>
+        </w:rPr>
+        <w:tab/>
+        <w:t>- 8629</w:t>
+      </w:r>
+    </w:p>
+    <w:p>
+      <w:pPr>
+        <w:pStyle w:val="PlainText"/>
+        <w:rPr>
+          <w:rFonts w:ascii="Courier New" w:hAnsi="Courier New" w:cs="Courier New"/>
+        </w:rPr>
+      </w:pPr>
+      <w:r>
+        <w:rPr>
+          <w:rFonts w:ascii="Courier New" w:hAnsi="Courier New" w:cs="Courier New"/>
+        </w:rPr>
+        <w:t>---------------------------------------------------------------</w:t>
+      </w:r>
+    </w:p>
+    <w:p>
+      <w:pPr>
+        <w:pStyle w:val="PlainText"/>
+        <w:rPr>
+          <w:rFonts w:ascii="Courier New" w:hAnsi="Courier New" w:cs="Courier New"/>
+        </w:rPr>
+      </w:pPr>
+      <w:r>
+        <w:rPr>
+          <w:rFonts w:ascii="Courier New" w:hAnsi="Courier New" w:cs="Courier New"/>
+        </w:rPr>
+        <w:t>Item Name</w:t>
+      </w:r>
+      <w:r>
+        <w:rPr>
+          <w:rFonts w:ascii="Courier New" w:hAnsi="Courier New" w:cs="Courier New"/>
+        </w:rPr>
+        <w:tab/>
+      </w:r>
+      <w:r>
+        <w:rPr>
+          <w:rFonts w:ascii="Courier New" w:hAnsi="Courier New" w:cs="Courier New"/>
+        </w:rPr>
+        <w:tab/>
+      </w:r>
+      <w:r>
+        <w:rPr>
+          <w:rFonts w:ascii="Courier New" w:hAnsi="Courier New" w:cs="Courier New"/>
+        </w:rPr>
+        <w:tab/>
+      </w:r>
+      <w:r>
+        <w:rPr>
+          <w:rFonts w:ascii="Courier New" w:hAnsi="Courier New" w:cs="Courier New"/>
+        </w:rPr>
+        <w:tab/>
+        <w:t>- CARROT</w:t>
+      </w:r>
+    </w:p>
+    <w:p>
+      <w:pPr>
+        <w:pStyle w:val="PlainText"/>
+        <w:rPr>
+          <w:rFonts w:ascii="Courier New" w:hAnsi="Courier New" w:cs="Courier New"/>
+        </w:rPr>
+      </w:pPr>
+      <w:r>
+        <w:rPr>
+          <w:rFonts w:ascii="Courier New" w:hAnsi="Courier New" w:cs="Courier New"/>
+        </w:rPr>
+        <w:t>Number of Pockets</w:t>
+      </w:r>
+      <w:r>
+        <w:rPr>
+          <w:rFonts w:ascii="Courier New" w:hAnsi="Courier New" w:cs="Courier New"/>
+        </w:rPr>
+        <w:tab/>
+      </w:r>
+      <w:r>
+        <w:rPr>
+          <w:rFonts w:ascii="Courier New" w:hAnsi="Courier New" w:cs="Courier New"/>
+        </w:rPr>
+        <w:tab/>
+      </w:r>
+      <w:r>
+        <w:rPr>
+          <w:rFonts w:ascii="Courier New" w:hAnsi="Courier New" w:cs="Courier New"/>
+        </w:rPr>
+        <w:tab/>
+        <w:t>- 1</w:t>
+      </w:r>
+    </w:p>
+    <w:p>
+      <w:pPr>
+        <w:pStyle w:val="PlainText"/>
+        <w:rPr>
+          <w:rFonts w:ascii="Courier New" w:hAnsi="Courier New" w:cs="Courier New"/>
+        </w:rPr>
+      </w:pPr>
+      <w:r>
+        <w:rPr>
+          <w:rFonts w:ascii="Courier New" w:hAnsi="Courier New" w:cs="Courier New"/>
+        </w:rPr>
+        <w:t>Number of KGs</w:t>
+      </w:r>
+      <w:r>
+        <w:rPr>
+          <w:rFonts w:ascii="Courier New" w:hAnsi="Courier New" w:cs="Courier New"/>
+        </w:rPr>
+        <w:tab/>
+      </w:r>
+      <w:r>
+        <w:rPr>
+          <w:rFonts w:ascii="Courier New" w:hAnsi="Courier New" w:cs="Courier New"/>
+        </w:rPr>
+        <w:tab/>
+      </w:r>
+      <w:r>
+        <w:rPr>
+          <w:rFonts w:ascii="Courier New" w:hAnsi="Courier New" w:cs="Courier New"/>
+        </w:rPr>
+        <w:tab/>
+        <w:t>- 53</w:t>
+      </w:r>
+    </w:p>
+    <w:p>
+      <w:pPr>
+        <w:pStyle w:val="PlainText"/>
+        <w:rPr>
+          <w:rFonts w:ascii="Courier New" w:hAnsi="Courier New" w:cs="Courier New"/>
+        </w:rPr>
+      </w:pPr>
+      <w:r>
+        <w:rPr>
+          <w:rFonts w:ascii="Courier New" w:hAnsi="Courier New" w:cs="Courier New"/>
+        </w:rPr>
+        <w:t>Rate</w:t>
+      </w:r>
+      <w:r>
+        <w:rPr>
+          <w:rFonts w:ascii="Courier New" w:hAnsi="Courier New" w:cs="Courier New"/>
+        </w:rPr>
+        <w:tab/>
+      </w:r>
+      <w:r>
+        <w:rPr>
+          <w:rFonts w:ascii="Courier New" w:hAnsi="Courier New" w:cs="Courier New"/>
+        </w:rPr>
+        <w:tab/>
+      </w:r>
+      <w:r>
+        <w:rPr>
+          <w:rFonts w:ascii="Courier New" w:hAnsi="Courier New" w:cs="Courier New"/>
+        </w:rPr>
+        <w:tab/>
+      </w:r>
+      <w:r>
+        <w:rPr>
+          <w:rFonts w:ascii="Courier New" w:hAnsi="Courier New" w:cs="Courier New"/>
+        </w:rPr>
+        <w:tab/>
+      </w:r>
+      <w:r>
+        <w:rPr>
+          <w:rFonts w:ascii="Courier New" w:hAnsi="Courier New" w:cs="Courier New"/>
+        </w:rPr>
+        <w:tab/>
+        <w:t>- 30</w:t>
+      </w:r>
+    </w:p>
+    <w:p>
+      <w:pPr>
+        <w:pStyle w:val="PlainText"/>
+        <w:rPr>
+          <w:rFonts w:ascii="Courier New" w:hAnsi="Courier New" w:cs="Courier New"/>
+        </w:rPr>
+      </w:pPr>
+      <w:r>
+        <w:rPr>
+          <w:rFonts w:ascii="Courier New" w:hAnsi="Courier New" w:cs="Courier New"/>
+        </w:rPr>
+        <w:t>Total Price</w:t>
+      </w:r>
+      <w:r>
+        <w:rPr>
+          <w:rFonts w:ascii="Courier New" w:hAnsi="Courier New" w:cs="Courier New"/>
+        </w:rPr>
+        <w:tab/>
+      </w:r>
+      <w:r>
+        <w:rPr>
+          <w:rFonts w:ascii="Courier New" w:hAnsi="Courier New" w:cs="Courier New"/>
+        </w:rPr>
+        <w:tab/>
+      </w:r>
+      <w:r>
+        <w:rPr>
+          <w:rFonts w:ascii="Courier New" w:hAnsi="Courier New" w:cs="Courier New"/>
+        </w:rPr>
+        <w:tab/>
+      </w:r>
+      <w:r>
+        <w:rPr>
+          <w:rFonts w:ascii="Courier New" w:hAnsi="Courier New" w:cs="Courier New"/>
+        </w:rPr>
+        <w:tab/>
+        <w:t>- 1590.0</w:t>
+      </w:r>
+    </w:p>
+    <w:p>
+      <w:pPr>
+        <w:pStyle w:val="PlainText"/>
+        <w:rPr>
+          <w:rFonts w:ascii="Courier New" w:hAnsi="Courier New" w:cs="Courier New"/>
+        </w:rPr>
+      </w:pPr>
+      <w:r>
+        <w:rPr>
+          <w:rFonts w:ascii="Courier New" w:hAnsi="Courier New" w:cs="Courier New"/>
+        </w:rPr>
+        <w:t>Amount balance</w:t>
+      </w:r>
+      <w:r>
+        <w:rPr>
+          <w:rFonts w:ascii="Courier New" w:hAnsi="Courier New" w:cs="Courier New"/>
+        </w:rPr>
+        <w:tab/>
+      </w:r>
+      <w:r>
+        <w:rPr>
+          <w:rFonts w:ascii="Courier New" w:hAnsi="Courier New" w:cs="Courier New"/>
+        </w:rPr>
+        <w:tab/>
+      </w:r>
+      <w:r>
+        <w:rPr>
+          <w:rFonts w:ascii="Courier New" w:hAnsi="Courier New" w:cs="Courier New"/>
+        </w:rPr>
+        <w:tab/>
+        <w:t>- 8994.0</w:t>
+      </w:r>
+    </w:p>
+    <w:p>
+      <w:pPr>
+        <w:pStyle w:val="PlainText"/>
+        <w:rPr>
+          <w:rFonts w:ascii="Courier New" w:hAnsi="Courier New" w:cs="Courier New"/>
+        </w:rPr>
+      </w:pPr>
+    </w:p>
+    <w:p>
+      <w:pPr>
+        <w:pStyle w:val="PlainText"/>
+        <w:rPr>
+          <w:rFonts w:ascii="Courier New" w:hAnsi="Courier New" w:cs="Courier New"/>
+        </w:rPr>
+      </w:pPr>
+      <w:r>
+        <w:rPr>
+          <w:rFonts w:ascii="Courier New" w:hAnsi="Courier New" w:cs="Courier New"/>
+        </w:rPr>
+        <w:t>Item Name</w:t>
+      </w:r>
+      <w:r>
+        <w:rPr>
+          <w:rFonts w:ascii="Courier New" w:hAnsi="Courier New" w:cs="Courier New"/>
+        </w:rPr>
+        <w:tab/>
+      </w:r>
+      <w:r>
+        <w:rPr>
+          <w:rFonts w:ascii="Courier New" w:hAnsi="Courier New" w:cs="Courier New"/>
+        </w:rPr>
+        <w:tab/>
+      </w:r>
+      <w:r>
+        <w:rPr>
+          <w:rFonts w:ascii="Courier New" w:hAnsi="Courier New" w:cs="Courier New"/>
+        </w:rPr>
+        <w:tab/>
+      </w:r>
+      <w:r>
+        <w:rPr>
+          <w:rFonts w:ascii="Courier New" w:hAnsi="Courier New" w:cs="Courier New"/>
+        </w:rPr>
+        <w:tab/>
+        <w:t>- BEET</w:t>
+      </w:r>
+    </w:p>
+    <w:p>
+      <w:pPr>
+        <w:pStyle w:val="PlainText"/>
+        <w:rPr>
+          <w:rFonts w:ascii="Courier New" w:hAnsi="Courier New" w:cs="Courier New"/>
+        </w:rPr>
+      </w:pPr>
+      <w:r>
+        <w:rPr>
+          <w:rFonts w:ascii="Courier New" w:hAnsi="Courier New" w:cs="Courier New"/>
+        </w:rPr>
+        <w:t>Number of Pockets</w:t>
+      </w:r>
+      <w:r>
+        <w:rPr>
+          <w:rFonts w:ascii="Courier New" w:hAnsi="Courier New" w:cs="Courier New"/>
+        </w:rPr>
+        <w:tab/>
+      </w:r>
+      <w:r>
+        <w:rPr>
+          <w:rFonts w:ascii="Courier New" w:hAnsi="Courier New" w:cs="Courier New"/>
+        </w:rPr>
+        <w:tab/>
+      </w:r>
+      <w:r>
+        <w:rPr>
+          <w:rFonts w:ascii="Courier New" w:hAnsi="Courier New" w:cs="Courier New"/>
+        </w:rPr>
+        <w:tab/>
+        <w:t>- 1</w:t>
+      </w:r>
+    </w:p>
+    <w:p>
+      <w:pPr>
+        <w:pStyle w:val="PlainText"/>
+        <w:rPr>
+          <w:rFonts w:ascii="Courier New" w:hAnsi="Courier New" w:cs="Courier New"/>
+        </w:rPr>
+      </w:pPr>
+      <w:r>
+        <w:rPr>
+          <w:rFonts w:ascii="Courier New" w:hAnsi="Courier New" w:cs="Courier New"/>
+        </w:rPr>
+        <w:t>Number of KGs</w:t>
+      </w:r>
+      <w:r>
+        <w:rPr>
+          <w:rFonts w:ascii="Courier New" w:hAnsi="Courier New" w:cs="Courier New"/>
+        </w:rPr>
+        <w:tab/>
+      </w:r>
+      <w:r>
+        <w:rPr>
+          <w:rFonts w:ascii="Courier New" w:hAnsi="Courier New" w:cs="Courier New"/>
+        </w:rPr>
+        <w:tab/>
+      </w:r>
+      <w:r>
+        <w:rPr>
+          <w:rFonts w:ascii="Courier New" w:hAnsi="Courier New" w:cs="Courier New"/>
+        </w:rPr>
+        <w:tab/>
+        <w:t>- 47</w:t>
+      </w:r>
+    </w:p>
+    <w:p>
+      <w:pPr>
+        <w:pStyle w:val="PlainText"/>
+        <w:rPr>
+          <w:rFonts w:ascii="Courier New" w:hAnsi="Courier New" w:cs="Courier New"/>
+        </w:rPr>
+      </w:pPr>
+      <w:r>
+        <w:rPr>
+          <w:rFonts w:ascii="Courier New" w:hAnsi="Courier New" w:cs="Courier New"/>
+        </w:rPr>
+        <w:t>Rate</w:t>
+      </w:r>
+      <w:r>
+        <w:rPr>
+          <w:rFonts w:ascii="Courier New" w:hAnsi="Courier New" w:cs="Courier New"/>
+        </w:rPr>
+        <w:tab/>
+      </w:r>
+      <w:r>
+        <w:rPr>
+          <w:rFonts w:ascii="Courier New" w:hAnsi="Courier New" w:cs="Courier New"/>
+        </w:rPr>
+        <w:tab/>
+      </w:r>
+      <w:r>
+        <w:rPr>
+          <w:rFonts w:ascii="Courier New" w:hAnsi="Courier New" w:cs="Courier New"/>
+        </w:rPr>
+        <w:tab/>
+      </w:r>
+      <w:r>
+        <w:rPr>
+          <w:rFonts w:ascii="Courier New" w:hAnsi="Courier New" w:cs="Courier New"/>
+        </w:rPr>
+        <w:tab/>
+      </w:r>
+      <w:r>
+        <w:rPr>
+          <w:rFonts w:ascii="Courier New" w:hAnsi="Courier New" w:cs="Courier New"/>
+        </w:rPr>
+        <w:tab/>
+        <w:t>- 14</w:t>
+      </w:r>
+    </w:p>
+    <w:p>
+      <w:pPr>
+        <w:pStyle w:val="PlainText"/>
+        <w:rPr>
+          <w:rFonts w:ascii="Courier New" w:hAnsi="Courier New" w:cs="Courier New"/>
+        </w:rPr>
+      </w:pPr>
+      <w:r>
+        <w:rPr>
+          <w:rFonts w:ascii="Courier New" w:hAnsi="Courier New" w:cs="Courier New"/>
+        </w:rPr>
+        <w:t>Total Price</w:t>
+      </w:r>
+      <w:r>
+        <w:rPr>
+          <w:rFonts w:ascii="Courier New" w:hAnsi="Courier New" w:cs="Courier New"/>
+        </w:rPr>
+        <w:tab/>
+      </w:r>
+      <w:r>
+        <w:rPr>
+          <w:rFonts w:ascii="Courier New" w:hAnsi="Courier New" w:cs="Courier New"/>
+        </w:rPr>
+        <w:tab/>
+      </w:r>
+      <w:r>
+        <w:rPr>
+          <w:rFonts w:ascii="Courier New" w:hAnsi="Courier New" w:cs="Courier New"/>
+        </w:rPr>
+        <w:tab/>
+      </w:r>
+      <w:r>
+        <w:rPr>
+          <w:rFonts w:ascii="Courier New" w:hAnsi="Courier New" w:cs="Courier New"/>
+        </w:rPr>
+        <w:tab/>
+        <w:t>- 658.0</w:t>
+      </w:r>
+    </w:p>
+    <w:p>
+      <w:pPr>
+        <w:pStyle w:val="PlainText"/>
+        <w:rPr>
+          <w:rFonts w:ascii="Courier New" w:hAnsi="Courier New" w:cs="Courier New"/>
+          <w:b/>
+        </w:rPr>
+      </w:pPr>
+      <w:r>
+        <w:rPr>
+          <w:rFonts w:ascii="Courier New" w:hAnsi="Courier New" w:cs="Courier New"/>
+          <w:b/>
+        </w:rPr>
+        <w:t>Amount balance</w:t>
+      </w:r>
+      <w:r>
+        <w:rPr>
+          <w:rFonts w:ascii="Courier New" w:hAnsi="Courier New" w:cs="Courier New"/>
+          <w:b/>
+        </w:rPr>
+        <w:tab/>
+      </w:r>
+      <w:r>
+        <w:rPr>
+          <w:rFonts w:ascii="Courier New" w:hAnsi="Courier New" w:cs="Courier New"/>
+          <w:b/>
+        </w:rPr>
+        <w:tab/>
+      </w:r>
+      <w:r>
+        <w:rPr>
+          <w:rFonts w:ascii="Courier New" w:hAnsi="Courier New" w:cs="Courier New"/>
+          <w:b/>
+        </w:rPr>
+        <w:tab/>
+        <w:t>- 9652.0</w:t>
+      </w:r>
+    </w:p>
+    <w:p>
+      <w:pPr>
+        <w:pStyle w:val="PlainText"/>
+        <w:rPr>
+          <w:rFonts w:ascii="Courier New" w:hAnsi="Courier New" w:cs="Courier New"/>
+        </w:rPr>
+      </w:pPr>
+    </w:p>
+    <w:p>
+      <w:pPr>
+        <w:pStyle w:val="PlainText"/>
+        <w:rPr>
+          <w:rFonts w:ascii="Courier New" w:hAnsi="Courier New" w:cs="Courier New"/>
+        </w:rPr>
+      </w:pPr>
     </w:p>
     <w:p>
       <w:pPr>

--- a/customer _details/GANGAMMA/SEP/TUMKUR/SLR/PURCHASE DETAILS.docx
+++ b/customer _details/GANGAMMA/SEP/TUMKUR/SLR/PURCHASE DETAILS.docx
@@ -30131,13 +30131,7 @@
         <w:rPr>
           <w:rFonts w:ascii="Courier New" w:hAnsi="Courier New" w:cs="Courier New"/>
         </w:rPr>
-        <w:t>SUN Oct 28</w:t>
-      </w:r>
-      <w:r>
-        <w:rPr>
-          <w:rFonts w:ascii="Courier New" w:hAnsi="Courier New" w:cs="Courier New"/>
-        </w:rPr>
-        <w:t xml:space="preserve"> 12:30:10 IST 2018</w:t>
+        <w:t>SUN Oct 28 12:30:10 IST 2018</w:t>
       </w:r>
     </w:p>
     <w:p>
@@ -30688,6 +30682,1357 @@
         <w:tab/>
         <w:t>- 9652.0</w:t>
       </w:r>
+    </w:p>
+    <w:p>
+      <w:pPr>
+        <w:pStyle w:val="PlainText"/>
+        <w:rPr>
+          <w:rFonts w:ascii="Courier New" w:hAnsi="Courier New" w:cs="Courier New"/>
+          <w:b/>
+        </w:rPr>
+      </w:pPr>
+    </w:p>
+    <w:p>
+      <w:pPr>
+        <w:pStyle w:val="PlainText"/>
+        <w:rPr>
+          <w:rFonts w:ascii="Courier New" w:hAnsi="Courier New" w:cs="Courier New"/>
+        </w:rPr>
+      </w:pPr>
+      <w:r>
+        <w:rPr>
+          <w:rFonts w:ascii="Courier New" w:hAnsi="Courier New" w:cs="Courier New"/>
+        </w:rPr>
+        <w:t>SAT Nov 17</w:t>
+      </w:r>
+      <w:r>
+        <w:rPr>
+          <w:rFonts w:ascii="Courier New" w:hAnsi="Courier New" w:cs="Courier New"/>
+        </w:rPr>
+        <w:t xml:space="preserve"> 13:46:43 IST 2018</w:t>
+      </w:r>
+    </w:p>
+    <w:p>
+      <w:pPr>
+        <w:pStyle w:val="PlainText"/>
+        <w:rPr>
+          <w:rFonts w:ascii="Courier New" w:hAnsi="Courier New" w:cs="Courier New"/>
+        </w:rPr>
+      </w:pPr>
+      <w:r>
+        <w:rPr>
+          <w:rFonts w:ascii="Courier New" w:hAnsi="Courier New" w:cs="Courier New"/>
+        </w:rPr>
+        <w:t>Person Name</w:t>
+      </w:r>
+      <w:r>
+        <w:rPr>
+          <w:rFonts w:ascii="Courier New" w:hAnsi="Courier New" w:cs="Courier New"/>
+        </w:rPr>
+        <w:tab/>
+      </w:r>
+      <w:r>
+        <w:rPr>
+          <w:rFonts w:ascii="Courier New" w:hAnsi="Courier New" w:cs="Courier New"/>
+        </w:rPr>
+        <w:tab/>
+      </w:r>
+      <w:r>
+        <w:rPr>
+          <w:rFonts w:ascii="Courier New" w:hAnsi="Courier New" w:cs="Courier New"/>
+        </w:rPr>
+        <w:tab/>
+      </w:r>
+      <w:r>
+        <w:rPr>
+          <w:rFonts w:ascii="Courier New" w:hAnsi="Courier New" w:cs="Courier New"/>
+        </w:rPr>
+        <w:tab/>
+        <w:t>- SLR</w:t>
+      </w:r>
+    </w:p>
+    <w:p>
+      <w:pPr>
+        <w:pStyle w:val="PlainText"/>
+        <w:rPr>
+          <w:rFonts w:ascii="Courier New" w:hAnsi="Courier New" w:cs="Courier New"/>
+        </w:rPr>
+      </w:pPr>
+      <w:r>
+        <w:rPr>
+          <w:rFonts w:ascii="Courier New" w:hAnsi="Courier New" w:cs="Courier New"/>
+        </w:rPr>
+        <w:t>Bill number</w:t>
+      </w:r>
+      <w:r>
+        <w:rPr>
+          <w:rFonts w:ascii="Courier New" w:hAnsi="Courier New" w:cs="Courier New"/>
+        </w:rPr>
+        <w:tab/>
+      </w:r>
+      <w:r>
+        <w:rPr>
+          <w:rFonts w:ascii="Courier New" w:hAnsi="Courier New" w:cs="Courier New"/>
+        </w:rPr>
+        <w:tab/>
+      </w:r>
+      <w:r>
+        <w:rPr>
+          <w:rFonts w:ascii="Courier New" w:hAnsi="Courier New" w:cs="Courier New"/>
+        </w:rPr>
+        <w:tab/>
+      </w:r>
+      <w:r>
+        <w:rPr>
+          <w:rFonts w:ascii="Courier New" w:hAnsi="Courier New" w:cs="Courier New"/>
+        </w:rPr>
+        <w:tab/>
+        <w:t>- 8960</w:t>
+      </w:r>
+    </w:p>
+    <w:p>
+      <w:pPr>
+        <w:pStyle w:val="PlainText"/>
+        <w:rPr>
+          <w:rFonts w:ascii="Courier New" w:hAnsi="Courier New" w:cs="Courier New"/>
+        </w:rPr>
+      </w:pPr>
+      <w:r>
+        <w:rPr>
+          <w:rFonts w:ascii="Courier New" w:hAnsi="Courier New" w:cs="Courier New"/>
+        </w:rPr>
+        <w:t>---------------------------------------------------------------</w:t>
+      </w:r>
+    </w:p>
+    <w:p>
+      <w:pPr>
+        <w:pStyle w:val="PlainText"/>
+        <w:rPr>
+          <w:rFonts w:ascii="Courier New" w:hAnsi="Courier New" w:cs="Courier New"/>
+        </w:rPr>
+      </w:pPr>
+      <w:r>
+        <w:rPr>
+          <w:rFonts w:ascii="Courier New" w:hAnsi="Courier New" w:cs="Courier New"/>
+        </w:rPr>
+        <w:t>Item Name</w:t>
+      </w:r>
+      <w:r>
+        <w:rPr>
+          <w:rFonts w:ascii="Courier New" w:hAnsi="Courier New" w:cs="Courier New"/>
+        </w:rPr>
+        <w:tab/>
+      </w:r>
+      <w:r>
+        <w:rPr>
+          <w:rFonts w:ascii="Courier New" w:hAnsi="Courier New" w:cs="Courier New"/>
+        </w:rPr>
+        <w:tab/>
+      </w:r>
+      <w:r>
+        <w:rPr>
+          <w:rFonts w:ascii="Courier New" w:hAnsi="Courier New" w:cs="Courier New"/>
+        </w:rPr>
+        <w:tab/>
+      </w:r>
+      <w:r>
+        <w:rPr>
+          <w:rFonts w:ascii="Courier New" w:hAnsi="Courier New" w:cs="Courier New"/>
+        </w:rPr>
+        <w:tab/>
+        <w:t>- POTATO</w:t>
+      </w:r>
+    </w:p>
+    <w:p>
+      <w:pPr>
+        <w:pStyle w:val="PlainText"/>
+        <w:rPr>
+          <w:rFonts w:ascii="Courier New" w:hAnsi="Courier New" w:cs="Courier New"/>
+        </w:rPr>
+      </w:pPr>
+      <w:r>
+        <w:rPr>
+          <w:rFonts w:ascii="Courier New" w:hAnsi="Courier New" w:cs="Courier New"/>
+        </w:rPr>
+        <w:t>Number of Pockets</w:t>
+      </w:r>
+      <w:r>
+        <w:rPr>
+          <w:rFonts w:ascii="Courier New" w:hAnsi="Courier New" w:cs="Courier New"/>
+        </w:rPr>
+        <w:tab/>
+      </w:r>
+      <w:r>
+        <w:rPr>
+          <w:rFonts w:ascii="Courier New" w:hAnsi="Courier New" w:cs="Courier New"/>
+        </w:rPr>
+        <w:tab/>
+      </w:r>
+      <w:r>
+        <w:rPr>
+          <w:rFonts w:ascii="Courier New" w:hAnsi="Courier New" w:cs="Courier New"/>
+        </w:rPr>
+        <w:tab/>
+        <w:t>- 3</w:t>
+      </w:r>
+    </w:p>
+    <w:p>
+      <w:pPr>
+        <w:pStyle w:val="PlainText"/>
+        <w:rPr>
+          <w:rFonts w:ascii="Courier New" w:hAnsi="Courier New" w:cs="Courier New"/>
+        </w:rPr>
+      </w:pPr>
+      <w:r>
+        <w:rPr>
+          <w:rFonts w:ascii="Courier New" w:hAnsi="Courier New" w:cs="Courier New"/>
+        </w:rPr>
+        <w:t>Number of KGs</w:t>
+      </w:r>
+      <w:r>
+        <w:rPr>
+          <w:rFonts w:ascii="Courier New" w:hAnsi="Courier New" w:cs="Courier New"/>
+        </w:rPr>
+        <w:tab/>
+      </w:r>
+      <w:r>
+        <w:rPr>
+          <w:rFonts w:ascii="Courier New" w:hAnsi="Courier New" w:cs="Courier New"/>
+        </w:rPr>
+        <w:tab/>
+      </w:r>
+      <w:r>
+        <w:rPr>
+          <w:rFonts w:ascii="Courier New" w:hAnsi="Courier New" w:cs="Courier New"/>
+        </w:rPr>
+        <w:tab/>
+        <w:t>- 150</w:t>
+      </w:r>
+    </w:p>
+    <w:p>
+      <w:pPr>
+        <w:pStyle w:val="PlainText"/>
+        <w:rPr>
+          <w:rFonts w:ascii="Courier New" w:hAnsi="Courier New" w:cs="Courier New"/>
+        </w:rPr>
+      </w:pPr>
+      <w:r>
+        <w:rPr>
+          <w:rFonts w:ascii="Courier New" w:hAnsi="Courier New" w:cs="Courier New"/>
+        </w:rPr>
+        <w:t>Rate</w:t>
+      </w:r>
+      <w:r>
+        <w:rPr>
+          <w:rFonts w:ascii="Courier New" w:hAnsi="Courier New" w:cs="Courier New"/>
+        </w:rPr>
+        <w:tab/>
+      </w:r>
+      <w:r>
+        <w:rPr>
+          <w:rFonts w:ascii="Courier New" w:hAnsi="Courier New" w:cs="Courier New"/>
+        </w:rPr>
+        <w:tab/>
+      </w:r>
+      <w:r>
+        <w:rPr>
+          <w:rFonts w:ascii="Courier New" w:hAnsi="Courier New" w:cs="Courier New"/>
+        </w:rPr>
+        <w:tab/>
+      </w:r>
+      <w:r>
+        <w:rPr>
+          <w:rFonts w:ascii="Courier New" w:hAnsi="Courier New" w:cs="Courier New"/>
+        </w:rPr>
+        <w:tab/>
+      </w:r>
+      <w:r>
+        <w:rPr>
+          <w:rFonts w:ascii="Courier New" w:hAnsi="Courier New" w:cs="Courier New"/>
+        </w:rPr>
+        <w:tab/>
+        <w:t>- 20</w:t>
+      </w:r>
+    </w:p>
+    <w:p>
+      <w:pPr>
+        <w:pStyle w:val="PlainText"/>
+        <w:rPr>
+          <w:rFonts w:ascii="Courier New" w:hAnsi="Courier New" w:cs="Courier New"/>
+        </w:rPr>
+      </w:pPr>
+      <w:r>
+        <w:rPr>
+          <w:rFonts w:ascii="Courier New" w:hAnsi="Courier New" w:cs="Courier New"/>
+        </w:rPr>
+        <w:t>Total Price</w:t>
+      </w:r>
+      <w:r>
+        <w:rPr>
+          <w:rFonts w:ascii="Courier New" w:hAnsi="Courier New" w:cs="Courier New"/>
+        </w:rPr>
+        <w:tab/>
+      </w:r>
+      <w:r>
+        <w:rPr>
+          <w:rFonts w:ascii="Courier New" w:hAnsi="Courier New" w:cs="Courier New"/>
+        </w:rPr>
+        <w:tab/>
+      </w:r>
+      <w:r>
+        <w:rPr>
+          <w:rFonts w:ascii="Courier New" w:hAnsi="Courier New" w:cs="Courier New"/>
+        </w:rPr>
+        <w:tab/>
+      </w:r>
+      <w:r>
+        <w:rPr>
+          <w:rFonts w:ascii="Courier New" w:hAnsi="Courier New" w:cs="Courier New"/>
+        </w:rPr>
+        <w:tab/>
+        <w:t>- 3000.0</w:t>
+      </w:r>
+    </w:p>
+    <w:p>
+      <w:pPr>
+        <w:pStyle w:val="PlainText"/>
+        <w:rPr>
+          <w:rFonts w:ascii="Courier New" w:hAnsi="Courier New" w:cs="Courier New"/>
+          <w:color w:val="FF0000"/>
+        </w:rPr>
+      </w:pPr>
+      <w:r>
+        <w:rPr>
+          <w:rFonts w:ascii="Courier New" w:hAnsi="Courier New" w:cs="Courier New"/>
+          <w:color w:val="FF0000"/>
+        </w:rPr>
+        <w:t>Amount Received</w:t>
+      </w:r>
+      <w:r>
+        <w:rPr>
+          <w:rFonts w:ascii="Courier New" w:hAnsi="Courier New" w:cs="Courier New"/>
+          <w:color w:val="FF0000"/>
+        </w:rPr>
+        <w:tab/>
+      </w:r>
+      <w:r>
+        <w:rPr>
+          <w:rFonts w:ascii="Courier New" w:hAnsi="Courier New" w:cs="Courier New"/>
+          <w:color w:val="FF0000"/>
+        </w:rPr>
+        <w:tab/>
+      </w:r>
+      <w:r>
+        <w:rPr>
+          <w:rFonts w:ascii="Courier New" w:hAnsi="Courier New" w:cs="Courier New"/>
+          <w:color w:val="FF0000"/>
+        </w:rPr>
+        <w:tab/>
+        <w:t>- 5000</w:t>
+      </w:r>
+    </w:p>
+    <w:p>
+      <w:pPr>
+        <w:pStyle w:val="PlainText"/>
+        <w:rPr>
+          <w:rFonts w:ascii="Courier New" w:hAnsi="Courier New" w:cs="Courier New"/>
+        </w:rPr>
+      </w:pPr>
+      <w:r>
+        <w:rPr>
+          <w:rFonts w:ascii="Courier New" w:hAnsi="Courier New" w:cs="Courier New"/>
+        </w:rPr>
+        <w:t>Amount balance</w:t>
+      </w:r>
+      <w:r>
+        <w:rPr>
+          <w:rFonts w:ascii="Courier New" w:hAnsi="Courier New" w:cs="Courier New"/>
+        </w:rPr>
+        <w:tab/>
+      </w:r>
+      <w:r>
+        <w:rPr>
+          <w:rFonts w:ascii="Courier New" w:hAnsi="Courier New" w:cs="Courier New"/>
+        </w:rPr>
+        <w:tab/>
+      </w:r>
+      <w:r>
+        <w:rPr>
+          <w:rFonts w:ascii="Courier New" w:hAnsi="Courier New" w:cs="Courier New"/>
+        </w:rPr>
+        <w:tab/>
+        <w:t>- 7652.0</w:t>
+      </w:r>
+    </w:p>
+    <w:p>
+      <w:pPr>
+        <w:pStyle w:val="PlainText"/>
+        <w:rPr>
+          <w:rFonts w:ascii="Courier New" w:hAnsi="Courier New" w:cs="Courier New"/>
+        </w:rPr>
+      </w:pPr>
+      <w:r>
+        <w:rPr>
+          <w:rFonts w:ascii="Courier New" w:hAnsi="Courier New" w:cs="Courier New"/>
+        </w:rPr>
+        <w:t>Amount Received mode</w:t>
+      </w:r>
+      <w:r>
+        <w:rPr>
+          <w:rFonts w:ascii="Courier New" w:hAnsi="Courier New" w:cs="Courier New"/>
+        </w:rPr>
+        <w:tab/>
+      </w:r>
+      <w:r>
+        <w:rPr>
+          <w:rFonts w:ascii="Courier New" w:hAnsi="Courier New" w:cs="Courier New"/>
+        </w:rPr>
+        <w:tab/>
+        <w:t>- CASH</w:t>
+      </w:r>
+    </w:p>
+    <w:p>
+      <w:pPr>
+        <w:pStyle w:val="PlainText"/>
+        <w:rPr>
+          <w:rFonts w:ascii="Courier New" w:hAnsi="Courier New" w:cs="Courier New"/>
+        </w:rPr>
+      </w:pPr>
+    </w:p>
+    <w:p>
+      <w:pPr>
+        <w:pStyle w:val="PlainText"/>
+        <w:rPr>
+          <w:rFonts w:ascii="Courier New" w:hAnsi="Courier New" w:cs="Courier New"/>
+        </w:rPr>
+      </w:pPr>
+      <w:r>
+        <w:rPr>
+          <w:rFonts w:ascii="Courier New" w:hAnsi="Courier New" w:cs="Courier New"/>
+        </w:rPr>
+        <w:t>Item Name</w:t>
+      </w:r>
+      <w:r>
+        <w:rPr>
+          <w:rFonts w:ascii="Courier New" w:hAnsi="Courier New" w:cs="Courier New"/>
+        </w:rPr>
+        <w:tab/>
+      </w:r>
+      <w:r>
+        <w:rPr>
+          <w:rFonts w:ascii="Courier New" w:hAnsi="Courier New" w:cs="Courier New"/>
+        </w:rPr>
+        <w:tab/>
+      </w:r>
+      <w:r>
+        <w:rPr>
+          <w:rFonts w:ascii="Courier New" w:hAnsi="Courier New" w:cs="Courier New"/>
+        </w:rPr>
+        <w:tab/>
+      </w:r>
+      <w:r>
+        <w:rPr>
+          <w:rFonts w:ascii="Courier New" w:hAnsi="Courier New" w:cs="Courier New"/>
+        </w:rPr>
+        <w:tab/>
+        <w:t>- CHOWCHOW</w:t>
+      </w:r>
+    </w:p>
+    <w:p>
+      <w:pPr>
+        <w:pStyle w:val="PlainText"/>
+        <w:rPr>
+          <w:rFonts w:ascii="Courier New" w:hAnsi="Courier New" w:cs="Courier New"/>
+        </w:rPr>
+      </w:pPr>
+      <w:r>
+        <w:rPr>
+          <w:rFonts w:ascii="Courier New" w:hAnsi="Courier New" w:cs="Courier New"/>
+        </w:rPr>
+        <w:t>Number of Pockets</w:t>
+      </w:r>
+      <w:r>
+        <w:rPr>
+          <w:rFonts w:ascii="Courier New" w:hAnsi="Courier New" w:cs="Courier New"/>
+        </w:rPr>
+        <w:tab/>
+      </w:r>
+      <w:r>
+        <w:rPr>
+          <w:rFonts w:ascii="Courier New" w:hAnsi="Courier New" w:cs="Courier New"/>
+        </w:rPr>
+        <w:tab/>
+      </w:r>
+      <w:r>
+        <w:rPr>
+          <w:rFonts w:ascii="Courier New" w:hAnsi="Courier New" w:cs="Courier New"/>
+        </w:rPr>
+        <w:tab/>
+        <w:t>- 1</w:t>
+      </w:r>
+    </w:p>
+    <w:p>
+      <w:pPr>
+        <w:pStyle w:val="PlainText"/>
+        <w:rPr>
+          <w:rFonts w:ascii="Courier New" w:hAnsi="Courier New" w:cs="Courier New"/>
+        </w:rPr>
+      </w:pPr>
+      <w:r>
+        <w:rPr>
+          <w:rFonts w:ascii="Courier New" w:hAnsi="Courier New" w:cs="Courier New"/>
+        </w:rPr>
+        <w:t>Number of KGs</w:t>
+      </w:r>
+      <w:r>
+        <w:rPr>
+          <w:rFonts w:ascii="Courier New" w:hAnsi="Courier New" w:cs="Courier New"/>
+        </w:rPr>
+        <w:tab/>
+      </w:r>
+      <w:r>
+        <w:rPr>
+          <w:rFonts w:ascii="Courier New" w:hAnsi="Courier New" w:cs="Courier New"/>
+        </w:rPr>
+        <w:tab/>
+      </w:r>
+      <w:r>
+        <w:rPr>
+          <w:rFonts w:ascii="Courier New" w:hAnsi="Courier New" w:cs="Courier New"/>
+        </w:rPr>
+        <w:tab/>
+        <w:t>- 96</w:t>
+      </w:r>
+    </w:p>
+    <w:p>
+      <w:pPr>
+        <w:pStyle w:val="PlainText"/>
+        <w:rPr>
+          <w:rFonts w:ascii="Courier New" w:hAnsi="Courier New" w:cs="Courier New"/>
+        </w:rPr>
+      </w:pPr>
+      <w:r>
+        <w:rPr>
+          <w:rFonts w:ascii="Courier New" w:hAnsi="Courier New" w:cs="Courier New"/>
+        </w:rPr>
+        <w:t>Rate</w:t>
+      </w:r>
+      <w:r>
+        <w:rPr>
+          <w:rFonts w:ascii="Courier New" w:hAnsi="Courier New" w:cs="Courier New"/>
+        </w:rPr>
+        <w:tab/>
+      </w:r>
+      <w:r>
+        <w:rPr>
+          <w:rFonts w:ascii="Courier New" w:hAnsi="Courier New" w:cs="Courier New"/>
+        </w:rPr>
+        <w:tab/>
+      </w:r>
+      <w:r>
+        <w:rPr>
+          <w:rFonts w:ascii="Courier New" w:hAnsi="Courier New" w:cs="Courier New"/>
+        </w:rPr>
+        <w:tab/>
+      </w:r>
+      <w:r>
+        <w:rPr>
+          <w:rFonts w:ascii="Courier New" w:hAnsi="Courier New" w:cs="Courier New"/>
+        </w:rPr>
+        <w:tab/>
+      </w:r>
+      <w:r>
+        <w:rPr>
+          <w:rFonts w:ascii="Courier New" w:hAnsi="Courier New" w:cs="Courier New"/>
+        </w:rPr>
+        <w:tab/>
+        <w:t>- 8</w:t>
+      </w:r>
+    </w:p>
+    <w:p>
+      <w:pPr>
+        <w:pStyle w:val="PlainText"/>
+        <w:rPr>
+          <w:rFonts w:ascii="Courier New" w:hAnsi="Courier New" w:cs="Courier New"/>
+        </w:rPr>
+      </w:pPr>
+      <w:r>
+        <w:rPr>
+          <w:rFonts w:ascii="Courier New" w:hAnsi="Courier New" w:cs="Courier New"/>
+        </w:rPr>
+        <w:t>Total Price</w:t>
+      </w:r>
+      <w:r>
+        <w:rPr>
+          <w:rFonts w:ascii="Courier New" w:hAnsi="Courier New" w:cs="Courier New"/>
+        </w:rPr>
+        <w:tab/>
+      </w:r>
+      <w:r>
+        <w:rPr>
+          <w:rFonts w:ascii="Courier New" w:hAnsi="Courier New" w:cs="Courier New"/>
+        </w:rPr>
+        <w:tab/>
+      </w:r>
+      <w:r>
+        <w:rPr>
+          <w:rFonts w:ascii="Courier New" w:hAnsi="Courier New" w:cs="Courier New"/>
+        </w:rPr>
+        <w:tab/>
+      </w:r>
+      <w:r>
+        <w:rPr>
+          <w:rFonts w:ascii="Courier New" w:hAnsi="Courier New" w:cs="Courier New"/>
+        </w:rPr>
+        <w:tab/>
+        <w:t>- 768.0</w:t>
+      </w:r>
+    </w:p>
+    <w:p>
+      <w:pPr>
+        <w:pStyle w:val="PlainText"/>
+        <w:rPr>
+          <w:rFonts w:ascii="Courier New" w:hAnsi="Courier New" w:cs="Courier New"/>
+        </w:rPr>
+      </w:pPr>
+      <w:r>
+        <w:rPr>
+          <w:rFonts w:ascii="Courier New" w:hAnsi="Courier New" w:cs="Courier New"/>
+        </w:rPr>
+        <w:t>Amount balance</w:t>
+      </w:r>
+      <w:r>
+        <w:rPr>
+          <w:rFonts w:ascii="Courier New" w:hAnsi="Courier New" w:cs="Courier New"/>
+        </w:rPr>
+        <w:tab/>
+      </w:r>
+      <w:r>
+        <w:rPr>
+          <w:rFonts w:ascii="Courier New" w:hAnsi="Courier New" w:cs="Courier New"/>
+        </w:rPr>
+        <w:tab/>
+      </w:r>
+      <w:r>
+        <w:rPr>
+          <w:rFonts w:ascii="Courier New" w:hAnsi="Courier New" w:cs="Courier New"/>
+        </w:rPr>
+        <w:tab/>
+        <w:t>- 8420.0</w:t>
+      </w:r>
+    </w:p>
+    <w:p>
+      <w:pPr>
+        <w:pStyle w:val="PlainText"/>
+        <w:rPr>
+          <w:rFonts w:ascii="Courier New" w:hAnsi="Courier New" w:cs="Courier New"/>
+        </w:rPr>
+      </w:pPr>
+    </w:p>
+    <w:p>
+      <w:pPr>
+        <w:pStyle w:val="PlainText"/>
+        <w:rPr>
+          <w:rFonts w:ascii="Courier New" w:hAnsi="Courier New" w:cs="Courier New"/>
+        </w:rPr>
+      </w:pPr>
+      <w:r>
+        <w:rPr>
+          <w:rFonts w:ascii="Courier New" w:hAnsi="Courier New" w:cs="Courier New"/>
+        </w:rPr>
+        <w:t>Item Name</w:t>
+      </w:r>
+      <w:r>
+        <w:rPr>
+          <w:rFonts w:ascii="Courier New" w:hAnsi="Courier New" w:cs="Courier New"/>
+        </w:rPr>
+        <w:tab/>
+      </w:r>
+      <w:r>
+        <w:rPr>
+          <w:rFonts w:ascii="Courier New" w:hAnsi="Courier New" w:cs="Courier New"/>
+        </w:rPr>
+        <w:tab/>
+      </w:r>
+      <w:r>
+        <w:rPr>
+          <w:rFonts w:ascii="Courier New" w:hAnsi="Courier New" w:cs="Courier New"/>
+        </w:rPr>
+        <w:tab/>
+      </w:r>
+      <w:r>
+        <w:rPr>
+          <w:rFonts w:ascii="Courier New" w:hAnsi="Courier New" w:cs="Courier New"/>
+        </w:rPr>
+        <w:tab/>
+        <w:t>- NAVIL KOSU</w:t>
+      </w:r>
+    </w:p>
+    <w:p>
+      <w:pPr>
+        <w:pStyle w:val="PlainText"/>
+        <w:rPr>
+          <w:rFonts w:ascii="Courier New" w:hAnsi="Courier New" w:cs="Courier New"/>
+        </w:rPr>
+      </w:pPr>
+      <w:r>
+        <w:rPr>
+          <w:rFonts w:ascii="Courier New" w:hAnsi="Courier New" w:cs="Courier New"/>
+        </w:rPr>
+        <w:t>Number of Pockets</w:t>
+      </w:r>
+      <w:r>
+        <w:rPr>
+          <w:rFonts w:ascii="Courier New" w:hAnsi="Courier New" w:cs="Courier New"/>
+        </w:rPr>
+        <w:tab/>
+      </w:r>
+      <w:r>
+        <w:rPr>
+          <w:rFonts w:ascii="Courier New" w:hAnsi="Courier New" w:cs="Courier New"/>
+        </w:rPr>
+        <w:tab/>
+      </w:r>
+      <w:r>
+        <w:rPr>
+          <w:rFonts w:ascii="Courier New" w:hAnsi="Courier New" w:cs="Courier New"/>
+        </w:rPr>
+        <w:tab/>
+        <w:t>- 1</w:t>
+      </w:r>
+    </w:p>
+    <w:p>
+      <w:pPr>
+        <w:pStyle w:val="PlainText"/>
+        <w:rPr>
+          <w:rFonts w:ascii="Courier New" w:hAnsi="Courier New" w:cs="Courier New"/>
+        </w:rPr>
+      </w:pPr>
+      <w:r>
+        <w:rPr>
+          <w:rFonts w:ascii="Courier New" w:hAnsi="Courier New" w:cs="Courier New"/>
+        </w:rPr>
+        <w:t>Number of KGs</w:t>
+      </w:r>
+      <w:r>
+        <w:rPr>
+          <w:rFonts w:ascii="Courier New" w:hAnsi="Courier New" w:cs="Courier New"/>
+        </w:rPr>
+        <w:tab/>
+      </w:r>
+      <w:r>
+        <w:rPr>
+          <w:rFonts w:ascii="Courier New" w:hAnsi="Courier New" w:cs="Courier New"/>
+        </w:rPr>
+        <w:tab/>
+      </w:r>
+      <w:r>
+        <w:rPr>
+          <w:rFonts w:ascii="Courier New" w:hAnsi="Courier New" w:cs="Courier New"/>
+        </w:rPr>
+        <w:tab/>
+        <w:t>- 57</w:t>
+      </w:r>
+    </w:p>
+    <w:p>
+      <w:pPr>
+        <w:pStyle w:val="PlainText"/>
+        <w:rPr>
+          <w:rFonts w:ascii="Courier New" w:hAnsi="Courier New" w:cs="Courier New"/>
+        </w:rPr>
+      </w:pPr>
+      <w:r>
+        <w:rPr>
+          <w:rFonts w:ascii="Courier New" w:hAnsi="Courier New" w:cs="Courier New"/>
+        </w:rPr>
+        <w:t>Rate</w:t>
+      </w:r>
+      <w:r>
+        <w:rPr>
+          <w:rFonts w:ascii="Courier New" w:hAnsi="Courier New" w:cs="Courier New"/>
+        </w:rPr>
+        <w:tab/>
+      </w:r>
+      <w:r>
+        <w:rPr>
+          <w:rFonts w:ascii="Courier New" w:hAnsi="Courier New" w:cs="Courier New"/>
+        </w:rPr>
+        <w:tab/>
+      </w:r>
+      <w:r>
+        <w:rPr>
+          <w:rFonts w:ascii="Courier New" w:hAnsi="Courier New" w:cs="Courier New"/>
+        </w:rPr>
+        <w:tab/>
+      </w:r>
+      <w:r>
+        <w:rPr>
+          <w:rFonts w:ascii="Courier New" w:hAnsi="Courier New" w:cs="Courier New"/>
+        </w:rPr>
+        <w:tab/>
+      </w:r>
+      <w:r>
+        <w:rPr>
+          <w:rFonts w:ascii="Courier New" w:hAnsi="Courier New" w:cs="Courier New"/>
+        </w:rPr>
+        <w:tab/>
+        <w:t>- 20</w:t>
+      </w:r>
+    </w:p>
+    <w:p>
+      <w:pPr>
+        <w:pStyle w:val="PlainText"/>
+        <w:rPr>
+          <w:rFonts w:ascii="Courier New" w:hAnsi="Courier New" w:cs="Courier New"/>
+        </w:rPr>
+      </w:pPr>
+      <w:r>
+        <w:rPr>
+          <w:rFonts w:ascii="Courier New" w:hAnsi="Courier New" w:cs="Courier New"/>
+        </w:rPr>
+        <w:t>Total Price</w:t>
+      </w:r>
+      <w:r>
+        <w:rPr>
+          <w:rFonts w:ascii="Courier New" w:hAnsi="Courier New" w:cs="Courier New"/>
+        </w:rPr>
+        <w:tab/>
+      </w:r>
+      <w:r>
+        <w:rPr>
+          <w:rFonts w:ascii="Courier New" w:hAnsi="Courier New" w:cs="Courier New"/>
+        </w:rPr>
+        <w:tab/>
+      </w:r>
+      <w:r>
+        <w:rPr>
+          <w:rFonts w:ascii="Courier New" w:hAnsi="Courier New" w:cs="Courier New"/>
+        </w:rPr>
+        <w:tab/>
+      </w:r>
+      <w:r>
+        <w:rPr>
+          <w:rFonts w:ascii="Courier New" w:hAnsi="Courier New" w:cs="Courier New"/>
+        </w:rPr>
+        <w:tab/>
+        <w:t>- 1140.0</w:t>
+      </w:r>
+    </w:p>
+    <w:p>
+      <w:pPr>
+        <w:pStyle w:val="PlainText"/>
+        <w:rPr>
+          <w:rFonts w:ascii="Courier New" w:hAnsi="Courier New" w:cs="Courier New"/>
+        </w:rPr>
+      </w:pPr>
+      <w:r>
+        <w:rPr>
+          <w:rFonts w:ascii="Courier New" w:hAnsi="Courier New" w:cs="Courier New"/>
+        </w:rPr>
+        <w:t>Amount balance</w:t>
+      </w:r>
+      <w:r>
+        <w:rPr>
+          <w:rFonts w:ascii="Courier New" w:hAnsi="Courier New" w:cs="Courier New"/>
+        </w:rPr>
+        <w:tab/>
+      </w:r>
+      <w:r>
+        <w:rPr>
+          <w:rFonts w:ascii="Courier New" w:hAnsi="Courier New" w:cs="Courier New"/>
+        </w:rPr>
+        <w:tab/>
+      </w:r>
+      <w:r>
+        <w:rPr>
+          <w:rFonts w:ascii="Courier New" w:hAnsi="Courier New" w:cs="Courier New"/>
+        </w:rPr>
+        <w:tab/>
+        <w:t>- 9560.0</w:t>
+      </w:r>
+    </w:p>
+    <w:p>
+      <w:pPr>
+        <w:pStyle w:val="PlainText"/>
+        <w:rPr>
+          <w:rFonts w:ascii="Courier New" w:hAnsi="Courier New" w:cs="Courier New"/>
+        </w:rPr>
+      </w:pPr>
+    </w:p>
+    <w:p>
+      <w:pPr>
+        <w:pStyle w:val="PlainText"/>
+        <w:rPr>
+          <w:rFonts w:ascii="Courier New" w:hAnsi="Courier New" w:cs="Courier New"/>
+        </w:rPr>
+      </w:pPr>
+      <w:r>
+        <w:rPr>
+          <w:rFonts w:ascii="Courier New" w:hAnsi="Courier New" w:cs="Courier New"/>
+        </w:rPr>
+        <w:t>Item Name</w:t>
+      </w:r>
+      <w:r>
+        <w:rPr>
+          <w:rFonts w:ascii="Courier New" w:hAnsi="Courier New" w:cs="Courier New"/>
+        </w:rPr>
+        <w:tab/>
+      </w:r>
+      <w:r>
+        <w:rPr>
+          <w:rFonts w:ascii="Courier New" w:hAnsi="Courier New" w:cs="Courier New"/>
+        </w:rPr>
+        <w:tab/>
+      </w:r>
+      <w:r>
+        <w:rPr>
+          <w:rFonts w:ascii="Courier New" w:hAnsi="Courier New" w:cs="Courier New"/>
+        </w:rPr>
+        <w:tab/>
+      </w:r>
+      <w:r>
+        <w:rPr>
+          <w:rFonts w:ascii="Courier New" w:hAnsi="Courier New" w:cs="Courier New"/>
+        </w:rPr>
+        <w:tab/>
+        <w:t>- BEET</w:t>
+      </w:r>
+    </w:p>
+    <w:p>
+      <w:pPr>
+        <w:pStyle w:val="PlainText"/>
+        <w:rPr>
+          <w:rFonts w:ascii="Courier New" w:hAnsi="Courier New" w:cs="Courier New"/>
+        </w:rPr>
+      </w:pPr>
+      <w:r>
+        <w:rPr>
+          <w:rFonts w:ascii="Courier New" w:hAnsi="Courier New" w:cs="Courier New"/>
+        </w:rPr>
+        <w:t>Number of Pockets</w:t>
+      </w:r>
+      <w:r>
+        <w:rPr>
+          <w:rFonts w:ascii="Courier New" w:hAnsi="Courier New" w:cs="Courier New"/>
+        </w:rPr>
+        <w:tab/>
+      </w:r>
+      <w:r>
+        <w:rPr>
+          <w:rFonts w:ascii="Courier New" w:hAnsi="Courier New" w:cs="Courier New"/>
+        </w:rPr>
+        <w:tab/>
+      </w:r>
+      <w:r>
+        <w:rPr>
+          <w:rFonts w:ascii="Courier New" w:hAnsi="Courier New" w:cs="Courier New"/>
+        </w:rPr>
+        <w:tab/>
+        <w:t>- 1</w:t>
+      </w:r>
+    </w:p>
+    <w:p>
+      <w:pPr>
+        <w:pStyle w:val="PlainText"/>
+        <w:rPr>
+          <w:rFonts w:ascii="Courier New" w:hAnsi="Courier New" w:cs="Courier New"/>
+        </w:rPr>
+      </w:pPr>
+      <w:r>
+        <w:rPr>
+          <w:rFonts w:ascii="Courier New" w:hAnsi="Courier New" w:cs="Courier New"/>
+        </w:rPr>
+        <w:t>Number of KGs</w:t>
+      </w:r>
+      <w:r>
+        <w:rPr>
+          <w:rFonts w:ascii="Courier New" w:hAnsi="Courier New" w:cs="Courier New"/>
+        </w:rPr>
+        <w:tab/>
+      </w:r>
+      <w:r>
+        <w:rPr>
+          <w:rFonts w:ascii="Courier New" w:hAnsi="Courier New" w:cs="Courier New"/>
+        </w:rPr>
+        <w:tab/>
+      </w:r>
+      <w:r>
+        <w:rPr>
+          <w:rFonts w:ascii="Courier New" w:hAnsi="Courier New" w:cs="Courier New"/>
+        </w:rPr>
+        <w:tab/>
+        <w:t>- 70</w:t>
+      </w:r>
+    </w:p>
+    <w:p>
+      <w:pPr>
+        <w:pStyle w:val="PlainText"/>
+        <w:rPr>
+          <w:rFonts w:ascii="Courier New" w:hAnsi="Courier New" w:cs="Courier New"/>
+        </w:rPr>
+      </w:pPr>
+      <w:r>
+        <w:rPr>
+          <w:rFonts w:ascii="Courier New" w:hAnsi="Courier New" w:cs="Courier New"/>
+        </w:rPr>
+        <w:t>Rate</w:t>
+      </w:r>
+      <w:r>
+        <w:rPr>
+          <w:rFonts w:ascii="Courier New" w:hAnsi="Courier New" w:cs="Courier New"/>
+        </w:rPr>
+        <w:tab/>
+      </w:r>
+      <w:r>
+        <w:rPr>
+          <w:rFonts w:ascii="Courier New" w:hAnsi="Courier New" w:cs="Courier New"/>
+        </w:rPr>
+        <w:tab/>
+      </w:r>
+      <w:r>
+        <w:rPr>
+          <w:rFonts w:ascii="Courier New" w:hAnsi="Courier New" w:cs="Courier New"/>
+        </w:rPr>
+        <w:tab/>
+      </w:r>
+      <w:r>
+        <w:rPr>
+          <w:rFonts w:ascii="Courier New" w:hAnsi="Courier New" w:cs="Courier New"/>
+        </w:rPr>
+        <w:tab/>
+      </w:r>
+      <w:r>
+        <w:rPr>
+          <w:rFonts w:ascii="Courier New" w:hAnsi="Courier New" w:cs="Courier New"/>
+        </w:rPr>
+        <w:tab/>
+        <w:t>- 16</w:t>
+      </w:r>
+    </w:p>
+    <w:p>
+      <w:pPr>
+        <w:pStyle w:val="PlainText"/>
+        <w:rPr>
+          <w:rFonts w:ascii="Courier New" w:hAnsi="Courier New" w:cs="Courier New"/>
+        </w:rPr>
+      </w:pPr>
+      <w:r>
+        <w:rPr>
+          <w:rFonts w:ascii="Courier New" w:hAnsi="Courier New" w:cs="Courier New"/>
+        </w:rPr>
+        <w:t>Total Price</w:t>
+      </w:r>
+      <w:r>
+        <w:rPr>
+          <w:rFonts w:ascii="Courier New" w:hAnsi="Courier New" w:cs="Courier New"/>
+        </w:rPr>
+        <w:tab/>
+      </w:r>
+      <w:r>
+        <w:rPr>
+          <w:rFonts w:ascii="Courier New" w:hAnsi="Courier New" w:cs="Courier New"/>
+        </w:rPr>
+        <w:tab/>
+      </w:r>
+      <w:r>
+        <w:rPr>
+          <w:rFonts w:ascii="Courier New" w:hAnsi="Courier New" w:cs="Courier New"/>
+        </w:rPr>
+        <w:tab/>
+      </w:r>
+      <w:r>
+        <w:rPr>
+          <w:rFonts w:ascii="Courier New" w:hAnsi="Courier New" w:cs="Courier New"/>
+        </w:rPr>
+        <w:tab/>
+        <w:t>- 1120.0</w:t>
+      </w:r>
+    </w:p>
+    <w:p>
+      <w:pPr>
+        <w:pStyle w:val="PlainText"/>
+        <w:rPr>
+          <w:rFonts w:ascii="Courier New" w:hAnsi="Courier New" w:cs="Courier New"/>
+        </w:rPr>
+      </w:pPr>
+      <w:r>
+        <w:rPr>
+          <w:rFonts w:ascii="Courier New" w:hAnsi="Courier New" w:cs="Courier New"/>
+        </w:rPr>
+        <w:t>Amount balance</w:t>
+      </w:r>
+      <w:r>
+        <w:rPr>
+          <w:rFonts w:ascii="Courier New" w:hAnsi="Courier New" w:cs="Courier New"/>
+        </w:rPr>
+        <w:tab/>
+      </w:r>
+      <w:r>
+        <w:rPr>
+          <w:rFonts w:ascii="Courier New" w:hAnsi="Courier New" w:cs="Courier New"/>
+        </w:rPr>
+        <w:tab/>
+      </w:r>
+      <w:r>
+        <w:rPr>
+          <w:rFonts w:ascii="Courier New" w:hAnsi="Courier New" w:cs="Courier New"/>
+        </w:rPr>
+        <w:tab/>
+        <w:t>- 10680.0</w:t>
+      </w:r>
+    </w:p>
+    <w:p>
+      <w:pPr>
+        <w:pStyle w:val="PlainText"/>
+        <w:rPr>
+          <w:rFonts w:ascii="Courier New" w:hAnsi="Courier New" w:cs="Courier New"/>
+        </w:rPr>
+      </w:pPr>
+    </w:p>
+    <w:p>
+      <w:pPr>
+        <w:pStyle w:val="PlainText"/>
+        <w:rPr>
+          <w:rFonts w:ascii="Courier New" w:hAnsi="Courier New" w:cs="Courier New"/>
+        </w:rPr>
+      </w:pPr>
+      <w:r>
+        <w:rPr>
+          <w:rFonts w:ascii="Courier New" w:hAnsi="Courier New" w:cs="Courier New"/>
+        </w:rPr>
+        <w:t>Item Name</w:t>
+      </w:r>
+      <w:r>
+        <w:rPr>
+          <w:rFonts w:ascii="Courier New" w:hAnsi="Courier New" w:cs="Courier New"/>
+        </w:rPr>
+        <w:tab/>
+      </w:r>
+      <w:r>
+        <w:rPr>
+          <w:rFonts w:ascii="Courier New" w:hAnsi="Courier New" w:cs="Courier New"/>
+        </w:rPr>
+        <w:tab/>
+      </w:r>
+      <w:r>
+        <w:rPr>
+          <w:rFonts w:ascii="Courier New" w:hAnsi="Courier New" w:cs="Courier New"/>
+        </w:rPr>
+        <w:tab/>
+      </w:r>
+      <w:r>
+        <w:rPr>
+          <w:rFonts w:ascii="Courier New" w:hAnsi="Courier New" w:cs="Courier New"/>
+        </w:rPr>
+        <w:tab/>
+        <w:t>- CARROT</w:t>
+      </w:r>
+    </w:p>
+    <w:p>
+      <w:pPr>
+        <w:pStyle w:val="PlainText"/>
+        <w:rPr>
+          <w:rFonts w:ascii="Courier New" w:hAnsi="Courier New" w:cs="Courier New"/>
+        </w:rPr>
+      </w:pPr>
+      <w:r>
+        <w:rPr>
+          <w:rFonts w:ascii="Courier New" w:hAnsi="Courier New" w:cs="Courier New"/>
+        </w:rPr>
+        <w:t>Number of Pockets</w:t>
+      </w:r>
+      <w:r>
+        <w:rPr>
+          <w:rFonts w:ascii="Courier New" w:hAnsi="Courier New" w:cs="Courier New"/>
+        </w:rPr>
+        <w:tab/>
+      </w:r>
+      <w:r>
+        <w:rPr>
+          <w:rFonts w:ascii="Courier New" w:hAnsi="Courier New" w:cs="Courier New"/>
+        </w:rPr>
+        <w:tab/>
+      </w:r>
+      <w:r>
+        <w:rPr>
+          <w:rFonts w:ascii="Courier New" w:hAnsi="Courier New" w:cs="Courier New"/>
+        </w:rPr>
+        <w:tab/>
+        <w:t>- 1</w:t>
+      </w:r>
+    </w:p>
+    <w:p>
+      <w:pPr>
+        <w:pStyle w:val="PlainText"/>
+        <w:rPr>
+          <w:rFonts w:ascii="Courier New" w:hAnsi="Courier New" w:cs="Courier New"/>
+        </w:rPr>
+      </w:pPr>
+      <w:r>
+        <w:rPr>
+          <w:rFonts w:ascii="Courier New" w:hAnsi="Courier New" w:cs="Courier New"/>
+        </w:rPr>
+        <w:t>Number of KGs</w:t>
+      </w:r>
+      <w:r>
+        <w:rPr>
+          <w:rFonts w:ascii="Courier New" w:hAnsi="Courier New" w:cs="Courier New"/>
+        </w:rPr>
+        <w:tab/>
+      </w:r>
+      <w:r>
+        <w:rPr>
+          <w:rFonts w:ascii="Courier New" w:hAnsi="Courier New" w:cs="Courier New"/>
+        </w:rPr>
+        <w:tab/>
+      </w:r>
+      <w:r>
+        <w:rPr>
+          <w:rFonts w:ascii="Courier New" w:hAnsi="Courier New" w:cs="Courier New"/>
+        </w:rPr>
+        <w:tab/>
+        <w:t>- 83</w:t>
+      </w:r>
+    </w:p>
+    <w:p>
+      <w:pPr>
+        <w:pStyle w:val="PlainText"/>
+        <w:rPr>
+          <w:rFonts w:ascii="Courier New" w:hAnsi="Courier New" w:cs="Courier New"/>
+        </w:rPr>
+      </w:pPr>
+      <w:r>
+        <w:rPr>
+          <w:rFonts w:ascii="Courier New" w:hAnsi="Courier New" w:cs="Courier New"/>
+        </w:rPr>
+        <w:t>Rate</w:t>
+      </w:r>
+      <w:r>
+        <w:rPr>
+          <w:rFonts w:ascii="Courier New" w:hAnsi="Courier New" w:cs="Courier New"/>
+        </w:rPr>
+        <w:tab/>
+      </w:r>
+      <w:r>
+        <w:rPr>
+          <w:rFonts w:ascii="Courier New" w:hAnsi="Courier New" w:cs="Courier New"/>
+        </w:rPr>
+        <w:tab/>
+      </w:r>
+      <w:r>
+        <w:rPr>
+          <w:rFonts w:ascii="Courier New" w:hAnsi="Courier New" w:cs="Courier New"/>
+        </w:rPr>
+        <w:tab/>
+      </w:r>
+      <w:r>
+        <w:rPr>
+          <w:rFonts w:ascii="Courier New" w:hAnsi="Courier New" w:cs="Courier New"/>
+        </w:rPr>
+        <w:tab/>
+      </w:r>
+      <w:r>
+        <w:rPr>
+          <w:rFonts w:ascii="Courier New" w:hAnsi="Courier New" w:cs="Courier New"/>
+        </w:rPr>
+        <w:tab/>
+        <w:t>- 30</w:t>
+      </w:r>
+    </w:p>
+    <w:p>
+      <w:pPr>
+        <w:pStyle w:val="PlainText"/>
+        <w:rPr>
+          <w:rFonts w:ascii="Courier New" w:hAnsi="Courier New" w:cs="Courier New"/>
+        </w:rPr>
+      </w:pPr>
+      <w:r>
+        <w:rPr>
+          <w:rFonts w:ascii="Courier New" w:hAnsi="Courier New" w:cs="Courier New"/>
+        </w:rPr>
+        <w:t>Total Price</w:t>
+      </w:r>
+      <w:r>
+        <w:rPr>
+          <w:rFonts w:ascii="Courier New" w:hAnsi="Courier New" w:cs="Courier New"/>
+        </w:rPr>
+        <w:tab/>
+      </w:r>
+      <w:r>
+        <w:rPr>
+          <w:rFonts w:ascii="Courier New" w:hAnsi="Courier New" w:cs="Courier New"/>
+        </w:rPr>
+        <w:tab/>
+      </w:r>
+      <w:r>
+        <w:rPr>
+          <w:rFonts w:ascii="Courier New" w:hAnsi="Courier New" w:cs="Courier New"/>
+        </w:rPr>
+        <w:tab/>
+      </w:r>
+      <w:r>
+        <w:rPr>
+          <w:rFonts w:ascii="Courier New" w:hAnsi="Courier New" w:cs="Courier New"/>
+        </w:rPr>
+        <w:tab/>
+        <w:t>- 2490.0</w:t>
+      </w:r>
+    </w:p>
+    <w:p>
+      <w:pPr>
+        <w:pStyle w:val="PlainText"/>
+        <w:rPr>
+          <w:rFonts w:ascii="Courier New" w:hAnsi="Courier New" w:cs="Courier New"/>
+          <w:b/>
+        </w:rPr>
+      </w:pPr>
+      <w:r>
+        <w:rPr>
+          <w:rFonts w:ascii="Courier New" w:hAnsi="Courier New" w:cs="Courier New"/>
+          <w:b/>
+        </w:rPr>
+        <w:t>Amount balance</w:t>
+      </w:r>
+      <w:r>
+        <w:rPr>
+          <w:rFonts w:ascii="Courier New" w:hAnsi="Courier New" w:cs="Courier New"/>
+          <w:b/>
+        </w:rPr>
+        <w:tab/>
+      </w:r>
+      <w:r>
+        <w:rPr>
+          <w:rFonts w:ascii="Courier New" w:hAnsi="Courier New" w:cs="Courier New"/>
+          <w:b/>
+        </w:rPr>
+        <w:tab/>
+      </w:r>
+      <w:r>
+        <w:rPr>
+          <w:rFonts w:ascii="Courier New" w:hAnsi="Courier New" w:cs="Courier New"/>
+          <w:b/>
+        </w:rPr>
+        <w:tab/>
+        <w:t>- 13170.0</w:t>
+      </w:r>
+    </w:p>
+    <w:p>
+      <w:pPr>
+        <w:pStyle w:val="PlainText"/>
+        <w:rPr>
+          <w:rFonts w:ascii="Courier New" w:hAnsi="Courier New" w:cs="Courier New"/>
+          <w:b/>
+        </w:rPr>
+      </w:pPr>
+    </w:p>
+    <w:p>
+      <w:pPr>
+        <w:pStyle w:val="PlainText"/>
+        <w:rPr>
+          <w:rFonts w:ascii="Courier New" w:hAnsi="Courier New" w:cs="Courier New"/>
+          <w:b/>
+        </w:rPr>
+      </w:pPr>
     </w:p>
     <w:p>
       <w:pPr>

--- a/customer _details/GANGAMMA/SEP/TUMKUR/SLR/PURCHASE DETAILS.docx
+++ b/customer _details/GANGAMMA/SEP/TUMKUR/SLR/PURCHASE DETAILS.docx
@@ -30703,13 +30703,7 @@
         <w:rPr>
           <w:rFonts w:ascii="Courier New" w:hAnsi="Courier New" w:cs="Courier New"/>
         </w:rPr>
-        <w:t>SAT Nov 17</w:t>
-      </w:r>
-      <w:r>
-        <w:rPr>
-          <w:rFonts w:ascii="Courier New" w:hAnsi="Courier New" w:cs="Courier New"/>
-        </w:rPr>
-        <w:t xml:space="preserve"> 13:46:43 IST 2018</w:t>
+        <w:t>SAT Nov 17 13:46:43 IST 2018</w:t>
       </w:r>
     </w:p>
     <w:p>
@@ -32015,6 +32009,436 @@
         <w:tab/>
         <w:t>- 13170.0</w:t>
       </w:r>
+    </w:p>
+    <w:p>
+      <w:pPr>
+        <w:pStyle w:val="PlainText"/>
+        <w:rPr>
+          <w:rFonts w:ascii="Courier New" w:hAnsi="Courier New" w:cs="Courier New"/>
+          <w:b/>
+        </w:rPr>
+      </w:pPr>
+    </w:p>
+    <w:p>
+      <w:pPr>
+        <w:pStyle w:val="PlainText"/>
+        <w:rPr>
+          <w:rFonts w:ascii="Courier New" w:hAnsi="Courier New" w:cs="Courier New"/>
+        </w:rPr>
+      </w:pPr>
+      <w:r>
+        <w:rPr>
+          <w:rFonts w:ascii="Courier New" w:hAnsi="Courier New" w:cs="Courier New"/>
+        </w:rPr>
+        <w:t>FRI May 17</w:t>
+      </w:r>
+      <w:r>
+        <w:rPr>
+          <w:rFonts w:ascii="Courier New" w:hAnsi="Courier New" w:cs="Courier New"/>
+        </w:rPr>
+        <w:t xml:space="preserve"> 13:32:07 IST 2019</w:t>
+      </w:r>
+    </w:p>
+    <w:p>
+      <w:pPr>
+        <w:pStyle w:val="PlainText"/>
+        <w:rPr>
+          <w:rFonts w:ascii="Courier New" w:hAnsi="Courier New" w:cs="Courier New"/>
+        </w:rPr>
+      </w:pPr>
+      <w:r>
+        <w:rPr>
+          <w:rFonts w:ascii="Courier New" w:hAnsi="Courier New" w:cs="Courier New"/>
+        </w:rPr>
+        <w:t>Person Name</w:t>
+      </w:r>
+      <w:r>
+        <w:rPr>
+          <w:rFonts w:ascii="Courier New" w:hAnsi="Courier New" w:cs="Courier New"/>
+        </w:rPr>
+        <w:tab/>
+      </w:r>
+      <w:r>
+        <w:rPr>
+          <w:rFonts w:ascii="Courier New" w:hAnsi="Courier New" w:cs="Courier New"/>
+        </w:rPr>
+        <w:tab/>
+      </w:r>
+      <w:r>
+        <w:rPr>
+          <w:rFonts w:ascii="Courier New" w:hAnsi="Courier New" w:cs="Courier New"/>
+        </w:rPr>
+        <w:tab/>
+      </w:r>
+      <w:r>
+        <w:rPr>
+          <w:rFonts w:ascii="Courier New" w:hAnsi="Courier New" w:cs="Courier New"/>
+        </w:rPr>
+        <w:tab/>
+        <w:t>- SLR</w:t>
+      </w:r>
+    </w:p>
+    <w:p>
+      <w:pPr>
+        <w:pStyle w:val="PlainText"/>
+        <w:rPr>
+          <w:rFonts w:ascii="Courier New" w:hAnsi="Courier New" w:cs="Courier New"/>
+        </w:rPr>
+      </w:pPr>
+      <w:r>
+        <w:rPr>
+          <w:rFonts w:ascii="Courier New" w:hAnsi="Courier New" w:cs="Courier New"/>
+        </w:rPr>
+        <w:t>Bill number</w:t>
+      </w:r>
+      <w:r>
+        <w:rPr>
+          <w:rFonts w:ascii="Courier New" w:hAnsi="Courier New" w:cs="Courier New"/>
+        </w:rPr>
+        <w:tab/>
+      </w:r>
+      <w:r>
+        <w:rPr>
+          <w:rFonts w:ascii="Courier New" w:hAnsi="Courier New" w:cs="Courier New"/>
+        </w:rPr>
+        <w:tab/>
+      </w:r>
+      <w:r>
+        <w:rPr>
+          <w:rFonts w:ascii="Courier New" w:hAnsi="Courier New" w:cs="Courier New"/>
+        </w:rPr>
+        <w:tab/>
+      </w:r>
+      <w:r>
+        <w:rPr>
+          <w:rFonts w:ascii="Courier New" w:hAnsi="Courier New" w:cs="Courier New"/>
+        </w:rPr>
+        <w:tab/>
+        <w:t>- 12846</w:t>
+      </w:r>
+    </w:p>
+    <w:p>
+      <w:pPr>
+        <w:pStyle w:val="PlainText"/>
+        <w:rPr>
+          <w:rFonts w:ascii="Courier New" w:hAnsi="Courier New" w:cs="Courier New"/>
+        </w:rPr>
+      </w:pPr>
+      <w:r>
+        <w:rPr>
+          <w:rFonts w:ascii="Courier New" w:hAnsi="Courier New" w:cs="Courier New"/>
+        </w:rPr>
+        <w:t>---------------------------------------------------------------</w:t>
+      </w:r>
+    </w:p>
+    <w:p>
+      <w:pPr>
+        <w:pStyle w:val="PlainText"/>
+        <w:rPr>
+          <w:rFonts w:ascii="Courier New" w:hAnsi="Courier New" w:cs="Courier New"/>
+        </w:rPr>
+      </w:pPr>
+      <w:r>
+        <w:rPr>
+          <w:rFonts w:ascii="Courier New" w:hAnsi="Courier New" w:cs="Courier New"/>
+        </w:rPr>
+        <w:t>Item Name</w:t>
+      </w:r>
+      <w:r>
+        <w:rPr>
+          <w:rFonts w:ascii="Courier New" w:hAnsi="Courier New" w:cs="Courier New"/>
+        </w:rPr>
+        <w:tab/>
+      </w:r>
+      <w:r>
+        <w:rPr>
+          <w:rFonts w:ascii="Courier New" w:hAnsi="Courier New" w:cs="Courier New"/>
+        </w:rPr>
+        <w:tab/>
+      </w:r>
+      <w:r>
+        <w:rPr>
+          <w:rFonts w:ascii="Courier New" w:hAnsi="Courier New" w:cs="Courier New"/>
+        </w:rPr>
+        <w:tab/>
+      </w:r>
+      <w:r>
+        <w:rPr>
+          <w:rFonts w:ascii="Courier New" w:hAnsi="Courier New" w:cs="Courier New"/>
+        </w:rPr>
+        <w:tab/>
+        <w:t>- CARROT</w:t>
+      </w:r>
+    </w:p>
+    <w:p>
+      <w:pPr>
+        <w:pStyle w:val="PlainText"/>
+        <w:rPr>
+          <w:rFonts w:ascii="Courier New" w:hAnsi="Courier New" w:cs="Courier New"/>
+        </w:rPr>
+      </w:pPr>
+      <w:r>
+        <w:rPr>
+          <w:rFonts w:ascii="Courier New" w:hAnsi="Courier New" w:cs="Courier New"/>
+        </w:rPr>
+        <w:t>Number of Pockets</w:t>
+      </w:r>
+      <w:r>
+        <w:rPr>
+          <w:rFonts w:ascii="Courier New" w:hAnsi="Courier New" w:cs="Courier New"/>
+        </w:rPr>
+        <w:tab/>
+      </w:r>
+      <w:r>
+        <w:rPr>
+          <w:rFonts w:ascii="Courier New" w:hAnsi="Courier New" w:cs="Courier New"/>
+        </w:rPr>
+        <w:tab/>
+      </w:r>
+      <w:r>
+        <w:rPr>
+          <w:rFonts w:ascii="Courier New" w:hAnsi="Courier New" w:cs="Courier New"/>
+        </w:rPr>
+        <w:tab/>
+        <w:t>- 1</w:t>
+      </w:r>
+    </w:p>
+    <w:p>
+      <w:pPr>
+        <w:pStyle w:val="PlainText"/>
+        <w:rPr>
+          <w:rFonts w:ascii="Courier New" w:hAnsi="Courier New" w:cs="Courier New"/>
+        </w:rPr>
+      </w:pPr>
+      <w:r>
+        <w:rPr>
+          <w:rFonts w:ascii="Courier New" w:hAnsi="Courier New" w:cs="Courier New"/>
+        </w:rPr>
+        <w:t>Number of KGs</w:t>
+      </w:r>
+      <w:r>
+        <w:rPr>
+          <w:rFonts w:ascii="Courier New" w:hAnsi="Courier New" w:cs="Courier New"/>
+        </w:rPr>
+        <w:tab/>
+      </w:r>
+      <w:r>
+        <w:rPr>
+          <w:rFonts w:ascii="Courier New" w:hAnsi="Courier New" w:cs="Courier New"/>
+        </w:rPr>
+        <w:tab/>
+      </w:r>
+      <w:r>
+        <w:rPr>
+          <w:rFonts w:ascii="Courier New" w:hAnsi="Courier New" w:cs="Courier New"/>
+        </w:rPr>
+        <w:tab/>
+        <w:t>- 74</w:t>
+      </w:r>
+    </w:p>
+    <w:p>
+      <w:pPr>
+        <w:pStyle w:val="PlainText"/>
+        <w:rPr>
+          <w:rFonts w:ascii="Courier New" w:hAnsi="Courier New" w:cs="Courier New"/>
+        </w:rPr>
+      </w:pPr>
+      <w:r>
+        <w:rPr>
+          <w:rFonts w:ascii="Courier New" w:hAnsi="Courier New" w:cs="Courier New"/>
+        </w:rPr>
+        <w:t>Rate</w:t>
+      </w:r>
+      <w:r>
+        <w:rPr>
+          <w:rFonts w:ascii="Courier New" w:hAnsi="Courier New" w:cs="Courier New"/>
+        </w:rPr>
+        <w:tab/>
+      </w:r>
+      <w:r>
+        <w:rPr>
+          <w:rFonts w:ascii="Courier New" w:hAnsi="Courier New" w:cs="Courier New"/>
+        </w:rPr>
+        <w:tab/>
+      </w:r>
+      <w:r>
+        <w:rPr>
+          <w:rFonts w:ascii="Courier New" w:hAnsi="Courier New" w:cs="Courier New"/>
+        </w:rPr>
+        <w:tab/>
+      </w:r>
+      <w:r>
+        <w:rPr>
+          <w:rFonts w:ascii="Courier New" w:hAnsi="Courier New" w:cs="Courier New"/>
+        </w:rPr>
+        <w:tab/>
+      </w:r>
+      <w:r>
+        <w:rPr>
+          <w:rFonts w:ascii="Courier New" w:hAnsi="Courier New" w:cs="Courier New"/>
+        </w:rPr>
+        <w:tab/>
+        <w:t>- 36</w:t>
+      </w:r>
+    </w:p>
+    <w:p>
+      <w:pPr>
+        <w:pStyle w:val="PlainText"/>
+        <w:rPr>
+          <w:rFonts w:ascii="Courier New" w:hAnsi="Courier New" w:cs="Courier New"/>
+        </w:rPr>
+      </w:pPr>
+      <w:r>
+        <w:rPr>
+          <w:rFonts w:ascii="Courier New" w:hAnsi="Courier New" w:cs="Courier New"/>
+        </w:rPr>
+        <w:t>Total Price</w:t>
+      </w:r>
+      <w:r>
+        <w:rPr>
+          <w:rFonts w:ascii="Courier New" w:hAnsi="Courier New" w:cs="Courier New"/>
+        </w:rPr>
+        <w:tab/>
+      </w:r>
+      <w:r>
+        <w:rPr>
+          <w:rFonts w:ascii="Courier New" w:hAnsi="Courier New" w:cs="Courier New"/>
+        </w:rPr>
+        <w:tab/>
+      </w:r>
+      <w:r>
+        <w:rPr>
+          <w:rFonts w:ascii="Courier New" w:hAnsi="Courier New" w:cs="Courier New"/>
+        </w:rPr>
+        <w:tab/>
+      </w:r>
+      <w:r>
+        <w:rPr>
+          <w:rFonts w:ascii="Courier New" w:hAnsi="Courier New" w:cs="Courier New"/>
+        </w:rPr>
+        <w:tab/>
+        <w:t>- 2664.0</w:t>
+      </w:r>
+    </w:p>
+    <w:p>
+      <w:pPr>
+        <w:pStyle w:val="PlainText"/>
+        <w:rPr>
+          <w:rFonts w:ascii="Courier New" w:hAnsi="Courier New" w:cs="Courier New"/>
+          <w:color w:val="FF0000"/>
+        </w:rPr>
+      </w:pPr>
+      <w:r>
+        <w:rPr>
+          <w:rFonts w:ascii="Courier New" w:hAnsi="Courier New" w:cs="Courier New"/>
+          <w:color w:val="FF0000"/>
+        </w:rPr>
+        <w:t>Amount Received</w:t>
+      </w:r>
+      <w:r>
+        <w:rPr>
+          <w:rFonts w:ascii="Courier New" w:hAnsi="Courier New" w:cs="Courier New"/>
+          <w:color w:val="FF0000"/>
+        </w:rPr>
+        <w:tab/>
+      </w:r>
+      <w:r>
+        <w:rPr>
+          <w:rFonts w:ascii="Courier New" w:hAnsi="Courier New" w:cs="Courier New"/>
+          <w:color w:val="FF0000"/>
+        </w:rPr>
+        <w:tab/>
+      </w:r>
+      <w:r>
+        <w:rPr>
+          <w:rFonts w:ascii="Courier New" w:hAnsi="Courier New" w:cs="Courier New"/>
+          <w:color w:val="FF0000"/>
+        </w:rPr>
+        <w:tab/>
+        <w:t>- 15000</w:t>
+      </w:r>
+    </w:p>
+    <w:p>
+      <w:pPr>
+        <w:pStyle w:val="PlainText"/>
+        <w:rPr>
+          <w:rFonts w:ascii="Courier New" w:hAnsi="Courier New" w:cs="Courier New"/>
+          <w:b/>
+        </w:rPr>
+      </w:pPr>
+      <w:r>
+        <w:rPr>
+          <w:rFonts w:ascii="Courier New" w:hAnsi="Courier New" w:cs="Courier New"/>
+          <w:b/>
+        </w:rPr>
+        <w:t>Amount balance</w:t>
+      </w:r>
+      <w:r>
+        <w:rPr>
+          <w:rFonts w:ascii="Courier New" w:hAnsi="Courier New" w:cs="Courier New"/>
+          <w:b/>
+        </w:rPr>
+        <w:tab/>
+      </w:r>
+      <w:r>
+        <w:rPr>
+          <w:rFonts w:ascii="Courier New" w:hAnsi="Courier New" w:cs="Courier New"/>
+          <w:b/>
+        </w:rPr>
+        <w:tab/>
+      </w:r>
+      <w:r>
+        <w:rPr>
+          <w:rFonts w:ascii="Courier New" w:hAnsi="Courier New" w:cs="Courier New"/>
+          <w:b/>
+        </w:rPr>
+        <w:tab/>
+        <w:t>- 834.0</w:t>
+      </w:r>
+    </w:p>
+    <w:p>
+      <w:pPr>
+        <w:pStyle w:val="PlainText"/>
+        <w:rPr>
+          <w:rFonts w:ascii="Courier New" w:hAnsi="Courier New" w:cs="Courier New"/>
+        </w:rPr>
+      </w:pPr>
+      <w:r>
+        <w:rPr>
+          <w:rFonts w:ascii="Courier New" w:hAnsi="Courier New" w:cs="Courier New"/>
+        </w:rPr>
+        <w:t>Amount Received mode</w:t>
+      </w:r>
+      <w:r>
+        <w:rPr>
+          <w:rFonts w:ascii="Courier New" w:hAnsi="Courier New" w:cs="Courier New"/>
+        </w:rPr>
+        <w:tab/>
+      </w:r>
+      <w:r>
+        <w:rPr>
+          <w:rFonts w:ascii="Courier New" w:hAnsi="Courier New" w:cs="Courier New"/>
+        </w:rPr>
+        <w:tab/>
+        <w:t>- CASH</w:t>
+      </w:r>
+    </w:p>
+    <w:p>
+      <w:pPr>
+        <w:pStyle w:val="PlainText"/>
+        <w:rPr>
+          <w:rFonts w:ascii="Courier New" w:hAnsi="Courier New" w:cs="Courier New"/>
+        </w:rPr>
+      </w:pPr>
+    </w:p>
+    <w:p>
+      <w:pPr>
+        <w:pStyle w:val="PlainText"/>
+        <w:rPr>
+          <w:rFonts w:ascii="Courier New" w:hAnsi="Courier New" w:cs="Courier New"/>
+          <w:b/>
+        </w:rPr>
+      </w:pPr>
     </w:p>
     <w:p>
       <w:pPr>

--- a/customer _details/GANGAMMA/SEP/TUMKUR/SLR/PURCHASE DETAILS.docx
+++ b/customer _details/GANGAMMA/SEP/TUMKUR/SLR/PURCHASE DETAILS.docx
@@ -32030,13 +32030,7 @@
         <w:rPr>
           <w:rFonts w:ascii="Courier New" w:hAnsi="Courier New" w:cs="Courier New"/>
         </w:rPr>
-        <w:t>FRI May 17</w:t>
-      </w:r>
-      <w:r>
-        <w:rPr>
-          <w:rFonts w:ascii="Courier New" w:hAnsi="Courier New" w:cs="Courier New"/>
-        </w:rPr>
-        <w:t xml:space="preserve"> 13:32:07 IST 2019</w:t>
+        <w:t>FRI May 17 13:32:07 IST 2019</w:t>
       </w:r>
     </w:p>
     <w:p>
@@ -32422,6 +32416,434 @@
         <w:tab/>
         <w:t>- CASH</w:t>
       </w:r>
+    </w:p>
+    <w:p>
+      <w:pPr>
+        <w:pStyle w:val="PlainText"/>
+        <w:rPr>
+          <w:rFonts w:ascii="Courier New" w:hAnsi="Courier New" w:cs="Courier New"/>
+        </w:rPr>
+      </w:pPr>
+    </w:p>
+    <w:p>
+      <w:pPr>
+        <w:pStyle w:val="PlainText"/>
+        <w:rPr>
+          <w:rFonts w:ascii="Courier New" w:hAnsi="Courier New" w:cs="Courier New"/>
+        </w:rPr>
+      </w:pPr>
+      <w:r>
+        <w:rPr>
+          <w:rFonts w:ascii="Courier New" w:hAnsi="Courier New" w:cs="Courier New"/>
+        </w:rPr>
+        <w:t>FRI May 24</w:t>
+      </w:r>
+      <w:r>
+        <w:rPr>
+          <w:rFonts w:ascii="Courier New" w:hAnsi="Courier New" w:cs="Courier New"/>
+        </w:rPr>
+        <w:t xml:space="preserve"> 14:20:11 IST 2019</w:t>
+      </w:r>
+    </w:p>
+    <w:p>
+      <w:pPr>
+        <w:pStyle w:val="PlainText"/>
+        <w:rPr>
+          <w:rFonts w:ascii="Courier New" w:hAnsi="Courier New" w:cs="Courier New"/>
+        </w:rPr>
+      </w:pPr>
+      <w:r>
+        <w:rPr>
+          <w:rFonts w:ascii="Courier New" w:hAnsi="Courier New" w:cs="Courier New"/>
+        </w:rPr>
+        <w:t>Person Name</w:t>
+      </w:r>
+      <w:r>
+        <w:rPr>
+          <w:rFonts w:ascii="Courier New" w:hAnsi="Courier New" w:cs="Courier New"/>
+        </w:rPr>
+        <w:tab/>
+      </w:r>
+      <w:r>
+        <w:rPr>
+          <w:rFonts w:ascii="Courier New" w:hAnsi="Courier New" w:cs="Courier New"/>
+        </w:rPr>
+        <w:tab/>
+      </w:r>
+      <w:r>
+        <w:rPr>
+          <w:rFonts w:ascii="Courier New" w:hAnsi="Courier New" w:cs="Courier New"/>
+        </w:rPr>
+        <w:tab/>
+      </w:r>
+      <w:r>
+        <w:rPr>
+          <w:rFonts w:ascii="Courier New" w:hAnsi="Courier New" w:cs="Courier New"/>
+        </w:rPr>
+        <w:tab/>
+        <w:t>- SLR</w:t>
+      </w:r>
+    </w:p>
+    <w:p>
+      <w:pPr>
+        <w:pStyle w:val="PlainText"/>
+        <w:rPr>
+          <w:rFonts w:ascii="Courier New" w:hAnsi="Courier New" w:cs="Courier New"/>
+        </w:rPr>
+      </w:pPr>
+      <w:r>
+        <w:rPr>
+          <w:rFonts w:ascii="Courier New" w:hAnsi="Courier New" w:cs="Courier New"/>
+        </w:rPr>
+        <w:t>Bill number</w:t>
+      </w:r>
+      <w:r>
+        <w:rPr>
+          <w:rFonts w:ascii="Courier New" w:hAnsi="Courier New" w:cs="Courier New"/>
+        </w:rPr>
+        <w:tab/>
+      </w:r>
+      <w:r>
+        <w:rPr>
+          <w:rFonts w:ascii="Courier New" w:hAnsi="Courier New" w:cs="Courier New"/>
+        </w:rPr>
+        <w:tab/>
+      </w:r>
+      <w:r>
+        <w:rPr>
+          <w:rFonts w:ascii="Courier New" w:hAnsi="Courier New" w:cs="Courier New"/>
+        </w:rPr>
+        <w:tab/>
+      </w:r>
+      <w:r>
+        <w:rPr>
+          <w:rFonts w:ascii="Courier New" w:hAnsi="Courier New" w:cs="Courier New"/>
+        </w:rPr>
+        <w:tab/>
+        <w:t>- 12982</w:t>
+      </w:r>
+    </w:p>
+    <w:p>
+      <w:pPr>
+        <w:pStyle w:val="PlainText"/>
+        <w:rPr>
+          <w:rFonts w:ascii="Courier New" w:hAnsi="Courier New" w:cs="Courier New"/>
+        </w:rPr>
+      </w:pPr>
+      <w:r>
+        <w:rPr>
+          <w:rFonts w:ascii="Courier New" w:hAnsi="Courier New" w:cs="Courier New"/>
+        </w:rPr>
+        <w:t>---------------------------------------------------------------</w:t>
+      </w:r>
+    </w:p>
+    <w:p>
+      <w:pPr>
+        <w:pStyle w:val="PlainText"/>
+        <w:rPr>
+          <w:rFonts w:ascii="Courier New" w:hAnsi="Courier New" w:cs="Courier New"/>
+        </w:rPr>
+      </w:pPr>
+      <w:r>
+        <w:rPr>
+          <w:rFonts w:ascii="Courier New" w:hAnsi="Courier New" w:cs="Courier New"/>
+        </w:rPr>
+        <w:t>Item Name</w:t>
+      </w:r>
+      <w:r>
+        <w:rPr>
+          <w:rFonts w:ascii="Courier New" w:hAnsi="Courier New" w:cs="Courier New"/>
+        </w:rPr>
+        <w:tab/>
+      </w:r>
+      <w:r>
+        <w:rPr>
+          <w:rFonts w:ascii="Courier New" w:hAnsi="Courier New" w:cs="Courier New"/>
+        </w:rPr>
+        <w:tab/>
+      </w:r>
+      <w:r>
+        <w:rPr>
+          <w:rFonts w:ascii="Courier New" w:hAnsi="Courier New" w:cs="Courier New"/>
+        </w:rPr>
+        <w:tab/>
+      </w:r>
+      <w:r>
+        <w:rPr>
+          <w:rFonts w:ascii="Courier New" w:hAnsi="Courier New" w:cs="Courier New"/>
+        </w:rPr>
+        <w:tab/>
+        <w:t>- CARROT</w:t>
+      </w:r>
+    </w:p>
+    <w:p>
+      <w:pPr>
+        <w:pStyle w:val="PlainText"/>
+        <w:rPr>
+          <w:rFonts w:ascii="Courier New" w:hAnsi="Courier New" w:cs="Courier New"/>
+        </w:rPr>
+      </w:pPr>
+      <w:r>
+        <w:rPr>
+          <w:rFonts w:ascii="Courier New" w:hAnsi="Courier New" w:cs="Courier New"/>
+        </w:rPr>
+        <w:t>Number of Pockets</w:t>
+      </w:r>
+      <w:r>
+        <w:rPr>
+          <w:rFonts w:ascii="Courier New" w:hAnsi="Courier New" w:cs="Courier New"/>
+        </w:rPr>
+        <w:tab/>
+      </w:r>
+      <w:r>
+        <w:rPr>
+          <w:rFonts w:ascii="Courier New" w:hAnsi="Courier New" w:cs="Courier New"/>
+        </w:rPr>
+        <w:tab/>
+      </w:r>
+      <w:r>
+        <w:rPr>
+          <w:rFonts w:ascii="Courier New" w:hAnsi="Courier New" w:cs="Courier New"/>
+        </w:rPr>
+        <w:tab/>
+        <w:t>- 2</w:t>
+      </w:r>
+    </w:p>
+    <w:p>
+      <w:pPr>
+        <w:pStyle w:val="PlainText"/>
+        <w:rPr>
+          <w:rFonts w:ascii="Courier New" w:hAnsi="Courier New" w:cs="Courier New"/>
+        </w:rPr>
+      </w:pPr>
+      <w:r>
+        <w:rPr>
+          <w:rFonts w:ascii="Courier New" w:hAnsi="Courier New" w:cs="Courier New"/>
+        </w:rPr>
+        <w:t>Number of KGs</w:t>
+      </w:r>
+      <w:r>
+        <w:rPr>
+          <w:rFonts w:ascii="Courier New" w:hAnsi="Courier New" w:cs="Courier New"/>
+        </w:rPr>
+        <w:tab/>
+      </w:r>
+      <w:r>
+        <w:rPr>
+          <w:rFonts w:ascii="Courier New" w:hAnsi="Courier New" w:cs="Courier New"/>
+        </w:rPr>
+        <w:tab/>
+      </w:r>
+      <w:r>
+        <w:rPr>
+          <w:rFonts w:ascii="Courier New" w:hAnsi="Courier New" w:cs="Courier New"/>
+        </w:rPr>
+        <w:tab/>
+        <w:t>- 115</w:t>
+      </w:r>
+    </w:p>
+    <w:p>
+      <w:pPr>
+        <w:pStyle w:val="PlainText"/>
+        <w:rPr>
+          <w:rFonts w:ascii="Courier New" w:hAnsi="Courier New" w:cs="Courier New"/>
+        </w:rPr>
+      </w:pPr>
+      <w:r>
+        <w:rPr>
+          <w:rFonts w:ascii="Courier New" w:hAnsi="Courier New" w:cs="Courier New"/>
+        </w:rPr>
+        <w:t>Rate</w:t>
+      </w:r>
+      <w:r>
+        <w:rPr>
+          <w:rFonts w:ascii="Courier New" w:hAnsi="Courier New" w:cs="Courier New"/>
+        </w:rPr>
+        <w:tab/>
+      </w:r>
+      <w:r>
+        <w:rPr>
+          <w:rFonts w:ascii="Courier New" w:hAnsi="Courier New" w:cs="Courier New"/>
+        </w:rPr>
+        <w:tab/>
+      </w:r>
+      <w:r>
+        <w:rPr>
+          <w:rFonts w:ascii="Courier New" w:hAnsi="Courier New" w:cs="Courier New"/>
+        </w:rPr>
+        <w:tab/>
+      </w:r>
+      <w:r>
+        <w:rPr>
+          <w:rFonts w:ascii="Courier New" w:hAnsi="Courier New" w:cs="Courier New"/>
+        </w:rPr>
+        <w:tab/>
+      </w:r>
+      <w:r>
+        <w:rPr>
+          <w:rFonts w:ascii="Courier New" w:hAnsi="Courier New" w:cs="Courier New"/>
+        </w:rPr>
+        <w:tab/>
+        <w:t>- 36</w:t>
+      </w:r>
+    </w:p>
+    <w:p>
+      <w:pPr>
+        <w:pStyle w:val="PlainText"/>
+        <w:rPr>
+          <w:rFonts w:ascii="Courier New" w:hAnsi="Courier New" w:cs="Courier New"/>
+        </w:rPr>
+      </w:pPr>
+      <w:r>
+        <w:rPr>
+          <w:rFonts w:ascii="Courier New" w:hAnsi="Courier New" w:cs="Courier New"/>
+        </w:rPr>
+        <w:t>Total Price</w:t>
+      </w:r>
+      <w:r>
+        <w:rPr>
+          <w:rFonts w:ascii="Courier New" w:hAnsi="Courier New" w:cs="Courier New"/>
+        </w:rPr>
+        <w:tab/>
+      </w:r>
+      <w:r>
+        <w:rPr>
+          <w:rFonts w:ascii="Courier New" w:hAnsi="Courier New" w:cs="Courier New"/>
+        </w:rPr>
+        <w:tab/>
+      </w:r>
+      <w:r>
+        <w:rPr>
+          <w:rFonts w:ascii="Courier New" w:hAnsi="Courier New" w:cs="Courier New"/>
+        </w:rPr>
+        <w:tab/>
+      </w:r>
+      <w:r>
+        <w:rPr>
+          <w:rFonts w:ascii="Courier New" w:hAnsi="Courier New" w:cs="Courier New"/>
+        </w:rPr>
+        <w:tab/>
+        <w:t>- 4140.0</w:t>
+      </w:r>
+    </w:p>
+    <w:p>
+      <w:pPr>
+        <w:pStyle w:val="PlainText"/>
+        <w:rPr>
+          <w:rFonts w:ascii="Courier New" w:hAnsi="Courier New" w:cs="Courier New"/>
+          <w:color w:val="FF0000"/>
+        </w:rPr>
+      </w:pPr>
+      <w:r>
+        <w:rPr>
+          <w:rFonts w:ascii="Courier New" w:hAnsi="Courier New" w:cs="Courier New"/>
+          <w:color w:val="FF0000"/>
+        </w:rPr>
+        <w:t>Amount Received</w:t>
+      </w:r>
+      <w:r>
+        <w:rPr>
+          <w:rFonts w:ascii="Courier New" w:hAnsi="Courier New" w:cs="Courier New"/>
+          <w:color w:val="FF0000"/>
+        </w:rPr>
+        <w:tab/>
+      </w:r>
+      <w:r>
+        <w:rPr>
+          <w:rFonts w:ascii="Courier New" w:hAnsi="Courier New" w:cs="Courier New"/>
+          <w:color w:val="FF0000"/>
+        </w:rPr>
+        <w:tab/>
+      </w:r>
+      <w:r>
+        <w:rPr>
+          <w:rFonts w:ascii="Courier New" w:hAnsi="Courier New" w:cs="Courier New"/>
+          <w:color w:val="FF0000"/>
+        </w:rPr>
+        <w:tab/>
+        <w:t>- 3500</w:t>
+      </w:r>
+    </w:p>
+    <w:p>
+      <w:pPr>
+        <w:pStyle w:val="PlainText"/>
+        <w:rPr>
+          <w:rFonts w:ascii="Courier New" w:hAnsi="Courier New" w:cs="Courier New"/>
+          <w:b/>
+        </w:rPr>
+      </w:pPr>
+      <w:r>
+        <w:rPr>
+          <w:rFonts w:ascii="Courier New" w:hAnsi="Courier New" w:cs="Courier New"/>
+          <w:b/>
+        </w:rPr>
+        <w:t>Amount balance</w:t>
+      </w:r>
+      <w:r>
+        <w:rPr>
+          <w:rFonts w:ascii="Courier New" w:hAnsi="Courier New" w:cs="Courier New"/>
+          <w:b/>
+        </w:rPr>
+        <w:tab/>
+      </w:r>
+      <w:r>
+        <w:rPr>
+          <w:rFonts w:ascii="Courier New" w:hAnsi="Courier New" w:cs="Courier New"/>
+          <w:b/>
+        </w:rPr>
+        <w:tab/>
+      </w:r>
+      <w:r>
+        <w:rPr>
+          <w:rFonts w:ascii="Courier New" w:hAnsi="Courier New" w:cs="Courier New"/>
+          <w:b/>
+        </w:rPr>
+        <w:tab/>
+        <w:t>- 1474.0</w:t>
+      </w:r>
+    </w:p>
+    <w:p>
+      <w:pPr>
+        <w:pStyle w:val="PlainText"/>
+        <w:rPr>
+          <w:rFonts w:ascii="Courier New" w:hAnsi="Courier New" w:cs="Courier New"/>
+        </w:rPr>
+      </w:pPr>
+      <w:r>
+        <w:rPr>
+          <w:rFonts w:ascii="Courier New" w:hAnsi="Courier New" w:cs="Courier New"/>
+        </w:rPr>
+        <w:t>Amount Received mode</w:t>
+      </w:r>
+      <w:r>
+        <w:rPr>
+          <w:rFonts w:ascii="Courier New" w:hAnsi="Courier New" w:cs="Courier New"/>
+        </w:rPr>
+        <w:tab/>
+      </w:r>
+      <w:r>
+        <w:rPr>
+          <w:rFonts w:ascii="Courier New" w:hAnsi="Courier New" w:cs="Courier New"/>
+        </w:rPr>
+        <w:tab/>
+        <w:t>- CASH</w:t>
+      </w:r>
+    </w:p>
+    <w:p>
+      <w:pPr>
+        <w:pStyle w:val="PlainText"/>
+        <w:rPr>
+          <w:rFonts w:ascii="Courier New" w:hAnsi="Courier New" w:cs="Courier New"/>
+        </w:rPr>
+      </w:pPr>
+    </w:p>
+    <w:p>
+      <w:pPr>
+        <w:pStyle w:val="PlainText"/>
+        <w:rPr>
+          <w:rFonts w:ascii="Courier New" w:hAnsi="Courier New" w:cs="Courier New"/>
+        </w:rPr>
+      </w:pPr>
     </w:p>
     <w:p>
       <w:pPr>
